--- a/Documentazione/Documentazione.docx
+++ b/Documentazione/Documentazione.docx
@@ -489,7 +489,6 @@
           <w:lang w:val="en-US"/>
         </w:rPr>
       </w:pPr>
-      <w:proofErr w:type="spellStart"/>
       <w:r>
         <w:rPr>
           <w:lang w:val="en-US"/>
@@ -497,7 +496,6 @@
         <w:lastRenderedPageBreak/>
         <w:t>Indice</w:t>
       </w:r>
-      <w:proofErr w:type="spellEnd"/>
     </w:p>
     <w:bookmarkStart w:id="10" w:name="_Ref55715254"/>
     <w:bookmarkStart w:id="11" w:name="_Toc56232080"/>
@@ -3217,11 +3215,9 @@
         <w:spacing w:before="0"/>
       </w:pPr>
       <w:bookmarkStart w:id="22" w:name="_Toc57670889"/>
-      <w:proofErr w:type="spellStart"/>
       <w:r>
         <w:t>Scrum</w:t>
       </w:r>
-      <w:proofErr w:type="spellEnd"/>
       <w:r>
         <w:t xml:space="preserve"> </w:t>
       </w:r>
@@ -3244,14 +3240,9 @@
       </w:pPr>
       <w:bookmarkStart w:id="23" w:name="_Toc57670890"/>
       <w:r>
-        <w:t xml:space="preserve">Product </w:t>
-      </w:r>
-      <w:proofErr w:type="spellStart"/>
-      <w:r>
-        <w:t>Owner</w:t>
+        <w:t>Product Owner</w:t>
       </w:r>
       <w:bookmarkEnd w:id="23"/>
-      <w:proofErr w:type="spellEnd"/>
     </w:p>
     <w:p>
       <w:pPr>
@@ -3605,7 +3596,10 @@
         <w:spacing w:before="0"/>
       </w:pPr>
       <w:r>
-        <w:t xml:space="preserve">IA-1 </w:t>
+        <w:t>AI</w:t>
+      </w:r>
+      <w:r>
+        <w:t xml:space="preserve">-1 </w:t>
       </w:r>
       <w:r>
         <w:t xml:space="preserve">Memorizzazione </w:t>
@@ -3734,15 +3728,7 @@
     </w:p>
     <w:p>
       <w:r>
-        <w:t xml:space="preserve">Ogni sprint deve necessariamente produrre in output del codice funzionante. L’unica eccezione è rappresentata dallo Sprint n°0 che deve essere utilizzato per disegnare la </w:t>
-      </w:r>
-      <w:proofErr w:type="gramStart"/>
-      <w:r>
-        <w:t>macro architettura</w:t>
-      </w:r>
-      <w:proofErr w:type="gramEnd"/>
-      <w:r>
-        <w:t xml:space="preserve"> del sistema con le sue componenti e le sue interfacce, e che sarà utilizzata come roadmap per gli sprint successivi andando a chiarire dove si colloca quanto realizzato in ciascuno di essi.</w:t>
+        <w:t>Ogni sprint deve necessariamente produrre in output del codice funzionante. L’unica eccezione è rappresentata dallo Sprint n°0 che deve essere utilizzato per disegnare la macro architettura del sistema con le sue componenti e le sue interfacce, e che sarà utilizzata come roadmap per gli sprint successivi andando a chiarire dove si colloca quanto realizzato in ciascuno di essi.</w:t>
       </w:r>
     </w:p>
     <w:p/>
@@ -4063,20 +4049,16 @@
       <w:r>
         <w:t xml:space="preserve"> </w:t>
       </w:r>
-      <w:proofErr w:type="spellStart"/>
       <w:r>
         <w:t>Requirement</w:t>
       </w:r>
-      <w:proofErr w:type="spellEnd"/>
       <w:r>
         <w:t xml:space="preserve"> </w:t>
       </w:r>
-      <w:proofErr w:type="spellStart"/>
       <w:r>
         <w:t>Specification</w:t>
       </w:r>
       <w:bookmarkEnd w:id="54"/>
-      <w:proofErr w:type="spellEnd"/>
       <w:r>
         <w:t xml:space="preserve"> </w:t>
       </w:r>
@@ -4205,13 +4187,8 @@
         <w:pStyle w:val="Titolo2"/>
       </w:pPr>
       <w:bookmarkStart w:id="63" w:name="_Toc57670909"/>
-      <w:proofErr w:type="spellStart"/>
-      <w:r>
-        <w:t>Detailed</w:t>
-      </w:r>
-      <w:proofErr w:type="spellEnd"/>
-      <w:r>
-        <w:t xml:space="preserve"> Product Design</w:t>
+      <w:r>
+        <w:t>Detailed Product Design</w:t>
       </w:r>
       <w:bookmarkEnd w:id="63"/>
     </w:p>
@@ -4370,11 +4347,9 @@
       <w:r>
         <w:t xml:space="preserve"> </w:t>
       </w:r>
-      <w:proofErr w:type="spellStart"/>
       <w:r>
         <w:t>modeling</w:t>
       </w:r>
-      <w:proofErr w:type="spellEnd"/>
       <w:r>
         <w:t xml:space="preserve"> and design</w:t>
       </w:r>
@@ -13291,15 +13266,6 @@
 </file>
 
 <file path=customXml/item1.xml><?xml version="1.0" encoding="utf-8"?>
-<?mso-contentType ?>
-<FormTemplates xmlns="http://schemas.microsoft.com/sharepoint/v3/contenttype/forms">
-  <Display>DocumentLibraryForm</Display>
-  <Edit>DocumentLibraryForm</Edit>
-  <New>DocumentLibraryForm</New>
-</FormTemplates>
-</file>
-
-<file path=customXml/item2.xml><?xml version="1.0" encoding="utf-8"?>
 <ct:contentTypeSchema xmlns:ct="http://schemas.microsoft.com/office/2006/metadata/contentType" xmlns:ma="http://schemas.microsoft.com/office/2006/metadata/properties/metaAttributes" ct:_="" ma:_="" ma:contentTypeName="Documento" ma:contentTypeID="0x010100A657801EADC6CB488D38381BCD8FCEE6" ma:contentTypeVersion="7" ma:contentTypeDescription="Creare un nuovo documento." ma:contentTypeScope="" ma:versionID="6d5d2f4b66e5903cf0b6eec6250454e3">
   <xsd:schema xmlns:xsd="http://www.w3.org/2001/XMLSchema" xmlns:xs="http://www.w3.org/2001/XMLSchema" xmlns:p="http://schemas.microsoft.com/office/2006/metadata/properties" xmlns:ns2="1729e28b-a5b4-4a20-b22d-d90231804ce1" targetNamespace="http://schemas.microsoft.com/office/2006/metadata/properties" ma:root="true" ma:fieldsID="17cbbac09c75c3679723f2b8b950c174" ns2:_="">
     <xsd:import namespace="1729e28b-a5b4-4a20-b22d-d90231804ce1"/>
@@ -13463,25 +13429,26 @@
 </ct:contentTypeSchema>
 </file>
 
+<file path=customXml/item2.xml><?xml version="1.0" encoding="utf-8"?>
+<?mso-contentType ?>
+<FormTemplates xmlns="http://schemas.microsoft.com/sharepoint/v3/contenttype/forms">
+  <Display>DocumentLibraryForm</Display>
+  <Edit>DocumentLibraryForm</Edit>
+  <New>DocumentLibraryForm</New>
+</FormTemplates>
+</file>
+
 <file path=customXml/item3.xml><?xml version="1.0" encoding="utf-8"?>
+<b:Sources xmlns:b="http://schemas.openxmlformats.org/officeDocument/2006/bibliography" xmlns="http://schemas.openxmlformats.org/officeDocument/2006/bibliography" SelectedStyle="\APASixthEditionOfficeOnline.xsl" StyleName="APA" Version="6"/>
+</file>
+
+<file path=customXml/item4.xml><?xml version="1.0" encoding="utf-8"?>
 <p:properties xmlns:p="http://schemas.microsoft.com/office/2006/metadata/properties" xmlns:xsi="http://www.w3.org/2001/XMLSchema-instance" xmlns:pc="http://schemas.microsoft.com/office/infopath/2007/PartnerControls">
   <documentManagement/>
 </p:properties>
 </file>
 
-<file path=customXml/item4.xml><?xml version="1.0" encoding="utf-8"?>
-<b:Sources xmlns:b="http://schemas.openxmlformats.org/officeDocument/2006/bibliography" xmlns="http://schemas.openxmlformats.org/officeDocument/2006/bibliography" SelectedStyle="\APASixthEditionOfficeOnline.xsl" StyleName="APA" Version="6"/>
-</file>
-
 <file path=customXml/itemProps1.xml><?xml version="1.0" encoding="utf-8"?>
-<ds:datastoreItem xmlns:ds="http://schemas.openxmlformats.org/officeDocument/2006/customXml" ds:itemID="{0B46E22F-AC86-4B88-A6C6-50FFD240D84F}">
-  <ds:schemaRefs>
-    <ds:schemaRef ds:uri="http://schemas.microsoft.com/sharepoint/v3/contenttype/forms"/>
-  </ds:schemaRefs>
-</ds:datastoreItem>
-</file>
-
-<file path=customXml/itemProps2.xml><?xml version="1.0" encoding="utf-8"?>
 <ds:datastoreItem xmlns:ds="http://schemas.openxmlformats.org/officeDocument/2006/customXml" ds:itemID="{74C2F28B-5B15-4823-81B5-5F60F4EBB5FD}">
   <ds:schemaRefs>
     <ds:schemaRef ds:uri="http://schemas.microsoft.com/office/2006/metadata/contentType"/>
@@ -13499,19 +13466,27 @@
 </ds:datastoreItem>
 </file>
 
+<file path=customXml/itemProps2.xml><?xml version="1.0" encoding="utf-8"?>
+<ds:datastoreItem xmlns:ds="http://schemas.openxmlformats.org/officeDocument/2006/customXml" ds:itemID="{0B46E22F-AC86-4B88-A6C6-50FFD240D84F}">
+  <ds:schemaRefs>
+    <ds:schemaRef ds:uri="http://schemas.microsoft.com/sharepoint/v3/contenttype/forms"/>
+  </ds:schemaRefs>
+</ds:datastoreItem>
+</file>
+
 <file path=customXml/itemProps3.xml><?xml version="1.0" encoding="utf-8"?>
+<ds:datastoreItem xmlns:ds="http://schemas.openxmlformats.org/officeDocument/2006/customXml" ds:itemID="{7F3A2BBB-E0CF-4B28-B713-3BAEBEB85ADF}">
+  <ds:schemaRefs>
+    <ds:schemaRef ds:uri="http://schemas.openxmlformats.org/officeDocument/2006/bibliography"/>
+  </ds:schemaRefs>
+</ds:datastoreItem>
+</file>
+
+<file path=customXml/itemProps4.xml><?xml version="1.0" encoding="utf-8"?>
 <ds:datastoreItem xmlns:ds="http://schemas.openxmlformats.org/officeDocument/2006/customXml" ds:itemID="{F4273A20-0B25-4707-861E-2518E3D0762E}">
   <ds:schemaRefs>
     <ds:schemaRef ds:uri="http://schemas.microsoft.com/office/2006/metadata/properties"/>
     <ds:schemaRef ds:uri="http://schemas.microsoft.com/office/infopath/2007/PartnerControls"/>
   </ds:schemaRefs>
 </ds:datastoreItem>
-</file>
-
-<file path=customXml/itemProps4.xml><?xml version="1.0" encoding="utf-8"?>
-<ds:datastoreItem xmlns:ds="http://schemas.openxmlformats.org/officeDocument/2006/customXml" ds:itemID="{7F3A2BBB-E0CF-4B28-B713-3BAEBEB85ADF}">
-  <ds:schemaRefs>
-    <ds:schemaRef ds:uri="http://schemas.openxmlformats.org/officeDocument/2006/bibliography"/>
-  </ds:schemaRefs>
-</ds:datastoreItem>
 </file>
--- a/Documentazione/Documentazione.docx
+++ b/Documentazione/Documentazione.docx
@@ -1,6 +1,6 @@
 
 <file path=word/document.xml><?xml version="1.0" encoding="utf-8"?>
-<w:document xmlns:wpc="http://schemas.microsoft.com/office/word/2010/wordprocessingCanvas" xmlns:cx="http://schemas.microsoft.com/office/drawing/2014/chartex" xmlns:cx1="http://schemas.microsoft.com/office/drawing/2015/9/8/chartex" xmlns:cx2="http://schemas.microsoft.com/office/drawing/2015/10/21/chartex" xmlns:cx3="http://schemas.microsoft.com/office/drawing/2016/5/9/chartex" xmlns:cx4="http://schemas.microsoft.com/office/drawing/2016/5/10/chartex" xmlns:cx5="http://schemas.microsoft.com/office/drawing/2016/5/11/chartex" xmlns:cx6="http://schemas.microsoft.com/office/drawing/2016/5/12/chartex" xmlns:cx7="http://schemas.microsoft.com/office/drawing/2016/5/13/chartex" xmlns:cx8="http://schemas.microsoft.com/office/drawing/2016/5/14/chartex" xmlns:mc="http://schemas.openxmlformats.org/markup-compatibility/2006" xmlns:aink="http://schemas.microsoft.com/office/drawing/2016/ink" xmlns:am3d="http://schemas.microsoft.com/office/drawing/2017/model3d" xmlns:o="urn:schemas-microsoft-com:office:office" xmlns:r="http://schemas.openxmlformats.org/officeDocument/2006/relationships" xmlns:m="http://schemas.openxmlformats.org/officeDocument/2006/math" xmlns:v="urn:schemas-microsoft-com:vml" xmlns:wp14="http://schemas.microsoft.com/office/word/2010/wordprocessingDrawing" xmlns:wp="http://schemas.openxmlformats.org/drawingml/2006/wordprocessingDrawing" xmlns:w10="urn:schemas-microsoft-com:office:word" xmlns:w="http://schemas.openxmlformats.org/wordprocessingml/2006/main" xmlns:w14="http://schemas.microsoft.com/office/word/2010/wordml" xmlns:w15="http://schemas.microsoft.com/office/word/2012/wordml" xmlns:w16cex="http://schemas.microsoft.com/office/word/2018/wordml/cex" xmlns:w16cid="http://schemas.microsoft.com/office/word/2016/wordml/cid" xmlns:w16="http://schemas.microsoft.com/office/word/2018/wordml" xmlns:w16se="http://schemas.microsoft.com/office/word/2015/wordml/symex" xmlns:wpg="http://schemas.microsoft.com/office/word/2010/wordprocessingGroup" xmlns:wpi="http://schemas.microsoft.com/office/word/2010/wordprocessingInk" xmlns:wne="http://schemas.microsoft.com/office/word/2006/wordml" xmlns:wps="http://schemas.microsoft.com/office/word/2010/wordprocessingShape" mc:Ignorable="w14 w15 w16se w16cid w16 w16cex wp14">
+<w:document xmlns:wpc="http://schemas.microsoft.com/office/word/2010/wordprocessingCanvas" xmlns:cx="http://schemas.microsoft.com/office/drawing/2014/chartex" xmlns:cx1="http://schemas.microsoft.com/office/drawing/2015/9/8/chartex" xmlns:cx2="http://schemas.microsoft.com/office/drawing/2015/10/21/chartex" xmlns:cx3="http://schemas.microsoft.com/office/drawing/2016/5/9/chartex" xmlns:cx4="http://schemas.microsoft.com/office/drawing/2016/5/10/chartex" xmlns:cx5="http://schemas.microsoft.com/office/drawing/2016/5/11/chartex" xmlns:cx6="http://schemas.microsoft.com/office/drawing/2016/5/12/chartex" xmlns:cx7="http://schemas.microsoft.com/office/drawing/2016/5/13/chartex" xmlns:cx8="http://schemas.microsoft.com/office/drawing/2016/5/14/chartex" xmlns:mc="http://schemas.openxmlformats.org/markup-compatibility/2006" xmlns:aink="http://schemas.microsoft.com/office/drawing/2016/ink" xmlns:am3d="http://schemas.microsoft.com/office/drawing/2017/model3d" xmlns:o="urn:schemas-microsoft-com:office:office" xmlns:r="http://schemas.openxmlformats.org/officeDocument/2006/relationships" xmlns:m="http://schemas.openxmlformats.org/officeDocument/2006/math" xmlns:v="urn:schemas-microsoft-com:vml" xmlns:wp14="http://schemas.microsoft.com/office/word/2010/wordprocessingDrawing" xmlns:wp="http://schemas.openxmlformats.org/drawingml/2006/wordprocessingDrawing" xmlns:w10="urn:schemas-microsoft-com:office:word" xmlns:w="http://schemas.openxmlformats.org/wordprocessingml/2006/main" xmlns:w14="http://schemas.microsoft.com/office/word/2010/wordml" xmlns:w15="http://schemas.microsoft.com/office/word/2012/wordml" xmlns:w16cid="http://schemas.microsoft.com/office/word/2016/wordml/cid" xmlns:w16se="http://schemas.microsoft.com/office/word/2015/wordml/symex" xmlns:wpg="http://schemas.microsoft.com/office/word/2010/wordprocessingGroup" xmlns:wpi="http://schemas.microsoft.com/office/word/2010/wordprocessingInk" xmlns:wne="http://schemas.microsoft.com/office/word/2006/wordml" xmlns:wps="http://schemas.microsoft.com/office/word/2010/wordprocessingShape" mc:Ignorable="w14 w15 w16se w16cid wp14">
   <w:body>
     <w:p>
       <w:pPr>
@@ -489,6 +489,7 @@
           <w:lang w:val="en-US"/>
         </w:rPr>
       </w:pPr>
+      <w:proofErr w:type="spellStart"/>
       <w:r>
         <w:rPr>
           <w:lang w:val="en-US"/>
@@ -496,6 +497,7 @@
         <w:lastRenderedPageBreak/>
         <w:t>Indice</w:t>
       </w:r>
+      <w:proofErr w:type="spellEnd"/>
     </w:p>
     <w:bookmarkStart w:id="10" w:name="_Ref55715254"/>
     <w:bookmarkStart w:id="11" w:name="_Toc56232080"/>
@@ -508,7 +510,7 @@
           <w:smallCaps w:val="0"/>
           <w:noProof/>
           <w:sz w:val="22"/>
-          <w:lang w:val="en-US" w:eastAsia="it-IT"/>
+          <w:lang w:eastAsia="it-IT"/>
         </w:rPr>
       </w:pPr>
       <w:r>
@@ -522,7 +524,6 @@
         <w:rPr>
           <w:rFonts w:asciiTheme="majorHAnsi" w:hAnsiTheme="majorHAnsi" w:cstheme="majorHAnsi"/>
           <w:smallCaps w:val="0"/>
-          <w:lang w:val="en-US"/>
         </w:rPr>
         <w:instrText xml:space="preserve"> TOC \o "1-1" \t "Titolo 2;2;Titolo 3;3" </w:instrText>
       </w:r>
@@ -533,10 +534,11 @@
         </w:rPr>
         <w:fldChar w:fldCharType="separate"/>
       </w:r>
-      <w:r>
-        <w:rPr>
-          <w:noProof/>
-          <w:lang w:val="en-US"/>
+      <w:bookmarkStart w:id="12" w:name="_GoBack"/>
+      <w:bookmarkEnd w:id="12"/>
+      <w:r>
+        <w:rPr>
+          <w:noProof/>
         </w:rPr>
         <w:t>1.</w:t>
       </w:r>
@@ -547,21 +549,19 @@
           <w:smallCaps w:val="0"/>
           <w:noProof/>
           <w:sz w:val="22"/>
-          <w:lang w:val="en-US" w:eastAsia="it-IT"/>
+          <w:lang w:eastAsia="it-IT"/>
         </w:rPr>
         <w:tab/>
       </w:r>
       <w:r>
         <w:rPr>
           <w:noProof/>
-          <w:lang w:val="en-US"/>
         </w:rPr>
         <w:t>Product Backlog</w:t>
       </w:r>
       <w:r>
         <w:rPr>
           <w:noProof/>
-          <w:lang w:val="en-US"/>
         </w:rPr>
         <w:tab/>
       </w:r>
@@ -574,9 +574,8 @@
       <w:r>
         <w:rPr>
           <w:noProof/>
-          <w:lang w:val="en-US"/>
-        </w:rPr>
-        <w:instrText xml:space="preserve"> PAGEREF _Toc57670885 \h </w:instrText>
+        </w:rPr>
+        <w:instrText xml:space="preserve"> PAGEREF _Toc57972167 \h </w:instrText>
       </w:r>
       <w:r>
         <w:rPr>
@@ -592,7 +591,6 @@
       <w:r>
         <w:rPr>
           <w:noProof/>
-          <w:lang w:val="en-US"/>
         </w:rPr>
         <w:t>3</w:t>
       </w:r>
@@ -655,7 +653,7 @@
         <w:rPr>
           <w:noProof/>
         </w:rPr>
-        <w:instrText xml:space="preserve"> PAGEREF _Toc57670886 \h </w:instrText>
+        <w:instrText xml:space="preserve"> PAGEREF _Toc57972168 \h </w:instrText>
       </w:r>
       <w:r>
         <w:rPr>
@@ -733,7 +731,7 @@
         <w:rPr>
           <w:noProof/>
         </w:rPr>
-        <w:instrText xml:space="preserve"> PAGEREF _Toc57670887 \h </w:instrText>
+        <w:instrText xml:space="preserve"> PAGEREF _Toc57972169 \h </w:instrText>
       </w:r>
       <w:r>
         <w:rPr>
@@ -770,12 +768,13 @@
           <w:smallCaps w:val="0"/>
           <w:noProof/>
           <w:sz w:val="22"/>
-          <w:lang w:eastAsia="it-IT"/>
-        </w:rPr>
-      </w:pPr>
-      <w:r>
-        <w:rPr>
-          <w:noProof/>
+          <w:lang w:val="en-US" w:eastAsia="it-IT"/>
+        </w:rPr>
+      </w:pPr>
+      <w:r>
+        <w:rPr>
+          <w:noProof/>
+          <w:lang w:val="en-US"/>
         </w:rPr>
         <w:t>1.3</w:t>
       </w:r>
@@ -785,19 +784,21 @@
           <w:smallCaps w:val="0"/>
           <w:noProof/>
           <w:sz w:val="22"/>
-          <w:lang w:eastAsia="it-IT"/>
+          <w:lang w:val="en-US" w:eastAsia="it-IT"/>
         </w:rPr>
         <w:tab/>
       </w:r>
       <w:r>
         <w:rPr>
           <w:noProof/>
+          <w:lang w:val="en-US"/>
         </w:rPr>
         <w:t>Stakeholder</w:t>
       </w:r>
       <w:r>
         <w:rPr>
           <w:noProof/>
+          <w:lang w:val="en-US"/>
         </w:rPr>
         <w:tab/>
       </w:r>
@@ -810,8 +811,9 @@
       <w:r>
         <w:rPr>
           <w:noProof/>
-        </w:rPr>
-        <w:instrText xml:space="preserve"> PAGEREF _Toc57670888 \h </w:instrText>
+          <w:lang w:val="en-US"/>
+        </w:rPr>
+        <w:instrText xml:space="preserve"> PAGEREF _Toc57972170 \h </w:instrText>
       </w:r>
       <w:r>
         <w:rPr>
@@ -827,6 +829,7 @@
       <w:r>
         <w:rPr>
           <w:noProof/>
+          <w:lang w:val="en-US"/>
         </w:rPr>
         <w:t>3</w:t>
       </w:r>
@@ -893,7 +896,7 @@
           <w:noProof/>
           <w:lang w:val="en-US"/>
         </w:rPr>
-        <w:instrText xml:space="preserve"> PAGEREF _Toc57670889 \h </w:instrText>
+        <w:instrText xml:space="preserve"> PAGEREF _Toc57972171 \h </w:instrText>
       </w:r>
       <w:r>
         <w:rPr>
@@ -976,7 +979,7 @@
           <w:noProof/>
           <w:lang w:val="en-US"/>
         </w:rPr>
-        <w:instrText xml:space="preserve"> PAGEREF _Toc57670890 \h </w:instrText>
+        <w:instrText xml:space="preserve"> PAGEREF _Toc57972172 \h </w:instrText>
       </w:r>
       <w:r>
         <w:rPr>
@@ -1014,13 +1017,12 @@
           <w:i w:val="0"/>
           <w:noProof/>
           <w:sz w:val="22"/>
-          <w:lang w:val="en-US" w:eastAsia="it-IT"/>
-        </w:rPr>
-      </w:pPr>
-      <w:r>
-        <w:rPr>
-          <w:noProof/>
-          <w:lang w:val="en-US"/>
+          <w:lang w:eastAsia="it-IT"/>
+        </w:rPr>
+      </w:pPr>
+      <w:r>
+        <w:rPr>
+          <w:noProof/>
         </w:rPr>
         <w:t>1.3.3</w:t>
       </w:r>
@@ -1030,21 +1032,19 @@
           <w:i w:val="0"/>
           <w:noProof/>
           <w:sz w:val="22"/>
-          <w:lang w:val="en-US" w:eastAsia="it-IT"/>
+          <w:lang w:eastAsia="it-IT"/>
         </w:rPr>
         <w:tab/>
       </w:r>
       <w:r>
         <w:rPr>
           <w:noProof/>
-          <w:lang w:val="en-US"/>
         </w:rPr>
         <w:t>Developer</w:t>
       </w:r>
       <w:r>
         <w:rPr>
           <w:noProof/>
-          <w:lang w:val="en-US"/>
         </w:rPr>
         <w:tab/>
       </w:r>
@@ -1057,9 +1057,8 @@
       <w:r>
         <w:rPr>
           <w:noProof/>
-          <w:lang w:val="en-US"/>
-        </w:rPr>
-        <w:instrText xml:space="preserve"> PAGEREF _Toc57670891 \h </w:instrText>
+        </w:rPr>
+        <w:instrText xml:space="preserve"> PAGEREF _Toc57972173 \h </w:instrText>
       </w:r>
       <w:r>
         <w:rPr>
@@ -1075,7 +1074,6 @@
       <w:r>
         <w:rPr>
           <w:noProof/>
-          <w:lang w:val="en-US"/>
         </w:rPr>
         <w:t>3</w:t>
       </w:r>
@@ -1138,7 +1136,7 @@
         <w:rPr>
           <w:noProof/>
         </w:rPr>
-        <w:instrText xml:space="preserve"> PAGEREF _Toc57670892 \h </w:instrText>
+        <w:instrText xml:space="preserve"> PAGEREF _Toc57972174 \h </w:instrText>
       </w:r>
       <w:r>
         <w:rPr>
@@ -1198,7 +1196,7 @@
         <w:rPr>
           <w:noProof/>
         </w:rPr>
-        <w:t>IF-1 Visualizzazione della temperatura</w:t>
+        <w:t>IF-1 Visualizzazione della temperatura su monitor</w:t>
       </w:r>
       <w:r>
         <w:rPr>
@@ -1216,7 +1214,7 @@
         <w:rPr>
           <w:noProof/>
         </w:rPr>
-        <w:instrText xml:space="preserve"> PAGEREF _Toc57670893 \h </w:instrText>
+        <w:instrText xml:space="preserve"> PAGEREF _Toc57972175 \h </w:instrText>
       </w:r>
       <w:r>
         <w:rPr>
@@ -1278,7 +1276,7 @@
           <w:noProof/>
           <w:lang w:eastAsia="it-IT"/>
         </w:rPr>
-        <w:t>IF-2 Visualizzazione dell’umidità</w:t>
+        <w:t>IF-2 Visualizzazione dell’umidità su monitor</w:t>
       </w:r>
       <w:r>
         <w:rPr>
@@ -1296,7 +1294,7 @@
         <w:rPr>
           <w:noProof/>
         </w:rPr>
-        <w:instrText xml:space="preserve"> PAGEREF _Toc57670894 \h </w:instrText>
+        <w:instrText xml:space="preserve"> PAGEREF _Toc57972176 \h </w:instrText>
       </w:r>
       <w:r>
         <w:rPr>
@@ -1376,7 +1374,7 @@
         <w:rPr>
           <w:noProof/>
         </w:rPr>
-        <w:instrText xml:space="preserve"> PAGEREF _Toc57670895 \h </w:instrText>
+        <w:instrText xml:space="preserve"> PAGEREF _Toc57972177 \h </w:instrText>
       </w:r>
       <w:r>
         <w:rPr>
@@ -1454,7 +1452,7 @@
         <w:rPr>
           <w:noProof/>
         </w:rPr>
-        <w:instrText xml:space="preserve"> PAGEREF _Toc57670896 \h </w:instrText>
+        <w:instrText xml:space="preserve"> PAGEREF _Toc57972178 \h </w:instrText>
       </w:r>
       <w:r>
         <w:rPr>
@@ -1532,7 +1530,7 @@
         <w:rPr>
           <w:noProof/>
         </w:rPr>
-        <w:instrText xml:space="preserve"> PAGEREF _Toc57670897 \h </w:instrText>
+        <w:instrText xml:space="preserve"> PAGEREF _Toc57972179 \h </w:instrText>
       </w:r>
       <w:r>
         <w:rPr>
@@ -1610,7 +1608,7 @@
         <w:rPr>
           <w:noProof/>
         </w:rPr>
-        <w:instrText xml:space="preserve"> PAGEREF _Toc57670898 \h </w:instrText>
+        <w:instrText xml:space="preserve"> PAGEREF _Toc57972180 \h </w:instrText>
       </w:r>
       <w:r>
         <w:rPr>
@@ -1688,7 +1686,85 @@
         <w:rPr>
           <w:noProof/>
         </w:rPr>
-        <w:instrText xml:space="preserve"> PAGEREF _Toc57670899 \h </w:instrText>
+        <w:instrText xml:space="preserve"> PAGEREF _Toc57972181 \h </w:instrText>
+      </w:r>
+      <w:r>
+        <w:rPr>
+          <w:noProof/>
+        </w:rPr>
+      </w:r>
+      <w:r>
+        <w:rPr>
+          <w:noProof/>
+        </w:rPr>
+        <w:fldChar w:fldCharType="separate"/>
+      </w:r>
+      <w:r>
+        <w:rPr>
+          <w:noProof/>
+        </w:rPr>
+        <w:t>4</w:t>
+      </w:r>
+      <w:r>
+        <w:rPr>
+          <w:noProof/>
+        </w:rPr>
+        <w:fldChar w:fldCharType="end"/>
+      </w:r>
+    </w:p>
+    <w:p>
+      <w:pPr>
+        <w:pStyle w:val="Sommario2"/>
+        <w:tabs>
+          <w:tab w:val="left" w:pos="851"/>
+        </w:tabs>
+        <w:rPr>
+          <w:rFonts w:asciiTheme="minorHAnsi" w:eastAsiaTheme="minorEastAsia" w:hAnsiTheme="minorHAnsi" w:cstheme="minorBidi"/>
+          <w:smallCaps w:val="0"/>
+          <w:noProof/>
+          <w:sz w:val="22"/>
+          <w:lang w:eastAsia="it-IT"/>
+        </w:rPr>
+      </w:pPr>
+      <w:r>
+        <w:rPr>
+          <w:noProof/>
+        </w:rPr>
+        <w:t>1.7</w:t>
+      </w:r>
+      <w:r>
+        <w:rPr>
+          <w:rFonts w:asciiTheme="minorHAnsi" w:eastAsiaTheme="minorEastAsia" w:hAnsiTheme="minorHAnsi" w:cstheme="minorBidi"/>
+          <w:smallCaps w:val="0"/>
+          <w:noProof/>
+          <w:sz w:val="22"/>
+          <w:lang w:eastAsia="it-IT"/>
+        </w:rPr>
+        <w:tab/>
+      </w:r>
+      <w:r>
+        <w:rPr>
+          <w:noProof/>
+        </w:rPr>
+        <w:t>Altri Item</w:t>
+      </w:r>
+      <w:r>
+        <w:rPr>
+          <w:noProof/>
+        </w:rPr>
+        <w:tab/>
+      </w:r>
+      <w:r>
+        <w:rPr>
+          <w:noProof/>
+        </w:rPr>
+        <w:fldChar w:fldCharType="begin"/>
+      </w:r>
+      <w:r>
+        <w:rPr>
+          <w:noProof/>
+        </w:rPr>
+        <w:instrText xml:space="preserve"> PAGEREF _Toc57972182 \h </w:instrText>
       </w:r>
       <w:r>
         <w:rPr>
@@ -1732,7 +1808,7 @@
         <w:rPr>
           <w:noProof/>
         </w:rPr>
-        <w:t>1.6.1</w:t>
+        <w:t>1.7.1</w:t>
       </w:r>
       <w:r>
         <w:rPr>
@@ -1748,7 +1824,7 @@
         <w:rPr>
           <w:noProof/>
         </w:rPr>
-        <w:t>IU-1 Pagina principale</w:t>
+        <w:t>AI-1 Memorizzazione esterna</w:t>
       </w:r>
       <w:r>
         <w:rPr>
@@ -1766,7 +1842,7 @@
         <w:rPr>
           <w:noProof/>
         </w:rPr>
-        <w:instrText xml:space="preserve"> PAGEREF _Toc57670900 \h </w:instrText>
+        <w:instrText xml:space="preserve"> PAGEREF _Toc57972183 \h </w:instrText>
       </w:r>
       <w:r>
         <w:rPr>
@@ -1801,14 +1877,13 @@
           <w:smallCaps w:val="0"/>
           <w:noProof/>
           <w:sz w:val="22"/>
-          <w:lang w:val="en-US" w:eastAsia="it-IT"/>
+          <w:lang w:eastAsia="it-IT"/>
         </w:rPr>
       </w:pPr>
       <w:r>
         <w:rPr>
           <w:rFonts w:ascii="Verdana" w:hAnsi="Verdana"/>
           <w:noProof/>
-          <w:lang w:val="en-US"/>
         </w:rPr>
         <w:t>2.</w:t>
       </w:r>
@@ -1819,7 +1894,7 @@
           <w:smallCaps w:val="0"/>
           <w:noProof/>
           <w:sz w:val="22"/>
-          <w:lang w:val="en-US" w:eastAsia="it-IT"/>
+          <w:lang w:eastAsia="it-IT"/>
         </w:rPr>
         <w:tab/>
       </w:r>
@@ -1827,14 +1902,12 @@
         <w:rPr>
           <w:rFonts w:ascii="Verdana" w:hAnsi="Verdana"/>
           <w:noProof/>
-          <w:lang w:val="en-US"/>
         </w:rPr>
         <w:t>Sprint Report</w:t>
       </w:r>
       <w:r>
         <w:rPr>
           <w:noProof/>
-          <w:lang w:val="en-US"/>
         </w:rPr>
         <w:tab/>
       </w:r>
@@ -1847,9 +1920,8 @@
       <w:r>
         <w:rPr>
           <w:noProof/>
-          <w:lang w:val="en-US"/>
-        </w:rPr>
-        <w:instrText xml:space="preserve"> PAGEREF _Toc57670901 \h </w:instrText>
+        </w:rPr>
+        <w:instrText xml:space="preserve"> PAGEREF _Toc57972184 \h </w:instrText>
       </w:r>
       <w:r>
         <w:rPr>
@@ -1865,7 +1937,6 @@
       <w:r>
         <w:rPr>
           <w:noProof/>
-          <w:lang w:val="en-US"/>
         </w:rPr>
         <w:t>5</w:t>
       </w:r>
@@ -1932,7 +2003,7 @@
           <w:noProof/>
           <w:lang w:val="en-US"/>
         </w:rPr>
-        <w:instrText xml:space="preserve"> PAGEREF _Toc57670902 \h </w:instrText>
+        <w:instrText xml:space="preserve"> PAGEREF _Toc57972185 \h </w:instrText>
       </w:r>
       <w:r>
         <w:rPr>
@@ -2015,7 +2086,7 @@
           <w:noProof/>
           <w:lang w:val="en-US"/>
         </w:rPr>
-        <w:instrText xml:space="preserve"> PAGEREF _Toc57670903 \h </w:instrText>
+        <w:instrText xml:space="preserve"> PAGEREF _Toc57972186 \h </w:instrText>
       </w:r>
       <w:r>
         <w:rPr>
@@ -2094,7 +2165,7 @@
         <w:rPr>
           <w:noProof/>
         </w:rPr>
-        <w:instrText xml:space="preserve"> PAGEREF _Toc57670904 \h </w:instrText>
+        <w:instrText xml:space="preserve"> PAGEREF _Toc57972187 \h </w:instrText>
       </w:r>
       <w:r>
         <w:rPr>
@@ -2154,7 +2225,7 @@
         <w:rPr>
           <w:noProof/>
         </w:rPr>
-        <w:t>System Architecture</w:t>
+        <w:t>Detailed Product Design</w:t>
       </w:r>
       <w:r>
         <w:rPr>
@@ -2172,7 +2243,7 @@
         <w:rPr>
           <w:noProof/>
         </w:rPr>
-        <w:instrText xml:space="preserve"> PAGEREF _Toc57670905 \h </w:instrText>
+        <w:instrText xml:space="preserve"> PAGEREF _Toc57972188 \h </w:instrText>
       </w:r>
       <w:r>
         <w:rPr>
@@ -2232,7 +2303,7 @@
         <w:rPr>
           <w:noProof/>
         </w:rPr>
-        <w:t>Diagramma delle Componenti</w:t>
+        <w:t>Diagramma delle Classi</w:t>
       </w:r>
       <w:r>
         <w:rPr>
@@ -2250,7 +2321,7 @@
         <w:rPr>
           <w:noProof/>
         </w:rPr>
-        <w:instrText xml:space="preserve"> PAGEREF _Toc57670906 \h </w:instrText>
+        <w:instrText xml:space="preserve"> PAGEREF _Toc57972189 \h </w:instrText>
       </w:r>
       <w:r>
         <w:rPr>
@@ -2310,7 +2381,7 @@
         <w:rPr>
           <w:noProof/>
         </w:rPr>
-        <w:t>Specifica delle componenti</w:t>
+        <w:t>Specifiche delle Classi</w:t>
       </w:r>
       <w:r>
         <w:rPr>
@@ -2328,7 +2399,7 @@
         <w:rPr>
           <w:noProof/>
         </w:rPr>
-        <w:instrText xml:space="preserve"> PAGEREF _Toc57670907 \h </w:instrText>
+        <w:instrText xml:space="preserve"> PAGEREF _Toc57972190 \h </w:instrText>
       </w:r>
       <w:r>
         <w:rPr>
@@ -2346,6 +2417,84 @@
           <w:noProof/>
         </w:rPr>
         <w:t>6</w:t>
+      </w:r>
+      <w:r>
+        <w:rPr>
+          <w:noProof/>
+        </w:rPr>
+        <w:fldChar w:fldCharType="end"/>
+      </w:r>
+    </w:p>
+    <w:p>
+      <w:pPr>
+        <w:pStyle w:val="Sommario2"/>
+        <w:tabs>
+          <w:tab w:val="left" w:pos="851"/>
+        </w:tabs>
+        <w:rPr>
+          <w:rFonts w:asciiTheme="minorHAnsi" w:eastAsiaTheme="minorEastAsia" w:hAnsiTheme="minorHAnsi" w:cstheme="minorBidi"/>
+          <w:smallCaps w:val="0"/>
+          <w:noProof/>
+          <w:sz w:val="22"/>
+          <w:lang w:eastAsia="it-IT"/>
+        </w:rPr>
+      </w:pPr>
+      <w:r>
+        <w:rPr>
+          <w:noProof/>
+        </w:rPr>
+        <w:t>2.4</w:t>
+      </w:r>
+      <w:r>
+        <w:rPr>
+          <w:rFonts w:asciiTheme="minorHAnsi" w:eastAsiaTheme="minorEastAsia" w:hAnsiTheme="minorHAnsi" w:cstheme="minorBidi"/>
+          <w:smallCaps w:val="0"/>
+          <w:noProof/>
+          <w:sz w:val="22"/>
+          <w:lang w:eastAsia="it-IT"/>
+        </w:rPr>
+        <w:tab/>
+      </w:r>
+      <w:r>
+        <w:rPr>
+          <w:noProof/>
+        </w:rPr>
+        <w:t>Data modeling and design</w:t>
+      </w:r>
+      <w:r>
+        <w:rPr>
+          <w:noProof/>
+        </w:rPr>
+        <w:tab/>
+      </w:r>
+      <w:r>
+        <w:rPr>
+          <w:noProof/>
+        </w:rPr>
+        <w:fldChar w:fldCharType="begin"/>
+      </w:r>
+      <w:r>
+        <w:rPr>
+          <w:noProof/>
+        </w:rPr>
+        <w:instrText xml:space="preserve"> PAGEREF _Toc57972191 \h </w:instrText>
+      </w:r>
+      <w:r>
+        <w:rPr>
+          <w:noProof/>
+        </w:rPr>
+      </w:r>
+      <w:r>
+        <w:rPr>
+          <w:noProof/>
+        </w:rPr>
+        <w:fldChar w:fldCharType="separate"/>
+      </w:r>
+      <w:r>
+        <w:rPr>
+          <w:noProof/>
+        </w:rPr>
+        <w:t>7</w:t>
       </w:r>
       <w:r>
         <w:rPr>
@@ -2365,15 +2514,14 @@
           <w:i w:val="0"/>
           <w:noProof/>
           <w:sz w:val="22"/>
-          <w:lang w:val="en-US" w:eastAsia="it-IT"/>
-        </w:rPr>
-      </w:pPr>
-      <w:r>
-        <w:rPr>
-          <w:noProof/>
-          <w:lang w:val="en-US"/>
-        </w:rPr>
-        <w:t>2.3.3</w:t>
+          <w:lang w:eastAsia="it-IT"/>
+        </w:rPr>
+      </w:pPr>
+      <w:r>
+        <w:rPr>
+          <w:noProof/>
+        </w:rPr>
+        <w:t>2.4.1</w:t>
       </w:r>
       <w:r>
         <w:rPr>
@@ -2381,21 +2529,19 @@
           <w:i w:val="0"/>
           <w:noProof/>
           <w:sz w:val="22"/>
-          <w:lang w:val="en-US" w:eastAsia="it-IT"/>
+          <w:lang w:eastAsia="it-IT"/>
         </w:rPr>
         <w:tab/>
       </w:r>
       <w:r>
         <w:rPr>
           <w:noProof/>
-          <w:lang w:val="en-US"/>
-        </w:rPr>
-        <w:t>Diagramma di Deployment</w:t>
-      </w:r>
-      <w:r>
-        <w:rPr>
-          <w:noProof/>
-          <w:lang w:val="en-US"/>
+        </w:rPr>
+        <w:t>Modello logico del Database</w:t>
+      </w:r>
+      <w:r>
+        <w:rPr>
+          <w:noProof/>
         </w:rPr>
         <w:tab/>
       </w:r>
@@ -2408,9 +2554,8 @@
       <w:r>
         <w:rPr>
           <w:noProof/>
-          <w:lang w:val="en-US"/>
-        </w:rPr>
-        <w:instrText xml:space="preserve"> PAGEREF _Toc57670908 \h </w:instrText>
+        </w:rPr>
+        <w:instrText xml:space="preserve"> PAGEREF _Toc57972192 \h </w:instrText>
       </w:r>
       <w:r>
         <w:rPr>
@@ -2426,9 +2571,163 @@
       <w:r>
         <w:rPr>
           <w:noProof/>
-          <w:lang w:val="en-US"/>
-        </w:rPr>
-        <w:t>6</w:t>
+        </w:rPr>
+        <w:t>7</w:t>
+      </w:r>
+      <w:r>
+        <w:rPr>
+          <w:noProof/>
+        </w:rPr>
+        <w:fldChar w:fldCharType="end"/>
+      </w:r>
+    </w:p>
+    <w:p>
+      <w:pPr>
+        <w:pStyle w:val="Sommario3"/>
+        <w:tabs>
+          <w:tab w:val="left" w:pos="1680"/>
+        </w:tabs>
+        <w:rPr>
+          <w:rFonts w:asciiTheme="minorHAnsi" w:eastAsiaTheme="minorEastAsia" w:hAnsiTheme="minorHAnsi" w:cstheme="minorBidi"/>
+          <w:i w:val="0"/>
+          <w:noProof/>
+          <w:sz w:val="22"/>
+          <w:lang w:eastAsia="it-IT"/>
+        </w:rPr>
+      </w:pPr>
+      <w:r>
+        <w:rPr>
+          <w:noProof/>
+        </w:rPr>
+        <w:t>2.4.2</w:t>
+      </w:r>
+      <w:r>
+        <w:rPr>
+          <w:rFonts w:asciiTheme="minorHAnsi" w:eastAsiaTheme="minorEastAsia" w:hAnsiTheme="minorHAnsi" w:cstheme="minorBidi"/>
+          <w:i w:val="0"/>
+          <w:noProof/>
+          <w:sz w:val="22"/>
+          <w:lang w:eastAsia="it-IT"/>
+        </w:rPr>
+        <w:tab/>
+      </w:r>
+      <w:r>
+        <w:rPr>
+          <w:noProof/>
+        </w:rPr>
+        <w:t>Struttura fisica del Database</w:t>
+      </w:r>
+      <w:r>
+        <w:rPr>
+          <w:noProof/>
+        </w:rPr>
+        <w:tab/>
+      </w:r>
+      <w:r>
+        <w:rPr>
+          <w:noProof/>
+        </w:rPr>
+        <w:fldChar w:fldCharType="begin"/>
+      </w:r>
+      <w:r>
+        <w:rPr>
+          <w:noProof/>
+        </w:rPr>
+        <w:instrText xml:space="preserve"> PAGEREF _Toc57972193 \h </w:instrText>
+      </w:r>
+      <w:r>
+        <w:rPr>
+          <w:noProof/>
+        </w:rPr>
+      </w:r>
+      <w:r>
+        <w:rPr>
+          <w:noProof/>
+        </w:rPr>
+        <w:fldChar w:fldCharType="separate"/>
+      </w:r>
+      <w:r>
+        <w:rPr>
+          <w:noProof/>
+        </w:rPr>
+        <w:t>7</w:t>
+      </w:r>
+      <w:r>
+        <w:rPr>
+          <w:noProof/>
+        </w:rPr>
+        <w:fldChar w:fldCharType="end"/>
+      </w:r>
+    </w:p>
+    <w:p>
+      <w:pPr>
+        <w:pStyle w:val="Sommario1"/>
+        <w:rPr>
+          <w:rFonts w:asciiTheme="minorHAnsi" w:eastAsiaTheme="minorEastAsia" w:hAnsiTheme="minorHAnsi" w:cstheme="minorBidi"/>
+          <w:b w:val="0"/>
+          <w:smallCaps w:val="0"/>
+          <w:noProof/>
+          <w:sz w:val="22"/>
+          <w:lang w:eastAsia="it-IT"/>
+        </w:rPr>
+      </w:pPr>
+      <w:r>
+        <w:rPr>
+          <w:noProof/>
+        </w:rPr>
+        <w:t>3.</w:t>
+      </w:r>
+      <w:r>
+        <w:rPr>
+          <w:rFonts w:asciiTheme="minorHAnsi" w:eastAsiaTheme="minorEastAsia" w:hAnsiTheme="minorHAnsi" w:cstheme="minorBidi"/>
+          <w:b w:val="0"/>
+          <w:smallCaps w:val="0"/>
+          <w:noProof/>
+          <w:sz w:val="22"/>
+          <w:lang w:eastAsia="it-IT"/>
+        </w:rPr>
+        <w:tab/>
+      </w:r>
+      <w:r>
+        <w:rPr>
+          <w:noProof/>
+        </w:rPr>
+        <w:t>Glossario</w:t>
+      </w:r>
+      <w:r>
+        <w:rPr>
+          <w:noProof/>
+        </w:rPr>
+        <w:tab/>
+      </w:r>
+      <w:r>
+        <w:rPr>
+          <w:noProof/>
+        </w:rPr>
+        <w:fldChar w:fldCharType="begin"/>
+      </w:r>
+      <w:r>
+        <w:rPr>
+          <w:noProof/>
+        </w:rPr>
+        <w:instrText xml:space="preserve"> PAGEREF _Toc57972194 \h </w:instrText>
+      </w:r>
+      <w:r>
+        <w:rPr>
+          <w:noProof/>
+        </w:rPr>
+      </w:r>
+      <w:r>
+        <w:rPr>
+          <w:noProof/>
+        </w:rPr>
+        <w:fldChar w:fldCharType="separate"/>
+      </w:r>
+      <w:r>
+        <w:rPr>
+          <w:noProof/>
+        </w:rPr>
+        <w:t>8</w:t>
       </w:r>
       <w:r>
         <w:rPr>
@@ -2448,15 +2747,14 @@
           <w:smallCaps w:val="0"/>
           <w:noProof/>
           <w:sz w:val="22"/>
-          <w:lang w:val="en-US" w:eastAsia="it-IT"/>
-        </w:rPr>
-      </w:pPr>
-      <w:r>
-        <w:rPr>
-          <w:noProof/>
-          <w:lang w:val="en-US"/>
-        </w:rPr>
-        <w:t>2.4</w:t>
+          <w:lang w:eastAsia="it-IT"/>
+        </w:rPr>
+      </w:pPr>
+      <w:r>
+        <w:rPr>
+          <w:noProof/>
+        </w:rPr>
+        <w:t>3.1</w:t>
       </w:r>
       <w:r>
         <w:rPr>
@@ -2464,21 +2762,19 @@
           <w:smallCaps w:val="0"/>
           <w:noProof/>
           <w:sz w:val="22"/>
-          <w:lang w:val="en-US" w:eastAsia="it-IT"/>
+          <w:lang w:eastAsia="it-IT"/>
         </w:rPr>
         <w:tab/>
       </w:r>
       <w:r>
         <w:rPr>
           <w:noProof/>
-          <w:lang w:val="en-US"/>
-        </w:rPr>
-        <w:t>Detailed Product Design</w:t>
-      </w:r>
-      <w:r>
-        <w:rPr>
-          <w:noProof/>
-          <w:lang w:val="en-US"/>
+        </w:rPr>
+        <w:t>Definizioni</w:t>
+      </w:r>
+      <w:r>
+        <w:rPr>
+          <w:noProof/>
         </w:rPr>
         <w:tab/>
       </w:r>
@@ -2491,9 +2787,8 @@
       <w:r>
         <w:rPr>
           <w:noProof/>
-          <w:lang w:val="en-US"/>
-        </w:rPr>
-        <w:instrText xml:space="preserve"> PAGEREF _Toc57670909 \h </w:instrText>
+        </w:rPr>
+        <w:instrText xml:space="preserve"> PAGEREF _Toc57972195 \h </w:instrText>
       </w:r>
       <w:r>
         <w:rPr>
@@ -2509,554 +2804,8 @@
       <w:r>
         <w:rPr>
           <w:noProof/>
-          <w:lang w:val="en-US"/>
-        </w:rPr>
-        <w:t>6</w:t>
-      </w:r>
-      <w:r>
-        <w:rPr>
-          <w:noProof/>
-        </w:rPr>
-        <w:fldChar w:fldCharType="end"/>
-      </w:r>
-    </w:p>
-    <w:p>
-      <w:pPr>
-        <w:pStyle w:val="Sommario3"/>
-        <w:tabs>
-          <w:tab w:val="left" w:pos="1680"/>
-        </w:tabs>
-        <w:rPr>
-          <w:rFonts w:asciiTheme="minorHAnsi" w:eastAsiaTheme="minorEastAsia" w:hAnsiTheme="minorHAnsi" w:cstheme="minorBidi"/>
-          <w:i w:val="0"/>
-          <w:noProof/>
-          <w:sz w:val="22"/>
-          <w:lang w:eastAsia="it-IT"/>
-        </w:rPr>
-      </w:pPr>
-      <w:r>
-        <w:rPr>
-          <w:noProof/>
-        </w:rPr>
-        <w:t>2.4.1</w:t>
-      </w:r>
-      <w:r>
-        <w:rPr>
-          <w:rFonts w:asciiTheme="minorHAnsi" w:eastAsiaTheme="minorEastAsia" w:hAnsiTheme="minorHAnsi" w:cstheme="minorBidi"/>
-          <w:i w:val="0"/>
-          <w:noProof/>
-          <w:sz w:val="22"/>
-          <w:lang w:eastAsia="it-IT"/>
-        </w:rPr>
-        <w:tab/>
-      </w:r>
-      <w:r>
-        <w:rPr>
-          <w:noProof/>
-        </w:rPr>
-        <w:t>Diagramma delle Classi</w:t>
-      </w:r>
-      <w:r>
-        <w:rPr>
-          <w:noProof/>
-        </w:rPr>
-        <w:tab/>
-      </w:r>
-      <w:r>
-        <w:rPr>
-          <w:noProof/>
-        </w:rPr>
-        <w:fldChar w:fldCharType="begin"/>
-      </w:r>
-      <w:r>
-        <w:rPr>
-          <w:noProof/>
-        </w:rPr>
-        <w:instrText xml:space="preserve"> PAGEREF _Toc57670910 \h </w:instrText>
-      </w:r>
-      <w:r>
-        <w:rPr>
-          <w:noProof/>
-        </w:rPr>
-      </w:r>
-      <w:r>
-        <w:rPr>
-          <w:noProof/>
-        </w:rPr>
-        <w:fldChar w:fldCharType="separate"/>
-      </w:r>
-      <w:r>
-        <w:rPr>
-          <w:noProof/>
-        </w:rPr>
-        <w:t>6</w:t>
-      </w:r>
-      <w:r>
-        <w:rPr>
-          <w:noProof/>
-        </w:rPr>
-        <w:fldChar w:fldCharType="end"/>
-      </w:r>
-    </w:p>
-    <w:p>
-      <w:pPr>
-        <w:pStyle w:val="Sommario3"/>
-        <w:tabs>
-          <w:tab w:val="left" w:pos="1680"/>
-        </w:tabs>
-        <w:rPr>
-          <w:rFonts w:asciiTheme="minorHAnsi" w:eastAsiaTheme="minorEastAsia" w:hAnsiTheme="minorHAnsi" w:cstheme="minorBidi"/>
-          <w:i w:val="0"/>
-          <w:noProof/>
-          <w:sz w:val="22"/>
-          <w:lang w:eastAsia="it-IT"/>
-        </w:rPr>
-      </w:pPr>
-      <w:r>
-        <w:rPr>
-          <w:noProof/>
-        </w:rPr>
-        <w:t>2.4.2</w:t>
-      </w:r>
-      <w:r>
-        <w:rPr>
-          <w:rFonts w:asciiTheme="minorHAnsi" w:eastAsiaTheme="minorEastAsia" w:hAnsiTheme="minorHAnsi" w:cstheme="minorBidi"/>
-          <w:i w:val="0"/>
-          <w:noProof/>
-          <w:sz w:val="22"/>
-          <w:lang w:eastAsia="it-IT"/>
-        </w:rPr>
-        <w:tab/>
-      </w:r>
-      <w:r>
-        <w:rPr>
-          <w:noProof/>
-        </w:rPr>
-        <w:t>Specifiche delle Classi</w:t>
-      </w:r>
-      <w:r>
-        <w:rPr>
-          <w:noProof/>
-        </w:rPr>
-        <w:tab/>
-      </w:r>
-      <w:r>
-        <w:rPr>
-          <w:noProof/>
-        </w:rPr>
-        <w:fldChar w:fldCharType="begin"/>
-      </w:r>
-      <w:r>
-        <w:rPr>
-          <w:noProof/>
-        </w:rPr>
-        <w:instrText xml:space="preserve"> PAGEREF _Toc57670911 \h </w:instrText>
-      </w:r>
-      <w:r>
-        <w:rPr>
-          <w:noProof/>
-        </w:rPr>
-      </w:r>
-      <w:r>
-        <w:rPr>
-          <w:noProof/>
-        </w:rPr>
-        <w:fldChar w:fldCharType="separate"/>
-      </w:r>
-      <w:r>
-        <w:rPr>
-          <w:noProof/>
-        </w:rPr>
-        <w:t>6</w:t>
-      </w:r>
-      <w:r>
-        <w:rPr>
-          <w:noProof/>
-        </w:rPr>
-        <w:fldChar w:fldCharType="end"/>
-      </w:r>
-    </w:p>
-    <w:p>
-      <w:pPr>
-        <w:pStyle w:val="Sommario2"/>
-        <w:tabs>
-          <w:tab w:val="left" w:pos="851"/>
-        </w:tabs>
-        <w:rPr>
-          <w:rFonts w:asciiTheme="minorHAnsi" w:eastAsiaTheme="minorEastAsia" w:hAnsiTheme="minorHAnsi" w:cstheme="minorBidi"/>
-          <w:smallCaps w:val="0"/>
-          <w:noProof/>
-          <w:sz w:val="22"/>
-          <w:lang w:eastAsia="it-IT"/>
-        </w:rPr>
-      </w:pPr>
-      <w:r>
-        <w:rPr>
-          <w:noProof/>
-        </w:rPr>
-        <w:t>2.5</w:t>
-      </w:r>
-      <w:r>
-        <w:rPr>
-          <w:rFonts w:asciiTheme="minorHAnsi" w:eastAsiaTheme="minorEastAsia" w:hAnsiTheme="minorHAnsi" w:cstheme="minorBidi"/>
-          <w:smallCaps w:val="0"/>
-          <w:noProof/>
-          <w:sz w:val="22"/>
-          <w:lang w:eastAsia="it-IT"/>
-        </w:rPr>
-        <w:tab/>
-      </w:r>
-      <w:r>
-        <w:rPr>
-          <w:noProof/>
-        </w:rPr>
-        <w:t>Data modeling and design</w:t>
-      </w:r>
-      <w:r>
-        <w:rPr>
-          <w:noProof/>
-        </w:rPr>
-        <w:tab/>
-      </w:r>
-      <w:r>
-        <w:rPr>
-          <w:noProof/>
-        </w:rPr>
-        <w:fldChar w:fldCharType="begin"/>
-      </w:r>
-      <w:r>
-        <w:rPr>
-          <w:noProof/>
-        </w:rPr>
-        <w:instrText xml:space="preserve"> PAGEREF _Toc57670912 \h </w:instrText>
-      </w:r>
-      <w:r>
-        <w:rPr>
-          <w:noProof/>
-        </w:rPr>
-      </w:r>
-      <w:r>
-        <w:rPr>
-          <w:noProof/>
-        </w:rPr>
-        <w:fldChar w:fldCharType="separate"/>
-      </w:r>
-      <w:r>
-        <w:rPr>
-          <w:noProof/>
-        </w:rPr>
-        <w:t>6</w:t>
-      </w:r>
-      <w:r>
-        <w:rPr>
-          <w:noProof/>
-        </w:rPr>
-        <w:fldChar w:fldCharType="end"/>
-      </w:r>
-    </w:p>
-    <w:p>
-      <w:pPr>
-        <w:pStyle w:val="Sommario3"/>
-        <w:tabs>
-          <w:tab w:val="left" w:pos="1680"/>
-        </w:tabs>
-        <w:rPr>
-          <w:rFonts w:asciiTheme="minorHAnsi" w:eastAsiaTheme="minorEastAsia" w:hAnsiTheme="minorHAnsi" w:cstheme="minorBidi"/>
-          <w:i w:val="0"/>
-          <w:noProof/>
-          <w:sz w:val="22"/>
-          <w:lang w:eastAsia="it-IT"/>
-        </w:rPr>
-      </w:pPr>
-      <w:r>
-        <w:rPr>
-          <w:noProof/>
-        </w:rPr>
-        <w:t>2.5.1</w:t>
-      </w:r>
-      <w:r>
-        <w:rPr>
-          <w:rFonts w:asciiTheme="minorHAnsi" w:eastAsiaTheme="minorEastAsia" w:hAnsiTheme="minorHAnsi" w:cstheme="minorBidi"/>
-          <w:i w:val="0"/>
-          <w:noProof/>
-          <w:sz w:val="22"/>
-          <w:lang w:eastAsia="it-IT"/>
-        </w:rPr>
-        <w:tab/>
-      </w:r>
-      <w:r>
-        <w:rPr>
-          <w:noProof/>
-        </w:rPr>
-        <w:t>Modello logico del Database</w:t>
-      </w:r>
-      <w:r>
-        <w:rPr>
-          <w:noProof/>
-        </w:rPr>
-        <w:tab/>
-      </w:r>
-      <w:r>
-        <w:rPr>
-          <w:noProof/>
-        </w:rPr>
-        <w:fldChar w:fldCharType="begin"/>
-      </w:r>
-      <w:r>
-        <w:rPr>
-          <w:noProof/>
-        </w:rPr>
-        <w:instrText xml:space="preserve"> PAGEREF _Toc57670913 \h </w:instrText>
-      </w:r>
-      <w:r>
-        <w:rPr>
-          <w:noProof/>
-        </w:rPr>
-      </w:r>
-      <w:r>
-        <w:rPr>
-          <w:noProof/>
-        </w:rPr>
-        <w:fldChar w:fldCharType="separate"/>
-      </w:r>
-      <w:r>
-        <w:rPr>
-          <w:noProof/>
-        </w:rPr>
-        <w:t>6</w:t>
-      </w:r>
-      <w:r>
-        <w:rPr>
-          <w:noProof/>
-        </w:rPr>
-        <w:fldChar w:fldCharType="end"/>
-      </w:r>
-    </w:p>
-    <w:p>
-      <w:pPr>
-        <w:pStyle w:val="Sommario3"/>
-        <w:tabs>
-          <w:tab w:val="left" w:pos="1680"/>
-        </w:tabs>
-        <w:rPr>
-          <w:rFonts w:asciiTheme="minorHAnsi" w:eastAsiaTheme="minorEastAsia" w:hAnsiTheme="minorHAnsi" w:cstheme="minorBidi"/>
-          <w:i w:val="0"/>
-          <w:noProof/>
-          <w:sz w:val="22"/>
-          <w:lang w:eastAsia="it-IT"/>
-        </w:rPr>
-      </w:pPr>
-      <w:r>
-        <w:rPr>
-          <w:noProof/>
-        </w:rPr>
-        <w:t>2.5.2</w:t>
-      </w:r>
-      <w:r>
-        <w:rPr>
-          <w:rFonts w:asciiTheme="minorHAnsi" w:eastAsiaTheme="minorEastAsia" w:hAnsiTheme="minorHAnsi" w:cstheme="minorBidi"/>
-          <w:i w:val="0"/>
-          <w:noProof/>
-          <w:sz w:val="22"/>
-          <w:lang w:eastAsia="it-IT"/>
-        </w:rPr>
-        <w:tab/>
-      </w:r>
-      <w:r>
-        <w:rPr>
-          <w:noProof/>
-        </w:rPr>
-        <w:t>Struttura fisica del Database</w:t>
-      </w:r>
-      <w:r>
-        <w:rPr>
-          <w:noProof/>
-        </w:rPr>
-        <w:tab/>
-      </w:r>
-      <w:r>
-        <w:rPr>
-          <w:noProof/>
-        </w:rPr>
-        <w:fldChar w:fldCharType="begin"/>
-      </w:r>
-      <w:r>
-        <w:rPr>
-          <w:noProof/>
-        </w:rPr>
-        <w:instrText xml:space="preserve"> PAGEREF _Toc57670914 \h </w:instrText>
-      </w:r>
-      <w:r>
-        <w:rPr>
-          <w:noProof/>
-        </w:rPr>
-      </w:r>
-      <w:r>
-        <w:rPr>
-          <w:noProof/>
-        </w:rPr>
-        <w:fldChar w:fldCharType="separate"/>
-      </w:r>
-      <w:r>
-        <w:rPr>
-          <w:noProof/>
-        </w:rPr>
-        <w:t>6</w:t>
-      </w:r>
-      <w:r>
-        <w:rPr>
-          <w:noProof/>
-        </w:rPr>
-        <w:fldChar w:fldCharType="end"/>
-      </w:r>
-    </w:p>
-    <w:p>
-      <w:pPr>
-        <w:pStyle w:val="Sommario1"/>
-        <w:rPr>
-          <w:rFonts w:asciiTheme="minorHAnsi" w:eastAsiaTheme="minorEastAsia" w:hAnsiTheme="minorHAnsi" w:cstheme="minorBidi"/>
-          <w:b w:val="0"/>
-          <w:smallCaps w:val="0"/>
-          <w:noProof/>
-          <w:sz w:val="22"/>
-          <w:lang w:eastAsia="it-IT"/>
-        </w:rPr>
-      </w:pPr>
-      <w:r>
-        <w:rPr>
-          <w:noProof/>
-        </w:rPr>
-        <w:t>3.</w:t>
-      </w:r>
-      <w:r>
-        <w:rPr>
-          <w:rFonts w:asciiTheme="minorHAnsi" w:eastAsiaTheme="minorEastAsia" w:hAnsiTheme="minorHAnsi" w:cstheme="minorBidi"/>
-          <w:b w:val="0"/>
-          <w:smallCaps w:val="0"/>
-          <w:noProof/>
-          <w:sz w:val="22"/>
-          <w:lang w:eastAsia="it-IT"/>
-        </w:rPr>
-        <w:tab/>
-      </w:r>
-      <w:r>
-        <w:rPr>
-          <w:noProof/>
-        </w:rPr>
-        <w:t>Glossario</w:t>
-      </w:r>
-      <w:r>
-        <w:rPr>
-          <w:noProof/>
-        </w:rPr>
-        <w:tab/>
-      </w:r>
-      <w:r>
-        <w:rPr>
-          <w:noProof/>
-        </w:rPr>
-        <w:fldChar w:fldCharType="begin"/>
-      </w:r>
-      <w:r>
-        <w:rPr>
-          <w:noProof/>
-        </w:rPr>
-        <w:instrText xml:space="preserve"> PAGEREF _Toc57670915 \h </w:instrText>
-      </w:r>
-      <w:r>
-        <w:rPr>
-          <w:noProof/>
-        </w:rPr>
-      </w:r>
-      <w:r>
-        <w:rPr>
-          <w:noProof/>
-        </w:rPr>
-        <w:fldChar w:fldCharType="separate"/>
-      </w:r>
-      <w:r>
-        <w:rPr>
-          <w:noProof/>
-        </w:rPr>
-        <w:t>7</w:t>
-      </w:r>
-      <w:r>
-        <w:rPr>
-          <w:noProof/>
-        </w:rPr>
-        <w:fldChar w:fldCharType="end"/>
-      </w:r>
-    </w:p>
-    <w:p>
-      <w:pPr>
-        <w:pStyle w:val="Sommario2"/>
-        <w:tabs>
-          <w:tab w:val="left" w:pos="851"/>
-        </w:tabs>
-        <w:rPr>
-          <w:rFonts w:asciiTheme="minorHAnsi" w:eastAsiaTheme="minorEastAsia" w:hAnsiTheme="minorHAnsi" w:cstheme="minorBidi"/>
-          <w:smallCaps w:val="0"/>
-          <w:noProof/>
-          <w:sz w:val="22"/>
-          <w:lang w:eastAsia="it-IT"/>
-        </w:rPr>
-      </w:pPr>
-      <w:r>
-        <w:rPr>
-          <w:noProof/>
-        </w:rPr>
-        <w:t>3.1</w:t>
-      </w:r>
-      <w:r>
-        <w:rPr>
-          <w:rFonts w:asciiTheme="minorHAnsi" w:eastAsiaTheme="minorEastAsia" w:hAnsiTheme="minorHAnsi" w:cstheme="minorBidi"/>
-          <w:smallCaps w:val="0"/>
-          <w:noProof/>
-          <w:sz w:val="22"/>
-          <w:lang w:eastAsia="it-IT"/>
-        </w:rPr>
-        <w:tab/>
-      </w:r>
-      <w:r>
-        <w:rPr>
-          <w:noProof/>
-        </w:rPr>
-        <w:t>Definizioni</w:t>
-      </w:r>
-      <w:r>
-        <w:rPr>
-          <w:noProof/>
-        </w:rPr>
-        <w:tab/>
-      </w:r>
-      <w:r>
-        <w:rPr>
-          <w:noProof/>
-        </w:rPr>
-        <w:fldChar w:fldCharType="begin"/>
-      </w:r>
-      <w:r>
-        <w:rPr>
-          <w:noProof/>
-        </w:rPr>
-        <w:instrText xml:space="preserve"> PAGEREF _Toc57670916 \h </w:instrText>
-      </w:r>
-      <w:r>
-        <w:rPr>
-          <w:noProof/>
-        </w:rPr>
-      </w:r>
-      <w:r>
-        <w:rPr>
-          <w:noProof/>
-        </w:rPr>
-        <w:fldChar w:fldCharType="separate"/>
-      </w:r>
-      <w:r>
-        <w:rPr>
-          <w:noProof/>
-        </w:rPr>
-        <w:t>7</w:t>
+        </w:rPr>
+        <w:t>8</w:t>
       </w:r>
       <w:r>
         <w:rPr>
@@ -3083,10 +2832,10 @@
       <w:pPr>
         <w:pStyle w:val="Titolo1"/>
       </w:pPr>
-      <w:bookmarkStart w:id="12" w:name="_Toc357915316"/>
-      <w:bookmarkStart w:id="13" w:name="_Toc357917012"/>
-      <w:bookmarkStart w:id="14" w:name="_Toc357917143"/>
-      <w:bookmarkStart w:id="15" w:name="_Toc57670885"/>
+      <w:bookmarkStart w:id="13" w:name="_Toc357915316"/>
+      <w:bookmarkStart w:id="14" w:name="_Toc357917012"/>
+      <w:bookmarkStart w:id="15" w:name="_Toc357917143"/>
+      <w:bookmarkStart w:id="16" w:name="_Toc57972167"/>
       <w:bookmarkEnd w:id="0"/>
       <w:bookmarkEnd w:id="1"/>
       <w:bookmarkEnd w:id="2"/>
@@ -3101,26 +2850,26 @@
         <w:lastRenderedPageBreak/>
         <w:t>Product Backlog</w:t>
       </w:r>
-      <w:bookmarkEnd w:id="12"/>
       <w:bookmarkEnd w:id="13"/>
       <w:bookmarkEnd w:id="14"/>
       <w:bookmarkEnd w:id="15"/>
+      <w:bookmarkEnd w:id="16"/>
     </w:p>
     <w:p>
       <w:pPr>
         <w:pStyle w:val="Titolo2"/>
       </w:pPr>
-      <w:bookmarkStart w:id="16" w:name="_Toc357915317"/>
-      <w:bookmarkStart w:id="17" w:name="_Toc357917013"/>
-      <w:bookmarkStart w:id="18" w:name="_Toc357917144"/>
-      <w:bookmarkStart w:id="19" w:name="_Toc57670886"/>
+      <w:bookmarkStart w:id="17" w:name="_Toc357915317"/>
+      <w:bookmarkStart w:id="18" w:name="_Toc357917013"/>
+      <w:bookmarkStart w:id="19" w:name="_Toc357917144"/>
+      <w:bookmarkStart w:id="20" w:name="_Toc57972168"/>
       <w:r>
         <w:t>Introduzione</w:t>
       </w:r>
-      <w:bookmarkEnd w:id="16"/>
       <w:bookmarkEnd w:id="17"/>
       <w:bookmarkEnd w:id="18"/>
       <w:bookmarkEnd w:id="19"/>
+      <w:bookmarkEnd w:id="20"/>
       <w:r>
         <w:t xml:space="preserve"> </w:t>
       </w:r>
@@ -3133,7 +2882,13 @@
         <w:t xml:space="preserve">è un sistema che nasce per monitorare </w:t>
       </w:r>
       <w:r>
-        <w:t xml:space="preserve">la qualità dell’aria in temperatura ed umidità, espressi rispettivamente in gradi Celsius </w:t>
+        <w:t xml:space="preserve">la qualità dell’aria in temperatura </w:t>
+      </w:r>
+      <w:r>
+        <w:t>e</w:t>
+      </w:r>
+      <w:r>
+        <w:t xml:space="preserve"> umidità, espressi rispettivamente in gradi Celsius </w:t>
       </w:r>
       <w:r>
         <w:t>ed in percentuale. I valori saranno</w:t>
@@ -3161,86 +2916,70 @@
       <w:pPr>
         <w:pStyle w:val="Titolo2"/>
       </w:pPr>
-      <w:bookmarkStart w:id="20" w:name="_Toc57670887"/>
+      <w:bookmarkStart w:id="21" w:name="_Toc57972169"/>
       <w:r>
         <w:t>Contesto</w:t>
       </w:r>
       <w:r>
         <w:t xml:space="preserve"> di business</w:t>
-      </w:r>
-      <w:bookmarkEnd w:id="20"/>
-    </w:p>
-    <w:p>
-      <w:r>
-        <w:t xml:space="preserve">Air Analyzer vuole essere una soluzione ai semplici sistemi </w:t>
-      </w:r>
-      <w:r>
-        <w:t>correlati</w:t>
-      </w:r>
-      <w:r>
-        <w:t xml:space="preserve">, i quali </w:t>
-      </w:r>
-      <w:r>
-        <w:t>sono limitati a</w:t>
-      </w:r>
-      <w:r>
-        <w:t>lla sola visualizzazione del corrente stato</w:t>
-      </w:r>
-      <w:r>
-        <w:t>. Mediante questo sistema è possibile memorizzare i dati su di una struttura esterna quale un database</w:t>
-      </w:r>
-      <w:r>
-        <w:t xml:space="preserve">. Quest’ultimo, infatti, è accessibile esternamente al fine di effettuare </w:t>
-      </w:r>
-      <w:r>
-        <w:t>un’analisi</w:t>
-      </w:r>
-      <w:r>
-        <w:t xml:space="preserve"> dei dati e poter, quindi, prendere provvedimenti per il miglioramento della qualità dell’aria.</w:t>
-      </w:r>
-    </w:p>
-    <w:p>
-      <w:pPr>
-        <w:pStyle w:val="Titolo2"/>
-      </w:pPr>
-      <w:bookmarkStart w:id="21" w:name="_Toc57670888"/>
-      <w:r>
-        <w:t>Stakeholder</w:t>
       </w:r>
       <w:bookmarkEnd w:id="21"/>
     </w:p>
     <w:p>
-      <w:pPr>
-        <w:pStyle w:val="Titolo3"/>
-        <w:spacing w:before="0"/>
-      </w:pPr>
-      <w:bookmarkStart w:id="22" w:name="_Toc57670889"/>
-      <w:r>
-        <w:t>Scrum</w:t>
-      </w:r>
-      <w:r>
-        <w:t xml:space="preserve"> </w:t>
-      </w:r>
-      <w:r>
-        <w:t>Master</w:t>
+      <w:r>
+        <w:t xml:space="preserve">Air Analyzer vuole essere una soluzione ai semplici sistemi </w:t>
+      </w:r>
+      <w:r>
+        <w:t>correlati</w:t>
+      </w:r>
+      <w:r>
+        <w:t xml:space="preserve">, i quali </w:t>
+      </w:r>
+      <w:r>
+        <w:t>sono limitati a</w:t>
+      </w:r>
+      <w:r>
+        <w:t>lla sola visualizzazione del corrente stato</w:t>
+      </w:r>
+      <w:r>
+        <w:t>. Mediante questo sistema è possibile memorizzare i dati su di una struttura esterna quale un database</w:t>
+      </w:r>
+      <w:r>
+        <w:t xml:space="preserve">. Quest’ultimo, infatti, è accessibile esternamente al fine di effettuare </w:t>
+      </w:r>
+      <w:r>
+        <w:t>un’analisi</w:t>
+      </w:r>
+      <w:r>
+        <w:t xml:space="preserve"> dei dati e poter, quindi, prendere provvedimenti per il miglioramento della qualità dell’aria.</w:t>
+      </w:r>
+    </w:p>
+    <w:p>
+      <w:pPr>
+        <w:pStyle w:val="Titolo2"/>
+      </w:pPr>
+      <w:bookmarkStart w:id="22" w:name="_Toc57972170"/>
+      <w:r>
+        <w:t>Stakeholder</w:t>
       </w:r>
       <w:bookmarkEnd w:id="22"/>
     </w:p>
     <w:p>
       <w:pPr>
-        <w:jc w:val="left"/>
-      </w:pPr>
-      <w:r>
-        <w:t>Davide Palladino</w:t>
-      </w:r>
-    </w:p>
-    <w:p>
-      <w:pPr>
         <w:pStyle w:val="Titolo3"/>
-      </w:pPr>
-      <w:bookmarkStart w:id="23" w:name="_Toc57670890"/>
-      <w:r>
-        <w:t>Product Owner</w:t>
+        <w:spacing w:before="0"/>
+      </w:pPr>
+      <w:bookmarkStart w:id="23" w:name="_Toc57972171"/>
+      <w:proofErr w:type="spellStart"/>
+      <w:r>
+        <w:t>Scrum</w:t>
+      </w:r>
+      <w:proofErr w:type="spellEnd"/>
+      <w:r>
+        <w:t xml:space="preserve"> </w:t>
+      </w:r>
+      <w:r>
+        <w:t>Master</w:t>
       </w:r>
       <w:bookmarkEnd w:id="23"/>
     </w:p>
@@ -3256,11 +2995,16 @@
       <w:pPr>
         <w:pStyle w:val="Titolo3"/>
       </w:pPr>
-      <w:bookmarkStart w:id="24" w:name="_Toc57670891"/>
-      <w:r>
-        <w:t>Developer</w:t>
+      <w:bookmarkStart w:id="24" w:name="_Toc57972172"/>
+      <w:r>
+        <w:t xml:space="preserve">Product </w:t>
+      </w:r>
+      <w:proofErr w:type="spellStart"/>
+      <w:r>
+        <w:t>Owner</w:t>
       </w:r>
       <w:bookmarkEnd w:id="24"/>
+      <w:proofErr w:type="spellEnd"/>
     </w:p>
     <w:p>
       <w:pPr>
@@ -3272,36 +3016,54 @@
     </w:p>
     <w:p>
       <w:pPr>
+        <w:pStyle w:val="Titolo3"/>
+      </w:pPr>
+      <w:bookmarkStart w:id="25" w:name="_Toc57972173"/>
+      <w:r>
+        <w:t>Developer</w:t>
+      </w:r>
+      <w:bookmarkEnd w:id="25"/>
+    </w:p>
+    <w:p>
+      <w:pPr>
+        <w:jc w:val="left"/>
+      </w:pPr>
+      <w:r>
+        <w:t>Davide Palladino</w:t>
+      </w:r>
+    </w:p>
+    <w:p>
+      <w:pPr>
         <w:pStyle w:val="Titolo2"/>
       </w:pPr>
-      <w:bookmarkStart w:id="25" w:name="_Toc241302310"/>
-      <w:bookmarkStart w:id="26" w:name="_Toc241403674"/>
-      <w:bookmarkStart w:id="27" w:name="_Toc357915318"/>
-      <w:bookmarkStart w:id="28" w:name="_Toc357917014"/>
-      <w:bookmarkStart w:id="29" w:name="_Toc357917145"/>
-      <w:bookmarkStart w:id="30" w:name="_Toc57670892"/>
+      <w:bookmarkStart w:id="26" w:name="_Toc241302310"/>
+      <w:bookmarkStart w:id="27" w:name="_Toc241403674"/>
+      <w:bookmarkStart w:id="28" w:name="_Toc357915318"/>
+      <w:bookmarkStart w:id="29" w:name="_Toc357917014"/>
+      <w:bookmarkStart w:id="30" w:name="_Toc357917145"/>
+      <w:bookmarkStart w:id="31" w:name="_Toc57972174"/>
       <w:r>
         <w:t xml:space="preserve">Item </w:t>
       </w:r>
       <w:r>
         <w:t>funzional</w:t>
       </w:r>
-      <w:bookmarkEnd w:id="25"/>
       <w:bookmarkEnd w:id="26"/>
       <w:bookmarkEnd w:id="27"/>
       <w:bookmarkEnd w:id="28"/>
       <w:bookmarkEnd w:id="29"/>
+      <w:bookmarkEnd w:id="30"/>
       <w:r>
         <w:t>i</w:t>
       </w:r>
-      <w:bookmarkEnd w:id="30"/>
+      <w:bookmarkEnd w:id="31"/>
     </w:p>
     <w:p>
       <w:pPr>
         <w:pStyle w:val="Titolo3"/>
         <w:spacing w:before="0"/>
       </w:pPr>
-      <w:bookmarkStart w:id="31" w:name="_Toc57670893"/>
+      <w:bookmarkStart w:id="32" w:name="_Toc57972175"/>
       <w:r>
         <w:t>IF-1</w:t>
       </w:r>
@@ -3311,10 +3073,10 @@
       <w:r>
         <w:t>Visualizzazione della temperatura</w:t>
       </w:r>
-      <w:bookmarkEnd w:id="31"/>
       <w:r>
         <w:t xml:space="preserve"> su monitor</w:t>
       </w:r>
+      <w:bookmarkEnd w:id="32"/>
     </w:p>
     <w:p>
       <w:pPr>
@@ -3379,90 +3141,18 @@
           <w:lang w:eastAsia="it-IT"/>
         </w:rPr>
       </w:pPr>
-      <w:bookmarkStart w:id="32" w:name="_Toc57670894"/>
+      <w:bookmarkStart w:id="33" w:name="_Toc57972176"/>
       <w:r>
         <w:rPr>
           <w:lang w:eastAsia="it-IT"/>
         </w:rPr>
         <w:t>IF-2 Visualizzazione dell’umidità</w:t>
       </w:r>
-      <w:bookmarkEnd w:id="32"/>
       <w:r>
         <w:rPr>
           <w:lang w:eastAsia="it-IT"/>
         </w:rPr>
         <w:t xml:space="preserve"> su monitor</w:t>
-      </w:r>
-    </w:p>
-    <w:p>
-      <w:pPr>
-        <w:pStyle w:val="Corpo"/>
-        <w:rPr>
-          <w:lang w:eastAsia="it-IT"/>
-        </w:rPr>
-      </w:pPr>
-      <w:r>
-        <w:rPr>
-          <w:lang w:eastAsia="it-IT"/>
-        </w:rPr>
-        <w:t>Come utente voglio visualizzare l’umidità percepita</w:t>
-      </w:r>
-      <w:r>
-        <w:rPr>
-          <w:lang w:eastAsia="it-IT"/>
-        </w:rPr>
-        <w:t xml:space="preserve"> su schermo</w:t>
-      </w:r>
-      <w:r>
-        <w:rPr>
-          <w:lang w:eastAsia="it-IT"/>
-        </w:rPr>
-        <w:t xml:space="preserve"> </w:t>
-      </w:r>
-      <w:r>
-        <w:rPr>
-          <w:lang w:eastAsia="it-IT"/>
-        </w:rPr>
-        <w:t xml:space="preserve">ed </w:t>
-      </w:r>
-      <w:r>
-        <w:rPr>
-          <w:lang w:eastAsia="it-IT"/>
-        </w:rPr>
-        <w:t>al momento</w:t>
-      </w:r>
-      <w:r>
-        <w:rPr>
-          <w:lang w:eastAsia="it-IT"/>
-        </w:rPr>
-        <w:t>,</w:t>
-      </w:r>
-      <w:r>
-        <w:rPr>
-          <w:lang w:eastAsia="it-IT"/>
-        </w:rPr>
-        <w:t xml:space="preserve"> così che possa migliorarla.</w:t>
-      </w:r>
-    </w:p>
-    <w:p>
-      <w:pPr>
-        <w:pStyle w:val="Titolo3"/>
-        <w:rPr>
-          <w:lang w:eastAsia="it-IT"/>
-        </w:rPr>
-      </w:pPr>
-      <w:bookmarkStart w:id="33" w:name="_Toc57670895"/>
-      <w:r>
-        <w:rPr>
-          <w:lang w:eastAsia="it-IT"/>
-        </w:rPr>
-        <w:t xml:space="preserve">IF-3 </w:t>
-      </w:r>
-      <w:r>
-        <w:rPr>
-          <w:lang w:eastAsia="it-IT"/>
-        </w:rPr>
-        <w:t>Visualizzazione esterna dei valori memorizzati</w:t>
       </w:r>
       <w:bookmarkEnd w:id="33"/>
     </w:p>
@@ -3477,140 +3167,277 @@
         <w:rPr>
           <w:lang w:eastAsia="it-IT"/>
         </w:rPr>
-        <w:t>Come utente voglio accedere esternamente ai valori precedentemente percepiti così che possa fare analisi e migliorare la qualità dell’aria.</w:t>
+        <w:t>Come utente voglio visualizzare l’umidità percepita</w:t>
+      </w:r>
+      <w:r>
+        <w:rPr>
+          <w:lang w:eastAsia="it-IT"/>
+        </w:rPr>
+        <w:t xml:space="preserve"> su schermo</w:t>
+      </w:r>
+      <w:r>
+        <w:rPr>
+          <w:lang w:eastAsia="it-IT"/>
+        </w:rPr>
+        <w:t xml:space="preserve"> </w:t>
+      </w:r>
+      <w:r>
+        <w:rPr>
+          <w:lang w:eastAsia="it-IT"/>
+        </w:rPr>
+        <w:t xml:space="preserve">ed </w:t>
+      </w:r>
+      <w:r>
+        <w:rPr>
+          <w:lang w:eastAsia="it-IT"/>
+        </w:rPr>
+        <w:t>al momento</w:t>
+      </w:r>
+      <w:r>
+        <w:rPr>
+          <w:lang w:eastAsia="it-IT"/>
+        </w:rPr>
+        <w:t>,</w:t>
+      </w:r>
+      <w:r>
+        <w:rPr>
+          <w:lang w:eastAsia="it-IT"/>
+        </w:rPr>
+        <w:t xml:space="preserve"> così che possa migliorarla.</w:t>
       </w:r>
     </w:p>
     <w:p>
       <w:pPr>
+        <w:pStyle w:val="Titolo3"/>
+        <w:rPr>
+          <w:lang w:eastAsia="it-IT"/>
+        </w:rPr>
+      </w:pPr>
+      <w:bookmarkStart w:id="34" w:name="_Toc57972177"/>
+      <w:r>
+        <w:rPr>
+          <w:lang w:eastAsia="it-IT"/>
+        </w:rPr>
+        <w:t xml:space="preserve">IF-3 </w:t>
+      </w:r>
+      <w:r>
+        <w:rPr>
+          <w:lang w:eastAsia="it-IT"/>
+        </w:rPr>
+        <w:t>Visualizzazione esterna dei valori memorizzati</w:t>
+      </w:r>
+      <w:bookmarkEnd w:id="34"/>
+    </w:p>
+    <w:p>
+      <w:pPr>
+        <w:pStyle w:val="Corpo"/>
+        <w:rPr>
+          <w:lang w:eastAsia="it-IT"/>
+        </w:rPr>
+      </w:pPr>
+      <w:r>
+        <w:rPr>
+          <w:lang w:eastAsia="it-IT"/>
+        </w:rPr>
+        <w:t>Come utente voglio accedere esternamente ai valori precedentemente percepiti così che possa fare analisi e migliorare la qualità dell’aria.</w:t>
+      </w:r>
+    </w:p>
+    <w:p>
+      <w:pPr>
         <w:pStyle w:val="Titolo2"/>
       </w:pPr>
-      <w:bookmarkStart w:id="34" w:name="_Toc241403675"/>
-      <w:bookmarkStart w:id="35" w:name="_Toc357915322"/>
-      <w:bookmarkStart w:id="36" w:name="_Toc357917018"/>
-      <w:bookmarkStart w:id="37" w:name="_Toc357917149"/>
-      <w:bookmarkStart w:id="38" w:name="_Toc57670896"/>
+      <w:bookmarkStart w:id="35" w:name="_Toc241403675"/>
+      <w:bookmarkStart w:id="36" w:name="_Toc357915322"/>
+      <w:bookmarkStart w:id="37" w:name="_Toc357917018"/>
+      <w:bookmarkStart w:id="38" w:name="_Toc357917149"/>
+      <w:bookmarkStart w:id="39" w:name="_Toc57972178"/>
       <w:r>
         <w:t>Item</w:t>
       </w:r>
       <w:r>
         <w:t xml:space="preserve"> informativi</w:t>
       </w:r>
-      <w:bookmarkStart w:id="39" w:name="_Toc241302311"/>
-      <w:bookmarkEnd w:id="34"/>
+      <w:bookmarkStart w:id="40" w:name="_Toc241302311"/>
       <w:bookmarkEnd w:id="35"/>
       <w:bookmarkEnd w:id="36"/>
       <w:bookmarkEnd w:id="37"/>
       <w:bookmarkEnd w:id="38"/>
+      <w:bookmarkEnd w:id="39"/>
     </w:p>
     <w:p>
       <w:pPr>
         <w:pStyle w:val="Titolo3"/>
         <w:spacing w:before="0"/>
       </w:pPr>
-      <w:bookmarkStart w:id="40" w:name="_Toc57670897"/>
+      <w:bookmarkStart w:id="41" w:name="_Toc57972179"/>
       <w:r>
         <w:t>II-1 Temperatura</w:t>
-      </w:r>
-      <w:bookmarkEnd w:id="40"/>
-    </w:p>
-    <w:p>
-      <w:r>
-        <w:t>La temperatura sarà caratterizzata da</w:t>
-      </w:r>
-      <w:r>
-        <w:t xml:space="preserve"> un valore espress</w:t>
-      </w:r>
-      <w:r>
-        <w:t>o</w:t>
-      </w:r>
-      <w:r>
-        <w:t xml:space="preserve"> in gradi Celsius e dalla data di rilevazione.</w:t>
-      </w:r>
-    </w:p>
-    <w:p>
-      <w:pPr>
-        <w:pStyle w:val="Titolo3"/>
-      </w:pPr>
-      <w:bookmarkStart w:id="41" w:name="_Toc57670898"/>
-      <w:r>
-        <w:t>II-2 Umidità</w:t>
       </w:r>
       <w:bookmarkEnd w:id="41"/>
     </w:p>
     <w:p>
       <w:r>
-        <w:t>L’umidità sarà considerata relativa e sarà caratterizzata da un valore</w:t>
-      </w:r>
-      <w:r>
-        <w:t xml:space="preserve"> espresso in percentuale e dalla data di rilevazione.</w:t>
+        <w:t>La temperatura sarà caratterizzata da</w:t>
+      </w:r>
+      <w:r>
+        <w:t xml:space="preserve"> un valore espress</w:t>
+      </w:r>
+      <w:r>
+        <w:t>o</w:t>
+      </w:r>
+      <w:r>
+        <w:t xml:space="preserve"> in gradi Celsius e dalla data di rilevazione.</w:t>
       </w:r>
     </w:p>
     <w:p>
       <w:pPr>
+        <w:pStyle w:val="Titolo3"/>
+      </w:pPr>
+      <w:bookmarkStart w:id="42" w:name="_Toc57972180"/>
+      <w:r>
+        <w:t>II-2 Umidità</w:t>
+      </w:r>
+      <w:bookmarkEnd w:id="42"/>
+    </w:p>
+    <w:p>
+      <w:r>
+        <w:t>L’umidità sarà considerata relativa e sarà caratterizzata da un valore</w:t>
+      </w:r>
+      <w:r>
+        <w:t xml:space="preserve"> espresso in percentuale e dalla data di rilevazione.</w:t>
+      </w:r>
+    </w:p>
+    <w:p>
+      <w:pPr>
         <w:pStyle w:val="Titolo2"/>
       </w:pPr>
-      <w:bookmarkStart w:id="42" w:name="_Toc241302312"/>
-      <w:bookmarkStart w:id="43" w:name="_Toc241403677"/>
-      <w:bookmarkStart w:id="44" w:name="_Toc357915326"/>
-      <w:bookmarkStart w:id="45" w:name="_Toc357917022"/>
-      <w:bookmarkStart w:id="46" w:name="_Toc357917153"/>
-      <w:bookmarkStart w:id="47" w:name="_Toc57670899"/>
-      <w:bookmarkEnd w:id="39"/>
+      <w:bookmarkStart w:id="43" w:name="_Toc241302312"/>
+      <w:bookmarkStart w:id="44" w:name="_Toc241403677"/>
+      <w:bookmarkStart w:id="45" w:name="_Toc357915326"/>
+      <w:bookmarkStart w:id="46" w:name="_Toc357917022"/>
+      <w:bookmarkStart w:id="47" w:name="_Toc357917153"/>
+      <w:bookmarkStart w:id="48" w:name="_Toc57972181"/>
+      <w:bookmarkEnd w:id="40"/>
       <w:r>
         <w:lastRenderedPageBreak/>
         <w:t>Item di interfaccia</w:t>
       </w:r>
-      <w:bookmarkEnd w:id="42"/>
       <w:bookmarkEnd w:id="43"/>
       <w:bookmarkEnd w:id="44"/>
       <w:bookmarkEnd w:id="45"/>
       <w:bookmarkEnd w:id="46"/>
       <w:bookmarkEnd w:id="47"/>
+      <w:bookmarkEnd w:id="48"/>
     </w:p>
     <w:p>
       <w:pPr>
+        <w:jc w:val="center"/>
+      </w:pPr>
+      <w:r>
+        <w:rPr>
+          <w:rFonts w:ascii="Arial" w:hAnsi="Arial"/>
+          <w:b/>
+          <w:noProof/>
+          <w:sz w:val="24"/>
+          <w:szCs w:val="24"/>
+          <w14:shadow w14:blurRad="50800" w14:dist="38100" w14:dir="2700000" w14:sx="100000" w14:sy="100000" w14:kx="0" w14:ky="0" w14:algn="tl">
+            <w14:srgbClr w14:val="000000">
+              <w14:alpha w14:val="60000"/>
+            </w14:srgbClr>
+          </w14:shadow>
+        </w:rPr>
+        <w:drawing>
+          <wp:inline distT="0" distB="0" distL="0" distR="0" wp14:anchorId="20A8D07E" wp14:editId="6836E207">
+            <wp:extent cx="2449830" cy="869950"/>
+            <wp:effectExtent l="0" t="0" r="7620" b="6350"/>
+            <wp:docPr id="2" name="Immagine 2"/>
+            <wp:cNvGraphicFramePr>
+              <a:graphicFrameLocks xmlns:a="http://schemas.openxmlformats.org/drawingml/2006/main" noChangeAspect="1"/>
+            </wp:cNvGraphicFramePr>
+            <a:graphic xmlns:a="http://schemas.openxmlformats.org/drawingml/2006/main">
+              <a:graphicData uri="http://schemas.openxmlformats.org/drawingml/2006/picture">
+                <pic:pic xmlns:pic="http://schemas.openxmlformats.org/drawingml/2006/picture">
+                  <pic:nvPicPr>
+                    <pic:cNvPr id="0" name="Picture 1"/>
+                    <pic:cNvPicPr>
+                      <a:picLocks noChangeAspect="1" noChangeArrowheads="1"/>
+                    </pic:cNvPicPr>
+                  </pic:nvPicPr>
+                  <pic:blipFill rotWithShape="1">
+                    <a:blip r:embed="rId13">
+                      <a:extLst>
+                        <a:ext uri="{28A0092B-C50C-407E-A947-70E740481C1C}">
+                          <a14:useLocalDpi xmlns:a14="http://schemas.microsoft.com/office/drawing/2010/main" val="0"/>
+                        </a:ext>
+                      </a:extLst>
+                    </a:blip>
+                    <a:srcRect r="81243" b="88163"/>
+                    <a:stretch/>
+                  </pic:blipFill>
+                  <pic:spPr bwMode="auto">
+                    <a:xfrm>
+                      <a:off x="0" y="0"/>
+                      <a:ext cx="2458534" cy="873041"/>
+                    </a:xfrm>
+                    <a:prstGeom prst="rect">
+                      <a:avLst/>
+                    </a:prstGeom>
+                    <a:noFill/>
+                    <a:ln>
+                      <a:noFill/>
+                    </a:ln>
+                    <a:extLst>
+                      <a:ext uri="{53640926-AAD7-44D8-BBD7-CCE9431645EC}">
+                        <a14:shadowObscured xmlns:a14="http://schemas.microsoft.com/office/drawing/2010/main"/>
+                      </a:ext>
+                    </a:extLst>
+                  </pic:spPr>
+                </pic:pic>
+              </a:graphicData>
+            </a:graphic>
+          </wp:inline>
+        </w:drawing>
+      </w:r>
+    </w:p>
+    <w:p>
+      <w:pPr>
+        <w:pStyle w:val="Titolo2"/>
+      </w:pPr>
+      <w:bookmarkStart w:id="49" w:name="_Toc57972182"/>
+      <w:r>
+        <w:t>Altri Item</w:t>
+      </w:r>
+      <w:bookmarkEnd w:id="49"/>
+    </w:p>
+    <w:p>
+      <w:pPr>
         <w:pStyle w:val="Titolo3"/>
         <w:spacing w:before="0"/>
       </w:pPr>
-      <w:bookmarkStart w:id="48" w:name="_Toc57670900"/>
-      <w:r>
-        <w:t>IU-1</w:t>
-      </w:r>
-      <w:r>
-        <w:t xml:space="preserve"> Pagina principale</w:t>
-      </w:r>
-      <w:bookmarkEnd w:id="48"/>
-    </w:p>
-    <w:p/>
-    <w:p>
-      <w:pPr>
-        <w:pStyle w:val="Titolo2"/>
-      </w:pPr>
-      <w:r>
-        <w:t>Altri Item</w:t>
-      </w:r>
+      <w:bookmarkStart w:id="50" w:name="_Toc57972183"/>
+      <w:r>
+        <w:t>AI</w:t>
+      </w:r>
+      <w:r>
+        <w:t xml:space="preserve">-1 </w:t>
+      </w:r>
+      <w:r>
+        <w:t xml:space="preserve">Memorizzazione </w:t>
+      </w:r>
+      <w:r>
+        <w:t>esterna</w:t>
+      </w:r>
+      <w:bookmarkEnd w:id="50"/>
     </w:p>
     <w:p>
-      <w:pPr>
-        <w:pStyle w:val="Titolo3"/>
-        <w:spacing w:before="0"/>
-      </w:pPr>
-      <w:r>
-        <w:t>AI</w:t>
-      </w:r>
-      <w:r>
-        <w:t xml:space="preserve">-1 </w:t>
-      </w:r>
-      <w:r>
-        <w:t xml:space="preserve">Memorizzazione </w:t>
-      </w:r>
-      <w:r>
-        <w:t>esterna</w:t>
-      </w:r>
-    </w:p>
-    <w:p>
-      <w:r>
-        <w:t>I valori di temperatura ed umidità letti saranno memorizzati in un sistema esterno</w:t>
+      <w:r>
+        <w:t xml:space="preserve">I valori di temperatura </w:t>
+      </w:r>
+      <w:r>
+        <w:t>e</w:t>
+      </w:r>
+      <w:r>
+        <w:t xml:space="preserve"> umidità letti saranno memorizzati in un sistema esterno</w:t>
       </w:r>
       <w:r>
         <w:t xml:space="preserve">, per una successiva visione ed analisi. </w:t>
@@ -3628,7 +3455,7 @@
           <w:rFonts w:ascii="Verdana" w:hAnsi="Verdana"/>
         </w:rPr>
       </w:pPr>
-      <w:bookmarkStart w:id="49" w:name="_Toc57670901"/>
+      <w:bookmarkStart w:id="51" w:name="_Toc57972184"/>
       <w:r>
         <w:rPr>
           <w:rFonts w:ascii="Verdana" w:hAnsi="Verdana"/>
@@ -3642,7 +3469,7 @@
         </w:rPr>
         <w:t>Report</w:t>
       </w:r>
-      <w:bookmarkEnd w:id="49"/>
+      <w:bookmarkEnd w:id="51"/>
     </w:p>
     <w:p>
       <w:pPr>
@@ -3652,14 +3479,14 @@
           <w:numId w:val="15"/>
         </w:numPr>
       </w:pPr>
-      <w:bookmarkStart w:id="50" w:name="_Toc57670902"/>
-      <w:bookmarkStart w:id="51" w:name="_Toc382382140"/>
-      <w:bookmarkStart w:id="52" w:name="_Toc357915671"/>
-      <w:bookmarkStart w:id="53" w:name="_Toc8064815"/>
+      <w:bookmarkStart w:id="52" w:name="_Toc382382140"/>
+      <w:bookmarkStart w:id="53" w:name="_Toc357915671"/>
+      <w:bookmarkStart w:id="54" w:name="_Toc8064815"/>
+      <w:bookmarkStart w:id="55" w:name="_Toc57972185"/>
       <w:r>
         <w:t>Sprint Backlog</w:t>
       </w:r>
-      <w:bookmarkEnd w:id="50"/>
+      <w:bookmarkEnd w:id="55"/>
     </w:p>
     <w:p>
       <w:r>
@@ -3701,7 +3528,13 @@
         </w:numPr>
       </w:pPr>
       <w:r>
-        <w:t>Gli Item funzionali, ovvero le User Stories dovranno essere tracciabili uno a uno, auspicabilmente seppur non necessariamente, con i casi d’uso</w:t>
+        <w:t>Gli Item funzionali, ovvero le User Stories dovranno essere tracciabili uno a</w:t>
+      </w:r>
+      <w:r>
+        <w:t>d</w:t>
+      </w:r>
+      <w:r>
+        <w:t xml:space="preserve"> uno, auspicabilmente seppur non necessariamente, con i casi d’uso</w:t>
       </w:r>
     </w:p>
     <w:p>
@@ -3728,7 +3561,13 @@
     </w:p>
     <w:p>
       <w:r>
-        <w:t>Ogni sprint deve necessariamente produrre in output del codice funzionante. L’unica eccezione è rappresentata dallo Sprint n°0 che deve essere utilizzato per disegnare la macro architettura del sistema con le sue componenti e le sue interfacce, e che sarà utilizzata come roadmap per gli sprint successivi andando a chiarire dove si colloca quanto realizzato in ciascuno di essi.</w:t>
+        <w:t xml:space="preserve">Ogni sprint deve necessariamente produrre in output del codice funzionante. L’unica eccezione è rappresentata dallo Sprint n°0 che deve essere utilizzato per disegnare la </w:t>
+      </w:r>
+      <w:r>
+        <w:t>macro-architettura</w:t>
+      </w:r>
+      <w:r>
+        <w:t xml:space="preserve"> del sistema con le sue componenti e le sue interfacce, e che sarà utilizzata come roadmap per gli sprint successivi andando a chiarire dove si colloca quanto realizzato in ciascuno di essi.</w:t>
       </w:r>
     </w:p>
     <w:p/>
@@ -3845,7 +3684,11 @@
             <w:vAlign w:val="center"/>
             <w:hideMark/>
           </w:tcPr>
-          <w:p/>
+          <w:p>
+            <w:r>
+              <w:t>Sprint 1</w:t>
+            </w:r>
+          </w:p>
         </w:tc>
         <w:tc>
           <w:tcPr>
@@ -3857,7 +3700,11 @@
             </w:tcBorders>
             <w:vAlign w:val="center"/>
           </w:tcPr>
-          <w:p/>
+          <w:p>
+            <w:r>
+              <w:t>IF-1</w:t>
+            </w:r>
+          </w:p>
         </w:tc>
         <w:tc>
           <w:tcPr>
@@ -3873,6 +3720,9 @@
             <w:pPr>
               <w:jc w:val="left"/>
             </w:pPr>
+            <w:r>
+              <w:t>Visualizzazione della temperatura su monitor</w:t>
+            </w:r>
           </w:p>
         </w:tc>
       </w:tr>
@@ -3897,7 +3747,11 @@
             </w:tcBorders>
             <w:vAlign w:val="center"/>
           </w:tcPr>
-          <w:p/>
+          <w:p>
+            <w:r>
+              <w:t>IF-2</w:t>
+            </w:r>
+          </w:p>
         </w:tc>
         <w:tc>
           <w:tcPr>
@@ -3913,6 +3767,9 @@
             <w:pPr>
               <w:jc w:val="left"/>
             </w:pPr>
+            <w:r>
+              <w:t>Visualizzazione dell’umidità su monitor</w:t>
+            </w:r>
           </w:p>
         </w:tc>
       </w:tr>
@@ -3920,93 +3777,16 @@
         <w:tc>
           <w:tcPr>
             <w:tcW w:w="2122" w:type="dxa"/>
-            <w:vMerge/>
             <w:tcBorders>
               <w:left w:val="single" w:sz="4" w:space="0" w:color="auto"/>
               <w:right w:val="single" w:sz="4" w:space="0" w:color="auto"/>
             </w:tcBorders>
           </w:tcPr>
-          <w:p/>
-        </w:tc>
-        <w:tc>
-          <w:tcPr>
-            <w:tcW w:w="1984" w:type="dxa"/>
-            <w:tcBorders>
-              <w:left w:val="single" w:sz="4" w:space="0" w:color="auto"/>
-              <w:right w:val="single" w:sz="4" w:space="0" w:color="auto"/>
-            </w:tcBorders>
-            <w:vAlign w:val="center"/>
-          </w:tcPr>
-          <w:p/>
-        </w:tc>
-        <w:tc>
-          <w:tcPr>
-            <w:tcW w:w="4910" w:type="dxa"/>
-            <w:tcBorders>
-              <w:top w:val="single" w:sz="4" w:space="0" w:color="auto"/>
-              <w:left w:val="single" w:sz="4" w:space="0" w:color="auto"/>
-              <w:bottom w:val="single" w:sz="4" w:space="0" w:color="auto"/>
-              <w:right w:val="single" w:sz="4" w:space="0" w:color="auto"/>
-            </w:tcBorders>
-          </w:tcPr>
           <w:p>
-            <w:pPr>
-              <w:jc w:val="left"/>
-            </w:pPr>
+            <w:r>
+              <w:t>Sprint 2</w:t>
+            </w:r>
           </w:p>
-        </w:tc>
-      </w:tr>
-      <w:tr>
-        <w:tc>
-          <w:tcPr>
-            <w:tcW w:w="2122" w:type="dxa"/>
-            <w:vMerge/>
-            <w:tcBorders>
-              <w:left w:val="single" w:sz="4" w:space="0" w:color="auto"/>
-              <w:right w:val="single" w:sz="4" w:space="0" w:color="auto"/>
-            </w:tcBorders>
-          </w:tcPr>
-          <w:p/>
-        </w:tc>
-        <w:tc>
-          <w:tcPr>
-            <w:tcW w:w="1984" w:type="dxa"/>
-            <w:tcBorders>
-              <w:left w:val="single" w:sz="4" w:space="0" w:color="auto"/>
-              <w:right w:val="single" w:sz="4" w:space="0" w:color="auto"/>
-            </w:tcBorders>
-            <w:vAlign w:val="center"/>
-          </w:tcPr>
-          <w:p/>
-        </w:tc>
-        <w:tc>
-          <w:tcPr>
-            <w:tcW w:w="4910" w:type="dxa"/>
-            <w:tcBorders>
-              <w:top w:val="single" w:sz="4" w:space="0" w:color="auto"/>
-              <w:left w:val="single" w:sz="4" w:space="0" w:color="auto"/>
-              <w:bottom w:val="single" w:sz="4" w:space="0" w:color="auto"/>
-              <w:right w:val="single" w:sz="4" w:space="0" w:color="auto"/>
-            </w:tcBorders>
-          </w:tcPr>
-          <w:p>
-            <w:pPr>
-              <w:jc w:val="left"/>
-            </w:pPr>
-          </w:p>
-        </w:tc>
-      </w:tr>
-      <w:tr>
-        <w:tc>
-          <w:tcPr>
-            <w:tcW w:w="2122" w:type="dxa"/>
-            <w:vMerge/>
-            <w:tcBorders>
-              <w:left w:val="single" w:sz="4" w:space="0" w:color="auto"/>
-              <w:right w:val="single" w:sz="4" w:space="0" w:color="auto"/>
-            </w:tcBorders>
-          </w:tcPr>
-          <w:p/>
         </w:tc>
         <w:tc>
           <w:tcPr>
@@ -4041,7 +3821,7 @@
       <w:pPr>
         <w:pStyle w:val="Titolo2"/>
       </w:pPr>
-      <w:bookmarkStart w:id="54" w:name="_Toc57670903"/>
+      <w:bookmarkStart w:id="56" w:name="_Toc57972186"/>
       <w:r>
         <w:lastRenderedPageBreak/>
         <w:t>Product</w:t>
@@ -4049,16 +3829,20 @@
       <w:r>
         <w:t xml:space="preserve"> </w:t>
       </w:r>
+      <w:proofErr w:type="spellStart"/>
       <w:r>
         <w:t>Requirement</w:t>
       </w:r>
+      <w:proofErr w:type="spellEnd"/>
       <w:r>
         <w:t xml:space="preserve"> </w:t>
       </w:r>
+      <w:proofErr w:type="spellStart"/>
       <w:r>
         <w:t>Specification</w:t>
       </w:r>
-      <w:bookmarkEnd w:id="54"/>
+      <w:bookmarkEnd w:id="56"/>
+      <w:proofErr w:type="spellEnd"/>
       <w:r>
         <w:t xml:space="preserve"> </w:t>
       </w:r>
@@ -4068,17 +3852,17 @@
         <w:pStyle w:val="Titolo3"/>
         <w:spacing w:before="0"/>
       </w:pPr>
-      <w:bookmarkStart w:id="55" w:name="_Toc57670904"/>
+      <w:bookmarkStart w:id="57" w:name="_Toc57972187"/>
       <w:r>
         <w:t xml:space="preserve">Diagramma dei </w:t>
       </w:r>
       <w:r>
         <w:t>Casi d’uso</w:t>
       </w:r>
-      <w:bookmarkEnd w:id="51"/>
       <w:bookmarkEnd w:id="52"/>
       <w:bookmarkEnd w:id="53"/>
-      <w:bookmarkEnd w:id="55"/>
+      <w:bookmarkEnd w:id="54"/>
+      <w:bookmarkEnd w:id="57"/>
     </w:p>
     <w:p>
       <w:pPr>
@@ -4103,7 +3887,7 @@
                     </pic:cNvPicPr>
                   </pic:nvPicPr>
                   <pic:blipFill>
-                    <a:blip r:embed="rId13">
+                    <a:blip r:embed="rId14">
                       <a:extLst>
                         <a:ext uri="{28A0092B-C50C-407E-A947-70E740481C1C}">
                           <a14:useLocalDpi xmlns:a14="http://schemas.microsoft.com/office/drawing/2010/main" val="0"/>
@@ -4139,73 +3923,82 @@
       <w:pPr>
         <w:pStyle w:val="Titolo2"/>
       </w:pPr>
-      <w:bookmarkStart w:id="56" w:name="_Toc57670905"/>
-      <w:bookmarkStart w:id="57" w:name="_Toc357915678"/>
-      <w:bookmarkStart w:id="58" w:name="_Toc8064821"/>
-      <w:r>
-        <w:t xml:space="preserve">System </w:t>
-      </w:r>
-      <w:r>
-        <w:t>Architecture</w:t>
-      </w:r>
-      <w:bookmarkEnd w:id="56"/>
+      <w:bookmarkStart w:id="58" w:name="_Toc357915678"/>
+      <w:bookmarkStart w:id="59" w:name="_Toc8064821"/>
+      <w:bookmarkStart w:id="60" w:name="_Toc57972188"/>
+      <w:proofErr w:type="spellStart"/>
+      <w:r>
+        <w:t>Detailed</w:t>
+      </w:r>
+      <w:proofErr w:type="spellEnd"/>
+      <w:r>
+        <w:t xml:space="preserve"> Product Design</w:t>
+      </w:r>
+      <w:bookmarkEnd w:id="60"/>
     </w:p>
     <w:p>
       <w:pPr>
         <w:pStyle w:val="Titolo3"/>
-      </w:pPr>
-      <w:bookmarkStart w:id="59" w:name="_Toc57670906"/>
-      <w:r>
-        <w:t>Diagramma delle Componenti</w:t>
-      </w:r>
-      <w:bookmarkEnd w:id="59"/>
-    </w:p>
-    <w:p>
-      <w:pPr>
-        <w:pStyle w:val="Titolo3"/>
-      </w:pPr>
-      <w:bookmarkStart w:id="60" w:name="_Toc39429307"/>
-      <w:bookmarkStart w:id="61" w:name="_Toc57670907"/>
-      <w:r>
-        <w:t>Specifica delle componenti</w:t>
-      </w:r>
-      <w:bookmarkEnd w:id="60"/>
-      <w:bookmarkEnd w:id="61"/>
-    </w:p>
-    <w:p>
-      <w:pPr>
-        <w:pStyle w:val="Titolo3"/>
-      </w:pPr>
-      <w:bookmarkStart w:id="62" w:name="_Toc57670908"/>
-      <w:r>
-        <w:t>Diagramma di Deployment</w:t>
-      </w:r>
-      <w:bookmarkEnd w:id="62"/>
-    </w:p>
-    <w:p>
-      <w:pPr>
-        <w:pStyle w:val="Titolo2"/>
-      </w:pPr>
-      <w:bookmarkStart w:id="63" w:name="_Toc57670909"/>
-      <w:r>
-        <w:t>Detailed Product Design</w:t>
+        <w:spacing w:before="0"/>
+      </w:pPr>
+      <w:bookmarkStart w:id="61" w:name="_Toc357915682"/>
+      <w:bookmarkStart w:id="62" w:name="_Toc8064825"/>
+      <w:bookmarkStart w:id="63" w:name="_Toc57972189"/>
+      <w:r>
+        <w:t>Diagramma</w:t>
+      </w:r>
+      <w:r>
+        <w:t xml:space="preserve"> delle Classi</w:t>
       </w:r>
       <w:bookmarkEnd w:id="63"/>
     </w:p>
     <w:p>
-      <w:pPr>
-        <w:pStyle w:val="Titolo3"/>
-      </w:pPr>
-      <w:bookmarkStart w:id="64" w:name="_Toc57670910"/>
-      <w:bookmarkStart w:id="65" w:name="_Toc357915682"/>
-      <w:bookmarkStart w:id="66" w:name="_Toc8064825"/>
-      <w:r>
-        <w:t>Diagramma</w:t>
-      </w:r>
-      <w:r>
-        <w:t xml:space="preserve"> delle Classi</w:t>
-      </w:r>
-      <w:bookmarkEnd w:id="64"/>
+      <w:r>
+        <w:rPr>
+          <w:noProof/>
+        </w:rPr>
+        <w:drawing>
+          <wp:inline distT="0" distB="0" distL="0" distR="0" wp14:anchorId="30A1D812" wp14:editId="7D15326A">
+            <wp:extent cx="5699711" cy="2895600"/>
+            <wp:effectExtent l="0" t="0" r="0" b="0"/>
+            <wp:docPr id="3" name="Immagine 3"/>
+            <wp:cNvGraphicFramePr>
+              <a:graphicFrameLocks xmlns:a="http://schemas.openxmlformats.org/drawingml/2006/main" noChangeAspect="1"/>
+            </wp:cNvGraphicFramePr>
+            <a:graphic xmlns:a="http://schemas.openxmlformats.org/drawingml/2006/main">
+              <a:graphicData uri="http://schemas.openxmlformats.org/drawingml/2006/picture">
+                <pic:pic xmlns:pic="http://schemas.openxmlformats.org/drawingml/2006/picture">
+                  <pic:nvPicPr>
+                    <pic:cNvPr id="0" name="Picture 2"/>
+                    <pic:cNvPicPr>
+                      <a:picLocks noChangeAspect="1" noChangeArrowheads="1"/>
+                    </pic:cNvPicPr>
+                  </pic:nvPicPr>
+                  <pic:blipFill>
+                    <a:blip r:embed="rId15"/>
+                    <a:stretch>
+                      <a:fillRect/>
+                    </a:stretch>
+                  </pic:blipFill>
+                  <pic:spPr bwMode="auto">
+                    <a:xfrm>
+                      <a:off x="0" y="0"/>
+                      <a:ext cx="5699711" cy="2895600"/>
+                    </a:xfrm>
+                    <a:prstGeom prst="rect">
+                      <a:avLst/>
+                    </a:prstGeom>
+                    <a:noFill/>
+                    <a:ln>
+                      <a:noFill/>
+                    </a:ln>
+                  </pic:spPr>
+                </pic:pic>
+              </a:graphicData>
+            </a:graphic>
+          </wp:inline>
+        </w:drawing>
+      </w:r>
     </w:p>
     <w:p>
       <w:pPr>
@@ -4215,18 +4008,18 @@
           <w:numId w:val="15"/>
         </w:numPr>
       </w:pPr>
-      <w:bookmarkStart w:id="67" w:name="_Toc8064822"/>
-      <w:bookmarkStart w:id="68" w:name="_Toc357915679"/>
-      <w:bookmarkStart w:id="69" w:name="_Toc57670911"/>
+      <w:bookmarkStart w:id="64" w:name="_Toc8064822"/>
+      <w:bookmarkStart w:id="65" w:name="_Toc357915679"/>
+      <w:bookmarkStart w:id="66" w:name="_Toc57972190"/>
       <w:r>
         <w:t>Specifiche</w:t>
       </w:r>
       <w:r>
         <w:t xml:space="preserve"> delle Classi</w:t>
       </w:r>
-      <w:bookmarkEnd w:id="67"/>
-      <w:bookmarkEnd w:id="68"/>
-      <w:bookmarkEnd w:id="69"/>
+      <w:bookmarkEnd w:id="64"/>
+      <w:bookmarkEnd w:id="65"/>
+      <w:bookmarkEnd w:id="66"/>
     </w:p>
     <w:tbl>
       <w:tblPr>
@@ -4235,14 +4028,14 @@
         <w:tblLook w:val="04A0" w:firstRow="1" w:lastRow="0" w:firstColumn="1" w:lastColumn="0" w:noHBand="0" w:noVBand="1"/>
       </w:tblPr>
       <w:tblGrid>
-        <w:gridCol w:w="2328"/>
-        <w:gridCol w:w="3320"/>
-        <w:gridCol w:w="3368"/>
+        <w:gridCol w:w="1804"/>
+        <w:gridCol w:w="2699"/>
+        <w:gridCol w:w="4513"/>
       </w:tblGrid>
       <w:tr>
         <w:tc>
           <w:tcPr>
-            <w:tcW w:w="2328" w:type="dxa"/>
+            <w:tcW w:w="1804" w:type="dxa"/>
           </w:tcPr>
           <w:p>
             <w:pPr>
@@ -4262,7 +4055,7 @@
         </w:tc>
         <w:tc>
           <w:tcPr>
-            <w:tcW w:w="3320" w:type="dxa"/>
+            <w:tcW w:w="2699" w:type="dxa"/>
           </w:tcPr>
           <w:p>
             <w:pPr>
@@ -4282,7 +4075,7 @@
         </w:tc>
         <w:tc>
           <w:tcPr>
-            <w:tcW w:w="3368" w:type="dxa"/>
+            <w:tcW w:w="4513" w:type="dxa"/>
           </w:tcPr>
           <w:p>
             <w:pPr>
@@ -4304,25 +4097,83 @@
       <w:tr>
         <w:tc>
           <w:tcPr>
-            <w:tcW w:w="2328" w:type="dxa"/>
+            <w:tcW w:w="1804" w:type="dxa"/>
             <w:vAlign w:val="center"/>
           </w:tcPr>
-          <w:p/>
+          <w:p>
+            <w:proofErr w:type="spellStart"/>
+            <w:r>
+              <w:t>Subject</w:t>
+            </w:r>
+            <w:proofErr w:type="spellEnd"/>
+          </w:p>
         </w:tc>
         <w:tc>
           <w:tcPr>
-            <w:tcW w:w="3320" w:type="dxa"/>
+            <w:tcW w:w="2699" w:type="dxa"/>
             <w:vAlign w:val="center"/>
           </w:tcPr>
           <w:p>
             <w:pPr>
               <w:jc w:val="left"/>
             </w:pPr>
+            <w:proofErr w:type="spellStart"/>
+            <w:r>
+              <w:t>AbstractSubject</w:t>
+            </w:r>
+            <w:proofErr w:type="spellEnd"/>
           </w:p>
         </w:tc>
         <w:tc>
           <w:tcPr>
-            <w:tcW w:w="3368" w:type="dxa"/>
+            <w:tcW w:w="4513" w:type="dxa"/>
+            <w:vMerge w:val="restart"/>
+          </w:tcPr>
+          <w:p>
+            <w:pPr>
+              <w:jc w:val="left"/>
+            </w:pPr>
+            <w:r>
+              <w:t>Questa classe astratta serve allo sviluppo delle sottoclass</w:t>
+            </w:r>
+            <w:r>
+              <w:t>i annesse.</w:t>
+            </w:r>
+          </w:p>
+        </w:tc>
+      </w:tr>
+      <w:tr>
+        <w:tc>
+          <w:tcPr>
+            <w:tcW w:w="1804" w:type="dxa"/>
+            <w:vAlign w:val="center"/>
+          </w:tcPr>
+          <w:p>
+            <w:r>
+              <w:t>Observer</w:t>
+            </w:r>
+          </w:p>
+        </w:tc>
+        <w:tc>
+          <w:tcPr>
+            <w:tcW w:w="2699" w:type="dxa"/>
+            <w:vAlign w:val="center"/>
+          </w:tcPr>
+          <w:p>
+            <w:pPr>
+              <w:jc w:val="left"/>
+            </w:pPr>
+            <w:proofErr w:type="spellStart"/>
+            <w:r>
+              <w:t>AbstractObserver</w:t>
+            </w:r>
+            <w:proofErr w:type="spellEnd"/>
+          </w:p>
+        </w:tc>
+        <w:tc>
+          <w:tcPr>
+            <w:tcW w:w="4513" w:type="dxa"/>
+            <w:vMerge/>
           </w:tcPr>
           <w:p>
             <w:pPr>
@@ -4331,6 +4182,239 @@
           </w:p>
         </w:tc>
       </w:tr>
+      <w:tr>
+        <w:tc>
+          <w:tcPr>
+            <w:tcW w:w="1804" w:type="dxa"/>
+            <w:vAlign w:val="center"/>
+          </w:tcPr>
+          <w:p>
+            <w:proofErr w:type="spellStart"/>
+            <w:r>
+              <w:t>Subject</w:t>
+            </w:r>
+            <w:proofErr w:type="spellEnd"/>
+          </w:p>
+        </w:tc>
+        <w:tc>
+          <w:tcPr>
+            <w:tcW w:w="2699" w:type="dxa"/>
+            <w:vAlign w:val="center"/>
+          </w:tcPr>
+          <w:p>
+            <w:pPr>
+              <w:jc w:val="left"/>
+            </w:pPr>
+            <w:r>
+              <w:t>Sensor</w:t>
+            </w:r>
+          </w:p>
+        </w:tc>
+        <w:tc>
+          <w:tcPr>
+            <w:tcW w:w="4513" w:type="dxa"/>
+          </w:tcPr>
+          <w:p>
+            <w:pPr>
+              <w:jc w:val="left"/>
+            </w:pPr>
+            <w:r>
+              <w:t xml:space="preserve">Questa classe permette di leggere i valori di temperatura </w:t>
+            </w:r>
+            <w:r>
+              <w:t>e</w:t>
+            </w:r>
+            <w:r>
+              <w:t xml:space="preserve"> umidità, ed usa la classe DHT per tali operazioni.</w:t>
+            </w:r>
+          </w:p>
+        </w:tc>
+      </w:tr>
+      <w:tr>
+        <w:tc>
+          <w:tcPr>
+            <w:tcW w:w="1804" w:type="dxa"/>
+            <w:vAlign w:val="center"/>
+          </w:tcPr>
+          <w:p>
+            <w:r>
+              <w:t>Observer</w:t>
+            </w:r>
+          </w:p>
+        </w:tc>
+        <w:tc>
+          <w:tcPr>
+            <w:tcW w:w="2699" w:type="dxa"/>
+            <w:vAlign w:val="center"/>
+          </w:tcPr>
+          <w:p>
+            <w:pPr>
+              <w:jc w:val="left"/>
+            </w:pPr>
+            <w:r>
+              <w:t>Screen</w:t>
+            </w:r>
+          </w:p>
+        </w:tc>
+        <w:tc>
+          <w:tcPr>
+            <w:tcW w:w="4513" w:type="dxa"/>
+          </w:tcPr>
+          <w:p>
+            <w:pPr>
+              <w:jc w:val="left"/>
+            </w:pPr>
+            <w:r>
+              <w:t xml:space="preserve">Questa classe permette la visualizzazione su monitor dei valori letti dalla classe Sensor. </w:t>
+            </w:r>
+            <w:r>
+              <w:lastRenderedPageBreak/>
+              <w:t xml:space="preserve">Utilizza la classe </w:t>
+            </w:r>
+            <w:r>
+              <w:t>U8G2_SSD1306_128X32_UNIVISION_F_HW_I2C</w:t>
+            </w:r>
+            <w:r>
+              <w:t xml:space="preserve"> </w:t>
+            </w:r>
+            <w:r>
+              <w:t>per tali operazioni</w:t>
+            </w:r>
+            <w:r>
+              <w:t>.</w:t>
+            </w:r>
+          </w:p>
+        </w:tc>
+      </w:tr>
+      <w:tr>
+        <w:tc>
+          <w:tcPr>
+            <w:tcW w:w="1804" w:type="dxa"/>
+            <w:vAlign w:val="center"/>
+          </w:tcPr>
+          <w:p>
+            <w:proofErr w:type="spellStart"/>
+            <w:r>
+              <w:lastRenderedPageBreak/>
+              <w:t>A</w:t>
+            </w:r>
+            <w:r>
+              <w:t>uxiliary</w:t>
+            </w:r>
+            <w:proofErr w:type="spellEnd"/>
+          </w:p>
+        </w:tc>
+        <w:tc>
+          <w:tcPr>
+            <w:tcW w:w="2699" w:type="dxa"/>
+            <w:vAlign w:val="center"/>
+          </w:tcPr>
+          <w:p>
+            <w:pPr>
+              <w:jc w:val="left"/>
+            </w:pPr>
+            <w:r>
+              <w:t>DHT</w:t>
+            </w:r>
+          </w:p>
+        </w:tc>
+        <w:tc>
+          <w:tcPr>
+            <w:tcW w:w="4513" w:type="dxa"/>
+          </w:tcPr>
+          <w:p>
+            <w:pPr>
+              <w:jc w:val="left"/>
+            </w:pPr>
+            <w:r>
+              <w:t>Questa classe fornisce</w:t>
+            </w:r>
+            <w:r>
+              <w:t xml:space="preserve"> i</w:t>
+            </w:r>
+            <w:r>
+              <w:t xml:space="preserve"> servizi richiesti dalla classe Sensor.</w:t>
+            </w:r>
+          </w:p>
+        </w:tc>
+      </w:tr>
+      <w:tr>
+        <w:tc>
+          <w:tcPr>
+            <w:tcW w:w="1804" w:type="dxa"/>
+            <w:vAlign w:val="center"/>
+          </w:tcPr>
+          <w:p>
+            <w:proofErr w:type="spellStart"/>
+            <w:r>
+              <w:t>A</w:t>
+            </w:r>
+            <w:r>
+              <w:t>uxiliary</w:t>
+            </w:r>
+            <w:proofErr w:type="spellEnd"/>
+          </w:p>
+        </w:tc>
+        <w:tc>
+          <w:tcPr>
+            <w:tcW w:w="2699" w:type="dxa"/>
+            <w:vAlign w:val="center"/>
+          </w:tcPr>
+          <w:p>
+            <w:pPr>
+              <w:jc w:val="left"/>
+              <w:rPr>
+                <w:lang w:val="en-US"/>
+              </w:rPr>
+            </w:pPr>
+            <w:r>
+              <w:rPr>
+                <w:lang w:val="en-US"/>
+              </w:rPr>
+              <w:t>U8G2_SSD1306_128X32_</w:t>
+            </w:r>
+          </w:p>
+          <w:p>
+            <w:pPr>
+              <w:jc w:val="left"/>
+              <w:rPr>
+                <w:lang w:val="en-US"/>
+              </w:rPr>
+            </w:pPr>
+            <w:r>
+              <w:rPr>
+                <w:lang w:val="en-US"/>
+              </w:rPr>
+              <w:t>UNIVISION_F_HW_I2C</w:t>
+            </w:r>
+          </w:p>
+        </w:tc>
+        <w:tc>
+          <w:tcPr>
+            <w:tcW w:w="4513" w:type="dxa"/>
+          </w:tcPr>
+          <w:p>
+            <w:pPr>
+              <w:jc w:val="left"/>
+            </w:pPr>
+            <w:r>
+              <w:t xml:space="preserve">Questa classe fornisce </w:t>
+            </w:r>
+            <w:r>
+              <w:t xml:space="preserve">i </w:t>
+            </w:r>
+            <w:r>
+              <w:t>s</w:t>
+            </w:r>
+            <w:r>
+              <w:t xml:space="preserve">ervizi </w:t>
+            </w:r>
+            <w:r>
+              <w:t>richiesti dalla classe Screen.</w:t>
+            </w:r>
+          </w:p>
+        </w:tc>
+      </w:tr>
     </w:tbl>
     <w:p>
       <w:pPr>
@@ -4340,20 +4424,22 @@
           <w:numId w:val="15"/>
         </w:numPr>
       </w:pPr>
-      <w:bookmarkStart w:id="70" w:name="_Toc57670912"/>
+      <w:bookmarkStart w:id="67" w:name="_Toc57972191"/>
       <w:r>
         <w:t>Data</w:t>
       </w:r>
       <w:r>
         <w:t xml:space="preserve"> </w:t>
       </w:r>
+      <w:proofErr w:type="spellStart"/>
       <w:r>
         <w:t>modeling</w:t>
       </w:r>
+      <w:proofErr w:type="spellEnd"/>
       <w:r>
         <w:t xml:space="preserve"> and design</w:t>
       </w:r>
-      <w:bookmarkEnd w:id="70"/>
+      <w:bookmarkEnd w:id="67"/>
     </w:p>
     <w:p>
       <w:pPr>
@@ -4363,18 +4449,18 @@
           <w:numId w:val="15"/>
         </w:numPr>
       </w:pPr>
-      <w:bookmarkStart w:id="71" w:name="_Toc8064828"/>
-      <w:bookmarkStart w:id="72" w:name="_Toc357915685"/>
-      <w:bookmarkStart w:id="73" w:name="_Toc57670913"/>
+      <w:bookmarkStart w:id="68" w:name="_Toc8064828"/>
+      <w:bookmarkStart w:id="69" w:name="_Toc357915685"/>
+      <w:bookmarkStart w:id="70" w:name="_Toc57972192"/>
       <w:r>
         <w:t>Modello</w:t>
       </w:r>
       <w:r>
         <w:t xml:space="preserve"> logico del Database</w:t>
       </w:r>
-      <w:bookmarkEnd w:id="71"/>
-      <w:bookmarkEnd w:id="72"/>
-      <w:bookmarkEnd w:id="73"/>
+      <w:bookmarkEnd w:id="68"/>
+      <w:bookmarkEnd w:id="69"/>
+      <w:bookmarkEnd w:id="70"/>
     </w:p>
     <w:p>
       <w:pPr>
@@ -4384,14 +4470,14 @@
           <w:numId w:val="15"/>
         </w:numPr>
       </w:pPr>
-      <w:bookmarkStart w:id="74" w:name="_Toc57670914"/>
+      <w:bookmarkStart w:id="71" w:name="_Toc57972193"/>
       <w:r>
         <w:t>Struttura</w:t>
       </w:r>
       <w:r>
         <w:t xml:space="preserve"> fisica del Database</w:t>
       </w:r>
-      <w:bookmarkEnd w:id="74"/>
+      <w:bookmarkEnd w:id="71"/>
       <w:r>
         <w:br w:type="page"/>
       </w:r>
@@ -4400,26 +4486,26 @@
       <w:pPr>
         <w:pStyle w:val="Titolo1"/>
       </w:pPr>
-      <w:bookmarkStart w:id="75" w:name="_Toc57670915"/>
-      <w:bookmarkEnd w:id="65"/>
-      <w:bookmarkEnd w:id="66"/>
+      <w:bookmarkStart w:id="72" w:name="_Toc57972194"/>
+      <w:bookmarkEnd w:id="61"/>
+      <w:bookmarkEnd w:id="62"/>
       <w:r>
         <w:lastRenderedPageBreak/>
         <w:t>Glossario</w:t>
       </w:r>
-      <w:bookmarkEnd w:id="75"/>
+      <w:bookmarkEnd w:id="72"/>
     </w:p>
     <w:p>
       <w:pPr>
         <w:pStyle w:val="Titolo2"/>
       </w:pPr>
-      <w:bookmarkStart w:id="76" w:name="_Toc57670916"/>
+      <w:bookmarkStart w:id="73" w:name="_Toc57972195"/>
       <w:r>
         <w:t>Definizioni</w:t>
       </w:r>
-      <w:bookmarkEnd w:id="57"/>
       <w:bookmarkEnd w:id="58"/>
-      <w:bookmarkEnd w:id="76"/>
+      <w:bookmarkEnd w:id="59"/>
+      <w:bookmarkEnd w:id="73"/>
     </w:p>
     <w:p>
       <w:r>
@@ -4458,9 +4544,9 @@
       </w:r>
     </w:p>
     <w:sectPr>
-      <w:headerReference w:type="even" r:id="rId14"/>
-      <w:headerReference w:type="default" r:id="rId15"/>
-      <w:footerReference w:type="even" r:id="rId16"/>
+      <w:headerReference w:type="even" r:id="rId16"/>
+      <w:headerReference w:type="default" r:id="rId17"/>
+      <w:footerReference w:type="even" r:id="rId18"/>
       <w:pgSz w:w="11906" w:h="16838"/>
       <w:pgMar w:top="1797" w:right="1440" w:bottom="1797" w:left="1440" w:header="624" w:footer="1134" w:gutter="0"/>
       <w:cols w:space="708"/>
@@ -4472,7 +4558,7 @@
 </file>
 
 <file path=word/endnotes.xml><?xml version="1.0" encoding="utf-8"?>
-<w:endnotes xmlns:wpc="http://schemas.microsoft.com/office/word/2010/wordprocessingCanvas" xmlns:cx="http://schemas.microsoft.com/office/drawing/2014/chartex" xmlns:cx1="http://schemas.microsoft.com/office/drawing/2015/9/8/chartex" xmlns:cx2="http://schemas.microsoft.com/office/drawing/2015/10/21/chartex" xmlns:cx3="http://schemas.microsoft.com/office/drawing/2016/5/9/chartex" xmlns:cx4="http://schemas.microsoft.com/office/drawing/2016/5/10/chartex" xmlns:cx5="http://schemas.microsoft.com/office/drawing/2016/5/11/chartex" xmlns:cx6="http://schemas.microsoft.com/office/drawing/2016/5/12/chartex" xmlns:cx7="http://schemas.microsoft.com/office/drawing/2016/5/13/chartex" xmlns:cx8="http://schemas.microsoft.com/office/drawing/2016/5/14/chartex" xmlns:mc="http://schemas.openxmlformats.org/markup-compatibility/2006" xmlns:aink="http://schemas.microsoft.com/office/drawing/2016/ink" xmlns:am3d="http://schemas.microsoft.com/office/drawing/2017/model3d" xmlns:o="urn:schemas-microsoft-com:office:office" xmlns:r="http://schemas.openxmlformats.org/officeDocument/2006/relationships" xmlns:m="http://schemas.openxmlformats.org/officeDocument/2006/math" xmlns:v="urn:schemas-microsoft-com:vml" xmlns:wp14="http://schemas.microsoft.com/office/word/2010/wordprocessingDrawing" xmlns:wp="http://schemas.openxmlformats.org/drawingml/2006/wordprocessingDrawing" xmlns:w10="urn:schemas-microsoft-com:office:word" xmlns:w="http://schemas.openxmlformats.org/wordprocessingml/2006/main" xmlns:w14="http://schemas.microsoft.com/office/word/2010/wordml" xmlns:w15="http://schemas.microsoft.com/office/word/2012/wordml" xmlns:w16cex="http://schemas.microsoft.com/office/word/2018/wordml/cex" xmlns:w16cid="http://schemas.microsoft.com/office/word/2016/wordml/cid" xmlns:w16="http://schemas.microsoft.com/office/word/2018/wordml" xmlns:w16se="http://schemas.microsoft.com/office/word/2015/wordml/symex" xmlns:wpg="http://schemas.microsoft.com/office/word/2010/wordprocessingGroup" xmlns:wpi="http://schemas.microsoft.com/office/word/2010/wordprocessingInk" xmlns:wne="http://schemas.microsoft.com/office/word/2006/wordml" xmlns:wps="http://schemas.microsoft.com/office/word/2010/wordprocessingShape" mc:Ignorable="w14 w15 w16se w16cid w16 w16cex wp14">
+<w:endnotes xmlns:wpc="http://schemas.microsoft.com/office/word/2010/wordprocessingCanvas" xmlns:cx="http://schemas.microsoft.com/office/drawing/2014/chartex" xmlns:cx1="http://schemas.microsoft.com/office/drawing/2015/9/8/chartex" xmlns:cx2="http://schemas.microsoft.com/office/drawing/2015/10/21/chartex" xmlns:cx3="http://schemas.microsoft.com/office/drawing/2016/5/9/chartex" xmlns:cx4="http://schemas.microsoft.com/office/drawing/2016/5/10/chartex" xmlns:cx5="http://schemas.microsoft.com/office/drawing/2016/5/11/chartex" xmlns:cx6="http://schemas.microsoft.com/office/drawing/2016/5/12/chartex" xmlns:cx7="http://schemas.microsoft.com/office/drawing/2016/5/13/chartex" xmlns:cx8="http://schemas.microsoft.com/office/drawing/2016/5/14/chartex" xmlns:mc="http://schemas.openxmlformats.org/markup-compatibility/2006" xmlns:aink="http://schemas.microsoft.com/office/drawing/2016/ink" xmlns:am3d="http://schemas.microsoft.com/office/drawing/2017/model3d" xmlns:o="urn:schemas-microsoft-com:office:office" xmlns:r="http://schemas.openxmlformats.org/officeDocument/2006/relationships" xmlns:m="http://schemas.openxmlformats.org/officeDocument/2006/math" xmlns:v="urn:schemas-microsoft-com:vml" xmlns:wp14="http://schemas.microsoft.com/office/word/2010/wordprocessingDrawing" xmlns:wp="http://schemas.openxmlformats.org/drawingml/2006/wordprocessingDrawing" xmlns:w10="urn:schemas-microsoft-com:office:word" xmlns:w="http://schemas.openxmlformats.org/wordprocessingml/2006/main" xmlns:w14="http://schemas.microsoft.com/office/word/2010/wordml" xmlns:w15="http://schemas.microsoft.com/office/word/2012/wordml" xmlns:w16cid="http://schemas.microsoft.com/office/word/2016/wordml/cid" xmlns:w16se="http://schemas.microsoft.com/office/word/2015/wordml/symex" xmlns:wpg="http://schemas.microsoft.com/office/word/2010/wordprocessingGroup" xmlns:wpi="http://schemas.microsoft.com/office/word/2010/wordprocessingInk" xmlns:wne="http://schemas.microsoft.com/office/word/2006/wordml" xmlns:wps="http://schemas.microsoft.com/office/word/2010/wordprocessingShape" mc:Ignorable="w14 w15 w16se w16cid wp14">
   <w:endnote w:type="separator" w:id="-1">
     <w:p>
       <w:r>
@@ -4494,7 +4580,7 @@
 </file>
 
 <file path=word/footer1.xml><?xml version="1.0" encoding="utf-8"?>
-<w:ftr xmlns:wpc="http://schemas.microsoft.com/office/word/2010/wordprocessingCanvas" xmlns:cx="http://schemas.microsoft.com/office/drawing/2014/chartex" xmlns:cx1="http://schemas.microsoft.com/office/drawing/2015/9/8/chartex" xmlns:cx2="http://schemas.microsoft.com/office/drawing/2015/10/21/chartex" xmlns:cx3="http://schemas.microsoft.com/office/drawing/2016/5/9/chartex" xmlns:cx4="http://schemas.microsoft.com/office/drawing/2016/5/10/chartex" xmlns:cx5="http://schemas.microsoft.com/office/drawing/2016/5/11/chartex" xmlns:cx6="http://schemas.microsoft.com/office/drawing/2016/5/12/chartex" xmlns:cx7="http://schemas.microsoft.com/office/drawing/2016/5/13/chartex" xmlns:cx8="http://schemas.microsoft.com/office/drawing/2016/5/14/chartex" xmlns:mc="http://schemas.openxmlformats.org/markup-compatibility/2006" xmlns:aink="http://schemas.microsoft.com/office/drawing/2016/ink" xmlns:am3d="http://schemas.microsoft.com/office/drawing/2017/model3d" xmlns:o="urn:schemas-microsoft-com:office:office" xmlns:r="http://schemas.openxmlformats.org/officeDocument/2006/relationships" xmlns:m="http://schemas.openxmlformats.org/officeDocument/2006/math" xmlns:v="urn:schemas-microsoft-com:vml" xmlns:wp14="http://schemas.microsoft.com/office/word/2010/wordprocessingDrawing" xmlns:wp="http://schemas.openxmlformats.org/drawingml/2006/wordprocessingDrawing" xmlns:w10="urn:schemas-microsoft-com:office:word" xmlns:w="http://schemas.openxmlformats.org/wordprocessingml/2006/main" xmlns:w14="http://schemas.microsoft.com/office/word/2010/wordml" xmlns:w15="http://schemas.microsoft.com/office/word/2012/wordml" xmlns:w16cex="http://schemas.microsoft.com/office/word/2018/wordml/cex" xmlns:w16cid="http://schemas.microsoft.com/office/word/2016/wordml/cid" xmlns:w16="http://schemas.microsoft.com/office/word/2018/wordml" xmlns:w16se="http://schemas.microsoft.com/office/word/2015/wordml/symex" xmlns:wpg="http://schemas.microsoft.com/office/word/2010/wordprocessingGroup" xmlns:wpi="http://schemas.microsoft.com/office/word/2010/wordprocessingInk" xmlns:wne="http://schemas.microsoft.com/office/word/2006/wordml" xmlns:wps="http://schemas.microsoft.com/office/word/2010/wordprocessingShape" mc:Ignorable="w14 w15 w16se w16cid w16 w16cex wp14">
+<w:ftr xmlns:wpc="http://schemas.microsoft.com/office/word/2010/wordprocessingCanvas" xmlns:cx="http://schemas.microsoft.com/office/drawing/2014/chartex" xmlns:cx1="http://schemas.microsoft.com/office/drawing/2015/9/8/chartex" xmlns:cx2="http://schemas.microsoft.com/office/drawing/2015/10/21/chartex" xmlns:cx3="http://schemas.microsoft.com/office/drawing/2016/5/9/chartex" xmlns:cx4="http://schemas.microsoft.com/office/drawing/2016/5/10/chartex" xmlns:cx5="http://schemas.microsoft.com/office/drawing/2016/5/11/chartex" xmlns:cx6="http://schemas.microsoft.com/office/drawing/2016/5/12/chartex" xmlns:cx7="http://schemas.microsoft.com/office/drawing/2016/5/13/chartex" xmlns:cx8="http://schemas.microsoft.com/office/drawing/2016/5/14/chartex" xmlns:mc="http://schemas.openxmlformats.org/markup-compatibility/2006" xmlns:aink="http://schemas.microsoft.com/office/drawing/2016/ink" xmlns:am3d="http://schemas.microsoft.com/office/drawing/2017/model3d" xmlns:o="urn:schemas-microsoft-com:office:office" xmlns:r="http://schemas.openxmlformats.org/officeDocument/2006/relationships" xmlns:m="http://schemas.openxmlformats.org/officeDocument/2006/math" xmlns:v="urn:schemas-microsoft-com:vml" xmlns:wp14="http://schemas.microsoft.com/office/word/2010/wordprocessingDrawing" xmlns:wp="http://schemas.openxmlformats.org/drawingml/2006/wordprocessingDrawing" xmlns:w10="urn:schemas-microsoft-com:office:word" xmlns:w="http://schemas.openxmlformats.org/wordprocessingml/2006/main" xmlns:w14="http://schemas.microsoft.com/office/word/2010/wordml" xmlns:w15="http://schemas.microsoft.com/office/word/2012/wordml" xmlns:w16cid="http://schemas.microsoft.com/office/word/2016/wordml/cid" xmlns:w16se="http://schemas.microsoft.com/office/word/2015/wordml/symex" xmlns:wpg="http://schemas.microsoft.com/office/word/2010/wordprocessingGroup" xmlns:wpi="http://schemas.microsoft.com/office/word/2010/wordprocessingInk" xmlns:wne="http://schemas.microsoft.com/office/word/2006/wordml" xmlns:wps="http://schemas.microsoft.com/office/word/2010/wordprocessingShape" mc:Ignorable="w14 w15 w16se w16cid wp14">
   <w:p>
     <w:pPr>
       <w:pStyle w:val="Pidipagina"/>
@@ -4544,7 +4630,7 @@
 </file>
 
 <file path=word/footnotes.xml><?xml version="1.0" encoding="utf-8"?>
-<w:footnotes xmlns:wpc="http://schemas.microsoft.com/office/word/2010/wordprocessingCanvas" xmlns:cx="http://schemas.microsoft.com/office/drawing/2014/chartex" xmlns:cx1="http://schemas.microsoft.com/office/drawing/2015/9/8/chartex" xmlns:cx2="http://schemas.microsoft.com/office/drawing/2015/10/21/chartex" xmlns:cx3="http://schemas.microsoft.com/office/drawing/2016/5/9/chartex" xmlns:cx4="http://schemas.microsoft.com/office/drawing/2016/5/10/chartex" xmlns:cx5="http://schemas.microsoft.com/office/drawing/2016/5/11/chartex" xmlns:cx6="http://schemas.microsoft.com/office/drawing/2016/5/12/chartex" xmlns:cx7="http://schemas.microsoft.com/office/drawing/2016/5/13/chartex" xmlns:cx8="http://schemas.microsoft.com/office/drawing/2016/5/14/chartex" xmlns:mc="http://schemas.openxmlformats.org/markup-compatibility/2006" xmlns:aink="http://schemas.microsoft.com/office/drawing/2016/ink" xmlns:am3d="http://schemas.microsoft.com/office/drawing/2017/model3d" xmlns:o="urn:schemas-microsoft-com:office:office" xmlns:r="http://schemas.openxmlformats.org/officeDocument/2006/relationships" xmlns:m="http://schemas.openxmlformats.org/officeDocument/2006/math" xmlns:v="urn:schemas-microsoft-com:vml" xmlns:wp14="http://schemas.microsoft.com/office/word/2010/wordprocessingDrawing" xmlns:wp="http://schemas.openxmlformats.org/drawingml/2006/wordprocessingDrawing" xmlns:w10="urn:schemas-microsoft-com:office:word" xmlns:w="http://schemas.openxmlformats.org/wordprocessingml/2006/main" xmlns:w14="http://schemas.microsoft.com/office/word/2010/wordml" xmlns:w15="http://schemas.microsoft.com/office/word/2012/wordml" xmlns:w16cex="http://schemas.microsoft.com/office/word/2018/wordml/cex" xmlns:w16cid="http://schemas.microsoft.com/office/word/2016/wordml/cid" xmlns:w16="http://schemas.microsoft.com/office/word/2018/wordml" xmlns:w16se="http://schemas.microsoft.com/office/word/2015/wordml/symex" xmlns:wpg="http://schemas.microsoft.com/office/word/2010/wordprocessingGroup" xmlns:wpi="http://schemas.microsoft.com/office/word/2010/wordprocessingInk" xmlns:wne="http://schemas.microsoft.com/office/word/2006/wordml" xmlns:wps="http://schemas.microsoft.com/office/word/2010/wordprocessingShape" mc:Ignorable="w14 w15 w16se w16cid w16 w16cex wp14">
+<w:footnotes xmlns:wpc="http://schemas.microsoft.com/office/word/2010/wordprocessingCanvas" xmlns:cx="http://schemas.microsoft.com/office/drawing/2014/chartex" xmlns:cx1="http://schemas.microsoft.com/office/drawing/2015/9/8/chartex" xmlns:cx2="http://schemas.microsoft.com/office/drawing/2015/10/21/chartex" xmlns:cx3="http://schemas.microsoft.com/office/drawing/2016/5/9/chartex" xmlns:cx4="http://schemas.microsoft.com/office/drawing/2016/5/10/chartex" xmlns:cx5="http://schemas.microsoft.com/office/drawing/2016/5/11/chartex" xmlns:cx6="http://schemas.microsoft.com/office/drawing/2016/5/12/chartex" xmlns:cx7="http://schemas.microsoft.com/office/drawing/2016/5/13/chartex" xmlns:cx8="http://schemas.microsoft.com/office/drawing/2016/5/14/chartex" xmlns:mc="http://schemas.openxmlformats.org/markup-compatibility/2006" xmlns:aink="http://schemas.microsoft.com/office/drawing/2016/ink" xmlns:am3d="http://schemas.microsoft.com/office/drawing/2017/model3d" xmlns:o="urn:schemas-microsoft-com:office:office" xmlns:r="http://schemas.openxmlformats.org/officeDocument/2006/relationships" xmlns:m="http://schemas.openxmlformats.org/officeDocument/2006/math" xmlns:v="urn:schemas-microsoft-com:vml" xmlns:wp14="http://schemas.microsoft.com/office/word/2010/wordprocessingDrawing" xmlns:wp="http://schemas.openxmlformats.org/drawingml/2006/wordprocessingDrawing" xmlns:w10="urn:schemas-microsoft-com:office:word" xmlns:w="http://schemas.openxmlformats.org/wordprocessingml/2006/main" xmlns:w14="http://schemas.microsoft.com/office/word/2010/wordml" xmlns:w15="http://schemas.microsoft.com/office/word/2012/wordml" xmlns:w16cid="http://schemas.microsoft.com/office/word/2016/wordml/cid" xmlns:w16se="http://schemas.microsoft.com/office/word/2015/wordml/symex" xmlns:wpg="http://schemas.microsoft.com/office/word/2010/wordprocessingGroup" xmlns:wpi="http://schemas.microsoft.com/office/word/2010/wordprocessingInk" xmlns:wne="http://schemas.microsoft.com/office/word/2006/wordml" xmlns:wps="http://schemas.microsoft.com/office/word/2010/wordprocessingShape" mc:Ignorable="w14 w15 w16se w16cid wp14">
   <w:footnote w:type="separator" w:id="-1">
     <w:p>
       <w:r>
@@ -4566,7 +4652,7 @@
 </file>
 
 <file path=word/header1.xml><?xml version="1.0" encoding="utf-8"?>
-<w:hdr xmlns:wpc="http://schemas.microsoft.com/office/word/2010/wordprocessingCanvas" xmlns:cx="http://schemas.microsoft.com/office/drawing/2014/chartex" xmlns:cx1="http://schemas.microsoft.com/office/drawing/2015/9/8/chartex" xmlns:cx2="http://schemas.microsoft.com/office/drawing/2015/10/21/chartex" xmlns:cx3="http://schemas.microsoft.com/office/drawing/2016/5/9/chartex" xmlns:cx4="http://schemas.microsoft.com/office/drawing/2016/5/10/chartex" xmlns:cx5="http://schemas.microsoft.com/office/drawing/2016/5/11/chartex" xmlns:cx6="http://schemas.microsoft.com/office/drawing/2016/5/12/chartex" xmlns:cx7="http://schemas.microsoft.com/office/drawing/2016/5/13/chartex" xmlns:cx8="http://schemas.microsoft.com/office/drawing/2016/5/14/chartex" xmlns:mc="http://schemas.openxmlformats.org/markup-compatibility/2006" xmlns:aink="http://schemas.microsoft.com/office/drawing/2016/ink" xmlns:am3d="http://schemas.microsoft.com/office/drawing/2017/model3d" xmlns:o="urn:schemas-microsoft-com:office:office" xmlns:r="http://schemas.openxmlformats.org/officeDocument/2006/relationships" xmlns:m="http://schemas.openxmlformats.org/officeDocument/2006/math" xmlns:v="urn:schemas-microsoft-com:vml" xmlns:wp14="http://schemas.microsoft.com/office/word/2010/wordprocessingDrawing" xmlns:wp="http://schemas.openxmlformats.org/drawingml/2006/wordprocessingDrawing" xmlns:w10="urn:schemas-microsoft-com:office:word" xmlns:w="http://schemas.openxmlformats.org/wordprocessingml/2006/main" xmlns:w14="http://schemas.microsoft.com/office/word/2010/wordml" xmlns:w15="http://schemas.microsoft.com/office/word/2012/wordml" xmlns:w16cex="http://schemas.microsoft.com/office/word/2018/wordml/cex" xmlns:w16cid="http://schemas.microsoft.com/office/word/2016/wordml/cid" xmlns:w16="http://schemas.microsoft.com/office/word/2018/wordml" xmlns:w16se="http://schemas.microsoft.com/office/word/2015/wordml/symex" xmlns:wpg="http://schemas.microsoft.com/office/word/2010/wordprocessingGroup" xmlns:wpi="http://schemas.microsoft.com/office/word/2010/wordprocessingInk" xmlns:wne="http://schemas.microsoft.com/office/word/2006/wordml" xmlns:wps="http://schemas.microsoft.com/office/word/2010/wordprocessingShape" mc:Ignorable="w14 w15 w16se w16cid w16 w16cex wp14">
+<w:hdr xmlns:wpc="http://schemas.microsoft.com/office/word/2010/wordprocessingCanvas" xmlns:cx="http://schemas.microsoft.com/office/drawing/2014/chartex" xmlns:cx1="http://schemas.microsoft.com/office/drawing/2015/9/8/chartex" xmlns:cx2="http://schemas.microsoft.com/office/drawing/2015/10/21/chartex" xmlns:cx3="http://schemas.microsoft.com/office/drawing/2016/5/9/chartex" xmlns:cx4="http://schemas.microsoft.com/office/drawing/2016/5/10/chartex" xmlns:cx5="http://schemas.microsoft.com/office/drawing/2016/5/11/chartex" xmlns:cx6="http://schemas.microsoft.com/office/drawing/2016/5/12/chartex" xmlns:cx7="http://schemas.microsoft.com/office/drawing/2016/5/13/chartex" xmlns:cx8="http://schemas.microsoft.com/office/drawing/2016/5/14/chartex" xmlns:mc="http://schemas.openxmlformats.org/markup-compatibility/2006" xmlns:aink="http://schemas.microsoft.com/office/drawing/2016/ink" xmlns:am3d="http://schemas.microsoft.com/office/drawing/2017/model3d" xmlns:o="urn:schemas-microsoft-com:office:office" xmlns:r="http://schemas.openxmlformats.org/officeDocument/2006/relationships" xmlns:m="http://schemas.openxmlformats.org/officeDocument/2006/math" xmlns:v="urn:schemas-microsoft-com:vml" xmlns:wp14="http://schemas.microsoft.com/office/word/2010/wordprocessingDrawing" xmlns:wp="http://schemas.openxmlformats.org/drawingml/2006/wordprocessingDrawing" xmlns:w10="urn:schemas-microsoft-com:office:word" xmlns:w="http://schemas.openxmlformats.org/wordprocessingml/2006/main" xmlns:w14="http://schemas.microsoft.com/office/word/2010/wordml" xmlns:w15="http://schemas.microsoft.com/office/word/2012/wordml" xmlns:w16cid="http://schemas.microsoft.com/office/word/2016/wordml/cid" xmlns:w16se="http://schemas.microsoft.com/office/word/2015/wordml/symex" xmlns:wpg="http://schemas.microsoft.com/office/word/2010/wordprocessingGroup" xmlns:wpi="http://schemas.microsoft.com/office/word/2010/wordprocessingInk" xmlns:wne="http://schemas.microsoft.com/office/word/2006/wordml" xmlns:wps="http://schemas.microsoft.com/office/word/2010/wordprocessingShape" mc:Ignorable="w14 w15 w16se w16cid wp14">
   <w:p>
     <w:pPr>
       <w:tabs>
@@ -4610,7 +4696,7 @@
 </file>
 
 <file path=word/header2.xml><?xml version="1.0" encoding="utf-8"?>
-<w:hdr xmlns:wpc="http://schemas.microsoft.com/office/word/2010/wordprocessingCanvas" xmlns:cx="http://schemas.microsoft.com/office/drawing/2014/chartex" xmlns:cx1="http://schemas.microsoft.com/office/drawing/2015/9/8/chartex" xmlns:cx2="http://schemas.microsoft.com/office/drawing/2015/10/21/chartex" xmlns:cx3="http://schemas.microsoft.com/office/drawing/2016/5/9/chartex" xmlns:cx4="http://schemas.microsoft.com/office/drawing/2016/5/10/chartex" xmlns:cx5="http://schemas.microsoft.com/office/drawing/2016/5/11/chartex" xmlns:cx6="http://schemas.microsoft.com/office/drawing/2016/5/12/chartex" xmlns:cx7="http://schemas.microsoft.com/office/drawing/2016/5/13/chartex" xmlns:cx8="http://schemas.microsoft.com/office/drawing/2016/5/14/chartex" xmlns:mc="http://schemas.openxmlformats.org/markup-compatibility/2006" xmlns:aink="http://schemas.microsoft.com/office/drawing/2016/ink" xmlns:am3d="http://schemas.microsoft.com/office/drawing/2017/model3d" xmlns:o="urn:schemas-microsoft-com:office:office" xmlns:r="http://schemas.openxmlformats.org/officeDocument/2006/relationships" xmlns:m="http://schemas.openxmlformats.org/officeDocument/2006/math" xmlns:v="urn:schemas-microsoft-com:vml" xmlns:wp14="http://schemas.microsoft.com/office/word/2010/wordprocessingDrawing" xmlns:wp="http://schemas.openxmlformats.org/drawingml/2006/wordprocessingDrawing" xmlns:w10="urn:schemas-microsoft-com:office:word" xmlns:w="http://schemas.openxmlformats.org/wordprocessingml/2006/main" xmlns:w14="http://schemas.microsoft.com/office/word/2010/wordml" xmlns:w15="http://schemas.microsoft.com/office/word/2012/wordml" xmlns:w16cex="http://schemas.microsoft.com/office/word/2018/wordml/cex" xmlns:w16cid="http://schemas.microsoft.com/office/word/2016/wordml/cid" xmlns:w16="http://schemas.microsoft.com/office/word/2018/wordml" xmlns:w16se="http://schemas.microsoft.com/office/word/2015/wordml/symex" xmlns:wpg="http://schemas.microsoft.com/office/word/2010/wordprocessingGroup" xmlns:wpi="http://schemas.microsoft.com/office/word/2010/wordprocessingInk" xmlns:wne="http://schemas.microsoft.com/office/word/2006/wordml" xmlns:wps="http://schemas.microsoft.com/office/word/2010/wordprocessingShape" mc:Ignorable="w14 w15 w16se w16cid w16 w16cex wp14">
+<w:hdr xmlns:wpc="http://schemas.microsoft.com/office/word/2010/wordprocessingCanvas" xmlns:cx="http://schemas.microsoft.com/office/drawing/2014/chartex" xmlns:cx1="http://schemas.microsoft.com/office/drawing/2015/9/8/chartex" xmlns:cx2="http://schemas.microsoft.com/office/drawing/2015/10/21/chartex" xmlns:cx3="http://schemas.microsoft.com/office/drawing/2016/5/9/chartex" xmlns:cx4="http://schemas.microsoft.com/office/drawing/2016/5/10/chartex" xmlns:cx5="http://schemas.microsoft.com/office/drawing/2016/5/11/chartex" xmlns:cx6="http://schemas.microsoft.com/office/drawing/2016/5/12/chartex" xmlns:cx7="http://schemas.microsoft.com/office/drawing/2016/5/13/chartex" xmlns:cx8="http://schemas.microsoft.com/office/drawing/2016/5/14/chartex" xmlns:mc="http://schemas.openxmlformats.org/markup-compatibility/2006" xmlns:aink="http://schemas.microsoft.com/office/drawing/2016/ink" xmlns:am3d="http://schemas.microsoft.com/office/drawing/2017/model3d" xmlns:o="urn:schemas-microsoft-com:office:office" xmlns:r="http://schemas.openxmlformats.org/officeDocument/2006/relationships" xmlns:m="http://schemas.openxmlformats.org/officeDocument/2006/math" xmlns:v="urn:schemas-microsoft-com:vml" xmlns:wp14="http://schemas.microsoft.com/office/word/2010/wordprocessingDrawing" xmlns:wp="http://schemas.openxmlformats.org/drawingml/2006/wordprocessingDrawing" xmlns:w10="urn:schemas-microsoft-com:office:word" xmlns:w="http://schemas.openxmlformats.org/wordprocessingml/2006/main" xmlns:w14="http://schemas.microsoft.com/office/word/2010/wordml" xmlns:w15="http://schemas.microsoft.com/office/word/2012/wordml" xmlns:w16cid="http://schemas.microsoft.com/office/word/2016/wordml/cid" xmlns:w16se="http://schemas.microsoft.com/office/word/2015/wordml/symex" xmlns:wpg="http://schemas.microsoft.com/office/word/2010/wordprocessingGroup" xmlns:wpi="http://schemas.microsoft.com/office/word/2010/wordprocessingInk" xmlns:wne="http://schemas.microsoft.com/office/word/2006/wordml" xmlns:wps="http://schemas.microsoft.com/office/word/2010/wordprocessingShape" mc:Ignorable="w14 w15 w16se w16cid wp14">
   <w:p>
     <w:pPr>
       <w:pBdr>
@@ -4629,7 +4715,7 @@
 </file>
 
 <file path=word/numbering.xml><?xml version="1.0" encoding="utf-8"?>
-<w:numbering xmlns:wpc="http://schemas.microsoft.com/office/word/2010/wordprocessingCanvas" xmlns:cx="http://schemas.microsoft.com/office/drawing/2014/chartex" xmlns:cx1="http://schemas.microsoft.com/office/drawing/2015/9/8/chartex" xmlns:cx2="http://schemas.microsoft.com/office/drawing/2015/10/21/chartex" xmlns:cx3="http://schemas.microsoft.com/office/drawing/2016/5/9/chartex" xmlns:cx4="http://schemas.microsoft.com/office/drawing/2016/5/10/chartex" xmlns:cx5="http://schemas.microsoft.com/office/drawing/2016/5/11/chartex" xmlns:cx6="http://schemas.microsoft.com/office/drawing/2016/5/12/chartex" xmlns:cx7="http://schemas.microsoft.com/office/drawing/2016/5/13/chartex" xmlns:cx8="http://schemas.microsoft.com/office/drawing/2016/5/14/chartex" xmlns:mc="http://schemas.openxmlformats.org/markup-compatibility/2006" xmlns:aink="http://schemas.microsoft.com/office/drawing/2016/ink" xmlns:am3d="http://schemas.microsoft.com/office/drawing/2017/model3d" xmlns:o="urn:schemas-microsoft-com:office:office" xmlns:r="http://schemas.openxmlformats.org/officeDocument/2006/relationships" xmlns:m="http://schemas.openxmlformats.org/officeDocument/2006/math" xmlns:v="urn:schemas-microsoft-com:vml" xmlns:wp14="http://schemas.microsoft.com/office/word/2010/wordprocessingDrawing" xmlns:wp="http://schemas.openxmlformats.org/drawingml/2006/wordprocessingDrawing" xmlns:w10="urn:schemas-microsoft-com:office:word" xmlns:w="http://schemas.openxmlformats.org/wordprocessingml/2006/main" xmlns:w14="http://schemas.microsoft.com/office/word/2010/wordml" xmlns:w15="http://schemas.microsoft.com/office/word/2012/wordml" xmlns:w16cex="http://schemas.microsoft.com/office/word/2018/wordml/cex" xmlns:w16cid="http://schemas.microsoft.com/office/word/2016/wordml/cid" xmlns:w16="http://schemas.microsoft.com/office/word/2018/wordml" xmlns:w16se="http://schemas.microsoft.com/office/word/2015/wordml/symex" xmlns:wpg="http://schemas.microsoft.com/office/word/2010/wordprocessingGroup" xmlns:wpi="http://schemas.microsoft.com/office/word/2010/wordprocessingInk" xmlns:wne="http://schemas.microsoft.com/office/word/2006/wordml" xmlns:wps="http://schemas.microsoft.com/office/word/2010/wordprocessingShape" mc:Ignorable="w14 w15 w16se w16cid w16 w16cex wp14">
+<w:numbering xmlns:wpc="http://schemas.microsoft.com/office/word/2010/wordprocessingCanvas" xmlns:cx="http://schemas.microsoft.com/office/drawing/2014/chartex" xmlns:cx1="http://schemas.microsoft.com/office/drawing/2015/9/8/chartex" xmlns:cx2="http://schemas.microsoft.com/office/drawing/2015/10/21/chartex" xmlns:cx3="http://schemas.microsoft.com/office/drawing/2016/5/9/chartex" xmlns:cx4="http://schemas.microsoft.com/office/drawing/2016/5/10/chartex" xmlns:cx5="http://schemas.microsoft.com/office/drawing/2016/5/11/chartex" xmlns:cx6="http://schemas.microsoft.com/office/drawing/2016/5/12/chartex" xmlns:cx7="http://schemas.microsoft.com/office/drawing/2016/5/13/chartex" xmlns:cx8="http://schemas.microsoft.com/office/drawing/2016/5/14/chartex" xmlns:mc="http://schemas.openxmlformats.org/markup-compatibility/2006" xmlns:aink="http://schemas.microsoft.com/office/drawing/2016/ink" xmlns:am3d="http://schemas.microsoft.com/office/drawing/2017/model3d" xmlns:o="urn:schemas-microsoft-com:office:office" xmlns:r="http://schemas.openxmlformats.org/officeDocument/2006/relationships" xmlns:m="http://schemas.openxmlformats.org/officeDocument/2006/math" xmlns:v="urn:schemas-microsoft-com:vml" xmlns:wp14="http://schemas.microsoft.com/office/word/2010/wordprocessingDrawing" xmlns:wp="http://schemas.openxmlformats.org/drawingml/2006/wordprocessingDrawing" xmlns:w10="urn:schemas-microsoft-com:office:word" xmlns:w="http://schemas.openxmlformats.org/wordprocessingml/2006/main" xmlns:w14="http://schemas.microsoft.com/office/word/2010/wordml" xmlns:w15="http://schemas.microsoft.com/office/word/2012/wordml" xmlns:w16cid="http://schemas.microsoft.com/office/word/2016/wordml/cid" xmlns:w16se="http://schemas.microsoft.com/office/word/2015/wordml/symex" xmlns:wpg="http://schemas.microsoft.com/office/word/2010/wordprocessingGroup" xmlns:wpi="http://schemas.microsoft.com/office/word/2010/wordprocessingInk" xmlns:wne="http://schemas.microsoft.com/office/word/2006/wordml" xmlns:wps="http://schemas.microsoft.com/office/word/2010/wordprocessingShape" mc:Ignorable="w14 w15 w16se w16cid wp14">
   <w:abstractNum w:abstractNumId="0" w15:restartNumberingAfterBreak="0">
     <w:nsid w:val="FFFFFF7C"/>
     <w:multiLevelType w:val="singleLevel"/>
@@ -8715,7 +8801,7 @@
 </file>
 
 <file path=word/styles.xml><?xml version="1.0" encoding="utf-8"?>
-<w:styles xmlns:mc="http://schemas.openxmlformats.org/markup-compatibility/2006" xmlns:r="http://schemas.openxmlformats.org/officeDocument/2006/relationships" xmlns:w="http://schemas.openxmlformats.org/wordprocessingml/2006/main" xmlns:w14="http://schemas.microsoft.com/office/word/2010/wordml" xmlns:w15="http://schemas.microsoft.com/office/word/2012/wordml" xmlns:w16cex="http://schemas.microsoft.com/office/word/2018/wordml/cex" xmlns:w16cid="http://schemas.microsoft.com/office/word/2016/wordml/cid" xmlns:w16="http://schemas.microsoft.com/office/word/2018/wordml" xmlns:w16se="http://schemas.microsoft.com/office/word/2015/wordml/symex" mc:Ignorable="w14 w15 w16se w16cid w16 w16cex">
+<w:styles xmlns:mc="http://schemas.openxmlformats.org/markup-compatibility/2006" xmlns:r="http://schemas.openxmlformats.org/officeDocument/2006/relationships" xmlns:w="http://schemas.openxmlformats.org/wordprocessingml/2006/main" xmlns:w14="http://schemas.microsoft.com/office/word/2010/wordml" xmlns:w15="http://schemas.microsoft.com/office/word/2012/wordml" xmlns:w16cid="http://schemas.microsoft.com/office/word/2016/wordml/cid" xmlns:w16se="http://schemas.microsoft.com/office/word/2015/wordml/symex" mc:Ignorable="w14 w15 w16se w16cid">
   <w:docDefaults>
     <w:rPrDefault>
       <w:rPr>
@@ -13266,6 +13352,15 @@
 </file>
 
 <file path=customXml/item1.xml><?xml version="1.0" encoding="utf-8"?>
+<?mso-contentType ?>
+<FormTemplates xmlns="http://schemas.microsoft.com/sharepoint/v3/contenttype/forms">
+  <Display>DocumentLibraryForm</Display>
+  <Edit>DocumentLibraryForm</Edit>
+  <New>DocumentLibraryForm</New>
+</FormTemplates>
+</file>
+
+<file path=customXml/item2.xml><?xml version="1.0" encoding="utf-8"?>
 <ct:contentTypeSchema xmlns:ct="http://schemas.microsoft.com/office/2006/metadata/contentType" xmlns:ma="http://schemas.microsoft.com/office/2006/metadata/properties/metaAttributes" ct:_="" ma:_="" ma:contentTypeName="Documento" ma:contentTypeID="0x010100A657801EADC6CB488D38381BCD8FCEE6" ma:contentTypeVersion="7" ma:contentTypeDescription="Creare un nuovo documento." ma:contentTypeScope="" ma:versionID="6d5d2f4b66e5903cf0b6eec6250454e3">
   <xsd:schema xmlns:xsd="http://www.w3.org/2001/XMLSchema" xmlns:xs="http://www.w3.org/2001/XMLSchema" xmlns:p="http://schemas.microsoft.com/office/2006/metadata/properties" xmlns:ns2="1729e28b-a5b4-4a20-b22d-d90231804ce1" targetNamespace="http://schemas.microsoft.com/office/2006/metadata/properties" ma:root="true" ma:fieldsID="17cbbac09c75c3679723f2b8b950c174" ns2:_="">
     <xsd:import namespace="1729e28b-a5b4-4a20-b22d-d90231804ce1"/>
@@ -13429,26 +13524,25 @@
 </ct:contentTypeSchema>
 </file>
 
-<file path=customXml/item2.xml><?xml version="1.0" encoding="utf-8"?>
-<?mso-contentType ?>
-<FormTemplates xmlns="http://schemas.microsoft.com/sharepoint/v3/contenttype/forms">
-  <Display>DocumentLibraryForm</Display>
-  <Edit>DocumentLibraryForm</Edit>
-  <New>DocumentLibraryForm</New>
-</FormTemplates>
-</file>
-
 <file path=customXml/item3.xml><?xml version="1.0" encoding="utf-8"?>
-<b:Sources xmlns:b="http://schemas.openxmlformats.org/officeDocument/2006/bibliography" xmlns="http://schemas.openxmlformats.org/officeDocument/2006/bibliography" SelectedStyle="\APASixthEditionOfficeOnline.xsl" StyleName="APA" Version="6"/>
-</file>
-
-<file path=customXml/item4.xml><?xml version="1.0" encoding="utf-8"?>
 <p:properties xmlns:p="http://schemas.microsoft.com/office/2006/metadata/properties" xmlns:xsi="http://www.w3.org/2001/XMLSchema-instance" xmlns:pc="http://schemas.microsoft.com/office/infopath/2007/PartnerControls">
   <documentManagement/>
 </p:properties>
 </file>
 
+<file path=customXml/item4.xml><?xml version="1.0" encoding="utf-8"?>
+<b:Sources xmlns:b="http://schemas.openxmlformats.org/officeDocument/2006/bibliography" xmlns="http://schemas.openxmlformats.org/officeDocument/2006/bibliography" SelectedStyle="\APASixthEditionOfficeOnline.xsl" StyleName="APA" Version="6"/>
+</file>
+
 <file path=customXml/itemProps1.xml><?xml version="1.0" encoding="utf-8"?>
+<ds:datastoreItem xmlns:ds="http://schemas.openxmlformats.org/officeDocument/2006/customXml" ds:itemID="{0B46E22F-AC86-4B88-A6C6-50FFD240D84F}">
+  <ds:schemaRefs>
+    <ds:schemaRef ds:uri="http://schemas.microsoft.com/sharepoint/v3/contenttype/forms"/>
+  </ds:schemaRefs>
+</ds:datastoreItem>
+</file>
+
+<file path=customXml/itemProps2.xml><?xml version="1.0" encoding="utf-8"?>
 <ds:datastoreItem xmlns:ds="http://schemas.openxmlformats.org/officeDocument/2006/customXml" ds:itemID="{74C2F28B-5B15-4823-81B5-5F60F4EBB5FD}">
   <ds:schemaRefs>
     <ds:schemaRef ds:uri="http://schemas.microsoft.com/office/2006/metadata/contentType"/>
@@ -13466,27 +13560,19 @@
 </ds:datastoreItem>
 </file>
 
-<file path=customXml/itemProps2.xml><?xml version="1.0" encoding="utf-8"?>
-<ds:datastoreItem xmlns:ds="http://schemas.openxmlformats.org/officeDocument/2006/customXml" ds:itemID="{0B46E22F-AC86-4B88-A6C6-50FFD240D84F}">
-  <ds:schemaRefs>
-    <ds:schemaRef ds:uri="http://schemas.microsoft.com/sharepoint/v3/contenttype/forms"/>
-  </ds:schemaRefs>
-</ds:datastoreItem>
-</file>
-
 <file path=customXml/itemProps3.xml><?xml version="1.0" encoding="utf-8"?>
-<ds:datastoreItem xmlns:ds="http://schemas.openxmlformats.org/officeDocument/2006/customXml" ds:itemID="{7F3A2BBB-E0CF-4B28-B713-3BAEBEB85ADF}">
-  <ds:schemaRefs>
-    <ds:schemaRef ds:uri="http://schemas.openxmlformats.org/officeDocument/2006/bibliography"/>
-  </ds:schemaRefs>
-</ds:datastoreItem>
-</file>
-
-<file path=customXml/itemProps4.xml><?xml version="1.0" encoding="utf-8"?>
 <ds:datastoreItem xmlns:ds="http://schemas.openxmlformats.org/officeDocument/2006/customXml" ds:itemID="{F4273A20-0B25-4707-861E-2518E3D0762E}">
   <ds:schemaRefs>
     <ds:schemaRef ds:uri="http://schemas.microsoft.com/office/2006/metadata/properties"/>
     <ds:schemaRef ds:uri="http://schemas.microsoft.com/office/infopath/2007/PartnerControls"/>
   </ds:schemaRefs>
 </ds:datastoreItem>
+</file>
+
+<file path=customXml/itemProps4.xml><?xml version="1.0" encoding="utf-8"?>
+<ds:datastoreItem xmlns:ds="http://schemas.openxmlformats.org/officeDocument/2006/customXml" ds:itemID="{C9502BDF-5D70-450A-9D9E-CB5AEF8856EA}">
+  <ds:schemaRefs>
+    <ds:schemaRef ds:uri="http://schemas.openxmlformats.org/officeDocument/2006/bibliography"/>
+  </ds:schemaRefs>
+</ds:datastoreItem>
 </file>
--- a/Documentazione/Documentazione.docx
+++ b/Documentazione/Documentazione.docx
@@ -98,7 +98,7 @@
           <w:sz w:val="24"/>
           <w:szCs w:val="24"/>
         </w:rPr>
-        <w:t>20</w:t>
+        <w:t>27</w:t>
       </w:r>
       <w:r>
         <w:rPr>
@@ -510,7 +510,7 @@
           <w:smallCaps w:val="0"/>
           <w:noProof/>
           <w:sz w:val="22"/>
-          <w:lang w:eastAsia="it-IT"/>
+          <w:lang w:val="en-US" w:eastAsia="it-IT"/>
         </w:rPr>
       </w:pPr>
       <w:r>
@@ -524,6 +524,7 @@
         <w:rPr>
           <w:rFonts w:asciiTheme="majorHAnsi" w:hAnsiTheme="majorHAnsi" w:cstheme="majorHAnsi"/>
           <w:smallCaps w:val="0"/>
+          <w:lang w:val="en-US"/>
         </w:rPr>
         <w:instrText xml:space="preserve"> TOC \o "1-1" \t "Titolo 2;2;Titolo 3;3" </w:instrText>
       </w:r>
@@ -534,11 +535,10 @@
         </w:rPr>
         <w:fldChar w:fldCharType="separate"/>
       </w:r>
-      <w:bookmarkStart w:id="12" w:name="_GoBack"/>
-      <w:bookmarkEnd w:id="12"/>
-      <w:r>
-        <w:rPr>
-          <w:noProof/>
+      <w:r>
+        <w:rPr>
+          <w:noProof/>
+          <w:lang w:val="en-US"/>
         </w:rPr>
         <w:t>1.</w:t>
       </w:r>
@@ -549,19 +549,21 @@
           <w:smallCaps w:val="0"/>
           <w:noProof/>
           <w:sz w:val="22"/>
-          <w:lang w:eastAsia="it-IT"/>
+          <w:lang w:val="en-US" w:eastAsia="it-IT"/>
         </w:rPr>
         <w:tab/>
       </w:r>
       <w:r>
         <w:rPr>
           <w:noProof/>
+          <w:lang w:val="en-US"/>
         </w:rPr>
         <w:t>Product Backlog</w:t>
       </w:r>
       <w:r>
         <w:rPr>
           <w:noProof/>
+          <w:lang w:val="en-US"/>
         </w:rPr>
         <w:tab/>
       </w:r>
@@ -574,6 +576,7 @@
       <w:r>
         <w:rPr>
           <w:noProof/>
+          <w:lang w:val="en-US"/>
         </w:rPr>
         <w:instrText xml:space="preserve"> PAGEREF _Toc57972167 \h </w:instrText>
       </w:r>
@@ -591,6 +594,7 @@
       <w:r>
         <w:rPr>
           <w:noProof/>
+          <w:lang w:val="en-US"/>
         </w:rPr>
         <w:t>3</w:t>
       </w:r>
@@ -768,13 +772,12 @@
           <w:smallCaps w:val="0"/>
           <w:noProof/>
           <w:sz w:val="22"/>
-          <w:lang w:val="en-US" w:eastAsia="it-IT"/>
-        </w:rPr>
-      </w:pPr>
-      <w:r>
-        <w:rPr>
-          <w:noProof/>
-          <w:lang w:val="en-US"/>
+          <w:lang w:eastAsia="it-IT"/>
+        </w:rPr>
+      </w:pPr>
+      <w:r>
+        <w:rPr>
+          <w:noProof/>
         </w:rPr>
         <w:t>1.3</w:t>
       </w:r>
@@ -784,21 +787,19 @@
           <w:smallCaps w:val="0"/>
           <w:noProof/>
           <w:sz w:val="22"/>
-          <w:lang w:val="en-US" w:eastAsia="it-IT"/>
+          <w:lang w:eastAsia="it-IT"/>
         </w:rPr>
         <w:tab/>
       </w:r>
       <w:r>
         <w:rPr>
           <w:noProof/>
-          <w:lang w:val="en-US"/>
         </w:rPr>
         <w:t>Stakeholder</w:t>
       </w:r>
       <w:r>
         <w:rPr>
           <w:noProof/>
-          <w:lang w:val="en-US"/>
         </w:rPr>
         <w:tab/>
       </w:r>
@@ -811,7 +812,6 @@
       <w:r>
         <w:rPr>
           <w:noProof/>
-          <w:lang w:val="en-US"/>
         </w:rPr>
         <w:instrText xml:space="preserve"> PAGEREF _Toc57972170 \h </w:instrText>
       </w:r>
@@ -829,7 +829,6 @@
       <w:r>
         <w:rPr>
           <w:noProof/>
-          <w:lang w:val="en-US"/>
         </w:rPr>
         <w:t>3</w:t>
       </w:r>
@@ -1017,12 +1016,13 @@
           <w:i w:val="0"/>
           <w:noProof/>
           <w:sz w:val="22"/>
-          <w:lang w:eastAsia="it-IT"/>
-        </w:rPr>
-      </w:pPr>
-      <w:r>
-        <w:rPr>
-          <w:noProof/>
+          <w:lang w:val="en-US" w:eastAsia="it-IT"/>
+        </w:rPr>
+      </w:pPr>
+      <w:r>
+        <w:rPr>
+          <w:noProof/>
+          <w:lang w:val="en-US"/>
         </w:rPr>
         <w:t>1.3.3</w:t>
       </w:r>
@@ -1032,19 +1032,21 @@
           <w:i w:val="0"/>
           <w:noProof/>
           <w:sz w:val="22"/>
-          <w:lang w:eastAsia="it-IT"/>
+          <w:lang w:val="en-US" w:eastAsia="it-IT"/>
         </w:rPr>
         <w:tab/>
       </w:r>
       <w:r>
         <w:rPr>
           <w:noProof/>
+          <w:lang w:val="en-US"/>
         </w:rPr>
         <w:t>Developer</w:t>
       </w:r>
       <w:r>
         <w:rPr>
           <w:noProof/>
+          <w:lang w:val="en-US"/>
         </w:rPr>
         <w:tab/>
       </w:r>
@@ -1057,6 +1059,7 @@
       <w:r>
         <w:rPr>
           <w:noProof/>
+          <w:lang w:val="en-US"/>
         </w:rPr>
         <w:instrText xml:space="preserve"> PAGEREF _Toc57972173 \h </w:instrText>
       </w:r>
@@ -1074,6 +1077,7 @@
       <w:r>
         <w:rPr>
           <w:noProof/>
+          <w:lang w:val="en-US"/>
         </w:rPr>
         <w:t>3</w:t>
       </w:r>
@@ -2832,10 +2836,10 @@
       <w:pPr>
         <w:pStyle w:val="Titolo1"/>
       </w:pPr>
-      <w:bookmarkStart w:id="13" w:name="_Toc357915316"/>
-      <w:bookmarkStart w:id="14" w:name="_Toc357917012"/>
-      <w:bookmarkStart w:id="15" w:name="_Toc357917143"/>
-      <w:bookmarkStart w:id="16" w:name="_Toc57972167"/>
+      <w:bookmarkStart w:id="12" w:name="_Toc357915316"/>
+      <w:bookmarkStart w:id="13" w:name="_Toc357917012"/>
+      <w:bookmarkStart w:id="14" w:name="_Toc357917143"/>
+      <w:bookmarkStart w:id="15" w:name="_Toc57972167"/>
       <w:bookmarkEnd w:id="0"/>
       <w:bookmarkEnd w:id="1"/>
       <w:bookmarkEnd w:id="2"/>
@@ -2850,26 +2854,26 @@
         <w:lastRenderedPageBreak/>
         <w:t>Product Backlog</w:t>
       </w:r>
+      <w:bookmarkEnd w:id="12"/>
       <w:bookmarkEnd w:id="13"/>
       <w:bookmarkEnd w:id="14"/>
       <w:bookmarkEnd w:id="15"/>
-      <w:bookmarkEnd w:id="16"/>
     </w:p>
     <w:p>
       <w:pPr>
         <w:pStyle w:val="Titolo2"/>
       </w:pPr>
-      <w:bookmarkStart w:id="17" w:name="_Toc357915317"/>
-      <w:bookmarkStart w:id="18" w:name="_Toc357917013"/>
-      <w:bookmarkStart w:id="19" w:name="_Toc357917144"/>
-      <w:bookmarkStart w:id="20" w:name="_Toc57972168"/>
+      <w:bookmarkStart w:id="16" w:name="_Toc357915317"/>
+      <w:bookmarkStart w:id="17" w:name="_Toc357917013"/>
+      <w:bookmarkStart w:id="18" w:name="_Toc357917144"/>
+      <w:bookmarkStart w:id="19" w:name="_Toc57972168"/>
       <w:r>
         <w:t>Introduzione</w:t>
       </w:r>
+      <w:bookmarkEnd w:id="16"/>
       <w:bookmarkEnd w:id="17"/>
       <w:bookmarkEnd w:id="18"/>
       <w:bookmarkEnd w:id="19"/>
-      <w:bookmarkEnd w:id="20"/>
       <w:r>
         <w:t xml:space="preserve"> </w:t>
       </w:r>
@@ -2916,86 +2920,86 @@
       <w:pPr>
         <w:pStyle w:val="Titolo2"/>
       </w:pPr>
-      <w:bookmarkStart w:id="21" w:name="_Toc57972169"/>
+      <w:bookmarkStart w:id="20" w:name="_Toc57972169"/>
       <w:r>
         <w:t>Contesto</w:t>
       </w:r>
       <w:r>
         <w:t xml:space="preserve"> di business</w:t>
+      </w:r>
+      <w:bookmarkEnd w:id="20"/>
+    </w:p>
+    <w:p>
+      <w:r>
+        <w:t xml:space="preserve">Air Analyzer vuole essere una soluzione ai semplici sistemi </w:t>
+      </w:r>
+      <w:r>
+        <w:t>correlati</w:t>
+      </w:r>
+      <w:r>
+        <w:t xml:space="preserve">, i quali </w:t>
+      </w:r>
+      <w:r>
+        <w:t>sono limitati a</w:t>
+      </w:r>
+      <w:r>
+        <w:t>lla sola visualizzazione del corrente stato</w:t>
+      </w:r>
+      <w:r>
+        <w:t>. Mediante questo sistema è possibile memorizzare i dati su di una struttura esterna quale un database</w:t>
+      </w:r>
+      <w:r>
+        <w:t xml:space="preserve">. Quest’ultimo, infatti, è accessibile esternamente al fine di effettuare </w:t>
+      </w:r>
+      <w:r>
+        <w:t>un’analisi</w:t>
+      </w:r>
+      <w:r>
+        <w:t xml:space="preserve"> dei dati e poter, quindi, prendere provvedimenti per il miglioramento della qualità dell’aria.</w:t>
+      </w:r>
+    </w:p>
+    <w:p>
+      <w:pPr>
+        <w:pStyle w:val="Titolo2"/>
+      </w:pPr>
+      <w:bookmarkStart w:id="21" w:name="_Toc57972170"/>
+      <w:r>
+        <w:t>Stakeholder</w:t>
       </w:r>
       <w:bookmarkEnd w:id="21"/>
     </w:p>
     <w:p>
-      <w:r>
-        <w:t xml:space="preserve">Air Analyzer vuole essere una soluzione ai semplici sistemi </w:t>
-      </w:r>
-      <w:r>
-        <w:t>correlati</w:t>
-      </w:r>
-      <w:r>
-        <w:t xml:space="preserve">, i quali </w:t>
-      </w:r>
-      <w:r>
-        <w:t>sono limitati a</w:t>
-      </w:r>
-      <w:r>
-        <w:t>lla sola visualizzazione del corrente stato</w:t>
-      </w:r>
-      <w:r>
-        <w:t>. Mediante questo sistema è possibile memorizzare i dati su di una struttura esterna quale un database</w:t>
-      </w:r>
-      <w:r>
-        <w:t xml:space="preserve">. Quest’ultimo, infatti, è accessibile esternamente al fine di effettuare </w:t>
-      </w:r>
-      <w:r>
-        <w:t>un’analisi</w:t>
-      </w:r>
-      <w:r>
-        <w:t xml:space="preserve"> dei dati e poter, quindi, prendere provvedimenti per il miglioramento della qualità dell’aria.</w:t>
-      </w:r>
-    </w:p>
-    <w:p>
-      <w:pPr>
-        <w:pStyle w:val="Titolo2"/>
-      </w:pPr>
-      <w:bookmarkStart w:id="22" w:name="_Toc57972170"/>
-      <w:r>
-        <w:t>Stakeholder</w:t>
+      <w:pPr>
+        <w:pStyle w:val="Titolo3"/>
+        <w:spacing w:before="0"/>
+      </w:pPr>
+      <w:bookmarkStart w:id="22" w:name="_Toc57972171"/>
+      <w:proofErr w:type="spellStart"/>
+      <w:r>
+        <w:t>Scrum</w:t>
+      </w:r>
+      <w:proofErr w:type="spellEnd"/>
+      <w:r>
+        <w:t xml:space="preserve"> </w:t>
+      </w:r>
+      <w:r>
+        <w:t>Master</w:t>
       </w:r>
       <w:bookmarkEnd w:id="22"/>
     </w:p>
     <w:p>
       <w:pPr>
-        <w:pStyle w:val="Titolo3"/>
-        <w:spacing w:before="0"/>
-      </w:pPr>
-      <w:bookmarkStart w:id="23" w:name="_Toc57972171"/>
-      <w:proofErr w:type="spellStart"/>
-      <w:r>
-        <w:t>Scrum</w:t>
-      </w:r>
-      <w:proofErr w:type="spellEnd"/>
-      <w:r>
-        <w:t xml:space="preserve"> </w:t>
-      </w:r>
-      <w:r>
-        <w:t>Master</w:t>
-      </w:r>
-      <w:bookmarkEnd w:id="23"/>
+        <w:jc w:val="left"/>
+      </w:pPr>
+      <w:r>
+        <w:t>Davide Palladino</w:t>
+      </w:r>
     </w:p>
     <w:p>
       <w:pPr>
-        <w:jc w:val="left"/>
-      </w:pPr>
-      <w:r>
-        <w:t>Davide Palladino</w:t>
-      </w:r>
-    </w:p>
-    <w:p>
-      <w:pPr>
         <w:pStyle w:val="Titolo3"/>
       </w:pPr>
-      <w:bookmarkStart w:id="24" w:name="_Toc57972172"/>
+      <w:bookmarkStart w:id="23" w:name="_Toc57972172"/>
       <w:r>
         <w:t xml:space="preserve">Product </w:t>
       </w:r>
@@ -3003,7 +3007,7 @@
       <w:r>
         <w:t>Owner</w:t>
       </w:r>
-      <w:bookmarkEnd w:id="24"/>
+      <w:bookmarkEnd w:id="23"/>
       <w:proofErr w:type="spellEnd"/>
     </w:p>
     <w:p>
@@ -3018,11 +3022,11 @@
       <w:pPr>
         <w:pStyle w:val="Titolo3"/>
       </w:pPr>
-      <w:bookmarkStart w:id="25" w:name="_Toc57972173"/>
+      <w:bookmarkStart w:id="24" w:name="_Toc57972173"/>
       <w:r>
         <w:t>Developer</w:t>
       </w:r>
-      <w:bookmarkEnd w:id="25"/>
+      <w:bookmarkEnd w:id="24"/>
     </w:p>
     <w:p>
       <w:pPr>
@@ -3036,51 +3040,98 @@
       <w:pPr>
         <w:pStyle w:val="Titolo2"/>
       </w:pPr>
-      <w:bookmarkStart w:id="26" w:name="_Toc241302310"/>
-      <w:bookmarkStart w:id="27" w:name="_Toc241403674"/>
-      <w:bookmarkStart w:id="28" w:name="_Toc357915318"/>
-      <w:bookmarkStart w:id="29" w:name="_Toc357917014"/>
-      <w:bookmarkStart w:id="30" w:name="_Toc357917145"/>
-      <w:bookmarkStart w:id="31" w:name="_Toc57972174"/>
+      <w:bookmarkStart w:id="25" w:name="_Toc241302310"/>
+      <w:bookmarkStart w:id="26" w:name="_Toc241403674"/>
+      <w:bookmarkStart w:id="27" w:name="_Toc357915318"/>
+      <w:bookmarkStart w:id="28" w:name="_Toc357917014"/>
+      <w:bookmarkStart w:id="29" w:name="_Toc357917145"/>
+      <w:bookmarkStart w:id="30" w:name="_Toc57972174"/>
       <w:r>
         <w:t xml:space="preserve">Item </w:t>
       </w:r>
       <w:r>
         <w:t>funzional</w:t>
       </w:r>
+      <w:bookmarkEnd w:id="25"/>
       <w:bookmarkEnd w:id="26"/>
       <w:bookmarkEnd w:id="27"/>
       <w:bookmarkEnd w:id="28"/>
       <w:bookmarkEnd w:id="29"/>
+      <w:r>
+        <w:t>i</w:t>
+      </w:r>
       <w:bookmarkEnd w:id="30"/>
-      <w:r>
-        <w:t>i</w:t>
+    </w:p>
+    <w:p>
+      <w:pPr>
+        <w:pStyle w:val="Titolo3"/>
+        <w:spacing w:before="0"/>
+      </w:pPr>
+      <w:bookmarkStart w:id="31" w:name="_Toc57972175"/>
+      <w:r>
+        <w:t>IF-1</w:t>
+      </w:r>
+      <w:r>
+        <w:t xml:space="preserve"> </w:t>
+      </w:r>
+      <w:r>
+        <w:t>Visualizzazione della temperatura</w:t>
+      </w:r>
+      <w:r>
+        <w:t xml:space="preserve"> su monitor</w:t>
       </w:r>
       <w:bookmarkEnd w:id="31"/>
     </w:p>
     <w:p>
+      <w:r>
+        <w:t xml:space="preserve">Come </w:t>
+      </w:r>
+      <w:r>
+        <w:t>u</w:t>
+      </w:r>
+      <w:r>
+        <w:t xml:space="preserve">tente voglio visualizzare la temperatura percepita </w:t>
+      </w:r>
+      <w:r>
+        <w:t xml:space="preserve">su schermo ed al momento, </w:t>
+      </w:r>
+      <w:r>
+        <w:t>così</w:t>
+      </w:r>
+      <w:r>
+        <w:t xml:space="preserve"> che</w:t>
+      </w:r>
+      <w:r>
+        <w:t xml:space="preserve"> possa migliorarla</w:t>
+      </w:r>
+      <w:r>
+        <w:t>.</w:t>
+      </w:r>
+    </w:p>
+    <w:p>
       <w:pPr>
         <w:pStyle w:val="Titolo3"/>
-        <w:spacing w:before="0"/>
-      </w:pPr>
-      <w:bookmarkStart w:id="32" w:name="_Toc57972175"/>
-      <w:r>
-        <w:t>IF-1</w:t>
-      </w:r>
-      <w:r>
-        <w:t xml:space="preserve"> </w:t>
-      </w:r>
-      <w:r>
-        <w:t>Visualizzazione della temperatura</w:t>
-      </w:r>
-      <w:r>
+        <w:rPr>
+          <w:lang w:eastAsia="it-IT"/>
+        </w:rPr>
+      </w:pPr>
+      <w:bookmarkStart w:id="32" w:name="_Toc57972176"/>
+      <w:r>
+        <w:rPr>
+          <w:lang w:eastAsia="it-IT"/>
+        </w:rPr>
+        <w:t>IF-2 Visualizzazione dell’umidità</w:t>
+      </w:r>
+      <w:r>
+        <w:rPr>
+          <w:lang w:eastAsia="it-IT"/>
+        </w:rPr>
         <w:t xml:space="preserve"> su monitor</w:t>
       </w:r>
       <w:bookmarkEnd w:id="32"/>
     </w:p>
     <w:p>
       <w:pPr>
-        <w:pStyle w:val="Corpo"/>
         <w:rPr>
           <w:lang w:eastAsia="it-IT"/>
         </w:rPr>
@@ -3089,49 +3140,43 @@
         <w:rPr>
           <w:lang w:eastAsia="it-IT"/>
         </w:rPr>
-        <w:t xml:space="preserve">Come </w:t>
+        <w:t>Come utente voglio visualizzare l’umidità percepita</w:t>
       </w:r>
       <w:r>
         <w:rPr>
           <w:lang w:eastAsia="it-IT"/>
         </w:rPr>
-        <w:t>u</w:t>
+        <w:t xml:space="preserve"> su schermo</w:t>
       </w:r>
       <w:r>
         <w:rPr>
           <w:lang w:eastAsia="it-IT"/>
         </w:rPr>
-        <w:t xml:space="preserve">tente voglio visualizzare la temperatura percepita </w:t>
+        <w:t xml:space="preserve"> </w:t>
       </w:r>
       <w:r>
         <w:rPr>
           <w:lang w:eastAsia="it-IT"/>
         </w:rPr>
-        <w:t xml:space="preserve">su schermo ed al momento, </w:t>
+        <w:t xml:space="preserve">ed </w:t>
       </w:r>
       <w:r>
         <w:rPr>
           <w:lang w:eastAsia="it-IT"/>
         </w:rPr>
-        <w:t>così</w:t>
+        <w:t>al momento</w:t>
       </w:r>
       <w:r>
         <w:rPr>
           <w:lang w:eastAsia="it-IT"/>
         </w:rPr>
-        <w:t xml:space="preserve"> che</w:t>
+        <w:t>,</w:t>
       </w:r>
       <w:r>
         <w:rPr>
           <w:lang w:eastAsia="it-IT"/>
         </w:rPr>
-        <w:t xml:space="preserve"> possa migliorarla</w:t>
-      </w:r>
-      <w:r>
-        <w:rPr>
-          <w:lang w:eastAsia="it-IT"/>
-        </w:rPr>
-        <w:t>.</w:t>
+        <w:t xml:space="preserve"> così che possa migliorarla.</w:t>
       </w:r>
     </w:p>
     <w:p>
@@ -3141,24 +3186,23 @@
           <w:lang w:eastAsia="it-IT"/>
         </w:rPr>
       </w:pPr>
-      <w:bookmarkStart w:id="33" w:name="_Toc57972176"/>
+      <w:bookmarkStart w:id="33" w:name="_Toc57972177"/>
       <w:r>
         <w:rPr>
           <w:lang w:eastAsia="it-IT"/>
         </w:rPr>
-        <w:t>IF-2 Visualizzazione dell’umidità</w:t>
+        <w:t xml:space="preserve">IF-3 </w:t>
       </w:r>
       <w:r>
         <w:rPr>
           <w:lang w:eastAsia="it-IT"/>
         </w:rPr>
-        <w:t xml:space="preserve"> su monitor</w:t>
+        <w:t>Visualizzazione esterna dei valori memorizzati</w:t>
       </w:r>
       <w:bookmarkEnd w:id="33"/>
     </w:p>
     <w:p>
       <w:pPr>
-        <w:pStyle w:val="Corpo"/>
         <w:rPr>
           <w:lang w:eastAsia="it-IT"/>
         </w:rPr>
@@ -3167,43 +3211,7 @@
         <w:rPr>
           <w:lang w:eastAsia="it-IT"/>
         </w:rPr>
-        <w:t>Come utente voglio visualizzare l’umidità percepita</w:t>
-      </w:r>
-      <w:r>
-        <w:rPr>
-          <w:lang w:eastAsia="it-IT"/>
-        </w:rPr>
-        <w:t xml:space="preserve"> su schermo</w:t>
-      </w:r>
-      <w:r>
-        <w:rPr>
-          <w:lang w:eastAsia="it-IT"/>
-        </w:rPr>
-        <w:t xml:space="preserve"> </w:t>
-      </w:r>
-      <w:r>
-        <w:rPr>
-          <w:lang w:eastAsia="it-IT"/>
-        </w:rPr>
-        <w:t xml:space="preserve">ed </w:t>
-      </w:r>
-      <w:r>
-        <w:rPr>
-          <w:lang w:eastAsia="it-IT"/>
-        </w:rPr>
-        <w:t>al momento</w:t>
-      </w:r>
-      <w:r>
-        <w:rPr>
-          <w:lang w:eastAsia="it-IT"/>
-        </w:rPr>
-        <w:t>,</w:t>
-      </w:r>
-      <w:r>
-        <w:rPr>
-          <w:lang w:eastAsia="it-IT"/>
-        </w:rPr>
-        <w:t xml:space="preserve"> così che possa migliorarla.</w:t>
+        <w:t>Come utente voglio accedere esternamente ai valori precedentemente percepiti così che possa fare analisi e migliorare la qualità dell’aria.</w:t>
       </w:r>
     </w:p>
     <w:p>
@@ -3213,24 +3221,33 @@
           <w:lang w:eastAsia="it-IT"/>
         </w:rPr>
       </w:pPr>
-      <w:bookmarkStart w:id="34" w:name="_Toc57972177"/>
       <w:r>
         <w:rPr>
           <w:lang w:eastAsia="it-IT"/>
         </w:rPr>
-        <w:t xml:space="preserve">IF-3 </w:t>
+        <w:t>IF</w:t>
       </w:r>
       <w:r>
         <w:rPr>
           <w:lang w:eastAsia="it-IT"/>
         </w:rPr>
-        <w:t>Visualizzazione esterna dei valori memorizzati</w:t>
-      </w:r>
-      <w:bookmarkEnd w:id="34"/>
+        <w:t>-</w:t>
+      </w:r>
+      <w:r>
+        <w:rPr>
+          <w:lang w:eastAsia="it-IT"/>
+        </w:rPr>
+        <w:t>4</w:t>
+      </w:r>
+      <w:r>
+        <w:rPr>
+          <w:lang w:eastAsia="it-IT"/>
+        </w:rPr>
+        <w:t xml:space="preserve"> Visualizzazione dello percentuale della batteria</w:t>
+      </w:r>
     </w:p>
     <w:p>
       <w:pPr>
-        <w:pStyle w:val="Corpo"/>
         <w:rPr>
           <w:lang w:eastAsia="it-IT"/>
         </w:rPr>
@@ -3239,95 +3256,132 @@
         <w:rPr>
           <w:lang w:eastAsia="it-IT"/>
         </w:rPr>
-        <w:t>Come utente voglio accedere esternamente ai valori precedentemente percepiti così che possa fare analisi e migliorare la qualità dell’aria.</w:t>
+        <w:t>Come utente voglio visualizzare la percentuale di carica della batteria cosi che possa cambiarla all’evenienza.</w:t>
       </w:r>
     </w:p>
     <w:p>
       <w:pPr>
         <w:pStyle w:val="Titolo2"/>
       </w:pPr>
-      <w:bookmarkStart w:id="35" w:name="_Toc241403675"/>
-      <w:bookmarkStart w:id="36" w:name="_Toc357915322"/>
-      <w:bookmarkStart w:id="37" w:name="_Toc357917018"/>
-      <w:bookmarkStart w:id="38" w:name="_Toc357917149"/>
-      <w:bookmarkStart w:id="39" w:name="_Toc57972178"/>
-      <w:r>
+      <w:bookmarkStart w:id="34" w:name="_Toc241403675"/>
+      <w:bookmarkStart w:id="35" w:name="_Toc357915322"/>
+      <w:bookmarkStart w:id="36" w:name="_Toc357917018"/>
+      <w:bookmarkStart w:id="37" w:name="_Toc357917149"/>
+      <w:bookmarkStart w:id="38" w:name="_Toc57972178"/>
+      <w:r>
+        <w:lastRenderedPageBreak/>
         <w:t>Item</w:t>
       </w:r>
       <w:r>
         <w:t xml:space="preserve"> informativi</w:t>
       </w:r>
-      <w:bookmarkStart w:id="40" w:name="_Toc241302311"/>
+      <w:bookmarkStart w:id="39" w:name="_Toc241302311"/>
+      <w:bookmarkEnd w:id="34"/>
       <w:bookmarkEnd w:id="35"/>
       <w:bookmarkEnd w:id="36"/>
       <w:bookmarkEnd w:id="37"/>
       <w:bookmarkEnd w:id="38"/>
-      <w:bookmarkEnd w:id="39"/>
     </w:p>
     <w:p>
       <w:pPr>
         <w:pStyle w:val="Titolo3"/>
         <w:spacing w:before="0"/>
       </w:pPr>
-      <w:bookmarkStart w:id="41" w:name="_Toc57972179"/>
+      <w:bookmarkStart w:id="40" w:name="_Toc57972179"/>
       <w:r>
         <w:t>II-1 Temperatura</w:t>
+      </w:r>
+      <w:bookmarkEnd w:id="40"/>
+    </w:p>
+    <w:p>
+      <w:r>
+        <w:t>La temperatura sarà caratterizzata da</w:t>
+      </w:r>
+      <w:r>
+        <w:t xml:space="preserve"> un valore espress</w:t>
+      </w:r>
+      <w:r>
+        <w:t>o</w:t>
+      </w:r>
+      <w:r>
+        <w:t xml:space="preserve"> in gradi Celsius e dalla data di rilevazione.</w:t>
+      </w:r>
+    </w:p>
+    <w:p>
+      <w:pPr>
+        <w:pStyle w:val="Titolo3"/>
+      </w:pPr>
+      <w:bookmarkStart w:id="41" w:name="_Toc57972180"/>
+      <w:r>
+        <w:t>II-2 Umidità</w:t>
       </w:r>
       <w:bookmarkEnd w:id="41"/>
     </w:p>
     <w:p>
       <w:r>
-        <w:t>La temperatura sarà caratterizzata da</w:t>
-      </w:r>
-      <w:r>
-        <w:t xml:space="preserve"> un valore espress</w:t>
-      </w:r>
-      <w:r>
-        <w:t>o</w:t>
-      </w:r>
-      <w:r>
-        <w:t xml:space="preserve"> in gradi Celsius e dalla data di rilevazione.</w:t>
+        <w:t>L’umidità sarà considerata relativa e sarà caratterizzata da un valore</w:t>
+      </w:r>
+      <w:r>
+        <w:t xml:space="preserve"> espresso in percentuale e dalla data di rilevazione.</w:t>
       </w:r>
     </w:p>
     <w:p>
       <w:pPr>
         <w:pStyle w:val="Titolo3"/>
       </w:pPr>
-      <w:bookmarkStart w:id="42" w:name="_Toc57972180"/>
-      <w:r>
-        <w:t>II-2 Umidità</w:t>
-      </w:r>
-      <w:bookmarkEnd w:id="42"/>
+      <w:r>
+        <w:t>II-3 Batteria</w:t>
+      </w:r>
     </w:p>
     <w:p>
       <w:r>
-        <w:t>L’umidità sarà considerata relativa e sarà caratterizzata da un valore</w:t>
-      </w:r>
-      <w:r>
-        <w:t xml:space="preserve"> espresso in percentuale e dalla data di rilevazione.</w:t>
+        <w:t>La batteria</w:t>
+      </w:r>
+      <w:r>
+        <w:t>,</w:t>
+      </w:r>
+      <w:r>
+        <w:t xml:space="preserve"> </w:t>
+      </w:r>
+      <w:r>
+        <w:t>collegata al dispositivo</w:t>
+      </w:r>
+      <w:r>
+        <w:t>,</w:t>
+      </w:r>
+      <w:r>
+        <w:t xml:space="preserve"> verrà indicata con un valore espresso in percentuale.</w:t>
       </w:r>
     </w:p>
     <w:p>
       <w:pPr>
         <w:pStyle w:val="Titolo2"/>
       </w:pPr>
-      <w:bookmarkStart w:id="43" w:name="_Toc241302312"/>
-      <w:bookmarkStart w:id="44" w:name="_Toc241403677"/>
-      <w:bookmarkStart w:id="45" w:name="_Toc357915326"/>
-      <w:bookmarkStart w:id="46" w:name="_Toc357917022"/>
-      <w:bookmarkStart w:id="47" w:name="_Toc357917153"/>
-      <w:bookmarkStart w:id="48" w:name="_Toc57972181"/>
-      <w:bookmarkEnd w:id="40"/>
-      <w:r>
-        <w:lastRenderedPageBreak/>
+      <w:bookmarkStart w:id="42" w:name="_Toc241302312"/>
+      <w:bookmarkStart w:id="43" w:name="_Toc241403677"/>
+      <w:bookmarkStart w:id="44" w:name="_Toc357915326"/>
+      <w:bookmarkStart w:id="45" w:name="_Toc357917022"/>
+      <w:bookmarkStart w:id="46" w:name="_Toc357917153"/>
+      <w:bookmarkStart w:id="47" w:name="_Toc57972181"/>
+      <w:bookmarkEnd w:id="39"/>
+      <w:r>
         <w:t>Item di interfaccia</w:t>
       </w:r>
+      <w:bookmarkEnd w:id="42"/>
       <w:bookmarkEnd w:id="43"/>
       <w:bookmarkEnd w:id="44"/>
       <w:bookmarkEnd w:id="45"/>
       <w:bookmarkEnd w:id="46"/>
       <w:bookmarkEnd w:id="47"/>
-      <w:bookmarkEnd w:id="48"/>
+    </w:p>
+    <w:p>
+      <w:pPr>
+        <w:pStyle w:val="Titolo3"/>
+        <w:spacing w:before="0"/>
+      </w:pPr>
+      <w:r>
+        <w:t>IU-1 Pagina principale</w:t>
+      </w:r>
     </w:p>
     <w:p>
       <w:pPr>
@@ -3403,47 +3457,75 @@
       <w:pPr>
         <w:pStyle w:val="Titolo2"/>
       </w:pPr>
-      <w:bookmarkStart w:id="49" w:name="_Toc57972182"/>
+      <w:bookmarkStart w:id="48" w:name="_Toc57972182"/>
       <w:r>
         <w:t>Altri Item</w:t>
+      </w:r>
+      <w:bookmarkEnd w:id="48"/>
+    </w:p>
+    <w:p>
+      <w:pPr>
+        <w:pStyle w:val="Titolo3"/>
+        <w:spacing w:before="0"/>
+      </w:pPr>
+      <w:bookmarkStart w:id="49" w:name="_Toc57972183"/>
+      <w:r>
+        <w:t>AI</w:t>
+      </w:r>
+      <w:r>
+        <w:t xml:space="preserve">-1 </w:t>
+      </w:r>
+      <w:r>
+        <w:t xml:space="preserve">Memorizzazione </w:t>
+      </w:r>
+      <w:r>
+        <w:t>esterna</w:t>
       </w:r>
       <w:bookmarkEnd w:id="49"/>
     </w:p>
     <w:p>
-      <w:pPr>
-        <w:pStyle w:val="Titolo3"/>
-        <w:spacing w:before="0"/>
-      </w:pPr>
-      <w:bookmarkStart w:id="50" w:name="_Toc57972183"/>
-      <w:r>
-        <w:t>AI</w:t>
-      </w:r>
-      <w:r>
-        <w:t xml:space="preserve">-1 </w:t>
-      </w:r>
-      <w:r>
-        <w:t xml:space="preserve">Memorizzazione </w:t>
-      </w:r>
-      <w:r>
-        <w:t>esterna</w:t>
-      </w:r>
-      <w:bookmarkEnd w:id="50"/>
+      <w:r>
+        <w:t xml:space="preserve">I valori di temperatura </w:t>
+      </w:r>
+      <w:r>
+        <w:t>e</w:t>
+      </w:r>
+      <w:r>
+        <w:t xml:space="preserve"> umidità letti saranno memorizzati </w:t>
+      </w:r>
+      <w:r>
+        <w:t>in un database</w:t>
+      </w:r>
+      <w:r>
+        <w:t xml:space="preserve">, per una successiva visione ed analisi. </w:t>
+      </w:r>
+      <w:r>
+        <w:t>Ogni coppia di valori avrà la data e l’ora di rilevazione.</w:t>
+      </w:r>
+      <w:r>
+        <w:t xml:space="preserve"> Se la batteria è al di sotto del 30%, i valori non saranno memorizzati.</w:t>
+      </w:r>
     </w:p>
     <w:p>
-      <w:r>
-        <w:t xml:space="preserve">I valori di temperatura </w:t>
-      </w:r>
-      <w:r>
-        <w:t>e</w:t>
-      </w:r>
-      <w:r>
-        <w:t xml:space="preserve"> umidità letti saranno memorizzati in un sistema esterno</w:t>
-      </w:r>
-      <w:r>
-        <w:t xml:space="preserve">, per una successiva visione ed analisi. </w:t>
-      </w:r>
-      <w:r>
-        <w:t>Ogni coppia di valori avrà la data e l’ora di rilevazione.</w:t>
+      <w:pPr>
+        <w:pStyle w:val="Titolo3"/>
+      </w:pPr>
+      <w:r>
+        <w:t>AI-2 ID del dispositivo</w:t>
+      </w:r>
+    </w:p>
+    <w:p>
+      <w:r>
+        <w:t xml:space="preserve">Ogni dispositivo ha un ID </w:t>
+      </w:r>
+      <w:r>
+        <w:t>univoco</w:t>
+      </w:r>
+      <w:r>
+        <w:t xml:space="preserve"> ed un nome,</w:t>
+      </w:r>
+      <w:r>
+        <w:t xml:space="preserve"> per la memorizzazione delle informazioni all’interno del database. </w:t>
       </w:r>
     </w:p>
     <w:p>
@@ -3455,7 +3537,7 @@
           <w:rFonts w:ascii="Verdana" w:hAnsi="Verdana"/>
         </w:rPr>
       </w:pPr>
-      <w:bookmarkStart w:id="51" w:name="_Toc57972184"/>
+      <w:bookmarkStart w:id="50" w:name="_Toc57972184"/>
       <w:r>
         <w:rPr>
           <w:rFonts w:ascii="Verdana" w:hAnsi="Verdana"/>
@@ -3469,7 +3551,7 @@
         </w:rPr>
         <w:t>Report</w:t>
       </w:r>
-      <w:bookmarkEnd w:id="51"/>
+      <w:bookmarkEnd w:id="50"/>
     </w:p>
     <w:p>
       <w:pPr>
@@ -3479,14 +3561,14 @@
           <w:numId w:val="15"/>
         </w:numPr>
       </w:pPr>
+      <w:bookmarkStart w:id="51" w:name="_Toc57972185"/>
       <w:bookmarkStart w:id="52" w:name="_Toc382382140"/>
       <w:bookmarkStart w:id="53" w:name="_Toc357915671"/>
       <w:bookmarkStart w:id="54" w:name="_Toc8064815"/>
-      <w:bookmarkStart w:id="55" w:name="_Toc57972185"/>
       <w:r>
         <w:t>Sprint Backlog</w:t>
       </w:r>
-      <w:bookmarkEnd w:id="55"/>
+      <w:bookmarkEnd w:id="51"/>
     </w:p>
     <w:p>
       <w:r>
@@ -3797,7 +3879,11 @@
             </w:tcBorders>
             <w:vAlign w:val="center"/>
           </w:tcPr>
-          <w:p/>
+          <w:p>
+            <w:r>
+              <w:t>IF-3</w:t>
+            </w:r>
+          </w:p>
         </w:tc>
         <w:tc>
           <w:tcPr>
@@ -3813,6 +3899,9 @@
             <w:pPr>
               <w:jc w:val="left"/>
             </w:pPr>
+            <w:r>
+              <w:t>Visualizzazione esterna dei valori memorizzati</w:t>
+            </w:r>
           </w:p>
         </w:tc>
       </w:tr>
@@ -3821,7 +3910,7 @@
       <w:pPr>
         <w:pStyle w:val="Titolo2"/>
       </w:pPr>
-      <w:bookmarkStart w:id="56" w:name="_Toc57972186"/>
+      <w:bookmarkStart w:id="55" w:name="_Toc57972186"/>
       <w:r>
         <w:lastRenderedPageBreak/>
         <w:t>Product</w:t>
@@ -3841,7 +3930,7 @@
       <w:r>
         <w:t>Specification</w:t>
       </w:r>
-      <w:bookmarkEnd w:id="56"/>
+      <w:bookmarkEnd w:id="55"/>
       <w:proofErr w:type="spellEnd"/>
       <w:r>
         <w:t xml:space="preserve"> </w:t>
@@ -3852,7 +3941,7 @@
         <w:pStyle w:val="Titolo3"/>
         <w:spacing w:before="0"/>
       </w:pPr>
-      <w:bookmarkStart w:id="57" w:name="_Toc57972187"/>
+      <w:bookmarkStart w:id="56" w:name="_Toc57972187"/>
       <w:r>
         <w:t xml:space="preserve">Diagramma dei </w:t>
       </w:r>
@@ -3862,7 +3951,7 @@
       <w:bookmarkEnd w:id="52"/>
       <w:bookmarkEnd w:id="53"/>
       <w:bookmarkEnd w:id="54"/>
-      <w:bookmarkEnd w:id="57"/>
+      <w:bookmarkEnd w:id="56"/>
     </w:p>
     <w:p>
       <w:pPr>
@@ -3870,9 +3959,9 @@
       </w:pPr>
       <w:r>
         <w:drawing>
-          <wp:inline distT="0" distB="0" distL="0" distR="0" wp14:anchorId="11E672D5" wp14:editId="6C5D8424">
-            <wp:extent cx="3585205" cy="2432649"/>
-            <wp:effectExtent l="0" t="0" r="0" b="6350"/>
+          <wp:inline distT="0" distB="0" distL="0" distR="0" wp14:anchorId="11E672D5" wp14:editId="5B3E2C2F">
+            <wp:extent cx="2999194" cy="2441393"/>
+            <wp:effectExtent l="0" t="0" r="0" b="0"/>
             <wp:docPr id="1" name="Immagine 1"/>
             <wp:cNvGraphicFramePr>
               <a:graphicFrameLocks xmlns:a="http://schemas.openxmlformats.org/drawingml/2006/main" noChangeAspect="1"/>
@@ -3887,14 +3976,7 @@
                     </pic:cNvPicPr>
                   </pic:nvPicPr>
                   <pic:blipFill>
-                    <a:blip r:embed="rId14">
-                      <a:extLst>
-                        <a:ext uri="{28A0092B-C50C-407E-A947-70E740481C1C}">
-                          <a14:useLocalDpi xmlns:a14="http://schemas.microsoft.com/office/drawing/2010/main" val="0"/>
-                        </a:ext>
-                      </a:extLst>
-                    </a:blip>
-                    <a:srcRect/>
+                    <a:blip r:embed="rId14"/>
                     <a:stretch>
                       <a:fillRect/>
                     </a:stretch>
@@ -3902,7 +3984,7 @@
                   <pic:spPr bwMode="auto">
                     <a:xfrm>
                       <a:off x="0" y="0"/>
-                      <a:ext cx="3598092" cy="2441393"/>
+                      <a:ext cx="2999194" cy="2441393"/>
                     </a:xfrm>
                     <a:prstGeom prst="rect">
                       <a:avLst/>
@@ -3923,9 +4005,9 @@
       <w:pPr>
         <w:pStyle w:val="Titolo2"/>
       </w:pPr>
+      <w:bookmarkStart w:id="57" w:name="_Toc57972188"/>
       <w:bookmarkStart w:id="58" w:name="_Toc357915678"/>
       <w:bookmarkStart w:id="59" w:name="_Toc8064821"/>
-      <w:bookmarkStart w:id="60" w:name="_Toc57972188"/>
       <w:proofErr w:type="spellStart"/>
       <w:r>
         <w:t>Detailed</w:t>
@@ -3933,33 +4015,33 @@
       <w:proofErr w:type="spellEnd"/>
       <w:r>
         <w:t xml:space="preserve"> Product Design</w:t>
+      </w:r>
+      <w:bookmarkEnd w:id="57"/>
+    </w:p>
+    <w:p>
+      <w:pPr>
+        <w:pStyle w:val="Titolo3"/>
+        <w:spacing w:before="0"/>
+      </w:pPr>
+      <w:bookmarkStart w:id="60" w:name="_Toc57972189"/>
+      <w:bookmarkStart w:id="61" w:name="_Toc357915682"/>
+      <w:bookmarkStart w:id="62" w:name="_Toc8064825"/>
+      <w:r>
+        <w:t>Diagramma</w:t>
+      </w:r>
+      <w:r>
+        <w:t xml:space="preserve"> delle Classi</w:t>
       </w:r>
       <w:bookmarkEnd w:id="60"/>
     </w:p>
     <w:p>
       <w:pPr>
-        <w:pStyle w:val="Titolo3"/>
-        <w:spacing w:before="0"/>
-      </w:pPr>
-      <w:bookmarkStart w:id="61" w:name="_Toc357915682"/>
-      <w:bookmarkStart w:id="62" w:name="_Toc8064825"/>
-      <w:bookmarkStart w:id="63" w:name="_Toc57972189"/>
-      <w:r>
-        <w:t>Diagramma</w:t>
-      </w:r>
-      <w:r>
-        <w:t xml:space="preserve"> delle Classi</w:t>
-      </w:r>
-      <w:bookmarkEnd w:id="63"/>
-    </w:p>
-    <w:p>
-      <w:r>
-        <w:rPr>
-          <w:noProof/>
-        </w:rPr>
+        <w:pStyle w:val="Immagine"/>
+      </w:pPr>
+      <w:r>
         <w:drawing>
-          <wp:inline distT="0" distB="0" distL="0" distR="0" wp14:anchorId="30A1D812" wp14:editId="7D15326A">
-            <wp:extent cx="5699711" cy="2895600"/>
+          <wp:inline distT="0" distB="0" distL="0" distR="0" wp14:anchorId="30A1D812" wp14:editId="6C6470B8">
+            <wp:extent cx="5699711" cy="1950035"/>
             <wp:effectExtent l="0" t="0" r="0" b="0"/>
             <wp:docPr id="3" name="Immagine 3"/>
             <wp:cNvGraphicFramePr>
@@ -3983,7 +4065,7 @@
                   <pic:spPr bwMode="auto">
                     <a:xfrm>
                       <a:off x="0" y="0"/>
-                      <a:ext cx="5699711" cy="2895600"/>
+                      <a:ext cx="5699711" cy="1950035"/>
                     </a:xfrm>
                     <a:prstGeom prst="rect">
                       <a:avLst/>
@@ -4008,18 +4090,18 @@
           <w:numId w:val="15"/>
         </w:numPr>
       </w:pPr>
-      <w:bookmarkStart w:id="64" w:name="_Toc8064822"/>
-      <w:bookmarkStart w:id="65" w:name="_Toc357915679"/>
-      <w:bookmarkStart w:id="66" w:name="_Toc57972190"/>
+      <w:bookmarkStart w:id="63" w:name="_Toc8064822"/>
+      <w:bookmarkStart w:id="64" w:name="_Toc357915679"/>
+      <w:bookmarkStart w:id="65" w:name="_Toc57972190"/>
       <w:r>
         <w:t>Specifiche</w:t>
       </w:r>
       <w:r>
         <w:t xml:space="preserve"> delle Classi</w:t>
       </w:r>
+      <w:bookmarkEnd w:id="63"/>
       <w:bookmarkEnd w:id="64"/>
       <w:bookmarkEnd w:id="65"/>
-      <w:bookmarkEnd w:id="66"/>
     </w:p>
     <w:tbl>
       <w:tblPr>
@@ -4234,6 +4316,7 @@
         <w:tc>
           <w:tcPr>
             <w:tcW w:w="1804" w:type="dxa"/>
+            <w:vMerge w:val="restart"/>
             <w:vAlign w:val="center"/>
           </w:tcPr>
           <w:p>
@@ -4265,23 +4348,13 @@
               <w:jc w:val="left"/>
             </w:pPr>
             <w:r>
-              <w:t xml:space="preserve">Questa classe permette la visualizzazione su monitor dei valori letti dalla classe Sensor. </w:t>
-            </w:r>
-            <w:r>
-              <w:lastRenderedPageBreak/>
-              <w:t xml:space="preserve">Utilizza la classe </w:t>
+              <w:t xml:space="preserve">Questa classe permette la visualizzazione su monitor dei valori letti dalla classe Sensor. Utilizza la classe </w:t>
             </w:r>
             <w:r>
               <w:t>U8G2_SSD1306_128X32_UNIVISION_F_HW_I2C</w:t>
             </w:r>
             <w:r>
-              <w:t xml:space="preserve"> </w:t>
-            </w:r>
-            <w:r>
-              <w:t>per tali operazioni</w:t>
-            </w:r>
-            <w:r>
-              <w:t>.</w:t>
+              <w:t xml:space="preserve"> per tali operazioni.</w:t>
             </w:r>
           </w:p>
         </w:tc>
@@ -4290,18 +4363,60 @@
         <w:tc>
           <w:tcPr>
             <w:tcW w:w="1804" w:type="dxa"/>
+            <w:vMerge/>
+            <w:vAlign w:val="center"/>
+          </w:tcPr>
+          <w:p/>
+        </w:tc>
+        <w:tc>
+          <w:tcPr>
+            <w:tcW w:w="2699" w:type="dxa"/>
             <w:vAlign w:val="center"/>
           </w:tcPr>
           <w:p>
+            <w:pPr>
+              <w:jc w:val="left"/>
+            </w:pPr>
             <w:proofErr w:type="spellStart"/>
             <w:r>
-              <w:lastRenderedPageBreak/>
-              <w:t>A</w:t>
-            </w:r>
-            <w:r>
-              <w:t>uxiliary</w:t>
+              <w:t>DatabaseManagement</w:t>
             </w:r>
             <w:proofErr w:type="spellEnd"/>
+          </w:p>
+        </w:tc>
+        <w:tc>
+          <w:tcPr>
+            <w:tcW w:w="4513" w:type="dxa"/>
+          </w:tcPr>
+          <w:p>
+            <w:pPr>
+              <w:jc w:val="left"/>
+            </w:pPr>
+            <w:r>
+              <w:t>Questa classe permette di memorizzare, all’interno di un database relazionale MySQL, i valori letti insieme alla data ed il codice della stanza.</w:t>
+            </w:r>
+          </w:p>
+        </w:tc>
+      </w:tr>
+      <w:tr>
+        <w:tc>
+          <w:tcPr>
+            <w:tcW w:w="1804" w:type="dxa"/>
+            <w:vMerge w:val="restart"/>
+            <w:vAlign w:val="center"/>
+          </w:tcPr>
+          <w:p>
+            <w:pPr>
+              <w:rPr>
+                <w:lang w:val="en-US"/>
+              </w:rPr>
+            </w:pPr>
+            <w:r>
+              <w:rPr>
+                <w:lang w:val="en-US"/>
+              </w:rPr>
+              <w:t>Auxiliary</w:t>
+            </w:r>
           </w:p>
         </w:tc>
         <w:tc>
@@ -4327,13 +4442,7 @@
               <w:jc w:val="left"/>
             </w:pPr>
             <w:r>
-              <w:t>Questa classe fornisce</w:t>
-            </w:r>
-            <w:r>
-              <w:t xml:space="preserve"> i</w:t>
-            </w:r>
-            <w:r>
-              <w:t xml:space="preserve"> servizi richiesti dalla classe Sensor.</w:t>
+              <w:t>Questa classe fornisce i servizi richiesti dalla classe Sensor.</w:t>
             </w:r>
           </w:p>
         </w:tc>
@@ -4342,18 +4451,10 @@
         <w:tc>
           <w:tcPr>
             <w:tcW w:w="1804" w:type="dxa"/>
+            <w:vMerge/>
             <w:vAlign w:val="center"/>
           </w:tcPr>
-          <w:p>
-            <w:proofErr w:type="spellStart"/>
-            <w:r>
-              <w:t>A</w:t>
-            </w:r>
-            <w:r>
-              <w:t>uxiliary</w:t>
-            </w:r>
-            <w:proofErr w:type="spellEnd"/>
-          </w:p>
+          <w:p/>
         </w:tc>
         <w:tc>
           <w:tcPr>
@@ -4407,11 +4508,347 @@
               <w:t>s</w:t>
             </w:r>
             <w:r>
-              <w:t xml:space="preserve">ervizi </w:t>
+              <w:t>ervizi richiesti dalla classe Screen.</w:t>
             </w:r>
+          </w:p>
+        </w:tc>
+      </w:tr>
+      <w:tr>
+        <w:tc>
+          <w:tcPr>
+            <w:tcW w:w="1804" w:type="dxa"/>
+            <w:vMerge/>
+            <w:vAlign w:val="center"/>
+          </w:tcPr>
+          <w:p/>
+        </w:tc>
+        <w:tc>
+          <w:tcPr>
+            <w:tcW w:w="2699" w:type="dxa"/>
+            <w:vAlign w:val="center"/>
+          </w:tcPr>
+          <w:p>
+            <w:pPr>
+              <w:jc w:val="left"/>
+              <w:rPr>
+                <w:lang w:val="en-US"/>
+              </w:rPr>
+            </w:pPr>
+            <w:proofErr w:type="spellStart"/>
             <w:r>
-              <w:t>richiesti dalla classe Screen.</w:t>
+              <w:t>WiFiClient</w:t>
             </w:r>
+            <w:proofErr w:type="spellEnd"/>
+          </w:p>
+        </w:tc>
+        <w:tc>
+          <w:tcPr>
+            <w:tcW w:w="4513" w:type="dxa"/>
+            <w:vMerge w:val="restart"/>
+            <w:vAlign w:val="center"/>
+          </w:tcPr>
+          <w:p>
+            <w:pPr>
+              <w:jc w:val="left"/>
+            </w:pPr>
+            <w:r>
+              <w:t xml:space="preserve">Questa classe fornisce i servizi richiesti dalla classe </w:t>
+            </w:r>
+            <w:proofErr w:type="spellStart"/>
+            <w:r>
+              <w:t>DatabaseManagement</w:t>
+            </w:r>
+            <w:proofErr w:type="spellEnd"/>
+            <w:r>
+              <w:t>.</w:t>
+            </w:r>
+          </w:p>
+        </w:tc>
+      </w:tr>
+      <w:tr>
+        <w:tc>
+          <w:tcPr>
+            <w:tcW w:w="1804" w:type="dxa"/>
+            <w:vMerge/>
+            <w:vAlign w:val="center"/>
+          </w:tcPr>
+          <w:p/>
+        </w:tc>
+        <w:tc>
+          <w:tcPr>
+            <w:tcW w:w="2699" w:type="dxa"/>
+            <w:vAlign w:val="center"/>
+          </w:tcPr>
+          <w:p>
+            <w:pPr>
+              <w:jc w:val="left"/>
+            </w:pPr>
+            <w:proofErr w:type="spellStart"/>
+            <w:r>
+              <w:t>MySQL_Connection</w:t>
+            </w:r>
+            <w:proofErr w:type="spellEnd"/>
+          </w:p>
+        </w:tc>
+        <w:tc>
+          <w:tcPr>
+            <w:tcW w:w="4513" w:type="dxa"/>
+            <w:vMerge/>
+            <w:vAlign w:val="center"/>
+          </w:tcPr>
+          <w:p>
+            <w:pPr>
+              <w:jc w:val="left"/>
+            </w:pPr>
+          </w:p>
+        </w:tc>
+      </w:tr>
+      <w:tr>
+        <w:tc>
+          <w:tcPr>
+            <w:tcW w:w="1804" w:type="dxa"/>
+            <w:vMerge/>
+            <w:vAlign w:val="center"/>
+          </w:tcPr>
+          <w:p/>
+        </w:tc>
+        <w:tc>
+          <w:tcPr>
+            <w:tcW w:w="2699" w:type="dxa"/>
+            <w:vAlign w:val="center"/>
+          </w:tcPr>
+          <w:p>
+            <w:pPr>
+              <w:jc w:val="left"/>
+            </w:pPr>
+            <w:proofErr w:type="spellStart"/>
+            <w:r>
+              <w:t>MySQL_Cursor</w:t>
+            </w:r>
+            <w:proofErr w:type="spellEnd"/>
+          </w:p>
+        </w:tc>
+        <w:tc>
+          <w:tcPr>
+            <w:tcW w:w="4513" w:type="dxa"/>
+            <w:vMerge/>
+          </w:tcPr>
+          <w:p>
+            <w:pPr>
+              <w:jc w:val="left"/>
+            </w:pPr>
+          </w:p>
+        </w:tc>
+      </w:tr>
+      <w:tr>
+        <w:tc>
+          <w:tcPr>
+            <w:tcW w:w="1804" w:type="dxa"/>
+            <w:vMerge/>
+            <w:vAlign w:val="center"/>
+          </w:tcPr>
+          <w:p/>
+        </w:tc>
+        <w:tc>
+          <w:tcPr>
+            <w:tcW w:w="2699" w:type="dxa"/>
+            <w:vAlign w:val="center"/>
+          </w:tcPr>
+          <w:p>
+            <w:pPr>
+              <w:jc w:val="left"/>
+            </w:pPr>
+            <w:proofErr w:type="spellStart"/>
+            <w:r>
+              <w:t>IPAddress</w:t>
+            </w:r>
+            <w:proofErr w:type="spellEnd"/>
+          </w:p>
+        </w:tc>
+        <w:tc>
+          <w:tcPr>
+            <w:tcW w:w="4513" w:type="dxa"/>
+            <w:vMerge/>
+          </w:tcPr>
+          <w:p>
+            <w:pPr>
+              <w:jc w:val="left"/>
+            </w:pPr>
+          </w:p>
+        </w:tc>
+      </w:tr>
+      <w:tr>
+        <w:tc>
+          <w:tcPr>
+            <w:tcW w:w="1804" w:type="dxa"/>
+            <w:vMerge/>
+            <w:vAlign w:val="center"/>
+          </w:tcPr>
+          <w:p/>
+        </w:tc>
+        <w:tc>
+          <w:tcPr>
+            <w:tcW w:w="2699" w:type="dxa"/>
+            <w:vAlign w:val="center"/>
+          </w:tcPr>
+          <w:p>
+            <w:pPr>
+              <w:jc w:val="left"/>
+            </w:pPr>
+            <w:proofErr w:type="spellStart"/>
+            <w:r>
+              <w:t>DatetimeInterval</w:t>
+            </w:r>
+            <w:proofErr w:type="spellEnd"/>
+          </w:p>
+        </w:tc>
+        <w:tc>
+          <w:tcPr>
+            <w:tcW w:w="4513" w:type="dxa"/>
+            <w:vMerge/>
+          </w:tcPr>
+          <w:p>
+            <w:pPr>
+              <w:jc w:val="left"/>
+            </w:pPr>
+          </w:p>
+        </w:tc>
+      </w:tr>
+      <w:tr>
+        <w:tc>
+          <w:tcPr>
+            <w:tcW w:w="1804" w:type="dxa"/>
+            <w:vMerge/>
+            <w:vAlign w:val="center"/>
+          </w:tcPr>
+          <w:p/>
+        </w:tc>
+        <w:tc>
+          <w:tcPr>
+            <w:tcW w:w="2699" w:type="dxa"/>
+            <w:vAlign w:val="center"/>
+          </w:tcPr>
+          <w:p>
+            <w:pPr>
+              <w:jc w:val="left"/>
+            </w:pPr>
+            <w:r>
+              <w:t>ESP8266WiFi</w:t>
+            </w:r>
+          </w:p>
+        </w:tc>
+        <w:tc>
+          <w:tcPr>
+            <w:tcW w:w="4513" w:type="dxa"/>
+          </w:tcPr>
+          <w:p>
+            <w:pPr>
+              <w:jc w:val="left"/>
+            </w:pPr>
+            <w:r>
+              <w:t xml:space="preserve">Questa classe fornisce i servizi richiesti dalla classe </w:t>
+            </w:r>
+            <w:proofErr w:type="spellStart"/>
+            <w:r>
+              <w:t>DatabaseManagement</w:t>
+            </w:r>
+            <w:proofErr w:type="spellEnd"/>
+            <w:r>
+              <w:t xml:space="preserve"> e </w:t>
+            </w:r>
+            <w:proofErr w:type="spellStart"/>
+            <w:r>
+              <w:t>DatetimeInterval</w:t>
+            </w:r>
+            <w:proofErr w:type="spellEnd"/>
+            <w:r>
+              <w:t>.</w:t>
+            </w:r>
+          </w:p>
+        </w:tc>
+      </w:tr>
+      <w:tr>
+        <w:tc>
+          <w:tcPr>
+            <w:tcW w:w="1804" w:type="dxa"/>
+            <w:vMerge/>
+            <w:vAlign w:val="center"/>
+          </w:tcPr>
+          <w:p/>
+        </w:tc>
+        <w:tc>
+          <w:tcPr>
+            <w:tcW w:w="2699" w:type="dxa"/>
+            <w:vAlign w:val="center"/>
+          </w:tcPr>
+          <w:p>
+            <w:pPr>
+              <w:jc w:val="left"/>
+            </w:pPr>
+            <w:proofErr w:type="spellStart"/>
+            <w:r>
+              <w:t>WiFiUdp</w:t>
+            </w:r>
+            <w:proofErr w:type="spellEnd"/>
+          </w:p>
+        </w:tc>
+        <w:tc>
+          <w:tcPr>
+            <w:tcW w:w="4513" w:type="dxa"/>
+            <w:vMerge w:val="restart"/>
+          </w:tcPr>
+          <w:p>
+            <w:pPr>
+              <w:jc w:val="left"/>
+            </w:pPr>
+            <w:r>
+              <w:t xml:space="preserve">Questa classe fornisce i servizi richiesti dalla classe </w:t>
+            </w:r>
+            <w:proofErr w:type="spellStart"/>
+            <w:r>
+              <w:t>DatetimeInterval</w:t>
+            </w:r>
+            <w:proofErr w:type="spellEnd"/>
+            <w:r>
+              <w:t>.</w:t>
+            </w:r>
+          </w:p>
+        </w:tc>
+      </w:tr>
+      <w:tr>
+        <w:tc>
+          <w:tcPr>
+            <w:tcW w:w="1804" w:type="dxa"/>
+            <w:vMerge/>
+            <w:vAlign w:val="center"/>
+          </w:tcPr>
+          <w:p/>
+        </w:tc>
+        <w:tc>
+          <w:tcPr>
+            <w:tcW w:w="2699" w:type="dxa"/>
+            <w:vAlign w:val="center"/>
+          </w:tcPr>
+          <w:p>
+            <w:pPr>
+              <w:jc w:val="left"/>
+            </w:pPr>
+            <w:proofErr w:type="spellStart"/>
+            <w:r>
+              <w:t>NTPClient</w:t>
+            </w:r>
+            <w:proofErr w:type="spellEnd"/>
+          </w:p>
+        </w:tc>
+        <w:tc>
+          <w:tcPr>
+            <w:tcW w:w="4513" w:type="dxa"/>
+            <w:vMerge/>
+          </w:tcPr>
+          <w:p>
+            <w:pPr>
+              <w:jc w:val="left"/>
+            </w:pPr>
           </w:p>
         </w:tc>
       </w:tr>
@@ -4424,7 +4861,8 @@
           <w:numId w:val="15"/>
         </w:numPr>
       </w:pPr>
-      <w:bookmarkStart w:id="67" w:name="_Toc57972191"/>
+      <w:bookmarkStart w:id="66" w:name="_Toc57972191"/>
+      <w:bookmarkStart w:id="67" w:name="_GoBack"/>
       <w:r>
         <w:t>Data</w:t>
       </w:r>
@@ -4439,7 +4877,81 @@
       <w:r>
         <w:t xml:space="preserve"> and design</w:t>
       </w:r>
+      <w:bookmarkEnd w:id="66"/>
+    </w:p>
+    <w:p>
+      <w:pPr>
+        <w:pStyle w:val="Titolo3"/>
+        <w:spacing w:before="0"/>
+      </w:pPr>
+      <w:bookmarkStart w:id="68" w:name="_Toc8064828"/>
+      <w:bookmarkStart w:id="69" w:name="_Toc357915685"/>
+      <w:bookmarkStart w:id="70" w:name="_Toc57972192"/>
       <w:bookmarkEnd w:id="67"/>
+      <w:r>
+        <w:t>Modello</w:t>
+      </w:r>
+      <w:r>
+        <w:t xml:space="preserve"> logico del Database</w:t>
+      </w:r>
+      <w:bookmarkEnd w:id="68"/>
+      <w:bookmarkEnd w:id="69"/>
+      <w:bookmarkEnd w:id="70"/>
+    </w:p>
+    <w:p>
+      <w:pPr>
+        <w:pStyle w:val="Immagine"/>
+      </w:pPr>
+      <w:r>
+        <w:drawing>
+          <wp:inline distT="0" distB="0" distL="0" distR="0" wp14:anchorId="384022D8" wp14:editId="0F857E15">
+            <wp:extent cx="4940300" cy="920750"/>
+            <wp:effectExtent l="0" t="0" r="0" b="0"/>
+            <wp:docPr id="4" name="Immagine 4"/>
+            <wp:cNvGraphicFramePr>
+              <a:graphicFrameLocks xmlns:a="http://schemas.openxmlformats.org/drawingml/2006/main" noChangeAspect="1"/>
+            </wp:cNvGraphicFramePr>
+            <a:graphic xmlns:a="http://schemas.openxmlformats.org/drawingml/2006/main">
+              <a:graphicData uri="http://schemas.openxmlformats.org/drawingml/2006/picture">
+                <pic:pic xmlns:pic="http://schemas.openxmlformats.org/drawingml/2006/picture">
+                  <pic:nvPicPr>
+                    <pic:cNvPr id="0" name="Picture 1"/>
+                    <pic:cNvPicPr>
+                      <a:picLocks noChangeAspect="1" noChangeArrowheads="1"/>
+                    </pic:cNvPicPr>
+                  </pic:nvPicPr>
+                  <pic:blipFill>
+                    <a:blip r:embed="rId16">
+                      <a:extLst>
+                        <a:ext uri="{28A0092B-C50C-407E-A947-70E740481C1C}">
+                          <a14:useLocalDpi xmlns:a14="http://schemas.microsoft.com/office/drawing/2010/main" val="0"/>
+                        </a:ext>
+                      </a:extLst>
+                    </a:blip>
+                    <a:srcRect/>
+                    <a:stretch>
+                      <a:fillRect/>
+                    </a:stretch>
+                  </pic:blipFill>
+                  <pic:spPr bwMode="auto">
+                    <a:xfrm>
+                      <a:off x="0" y="0"/>
+                      <a:ext cx="4940300" cy="920750"/>
+                    </a:xfrm>
+                    <a:prstGeom prst="rect">
+                      <a:avLst/>
+                    </a:prstGeom>
+                    <a:noFill/>
+                    <a:ln>
+                      <a:noFill/>
+                    </a:ln>
+                  </pic:spPr>
+                </pic:pic>
+              </a:graphicData>
+            </a:graphic>
+          </wp:inline>
+        </w:drawing>
+      </w:r>
     </w:p>
     <w:p>
       <w:pPr>
@@ -4449,35 +4961,31 @@
           <w:numId w:val="15"/>
         </w:numPr>
       </w:pPr>
-      <w:bookmarkStart w:id="68" w:name="_Toc8064828"/>
-      <w:bookmarkStart w:id="69" w:name="_Toc357915685"/>
-      <w:bookmarkStart w:id="70" w:name="_Toc57972192"/>
-      <w:r>
-        <w:t>Modello</w:t>
-      </w:r>
-      <w:r>
-        <w:t xml:space="preserve"> logico del Database</w:t>
-      </w:r>
-      <w:bookmarkEnd w:id="68"/>
-      <w:bookmarkEnd w:id="69"/>
-      <w:bookmarkEnd w:id="70"/>
+      <w:bookmarkStart w:id="71" w:name="_Toc57972193"/>
+      <w:r>
+        <w:t>Struttura</w:t>
+      </w:r>
+      <w:r>
+        <w:t xml:space="preserve"> fisica del Database</w:t>
+      </w:r>
+      <w:bookmarkEnd w:id="71"/>
     </w:p>
     <w:p>
-      <w:pPr>
-        <w:pStyle w:val="Titolo3"/>
-        <w:numPr>
-          <w:ilvl w:val="2"/>
-          <w:numId w:val="15"/>
-        </w:numPr>
-      </w:pPr>
-      <w:bookmarkStart w:id="71" w:name="_Toc57972193"/>
-      <w:r>
-        <w:t>Struttura</w:t>
-      </w:r>
-      <w:r>
-        <w:t xml:space="preserve"> fisica del Database</w:t>
-      </w:r>
-      <w:bookmarkEnd w:id="71"/>
+      <w:r>
+        <w:t xml:space="preserve">Il diagramma </w:t>
+      </w:r>
+      <w:r>
+        <w:t>UML</w:t>
+      </w:r>
+      <w:r>
+        <w:t xml:space="preserve"> precedentemente illustrato è basato sul modello relazionale, gestito dal DBMS MySQL alla versione 8.0.2</w:t>
+      </w:r>
+      <w:r>
+        <w:t>2</w:t>
+      </w:r>
+      <w:r>
+        <w:t>.</w:t>
+      </w:r>
       <w:r>
         <w:br w:type="page"/>
       </w:r>
@@ -4543,10 +5051,31 @@
         <w:t xml:space="preserve"> – la quantità di acqua (o vapore acqueo) contenuta nell’atmosfera. Essa sarà di tipo relativa, quindi espressa in percentuale. In particolare, sarà il rapporto tra umidità assoluta ed umidità massima possibile.</w:t>
       </w:r>
     </w:p>
+    <w:p>
+      <w:r>
+        <w:rPr>
+          <w:b/>
+          <w:bCs/>
+        </w:rPr>
+        <w:t>Batteria</w:t>
+      </w:r>
+      <w:r>
+        <w:t xml:space="preserve"> </w:t>
+      </w:r>
+      <w:r>
+        <w:t>–</w:t>
+      </w:r>
+      <w:r>
+        <w:t xml:space="preserve"> dispositivo esterno che alimenta il sistema</w:t>
+      </w:r>
+      <w:r>
+        <w:t>, dotato di un voltaggio pari a 9V.</w:t>
+      </w:r>
+    </w:p>
     <w:sectPr>
-      <w:headerReference w:type="even" r:id="rId16"/>
-      <w:headerReference w:type="default" r:id="rId17"/>
-      <w:footerReference w:type="even" r:id="rId18"/>
+      <w:headerReference w:type="even" r:id="rId17"/>
+      <w:headerReference w:type="default" r:id="rId18"/>
+      <w:footerReference w:type="even" r:id="rId19"/>
       <w:pgSz w:w="11906" w:h="16838"/>
       <w:pgMar w:top="1797" w:right="1440" w:bottom="1797" w:left="1440" w:header="624" w:footer="1134" w:gutter="0"/>
       <w:cols w:space="708"/>
@@ -13352,12 +13881,9 @@
 </file>
 
 <file path=customXml/item1.xml><?xml version="1.0" encoding="utf-8"?>
-<?mso-contentType ?>
-<FormTemplates xmlns="http://schemas.microsoft.com/sharepoint/v3/contenttype/forms">
-  <Display>DocumentLibraryForm</Display>
-  <Edit>DocumentLibraryForm</Edit>
-  <New>DocumentLibraryForm</New>
-</FormTemplates>
+<p:properties xmlns:p="http://schemas.microsoft.com/office/2006/metadata/properties" xmlns:xsi="http://www.w3.org/2001/XMLSchema-instance" xmlns:pc="http://schemas.microsoft.com/office/infopath/2007/PartnerControls">
+  <documentManagement/>
+</p:properties>
 </file>
 
 <file path=customXml/item2.xml><?xml version="1.0" encoding="utf-8"?>
@@ -13525,9 +14051,12 @@
 </file>
 
 <file path=customXml/item3.xml><?xml version="1.0" encoding="utf-8"?>
-<p:properties xmlns:p="http://schemas.microsoft.com/office/2006/metadata/properties" xmlns:xsi="http://www.w3.org/2001/XMLSchema-instance" xmlns:pc="http://schemas.microsoft.com/office/infopath/2007/PartnerControls">
-  <documentManagement/>
-</p:properties>
+<?mso-contentType ?>
+<FormTemplates xmlns="http://schemas.microsoft.com/sharepoint/v3/contenttype/forms">
+  <Display>DocumentLibraryForm</Display>
+  <Edit>DocumentLibraryForm</Edit>
+  <New>DocumentLibraryForm</New>
+</FormTemplates>
 </file>
 
 <file path=customXml/item4.xml><?xml version="1.0" encoding="utf-8"?>
@@ -13535,9 +14064,10 @@
 </file>
 
 <file path=customXml/itemProps1.xml><?xml version="1.0" encoding="utf-8"?>
-<ds:datastoreItem xmlns:ds="http://schemas.openxmlformats.org/officeDocument/2006/customXml" ds:itemID="{0B46E22F-AC86-4B88-A6C6-50FFD240D84F}">
+<ds:datastoreItem xmlns:ds="http://schemas.openxmlformats.org/officeDocument/2006/customXml" ds:itemID="{F4273A20-0B25-4707-861E-2518E3D0762E}">
   <ds:schemaRefs>
-    <ds:schemaRef ds:uri="http://schemas.microsoft.com/sharepoint/v3/contenttype/forms"/>
+    <ds:schemaRef ds:uri="http://schemas.microsoft.com/office/2006/metadata/properties"/>
+    <ds:schemaRef ds:uri="http://schemas.microsoft.com/office/infopath/2007/PartnerControls"/>
   </ds:schemaRefs>
 </ds:datastoreItem>
 </file>
@@ -13561,16 +14091,15 @@
 </file>
 
 <file path=customXml/itemProps3.xml><?xml version="1.0" encoding="utf-8"?>
-<ds:datastoreItem xmlns:ds="http://schemas.openxmlformats.org/officeDocument/2006/customXml" ds:itemID="{F4273A20-0B25-4707-861E-2518E3D0762E}">
+<ds:datastoreItem xmlns:ds="http://schemas.openxmlformats.org/officeDocument/2006/customXml" ds:itemID="{0B46E22F-AC86-4B88-A6C6-50FFD240D84F}">
   <ds:schemaRefs>
-    <ds:schemaRef ds:uri="http://schemas.microsoft.com/office/2006/metadata/properties"/>
-    <ds:schemaRef ds:uri="http://schemas.microsoft.com/office/infopath/2007/PartnerControls"/>
+    <ds:schemaRef ds:uri="http://schemas.microsoft.com/sharepoint/v3/contenttype/forms"/>
   </ds:schemaRefs>
 </ds:datastoreItem>
 </file>
 
 <file path=customXml/itemProps4.xml><?xml version="1.0" encoding="utf-8"?>
-<ds:datastoreItem xmlns:ds="http://schemas.openxmlformats.org/officeDocument/2006/customXml" ds:itemID="{C9502BDF-5D70-450A-9D9E-CB5AEF8856EA}">
+<ds:datastoreItem xmlns:ds="http://schemas.openxmlformats.org/officeDocument/2006/customXml" ds:itemID="{7695E0AF-2CD3-407A-AF84-88FD3210AC7C}">
   <ds:schemaRefs>
     <ds:schemaRef ds:uri="http://schemas.openxmlformats.org/officeDocument/2006/bibliography"/>
   </ds:schemaRefs>

--- a/Documentazione/Documentazione.docx
+++ b/Documentazione/Documentazione.docx
@@ -98,7 +98,7 @@
           <w:sz w:val="24"/>
           <w:szCs w:val="24"/>
         </w:rPr>
-        <w:t>27</w:t>
+        <w:t>8</w:t>
       </w:r>
       <w:r>
         <w:rPr>
@@ -510,7 +510,7 @@
           <w:smallCaps w:val="0"/>
           <w:noProof/>
           <w:sz w:val="22"/>
-          <w:lang w:val="en-US" w:eastAsia="it-IT"/>
+          <w:lang w:eastAsia="it-IT"/>
         </w:rPr>
       </w:pPr>
       <w:r>
@@ -524,7 +524,6 @@
         <w:rPr>
           <w:rFonts w:asciiTheme="majorHAnsi" w:hAnsiTheme="majorHAnsi" w:cstheme="majorHAnsi"/>
           <w:smallCaps w:val="0"/>
-          <w:lang w:val="en-US"/>
         </w:rPr>
         <w:instrText xml:space="preserve"> TOC \o "1-1" \t "Titolo 2;2;Titolo 3;3" </w:instrText>
       </w:r>
@@ -538,7 +537,6 @@
       <w:r>
         <w:rPr>
           <w:noProof/>
-          <w:lang w:val="en-US"/>
         </w:rPr>
         <w:t>1.</w:t>
       </w:r>
@@ -549,21 +547,19 @@
           <w:smallCaps w:val="0"/>
           <w:noProof/>
           <w:sz w:val="22"/>
-          <w:lang w:val="en-US" w:eastAsia="it-IT"/>
+          <w:lang w:eastAsia="it-IT"/>
         </w:rPr>
         <w:tab/>
       </w:r>
       <w:r>
         <w:rPr>
           <w:noProof/>
-          <w:lang w:val="en-US"/>
         </w:rPr>
         <w:t>Product Backlog</w:t>
       </w:r>
       <w:r>
         <w:rPr>
           <w:noProof/>
-          <w:lang w:val="en-US"/>
         </w:rPr>
         <w:tab/>
       </w:r>
@@ -576,9 +572,8 @@
       <w:r>
         <w:rPr>
           <w:noProof/>
-          <w:lang w:val="en-US"/>
-        </w:rPr>
-        <w:instrText xml:space="preserve"> PAGEREF _Toc57972167 \h </w:instrText>
+        </w:rPr>
+        <w:instrText xml:space="preserve"> PAGEREF _Toc58360408 \h </w:instrText>
       </w:r>
       <w:r>
         <w:rPr>
@@ -594,7 +589,6 @@
       <w:r>
         <w:rPr>
           <w:noProof/>
-          <w:lang w:val="en-US"/>
         </w:rPr>
         <w:t>3</w:t>
       </w:r>
@@ -657,7 +651,7 @@
         <w:rPr>
           <w:noProof/>
         </w:rPr>
-        <w:instrText xml:space="preserve"> PAGEREF _Toc57972168 \h </w:instrText>
+        <w:instrText xml:space="preserve"> PAGEREF _Toc58360409 \h </w:instrText>
       </w:r>
       <w:r>
         <w:rPr>
@@ -735,7 +729,7 @@
         <w:rPr>
           <w:noProof/>
         </w:rPr>
-        <w:instrText xml:space="preserve"> PAGEREF _Toc57972169 \h </w:instrText>
+        <w:instrText xml:space="preserve"> PAGEREF _Toc58360410 \h </w:instrText>
       </w:r>
       <w:r>
         <w:rPr>
@@ -772,12 +766,13 @@
           <w:smallCaps w:val="0"/>
           <w:noProof/>
           <w:sz w:val="22"/>
-          <w:lang w:eastAsia="it-IT"/>
-        </w:rPr>
-      </w:pPr>
-      <w:r>
-        <w:rPr>
-          <w:noProof/>
+          <w:lang w:val="en-US" w:eastAsia="it-IT"/>
+        </w:rPr>
+      </w:pPr>
+      <w:r>
+        <w:rPr>
+          <w:noProof/>
+          <w:lang w:val="en-US"/>
         </w:rPr>
         <w:t>1.3</w:t>
       </w:r>
@@ -787,19 +782,21 @@
           <w:smallCaps w:val="0"/>
           <w:noProof/>
           <w:sz w:val="22"/>
-          <w:lang w:eastAsia="it-IT"/>
+          <w:lang w:val="en-US" w:eastAsia="it-IT"/>
         </w:rPr>
         <w:tab/>
       </w:r>
       <w:r>
         <w:rPr>
           <w:noProof/>
+          <w:lang w:val="en-US"/>
         </w:rPr>
         <w:t>Stakeholder</w:t>
       </w:r>
       <w:r>
         <w:rPr>
           <w:noProof/>
+          <w:lang w:val="en-US"/>
         </w:rPr>
         <w:tab/>
       </w:r>
@@ -812,8 +809,9 @@
       <w:r>
         <w:rPr>
           <w:noProof/>
-        </w:rPr>
-        <w:instrText xml:space="preserve"> PAGEREF _Toc57972170 \h </w:instrText>
+          <w:lang w:val="en-US"/>
+        </w:rPr>
+        <w:instrText xml:space="preserve"> PAGEREF _Toc58360411 \h </w:instrText>
       </w:r>
       <w:r>
         <w:rPr>
@@ -829,6 +827,7 @@
       <w:r>
         <w:rPr>
           <w:noProof/>
+          <w:lang w:val="en-US"/>
         </w:rPr>
         <w:t>3</w:t>
       </w:r>
@@ -895,7 +894,7 @@
           <w:noProof/>
           <w:lang w:val="en-US"/>
         </w:rPr>
-        <w:instrText xml:space="preserve"> PAGEREF _Toc57972171 \h </w:instrText>
+        <w:instrText xml:space="preserve"> PAGEREF _Toc58360412 \h </w:instrText>
       </w:r>
       <w:r>
         <w:rPr>
@@ -978,7 +977,7 @@
           <w:noProof/>
           <w:lang w:val="en-US"/>
         </w:rPr>
-        <w:instrText xml:space="preserve"> PAGEREF _Toc57972172 \h </w:instrText>
+        <w:instrText xml:space="preserve"> PAGEREF _Toc58360413 \h </w:instrText>
       </w:r>
       <w:r>
         <w:rPr>
@@ -1016,13 +1015,12 @@
           <w:i w:val="0"/>
           <w:noProof/>
           <w:sz w:val="22"/>
-          <w:lang w:val="en-US" w:eastAsia="it-IT"/>
-        </w:rPr>
-      </w:pPr>
-      <w:r>
-        <w:rPr>
-          <w:noProof/>
-          <w:lang w:val="en-US"/>
+          <w:lang w:eastAsia="it-IT"/>
+        </w:rPr>
+      </w:pPr>
+      <w:r>
+        <w:rPr>
+          <w:noProof/>
         </w:rPr>
         <w:t>1.3.3</w:t>
       </w:r>
@@ -1032,21 +1030,19 @@
           <w:i w:val="0"/>
           <w:noProof/>
           <w:sz w:val="22"/>
-          <w:lang w:val="en-US" w:eastAsia="it-IT"/>
+          <w:lang w:eastAsia="it-IT"/>
         </w:rPr>
         <w:tab/>
       </w:r>
       <w:r>
         <w:rPr>
           <w:noProof/>
-          <w:lang w:val="en-US"/>
         </w:rPr>
         <w:t>Developer</w:t>
       </w:r>
       <w:r>
         <w:rPr>
           <w:noProof/>
-          <w:lang w:val="en-US"/>
         </w:rPr>
         <w:tab/>
       </w:r>
@@ -1059,9 +1055,8 @@
       <w:r>
         <w:rPr>
           <w:noProof/>
-          <w:lang w:val="en-US"/>
-        </w:rPr>
-        <w:instrText xml:space="preserve"> PAGEREF _Toc57972173 \h </w:instrText>
+        </w:rPr>
+        <w:instrText xml:space="preserve"> PAGEREF _Toc58360414 \h </w:instrText>
       </w:r>
       <w:r>
         <w:rPr>
@@ -1077,7 +1072,6 @@
       <w:r>
         <w:rPr>
           <w:noProof/>
-          <w:lang w:val="en-US"/>
         </w:rPr>
         <w:t>3</w:t>
       </w:r>
@@ -1140,7 +1134,7 @@
         <w:rPr>
           <w:noProof/>
         </w:rPr>
-        <w:instrText xml:space="preserve"> PAGEREF _Toc57972174 \h </w:instrText>
+        <w:instrText xml:space="preserve"> PAGEREF _Toc58360415 \h </w:instrText>
       </w:r>
       <w:r>
         <w:rPr>
@@ -1218,7 +1212,7 @@
         <w:rPr>
           <w:noProof/>
         </w:rPr>
-        <w:instrText xml:space="preserve"> PAGEREF _Toc57972175 \h </w:instrText>
+        <w:instrText xml:space="preserve"> PAGEREF _Toc58360416 \h </w:instrText>
       </w:r>
       <w:r>
         <w:rPr>
@@ -1298,7 +1292,7 @@
         <w:rPr>
           <w:noProof/>
         </w:rPr>
-        <w:instrText xml:space="preserve"> PAGEREF _Toc57972176 \h </w:instrText>
+        <w:instrText xml:space="preserve"> PAGEREF _Toc58360417 \h </w:instrText>
       </w:r>
       <w:r>
         <w:rPr>
@@ -1378,7 +1372,87 @@
         <w:rPr>
           <w:noProof/>
         </w:rPr>
-        <w:instrText xml:space="preserve"> PAGEREF _Toc57972177 \h </w:instrText>
+        <w:instrText xml:space="preserve"> PAGEREF _Toc58360418 \h </w:instrText>
+      </w:r>
+      <w:r>
+        <w:rPr>
+          <w:noProof/>
+        </w:rPr>
+      </w:r>
+      <w:r>
+        <w:rPr>
+          <w:noProof/>
+        </w:rPr>
+        <w:fldChar w:fldCharType="separate"/>
+      </w:r>
+      <w:r>
+        <w:rPr>
+          <w:noProof/>
+        </w:rPr>
+        <w:t>3</w:t>
+      </w:r>
+      <w:r>
+        <w:rPr>
+          <w:noProof/>
+        </w:rPr>
+        <w:fldChar w:fldCharType="end"/>
+      </w:r>
+    </w:p>
+    <w:p>
+      <w:pPr>
+        <w:pStyle w:val="Sommario3"/>
+        <w:tabs>
+          <w:tab w:val="left" w:pos="1680"/>
+        </w:tabs>
+        <w:rPr>
+          <w:rFonts w:asciiTheme="minorHAnsi" w:eastAsiaTheme="minorEastAsia" w:hAnsiTheme="minorHAnsi" w:cstheme="minorBidi"/>
+          <w:i w:val="0"/>
+          <w:noProof/>
+          <w:sz w:val="22"/>
+          <w:lang w:eastAsia="it-IT"/>
+        </w:rPr>
+      </w:pPr>
+      <w:r>
+        <w:rPr>
+          <w:noProof/>
+          <w:lang w:eastAsia="it-IT"/>
+        </w:rPr>
+        <w:t>1.4.4</w:t>
+      </w:r>
+      <w:r>
+        <w:rPr>
+          <w:rFonts w:asciiTheme="minorHAnsi" w:eastAsiaTheme="minorEastAsia" w:hAnsiTheme="minorHAnsi" w:cstheme="minorBidi"/>
+          <w:i w:val="0"/>
+          <w:noProof/>
+          <w:sz w:val="22"/>
+          <w:lang w:eastAsia="it-IT"/>
+        </w:rPr>
+        <w:tab/>
+      </w:r>
+      <w:r>
+        <w:rPr>
+          <w:noProof/>
+          <w:lang w:eastAsia="it-IT"/>
+        </w:rPr>
+        <w:t>IF-4 Visualizzazione dello percentuale della batteria</w:t>
+      </w:r>
+      <w:r>
+        <w:rPr>
+          <w:noProof/>
+        </w:rPr>
+        <w:tab/>
+      </w:r>
+      <w:r>
+        <w:rPr>
+          <w:noProof/>
+        </w:rPr>
+        <w:fldChar w:fldCharType="begin"/>
+      </w:r>
+      <w:r>
+        <w:rPr>
+          <w:noProof/>
+        </w:rPr>
+        <w:instrText xml:space="preserve"> PAGEREF _Toc58360419 \h </w:instrText>
       </w:r>
       <w:r>
         <w:rPr>
@@ -1456,7 +1530,7 @@
         <w:rPr>
           <w:noProof/>
         </w:rPr>
-        <w:instrText xml:space="preserve"> PAGEREF _Toc57972178 \h </w:instrText>
+        <w:instrText xml:space="preserve"> PAGEREF _Toc58360420 \h </w:instrText>
       </w:r>
       <w:r>
         <w:rPr>
@@ -1473,7 +1547,7 @@
         <w:rPr>
           <w:noProof/>
         </w:rPr>
-        <w:t>3</w:t>
+        <w:t>4</w:t>
       </w:r>
       <w:r>
         <w:rPr>
@@ -1534,7 +1608,7 @@
         <w:rPr>
           <w:noProof/>
         </w:rPr>
-        <w:instrText xml:space="preserve"> PAGEREF _Toc57972179 \h </w:instrText>
+        <w:instrText xml:space="preserve"> PAGEREF _Toc58360421 \h </w:instrText>
       </w:r>
       <w:r>
         <w:rPr>
@@ -1551,7 +1625,7 @@
         <w:rPr>
           <w:noProof/>
         </w:rPr>
-        <w:t>3</w:t>
+        <w:t>4</w:t>
       </w:r>
       <w:r>
         <w:rPr>
@@ -1612,7 +1686,7 @@
         <w:rPr>
           <w:noProof/>
         </w:rPr>
-        <w:instrText xml:space="preserve"> PAGEREF _Toc57972180 \h </w:instrText>
+        <w:instrText xml:space="preserve"> PAGEREF _Toc58360422 \h </w:instrText>
       </w:r>
       <w:r>
         <w:rPr>
@@ -1629,7 +1703,85 @@
         <w:rPr>
           <w:noProof/>
         </w:rPr>
-        <w:t>3</w:t>
+        <w:t>4</w:t>
+      </w:r>
+      <w:r>
+        <w:rPr>
+          <w:noProof/>
+        </w:rPr>
+        <w:fldChar w:fldCharType="end"/>
+      </w:r>
+    </w:p>
+    <w:p>
+      <w:pPr>
+        <w:pStyle w:val="Sommario3"/>
+        <w:tabs>
+          <w:tab w:val="left" w:pos="1680"/>
+        </w:tabs>
+        <w:rPr>
+          <w:rFonts w:asciiTheme="minorHAnsi" w:eastAsiaTheme="minorEastAsia" w:hAnsiTheme="minorHAnsi" w:cstheme="minorBidi"/>
+          <w:i w:val="0"/>
+          <w:noProof/>
+          <w:sz w:val="22"/>
+          <w:lang w:eastAsia="it-IT"/>
+        </w:rPr>
+      </w:pPr>
+      <w:r>
+        <w:rPr>
+          <w:noProof/>
+        </w:rPr>
+        <w:t>1.5.3</w:t>
+      </w:r>
+      <w:r>
+        <w:rPr>
+          <w:rFonts w:asciiTheme="minorHAnsi" w:eastAsiaTheme="minorEastAsia" w:hAnsiTheme="minorHAnsi" w:cstheme="minorBidi"/>
+          <w:i w:val="0"/>
+          <w:noProof/>
+          <w:sz w:val="22"/>
+          <w:lang w:eastAsia="it-IT"/>
+        </w:rPr>
+        <w:tab/>
+      </w:r>
+      <w:r>
+        <w:rPr>
+          <w:noProof/>
+        </w:rPr>
+        <w:t>II-3 Batteria</w:t>
+      </w:r>
+      <w:r>
+        <w:rPr>
+          <w:noProof/>
+        </w:rPr>
+        <w:tab/>
+      </w:r>
+      <w:r>
+        <w:rPr>
+          <w:noProof/>
+        </w:rPr>
+        <w:fldChar w:fldCharType="begin"/>
+      </w:r>
+      <w:r>
+        <w:rPr>
+          <w:noProof/>
+        </w:rPr>
+        <w:instrText xml:space="preserve"> PAGEREF _Toc58360423 \h </w:instrText>
+      </w:r>
+      <w:r>
+        <w:rPr>
+          <w:noProof/>
+        </w:rPr>
+      </w:r>
+      <w:r>
+        <w:rPr>
+          <w:noProof/>
+        </w:rPr>
+        <w:fldChar w:fldCharType="separate"/>
+      </w:r>
+      <w:r>
+        <w:rPr>
+          <w:noProof/>
+        </w:rPr>
+        <w:t>4</w:t>
       </w:r>
       <w:r>
         <w:rPr>
@@ -1690,7 +1842,85 @@
         <w:rPr>
           <w:noProof/>
         </w:rPr>
-        <w:instrText xml:space="preserve"> PAGEREF _Toc57972181 \h </w:instrText>
+        <w:instrText xml:space="preserve"> PAGEREF _Toc58360424 \h </w:instrText>
+      </w:r>
+      <w:r>
+        <w:rPr>
+          <w:noProof/>
+        </w:rPr>
+      </w:r>
+      <w:r>
+        <w:rPr>
+          <w:noProof/>
+        </w:rPr>
+        <w:fldChar w:fldCharType="separate"/>
+      </w:r>
+      <w:r>
+        <w:rPr>
+          <w:noProof/>
+        </w:rPr>
+        <w:t>4</w:t>
+      </w:r>
+      <w:r>
+        <w:rPr>
+          <w:noProof/>
+        </w:rPr>
+        <w:fldChar w:fldCharType="end"/>
+      </w:r>
+    </w:p>
+    <w:p>
+      <w:pPr>
+        <w:pStyle w:val="Sommario3"/>
+        <w:tabs>
+          <w:tab w:val="left" w:pos="1680"/>
+        </w:tabs>
+        <w:rPr>
+          <w:rFonts w:asciiTheme="minorHAnsi" w:eastAsiaTheme="minorEastAsia" w:hAnsiTheme="minorHAnsi" w:cstheme="minorBidi"/>
+          <w:i w:val="0"/>
+          <w:noProof/>
+          <w:sz w:val="22"/>
+          <w:lang w:eastAsia="it-IT"/>
+        </w:rPr>
+      </w:pPr>
+      <w:r>
+        <w:rPr>
+          <w:noProof/>
+        </w:rPr>
+        <w:t>1.6.1</w:t>
+      </w:r>
+      <w:r>
+        <w:rPr>
+          <w:rFonts w:asciiTheme="minorHAnsi" w:eastAsiaTheme="minorEastAsia" w:hAnsiTheme="minorHAnsi" w:cstheme="minorBidi"/>
+          <w:i w:val="0"/>
+          <w:noProof/>
+          <w:sz w:val="22"/>
+          <w:lang w:eastAsia="it-IT"/>
+        </w:rPr>
+        <w:tab/>
+      </w:r>
+      <w:r>
+        <w:rPr>
+          <w:noProof/>
+        </w:rPr>
+        <w:t>IU-1 Pagina principale</w:t>
+      </w:r>
+      <w:r>
+        <w:rPr>
+          <w:noProof/>
+        </w:rPr>
+        <w:tab/>
+      </w:r>
+      <w:r>
+        <w:rPr>
+          <w:noProof/>
+        </w:rPr>
+        <w:fldChar w:fldCharType="begin"/>
+      </w:r>
+      <w:r>
+        <w:rPr>
+          <w:noProof/>
+        </w:rPr>
+        <w:instrText xml:space="preserve"> PAGEREF _Toc58360425 \h </w:instrText>
       </w:r>
       <w:r>
         <w:rPr>
@@ -1768,7 +1998,7 @@
         <w:rPr>
           <w:noProof/>
         </w:rPr>
-        <w:instrText xml:space="preserve"> PAGEREF _Toc57972182 \h </w:instrText>
+        <w:instrText xml:space="preserve"> PAGEREF _Toc58360426 \h </w:instrText>
       </w:r>
       <w:r>
         <w:rPr>
@@ -1846,7 +2076,85 @@
         <w:rPr>
           <w:noProof/>
         </w:rPr>
-        <w:instrText xml:space="preserve"> PAGEREF _Toc57972183 \h </w:instrText>
+        <w:instrText xml:space="preserve"> PAGEREF _Toc58360427 \h </w:instrText>
+      </w:r>
+      <w:r>
+        <w:rPr>
+          <w:noProof/>
+        </w:rPr>
+      </w:r>
+      <w:r>
+        <w:rPr>
+          <w:noProof/>
+        </w:rPr>
+        <w:fldChar w:fldCharType="separate"/>
+      </w:r>
+      <w:r>
+        <w:rPr>
+          <w:noProof/>
+        </w:rPr>
+        <w:t>4</w:t>
+      </w:r>
+      <w:r>
+        <w:rPr>
+          <w:noProof/>
+        </w:rPr>
+        <w:fldChar w:fldCharType="end"/>
+      </w:r>
+    </w:p>
+    <w:p>
+      <w:pPr>
+        <w:pStyle w:val="Sommario3"/>
+        <w:tabs>
+          <w:tab w:val="left" w:pos="1680"/>
+        </w:tabs>
+        <w:rPr>
+          <w:rFonts w:asciiTheme="minorHAnsi" w:eastAsiaTheme="minorEastAsia" w:hAnsiTheme="minorHAnsi" w:cstheme="minorBidi"/>
+          <w:i w:val="0"/>
+          <w:noProof/>
+          <w:sz w:val="22"/>
+          <w:lang w:eastAsia="it-IT"/>
+        </w:rPr>
+      </w:pPr>
+      <w:r>
+        <w:rPr>
+          <w:noProof/>
+        </w:rPr>
+        <w:t>1.7.2</w:t>
+      </w:r>
+      <w:r>
+        <w:rPr>
+          <w:rFonts w:asciiTheme="minorHAnsi" w:eastAsiaTheme="minorEastAsia" w:hAnsiTheme="minorHAnsi" w:cstheme="minorBidi"/>
+          <w:i w:val="0"/>
+          <w:noProof/>
+          <w:sz w:val="22"/>
+          <w:lang w:eastAsia="it-IT"/>
+        </w:rPr>
+        <w:tab/>
+      </w:r>
+      <w:r>
+        <w:rPr>
+          <w:noProof/>
+        </w:rPr>
+        <w:t>AI-2 ID del dispositivo</w:t>
+      </w:r>
+      <w:r>
+        <w:rPr>
+          <w:noProof/>
+        </w:rPr>
+        <w:tab/>
+      </w:r>
+      <w:r>
+        <w:rPr>
+          <w:noProof/>
+        </w:rPr>
+        <w:fldChar w:fldCharType="begin"/>
+      </w:r>
+      <w:r>
+        <w:rPr>
+          <w:noProof/>
+        </w:rPr>
+        <w:instrText xml:space="preserve"> PAGEREF _Toc58360428 \h </w:instrText>
       </w:r>
       <w:r>
         <w:rPr>
@@ -1881,13 +2189,14 @@
           <w:smallCaps w:val="0"/>
           <w:noProof/>
           <w:sz w:val="22"/>
-          <w:lang w:eastAsia="it-IT"/>
+          <w:lang w:val="en-US" w:eastAsia="it-IT"/>
         </w:rPr>
       </w:pPr>
       <w:r>
         <w:rPr>
           <w:rFonts w:ascii="Verdana" w:hAnsi="Verdana"/>
           <w:noProof/>
+          <w:lang w:val="en-US"/>
         </w:rPr>
         <w:t>2.</w:t>
       </w:r>
@@ -1898,7 +2207,7 @@
           <w:smallCaps w:val="0"/>
           <w:noProof/>
           <w:sz w:val="22"/>
-          <w:lang w:eastAsia="it-IT"/>
+          <w:lang w:val="en-US" w:eastAsia="it-IT"/>
         </w:rPr>
         <w:tab/>
       </w:r>
@@ -1906,12 +2215,14 @@
         <w:rPr>
           <w:rFonts w:ascii="Verdana" w:hAnsi="Verdana"/>
           <w:noProof/>
+          <w:lang w:val="en-US"/>
         </w:rPr>
         <w:t>Sprint Report</w:t>
       </w:r>
       <w:r>
         <w:rPr>
           <w:noProof/>
+          <w:lang w:val="en-US"/>
         </w:rPr>
         <w:tab/>
       </w:r>
@@ -1924,8 +2235,9 @@
       <w:r>
         <w:rPr>
           <w:noProof/>
-        </w:rPr>
-        <w:instrText xml:space="preserve"> PAGEREF _Toc57972184 \h </w:instrText>
+          <w:lang w:val="en-US"/>
+        </w:rPr>
+        <w:instrText xml:space="preserve"> PAGEREF _Toc58360429 \h </w:instrText>
       </w:r>
       <w:r>
         <w:rPr>
@@ -1941,6 +2253,7 @@
       <w:r>
         <w:rPr>
           <w:noProof/>
+          <w:lang w:val="en-US"/>
         </w:rPr>
         <w:t>5</w:t>
       </w:r>
@@ -2007,7 +2320,7 @@
           <w:noProof/>
           <w:lang w:val="en-US"/>
         </w:rPr>
-        <w:instrText xml:space="preserve"> PAGEREF _Toc57972185 \h </w:instrText>
+        <w:instrText xml:space="preserve"> PAGEREF _Toc58360430 \h </w:instrText>
       </w:r>
       <w:r>
         <w:rPr>
@@ -2090,7 +2403,7 @@
           <w:noProof/>
           <w:lang w:val="en-US"/>
         </w:rPr>
-        <w:instrText xml:space="preserve"> PAGEREF _Toc57972186 \h </w:instrText>
+        <w:instrText xml:space="preserve"> PAGEREF _Toc58360431 \h </w:instrText>
       </w:r>
       <w:r>
         <w:rPr>
@@ -2169,7 +2482,7 @@
         <w:rPr>
           <w:noProof/>
         </w:rPr>
-        <w:instrText xml:space="preserve"> PAGEREF _Toc57972187 \h </w:instrText>
+        <w:instrText xml:space="preserve"> PAGEREF _Toc58360432 \h </w:instrText>
       </w:r>
       <w:r>
         <w:rPr>
@@ -2247,7 +2560,7 @@
         <w:rPr>
           <w:noProof/>
         </w:rPr>
-        <w:instrText xml:space="preserve"> PAGEREF _Toc57972188 \h </w:instrText>
+        <w:instrText xml:space="preserve"> PAGEREF _Toc58360433 \h </w:instrText>
       </w:r>
       <w:r>
         <w:rPr>
@@ -2325,7 +2638,7 @@
         <w:rPr>
           <w:noProof/>
         </w:rPr>
-        <w:instrText xml:space="preserve"> PAGEREF _Toc57972189 \h </w:instrText>
+        <w:instrText xml:space="preserve"> PAGEREF _Toc58360434 \h </w:instrText>
       </w:r>
       <w:r>
         <w:rPr>
@@ -2403,7 +2716,7 @@
         <w:rPr>
           <w:noProof/>
         </w:rPr>
-        <w:instrText xml:space="preserve"> PAGEREF _Toc57972190 \h </w:instrText>
+        <w:instrText xml:space="preserve"> PAGEREF _Toc58360435 \h </w:instrText>
       </w:r>
       <w:r>
         <w:rPr>
@@ -2481,7 +2794,7 @@
         <w:rPr>
           <w:noProof/>
         </w:rPr>
-        <w:instrText xml:space="preserve"> PAGEREF _Toc57972191 \h </w:instrText>
+        <w:instrText xml:space="preserve"> PAGEREF _Toc58360436 \h </w:instrText>
       </w:r>
       <w:r>
         <w:rPr>
@@ -2559,7 +2872,7 @@
         <w:rPr>
           <w:noProof/>
         </w:rPr>
-        <w:instrText xml:space="preserve"> PAGEREF _Toc57972192 \h </w:instrText>
+        <w:instrText xml:space="preserve"> PAGEREF _Toc58360437 \h </w:instrText>
       </w:r>
       <w:r>
         <w:rPr>
@@ -2637,7 +2950,7 @@
         <w:rPr>
           <w:noProof/>
         </w:rPr>
-        <w:instrText xml:space="preserve"> PAGEREF _Toc57972193 \h </w:instrText>
+        <w:instrText xml:space="preserve"> PAGEREF _Toc58360438 \h </w:instrText>
       </w:r>
       <w:r>
         <w:rPr>
@@ -2714,7 +3027,7 @@
         <w:rPr>
           <w:noProof/>
         </w:rPr>
-        <w:instrText xml:space="preserve"> PAGEREF _Toc57972194 \h </w:instrText>
+        <w:instrText xml:space="preserve"> PAGEREF _Toc58360439 \h </w:instrText>
       </w:r>
       <w:r>
         <w:rPr>
@@ -2792,7 +3105,7 @@
         <w:rPr>
           <w:noProof/>
         </w:rPr>
-        <w:instrText xml:space="preserve"> PAGEREF _Toc57972195 \h </w:instrText>
+        <w:instrText xml:space="preserve"> PAGEREF _Toc58360440 \h </w:instrText>
       </w:r>
       <w:r>
         <w:rPr>
@@ -2839,7 +3152,7 @@
       <w:bookmarkStart w:id="12" w:name="_Toc357915316"/>
       <w:bookmarkStart w:id="13" w:name="_Toc357917012"/>
       <w:bookmarkStart w:id="14" w:name="_Toc357917143"/>
-      <w:bookmarkStart w:id="15" w:name="_Toc57972167"/>
+      <w:bookmarkStart w:id="15" w:name="_Toc58360408"/>
       <w:bookmarkEnd w:id="0"/>
       <w:bookmarkEnd w:id="1"/>
       <w:bookmarkEnd w:id="2"/>
@@ -2866,7 +3179,7 @@
       <w:bookmarkStart w:id="16" w:name="_Toc357915317"/>
       <w:bookmarkStart w:id="17" w:name="_Toc357917013"/>
       <w:bookmarkStart w:id="18" w:name="_Toc357917144"/>
-      <w:bookmarkStart w:id="19" w:name="_Toc57972168"/>
+      <w:bookmarkStart w:id="19" w:name="_Toc58360409"/>
       <w:r>
         <w:t>Introduzione</w:t>
       </w:r>
@@ -2920,7 +3233,7 @@
       <w:pPr>
         <w:pStyle w:val="Titolo2"/>
       </w:pPr>
-      <w:bookmarkStart w:id="20" w:name="_Toc57972169"/>
+      <w:bookmarkStart w:id="20" w:name="_Toc58360410"/>
       <w:r>
         <w:t>Contesto</w:t>
       </w:r>
@@ -2962,7 +3275,7 @@
       <w:pPr>
         <w:pStyle w:val="Titolo2"/>
       </w:pPr>
-      <w:bookmarkStart w:id="21" w:name="_Toc57972170"/>
+      <w:bookmarkStart w:id="21" w:name="_Toc58360411"/>
       <w:r>
         <w:t>Stakeholder</w:t>
       </w:r>
@@ -2973,7 +3286,7 @@
         <w:pStyle w:val="Titolo3"/>
         <w:spacing w:before="0"/>
       </w:pPr>
-      <w:bookmarkStart w:id="22" w:name="_Toc57972171"/>
+      <w:bookmarkStart w:id="22" w:name="_Toc58360412"/>
       <w:proofErr w:type="spellStart"/>
       <w:r>
         <w:t>Scrum</w:t>
@@ -2999,7 +3312,7 @@
       <w:pPr>
         <w:pStyle w:val="Titolo3"/>
       </w:pPr>
-      <w:bookmarkStart w:id="23" w:name="_Toc57972172"/>
+      <w:bookmarkStart w:id="23" w:name="_Toc58360413"/>
       <w:r>
         <w:t xml:space="preserve">Product </w:t>
       </w:r>
@@ -3022,7 +3335,7 @@
       <w:pPr>
         <w:pStyle w:val="Titolo3"/>
       </w:pPr>
-      <w:bookmarkStart w:id="24" w:name="_Toc57972173"/>
+      <w:bookmarkStart w:id="24" w:name="_Toc58360414"/>
       <w:r>
         <w:t>Developer</w:t>
       </w:r>
@@ -3045,7 +3358,7 @@
       <w:bookmarkStart w:id="27" w:name="_Toc357915318"/>
       <w:bookmarkStart w:id="28" w:name="_Toc357917014"/>
       <w:bookmarkStart w:id="29" w:name="_Toc357917145"/>
-      <w:bookmarkStart w:id="30" w:name="_Toc57972174"/>
+      <w:bookmarkStart w:id="30" w:name="_Toc58360415"/>
       <w:r>
         <w:t xml:space="preserve">Item </w:t>
       </w:r>
@@ -3067,7 +3380,7 @@
         <w:pStyle w:val="Titolo3"/>
         <w:spacing w:before="0"/>
       </w:pPr>
-      <w:bookmarkStart w:id="31" w:name="_Toc57972175"/>
+      <w:bookmarkStart w:id="31" w:name="_Toc58360416"/>
       <w:r>
         <w:t>IF-1</w:t>
       </w:r>
@@ -3115,7 +3428,7 @@
           <w:lang w:eastAsia="it-IT"/>
         </w:rPr>
       </w:pPr>
-      <w:bookmarkStart w:id="32" w:name="_Toc57972176"/>
+      <w:bookmarkStart w:id="32" w:name="_Toc58360417"/>
       <w:r>
         <w:rPr>
           <w:lang w:eastAsia="it-IT"/>
@@ -3186,7 +3499,7 @@
           <w:lang w:eastAsia="it-IT"/>
         </w:rPr>
       </w:pPr>
-      <w:bookmarkStart w:id="33" w:name="_Toc57972177"/>
+      <w:bookmarkStart w:id="33" w:name="_Toc58360418"/>
       <w:r>
         <w:rPr>
           <w:lang w:eastAsia="it-IT"/>
@@ -3221,6 +3534,7 @@
           <w:lang w:eastAsia="it-IT"/>
         </w:rPr>
       </w:pPr>
+      <w:bookmarkStart w:id="34" w:name="_Toc58360419"/>
       <w:r>
         <w:rPr>
           <w:lang w:eastAsia="it-IT"/>
@@ -3245,6 +3559,7 @@
         </w:rPr>
         <w:t xml:space="preserve"> Visualizzazione dello percentuale della batteria</w:t>
       </w:r>
+      <w:bookmarkEnd w:id="34"/>
     </w:p>
     <w:p>
       <w:pPr>
@@ -3263,35 +3578,40 @@
       <w:pPr>
         <w:pStyle w:val="Titolo2"/>
       </w:pPr>
-      <w:bookmarkStart w:id="34" w:name="_Toc241403675"/>
-      <w:bookmarkStart w:id="35" w:name="_Toc357915322"/>
-      <w:bookmarkStart w:id="36" w:name="_Toc357917018"/>
-      <w:bookmarkStart w:id="37" w:name="_Toc357917149"/>
-      <w:bookmarkStart w:id="38" w:name="_Toc57972178"/>
+      <w:bookmarkStart w:id="35" w:name="_Toc241403675"/>
+      <w:bookmarkStart w:id="36" w:name="_Toc357915322"/>
+      <w:bookmarkStart w:id="37" w:name="_Toc357917018"/>
+      <w:bookmarkStart w:id="38" w:name="_Toc357917149"/>
+      <w:bookmarkStart w:id="39" w:name="_Toc58360420"/>
       <w:r>
         <w:lastRenderedPageBreak/>
         <w:t>Item</w:t>
       </w:r>
       <w:r>
-        <w:t xml:space="preserve"> informativi</w:t>
-      </w:r>
-      <w:bookmarkStart w:id="39" w:name="_Toc241302311"/>
-      <w:bookmarkEnd w:id="34"/>
+        <w:t xml:space="preserve"> inf</w:t>
+      </w:r>
+      <w:bookmarkStart w:id="40" w:name="_GoBack"/>
+      <w:bookmarkEnd w:id="40"/>
+      <w:r>
+        <w:t>ormativi</w:t>
+      </w:r>
+      <w:bookmarkStart w:id="41" w:name="_Toc241302311"/>
       <w:bookmarkEnd w:id="35"/>
       <w:bookmarkEnd w:id="36"/>
       <w:bookmarkEnd w:id="37"/>
       <w:bookmarkEnd w:id="38"/>
+      <w:bookmarkEnd w:id="39"/>
     </w:p>
     <w:p>
       <w:pPr>
         <w:pStyle w:val="Titolo3"/>
         <w:spacing w:before="0"/>
       </w:pPr>
-      <w:bookmarkStart w:id="40" w:name="_Toc57972179"/>
+      <w:bookmarkStart w:id="42" w:name="_Toc58360421"/>
       <w:r>
         <w:t>II-1 Temperatura</w:t>
       </w:r>
-      <w:bookmarkEnd w:id="40"/>
+      <w:bookmarkEnd w:id="42"/>
     </w:p>
     <w:p>
       <w:r>
@@ -3311,11 +3631,11 @@
       <w:pPr>
         <w:pStyle w:val="Titolo3"/>
       </w:pPr>
-      <w:bookmarkStart w:id="41" w:name="_Toc57972180"/>
+      <w:bookmarkStart w:id="43" w:name="_Toc58360422"/>
       <w:r>
         <w:t>II-2 Umidità</w:t>
       </w:r>
-      <w:bookmarkEnd w:id="41"/>
+      <w:bookmarkEnd w:id="43"/>
     </w:p>
     <w:p>
       <w:r>
@@ -3329,9 +3649,11 @@
       <w:pPr>
         <w:pStyle w:val="Titolo3"/>
       </w:pPr>
+      <w:bookmarkStart w:id="44" w:name="_Toc58360423"/>
       <w:r>
         <w:t>II-3 Batteria</w:t>
       </w:r>
+      <w:bookmarkEnd w:id="44"/>
     </w:p>
     <w:p>
       <w:r>
@@ -3357,31 +3679,33 @@
       <w:pPr>
         <w:pStyle w:val="Titolo2"/>
       </w:pPr>
-      <w:bookmarkStart w:id="42" w:name="_Toc241302312"/>
-      <w:bookmarkStart w:id="43" w:name="_Toc241403677"/>
-      <w:bookmarkStart w:id="44" w:name="_Toc357915326"/>
-      <w:bookmarkStart w:id="45" w:name="_Toc357917022"/>
-      <w:bookmarkStart w:id="46" w:name="_Toc357917153"/>
-      <w:bookmarkStart w:id="47" w:name="_Toc57972181"/>
-      <w:bookmarkEnd w:id="39"/>
+      <w:bookmarkStart w:id="45" w:name="_Toc241302312"/>
+      <w:bookmarkStart w:id="46" w:name="_Toc241403677"/>
+      <w:bookmarkStart w:id="47" w:name="_Toc357915326"/>
+      <w:bookmarkStart w:id="48" w:name="_Toc357917022"/>
+      <w:bookmarkStart w:id="49" w:name="_Toc357917153"/>
+      <w:bookmarkStart w:id="50" w:name="_Toc58360424"/>
+      <w:bookmarkEnd w:id="41"/>
       <w:r>
         <w:t>Item di interfaccia</w:t>
       </w:r>
-      <w:bookmarkEnd w:id="42"/>
-      <w:bookmarkEnd w:id="43"/>
-      <w:bookmarkEnd w:id="44"/>
       <w:bookmarkEnd w:id="45"/>
       <w:bookmarkEnd w:id="46"/>
       <w:bookmarkEnd w:id="47"/>
+      <w:bookmarkEnd w:id="48"/>
+      <w:bookmarkEnd w:id="49"/>
+      <w:bookmarkEnd w:id="50"/>
     </w:p>
     <w:p>
       <w:pPr>
         <w:pStyle w:val="Titolo3"/>
         <w:spacing w:before="0"/>
       </w:pPr>
+      <w:bookmarkStart w:id="51" w:name="_Toc58360425"/>
       <w:r>
         <w:t>IU-1 Pagina principale</w:t>
       </w:r>
+      <w:bookmarkEnd w:id="51"/>
     </w:p>
     <w:p>
       <w:pPr>
@@ -3457,18 +3781,18 @@
       <w:pPr>
         <w:pStyle w:val="Titolo2"/>
       </w:pPr>
-      <w:bookmarkStart w:id="48" w:name="_Toc57972182"/>
+      <w:bookmarkStart w:id="52" w:name="_Toc58360426"/>
       <w:r>
         <w:t>Altri Item</w:t>
       </w:r>
-      <w:bookmarkEnd w:id="48"/>
+      <w:bookmarkEnd w:id="52"/>
     </w:p>
     <w:p>
       <w:pPr>
         <w:pStyle w:val="Titolo3"/>
         <w:spacing w:before="0"/>
       </w:pPr>
-      <w:bookmarkStart w:id="49" w:name="_Toc57972183"/>
+      <w:bookmarkStart w:id="53" w:name="_Toc58360427"/>
       <w:r>
         <w:t>AI</w:t>
       </w:r>
@@ -3481,7 +3805,7 @@
       <w:r>
         <w:t>esterna</w:t>
       </w:r>
-      <w:bookmarkEnd w:id="49"/>
+      <w:bookmarkEnd w:id="53"/>
     </w:p>
     <w:p>
       <w:r>
@@ -3510,9 +3834,11 @@
       <w:pPr>
         <w:pStyle w:val="Titolo3"/>
       </w:pPr>
+      <w:bookmarkStart w:id="54" w:name="_Toc58360428"/>
       <w:r>
         <w:t>AI-2 ID del dispositivo</w:t>
       </w:r>
+      <w:bookmarkEnd w:id="54"/>
     </w:p>
     <w:p>
       <w:r>
@@ -3537,7 +3863,7 @@
           <w:rFonts w:ascii="Verdana" w:hAnsi="Verdana"/>
         </w:rPr>
       </w:pPr>
-      <w:bookmarkStart w:id="50" w:name="_Toc57972184"/>
+      <w:bookmarkStart w:id="55" w:name="_Toc58360429"/>
       <w:r>
         <w:rPr>
           <w:rFonts w:ascii="Verdana" w:hAnsi="Verdana"/>
@@ -3551,7 +3877,7 @@
         </w:rPr>
         <w:t>Report</w:t>
       </w:r>
-      <w:bookmarkEnd w:id="50"/>
+      <w:bookmarkEnd w:id="55"/>
     </w:p>
     <w:p>
       <w:pPr>
@@ -3561,14 +3887,14 @@
           <w:numId w:val="15"/>
         </w:numPr>
       </w:pPr>
-      <w:bookmarkStart w:id="51" w:name="_Toc57972185"/>
-      <w:bookmarkStart w:id="52" w:name="_Toc382382140"/>
-      <w:bookmarkStart w:id="53" w:name="_Toc357915671"/>
-      <w:bookmarkStart w:id="54" w:name="_Toc8064815"/>
+      <w:bookmarkStart w:id="56" w:name="_Toc382382140"/>
+      <w:bookmarkStart w:id="57" w:name="_Toc357915671"/>
+      <w:bookmarkStart w:id="58" w:name="_Toc8064815"/>
+      <w:bookmarkStart w:id="59" w:name="_Toc58360430"/>
       <w:r>
         <w:t>Sprint Backlog</w:t>
       </w:r>
-      <w:bookmarkEnd w:id="51"/>
+      <w:bookmarkEnd w:id="59"/>
     </w:p>
     <w:p>
       <w:r>
@@ -3910,7 +4236,7 @@
       <w:pPr>
         <w:pStyle w:val="Titolo2"/>
       </w:pPr>
-      <w:bookmarkStart w:id="55" w:name="_Toc57972186"/>
+      <w:bookmarkStart w:id="60" w:name="_Toc58360431"/>
       <w:r>
         <w:lastRenderedPageBreak/>
         <w:t>Product</w:t>
@@ -3930,7 +4256,7 @@
       <w:r>
         <w:t>Specification</w:t>
       </w:r>
-      <w:bookmarkEnd w:id="55"/>
+      <w:bookmarkEnd w:id="60"/>
       <w:proofErr w:type="spellEnd"/>
       <w:r>
         <w:t xml:space="preserve"> </w:t>
@@ -3941,17 +4267,17 @@
         <w:pStyle w:val="Titolo3"/>
         <w:spacing w:before="0"/>
       </w:pPr>
-      <w:bookmarkStart w:id="56" w:name="_Toc57972187"/>
+      <w:bookmarkStart w:id="61" w:name="_Toc58360432"/>
       <w:r>
         <w:t xml:space="preserve">Diagramma dei </w:t>
       </w:r>
       <w:r>
         <w:t>Casi d’uso</w:t>
       </w:r>
-      <w:bookmarkEnd w:id="52"/>
-      <w:bookmarkEnd w:id="53"/>
-      <w:bookmarkEnd w:id="54"/>
       <w:bookmarkEnd w:id="56"/>
+      <w:bookmarkEnd w:id="57"/>
+      <w:bookmarkEnd w:id="58"/>
+      <w:bookmarkEnd w:id="61"/>
     </w:p>
     <w:p>
       <w:pPr>
@@ -4005,9 +4331,9 @@
       <w:pPr>
         <w:pStyle w:val="Titolo2"/>
       </w:pPr>
-      <w:bookmarkStart w:id="57" w:name="_Toc57972188"/>
-      <w:bookmarkStart w:id="58" w:name="_Toc357915678"/>
-      <w:bookmarkStart w:id="59" w:name="_Toc8064821"/>
+      <w:bookmarkStart w:id="62" w:name="_Toc357915678"/>
+      <w:bookmarkStart w:id="63" w:name="_Toc8064821"/>
+      <w:bookmarkStart w:id="64" w:name="_Toc58360433"/>
       <w:proofErr w:type="spellStart"/>
       <w:r>
         <w:t>Detailed</w:t>
@@ -4016,23 +4342,23 @@
       <w:r>
         <w:t xml:space="preserve"> Product Design</w:t>
       </w:r>
-      <w:bookmarkEnd w:id="57"/>
+      <w:bookmarkEnd w:id="64"/>
     </w:p>
     <w:p>
       <w:pPr>
         <w:pStyle w:val="Titolo3"/>
         <w:spacing w:before="0"/>
       </w:pPr>
-      <w:bookmarkStart w:id="60" w:name="_Toc57972189"/>
-      <w:bookmarkStart w:id="61" w:name="_Toc357915682"/>
-      <w:bookmarkStart w:id="62" w:name="_Toc8064825"/>
+      <w:bookmarkStart w:id="65" w:name="_Toc357915682"/>
+      <w:bookmarkStart w:id="66" w:name="_Toc8064825"/>
+      <w:bookmarkStart w:id="67" w:name="_Toc58360434"/>
       <w:r>
         <w:t>Diagramma</w:t>
       </w:r>
       <w:r>
         <w:t xml:space="preserve"> delle Classi</w:t>
       </w:r>
-      <w:bookmarkEnd w:id="60"/>
+      <w:bookmarkEnd w:id="67"/>
     </w:p>
     <w:p>
       <w:pPr>
@@ -4090,18 +4416,18 @@
           <w:numId w:val="15"/>
         </w:numPr>
       </w:pPr>
-      <w:bookmarkStart w:id="63" w:name="_Toc8064822"/>
-      <w:bookmarkStart w:id="64" w:name="_Toc357915679"/>
-      <w:bookmarkStart w:id="65" w:name="_Toc57972190"/>
+      <w:bookmarkStart w:id="68" w:name="_Toc8064822"/>
+      <w:bookmarkStart w:id="69" w:name="_Toc357915679"/>
+      <w:bookmarkStart w:id="70" w:name="_Toc58360435"/>
       <w:r>
         <w:t>Specifiche</w:t>
       </w:r>
       <w:r>
         <w:t xml:space="preserve"> delle Classi</w:t>
       </w:r>
-      <w:bookmarkEnd w:id="63"/>
-      <w:bookmarkEnd w:id="64"/>
-      <w:bookmarkEnd w:id="65"/>
+      <w:bookmarkEnd w:id="68"/>
+      <w:bookmarkEnd w:id="69"/>
+      <w:bookmarkEnd w:id="70"/>
     </w:p>
     <w:tbl>
       <w:tblPr>
@@ -4861,8 +5187,7 @@
           <w:numId w:val="15"/>
         </w:numPr>
       </w:pPr>
-      <w:bookmarkStart w:id="66" w:name="_Toc57972191"/>
-      <w:bookmarkStart w:id="67" w:name="_GoBack"/>
+      <w:bookmarkStart w:id="71" w:name="_Toc58360436"/>
       <w:r>
         <w:t>Data</w:t>
       </w:r>
@@ -4877,26 +5202,25 @@
       <w:r>
         <w:t xml:space="preserve"> and design</w:t>
       </w:r>
-      <w:bookmarkEnd w:id="66"/>
+      <w:bookmarkEnd w:id="71"/>
     </w:p>
     <w:p>
       <w:pPr>
         <w:pStyle w:val="Titolo3"/>
         <w:spacing w:before="0"/>
       </w:pPr>
-      <w:bookmarkStart w:id="68" w:name="_Toc8064828"/>
-      <w:bookmarkStart w:id="69" w:name="_Toc357915685"/>
-      <w:bookmarkStart w:id="70" w:name="_Toc57972192"/>
-      <w:bookmarkEnd w:id="67"/>
+      <w:bookmarkStart w:id="72" w:name="_Toc8064828"/>
+      <w:bookmarkStart w:id="73" w:name="_Toc357915685"/>
+      <w:bookmarkStart w:id="74" w:name="_Toc58360437"/>
       <w:r>
         <w:t>Modello</w:t>
       </w:r>
       <w:r>
         <w:t xml:space="preserve"> logico del Database</w:t>
       </w:r>
-      <w:bookmarkEnd w:id="68"/>
-      <w:bookmarkEnd w:id="69"/>
-      <w:bookmarkEnd w:id="70"/>
+      <w:bookmarkEnd w:id="72"/>
+      <w:bookmarkEnd w:id="73"/>
+      <w:bookmarkEnd w:id="74"/>
     </w:p>
     <w:p>
       <w:pPr>
@@ -4961,14 +5285,14 @@
           <w:numId w:val="15"/>
         </w:numPr>
       </w:pPr>
-      <w:bookmarkStart w:id="71" w:name="_Toc57972193"/>
+      <w:bookmarkStart w:id="75" w:name="_Toc58360438"/>
       <w:r>
         <w:t>Struttura</w:t>
       </w:r>
       <w:r>
         <w:t xml:space="preserve"> fisica del Database</w:t>
       </w:r>
-      <w:bookmarkEnd w:id="71"/>
+      <w:bookmarkEnd w:id="75"/>
     </w:p>
     <w:p>
       <w:r>
@@ -4994,26 +5318,26 @@
       <w:pPr>
         <w:pStyle w:val="Titolo1"/>
       </w:pPr>
-      <w:bookmarkStart w:id="72" w:name="_Toc57972194"/>
-      <w:bookmarkEnd w:id="61"/>
-      <w:bookmarkEnd w:id="62"/>
+      <w:bookmarkStart w:id="76" w:name="_Toc58360439"/>
+      <w:bookmarkEnd w:id="65"/>
+      <w:bookmarkEnd w:id="66"/>
       <w:r>
         <w:lastRenderedPageBreak/>
         <w:t>Glossario</w:t>
       </w:r>
-      <w:bookmarkEnd w:id="72"/>
+      <w:bookmarkEnd w:id="76"/>
     </w:p>
     <w:p>
       <w:pPr>
         <w:pStyle w:val="Titolo2"/>
       </w:pPr>
-      <w:bookmarkStart w:id="73" w:name="_Toc57972195"/>
+      <w:bookmarkStart w:id="77" w:name="_Toc58360440"/>
       <w:r>
         <w:t>Definizioni</w:t>
       </w:r>
-      <w:bookmarkEnd w:id="58"/>
-      <w:bookmarkEnd w:id="59"/>
-      <w:bookmarkEnd w:id="73"/>
+      <w:bookmarkEnd w:id="62"/>
+      <w:bookmarkEnd w:id="63"/>
+      <w:bookmarkEnd w:id="77"/>
     </w:p>
     <w:p>
       <w:r>
@@ -5060,13 +5384,7 @@
         <w:t>Batteria</w:t>
       </w:r>
       <w:r>
-        <w:t xml:space="preserve"> </w:t>
-      </w:r>
-      <w:r>
-        <w:t>–</w:t>
-      </w:r>
-      <w:r>
-        <w:t xml:space="preserve"> dispositivo esterno che alimenta il sistema</w:t>
+        <w:t xml:space="preserve"> – dispositivo esterno che alimenta il sistema</w:t>
       </w:r>
       <w:r>
         <w:t>, dotato di un voltaggio pari a 9V.</w:t>
@@ -13881,9 +14199,12 @@
 </file>
 
 <file path=customXml/item1.xml><?xml version="1.0" encoding="utf-8"?>
-<p:properties xmlns:p="http://schemas.microsoft.com/office/2006/metadata/properties" xmlns:xsi="http://www.w3.org/2001/XMLSchema-instance" xmlns:pc="http://schemas.microsoft.com/office/infopath/2007/PartnerControls">
-  <documentManagement/>
-</p:properties>
+<?mso-contentType ?>
+<FormTemplates xmlns="http://schemas.microsoft.com/sharepoint/v3/contenttype/forms">
+  <Display>DocumentLibraryForm</Display>
+  <Edit>DocumentLibraryForm</Edit>
+  <New>DocumentLibraryForm</New>
+</FormTemplates>
 </file>
 
 <file path=customXml/item2.xml><?xml version="1.0" encoding="utf-8"?>
@@ -14051,12 +14372,9 @@
 </file>
 
 <file path=customXml/item3.xml><?xml version="1.0" encoding="utf-8"?>
-<?mso-contentType ?>
-<FormTemplates xmlns="http://schemas.microsoft.com/sharepoint/v3/contenttype/forms">
-  <Display>DocumentLibraryForm</Display>
-  <Edit>DocumentLibraryForm</Edit>
-  <New>DocumentLibraryForm</New>
-</FormTemplates>
+<p:properties xmlns:p="http://schemas.microsoft.com/office/2006/metadata/properties" xmlns:xsi="http://www.w3.org/2001/XMLSchema-instance" xmlns:pc="http://schemas.microsoft.com/office/infopath/2007/PartnerControls">
+  <documentManagement/>
+</p:properties>
 </file>
 
 <file path=customXml/item4.xml><?xml version="1.0" encoding="utf-8"?>
@@ -14064,10 +14382,9 @@
 </file>
 
 <file path=customXml/itemProps1.xml><?xml version="1.0" encoding="utf-8"?>
-<ds:datastoreItem xmlns:ds="http://schemas.openxmlformats.org/officeDocument/2006/customXml" ds:itemID="{F4273A20-0B25-4707-861E-2518E3D0762E}">
+<ds:datastoreItem xmlns:ds="http://schemas.openxmlformats.org/officeDocument/2006/customXml" ds:itemID="{0B46E22F-AC86-4B88-A6C6-50FFD240D84F}">
   <ds:schemaRefs>
-    <ds:schemaRef ds:uri="http://schemas.microsoft.com/office/2006/metadata/properties"/>
-    <ds:schemaRef ds:uri="http://schemas.microsoft.com/office/infopath/2007/PartnerControls"/>
+    <ds:schemaRef ds:uri="http://schemas.microsoft.com/sharepoint/v3/contenttype/forms"/>
   </ds:schemaRefs>
 </ds:datastoreItem>
 </file>
@@ -14091,15 +14408,16 @@
 </file>
 
 <file path=customXml/itemProps3.xml><?xml version="1.0" encoding="utf-8"?>
-<ds:datastoreItem xmlns:ds="http://schemas.openxmlformats.org/officeDocument/2006/customXml" ds:itemID="{0B46E22F-AC86-4B88-A6C6-50FFD240D84F}">
+<ds:datastoreItem xmlns:ds="http://schemas.openxmlformats.org/officeDocument/2006/customXml" ds:itemID="{F4273A20-0B25-4707-861E-2518E3D0762E}">
   <ds:schemaRefs>
-    <ds:schemaRef ds:uri="http://schemas.microsoft.com/sharepoint/v3/contenttype/forms"/>
+    <ds:schemaRef ds:uri="http://schemas.microsoft.com/office/2006/metadata/properties"/>
+    <ds:schemaRef ds:uri="http://schemas.microsoft.com/office/infopath/2007/PartnerControls"/>
   </ds:schemaRefs>
 </ds:datastoreItem>
 </file>
 
 <file path=customXml/itemProps4.xml><?xml version="1.0" encoding="utf-8"?>
-<ds:datastoreItem xmlns:ds="http://schemas.openxmlformats.org/officeDocument/2006/customXml" ds:itemID="{7695E0AF-2CD3-407A-AF84-88FD3210AC7C}">
+<ds:datastoreItem xmlns:ds="http://schemas.openxmlformats.org/officeDocument/2006/customXml" ds:itemID="{D498298E-A224-4E49-A5CF-7E69E8B6FF30}">
   <ds:schemaRefs>
     <ds:schemaRef ds:uri="http://schemas.openxmlformats.org/officeDocument/2006/bibliography"/>
   </ds:schemaRefs>

--- a/Documentazione/Documentazione.docx
+++ b/Documentazione/Documentazione.docx
@@ -66,9 +66,16 @@
           <w:sz w:val="24"/>
           <w:szCs w:val="24"/>
         </w:rPr>
-        <w:t>.0</w:t>
+        <w:t>.</w:t>
       </w:r>
       <w:bookmarkEnd w:id="8"/>
+      <w:r>
+        <w:rPr>
+          <w:sz w:val="24"/>
+          <w:szCs w:val="24"/>
+        </w:rPr>
+        <w:t>1</w:t>
+      </w:r>
     </w:p>
     <w:p>
       <w:pPr>
@@ -98,8 +105,10 @@
           <w:sz w:val="24"/>
           <w:szCs w:val="24"/>
         </w:rPr>
-        <w:t>8</w:t>
-      </w:r>
+        <w:t>18</w:t>
+      </w:r>
+      <w:bookmarkStart w:id="10" w:name="_GoBack"/>
+      <w:bookmarkEnd w:id="10"/>
       <w:r>
         <w:rPr>
           <w:sz w:val="24"/>
@@ -489,7 +498,6 @@
           <w:lang w:val="en-US"/>
         </w:rPr>
       </w:pPr>
-      <w:proofErr w:type="spellStart"/>
       <w:r>
         <w:rPr>
           <w:lang w:val="en-US"/>
@@ -497,10 +505,9 @@
         <w:lastRenderedPageBreak/>
         <w:t>Indice</w:t>
       </w:r>
-      <w:proofErr w:type="spellEnd"/>
     </w:p>
-    <w:bookmarkStart w:id="10" w:name="_Ref55715254"/>
-    <w:bookmarkStart w:id="11" w:name="_Toc56232080"/>
+    <w:bookmarkStart w:id="11" w:name="_Ref55715254"/>
+    <w:bookmarkStart w:id="12" w:name="_Toc56232080"/>
     <w:p>
       <w:pPr>
         <w:pStyle w:val="Sommario1"/>
@@ -510,7 +517,7 @@
           <w:smallCaps w:val="0"/>
           <w:noProof/>
           <w:sz w:val="22"/>
-          <w:lang w:eastAsia="it-IT"/>
+          <w:lang w:val="en-US" w:eastAsia="it-IT"/>
         </w:rPr>
       </w:pPr>
       <w:r>
@@ -524,6 +531,7 @@
         <w:rPr>
           <w:rFonts w:asciiTheme="majorHAnsi" w:hAnsiTheme="majorHAnsi" w:cstheme="majorHAnsi"/>
           <w:smallCaps w:val="0"/>
+          <w:lang w:val="en-US"/>
         </w:rPr>
         <w:instrText xml:space="preserve"> TOC \o "1-1" \t "Titolo 2;2;Titolo 3;3" </w:instrText>
       </w:r>
@@ -537,6 +545,7 @@
       <w:r>
         <w:rPr>
           <w:noProof/>
+          <w:lang w:val="en-US"/>
         </w:rPr>
         <w:t>1.</w:t>
       </w:r>
@@ -547,19 +556,21 @@
           <w:smallCaps w:val="0"/>
           <w:noProof/>
           <w:sz w:val="22"/>
-          <w:lang w:eastAsia="it-IT"/>
+          <w:lang w:val="en-US" w:eastAsia="it-IT"/>
         </w:rPr>
         <w:tab/>
       </w:r>
       <w:r>
         <w:rPr>
           <w:noProof/>
+          <w:lang w:val="en-US"/>
         </w:rPr>
         <w:t>Product Backlog</w:t>
       </w:r>
       <w:r>
         <w:rPr>
           <w:noProof/>
+          <w:lang w:val="en-US"/>
         </w:rPr>
         <w:tab/>
       </w:r>
@@ -572,8 +583,9 @@
       <w:r>
         <w:rPr>
           <w:noProof/>
-        </w:rPr>
-        <w:instrText xml:space="preserve"> PAGEREF _Toc58360408 \h </w:instrText>
+          <w:lang w:val="en-US"/>
+        </w:rPr>
+        <w:instrText xml:space="preserve"> PAGEREF _Toc59214993 \h </w:instrText>
       </w:r>
       <w:r>
         <w:rPr>
@@ -589,6 +601,7 @@
       <w:r>
         <w:rPr>
           <w:noProof/>
+          <w:lang w:val="en-US"/>
         </w:rPr>
         <w:t>3</w:t>
       </w:r>
@@ -651,7 +664,7 @@
         <w:rPr>
           <w:noProof/>
         </w:rPr>
-        <w:instrText xml:space="preserve"> PAGEREF _Toc58360409 \h </w:instrText>
+        <w:instrText xml:space="preserve"> PAGEREF _Toc59214994 \h </w:instrText>
       </w:r>
       <w:r>
         <w:rPr>
@@ -729,7 +742,7 @@
         <w:rPr>
           <w:noProof/>
         </w:rPr>
-        <w:instrText xml:space="preserve"> PAGEREF _Toc58360410 \h </w:instrText>
+        <w:instrText xml:space="preserve"> PAGEREF _Toc59214995 \h </w:instrText>
       </w:r>
       <w:r>
         <w:rPr>
@@ -766,13 +779,12 @@
           <w:smallCaps w:val="0"/>
           <w:noProof/>
           <w:sz w:val="22"/>
-          <w:lang w:val="en-US" w:eastAsia="it-IT"/>
-        </w:rPr>
-      </w:pPr>
-      <w:r>
-        <w:rPr>
-          <w:noProof/>
-          <w:lang w:val="en-US"/>
+          <w:lang w:eastAsia="it-IT"/>
+        </w:rPr>
+      </w:pPr>
+      <w:r>
+        <w:rPr>
+          <w:noProof/>
         </w:rPr>
         <w:t>1.3</w:t>
       </w:r>
@@ -782,21 +794,19 @@
           <w:smallCaps w:val="0"/>
           <w:noProof/>
           <w:sz w:val="22"/>
-          <w:lang w:val="en-US" w:eastAsia="it-IT"/>
+          <w:lang w:eastAsia="it-IT"/>
         </w:rPr>
         <w:tab/>
       </w:r>
       <w:r>
         <w:rPr>
           <w:noProof/>
-          <w:lang w:val="en-US"/>
         </w:rPr>
         <w:t>Stakeholder</w:t>
       </w:r>
       <w:r>
         <w:rPr>
           <w:noProof/>
-          <w:lang w:val="en-US"/>
         </w:rPr>
         <w:tab/>
       </w:r>
@@ -809,9 +819,8 @@
       <w:r>
         <w:rPr>
           <w:noProof/>
-          <w:lang w:val="en-US"/>
-        </w:rPr>
-        <w:instrText xml:space="preserve"> PAGEREF _Toc58360411 \h </w:instrText>
+        </w:rPr>
+        <w:instrText xml:space="preserve"> PAGEREF _Toc59214996 \h </w:instrText>
       </w:r>
       <w:r>
         <w:rPr>
@@ -827,7 +836,6 @@
       <w:r>
         <w:rPr>
           <w:noProof/>
-          <w:lang w:val="en-US"/>
         </w:rPr>
         <w:t>3</w:t>
       </w:r>
@@ -894,7 +902,7 @@
           <w:noProof/>
           <w:lang w:val="en-US"/>
         </w:rPr>
-        <w:instrText xml:space="preserve"> PAGEREF _Toc58360412 \h </w:instrText>
+        <w:instrText xml:space="preserve"> PAGEREF _Toc59214997 \h </w:instrText>
       </w:r>
       <w:r>
         <w:rPr>
@@ -977,7 +985,7 @@
           <w:noProof/>
           <w:lang w:val="en-US"/>
         </w:rPr>
-        <w:instrText xml:space="preserve"> PAGEREF _Toc58360413 \h </w:instrText>
+        <w:instrText xml:space="preserve"> PAGEREF _Toc59214998 \h </w:instrText>
       </w:r>
       <w:r>
         <w:rPr>
@@ -1015,12 +1023,13 @@
           <w:i w:val="0"/>
           <w:noProof/>
           <w:sz w:val="22"/>
-          <w:lang w:eastAsia="it-IT"/>
-        </w:rPr>
-      </w:pPr>
-      <w:r>
-        <w:rPr>
-          <w:noProof/>
+          <w:lang w:val="en-US" w:eastAsia="it-IT"/>
+        </w:rPr>
+      </w:pPr>
+      <w:r>
+        <w:rPr>
+          <w:noProof/>
+          <w:lang w:val="en-US"/>
         </w:rPr>
         <w:t>1.3.3</w:t>
       </w:r>
@@ -1030,19 +1039,21 @@
           <w:i w:val="0"/>
           <w:noProof/>
           <w:sz w:val="22"/>
-          <w:lang w:eastAsia="it-IT"/>
+          <w:lang w:val="en-US" w:eastAsia="it-IT"/>
         </w:rPr>
         <w:tab/>
       </w:r>
       <w:r>
         <w:rPr>
           <w:noProof/>
+          <w:lang w:val="en-US"/>
         </w:rPr>
         <w:t>Developer</w:t>
       </w:r>
       <w:r>
         <w:rPr>
           <w:noProof/>
+          <w:lang w:val="en-US"/>
         </w:rPr>
         <w:tab/>
       </w:r>
@@ -1055,8 +1066,9 @@
       <w:r>
         <w:rPr>
           <w:noProof/>
-        </w:rPr>
-        <w:instrText xml:space="preserve"> PAGEREF _Toc58360414 \h </w:instrText>
+          <w:lang w:val="en-US"/>
+        </w:rPr>
+        <w:instrText xml:space="preserve"> PAGEREF _Toc59214999 \h </w:instrText>
       </w:r>
       <w:r>
         <w:rPr>
@@ -1072,6 +1084,7 @@
       <w:r>
         <w:rPr>
           <w:noProof/>
+          <w:lang w:val="en-US"/>
         </w:rPr>
         <w:t>3</w:t>
       </w:r>
@@ -1134,7 +1147,7 @@
         <w:rPr>
           <w:noProof/>
         </w:rPr>
-        <w:instrText xml:space="preserve"> PAGEREF _Toc58360415 \h </w:instrText>
+        <w:instrText xml:space="preserve"> PAGEREF _Toc59215000 \h </w:instrText>
       </w:r>
       <w:r>
         <w:rPr>
@@ -1212,7 +1225,7 @@
         <w:rPr>
           <w:noProof/>
         </w:rPr>
-        <w:instrText xml:space="preserve"> PAGEREF _Toc58360416 \h </w:instrText>
+        <w:instrText xml:space="preserve"> PAGEREF _Toc59215001 \h </w:instrText>
       </w:r>
       <w:r>
         <w:rPr>
@@ -1292,7 +1305,7 @@
         <w:rPr>
           <w:noProof/>
         </w:rPr>
-        <w:instrText xml:space="preserve"> PAGEREF _Toc58360417 \h </w:instrText>
+        <w:instrText xml:space="preserve"> PAGEREF _Toc59215002 \h </w:instrText>
       </w:r>
       <w:r>
         <w:rPr>
@@ -1372,7 +1385,7 @@
         <w:rPr>
           <w:noProof/>
         </w:rPr>
-        <w:instrText xml:space="preserve"> PAGEREF _Toc58360418 \h </w:instrText>
+        <w:instrText xml:space="preserve"> PAGEREF _Toc59215003 \h </w:instrText>
       </w:r>
       <w:r>
         <w:rPr>
@@ -1452,7 +1465,7 @@
         <w:rPr>
           <w:noProof/>
         </w:rPr>
-        <w:instrText xml:space="preserve"> PAGEREF _Toc58360419 \h </w:instrText>
+        <w:instrText xml:space="preserve"> PAGEREF _Toc59215004 \h </w:instrText>
       </w:r>
       <w:r>
         <w:rPr>
@@ -1530,7 +1543,7 @@
         <w:rPr>
           <w:noProof/>
         </w:rPr>
-        <w:instrText xml:space="preserve"> PAGEREF _Toc58360420 \h </w:instrText>
+        <w:instrText xml:space="preserve"> PAGEREF _Toc59215005 \h </w:instrText>
       </w:r>
       <w:r>
         <w:rPr>
@@ -1608,7 +1621,7 @@
         <w:rPr>
           <w:noProof/>
         </w:rPr>
-        <w:instrText xml:space="preserve"> PAGEREF _Toc58360421 \h </w:instrText>
+        <w:instrText xml:space="preserve"> PAGEREF _Toc59215006 \h </w:instrText>
       </w:r>
       <w:r>
         <w:rPr>
@@ -1686,7 +1699,7 @@
         <w:rPr>
           <w:noProof/>
         </w:rPr>
-        <w:instrText xml:space="preserve"> PAGEREF _Toc58360422 \h </w:instrText>
+        <w:instrText xml:space="preserve"> PAGEREF _Toc59215007 \h </w:instrText>
       </w:r>
       <w:r>
         <w:rPr>
@@ -1764,7 +1777,7 @@
         <w:rPr>
           <w:noProof/>
         </w:rPr>
-        <w:instrText xml:space="preserve"> PAGEREF _Toc58360423 \h </w:instrText>
+        <w:instrText xml:space="preserve"> PAGEREF _Toc59215008 \h </w:instrText>
       </w:r>
       <w:r>
         <w:rPr>
@@ -1842,7 +1855,7 @@
         <w:rPr>
           <w:noProof/>
         </w:rPr>
-        <w:instrText xml:space="preserve"> PAGEREF _Toc58360424 \h </w:instrText>
+        <w:instrText xml:space="preserve"> PAGEREF _Toc59215009 \h </w:instrText>
       </w:r>
       <w:r>
         <w:rPr>
@@ -1920,7 +1933,7 @@
         <w:rPr>
           <w:noProof/>
         </w:rPr>
-        <w:instrText xml:space="preserve"> PAGEREF _Toc58360425 \h </w:instrText>
+        <w:instrText xml:space="preserve"> PAGEREF _Toc59215010 \h </w:instrText>
       </w:r>
       <w:r>
         <w:rPr>
@@ -1998,7 +2011,7 @@
         <w:rPr>
           <w:noProof/>
         </w:rPr>
-        <w:instrText xml:space="preserve"> PAGEREF _Toc58360426 \h </w:instrText>
+        <w:instrText xml:space="preserve"> PAGEREF _Toc59215011 \h </w:instrText>
       </w:r>
       <w:r>
         <w:rPr>
@@ -2076,7 +2089,7 @@
         <w:rPr>
           <w:noProof/>
         </w:rPr>
-        <w:instrText xml:space="preserve"> PAGEREF _Toc58360427 \h </w:instrText>
+        <w:instrText xml:space="preserve"> PAGEREF _Toc59215012 \h </w:instrText>
       </w:r>
       <w:r>
         <w:rPr>
@@ -2154,7 +2167,7 @@
         <w:rPr>
           <w:noProof/>
         </w:rPr>
-        <w:instrText xml:space="preserve"> PAGEREF _Toc58360428 \h </w:instrText>
+        <w:instrText xml:space="preserve"> PAGEREF _Toc59215013 \h </w:instrText>
       </w:r>
       <w:r>
         <w:rPr>
@@ -2237,7 +2250,7 @@
           <w:noProof/>
           <w:lang w:val="en-US"/>
         </w:rPr>
-        <w:instrText xml:space="preserve"> PAGEREF _Toc58360429 \h </w:instrText>
+        <w:instrText xml:space="preserve"> PAGEREF _Toc59215014 \h </w:instrText>
       </w:r>
       <w:r>
         <w:rPr>
@@ -2320,7 +2333,7 @@
           <w:noProof/>
           <w:lang w:val="en-US"/>
         </w:rPr>
-        <w:instrText xml:space="preserve"> PAGEREF _Toc58360430 \h </w:instrText>
+        <w:instrText xml:space="preserve"> PAGEREF _Toc59215015 \h </w:instrText>
       </w:r>
       <w:r>
         <w:rPr>
@@ -2403,7 +2416,7 @@
           <w:noProof/>
           <w:lang w:val="en-US"/>
         </w:rPr>
-        <w:instrText xml:space="preserve"> PAGEREF _Toc58360431 \h </w:instrText>
+        <w:instrText xml:space="preserve"> PAGEREF _Toc59215016 \h </w:instrText>
       </w:r>
       <w:r>
         <w:rPr>
@@ -2482,7 +2495,7 @@
         <w:rPr>
           <w:noProof/>
         </w:rPr>
-        <w:instrText xml:space="preserve"> PAGEREF _Toc58360432 \h </w:instrText>
+        <w:instrText xml:space="preserve"> PAGEREF _Toc59215017 \h </w:instrText>
       </w:r>
       <w:r>
         <w:rPr>
@@ -2560,7 +2573,7 @@
         <w:rPr>
           <w:noProof/>
         </w:rPr>
-        <w:instrText xml:space="preserve"> PAGEREF _Toc58360433 \h </w:instrText>
+        <w:instrText xml:space="preserve"> PAGEREF _Toc59215018 \h </w:instrText>
       </w:r>
       <w:r>
         <w:rPr>
@@ -2638,7 +2651,7 @@
         <w:rPr>
           <w:noProof/>
         </w:rPr>
-        <w:instrText xml:space="preserve"> PAGEREF _Toc58360434 \h </w:instrText>
+        <w:instrText xml:space="preserve"> PAGEREF _Toc59215019 \h </w:instrText>
       </w:r>
       <w:r>
         <w:rPr>
@@ -2716,7 +2729,7 @@
         <w:rPr>
           <w:noProof/>
         </w:rPr>
-        <w:instrText xml:space="preserve"> PAGEREF _Toc58360435 \h </w:instrText>
+        <w:instrText xml:space="preserve"> PAGEREF _Toc59215020 \h </w:instrText>
       </w:r>
       <w:r>
         <w:rPr>
@@ -2794,7 +2807,7 @@
         <w:rPr>
           <w:noProof/>
         </w:rPr>
-        <w:instrText xml:space="preserve"> PAGEREF _Toc58360436 \h </w:instrText>
+        <w:instrText xml:space="preserve"> PAGEREF _Toc59215021 \h </w:instrText>
       </w:r>
       <w:r>
         <w:rPr>
@@ -2872,7 +2885,7 @@
         <w:rPr>
           <w:noProof/>
         </w:rPr>
-        <w:instrText xml:space="preserve"> PAGEREF _Toc58360437 \h </w:instrText>
+        <w:instrText xml:space="preserve"> PAGEREF _Toc59215022 \h </w:instrText>
       </w:r>
       <w:r>
         <w:rPr>
@@ -2950,7 +2963,7 @@
         <w:rPr>
           <w:noProof/>
         </w:rPr>
-        <w:instrText xml:space="preserve"> PAGEREF _Toc58360438 \h </w:instrText>
+        <w:instrText xml:space="preserve"> PAGEREF _Toc59215023 \h </w:instrText>
       </w:r>
       <w:r>
         <w:rPr>
@@ -3027,7 +3040,7 @@
         <w:rPr>
           <w:noProof/>
         </w:rPr>
-        <w:instrText xml:space="preserve"> PAGEREF _Toc58360439 \h </w:instrText>
+        <w:instrText xml:space="preserve"> PAGEREF _Toc59215024 \h </w:instrText>
       </w:r>
       <w:r>
         <w:rPr>
@@ -3105,7 +3118,7 @@
         <w:rPr>
           <w:noProof/>
         </w:rPr>
-        <w:instrText xml:space="preserve"> PAGEREF _Toc58360440 \h </w:instrText>
+        <w:instrText xml:space="preserve"> PAGEREF _Toc59215025 \h </w:instrText>
       </w:r>
       <w:r>
         <w:rPr>
@@ -3149,10 +3162,10 @@
       <w:pPr>
         <w:pStyle w:val="Titolo1"/>
       </w:pPr>
-      <w:bookmarkStart w:id="12" w:name="_Toc357915316"/>
-      <w:bookmarkStart w:id="13" w:name="_Toc357917012"/>
-      <w:bookmarkStart w:id="14" w:name="_Toc357917143"/>
-      <w:bookmarkStart w:id="15" w:name="_Toc58360408"/>
+      <w:bookmarkStart w:id="13" w:name="_Toc357915316"/>
+      <w:bookmarkStart w:id="14" w:name="_Toc357917012"/>
+      <w:bookmarkStart w:id="15" w:name="_Toc357917143"/>
+      <w:bookmarkStart w:id="16" w:name="_Toc59214993"/>
       <w:bookmarkEnd w:id="0"/>
       <w:bookmarkEnd w:id="1"/>
       <w:bookmarkEnd w:id="2"/>
@@ -3161,32 +3174,32 @@
       <w:bookmarkEnd w:id="5"/>
       <w:bookmarkEnd w:id="6"/>
       <w:bookmarkEnd w:id="7"/>
-      <w:bookmarkEnd w:id="10"/>
       <w:bookmarkEnd w:id="11"/>
+      <w:bookmarkEnd w:id="12"/>
       <w:r>
         <w:lastRenderedPageBreak/>
         <w:t>Product Backlog</w:t>
       </w:r>
-      <w:bookmarkEnd w:id="12"/>
       <w:bookmarkEnd w:id="13"/>
       <w:bookmarkEnd w:id="14"/>
       <w:bookmarkEnd w:id="15"/>
+      <w:bookmarkEnd w:id="16"/>
     </w:p>
     <w:p>
       <w:pPr>
         <w:pStyle w:val="Titolo2"/>
       </w:pPr>
-      <w:bookmarkStart w:id="16" w:name="_Toc357915317"/>
-      <w:bookmarkStart w:id="17" w:name="_Toc357917013"/>
-      <w:bookmarkStart w:id="18" w:name="_Toc357917144"/>
-      <w:bookmarkStart w:id="19" w:name="_Toc58360409"/>
+      <w:bookmarkStart w:id="17" w:name="_Toc357915317"/>
+      <w:bookmarkStart w:id="18" w:name="_Toc357917013"/>
+      <w:bookmarkStart w:id="19" w:name="_Toc357917144"/>
+      <w:bookmarkStart w:id="20" w:name="_Toc59214994"/>
       <w:r>
         <w:t>Introduzione</w:t>
       </w:r>
-      <w:bookmarkEnd w:id="16"/>
       <w:bookmarkEnd w:id="17"/>
       <w:bookmarkEnd w:id="18"/>
       <w:bookmarkEnd w:id="19"/>
+      <w:bookmarkEnd w:id="20"/>
       <w:r>
         <w:t xml:space="preserve"> </w:t>
       </w:r>
@@ -3233,111 +3246,86 @@
       <w:pPr>
         <w:pStyle w:val="Titolo2"/>
       </w:pPr>
-      <w:bookmarkStart w:id="20" w:name="_Toc58360410"/>
+      <w:bookmarkStart w:id="21" w:name="_Toc59214995"/>
       <w:r>
         <w:t>Contesto</w:t>
       </w:r>
       <w:r>
         <w:t xml:space="preserve"> di business</w:t>
-      </w:r>
-      <w:bookmarkEnd w:id="20"/>
-    </w:p>
-    <w:p>
-      <w:r>
-        <w:t xml:space="preserve">Air Analyzer vuole essere una soluzione ai semplici sistemi </w:t>
-      </w:r>
-      <w:r>
-        <w:t>correlati</w:t>
-      </w:r>
-      <w:r>
-        <w:t xml:space="preserve">, i quali </w:t>
-      </w:r>
-      <w:r>
-        <w:t>sono limitati a</w:t>
-      </w:r>
-      <w:r>
-        <w:t>lla sola visualizzazione del corrente stato</w:t>
-      </w:r>
-      <w:r>
-        <w:t>. Mediante questo sistema è possibile memorizzare i dati su di una struttura esterna quale un database</w:t>
-      </w:r>
-      <w:r>
-        <w:t xml:space="preserve">. Quest’ultimo, infatti, è accessibile esternamente al fine di effettuare </w:t>
-      </w:r>
-      <w:r>
-        <w:t>un’analisi</w:t>
-      </w:r>
-      <w:r>
-        <w:t xml:space="preserve"> dei dati e poter, quindi, prendere provvedimenti per il miglioramento della qualità dell’aria.</w:t>
-      </w:r>
-    </w:p>
-    <w:p>
-      <w:pPr>
-        <w:pStyle w:val="Titolo2"/>
-      </w:pPr>
-      <w:bookmarkStart w:id="21" w:name="_Toc58360411"/>
-      <w:r>
-        <w:t>Stakeholder</w:t>
       </w:r>
       <w:bookmarkEnd w:id="21"/>
     </w:p>
     <w:p>
-      <w:pPr>
-        <w:pStyle w:val="Titolo3"/>
-        <w:spacing w:before="0"/>
-      </w:pPr>
-      <w:bookmarkStart w:id="22" w:name="_Toc58360412"/>
-      <w:proofErr w:type="spellStart"/>
-      <w:r>
-        <w:t>Scrum</w:t>
-      </w:r>
-      <w:proofErr w:type="spellEnd"/>
-      <w:r>
-        <w:t xml:space="preserve"> </w:t>
-      </w:r>
-      <w:r>
-        <w:t>Master</w:t>
+      <w:r>
+        <w:t xml:space="preserve">Air Analyzer vuole essere una soluzione ai semplici sistemi </w:t>
+      </w:r>
+      <w:r>
+        <w:t>correlati</w:t>
+      </w:r>
+      <w:r>
+        <w:t xml:space="preserve">, i quali </w:t>
+      </w:r>
+      <w:r>
+        <w:t>sono limitati a</w:t>
+      </w:r>
+      <w:r>
+        <w:t>lla sola visualizzazione del corrente stato</w:t>
+      </w:r>
+      <w:r>
+        <w:t>. Mediante questo sistema è possibile memorizzare i dati su di una struttura esterna quale un database</w:t>
+      </w:r>
+      <w:r>
+        <w:t xml:space="preserve">. Quest’ultimo, infatti, è accessibile esternamente al fine di effettuare </w:t>
+      </w:r>
+      <w:r>
+        <w:t>un’analisi</w:t>
+      </w:r>
+      <w:r>
+        <w:t xml:space="preserve"> dei dati e poter, quindi, prendere provvedimenti per il miglioramento della qualità dell’aria.</w:t>
+      </w:r>
+    </w:p>
+    <w:p>
+      <w:pPr>
+        <w:pStyle w:val="Titolo2"/>
+      </w:pPr>
+      <w:bookmarkStart w:id="22" w:name="_Toc59214996"/>
+      <w:r>
+        <w:t>Stakeholder</w:t>
       </w:r>
       <w:bookmarkEnd w:id="22"/>
     </w:p>
     <w:p>
       <w:pPr>
-        <w:jc w:val="left"/>
-      </w:pPr>
-      <w:r>
-        <w:t>Davide Palladino</w:t>
-      </w:r>
+        <w:pStyle w:val="Titolo3"/>
+        <w:spacing w:before="0"/>
+      </w:pPr>
+      <w:bookmarkStart w:id="23" w:name="_Toc59214997"/>
+      <w:r>
+        <w:t>Scrum</w:t>
+      </w:r>
+      <w:r>
+        <w:t xml:space="preserve"> </w:t>
+      </w:r>
+      <w:r>
+        <w:t>Master</w:t>
+      </w:r>
+      <w:bookmarkEnd w:id="23"/>
     </w:p>
     <w:p>
       <w:pPr>
-        <w:pStyle w:val="Titolo3"/>
-      </w:pPr>
-      <w:bookmarkStart w:id="23" w:name="_Toc58360413"/>
-      <w:r>
-        <w:t xml:space="preserve">Product </w:t>
-      </w:r>
-      <w:proofErr w:type="spellStart"/>
-      <w:r>
-        <w:t>Owner</w:t>
-      </w:r>
-      <w:bookmarkEnd w:id="23"/>
-      <w:proofErr w:type="spellEnd"/>
+        <w:jc w:val="left"/>
+      </w:pPr>
+      <w:r>
+        <w:t>Davide Palladino</w:t>
+      </w:r>
     </w:p>
     <w:p>
       <w:pPr>
-        <w:jc w:val="left"/>
-      </w:pPr>
-      <w:r>
-        <w:t>Davide Palladino</w:t>
-      </w:r>
-    </w:p>
-    <w:p>
-      <w:pPr>
         <w:pStyle w:val="Titolo3"/>
       </w:pPr>
-      <w:bookmarkStart w:id="24" w:name="_Toc58360414"/>
-      <w:r>
-        <w:t>Developer</w:t>
+      <w:bookmarkStart w:id="24" w:name="_Toc59214998"/>
+      <w:r>
+        <w:t>Product Owner</w:t>
       </w:r>
       <w:bookmarkEnd w:id="24"/>
     </w:p>
@@ -3351,145 +3339,92 @@
     </w:p>
     <w:p>
       <w:pPr>
+        <w:pStyle w:val="Titolo3"/>
+      </w:pPr>
+      <w:bookmarkStart w:id="25" w:name="_Toc59214999"/>
+      <w:r>
+        <w:t>Developer</w:t>
+      </w:r>
+      <w:bookmarkEnd w:id="25"/>
+    </w:p>
+    <w:p>
+      <w:pPr>
+        <w:jc w:val="left"/>
+      </w:pPr>
+      <w:r>
+        <w:t>Davide Palladino</w:t>
+      </w:r>
+    </w:p>
+    <w:p>
+      <w:pPr>
         <w:pStyle w:val="Titolo2"/>
       </w:pPr>
-      <w:bookmarkStart w:id="25" w:name="_Toc241302310"/>
-      <w:bookmarkStart w:id="26" w:name="_Toc241403674"/>
-      <w:bookmarkStart w:id="27" w:name="_Toc357915318"/>
-      <w:bookmarkStart w:id="28" w:name="_Toc357917014"/>
-      <w:bookmarkStart w:id="29" w:name="_Toc357917145"/>
-      <w:bookmarkStart w:id="30" w:name="_Toc58360415"/>
+      <w:bookmarkStart w:id="26" w:name="_Toc241302310"/>
+      <w:bookmarkStart w:id="27" w:name="_Toc241403674"/>
+      <w:bookmarkStart w:id="28" w:name="_Toc357915318"/>
+      <w:bookmarkStart w:id="29" w:name="_Toc357917014"/>
+      <w:bookmarkStart w:id="30" w:name="_Toc357917145"/>
+      <w:bookmarkStart w:id="31" w:name="_Toc59215000"/>
       <w:r>
         <w:t xml:space="preserve">Item </w:t>
       </w:r>
       <w:r>
         <w:t>funzional</w:t>
       </w:r>
-      <w:bookmarkEnd w:id="25"/>
       <w:bookmarkEnd w:id="26"/>
       <w:bookmarkEnd w:id="27"/>
       <w:bookmarkEnd w:id="28"/>
       <w:bookmarkEnd w:id="29"/>
+      <w:bookmarkEnd w:id="30"/>
       <w:r>
         <w:t>i</w:t>
-      </w:r>
-      <w:bookmarkEnd w:id="30"/>
-    </w:p>
-    <w:p>
-      <w:pPr>
-        <w:pStyle w:val="Titolo3"/>
-        <w:spacing w:before="0"/>
-      </w:pPr>
-      <w:bookmarkStart w:id="31" w:name="_Toc58360416"/>
-      <w:r>
-        <w:t>IF-1</w:t>
-      </w:r>
-      <w:r>
-        <w:t xml:space="preserve"> </w:t>
-      </w:r>
-      <w:r>
-        <w:t>Visualizzazione della temperatura</w:t>
-      </w:r>
-      <w:r>
-        <w:t xml:space="preserve"> su monitor</w:t>
       </w:r>
       <w:bookmarkEnd w:id="31"/>
     </w:p>
     <w:p>
-      <w:r>
-        <w:t xml:space="preserve">Come </w:t>
-      </w:r>
-      <w:r>
-        <w:t>u</w:t>
-      </w:r>
-      <w:r>
-        <w:t xml:space="preserve">tente voglio visualizzare la temperatura percepita </w:t>
-      </w:r>
-      <w:r>
-        <w:t xml:space="preserve">su schermo ed al momento, </w:t>
-      </w:r>
-      <w:r>
-        <w:t>così</w:t>
-      </w:r>
-      <w:r>
-        <w:t xml:space="preserve"> che</w:t>
-      </w:r>
-      <w:r>
-        <w:t xml:space="preserve"> possa migliorarla</w:t>
-      </w:r>
-      <w:r>
-        <w:t>.</w:t>
-      </w:r>
-    </w:p>
-    <w:p>
       <w:pPr>
         <w:pStyle w:val="Titolo3"/>
-        <w:rPr>
-          <w:lang w:eastAsia="it-IT"/>
-        </w:rPr>
-      </w:pPr>
-      <w:bookmarkStart w:id="32" w:name="_Toc58360417"/>
-      <w:r>
-        <w:rPr>
-          <w:lang w:eastAsia="it-IT"/>
-        </w:rPr>
-        <w:t>IF-2 Visualizzazione dell’umidità</w:t>
-      </w:r>
-      <w:r>
-        <w:rPr>
-          <w:lang w:eastAsia="it-IT"/>
-        </w:rPr>
+        <w:spacing w:before="0"/>
+      </w:pPr>
+      <w:bookmarkStart w:id="32" w:name="_Toc59215001"/>
+      <w:r>
+        <w:t>IF-1</w:t>
+      </w:r>
+      <w:r>
+        <w:t xml:space="preserve"> </w:t>
+      </w:r>
+      <w:r>
+        <w:t>Visualizzazione della temperatura</w:t>
+      </w:r>
+      <w:r>
         <w:t xml:space="preserve"> su monitor</w:t>
       </w:r>
       <w:bookmarkEnd w:id="32"/>
     </w:p>
     <w:p>
-      <w:pPr>
-        <w:rPr>
-          <w:lang w:eastAsia="it-IT"/>
-        </w:rPr>
-      </w:pPr>
-      <w:r>
-        <w:rPr>
-          <w:lang w:eastAsia="it-IT"/>
-        </w:rPr>
-        <w:t>Come utente voglio visualizzare l’umidità percepita</w:t>
-      </w:r>
-      <w:r>
-        <w:rPr>
-          <w:lang w:eastAsia="it-IT"/>
-        </w:rPr>
-        <w:t xml:space="preserve"> su schermo</w:t>
-      </w:r>
-      <w:r>
-        <w:rPr>
-          <w:lang w:eastAsia="it-IT"/>
-        </w:rPr>
-        <w:t xml:space="preserve"> </w:t>
-      </w:r>
-      <w:r>
-        <w:rPr>
-          <w:lang w:eastAsia="it-IT"/>
-        </w:rPr>
-        <w:t xml:space="preserve">ed </w:t>
-      </w:r>
-      <w:r>
-        <w:rPr>
-          <w:lang w:eastAsia="it-IT"/>
-        </w:rPr>
-        <w:t>al momento</w:t>
-      </w:r>
-      <w:r>
-        <w:rPr>
-          <w:lang w:eastAsia="it-IT"/>
-        </w:rPr>
-        <w:t>,</w:t>
-      </w:r>
-      <w:r>
-        <w:rPr>
-          <w:lang w:eastAsia="it-IT"/>
-        </w:rPr>
-        <w:t xml:space="preserve"> così che possa migliorarla.</w:t>
+      <w:r>
+        <w:t xml:space="preserve">Come </w:t>
+      </w:r>
+      <w:r>
+        <w:t>u</w:t>
+      </w:r>
+      <w:r>
+        <w:t xml:space="preserve">tente voglio visualizzare la temperatura percepita </w:t>
+      </w:r>
+      <w:r>
+        <w:t xml:space="preserve">su schermo ed al momento, </w:t>
+      </w:r>
+      <w:r>
+        <w:t>così</w:t>
+      </w:r>
+      <w:r>
+        <w:t xml:space="preserve"> che</w:t>
+      </w:r>
+      <w:r>
+        <w:t xml:space="preserve"> possa migliorarla</w:t>
+      </w:r>
+      <w:r>
+        <w:t>.</w:t>
       </w:r>
     </w:p>
     <w:p>
@@ -3499,18 +3434,18 @@
           <w:lang w:eastAsia="it-IT"/>
         </w:rPr>
       </w:pPr>
-      <w:bookmarkStart w:id="33" w:name="_Toc58360418"/>
+      <w:bookmarkStart w:id="33" w:name="_Toc59215002"/>
       <w:r>
         <w:rPr>
           <w:lang w:eastAsia="it-IT"/>
         </w:rPr>
-        <w:t xml:space="preserve">IF-3 </w:t>
+        <w:t>IF-2 Visualizzazione dell’umidità</w:t>
       </w:r>
       <w:r>
         <w:rPr>
           <w:lang w:eastAsia="it-IT"/>
         </w:rPr>
-        <w:t>Visualizzazione esterna dei valori memorizzati</w:t>
+        <w:t xml:space="preserve"> su monitor</w:t>
       </w:r>
       <w:bookmarkEnd w:id="33"/>
     </w:p>
@@ -3524,7 +3459,43 @@
         <w:rPr>
           <w:lang w:eastAsia="it-IT"/>
         </w:rPr>
-        <w:t>Come utente voglio accedere esternamente ai valori precedentemente percepiti così che possa fare analisi e migliorare la qualità dell’aria.</w:t>
+        <w:t>Come utente voglio visualizzare l’umidità percepita</w:t>
+      </w:r>
+      <w:r>
+        <w:rPr>
+          <w:lang w:eastAsia="it-IT"/>
+        </w:rPr>
+        <w:t xml:space="preserve"> su schermo</w:t>
+      </w:r>
+      <w:r>
+        <w:rPr>
+          <w:lang w:eastAsia="it-IT"/>
+        </w:rPr>
+        <w:t xml:space="preserve"> </w:t>
+      </w:r>
+      <w:r>
+        <w:rPr>
+          <w:lang w:eastAsia="it-IT"/>
+        </w:rPr>
+        <w:t xml:space="preserve">ed </w:t>
+      </w:r>
+      <w:r>
+        <w:rPr>
+          <w:lang w:eastAsia="it-IT"/>
+        </w:rPr>
+        <w:t>al momento</w:t>
+      </w:r>
+      <w:r>
+        <w:rPr>
+          <w:lang w:eastAsia="it-IT"/>
+        </w:rPr>
+        <w:t>,</w:t>
+      </w:r>
+      <w:r>
+        <w:rPr>
+          <w:lang w:eastAsia="it-IT"/>
+        </w:rPr>
+        <w:t xml:space="preserve"> così che possa migliorarla.</w:t>
       </w:r>
     </w:p>
     <w:p>
@@ -3534,30 +3505,18 @@
           <w:lang w:eastAsia="it-IT"/>
         </w:rPr>
       </w:pPr>
-      <w:bookmarkStart w:id="34" w:name="_Toc58360419"/>
+      <w:bookmarkStart w:id="34" w:name="_Toc59215003"/>
       <w:r>
         <w:rPr>
           <w:lang w:eastAsia="it-IT"/>
         </w:rPr>
-        <w:t>IF</w:t>
+        <w:t xml:space="preserve">IF-3 </w:t>
       </w:r>
       <w:r>
         <w:rPr>
           <w:lang w:eastAsia="it-IT"/>
         </w:rPr>
-        <w:t>-</w:t>
-      </w:r>
-      <w:r>
-        <w:rPr>
-          <w:lang w:eastAsia="it-IT"/>
-        </w:rPr>
-        <w:t>4</w:t>
-      </w:r>
-      <w:r>
-        <w:rPr>
-          <w:lang w:eastAsia="it-IT"/>
-        </w:rPr>
-        <w:t xml:space="preserve"> Visualizzazione dello percentuale della batteria</w:t>
+        <w:t>Visualizzazione esterna dei valori memorizzati</w:t>
       </w:r>
       <w:bookmarkEnd w:id="34"/>
     </w:p>
@@ -3571,43 +3530,97 @@
         <w:rPr>
           <w:lang w:eastAsia="it-IT"/>
         </w:rPr>
-        <w:t>Come utente voglio visualizzare la percentuale di carica della batteria cosi che possa cambiarla all’evenienza.</w:t>
+        <w:t>Come utente voglio accedere esternamente ai valori precedentemente percepiti così che possa fare analisi e migliorare la qualità dell’aria.</w:t>
       </w:r>
     </w:p>
     <w:p>
       <w:pPr>
+        <w:pStyle w:val="Titolo3"/>
+        <w:rPr>
+          <w:lang w:eastAsia="it-IT"/>
+        </w:rPr>
+      </w:pPr>
+      <w:bookmarkStart w:id="35" w:name="_Toc59215004"/>
+      <w:r>
+        <w:rPr>
+          <w:lang w:eastAsia="it-IT"/>
+        </w:rPr>
+        <w:t>IF</w:t>
+      </w:r>
+      <w:r>
+        <w:rPr>
+          <w:lang w:eastAsia="it-IT"/>
+        </w:rPr>
+        <w:t>-</w:t>
+      </w:r>
+      <w:r>
+        <w:rPr>
+          <w:lang w:eastAsia="it-IT"/>
+        </w:rPr>
+        <w:t>4</w:t>
+      </w:r>
+      <w:r>
+        <w:rPr>
+          <w:lang w:eastAsia="it-IT"/>
+        </w:rPr>
+        <w:t xml:space="preserve"> Visualizzazione dell</w:t>
+      </w:r>
+      <w:r>
+        <w:rPr>
+          <w:lang w:eastAsia="it-IT"/>
+        </w:rPr>
+        <w:t>a</w:t>
+      </w:r>
+      <w:r>
+        <w:rPr>
+          <w:lang w:eastAsia="it-IT"/>
+        </w:rPr>
+        <w:t xml:space="preserve"> percentuale della batteria</w:t>
+      </w:r>
+      <w:bookmarkEnd w:id="35"/>
+    </w:p>
+    <w:p>
+      <w:pPr>
+        <w:rPr>
+          <w:lang w:eastAsia="it-IT"/>
+        </w:rPr>
+      </w:pPr>
+      <w:r>
+        <w:rPr>
+          <w:lang w:eastAsia="it-IT"/>
+        </w:rPr>
+        <w:t>Come utente voglio visualizzare la percentuale di carica della batteria cosi che possa cambiarla all’evenienza.</w:t>
+      </w:r>
+    </w:p>
+    <w:p>
+      <w:pPr>
         <w:pStyle w:val="Titolo2"/>
       </w:pPr>
-      <w:bookmarkStart w:id="35" w:name="_Toc241403675"/>
-      <w:bookmarkStart w:id="36" w:name="_Toc357915322"/>
-      <w:bookmarkStart w:id="37" w:name="_Toc357917018"/>
-      <w:bookmarkStart w:id="38" w:name="_Toc357917149"/>
-      <w:bookmarkStart w:id="39" w:name="_Toc58360420"/>
+      <w:bookmarkStart w:id="36" w:name="_Toc241403675"/>
+      <w:bookmarkStart w:id="37" w:name="_Toc357915322"/>
+      <w:bookmarkStart w:id="38" w:name="_Toc357917018"/>
+      <w:bookmarkStart w:id="39" w:name="_Toc357917149"/>
+      <w:bookmarkStart w:id="40" w:name="_Toc59215005"/>
       <w:r>
         <w:lastRenderedPageBreak/>
         <w:t>Item</w:t>
       </w:r>
       <w:r>
-        <w:t xml:space="preserve"> inf</w:t>
-      </w:r>
-      <w:bookmarkStart w:id="40" w:name="_GoBack"/>
-      <w:bookmarkEnd w:id="40"/>
-      <w:r>
-        <w:t>ormativi</w:t>
+        <w:t xml:space="preserve"> informativi</w:t>
       </w:r>
       <w:bookmarkStart w:id="41" w:name="_Toc241302311"/>
-      <w:bookmarkEnd w:id="35"/>
       <w:bookmarkEnd w:id="36"/>
       <w:bookmarkEnd w:id="37"/>
       <w:bookmarkEnd w:id="38"/>
       <w:bookmarkEnd w:id="39"/>
+      <w:bookmarkEnd w:id="40"/>
     </w:p>
     <w:p>
       <w:pPr>
         <w:pStyle w:val="Titolo3"/>
         <w:spacing w:before="0"/>
       </w:pPr>
-      <w:bookmarkStart w:id="42" w:name="_Toc58360421"/>
+      <w:bookmarkStart w:id="42" w:name="_Toc59215006"/>
       <w:r>
         <w:t>II-1 Temperatura</w:t>
       </w:r>
@@ -3631,7 +3644,7 @@
       <w:pPr>
         <w:pStyle w:val="Titolo3"/>
       </w:pPr>
-      <w:bookmarkStart w:id="43" w:name="_Toc58360422"/>
+      <w:bookmarkStart w:id="43" w:name="_Toc59215007"/>
       <w:r>
         <w:t>II-2 Umidità</w:t>
       </w:r>
@@ -3649,7 +3662,7 @@
       <w:pPr>
         <w:pStyle w:val="Titolo3"/>
       </w:pPr>
-      <w:bookmarkStart w:id="44" w:name="_Toc58360423"/>
+      <w:bookmarkStart w:id="44" w:name="_Toc59215008"/>
       <w:r>
         <w:t>II-3 Batteria</w:t>
       </w:r>
@@ -3684,7 +3697,7 @@
       <w:bookmarkStart w:id="47" w:name="_Toc357915326"/>
       <w:bookmarkStart w:id="48" w:name="_Toc357917022"/>
       <w:bookmarkStart w:id="49" w:name="_Toc357917153"/>
-      <w:bookmarkStart w:id="50" w:name="_Toc58360424"/>
+      <w:bookmarkStart w:id="50" w:name="_Toc59215009"/>
       <w:bookmarkEnd w:id="41"/>
       <w:r>
         <w:t>Item di interfaccia</w:t>
@@ -3701,7 +3714,7 @@
         <w:pStyle w:val="Titolo3"/>
         <w:spacing w:before="0"/>
       </w:pPr>
-      <w:bookmarkStart w:id="51" w:name="_Toc58360425"/>
+      <w:bookmarkStart w:id="51" w:name="_Toc59215010"/>
       <w:r>
         <w:t>IU-1 Pagina principale</w:t>
       </w:r>
@@ -3781,7 +3794,7 @@
       <w:pPr>
         <w:pStyle w:val="Titolo2"/>
       </w:pPr>
-      <w:bookmarkStart w:id="52" w:name="_Toc58360426"/>
+      <w:bookmarkStart w:id="52" w:name="_Toc59215011"/>
       <w:r>
         <w:t>Altri Item</w:t>
       </w:r>
@@ -3792,7 +3805,7 @@
         <w:pStyle w:val="Titolo3"/>
         <w:spacing w:before="0"/>
       </w:pPr>
-      <w:bookmarkStart w:id="53" w:name="_Toc58360427"/>
+      <w:bookmarkStart w:id="53" w:name="_Toc59215012"/>
       <w:r>
         <w:t>AI</w:t>
       </w:r>
@@ -3834,7 +3847,7 @@
       <w:pPr>
         <w:pStyle w:val="Titolo3"/>
       </w:pPr>
-      <w:bookmarkStart w:id="54" w:name="_Toc58360428"/>
+      <w:bookmarkStart w:id="54" w:name="_Toc59215013"/>
       <w:r>
         <w:t>AI-2 ID del dispositivo</w:t>
       </w:r>
@@ -3856,6 +3869,25 @@
     </w:p>
     <w:p>
       <w:pPr>
+        <w:pStyle w:val="Titolo3"/>
+      </w:pPr>
+      <w:r>
+        <w:t xml:space="preserve">AI-3 </w:t>
+      </w:r>
+      <w:r>
+        <w:t>Batteria</w:t>
+      </w:r>
+    </w:p>
+    <w:p>
+      <w:r>
+        <w:t xml:space="preserve">Data la necessità di una connettività costante, </w:t>
+      </w:r>
+      <w:r>
+        <w:t>si necessità come implicazione una batteria con un amperaggio ad ore superiore a quelle in commercio.</w:t>
+      </w:r>
+    </w:p>
+    <w:p>
+      <w:pPr>
         <w:pStyle w:val="Titolo1"/>
         <w:spacing w:line="360" w:lineRule="auto"/>
         <w:jc w:val="both"/>
@@ -3863,7 +3895,7 @@
           <w:rFonts w:ascii="Verdana" w:hAnsi="Verdana"/>
         </w:rPr>
       </w:pPr>
-      <w:bookmarkStart w:id="55" w:name="_Toc58360429"/>
+      <w:bookmarkStart w:id="55" w:name="_Toc59215014"/>
       <w:r>
         <w:rPr>
           <w:rFonts w:ascii="Verdana" w:hAnsi="Verdana"/>
@@ -3890,7 +3922,7 @@
       <w:bookmarkStart w:id="56" w:name="_Toc382382140"/>
       <w:bookmarkStart w:id="57" w:name="_Toc357915671"/>
       <w:bookmarkStart w:id="58" w:name="_Toc8064815"/>
-      <w:bookmarkStart w:id="59" w:name="_Toc58360430"/>
+      <w:bookmarkStart w:id="59" w:name="_Toc59215015"/>
       <w:r>
         <w:t>Sprint Backlog</w:t>
       </w:r>
@@ -4236,7 +4268,7 @@
       <w:pPr>
         <w:pStyle w:val="Titolo2"/>
       </w:pPr>
-      <w:bookmarkStart w:id="60" w:name="_Toc58360431"/>
+      <w:bookmarkStart w:id="60" w:name="_Toc59215016"/>
       <w:r>
         <w:lastRenderedPageBreak/>
         <w:t>Product</w:t>
@@ -4244,20 +4276,16 @@
       <w:r>
         <w:t xml:space="preserve"> </w:t>
       </w:r>
-      <w:proofErr w:type="spellStart"/>
       <w:r>
         <w:t>Requirement</w:t>
       </w:r>
-      <w:proofErr w:type="spellEnd"/>
       <w:r>
         <w:t xml:space="preserve"> </w:t>
       </w:r>
-      <w:proofErr w:type="spellStart"/>
       <w:r>
         <w:t>Specification</w:t>
       </w:r>
       <w:bookmarkEnd w:id="60"/>
-      <w:proofErr w:type="spellEnd"/>
       <w:r>
         <w:t xml:space="preserve"> </w:t>
       </w:r>
@@ -4267,7 +4295,7 @@
         <w:pStyle w:val="Titolo3"/>
         <w:spacing w:before="0"/>
       </w:pPr>
-      <w:bookmarkStart w:id="61" w:name="_Toc58360432"/>
+      <w:bookmarkStart w:id="61" w:name="_Toc59215017"/>
       <w:r>
         <w:t xml:space="preserve">Diagramma dei </w:t>
       </w:r>
@@ -4333,14 +4361,9 @@
       </w:pPr>
       <w:bookmarkStart w:id="62" w:name="_Toc357915678"/>
       <w:bookmarkStart w:id="63" w:name="_Toc8064821"/>
-      <w:bookmarkStart w:id="64" w:name="_Toc58360433"/>
-      <w:proofErr w:type="spellStart"/>
-      <w:r>
-        <w:t>Detailed</w:t>
-      </w:r>
-      <w:proofErr w:type="spellEnd"/>
-      <w:r>
-        <w:t xml:space="preserve"> Product Design</w:t>
+      <w:bookmarkStart w:id="64" w:name="_Toc59215018"/>
+      <w:r>
+        <w:t>Detailed Product Design</w:t>
       </w:r>
       <w:bookmarkEnd w:id="64"/>
     </w:p>
@@ -4351,7 +4374,7 @@
       </w:pPr>
       <w:bookmarkStart w:id="65" w:name="_Toc357915682"/>
       <w:bookmarkStart w:id="66" w:name="_Toc8064825"/>
-      <w:bookmarkStart w:id="67" w:name="_Toc58360434"/>
+      <w:bookmarkStart w:id="67" w:name="_Toc59215019"/>
       <w:r>
         <w:t>Diagramma</w:t>
       </w:r>
@@ -4418,7 +4441,7 @@
       </w:pPr>
       <w:bookmarkStart w:id="68" w:name="_Toc8064822"/>
       <w:bookmarkStart w:id="69" w:name="_Toc357915679"/>
-      <w:bookmarkStart w:id="70" w:name="_Toc58360435"/>
+      <w:bookmarkStart w:id="70" w:name="_Toc59215020"/>
       <w:r>
         <w:t>Specifiche</w:t>
       </w:r>
@@ -4509,11 +4532,9 @@
             <w:vAlign w:val="center"/>
           </w:tcPr>
           <w:p>
-            <w:proofErr w:type="spellStart"/>
             <w:r>
               <w:t>Subject</w:t>
             </w:r>
-            <w:proofErr w:type="spellEnd"/>
           </w:p>
         </w:tc>
         <w:tc>
@@ -4525,11 +4546,9 @@
             <w:pPr>
               <w:jc w:val="left"/>
             </w:pPr>
-            <w:proofErr w:type="spellStart"/>
             <w:r>
               <w:t>AbstractSubject</w:t>
             </w:r>
-            <w:proofErr w:type="spellEnd"/>
           </w:p>
         </w:tc>
         <w:tc>
@@ -4571,11 +4590,9 @@
             <w:pPr>
               <w:jc w:val="left"/>
             </w:pPr>
-            <w:proofErr w:type="spellStart"/>
             <w:r>
               <w:t>AbstractObserver</w:t>
             </w:r>
-            <w:proofErr w:type="spellEnd"/>
           </w:p>
         </w:tc>
         <w:tc>
@@ -4597,11 +4614,9 @@
             <w:vAlign w:val="center"/>
           </w:tcPr>
           <w:p>
-            <w:proofErr w:type="spellStart"/>
             <w:r>
               <w:t>Subject</w:t>
             </w:r>
-            <w:proofErr w:type="spellEnd"/>
           </w:p>
         </w:tc>
         <w:tc>
@@ -4703,11 +4718,9 @@
             <w:pPr>
               <w:jc w:val="left"/>
             </w:pPr>
-            <w:proofErr w:type="spellStart"/>
             <w:r>
               <w:t>DatabaseManagement</w:t>
             </w:r>
-            <w:proofErr w:type="spellEnd"/>
           </w:p>
         </w:tc>
         <w:tc>
@@ -4860,11 +4873,9 @@
                 <w:lang w:val="en-US"/>
               </w:rPr>
             </w:pPr>
-            <w:proofErr w:type="spellStart"/>
             <w:r>
               <w:t>WiFiClient</w:t>
             </w:r>
-            <w:proofErr w:type="spellEnd"/>
           </w:p>
         </w:tc>
         <w:tc>
@@ -4878,15 +4889,7 @@
               <w:jc w:val="left"/>
             </w:pPr>
             <w:r>
-              <w:t xml:space="preserve">Questa classe fornisce i servizi richiesti dalla classe </w:t>
-            </w:r>
-            <w:proofErr w:type="spellStart"/>
-            <w:r>
-              <w:t>DatabaseManagement</w:t>
-            </w:r>
-            <w:proofErr w:type="spellEnd"/>
-            <w:r>
-              <w:t>.</w:t>
+              <w:t>Questa classe fornisce i servizi richiesti dalla classe DatabaseManagement.</w:t>
             </w:r>
           </w:p>
         </w:tc>
@@ -4909,11 +4912,9 @@
             <w:pPr>
               <w:jc w:val="left"/>
             </w:pPr>
-            <w:proofErr w:type="spellStart"/>
             <w:r>
               <w:t>MySQL_Connection</w:t>
             </w:r>
-            <w:proofErr w:type="spellEnd"/>
           </w:p>
         </w:tc>
         <w:tc>
@@ -4947,11 +4948,9 @@
             <w:pPr>
               <w:jc w:val="left"/>
             </w:pPr>
-            <w:proofErr w:type="spellStart"/>
             <w:r>
               <w:t>MySQL_Cursor</w:t>
             </w:r>
-            <w:proofErr w:type="spellEnd"/>
           </w:p>
         </w:tc>
         <w:tc>
@@ -4984,11 +4983,9 @@
             <w:pPr>
               <w:jc w:val="left"/>
             </w:pPr>
-            <w:proofErr w:type="spellStart"/>
             <w:r>
               <w:t>IPAddress</w:t>
             </w:r>
-            <w:proofErr w:type="spellEnd"/>
           </w:p>
         </w:tc>
         <w:tc>
@@ -5021,11 +5018,9 @@
             <w:pPr>
               <w:jc w:val="left"/>
             </w:pPr>
-            <w:proofErr w:type="spellStart"/>
             <w:r>
               <w:t>DatetimeInterval</w:t>
             </w:r>
-            <w:proofErr w:type="spellEnd"/>
           </w:p>
         </w:tc>
         <w:tc>
@@ -5072,23 +5067,7 @@
               <w:jc w:val="left"/>
             </w:pPr>
             <w:r>
-              <w:t xml:space="preserve">Questa classe fornisce i servizi richiesti dalla classe </w:t>
-            </w:r>
-            <w:proofErr w:type="spellStart"/>
-            <w:r>
-              <w:t>DatabaseManagement</w:t>
-            </w:r>
-            <w:proofErr w:type="spellEnd"/>
-            <w:r>
-              <w:t xml:space="preserve"> e </w:t>
-            </w:r>
-            <w:proofErr w:type="spellStart"/>
-            <w:r>
-              <w:t>DatetimeInterval</w:t>
-            </w:r>
-            <w:proofErr w:type="spellEnd"/>
-            <w:r>
-              <w:t>.</w:t>
+              <w:t>Questa classe fornisce i servizi richiesti dalla classe DatabaseManagement e DatetimeInterval.</w:t>
             </w:r>
           </w:p>
         </w:tc>
@@ -5111,11 +5090,9 @@
             <w:pPr>
               <w:jc w:val="left"/>
             </w:pPr>
-            <w:proofErr w:type="spellStart"/>
             <w:r>
               <w:t>WiFiUdp</w:t>
             </w:r>
-            <w:proofErr w:type="spellEnd"/>
           </w:p>
         </w:tc>
         <w:tc>
@@ -5128,15 +5105,7 @@
               <w:jc w:val="left"/>
             </w:pPr>
             <w:r>
-              <w:t xml:space="preserve">Questa classe fornisce i servizi richiesti dalla classe </w:t>
-            </w:r>
-            <w:proofErr w:type="spellStart"/>
-            <w:r>
-              <w:t>DatetimeInterval</w:t>
-            </w:r>
-            <w:proofErr w:type="spellEnd"/>
-            <w:r>
-              <w:t>.</w:t>
+              <w:t>Questa classe fornisce i servizi richiesti dalla classe DatetimeInterval.</w:t>
             </w:r>
           </w:p>
         </w:tc>
@@ -5159,11 +5128,9 @@
             <w:pPr>
               <w:jc w:val="left"/>
             </w:pPr>
-            <w:proofErr w:type="spellStart"/>
             <w:r>
               <w:t>NTPClient</w:t>
             </w:r>
-            <w:proofErr w:type="spellEnd"/>
           </w:p>
         </w:tc>
         <w:tc>
@@ -5187,18 +5154,16 @@
           <w:numId w:val="15"/>
         </w:numPr>
       </w:pPr>
-      <w:bookmarkStart w:id="71" w:name="_Toc58360436"/>
+      <w:bookmarkStart w:id="71" w:name="_Toc59215021"/>
       <w:r>
         <w:t>Data</w:t>
       </w:r>
       <w:r>
         <w:t xml:space="preserve"> </w:t>
       </w:r>
-      <w:proofErr w:type="spellStart"/>
       <w:r>
         <w:t>modeling</w:t>
       </w:r>
-      <w:proofErr w:type="spellEnd"/>
       <w:r>
         <w:t xml:space="preserve"> and design</w:t>
       </w:r>
@@ -5211,7 +5176,7 @@
       </w:pPr>
       <w:bookmarkStart w:id="72" w:name="_Toc8064828"/>
       <w:bookmarkStart w:id="73" w:name="_Toc357915685"/>
-      <w:bookmarkStart w:id="74" w:name="_Toc58360437"/>
+      <w:bookmarkStart w:id="74" w:name="_Toc59215022"/>
       <w:r>
         <w:t>Modello</w:t>
       </w:r>
@@ -5285,7 +5250,7 @@
           <w:numId w:val="15"/>
         </w:numPr>
       </w:pPr>
-      <w:bookmarkStart w:id="75" w:name="_Toc58360438"/>
+      <w:bookmarkStart w:id="75" w:name="_Toc59215023"/>
       <w:r>
         <w:t>Struttura</w:t>
       </w:r>
@@ -5318,7 +5283,7 @@
       <w:pPr>
         <w:pStyle w:val="Titolo1"/>
       </w:pPr>
-      <w:bookmarkStart w:id="76" w:name="_Toc58360439"/>
+      <w:bookmarkStart w:id="76" w:name="_Toc59215024"/>
       <w:bookmarkEnd w:id="65"/>
       <w:bookmarkEnd w:id="66"/>
       <w:r>
@@ -5331,7 +5296,7 @@
       <w:pPr>
         <w:pStyle w:val="Titolo2"/>
       </w:pPr>
-      <w:bookmarkStart w:id="77" w:name="_Toc58360440"/>
+      <w:bookmarkStart w:id="77" w:name="_Toc59215025"/>
       <w:r>
         <w:t>Definizioni</w:t>
       </w:r>
@@ -14199,12 +14164,9 @@
 </file>
 
 <file path=customXml/item1.xml><?xml version="1.0" encoding="utf-8"?>
-<?mso-contentType ?>
-<FormTemplates xmlns="http://schemas.microsoft.com/sharepoint/v3/contenttype/forms">
-  <Display>DocumentLibraryForm</Display>
-  <Edit>DocumentLibraryForm</Edit>
-  <New>DocumentLibraryForm</New>
-</FormTemplates>
+<p:properties xmlns:p="http://schemas.microsoft.com/office/2006/metadata/properties" xmlns:xsi="http://www.w3.org/2001/XMLSchema-instance" xmlns:pc="http://schemas.microsoft.com/office/infopath/2007/PartnerControls">
+  <documentManagement/>
+</p:properties>
 </file>
 
 <file path=customXml/item2.xml><?xml version="1.0" encoding="utf-8"?>
@@ -14372,9 +14334,12 @@
 </file>
 
 <file path=customXml/item3.xml><?xml version="1.0" encoding="utf-8"?>
-<p:properties xmlns:p="http://schemas.microsoft.com/office/2006/metadata/properties" xmlns:xsi="http://www.w3.org/2001/XMLSchema-instance" xmlns:pc="http://schemas.microsoft.com/office/infopath/2007/PartnerControls">
-  <documentManagement/>
-</p:properties>
+<?mso-contentType ?>
+<FormTemplates xmlns="http://schemas.microsoft.com/sharepoint/v3/contenttype/forms">
+  <Display>DocumentLibraryForm</Display>
+  <Edit>DocumentLibraryForm</Edit>
+  <New>DocumentLibraryForm</New>
+</FormTemplates>
 </file>
 
 <file path=customXml/item4.xml><?xml version="1.0" encoding="utf-8"?>
@@ -14382,9 +14347,10 @@
 </file>
 
 <file path=customXml/itemProps1.xml><?xml version="1.0" encoding="utf-8"?>
-<ds:datastoreItem xmlns:ds="http://schemas.openxmlformats.org/officeDocument/2006/customXml" ds:itemID="{0B46E22F-AC86-4B88-A6C6-50FFD240D84F}">
+<ds:datastoreItem xmlns:ds="http://schemas.openxmlformats.org/officeDocument/2006/customXml" ds:itemID="{F4273A20-0B25-4707-861E-2518E3D0762E}">
   <ds:schemaRefs>
-    <ds:schemaRef ds:uri="http://schemas.microsoft.com/sharepoint/v3/contenttype/forms"/>
+    <ds:schemaRef ds:uri="http://schemas.microsoft.com/office/2006/metadata/properties"/>
+    <ds:schemaRef ds:uri="http://schemas.microsoft.com/office/infopath/2007/PartnerControls"/>
   </ds:schemaRefs>
 </ds:datastoreItem>
 </file>
@@ -14408,16 +14374,15 @@
 </file>
 
 <file path=customXml/itemProps3.xml><?xml version="1.0" encoding="utf-8"?>
-<ds:datastoreItem xmlns:ds="http://schemas.openxmlformats.org/officeDocument/2006/customXml" ds:itemID="{F4273A20-0B25-4707-861E-2518E3D0762E}">
+<ds:datastoreItem xmlns:ds="http://schemas.openxmlformats.org/officeDocument/2006/customXml" ds:itemID="{0B46E22F-AC86-4B88-A6C6-50FFD240D84F}">
   <ds:schemaRefs>
-    <ds:schemaRef ds:uri="http://schemas.microsoft.com/office/2006/metadata/properties"/>
-    <ds:schemaRef ds:uri="http://schemas.microsoft.com/office/infopath/2007/PartnerControls"/>
+    <ds:schemaRef ds:uri="http://schemas.microsoft.com/sharepoint/v3/contenttype/forms"/>
   </ds:schemaRefs>
 </ds:datastoreItem>
 </file>
 
 <file path=customXml/itemProps4.xml><?xml version="1.0" encoding="utf-8"?>
-<ds:datastoreItem xmlns:ds="http://schemas.openxmlformats.org/officeDocument/2006/customXml" ds:itemID="{D498298E-A224-4E49-A5CF-7E69E8B6FF30}">
+<ds:datastoreItem xmlns:ds="http://schemas.openxmlformats.org/officeDocument/2006/customXml" ds:itemID="{4149FBDC-D90E-40B7-A913-59D40399315D}">
   <ds:schemaRefs>
     <ds:schemaRef ds:uri="http://schemas.openxmlformats.org/officeDocument/2006/bibliography"/>
   </ds:schemaRefs>

--- a/Documentazione/Documentazione.docx
+++ b/Documentazione/Documentazione.docx
@@ -107,8 +107,6 @@
         </w:rPr>
         <w:t>18</w:t>
       </w:r>
-      <w:bookmarkStart w:id="10" w:name="_GoBack"/>
-      <w:bookmarkEnd w:id="10"/>
       <w:r>
         <w:rPr>
           <w:sz w:val="24"/>
@@ -498,6 +496,7 @@
           <w:lang w:val="en-US"/>
         </w:rPr>
       </w:pPr>
+      <w:proofErr w:type="spellStart"/>
       <w:r>
         <w:rPr>
           <w:lang w:val="en-US"/>
@@ -505,9 +504,10 @@
         <w:lastRenderedPageBreak/>
         <w:t>Indice</w:t>
       </w:r>
+      <w:proofErr w:type="spellEnd"/>
     </w:p>
-    <w:bookmarkStart w:id="11" w:name="_Ref55715254"/>
-    <w:bookmarkStart w:id="12" w:name="_Toc56232080"/>
+    <w:bookmarkStart w:id="10" w:name="_Ref55715254"/>
+    <w:bookmarkStart w:id="11" w:name="_Toc56232080"/>
     <w:p>
       <w:pPr>
         <w:pStyle w:val="Sommario1"/>
@@ -3162,10 +3162,10 @@
       <w:pPr>
         <w:pStyle w:val="Titolo1"/>
       </w:pPr>
-      <w:bookmarkStart w:id="13" w:name="_Toc357915316"/>
-      <w:bookmarkStart w:id="14" w:name="_Toc357917012"/>
-      <w:bookmarkStart w:id="15" w:name="_Toc357917143"/>
-      <w:bookmarkStart w:id="16" w:name="_Toc59214993"/>
+      <w:bookmarkStart w:id="12" w:name="_Toc357915316"/>
+      <w:bookmarkStart w:id="13" w:name="_Toc357917012"/>
+      <w:bookmarkStart w:id="14" w:name="_Toc357917143"/>
+      <w:bookmarkStart w:id="15" w:name="_Toc59214993"/>
       <w:bookmarkEnd w:id="0"/>
       <w:bookmarkEnd w:id="1"/>
       <w:bookmarkEnd w:id="2"/>
@@ -3174,32 +3174,32 @@
       <w:bookmarkEnd w:id="5"/>
       <w:bookmarkEnd w:id="6"/>
       <w:bookmarkEnd w:id="7"/>
+      <w:bookmarkEnd w:id="10"/>
       <w:bookmarkEnd w:id="11"/>
-      <w:bookmarkEnd w:id="12"/>
       <w:r>
         <w:lastRenderedPageBreak/>
         <w:t>Product Backlog</w:t>
       </w:r>
+      <w:bookmarkEnd w:id="12"/>
       <w:bookmarkEnd w:id="13"/>
       <w:bookmarkEnd w:id="14"/>
       <w:bookmarkEnd w:id="15"/>
-      <w:bookmarkEnd w:id="16"/>
     </w:p>
     <w:p>
       <w:pPr>
         <w:pStyle w:val="Titolo2"/>
       </w:pPr>
-      <w:bookmarkStart w:id="17" w:name="_Toc357915317"/>
-      <w:bookmarkStart w:id="18" w:name="_Toc357917013"/>
-      <w:bookmarkStart w:id="19" w:name="_Toc357917144"/>
-      <w:bookmarkStart w:id="20" w:name="_Toc59214994"/>
+      <w:bookmarkStart w:id="16" w:name="_Toc357915317"/>
+      <w:bookmarkStart w:id="17" w:name="_Toc357917013"/>
+      <w:bookmarkStart w:id="18" w:name="_Toc357917144"/>
+      <w:bookmarkStart w:id="19" w:name="_Toc59214994"/>
       <w:r>
         <w:t>Introduzione</w:t>
       </w:r>
+      <w:bookmarkEnd w:id="16"/>
       <w:bookmarkEnd w:id="17"/>
       <w:bookmarkEnd w:id="18"/>
       <w:bookmarkEnd w:id="19"/>
-      <w:bookmarkEnd w:id="20"/>
       <w:r>
         <w:t xml:space="preserve"> </w:t>
       </w:r>
@@ -3246,86 +3246,111 @@
       <w:pPr>
         <w:pStyle w:val="Titolo2"/>
       </w:pPr>
-      <w:bookmarkStart w:id="21" w:name="_Toc59214995"/>
+      <w:bookmarkStart w:id="20" w:name="_Toc59214995"/>
       <w:r>
         <w:t>Contesto</w:t>
       </w:r>
       <w:r>
         <w:t xml:space="preserve"> di business</w:t>
+      </w:r>
+      <w:bookmarkEnd w:id="20"/>
+    </w:p>
+    <w:p>
+      <w:r>
+        <w:t xml:space="preserve">Air Analyzer vuole essere una soluzione ai semplici sistemi </w:t>
+      </w:r>
+      <w:r>
+        <w:t>correlati</w:t>
+      </w:r>
+      <w:r>
+        <w:t xml:space="preserve">, i quali </w:t>
+      </w:r>
+      <w:r>
+        <w:t>sono limitati a</w:t>
+      </w:r>
+      <w:r>
+        <w:t>lla sola visualizzazione del corrente stato</w:t>
+      </w:r>
+      <w:r>
+        <w:t>. Mediante questo sistema è possibile memorizzare i dati su di una struttura esterna quale un database</w:t>
+      </w:r>
+      <w:r>
+        <w:t xml:space="preserve">. Quest’ultimo, infatti, è accessibile esternamente al fine di effettuare </w:t>
+      </w:r>
+      <w:r>
+        <w:t>un’analisi</w:t>
+      </w:r>
+      <w:r>
+        <w:t xml:space="preserve"> dei dati e poter, quindi, prendere provvedimenti per il miglioramento della qualità dell’aria.</w:t>
+      </w:r>
+    </w:p>
+    <w:p>
+      <w:pPr>
+        <w:pStyle w:val="Titolo2"/>
+      </w:pPr>
+      <w:bookmarkStart w:id="21" w:name="_Toc59214996"/>
+      <w:r>
+        <w:t>Stakeholder</w:t>
       </w:r>
       <w:bookmarkEnd w:id="21"/>
     </w:p>
     <w:p>
-      <w:r>
-        <w:t xml:space="preserve">Air Analyzer vuole essere una soluzione ai semplici sistemi </w:t>
-      </w:r>
-      <w:r>
-        <w:t>correlati</w:t>
-      </w:r>
-      <w:r>
-        <w:t xml:space="preserve">, i quali </w:t>
-      </w:r>
-      <w:r>
-        <w:t>sono limitati a</w:t>
-      </w:r>
-      <w:r>
-        <w:t>lla sola visualizzazione del corrente stato</w:t>
-      </w:r>
-      <w:r>
-        <w:t>. Mediante questo sistema è possibile memorizzare i dati su di una struttura esterna quale un database</w:t>
-      </w:r>
-      <w:r>
-        <w:t xml:space="preserve">. Quest’ultimo, infatti, è accessibile esternamente al fine di effettuare </w:t>
-      </w:r>
-      <w:r>
-        <w:t>un’analisi</w:t>
-      </w:r>
-      <w:r>
-        <w:t xml:space="preserve"> dei dati e poter, quindi, prendere provvedimenti per il miglioramento della qualità dell’aria.</w:t>
-      </w:r>
-    </w:p>
-    <w:p>
-      <w:pPr>
-        <w:pStyle w:val="Titolo2"/>
-      </w:pPr>
-      <w:bookmarkStart w:id="22" w:name="_Toc59214996"/>
-      <w:r>
-        <w:t>Stakeholder</w:t>
+      <w:pPr>
+        <w:pStyle w:val="Titolo3"/>
+        <w:spacing w:before="0"/>
+      </w:pPr>
+      <w:bookmarkStart w:id="22" w:name="_Toc59214997"/>
+      <w:proofErr w:type="spellStart"/>
+      <w:r>
+        <w:t>Scrum</w:t>
+      </w:r>
+      <w:proofErr w:type="spellEnd"/>
+      <w:r>
+        <w:t xml:space="preserve"> </w:t>
+      </w:r>
+      <w:r>
+        <w:t>Master</w:t>
       </w:r>
       <w:bookmarkEnd w:id="22"/>
     </w:p>
     <w:p>
       <w:pPr>
-        <w:pStyle w:val="Titolo3"/>
-        <w:spacing w:before="0"/>
-      </w:pPr>
-      <w:bookmarkStart w:id="23" w:name="_Toc59214997"/>
-      <w:r>
-        <w:t>Scrum</w:t>
-      </w:r>
-      <w:r>
-        <w:t xml:space="preserve"> </w:t>
-      </w:r>
-      <w:r>
-        <w:t>Master</w:t>
-      </w:r>
-      <w:bookmarkEnd w:id="23"/>
+        <w:jc w:val="left"/>
+      </w:pPr>
+      <w:r>
+        <w:t>Davide Palladino</w:t>
+      </w:r>
     </w:p>
     <w:p>
       <w:pPr>
-        <w:jc w:val="left"/>
-      </w:pPr>
-      <w:r>
-        <w:t>Davide Palladino</w:t>
-      </w:r>
+        <w:pStyle w:val="Titolo3"/>
+      </w:pPr>
+      <w:bookmarkStart w:id="23" w:name="_Toc59214998"/>
+      <w:r>
+        <w:t xml:space="preserve">Product </w:t>
+      </w:r>
+      <w:proofErr w:type="spellStart"/>
+      <w:r>
+        <w:t>Owner</w:t>
+      </w:r>
+      <w:bookmarkEnd w:id="23"/>
+      <w:proofErr w:type="spellEnd"/>
     </w:p>
     <w:p>
       <w:pPr>
+        <w:jc w:val="left"/>
+      </w:pPr>
+      <w:r>
+        <w:t>Davide Palladino</w:t>
+      </w:r>
+    </w:p>
+    <w:p>
+      <w:pPr>
         <w:pStyle w:val="Titolo3"/>
       </w:pPr>
-      <w:bookmarkStart w:id="24" w:name="_Toc59214998"/>
-      <w:r>
-        <w:t>Product Owner</w:t>
+      <w:bookmarkStart w:id="24" w:name="_Toc59214999"/>
+      <w:r>
+        <w:t>Developer</w:t>
       </w:r>
       <w:bookmarkEnd w:id="24"/>
     </w:p>
@@ -3339,92 +3364,145 @@
     </w:p>
     <w:p>
       <w:pPr>
-        <w:pStyle w:val="Titolo3"/>
-      </w:pPr>
-      <w:bookmarkStart w:id="25" w:name="_Toc59214999"/>
-      <w:r>
-        <w:t>Developer</w:t>
+        <w:pStyle w:val="Titolo2"/>
+      </w:pPr>
+      <w:bookmarkStart w:id="25" w:name="_Toc241302310"/>
+      <w:bookmarkStart w:id="26" w:name="_Toc241403674"/>
+      <w:bookmarkStart w:id="27" w:name="_Toc357915318"/>
+      <w:bookmarkStart w:id="28" w:name="_Toc357917014"/>
+      <w:bookmarkStart w:id="29" w:name="_Toc357917145"/>
+      <w:bookmarkStart w:id="30" w:name="_Toc59215000"/>
+      <w:r>
+        <w:t xml:space="preserve">Item </w:t>
+      </w:r>
+      <w:r>
+        <w:t>funzional</w:t>
       </w:r>
       <w:bookmarkEnd w:id="25"/>
-    </w:p>
-    <w:p>
-      <w:pPr>
-        <w:jc w:val="left"/>
-      </w:pPr>
-      <w:r>
-        <w:t>Davide Palladino</w:t>
-      </w:r>
-    </w:p>
-    <w:p>
-      <w:pPr>
-        <w:pStyle w:val="Titolo2"/>
-      </w:pPr>
-      <w:bookmarkStart w:id="26" w:name="_Toc241302310"/>
-      <w:bookmarkStart w:id="27" w:name="_Toc241403674"/>
-      <w:bookmarkStart w:id="28" w:name="_Toc357915318"/>
-      <w:bookmarkStart w:id="29" w:name="_Toc357917014"/>
-      <w:bookmarkStart w:id="30" w:name="_Toc357917145"/>
-      <w:bookmarkStart w:id="31" w:name="_Toc59215000"/>
-      <w:r>
-        <w:t xml:space="preserve">Item </w:t>
-      </w:r>
-      <w:r>
-        <w:t>funzional</w:t>
-      </w:r>
       <w:bookmarkEnd w:id="26"/>
       <w:bookmarkEnd w:id="27"/>
       <w:bookmarkEnd w:id="28"/>
       <w:bookmarkEnd w:id="29"/>
+      <w:r>
+        <w:t>i</w:t>
+      </w:r>
       <w:bookmarkEnd w:id="30"/>
-      <w:r>
-        <w:t>i</w:t>
+    </w:p>
+    <w:p>
+      <w:pPr>
+        <w:pStyle w:val="Titolo3"/>
+        <w:spacing w:before="0"/>
+      </w:pPr>
+      <w:bookmarkStart w:id="31" w:name="_Toc59215001"/>
+      <w:r>
+        <w:t>IF-1</w:t>
+      </w:r>
+      <w:r>
+        <w:t xml:space="preserve"> </w:t>
+      </w:r>
+      <w:r>
+        <w:t>Visualizzazione della temperatura</w:t>
+      </w:r>
+      <w:r>
+        <w:t xml:space="preserve"> su monitor</w:t>
       </w:r>
       <w:bookmarkEnd w:id="31"/>
     </w:p>
     <w:p>
+      <w:r>
+        <w:t xml:space="preserve">Come </w:t>
+      </w:r>
+      <w:r>
+        <w:t>u</w:t>
+      </w:r>
+      <w:r>
+        <w:t xml:space="preserve">tente voglio visualizzare la temperatura percepita </w:t>
+      </w:r>
+      <w:r>
+        <w:t xml:space="preserve">su schermo ed al momento, </w:t>
+      </w:r>
+      <w:r>
+        <w:t>così</w:t>
+      </w:r>
+      <w:r>
+        <w:t xml:space="preserve"> che</w:t>
+      </w:r>
+      <w:r>
+        <w:t xml:space="preserve"> possa migliorarla</w:t>
+      </w:r>
+      <w:r>
+        <w:t>.</w:t>
+      </w:r>
+    </w:p>
+    <w:p>
       <w:pPr>
         <w:pStyle w:val="Titolo3"/>
-        <w:spacing w:before="0"/>
-      </w:pPr>
-      <w:bookmarkStart w:id="32" w:name="_Toc59215001"/>
-      <w:r>
-        <w:t>IF-1</w:t>
-      </w:r>
-      <w:r>
-        <w:t xml:space="preserve"> </w:t>
-      </w:r>
-      <w:r>
-        <w:t>Visualizzazione della temperatura</w:t>
-      </w:r>
-      <w:r>
+        <w:rPr>
+          <w:lang w:eastAsia="it-IT"/>
+        </w:rPr>
+      </w:pPr>
+      <w:bookmarkStart w:id="32" w:name="_Toc59215002"/>
+      <w:r>
+        <w:rPr>
+          <w:lang w:eastAsia="it-IT"/>
+        </w:rPr>
+        <w:t>IF-2 Visualizzazione dell’umidità</w:t>
+      </w:r>
+      <w:r>
+        <w:rPr>
+          <w:lang w:eastAsia="it-IT"/>
+        </w:rPr>
         <w:t xml:space="preserve"> su monitor</w:t>
       </w:r>
       <w:bookmarkEnd w:id="32"/>
     </w:p>
     <w:p>
-      <w:r>
-        <w:t xml:space="preserve">Come </w:t>
-      </w:r>
-      <w:r>
-        <w:t>u</w:t>
-      </w:r>
-      <w:r>
-        <w:t xml:space="preserve">tente voglio visualizzare la temperatura percepita </w:t>
-      </w:r>
-      <w:r>
-        <w:t xml:space="preserve">su schermo ed al momento, </w:t>
-      </w:r>
-      <w:r>
-        <w:t>così</w:t>
-      </w:r>
-      <w:r>
-        <w:t xml:space="preserve"> che</w:t>
-      </w:r>
-      <w:r>
-        <w:t xml:space="preserve"> possa migliorarla</w:t>
-      </w:r>
-      <w:r>
-        <w:t>.</w:t>
+      <w:pPr>
+        <w:rPr>
+          <w:lang w:eastAsia="it-IT"/>
+        </w:rPr>
+      </w:pPr>
+      <w:r>
+        <w:rPr>
+          <w:lang w:eastAsia="it-IT"/>
+        </w:rPr>
+        <w:t>Come utente voglio visualizzare l’umidità percepita</w:t>
+      </w:r>
+      <w:r>
+        <w:rPr>
+          <w:lang w:eastAsia="it-IT"/>
+        </w:rPr>
+        <w:t xml:space="preserve"> su schermo</w:t>
+      </w:r>
+      <w:r>
+        <w:rPr>
+          <w:lang w:eastAsia="it-IT"/>
+        </w:rPr>
+        <w:t xml:space="preserve"> </w:t>
+      </w:r>
+      <w:r>
+        <w:rPr>
+          <w:lang w:eastAsia="it-IT"/>
+        </w:rPr>
+        <w:t xml:space="preserve">ed </w:t>
+      </w:r>
+      <w:r>
+        <w:rPr>
+          <w:lang w:eastAsia="it-IT"/>
+        </w:rPr>
+        <w:t>al momento</w:t>
+      </w:r>
+      <w:r>
+        <w:rPr>
+          <w:lang w:eastAsia="it-IT"/>
+        </w:rPr>
+        <w:t>,</w:t>
+      </w:r>
+      <w:r>
+        <w:rPr>
+          <w:lang w:eastAsia="it-IT"/>
+        </w:rPr>
+        <w:t xml:space="preserve"> così che possa migliorarla.</w:t>
       </w:r>
     </w:p>
     <w:p>
@@ -3434,18 +3512,18 @@
           <w:lang w:eastAsia="it-IT"/>
         </w:rPr>
       </w:pPr>
-      <w:bookmarkStart w:id="33" w:name="_Toc59215002"/>
+      <w:bookmarkStart w:id="33" w:name="_Toc59215003"/>
       <w:r>
         <w:rPr>
           <w:lang w:eastAsia="it-IT"/>
         </w:rPr>
-        <w:t>IF-2 Visualizzazione dell’umidità</w:t>
+        <w:t xml:space="preserve">IF-3 </w:t>
       </w:r>
       <w:r>
         <w:rPr>
           <w:lang w:eastAsia="it-IT"/>
         </w:rPr>
-        <w:t xml:space="preserve"> su monitor</w:t>
+        <w:t>Visualizzazione esterna dei valori memorizzati</w:t>
       </w:r>
       <w:bookmarkEnd w:id="33"/>
     </w:p>
@@ -3459,43 +3537,7 @@
         <w:rPr>
           <w:lang w:eastAsia="it-IT"/>
         </w:rPr>
-        <w:t>Come utente voglio visualizzare l’umidità percepita</w:t>
-      </w:r>
-      <w:r>
-        <w:rPr>
-          <w:lang w:eastAsia="it-IT"/>
-        </w:rPr>
-        <w:t xml:space="preserve"> su schermo</w:t>
-      </w:r>
-      <w:r>
-        <w:rPr>
-          <w:lang w:eastAsia="it-IT"/>
-        </w:rPr>
-        <w:t xml:space="preserve"> </w:t>
-      </w:r>
-      <w:r>
-        <w:rPr>
-          <w:lang w:eastAsia="it-IT"/>
-        </w:rPr>
-        <w:t xml:space="preserve">ed </w:t>
-      </w:r>
-      <w:r>
-        <w:rPr>
-          <w:lang w:eastAsia="it-IT"/>
-        </w:rPr>
-        <w:t>al momento</w:t>
-      </w:r>
-      <w:r>
-        <w:rPr>
-          <w:lang w:eastAsia="it-IT"/>
-        </w:rPr>
-        <w:t>,</w:t>
-      </w:r>
-      <w:r>
-        <w:rPr>
-          <w:lang w:eastAsia="it-IT"/>
-        </w:rPr>
-        <w:t xml:space="preserve"> così che possa migliorarla.</w:t>
+        <w:t>Come utente voglio accedere esternamente ai valori precedentemente percepiti così che possa fare analisi e migliorare la qualità dell’aria.</w:t>
       </w:r>
     </w:p>
     <w:p>
@@ -3505,18 +3547,42 @@
           <w:lang w:eastAsia="it-IT"/>
         </w:rPr>
       </w:pPr>
-      <w:bookmarkStart w:id="34" w:name="_Toc59215003"/>
+      <w:bookmarkStart w:id="34" w:name="_Toc59215004"/>
       <w:r>
         <w:rPr>
           <w:lang w:eastAsia="it-IT"/>
         </w:rPr>
-        <w:t xml:space="preserve">IF-3 </w:t>
+        <w:t>IF</w:t>
       </w:r>
       <w:r>
         <w:rPr>
           <w:lang w:eastAsia="it-IT"/>
         </w:rPr>
-        <w:t>Visualizzazione esterna dei valori memorizzati</w:t>
+        <w:t>-</w:t>
+      </w:r>
+      <w:r>
+        <w:rPr>
+          <w:lang w:eastAsia="it-IT"/>
+        </w:rPr>
+        <w:t>4</w:t>
+      </w:r>
+      <w:r>
+        <w:rPr>
+          <w:lang w:eastAsia="it-IT"/>
+        </w:rPr>
+        <w:t xml:space="preserve"> Visualizzazione dell</w:t>
+      </w:r>
+      <w:r>
+        <w:rPr>
+          <w:lang w:eastAsia="it-IT"/>
+        </w:rPr>
+        <w:t>a</w:t>
+      </w:r>
+      <w:r>
+        <w:rPr>
+          <w:lang w:eastAsia="it-IT"/>
+        </w:rPr>
+        <w:t xml:space="preserve"> percentuale della batteria</w:t>
       </w:r>
       <w:bookmarkEnd w:id="34"/>
     </w:p>
@@ -3530,77 +3596,18 @@
         <w:rPr>
           <w:lang w:eastAsia="it-IT"/>
         </w:rPr>
-        <w:t>Come utente voglio accedere esternamente ai valori precedentemente percepiti così che possa fare analisi e migliorare la qualità dell’aria.</w:t>
+        <w:t>Come utente voglio visualizzare la percentuale di carica della batteria cosi che possa cambiarla all’evenienza.</w:t>
       </w:r>
     </w:p>
     <w:p>
       <w:pPr>
-        <w:pStyle w:val="Titolo3"/>
-        <w:rPr>
-          <w:lang w:eastAsia="it-IT"/>
-        </w:rPr>
-      </w:pPr>
-      <w:bookmarkStart w:id="35" w:name="_Toc59215004"/>
-      <w:r>
-        <w:rPr>
-          <w:lang w:eastAsia="it-IT"/>
-        </w:rPr>
-        <w:t>IF</w:t>
-      </w:r>
-      <w:r>
-        <w:rPr>
-          <w:lang w:eastAsia="it-IT"/>
-        </w:rPr>
-        <w:t>-</w:t>
-      </w:r>
-      <w:r>
-        <w:rPr>
-          <w:lang w:eastAsia="it-IT"/>
-        </w:rPr>
-        <w:t>4</w:t>
-      </w:r>
-      <w:r>
-        <w:rPr>
-          <w:lang w:eastAsia="it-IT"/>
-        </w:rPr>
-        <w:t xml:space="preserve"> Visualizzazione dell</w:t>
-      </w:r>
-      <w:r>
-        <w:rPr>
-          <w:lang w:eastAsia="it-IT"/>
-        </w:rPr>
-        <w:t>a</w:t>
-      </w:r>
-      <w:r>
-        <w:rPr>
-          <w:lang w:eastAsia="it-IT"/>
-        </w:rPr>
-        <w:t xml:space="preserve"> percentuale della batteria</w:t>
-      </w:r>
-      <w:bookmarkEnd w:id="35"/>
-    </w:p>
-    <w:p>
-      <w:pPr>
-        <w:rPr>
-          <w:lang w:eastAsia="it-IT"/>
-        </w:rPr>
-      </w:pPr>
-      <w:r>
-        <w:rPr>
-          <w:lang w:eastAsia="it-IT"/>
-        </w:rPr>
-        <w:t>Come utente voglio visualizzare la percentuale di carica della batteria cosi che possa cambiarla all’evenienza.</w:t>
-      </w:r>
-    </w:p>
-    <w:p>
-      <w:pPr>
         <w:pStyle w:val="Titolo2"/>
       </w:pPr>
-      <w:bookmarkStart w:id="36" w:name="_Toc241403675"/>
-      <w:bookmarkStart w:id="37" w:name="_Toc357915322"/>
-      <w:bookmarkStart w:id="38" w:name="_Toc357917018"/>
-      <w:bookmarkStart w:id="39" w:name="_Toc357917149"/>
-      <w:bookmarkStart w:id="40" w:name="_Toc59215005"/>
+      <w:bookmarkStart w:id="35" w:name="_Toc241403675"/>
+      <w:bookmarkStart w:id="36" w:name="_Toc357915322"/>
+      <w:bookmarkStart w:id="37" w:name="_Toc357917018"/>
+      <w:bookmarkStart w:id="38" w:name="_Toc357917149"/>
+      <w:bookmarkStart w:id="39" w:name="_Toc59215005"/>
       <w:r>
         <w:lastRenderedPageBreak/>
         <w:t>Item</w:t>
@@ -3608,117 +3615,117 @@
       <w:r>
         <w:t xml:space="preserve"> informativi</w:t>
       </w:r>
-      <w:bookmarkStart w:id="41" w:name="_Toc241302311"/>
+      <w:bookmarkStart w:id="40" w:name="_Toc241302311"/>
+      <w:bookmarkEnd w:id="35"/>
       <w:bookmarkEnd w:id="36"/>
       <w:bookmarkEnd w:id="37"/>
       <w:bookmarkEnd w:id="38"/>
       <w:bookmarkEnd w:id="39"/>
-      <w:bookmarkEnd w:id="40"/>
     </w:p>
     <w:p>
       <w:pPr>
         <w:pStyle w:val="Titolo3"/>
         <w:spacing w:before="0"/>
       </w:pPr>
-      <w:bookmarkStart w:id="42" w:name="_Toc59215006"/>
+      <w:bookmarkStart w:id="41" w:name="_Toc59215006"/>
       <w:r>
         <w:t>II-1 Temperatura</w:t>
+      </w:r>
+      <w:bookmarkEnd w:id="41"/>
+    </w:p>
+    <w:p>
+      <w:r>
+        <w:t>La temperatura sarà caratterizzata da</w:t>
+      </w:r>
+      <w:r>
+        <w:t xml:space="preserve"> un valore espress</w:t>
+      </w:r>
+      <w:r>
+        <w:t>o</w:t>
+      </w:r>
+      <w:r>
+        <w:t xml:space="preserve"> in gradi Celsius e dalla data di rilevazione.</w:t>
+      </w:r>
+    </w:p>
+    <w:p>
+      <w:pPr>
+        <w:pStyle w:val="Titolo3"/>
+      </w:pPr>
+      <w:bookmarkStart w:id="42" w:name="_Toc59215007"/>
+      <w:r>
+        <w:t>II-2 Umidità</w:t>
       </w:r>
       <w:bookmarkEnd w:id="42"/>
     </w:p>
     <w:p>
       <w:r>
-        <w:t>La temperatura sarà caratterizzata da</w:t>
-      </w:r>
-      <w:r>
-        <w:t xml:space="preserve"> un valore espress</w:t>
-      </w:r>
-      <w:r>
-        <w:t>o</w:t>
-      </w:r>
-      <w:r>
-        <w:t xml:space="preserve"> in gradi Celsius e dalla data di rilevazione.</w:t>
+        <w:t>L’umidità sarà considerata relativa e sarà caratterizzata da un valore</w:t>
+      </w:r>
+      <w:r>
+        <w:t xml:space="preserve"> espresso in percentuale e dalla data di rilevazione.</w:t>
       </w:r>
     </w:p>
     <w:p>
       <w:pPr>
         <w:pStyle w:val="Titolo3"/>
       </w:pPr>
-      <w:bookmarkStart w:id="43" w:name="_Toc59215007"/>
-      <w:r>
-        <w:t>II-2 Umidità</w:t>
+      <w:bookmarkStart w:id="43" w:name="_Toc59215008"/>
+      <w:r>
+        <w:t>II-3 Batteria</w:t>
       </w:r>
       <w:bookmarkEnd w:id="43"/>
     </w:p>
     <w:p>
       <w:r>
-        <w:t>L’umidità sarà considerata relativa e sarà caratterizzata da un valore</w:t>
-      </w:r>
-      <w:r>
-        <w:t xml:space="preserve"> espresso in percentuale e dalla data di rilevazione.</w:t>
+        <w:t>La batteria</w:t>
+      </w:r>
+      <w:r>
+        <w:t>,</w:t>
+      </w:r>
+      <w:r>
+        <w:t xml:space="preserve"> </w:t>
+      </w:r>
+      <w:r>
+        <w:t>collegata al dispositivo</w:t>
+      </w:r>
+      <w:r>
+        <w:t>,</w:t>
+      </w:r>
+      <w:r>
+        <w:t xml:space="preserve"> verrà indicata con un valore espresso in percentuale.</w:t>
       </w:r>
     </w:p>
     <w:p>
       <w:pPr>
-        <w:pStyle w:val="Titolo3"/>
-      </w:pPr>
-      <w:bookmarkStart w:id="44" w:name="_Toc59215008"/>
-      <w:r>
-        <w:t>II-3 Batteria</w:t>
+        <w:pStyle w:val="Titolo2"/>
+      </w:pPr>
+      <w:bookmarkStart w:id="44" w:name="_Toc241302312"/>
+      <w:bookmarkStart w:id="45" w:name="_Toc241403677"/>
+      <w:bookmarkStart w:id="46" w:name="_Toc357915326"/>
+      <w:bookmarkStart w:id="47" w:name="_Toc357917022"/>
+      <w:bookmarkStart w:id="48" w:name="_Toc357917153"/>
+      <w:bookmarkStart w:id="49" w:name="_Toc59215009"/>
+      <w:bookmarkEnd w:id="40"/>
+      <w:r>
+        <w:t>Item di interfaccia</w:t>
       </w:r>
       <w:bookmarkEnd w:id="44"/>
-    </w:p>
-    <w:p>
-      <w:r>
-        <w:t>La batteria</w:t>
-      </w:r>
-      <w:r>
-        <w:t>,</w:t>
-      </w:r>
-      <w:r>
-        <w:t xml:space="preserve"> </w:t>
-      </w:r>
-      <w:r>
-        <w:t>collegata al dispositivo</w:t>
-      </w:r>
-      <w:r>
-        <w:t>,</w:t>
-      </w:r>
-      <w:r>
-        <w:t xml:space="preserve"> verrà indicata con un valore espresso in percentuale.</w:t>
-      </w:r>
-    </w:p>
-    <w:p>
-      <w:pPr>
-        <w:pStyle w:val="Titolo2"/>
-      </w:pPr>
-      <w:bookmarkStart w:id="45" w:name="_Toc241302312"/>
-      <w:bookmarkStart w:id="46" w:name="_Toc241403677"/>
-      <w:bookmarkStart w:id="47" w:name="_Toc357915326"/>
-      <w:bookmarkStart w:id="48" w:name="_Toc357917022"/>
-      <w:bookmarkStart w:id="49" w:name="_Toc357917153"/>
-      <w:bookmarkStart w:id="50" w:name="_Toc59215009"/>
-      <w:bookmarkEnd w:id="41"/>
-      <w:r>
-        <w:t>Item di interfaccia</w:t>
-      </w:r>
       <w:bookmarkEnd w:id="45"/>
       <w:bookmarkEnd w:id="46"/>
       <w:bookmarkEnd w:id="47"/>
       <w:bookmarkEnd w:id="48"/>
       <w:bookmarkEnd w:id="49"/>
-      <w:bookmarkEnd w:id="50"/>
     </w:p>
     <w:p>
       <w:pPr>
         <w:pStyle w:val="Titolo3"/>
         <w:spacing w:before="0"/>
       </w:pPr>
-      <w:bookmarkStart w:id="51" w:name="_Toc59215010"/>
+      <w:bookmarkStart w:id="50" w:name="_Toc59215010"/>
       <w:r>
         <w:t>IU-1 Pagina principale</w:t>
       </w:r>
-      <w:bookmarkEnd w:id="51"/>
+      <w:bookmarkEnd w:id="50"/>
     </w:p>
     <w:p>
       <w:pPr>
@@ -3794,83 +3801,84 @@
       <w:pPr>
         <w:pStyle w:val="Titolo2"/>
       </w:pPr>
-      <w:bookmarkStart w:id="52" w:name="_Toc59215011"/>
+      <w:bookmarkStart w:id="51" w:name="_Toc59215011"/>
       <w:r>
         <w:t>Altri Item</w:t>
+      </w:r>
+      <w:bookmarkEnd w:id="51"/>
+    </w:p>
+    <w:p>
+      <w:pPr>
+        <w:pStyle w:val="Titolo3"/>
+        <w:spacing w:before="0"/>
+      </w:pPr>
+      <w:bookmarkStart w:id="52" w:name="_Toc59215012"/>
+      <w:r>
+        <w:t>AI</w:t>
+      </w:r>
+      <w:r>
+        <w:t xml:space="preserve">-1 </w:t>
+      </w:r>
+      <w:r>
+        <w:t xml:space="preserve">Memorizzazione </w:t>
+      </w:r>
+      <w:r>
+        <w:t>esterna</w:t>
       </w:r>
       <w:bookmarkEnd w:id="52"/>
     </w:p>
     <w:p>
+      <w:r>
+        <w:t xml:space="preserve">I valori di temperatura </w:t>
+      </w:r>
+      <w:r>
+        <w:t>e</w:t>
+      </w:r>
+      <w:r>
+        <w:t xml:space="preserve"> umidità letti saranno memorizzati </w:t>
+      </w:r>
+      <w:r>
+        <w:t>in un database</w:t>
+      </w:r>
+      <w:r>
+        <w:t xml:space="preserve">, per una successiva visione ed analisi. </w:t>
+      </w:r>
+      <w:r>
+        <w:t>Ogni coppia di valori avrà la data e l’ora di rilevazione.</w:t>
+      </w:r>
+      <w:r>
+        <w:t xml:space="preserve"> Se la batteria è al di sotto del 30%, i valori non saranno memorizzati.</w:t>
+      </w:r>
+    </w:p>
+    <w:p>
       <w:pPr>
         <w:pStyle w:val="Titolo3"/>
-        <w:spacing w:before="0"/>
-      </w:pPr>
-      <w:bookmarkStart w:id="53" w:name="_Toc59215012"/>
-      <w:r>
-        <w:t>AI</w:t>
-      </w:r>
-      <w:r>
-        <w:t xml:space="preserve">-1 </w:t>
-      </w:r>
-      <w:r>
-        <w:t xml:space="preserve">Memorizzazione </w:t>
-      </w:r>
-      <w:r>
-        <w:t>esterna</w:t>
+      </w:pPr>
+      <w:bookmarkStart w:id="53" w:name="_Toc59215013"/>
+      <w:r>
+        <w:t>AI-2 ID del dispositivo</w:t>
       </w:r>
       <w:bookmarkEnd w:id="53"/>
     </w:p>
     <w:p>
       <w:r>
-        <w:t xml:space="preserve">I valori di temperatura </w:t>
-      </w:r>
-      <w:r>
-        <w:t>e</w:t>
-      </w:r>
-      <w:r>
-        <w:t xml:space="preserve"> umidità letti saranno memorizzati </w:t>
-      </w:r>
-      <w:r>
-        <w:t>in un database</w:t>
-      </w:r>
-      <w:r>
-        <w:t xml:space="preserve">, per una successiva visione ed analisi. </w:t>
-      </w:r>
-      <w:r>
-        <w:t>Ogni coppia di valori avrà la data e l’ora di rilevazione.</w:t>
-      </w:r>
-      <w:r>
-        <w:t xml:space="preserve"> Se la batteria è al di sotto del 30%, i valori non saranno memorizzati.</w:t>
+        <w:t xml:space="preserve">Ogni dispositivo ha un ID </w:t>
+      </w:r>
+      <w:r>
+        <w:t>univoco</w:t>
+      </w:r>
+      <w:r>
+        <w:t xml:space="preserve"> ed un nome,</w:t>
+      </w:r>
+      <w:r>
+        <w:t xml:space="preserve"> per la memorizzazione delle informazioni all’interno del database. </w:t>
       </w:r>
     </w:p>
     <w:p>
       <w:pPr>
         <w:pStyle w:val="Titolo3"/>
       </w:pPr>
-      <w:bookmarkStart w:id="54" w:name="_Toc59215013"/>
-      <w:r>
-        <w:t>AI-2 ID del dispositivo</w:t>
-      </w:r>
-      <w:bookmarkEnd w:id="54"/>
-    </w:p>
-    <w:p>
-      <w:r>
-        <w:t xml:space="preserve">Ogni dispositivo ha un ID </w:t>
-      </w:r>
-      <w:r>
-        <w:t>univoco</w:t>
-      </w:r>
-      <w:r>
-        <w:t xml:space="preserve"> ed un nome,</w:t>
-      </w:r>
-      <w:r>
-        <w:t xml:space="preserve"> per la memorizzazione delle informazioni all’interno del database. </w:t>
-      </w:r>
-    </w:p>
-    <w:p>
-      <w:pPr>
-        <w:pStyle w:val="Titolo3"/>
-      </w:pPr>
+      <w:bookmarkStart w:id="54" w:name="_GoBack"/>
       <w:r>
         <w:t xml:space="preserve">AI-3 </w:t>
       </w:r>
@@ -3896,6 +3904,7 @@
         </w:rPr>
       </w:pPr>
       <w:bookmarkStart w:id="55" w:name="_Toc59215014"/>
+      <w:bookmarkEnd w:id="54"/>
       <w:r>
         <w:rPr>
           <w:rFonts w:ascii="Verdana" w:hAnsi="Verdana"/>
@@ -3919,14 +3928,14 @@
           <w:numId w:val="15"/>
         </w:numPr>
       </w:pPr>
-      <w:bookmarkStart w:id="56" w:name="_Toc382382140"/>
-      <w:bookmarkStart w:id="57" w:name="_Toc357915671"/>
-      <w:bookmarkStart w:id="58" w:name="_Toc8064815"/>
-      <w:bookmarkStart w:id="59" w:name="_Toc59215015"/>
+      <w:bookmarkStart w:id="56" w:name="_Toc59215015"/>
+      <w:bookmarkStart w:id="57" w:name="_Toc382382140"/>
+      <w:bookmarkStart w:id="58" w:name="_Toc357915671"/>
+      <w:bookmarkStart w:id="59" w:name="_Toc8064815"/>
       <w:r>
         <w:t>Sprint Backlog</w:t>
       </w:r>
-      <w:bookmarkEnd w:id="59"/>
+      <w:bookmarkEnd w:id="56"/>
     </w:p>
     <w:p>
       <w:r>
@@ -4276,16 +4285,20 @@
       <w:r>
         <w:t xml:space="preserve"> </w:t>
       </w:r>
+      <w:proofErr w:type="spellStart"/>
       <w:r>
         <w:t>Requirement</w:t>
       </w:r>
+      <w:proofErr w:type="spellEnd"/>
       <w:r>
         <w:t xml:space="preserve"> </w:t>
       </w:r>
+      <w:proofErr w:type="spellStart"/>
       <w:r>
         <w:t>Specification</w:t>
       </w:r>
       <w:bookmarkEnd w:id="60"/>
+      <w:proofErr w:type="spellEnd"/>
       <w:r>
         <w:t xml:space="preserve"> </w:t>
       </w:r>
@@ -4302,9 +4315,9 @@
       <w:r>
         <w:t>Casi d’uso</w:t>
       </w:r>
-      <w:bookmarkEnd w:id="56"/>
       <w:bookmarkEnd w:id="57"/>
       <w:bookmarkEnd w:id="58"/>
+      <w:bookmarkEnd w:id="59"/>
       <w:bookmarkEnd w:id="61"/>
     </w:p>
     <w:p>
@@ -4359,29 +4372,34 @@
       <w:pPr>
         <w:pStyle w:val="Titolo2"/>
       </w:pPr>
-      <w:bookmarkStart w:id="62" w:name="_Toc357915678"/>
-      <w:bookmarkStart w:id="63" w:name="_Toc8064821"/>
-      <w:bookmarkStart w:id="64" w:name="_Toc59215018"/>
-      <w:r>
-        <w:t>Detailed Product Design</w:t>
-      </w:r>
-      <w:bookmarkEnd w:id="64"/>
+      <w:bookmarkStart w:id="62" w:name="_Toc59215018"/>
+      <w:bookmarkStart w:id="63" w:name="_Toc357915678"/>
+      <w:bookmarkStart w:id="64" w:name="_Toc8064821"/>
+      <w:proofErr w:type="spellStart"/>
+      <w:r>
+        <w:t>Detailed</w:t>
+      </w:r>
+      <w:proofErr w:type="spellEnd"/>
+      <w:r>
+        <w:t xml:space="preserve"> Product Design</w:t>
+      </w:r>
+      <w:bookmarkEnd w:id="62"/>
     </w:p>
     <w:p>
       <w:pPr>
         <w:pStyle w:val="Titolo3"/>
         <w:spacing w:before="0"/>
       </w:pPr>
-      <w:bookmarkStart w:id="65" w:name="_Toc357915682"/>
-      <w:bookmarkStart w:id="66" w:name="_Toc8064825"/>
-      <w:bookmarkStart w:id="67" w:name="_Toc59215019"/>
+      <w:bookmarkStart w:id="65" w:name="_Toc59215019"/>
+      <w:bookmarkStart w:id="66" w:name="_Toc357915682"/>
+      <w:bookmarkStart w:id="67" w:name="_Toc8064825"/>
       <w:r>
         <w:t>Diagramma</w:t>
       </w:r>
       <w:r>
         <w:t xml:space="preserve"> delle Classi</w:t>
       </w:r>
-      <w:bookmarkEnd w:id="67"/>
+      <w:bookmarkEnd w:id="65"/>
     </w:p>
     <w:p>
       <w:pPr>
@@ -4532,9 +4550,11 @@
             <w:vAlign w:val="center"/>
           </w:tcPr>
           <w:p>
+            <w:proofErr w:type="spellStart"/>
             <w:r>
               <w:t>Subject</w:t>
             </w:r>
+            <w:proofErr w:type="spellEnd"/>
           </w:p>
         </w:tc>
         <w:tc>
@@ -4546,9 +4566,11 @@
             <w:pPr>
               <w:jc w:val="left"/>
             </w:pPr>
+            <w:proofErr w:type="spellStart"/>
             <w:r>
               <w:t>AbstractSubject</w:t>
             </w:r>
+            <w:proofErr w:type="spellEnd"/>
           </w:p>
         </w:tc>
         <w:tc>
@@ -4590,9 +4612,11 @@
             <w:pPr>
               <w:jc w:val="left"/>
             </w:pPr>
+            <w:proofErr w:type="spellStart"/>
             <w:r>
               <w:t>AbstractObserver</w:t>
             </w:r>
+            <w:proofErr w:type="spellEnd"/>
           </w:p>
         </w:tc>
         <w:tc>
@@ -4614,9 +4638,11 @@
             <w:vAlign w:val="center"/>
           </w:tcPr>
           <w:p>
+            <w:proofErr w:type="spellStart"/>
             <w:r>
               <w:t>Subject</w:t>
             </w:r>
+            <w:proofErr w:type="spellEnd"/>
           </w:p>
         </w:tc>
         <w:tc>
@@ -4718,9 +4744,11 @@
             <w:pPr>
               <w:jc w:val="left"/>
             </w:pPr>
+            <w:proofErr w:type="spellStart"/>
             <w:r>
               <w:t>DatabaseManagement</w:t>
             </w:r>
+            <w:proofErr w:type="spellEnd"/>
           </w:p>
         </w:tc>
         <w:tc>
@@ -4873,9 +4901,11 @@
                 <w:lang w:val="en-US"/>
               </w:rPr>
             </w:pPr>
+            <w:proofErr w:type="spellStart"/>
             <w:r>
               <w:t>WiFiClient</w:t>
             </w:r>
+            <w:proofErr w:type="spellEnd"/>
           </w:p>
         </w:tc>
         <w:tc>
@@ -4889,7 +4919,15 @@
               <w:jc w:val="left"/>
             </w:pPr>
             <w:r>
-              <w:t>Questa classe fornisce i servizi richiesti dalla classe DatabaseManagement.</w:t>
+              <w:t xml:space="preserve">Questa classe fornisce i servizi richiesti dalla classe </w:t>
+            </w:r>
+            <w:proofErr w:type="spellStart"/>
+            <w:r>
+              <w:t>DatabaseManagement</w:t>
+            </w:r>
+            <w:proofErr w:type="spellEnd"/>
+            <w:r>
+              <w:t>.</w:t>
             </w:r>
           </w:p>
         </w:tc>
@@ -4912,9 +4950,11 @@
             <w:pPr>
               <w:jc w:val="left"/>
             </w:pPr>
+            <w:proofErr w:type="spellStart"/>
             <w:r>
               <w:t>MySQL_Connection</w:t>
             </w:r>
+            <w:proofErr w:type="spellEnd"/>
           </w:p>
         </w:tc>
         <w:tc>
@@ -4948,9 +4988,11 @@
             <w:pPr>
               <w:jc w:val="left"/>
             </w:pPr>
+            <w:proofErr w:type="spellStart"/>
             <w:r>
               <w:t>MySQL_Cursor</w:t>
             </w:r>
+            <w:proofErr w:type="spellEnd"/>
           </w:p>
         </w:tc>
         <w:tc>
@@ -4983,9 +5025,11 @@
             <w:pPr>
               <w:jc w:val="left"/>
             </w:pPr>
+            <w:proofErr w:type="spellStart"/>
             <w:r>
               <w:t>IPAddress</w:t>
             </w:r>
+            <w:proofErr w:type="spellEnd"/>
           </w:p>
         </w:tc>
         <w:tc>
@@ -5018,9 +5062,11 @@
             <w:pPr>
               <w:jc w:val="left"/>
             </w:pPr>
+            <w:proofErr w:type="spellStart"/>
             <w:r>
               <w:t>DatetimeInterval</w:t>
             </w:r>
+            <w:proofErr w:type="spellEnd"/>
           </w:p>
         </w:tc>
         <w:tc>
@@ -5067,7 +5113,23 @@
               <w:jc w:val="left"/>
             </w:pPr>
             <w:r>
-              <w:t>Questa classe fornisce i servizi richiesti dalla classe DatabaseManagement e DatetimeInterval.</w:t>
+              <w:t xml:space="preserve">Questa classe fornisce i servizi richiesti dalla classe </w:t>
+            </w:r>
+            <w:proofErr w:type="spellStart"/>
+            <w:r>
+              <w:t>DatabaseManagement</w:t>
+            </w:r>
+            <w:proofErr w:type="spellEnd"/>
+            <w:r>
+              <w:t xml:space="preserve"> e </w:t>
+            </w:r>
+            <w:proofErr w:type="spellStart"/>
+            <w:r>
+              <w:t>DatetimeInterval</w:t>
+            </w:r>
+            <w:proofErr w:type="spellEnd"/>
+            <w:r>
+              <w:t>.</w:t>
             </w:r>
           </w:p>
         </w:tc>
@@ -5090,9 +5152,11 @@
             <w:pPr>
               <w:jc w:val="left"/>
             </w:pPr>
+            <w:proofErr w:type="spellStart"/>
             <w:r>
               <w:t>WiFiUdp</w:t>
             </w:r>
+            <w:proofErr w:type="spellEnd"/>
           </w:p>
         </w:tc>
         <w:tc>
@@ -5105,7 +5169,15 @@
               <w:jc w:val="left"/>
             </w:pPr>
             <w:r>
-              <w:t>Questa classe fornisce i servizi richiesti dalla classe DatetimeInterval.</w:t>
+              <w:t xml:space="preserve">Questa classe fornisce i servizi richiesti dalla classe </w:t>
+            </w:r>
+            <w:proofErr w:type="spellStart"/>
+            <w:r>
+              <w:t>DatetimeInterval</w:t>
+            </w:r>
+            <w:proofErr w:type="spellEnd"/>
+            <w:r>
+              <w:t>.</w:t>
             </w:r>
           </w:p>
         </w:tc>
@@ -5128,9 +5200,11 @@
             <w:pPr>
               <w:jc w:val="left"/>
             </w:pPr>
+            <w:proofErr w:type="spellStart"/>
             <w:r>
               <w:t>NTPClient</w:t>
             </w:r>
+            <w:proofErr w:type="spellEnd"/>
           </w:p>
         </w:tc>
         <w:tc>
@@ -5161,9 +5235,11 @@
       <w:r>
         <w:t xml:space="preserve"> </w:t>
       </w:r>
+      <w:proofErr w:type="spellStart"/>
       <w:r>
         <w:t>modeling</w:t>
       </w:r>
+      <w:proofErr w:type="spellEnd"/>
       <w:r>
         <w:t xml:space="preserve"> and design</w:t>
       </w:r>
@@ -5284,8 +5360,8 @@
         <w:pStyle w:val="Titolo1"/>
       </w:pPr>
       <w:bookmarkStart w:id="76" w:name="_Toc59215024"/>
-      <w:bookmarkEnd w:id="65"/>
       <w:bookmarkEnd w:id="66"/>
+      <w:bookmarkEnd w:id="67"/>
       <w:r>
         <w:lastRenderedPageBreak/>
         <w:t>Glossario</w:t>
@@ -5300,8 +5376,8 @@
       <w:r>
         <w:t>Definizioni</w:t>
       </w:r>
-      <w:bookmarkEnd w:id="62"/>
       <w:bookmarkEnd w:id="63"/>
+      <w:bookmarkEnd w:id="64"/>
       <w:bookmarkEnd w:id="77"/>
     </w:p>
     <w:p>
@@ -14164,9 +14240,12 @@
 </file>
 
 <file path=customXml/item1.xml><?xml version="1.0" encoding="utf-8"?>
-<p:properties xmlns:p="http://schemas.microsoft.com/office/2006/metadata/properties" xmlns:xsi="http://www.w3.org/2001/XMLSchema-instance" xmlns:pc="http://schemas.microsoft.com/office/infopath/2007/PartnerControls">
-  <documentManagement/>
-</p:properties>
+<?mso-contentType ?>
+<FormTemplates xmlns="http://schemas.microsoft.com/sharepoint/v3/contenttype/forms">
+  <Display>DocumentLibraryForm</Display>
+  <Edit>DocumentLibraryForm</Edit>
+  <New>DocumentLibraryForm</New>
+</FormTemplates>
 </file>
 
 <file path=customXml/item2.xml><?xml version="1.0" encoding="utf-8"?>
@@ -14334,12 +14413,9 @@
 </file>
 
 <file path=customXml/item3.xml><?xml version="1.0" encoding="utf-8"?>
-<?mso-contentType ?>
-<FormTemplates xmlns="http://schemas.microsoft.com/sharepoint/v3/contenttype/forms">
-  <Display>DocumentLibraryForm</Display>
-  <Edit>DocumentLibraryForm</Edit>
-  <New>DocumentLibraryForm</New>
-</FormTemplates>
+<p:properties xmlns:p="http://schemas.microsoft.com/office/2006/metadata/properties" xmlns:xsi="http://www.w3.org/2001/XMLSchema-instance" xmlns:pc="http://schemas.microsoft.com/office/infopath/2007/PartnerControls">
+  <documentManagement/>
+</p:properties>
 </file>
 
 <file path=customXml/item4.xml><?xml version="1.0" encoding="utf-8"?>
@@ -14347,10 +14423,9 @@
 </file>
 
 <file path=customXml/itemProps1.xml><?xml version="1.0" encoding="utf-8"?>
-<ds:datastoreItem xmlns:ds="http://schemas.openxmlformats.org/officeDocument/2006/customXml" ds:itemID="{F4273A20-0B25-4707-861E-2518E3D0762E}">
+<ds:datastoreItem xmlns:ds="http://schemas.openxmlformats.org/officeDocument/2006/customXml" ds:itemID="{0B46E22F-AC86-4B88-A6C6-50FFD240D84F}">
   <ds:schemaRefs>
-    <ds:schemaRef ds:uri="http://schemas.microsoft.com/office/2006/metadata/properties"/>
-    <ds:schemaRef ds:uri="http://schemas.microsoft.com/office/infopath/2007/PartnerControls"/>
+    <ds:schemaRef ds:uri="http://schemas.microsoft.com/sharepoint/v3/contenttype/forms"/>
   </ds:schemaRefs>
 </ds:datastoreItem>
 </file>
@@ -14374,15 +14449,16 @@
 </file>
 
 <file path=customXml/itemProps3.xml><?xml version="1.0" encoding="utf-8"?>
-<ds:datastoreItem xmlns:ds="http://schemas.openxmlformats.org/officeDocument/2006/customXml" ds:itemID="{0B46E22F-AC86-4B88-A6C6-50FFD240D84F}">
+<ds:datastoreItem xmlns:ds="http://schemas.openxmlformats.org/officeDocument/2006/customXml" ds:itemID="{F4273A20-0B25-4707-861E-2518E3D0762E}">
   <ds:schemaRefs>
-    <ds:schemaRef ds:uri="http://schemas.microsoft.com/sharepoint/v3/contenttype/forms"/>
+    <ds:schemaRef ds:uri="http://schemas.microsoft.com/office/2006/metadata/properties"/>
+    <ds:schemaRef ds:uri="http://schemas.microsoft.com/office/infopath/2007/PartnerControls"/>
   </ds:schemaRefs>
 </ds:datastoreItem>
 </file>
 
 <file path=customXml/itemProps4.xml><?xml version="1.0" encoding="utf-8"?>
-<ds:datastoreItem xmlns:ds="http://schemas.openxmlformats.org/officeDocument/2006/customXml" ds:itemID="{4149FBDC-D90E-40B7-A913-59D40399315D}">
+<ds:datastoreItem xmlns:ds="http://schemas.openxmlformats.org/officeDocument/2006/customXml" ds:itemID="{FE83BC7F-2D14-46E7-9A3A-55B5EC296910}">
   <ds:schemaRefs>
     <ds:schemaRef ds:uri="http://schemas.openxmlformats.org/officeDocument/2006/bibliography"/>
   </ds:schemaRefs>

--- a/Documentazione/Documentazione.docx
+++ b/Documentazione/Documentazione.docx
@@ -74,7 +74,7 @@
           <w:sz w:val="24"/>
           <w:szCs w:val="24"/>
         </w:rPr>
-        <w:t>1</w:t>
+        <w:t>2</w:t>
       </w:r>
     </w:p>
     <w:p>
@@ -105,7 +105,7 @@
           <w:sz w:val="24"/>
           <w:szCs w:val="24"/>
         </w:rPr>
-        <w:t>18</w:t>
+        <w:t>7</w:t>
       </w:r>
       <w:r>
         <w:rPr>
@@ -119,16 +119,23 @@
           <w:sz w:val="24"/>
           <w:szCs w:val="24"/>
         </w:rPr>
-        <w:t>12</w:t>
+        <w:t>01</w:t>
       </w:r>
       <w:r>
         <w:rPr>
           <w:sz w:val="24"/>
           <w:szCs w:val="24"/>
         </w:rPr>
-        <w:t>/2020</w:t>
+        <w:t>/202</w:t>
       </w:r>
       <w:bookmarkEnd w:id="9"/>
+      <w:r>
+        <w:rPr>
+          <w:sz w:val="24"/>
+          <w:szCs w:val="24"/>
+        </w:rPr>
+        <w:t>1</w:t>
+      </w:r>
     </w:p>
     <w:p>
       <w:pPr>
@@ -3542,190 +3549,101 @@
     </w:p>
     <w:p>
       <w:pPr>
-        <w:pStyle w:val="Titolo3"/>
-        <w:rPr>
-          <w:lang w:eastAsia="it-IT"/>
-        </w:rPr>
-      </w:pPr>
-      <w:bookmarkStart w:id="34" w:name="_Toc59215004"/>
-      <w:r>
-        <w:rPr>
-          <w:lang w:eastAsia="it-IT"/>
-        </w:rPr>
-        <w:t>IF</w:t>
-      </w:r>
-      <w:r>
-        <w:rPr>
-          <w:lang w:eastAsia="it-IT"/>
-        </w:rPr>
-        <w:t>-</w:t>
-      </w:r>
-      <w:r>
-        <w:rPr>
-          <w:lang w:eastAsia="it-IT"/>
-        </w:rPr>
-        <w:t>4</w:t>
-      </w:r>
-      <w:r>
-        <w:rPr>
-          <w:lang w:eastAsia="it-IT"/>
-        </w:rPr>
-        <w:t xml:space="preserve"> Visualizzazione dell</w:t>
-      </w:r>
-      <w:r>
-        <w:rPr>
-          <w:lang w:eastAsia="it-IT"/>
-        </w:rPr>
-        <w:t>a</w:t>
-      </w:r>
-      <w:r>
-        <w:rPr>
-          <w:lang w:eastAsia="it-IT"/>
-        </w:rPr>
-        <w:t xml:space="preserve"> percentuale della batteria</w:t>
-      </w:r>
+        <w:pStyle w:val="Titolo2"/>
+      </w:pPr>
+      <w:bookmarkStart w:id="34" w:name="_Toc241403675"/>
+      <w:bookmarkStart w:id="35" w:name="_Toc357915322"/>
+      <w:bookmarkStart w:id="36" w:name="_Toc357917018"/>
+      <w:bookmarkStart w:id="37" w:name="_Toc357917149"/>
+      <w:bookmarkStart w:id="38" w:name="_Toc59215005"/>
+      <w:r>
+        <w:t>Item</w:t>
+      </w:r>
+      <w:r>
+        <w:t xml:space="preserve"> informativi</w:t>
+      </w:r>
+      <w:bookmarkStart w:id="39" w:name="_Toc241302311"/>
       <w:bookmarkEnd w:id="34"/>
-    </w:p>
-    <w:p>
-      <w:pPr>
-        <w:rPr>
-          <w:lang w:eastAsia="it-IT"/>
-        </w:rPr>
-      </w:pPr>
-      <w:r>
-        <w:rPr>
-          <w:lang w:eastAsia="it-IT"/>
-        </w:rPr>
-        <w:t>Come utente voglio visualizzare la percentuale di carica della batteria cosi che possa cambiarla all’evenienza.</w:t>
-      </w:r>
-    </w:p>
-    <w:p>
-      <w:pPr>
-        <w:pStyle w:val="Titolo2"/>
-      </w:pPr>
-      <w:bookmarkStart w:id="35" w:name="_Toc241403675"/>
-      <w:bookmarkStart w:id="36" w:name="_Toc357915322"/>
-      <w:bookmarkStart w:id="37" w:name="_Toc357917018"/>
-      <w:bookmarkStart w:id="38" w:name="_Toc357917149"/>
-      <w:bookmarkStart w:id="39" w:name="_Toc59215005"/>
-      <w:r>
-        <w:lastRenderedPageBreak/>
-        <w:t>Item</w:t>
-      </w:r>
-      <w:r>
-        <w:t xml:space="preserve"> informativi</w:t>
-      </w:r>
-      <w:bookmarkStart w:id="40" w:name="_Toc241302311"/>
       <w:bookmarkEnd w:id="35"/>
       <w:bookmarkEnd w:id="36"/>
       <w:bookmarkEnd w:id="37"/>
       <w:bookmarkEnd w:id="38"/>
-      <w:bookmarkEnd w:id="39"/>
     </w:p>
     <w:p>
       <w:pPr>
         <w:pStyle w:val="Titolo3"/>
         <w:spacing w:before="0"/>
       </w:pPr>
-      <w:bookmarkStart w:id="41" w:name="_Toc59215006"/>
+      <w:bookmarkStart w:id="40" w:name="_Toc59215006"/>
       <w:r>
         <w:t>II-1 Temperatura</w:t>
+      </w:r>
+      <w:bookmarkEnd w:id="40"/>
+    </w:p>
+    <w:p>
+      <w:r>
+        <w:t>La temperatura sarà caratterizzata da</w:t>
+      </w:r>
+      <w:r>
+        <w:t xml:space="preserve"> un valore espress</w:t>
+      </w:r>
+      <w:r>
+        <w:t>o</w:t>
+      </w:r>
+      <w:r>
+        <w:t xml:space="preserve"> in gradi Celsius e dalla data di rilevazione.</w:t>
+      </w:r>
+    </w:p>
+    <w:p>
+      <w:pPr>
+        <w:pStyle w:val="Titolo3"/>
+      </w:pPr>
+      <w:bookmarkStart w:id="41" w:name="_Toc59215007"/>
+      <w:r>
+        <w:lastRenderedPageBreak/>
+        <w:t>II-2 Umidità</w:t>
       </w:r>
       <w:bookmarkEnd w:id="41"/>
     </w:p>
     <w:p>
       <w:r>
-        <w:t>La temperatura sarà caratterizzata da</w:t>
-      </w:r>
-      <w:r>
-        <w:t xml:space="preserve"> un valore espress</w:t>
-      </w:r>
-      <w:r>
-        <w:t>o</w:t>
-      </w:r>
-      <w:r>
-        <w:t xml:space="preserve"> in gradi Celsius e dalla data di rilevazione.</w:t>
+        <w:t>L’umidità sarà considerata relativa e sarà caratterizzata da un valore</w:t>
+      </w:r>
+      <w:r>
+        <w:t xml:space="preserve"> espresso in percentuale e dalla data di rilevazione.</w:t>
       </w:r>
     </w:p>
     <w:p>
       <w:pPr>
-        <w:pStyle w:val="Titolo3"/>
-      </w:pPr>
-      <w:bookmarkStart w:id="42" w:name="_Toc59215007"/>
-      <w:r>
-        <w:t>II-2 Umidità</w:t>
+        <w:pStyle w:val="Titolo2"/>
+      </w:pPr>
+      <w:bookmarkStart w:id="42" w:name="_Toc241302312"/>
+      <w:bookmarkStart w:id="43" w:name="_Toc241403677"/>
+      <w:bookmarkStart w:id="44" w:name="_Toc357915326"/>
+      <w:bookmarkStart w:id="45" w:name="_Toc357917022"/>
+      <w:bookmarkStart w:id="46" w:name="_Toc357917153"/>
+      <w:bookmarkStart w:id="47" w:name="_Toc59215009"/>
+      <w:bookmarkEnd w:id="39"/>
+      <w:r>
+        <w:t>Item di interfaccia</w:t>
       </w:r>
       <w:bookmarkEnd w:id="42"/>
-    </w:p>
-    <w:p>
-      <w:r>
-        <w:t>L’umidità sarà considerata relativa e sarà caratterizzata da un valore</w:t>
-      </w:r>
-      <w:r>
-        <w:t xml:space="preserve"> espresso in percentuale e dalla data di rilevazione.</w:t>
-      </w:r>
-    </w:p>
-    <w:p>
-      <w:pPr>
-        <w:pStyle w:val="Titolo3"/>
-      </w:pPr>
-      <w:bookmarkStart w:id="43" w:name="_Toc59215008"/>
-      <w:r>
-        <w:t>II-3 Batteria</w:t>
-      </w:r>
       <w:bookmarkEnd w:id="43"/>
-    </w:p>
-    <w:p>
-      <w:r>
-        <w:t>La batteria</w:t>
-      </w:r>
-      <w:r>
-        <w:t>,</w:t>
-      </w:r>
-      <w:r>
-        <w:t xml:space="preserve"> </w:t>
-      </w:r>
-      <w:r>
-        <w:t>collegata al dispositivo</w:t>
-      </w:r>
-      <w:r>
-        <w:t>,</w:t>
-      </w:r>
-      <w:r>
-        <w:t xml:space="preserve"> verrà indicata con un valore espresso in percentuale.</w:t>
-      </w:r>
-    </w:p>
-    <w:p>
-      <w:pPr>
-        <w:pStyle w:val="Titolo2"/>
-      </w:pPr>
-      <w:bookmarkStart w:id="44" w:name="_Toc241302312"/>
-      <w:bookmarkStart w:id="45" w:name="_Toc241403677"/>
-      <w:bookmarkStart w:id="46" w:name="_Toc357915326"/>
-      <w:bookmarkStart w:id="47" w:name="_Toc357917022"/>
-      <w:bookmarkStart w:id="48" w:name="_Toc357917153"/>
-      <w:bookmarkStart w:id="49" w:name="_Toc59215009"/>
-      <w:bookmarkEnd w:id="40"/>
-      <w:r>
-        <w:t>Item di interfaccia</w:t>
-      </w:r>
       <w:bookmarkEnd w:id="44"/>
       <w:bookmarkEnd w:id="45"/>
       <w:bookmarkEnd w:id="46"/>
       <w:bookmarkEnd w:id="47"/>
-      <w:bookmarkEnd w:id="48"/>
-      <w:bookmarkEnd w:id="49"/>
     </w:p>
     <w:p>
       <w:pPr>
         <w:pStyle w:val="Titolo3"/>
         <w:spacing w:before="0"/>
       </w:pPr>
-      <w:bookmarkStart w:id="50" w:name="_Toc59215010"/>
+      <w:bookmarkStart w:id="48" w:name="_Toc59215010"/>
       <w:r>
         <w:t>IU-1 Pagina principale</w:t>
       </w:r>
-      <w:bookmarkEnd w:id="50"/>
+      <w:bookmarkEnd w:id="48"/>
     </w:p>
     <w:p>
       <w:pPr>
@@ -3801,99 +3719,125 @@
       <w:pPr>
         <w:pStyle w:val="Titolo2"/>
       </w:pPr>
-      <w:bookmarkStart w:id="51" w:name="_Toc59215011"/>
+      <w:bookmarkStart w:id="49" w:name="_Toc59215011"/>
       <w:r>
         <w:t>Altri Item</w:t>
+      </w:r>
+      <w:bookmarkEnd w:id="49"/>
+    </w:p>
+    <w:p>
+      <w:pPr>
+        <w:pStyle w:val="Titolo3"/>
+        <w:spacing w:before="0"/>
+      </w:pPr>
+      <w:bookmarkStart w:id="50" w:name="_Toc59215012"/>
+      <w:r>
+        <w:t>AI</w:t>
+      </w:r>
+      <w:r>
+        <w:t xml:space="preserve">-1 </w:t>
+      </w:r>
+      <w:r>
+        <w:t xml:space="preserve">Memorizzazione </w:t>
+      </w:r>
+      <w:r>
+        <w:t>esterna</w:t>
+      </w:r>
+      <w:bookmarkEnd w:id="50"/>
+    </w:p>
+    <w:p>
+      <w:r>
+        <w:t xml:space="preserve">I valori di temperatura </w:t>
+      </w:r>
+      <w:r>
+        <w:t>e</w:t>
+      </w:r>
+      <w:r>
+        <w:t xml:space="preserve"> umidità letti saranno memorizzati </w:t>
+      </w:r>
+      <w:r>
+        <w:t>in un database</w:t>
+      </w:r>
+      <w:r>
+        <w:t xml:space="preserve">, per una successiva visione ed analisi. </w:t>
+      </w:r>
+      <w:r>
+        <w:t>Ogni coppia di valori avrà la data e l’ora di rilevazione</w:t>
+      </w:r>
+      <w:r>
+        <w:t>.</w:t>
+      </w:r>
+    </w:p>
+    <w:p>
+      <w:pPr>
+        <w:pStyle w:val="Titolo3"/>
+      </w:pPr>
+      <w:bookmarkStart w:id="51" w:name="_Toc59215013"/>
+      <w:r>
+        <w:t>AI-2 ID del dispositivo</w:t>
       </w:r>
       <w:bookmarkEnd w:id="51"/>
     </w:p>
     <w:p>
-      <w:pPr>
-        <w:pStyle w:val="Titolo3"/>
-        <w:spacing w:before="0"/>
-      </w:pPr>
-      <w:bookmarkStart w:id="52" w:name="_Toc59215012"/>
-      <w:r>
-        <w:t>AI</w:t>
-      </w:r>
-      <w:r>
-        <w:t xml:space="preserve">-1 </w:t>
-      </w:r>
-      <w:r>
-        <w:t xml:space="preserve">Memorizzazione </w:t>
-      </w:r>
-      <w:r>
-        <w:t>esterna</w:t>
-      </w:r>
-      <w:bookmarkEnd w:id="52"/>
+      <w:r>
+        <w:t xml:space="preserve">Ogni dispositivo ha un ID </w:t>
+      </w:r>
+      <w:r>
+        <w:t>univoco</w:t>
+      </w:r>
+      <w:r>
+        <w:t xml:space="preserve"> ed un nome,</w:t>
+      </w:r>
+      <w:r>
+        <w:t xml:space="preserve"> per la memorizzazione delle informazioni all’interno del database. </w:t>
+      </w:r>
     </w:p>
     <w:p>
-      <w:r>
-        <w:t xml:space="preserve">I valori di temperatura </w:t>
-      </w:r>
-      <w:r>
-        <w:t>e</w:t>
-      </w:r>
-      <w:r>
-        <w:t xml:space="preserve"> umidità letti saranno memorizzati </w:t>
-      </w:r>
-      <w:r>
-        <w:t>in un database</w:t>
-      </w:r>
-      <w:r>
-        <w:t xml:space="preserve">, per una successiva visione ed analisi. </w:t>
-      </w:r>
-      <w:r>
-        <w:t>Ogni coppia di valori avrà la data e l’ora di rilevazione.</w:t>
-      </w:r>
-      <w:r>
-        <w:t xml:space="preserve"> Se la batteria è al di sotto del 30%, i valori non saranno memorizzati.</w:t>
+      <w:pPr>
+        <w:pStyle w:val="Titolo3"/>
+      </w:pPr>
+      <w:r>
+        <w:t>AI-3</w:t>
+      </w:r>
+      <w:r>
+        <w:t xml:space="preserve"> Connettività</w:t>
       </w:r>
     </w:p>
     <w:p>
       <w:pPr>
-        <w:pStyle w:val="Titolo3"/>
-      </w:pPr>
-      <w:bookmarkStart w:id="53" w:name="_Toc59215013"/>
-      <w:r>
-        <w:t>AI-2 ID del dispositivo</w:t>
-      </w:r>
-      <w:bookmarkEnd w:id="53"/>
+        <w:jc w:val="left"/>
+      </w:pPr>
+      <w:r>
+        <w:t>Il sistema dovrà connettersi ad una rete mediante WiFi per</w:t>
+      </w:r>
+      <w:r>
+        <w:t xml:space="preserve"> poter</w:t>
+      </w:r>
+      <w:r>
+        <w:t xml:space="preserve"> aggiornare l’orario interno</w:t>
+      </w:r>
+      <w:r>
+        <w:t xml:space="preserve">, </w:t>
+      </w:r>
+      <w:r>
+        <w:t>mediante un server NTP esterno</w:t>
+      </w:r>
+      <w:r>
+        <w:t>,</w:t>
+      </w:r>
+      <w:r>
+        <w:t xml:space="preserve"> </w:t>
+      </w:r>
+      <w:r>
+        <w:t>ed il database</w:t>
+      </w:r>
+      <w:r>
+        <w:t>.</w:t>
+      </w:r>
     </w:p>
-    <w:p>
-      <w:r>
-        <w:t xml:space="preserve">Ogni dispositivo ha un ID </w:t>
-      </w:r>
-      <w:r>
-        <w:t>univoco</w:t>
-      </w:r>
-      <w:r>
-        <w:t xml:space="preserve"> ed un nome,</w:t>
-      </w:r>
-      <w:r>
-        <w:t xml:space="preserve"> per la memorizzazione delle informazioni all’interno del database. </w:t>
-      </w:r>
-    </w:p>
-    <w:p>
-      <w:pPr>
-        <w:pStyle w:val="Titolo3"/>
-      </w:pPr>
-      <w:bookmarkStart w:id="54" w:name="_GoBack"/>
-      <w:r>
-        <w:t xml:space="preserve">AI-3 </w:t>
-      </w:r>
-      <w:r>
-        <w:t>Batteria</w:t>
-      </w:r>
-    </w:p>
-    <w:p>
-      <w:r>
-        <w:t xml:space="preserve">Data la necessità di una connettività costante, </w:t>
-      </w:r>
-      <w:r>
-        <w:t>si necessità come implicazione una batteria con un amperaggio ad ore superiore a quelle in commercio.</w:t>
-      </w:r>
-    </w:p>
+    <w:p/>
+    <w:p/>
+    <w:p/>
     <w:p>
       <w:pPr>
         <w:pStyle w:val="Titolo1"/>
@@ -3903,8 +3847,7 @@
           <w:rFonts w:ascii="Verdana" w:hAnsi="Verdana"/>
         </w:rPr>
       </w:pPr>
-      <w:bookmarkStart w:id="55" w:name="_Toc59215014"/>
-      <w:bookmarkEnd w:id="54"/>
+      <w:bookmarkStart w:id="52" w:name="_Toc59215014"/>
       <w:r>
         <w:rPr>
           <w:rFonts w:ascii="Verdana" w:hAnsi="Verdana"/>
@@ -3918,7 +3861,7 @@
         </w:rPr>
         <w:t>Report</w:t>
       </w:r>
-      <w:bookmarkEnd w:id="55"/>
+      <w:bookmarkEnd w:id="52"/>
     </w:p>
     <w:p>
       <w:pPr>
@@ -3928,14 +3871,14 @@
           <w:numId w:val="15"/>
         </w:numPr>
       </w:pPr>
-      <w:bookmarkStart w:id="56" w:name="_Toc59215015"/>
-      <w:bookmarkStart w:id="57" w:name="_Toc382382140"/>
-      <w:bookmarkStart w:id="58" w:name="_Toc357915671"/>
-      <w:bookmarkStart w:id="59" w:name="_Toc8064815"/>
+      <w:bookmarkStart w:id="53" w:name="_Toc59215015"/>
+      <w:bookmarkStart w:id="54" w:name="_Toc382382140"/>
+      <w:bookmarkStart w:id="55" w:name="_Toc357915671"/>
+      <w:bookmarkStart w:id="56" w:name="_Toc8064815"/>
       <w:r>
         <w:t>Sprint Backlog</w:t>
       </w:r>
-      <w:bookmarkEnd w:id="56"/>
+      <w:bookmarkEnd w:id="53"/>
     </w:p>
     <w:p>
       <w:r>
@@ -4277,9 +4220,8 @@
       <w:pPr>
         <w:pStyle w:val="Titolo2"/>
       </w:pPr>
-      <w:bookmarkStart w:id="60" w:name="_Toc59215016"/>
-      <w:r>
-        <w:lastRenderedPageBreak/>
+      <w:bookmarkStart w:id="57" w:name="_Toc59215016"/>
+      <w:r>
         <w:t>Product</w:t>
       </w:r>
       <w:r>
@@ -4297,7 +4239,7 @@
       <w:r>
         <w:t>Specification</w:t>
       </w:r>
-      <w:bookmarkEnd w:id="60"/>
+      <w:bookmarkEnd w:id="57"/>
       <w:proofErr w:type="spellEnd"/>
       <w:r>
         <w:t xml:space="preserve"> </w:t>
@@ -4308,17 +4250,17 @@
         <w:pStyle w:val="Titolo3"/>
         <w:spacing w:before="0"/>
       </w:pPr>
-      <w:bookmarkStart w:id="61" w:name="_Toc59215017"/>
+      <w:bookmarkStart w:id="58" w:name="_Toc59215017"/>
       <w:r>
         <w:t xml:space="preserve">Diagramma dei </w:t>
       </w:r>
       <w:r>
         <w:t>Casi d’uso</w:t>
       </w:r>
-      <w:bookmarkEnd w:id="57"/>
+      <w:bookmarkEnd w:id="54"/>
+      <w:bookmarkEnd w:id="55"/>
+      <w:bookmarkEnd w:id="56"/>
       <w:bookmarkEnd w:id="58"/>
-      <w:bookmarkEnd w:id="59"/>
-      <w:bookmarkEnd w:id="61"/>
     </w:p>
     <w:p>
       <w:pPr>
@@ -4326,8 +4268,8 @@
       </w:pPr>
       <w:r>
         <w:drawing>
-          <wp:inline distT="0" distB="0" distL="0" distR="0" wp14:anchorId="11E672D5" wp14:editId="5B3E2C2F">
-            <wp:extent cx="2999194" cy="2441393"/>
+          <wp:inline distT="0" distB="0" distL="0" distR="0" wp14:anchorId="11E672D5" wp14:editId="442BADA0">
+            <wp:extent cx="2999194" cy="1810833"/>
             <wp:effectExtent l="0" t="0" r="0" b="0"/>
             <wp:docPr id="1" name="Immagine 1"/>
             <wp:cNvGraphicFramePr>
@@ -4351,7 +4293,7 @@
                   <pic:spPr bwMode="auto">
                     <a:xfrm>
                       <a:off x="0" y="0"/>
-                      <a:ext cx="2999194" cy="2441393"/>
+                      <a:ext cx="2999194" cy="1810833"/>
                     </a:xfrm>
                     <a:prstGeom prst="rect">
                       <a:avLst/>
@@ -4372,34 +4314,40 @@
       <w:pPr>
         <w:pStyle w:val="Titolo2"/>
       </w:pPr>
-      <w:bookmarkStart w:id="62" w:name="_Toc59215018"/>
-      <w:bookmarkStart w:id="63" w:name="_Toc357915678"/>
-      <w:bookmarkStart w:id="64" w:name="_Toc8064821"/>
+      <w:bookmarkStart w:id="59" w:name="_Toc59215018"/>
+      <w:bookmarkStart w:id="60" w:name="_Toc357915678"/>
+      <w:bookmarkStart w:id="61" w:name="_Toc8064821"/>
       <w:proofErr w:type="spellStart"/>
       <w:r>
-        <w:t>Detailed</w:t>
+        <w:lastRenderedPageBreak/>
+        <w:t>D</w:t>
+      </w:r>
+      <w:bookmarkStart w:id="62" w:name="_GoBack"/>
+      <w:bookmarkEnd w:id="62"/>
+      <w:r>
+        <w:t>etailed</w:t>
       </w:r>
       <w:proofErr w:type="spellEnd"/>
       <w:r>
         <w:t xml:space="preserve"> Product Design</w:t>
       </w:r>
-      <w:bookmarkEnd w:id="62"/>
+      <w:bookmarkEnd w:id="59"/>
     </w:p>
     <w:p>
       <w:pPr>
         <w:pStyle w:val="Titolo3"/>
         <w:spacing w:before="0"/>
       </w:pPr>
-      <w:bookmarkStart w:id="65" w:name="_Toc59215019"/>
-      <w:bookmarkStart w:id="66" w:name="_Toc357915682"/>
-      <w:bookmarkStart w:id="67" w:name="_Toc8064825"/>
+      <w:bookmarkStart w:id="63" w:name="_Toc59215019"/>
+      <w:bookmarkStart w:id="64" w:name="_Toc357915682"/>
+      <w:bookmarkStart w:id="65" w:name="_Toc8064825"/>
       <w:r>
         <w:t>Diagramma</w:t>
       </w:r>
       <w:r>
         <w:t xml:space="preserve"> delle Classi</w:t>
       </w:r>
-      <w:bookmarkEnd w:id="65"/>
+      <w:bookmarkEnd w:id="63"/>
     </w:p>
     <w:p>
       <w:pPr>
@@ -4457,18 +4405,18 @@
           <w:numId w:val="15"/>
         </w:numPr>
       </w:pPr>
-      <w:bookmarkStart w:id="68" w:name="_Toc8064822"/>
-      <w:bookmarkStart w:id="69" w:name="_Toc357915679"/>
-      <w:bookmarkStart w:id="70" w:name="_Toc59215020"/>
+      <w:bookmarkStart w:id="66" w:name="_Toc8064822"/>
+      <w:bookmarkStart w:id="67" w:name="_Toc357915679"/>
+      <w:bookmarkStart w:id="68" w:name="_Toc59215020"/>
       <w:r>
         <w:t>Specifiche</w:t>
       </w:r>
       <w:r>
         <w:t xml:space="preserve"> delle Classi</w:t>
       </w:r>
+      <w:bookmarkEnd w:id="66"/>
+      <w:bookmarkEnd w:id="67"/>
       <w:bookmarkEnd w:id="68"/>
-      <w:bookmarkEnd w:id="69"/>
-      <w:bookmarkEnd w:id="70"/>
     </w:p>
     <w:tbl>
       <w:tblPr>
@@ -5228,8 +5176,9 @@
           <w:numId w:val="15"/>
         </w:numPr>
       </w:pPr>
-      <w:bookmarkStart w:id="71" w:name="_Toc59215021"/>
-      <w:r>
+      <w:bookmarkStart w:id="69" w:name="_Toc59215021"/>
+      <w:r>
+        <w:lastRenderedPageBreak/>
         <w:t>Data</w:t>
       </w:r>
       <w:r>
@@ -5243,25 +5192,25 @@
       <w:r>
         <w:t xml:space="preserve"> and design</w:t>
       </w:r>
-      <w:bookmarkEnd w:id="71"/>
+      <w:bookmarkEnd w:id="69"/>
     </w:p>
     <w:p>
       <w:pPr>
         <w:pStyle w:val="Titolo3"/>
         <w:spacing w:before="0"/>
       </w:pPr>
-      <w:bookmarkStart w:id="72" w:name="_Toc8064828"/>
-      <w:bookmarkStart w:id="73" w:name="_Toc357915685"/>
-      <w:bookmarkStart w:id="74" w:name="_Toc59215022"/>
+      <w:bookmarkStart w:id="70" w:name="_Toc8064828"/>
+      <w:bookmarkStart w:id="71" w:name="_Toc357915685"/>
+      <w:bookmarkStart w:id="72" w:name="_Toc59215022"/>
       <w:r>
         <w:t>Modello</w:t>
       </w:r>
       <w:r>
         <w:t xml:space="preserve"> logico del Database</w:t>
       </w:r>
+      <w:bookmarkEnd w:id="70"/>
+      <w:bookmarkEnd w:id="71"/>
       <w:bookmarkEnd w:id="72"/>
-      <w:bookmarkEnd w:id="73"/>
-      <w:bookmarkEnd w:id="74"/>
     </w:p>
     <w:p>
       <w:pPr>
@@ -5326,109 +5275,94 @@
           <w:numId w:val="15"/>
         </w:numPr>
       </w:pPr>
-      <w:bookmarkStart w:id="75" w:name="_Toc59215023"/>
+      <w:bookmarkStart w:id="73" w:name="_Toc59215023"/>
       <w:r>
         <w:t>Struttura</w:t>
       </w:r>
       <w:r>
         <w:t xml:space="preserve"> fisica del Database</w:t>
       </w:r>
+      <w:bookmarkEnd w:id="73"/>
+    </w:p>
+    <w:p>
+      <w:r>
+        <w:t xml:space="preserve">Il diagramma </w:t>
+      </w:r>
+      <w:r>
+        <w:t>UML</w:t>
+      </w:r>
+      <w:r>
+        <w:t xml:space="preserve"> precedentemente illustrato è basato sul modello relazionale, gestito dal DBMS MySQL alla versione 8.0.2</w:t>
+      </w:r>
+      <w:r>
+        <w:t>2</w:t>
+      </w:r>
+      <w:r>
+        <w:t>.</w:t>
+      </w:r>
+      <w:r>
+        <w:br w:type="page"/>
+      </w:r>
+    </w:p>
+    <w:p>
+      <w:pPr>
+        <w:pStyle w:val="Titolo1"/>
+      </w:pPr>
+      <w:bookmarkStart w:id="74" w:name="_Toc59215024"/>
+      <w:bookmarkEnd w:id="64"/>
+      <w:bookmarkEnd w:id="65"/>
+      <w:r>
+        <w:lastRenderedPageBreak/>
+        <w:t>Glossario</w:t>
+      </w:r>
+      <w:bookmarkEnd w:id="74"/>
+    </w:p>
+    <w:p>
+      <w:pPr>
+        <w:pStyle w:val="Titolo2"/>
+      </w:pPr>
+      <w:bookmarkStart w:id="75" w:name="_Toc59215025"/>
+      <w:r>
+        <w:t>Definizioni</w:t>
+      </w:r>
+      <w:bookmarkEnd w:id="60"/>
+      <w:bookmarkEnd w:id="61"/>
       <w:bookmarkEnd w:id="75"/>
     </w:p>
     <w:p>
       <w:r>
-        <w:t xml:space="preserve">Il diagramma </w:t>
-      </w:r>
-      <w:r>
-        <w:t>UML</w:t>
-      </w:r>
-      <w:r>
-        <w:t xml:space="preserve"> precedentemente illustrato è basato sul modello relazionale, gestito dal DBMS MySQL alla versione 8.0.2</w:t>
-      </w:r>
-      <w:r>
-        <w:t>2</w:t>
-      </w:r>
-      <w:r>
-        <w:t>.</w:t>
-      </w:r>
-      <w:r>
-        <w:br w:type="page"/>
+        <w:rPr>
+          <w:b/>
+          <w:bCs/>
+        </w:rPr>
+        <w:t>Utente</w:t>
+      </w:r>
+      <w:r>
+        <w:t xml:space="preserve"> – colui che usufruisce delle informazioni elaborate dal sistema, come la temperatura e l’umidità percepita nell’aria sia al momento che in precedenza.</w:t>
       </w:r>
     </w:p>
     <w:p>
-      <w:pPr>
-        <w:pStyle w:val="Titolo1"/>
-      </w:pPr>
-      <w:bookmarkStart w:id="76" w:name="_Toc59215024"/>
-      <w:bookmarkEnd w:id="66"/>
-      <w:bookmarkEnd w:id="67"/>
-      <w:r>
-        <w:lastRenderedPageBreak/>
-        <w:t>Glossario</w:t>
-      </w:r>
-      <w:bookmarkEnd w:id="76"/>
+      <w:r>
+        <w:rPr>
+          <w:b/>
+          <w:bCs/>
+        </w:rPr>
+        <w:t>Temperatura</w:t>
+      </w:r>
+      <w:r>
+        <w:t xml:space="preserve"> – proprietà fisica, definita per mezzo di una grandezza scalare, che esprime lo stato termico dell’aria. Essa sarà espressa in gradi Celsius.</w:t>
+      </w:r>
     </w:p>
     <w:p>
-      <w:pPr>
-        <w:pStyle w:val="Titolo2"/>
-      </w:pPr>
-      <w:bookmarkStart w:id="77" w:name="_Toc59215025"/>
-      <w:r>
-        <w:t>Definizioni</w:t>
-      </w:r>
-      <w:bookmarkEnd w:id="63"/>
-      <w:bookmarkEnd w:id="64"/>
-      <w:bookmarkEnd w:id="77"/>
-    </w:p>
-    <w:p>
       <w:r>
         <w:rPr>
           <w:b/>
           <w:bCs/>
         </w:rPr>
-        <w:t>Utente</w:t>
-      </w:r>
-      <w:r>
-        <w:t xml:space="preserve"> – colui che usufruisce delle informazioni elaborate dal sistema, come la temperatura e l’umidità percepita nell’aria sia al momento che in precedenza.</w:t>
-      </w:r>
-    </w:p>
-    <w:p>
-      <w:r>
-        <w:rPr>
-          <w:b/>
-          <w:bCs/>
-        </w:rPr>
-        <w:t>Temperatura</w:t>
-      </w:r>
-      <w:r>
-        <w:t xml:space="preserve"> – proprietà fisica, definita per mezzo di una grandezza scalare, che esprime lo stato termico dell’aria. Essa sarà espressa in gradi Celsius.</w:t>
-      </w:r>
-    </w:p>
-    <w:p>
-      <w:r>
-        <w:rPr>
-          <w:b/>
-          <w:bCs/>
-        </w:rPr>
         <w:t>Umidità</w:t>
       </w:r>
       <w:r>
         <w:t xml:space="preserve"> – la quantità di acqua (o vapore acqueo) contenuta nell’atmosfera. Essa sarà di tipo relativa, quindi espressa in percentuale. In particolare, sarà il rapporto tra umidità assoluta ed umidità massima possibile.</w:t>
-      </w:r>
-    </w:p>
-    <w:p>
-      <w:r>
-        <w:rPr>
-          <w:b/>
-          <w:bCs/>
-        </w:rPr>
-        <w:t>Batteria</w:t>
-      </w:r>
-      <w:r>
-        <w:t xml:space="preserve"> – dispositivo esterno che alimenta il sistema</w:t>
-      </w:r>
-      <w:r>
-        <w:t>, dotato di un voltaggio pari a 9V.</w:t>
       </w:r>
     </w:p>
     <w:sectPr>
@@ -14240,12 +14174,9 @@
 </file>
 
 <file path=customXml/item1.xml><?xml version="1.0" encoding="utf-8"?>
-<?mso-contentType ?>
-<FormTemplates xmlns="http://schemas.microsoft.com/sharepoint/v3/contenttype/forms">
-  <Display>DocumentLibraryForm</Display>
-  <Edit>DocumentLibraryForm</Edit>
-  <New>DocumentLibraryForm</New>
-</FormTemplates>
+<p:properties xmlns:p="http://schemas.microsoft.com/office/2006/metadata/properties" xmlns:xsi="http://www.w3.org/2001/XMLSchema-instance" xmlns:pc="http://schemas.microsoft.com/office/infopath/2007/PartnerControls">
+  <documentManagement/>
+</p:properties>
 </file>
 
 <file path=customXml/item2.xml><?xml version="1.0" encoding="utf-8"?>
@@ -14413,9 +14344,12 @@
 </file>
 
 <file path=customXml/item3.xml><?xml version="1.0" encoding="utf-8"?>
-<p:properties xmlns:p="http://schemas.microsoft.com/office/2006/metadata/properties" xmlns:xsi="http://www.w3.org/2001/XMLSchema-instance" xmlns:pc="http://schemas.microsoft.com/office/infopath/2007/PartnerControls">
-  <documentManagement/>
-</p:properties>
+<?mso-contentType ?>
+<FormTemplates xmlns="http://schemas.microsoft.com/sharepoint/v3/contenttype/forms">
+  <Display>DocumentLibraryForm</Display>
+  <Edit>DocumentLibraryForm</Edit>
+  <New>DocumentLibraryForm</New>
+</FormTemplates>
 </file>
 
 <file path=customXml/item4.xml><?xml version="1.0" encoding="utf-8"?>
@@ -14423,9 +14357,10 @@
 </file>
 
 <file path=customXml/itemProps1.xml><?xml version="1.0" encoding="utf-8"?>
-<ds:datastoreItem xmlns:ds="http://schemas.openxmlformats.org/officeDocument/2006/customXml" ds:itemID="{0B46E22F-AC86-4B88-A6C6-50FFD240D84F}">
+<ds:datastoreItem xmlns:ds="http://schemas.openxmlformats.org/officeDocument/2006/customXml" ds:itemID="{F4273A20-0B25-4707-861E-2518E3D0762E}">
   <ds:schemaRefs>
-    <ds:schemaRef ds:uri="http://schemas.microsoft.com/sharepoint/v3/contenttype/forms"/>
+    <ds:schemaRef ds:uri="http://schemas.microsoft.com/office/2006/metadata/properties"/>
+    <ds:schemaRef ds:uri="http://schemas.microsoft.com/office/infopath/2007/PartnerControls"/>
   </ds:schemaRefs>
 </ds:datastoreItem>
 </file>
@@ -14449,16 +14384,15 @@
 </file>
 
 <file path=customXml/itemProps3.xml><?xml version="1.0" encoding="utf-8"?>
-<ds:datastoreItem xmlns:ds="http://schemas.openxmlformats.org/officeDocument/2006/customXml" ds:itemID="{F4273A20-0B25-4707-861E-2518E3D0762E}">
+<ds:datastoreItem xmlns:ds="http://schemas.openxmlformats.org/officeDocument/2006/customXml" ds:itemID="{0B46E22F-AC86-4B88-A6C6-50FFD240D84F}">
   <ds:schemaRefs>
-    <ds:schemaRef ds:uri="http://schemas.microsoft.com/office/2006/metadata/properties"/>
-    <ds:schemaRef ds:uri="http://schemas.microsoft.com/office/infopath/2007/PartnerControls"/>
+    <ds:schemaRef ds:uri="http://schemas.microsoft.com/sharepoint/v3/contenttype/forms"/>
   </ds:schemaRefs>
 </ds:datastoreItem>
 </file>
 
 <file path=customXml/itemProps4.xml><?xml version="1.0" encoding="utf-8"?>
-<ds:datastoreItem xmlns:ds="http://schemas.openxmlformats.org/officeDocument/2006/customXml" ds:itemID="{FE83BC7F-2D14-46E7-9A3A-55B5EC296910}">
+<ds:datastoreItem xmlns:ds="http://schemas.openxmlformats.org/officeDocument/2006/customXml" ds:itemID="{8B4756D3-815E-43A3-8CBB-A8A6AFBE80B4}">
   <ds:schemaRefs>
     <ds:schemaRef ds:uri="http://schemas.openxmlformats.org/officeDocument/2006/bibliography"/>
   </ds:schemaRefs>

--- a/Documentazione/Documentazione.docx
+++ b/Documentazione/Documentazione.docx
@@ -1,6 +1,6 @@
 
 <file path=word/document.xml><?xml version="1.0" encoding="utf-8"?>
-<w:document xmlns:wpc="http://schemas.microsoft.com/office/word/2010/wordprocessingCanvas" xmlns:cx="http://schemas.microsoft.com/office/drawing/2014/chartex" xmlns:cx1="http://schemas.microsoft.com/office/drawing/2015/9/8/chartex" xmlns:cx2="http://schemas.microsoft.com/office/drawing/2015/10/21/chartex" xmlns:cx3="http://schemas.microsoft.com/office/drawing/2016/5/9/chartex" xmlns:cx4="http://schemas.microsoft.com/office/drawing/2016/5/10/chartex" xmlns:cx5="http://schemas.microsoft.com/office/drawing/2016/5/11/chartex" xmlns:cx6="http://schemas.microsoft.com/office/drawing/2016/5/12/chartex" xmlns:cx7="http://schemas.microsoft.com/office/drawing/2016/5/13/chartex" xmlns:cx8="http://schemas.microsoft.com/office/drawing/2016/5/14/chartex" xmlns:mc="http://schemas.openxmlformats.org/markup-compatibility/2006" xmlns:aink="http://schemas.microsoft.com/office/drawing/2016/ink" xmlns:am3d="http://schemas.microsoft.com/office/drawing/2017/model3d" xmlns:o="urn:schemas-microsoft-com:office:office" xmlns:r="http://schemas.openxmlformats.org/officeDocument/2006/relationships" xmlns:m="http://schemas.openxmlformats.org/officeDocument/2006/math" xmlns:v="urn:schemas-microsoft-com:vml" xmlns:wp14="http://schemas.microsoft.com/office/word/2010/wordprocessingDrawing" xmlns:wp="http://schemas.openxmlformats.org/drawingml/2006/wordprocessingDrawing" xmlns:w10="urn:schemas-microsoft-com:office:word" xmlns:w="http://schemas.openxmlformats.org/wordprocessingml/2006/main" xmlns:w14="http://schemas.microsoft.com/office/word/2010/wordml" xmlns:w15="http://schemas.microsoft.com/office/word/2012/wordml" xmlns:w16cid="http://schemas.microsoft.com/office/word/2016/wordml/cid" xmlns:w16se="http://schemas.microsoft.com/office/word/2015/wordml/symex" xmlns:wpg="http://schemas.microsoft.com/office/word/2010/wordprocessingGroup" xmlns:wpi="http://schemas.microsoft.com/office/word/2010/wordprocessingInk" xmlns:wne="http://schemas.microsoft.com/office/word/2006/wordml" xmlns:wps="http://schemas.microsoft.com/office/word/2010/wordprocessingShape" mc:Ignorable="w14 w15 w16se w16cid wp14">
+<w:document xmlns:wpc="http://schemas.microsoft.com/office/word/2010/wordprocessingCanvas" xmlns:cx="http://schemas.microsoft.com/office/drawing/2014/chartex" xmlns:cx1="http://schemas.microsoft.com/office/drawing/2015/9/8/chartex" xmlns:cx2="http://schemas.microsoft.com/office/drawing/2015/10/21/chartex" xmlns:cx3="http://schemas.microsoft.com/office/drawing/2016/5/9/chartex" xmlns:cx4="http://schemas.microsoft.com/office/drawing/2016/5/10/chartex" xmlns:cx5="http://schemas.microsoft.com/office/drawing/2016/5/11/chartex" xmlns:cx6="http://schemas.microsoft.com/office/drawing/2016/5/12/chartex" xmlns:cx7="http://schemas.microsoft.com/office/drawing/2016/5/13/chartex" xmlns:cx8="http://schemas.microsoft.com/office/drawing/2016/5/14/chartex" xmlns:mc="http://schemas.openxmlformats.org/markup-compatibility/2006" xmlns:aink="http://schemas.microsoft.com/office/drawing/2016/ink" xmlns:am3d="http://schemas.microsoft.com/office/drawing/2017/model3d" xmlns:o="urn:schemas-microsoft-com:office:office" xmlns:r="http://schemas.openxmlformats.org/officeDocument/2006/relationships" xmlns:m="http://schemas.openxmlformats.org/officeDocument/2006/math" xmlns:v="urn:schemas-microsoft-com:vml" xmlns:wp14="http://schemas.microsoft.com/office/word/2010/wordprocessingDrawing" xmlns:wp="http://schemas.openxmlformats.org/drawingml/2006/wordprocessingDrawing" xmlns:w10="urn:schemas-microsoft-com:office:word" xmlns:w="http://schemas.openxmlformats.org/wordprocessingml/2006/main" xmlns:w14="http://schemas.microsoft.com/office/word/2010/wordml" xmlns:w15="http://schemas.microsoft.com/office/word/2012/wordml" xmlns:w16cex="http://schemas.microsoft.com/office/word/2018/wordml/cex" xmlns:w16cid="http://schemas.microsoft.com/office/word/2016/wordml/cid" xmlns:w16="http://schemas.microsoft.com/office/word/2018/wordml" xmlns:w16se="http://schemas.microsoft.com/office/word/2015/wordml/symex" xmlns:wpg="http://schemas.microsoft.com/office/word/2010/wordprocessingGroup" xmlns:wpi="http://schemas.microsoft.com/office/word/2010/wordprocessingInk" xmlns:wne="http://schemas.microsoft.com/office/word/2006/wordml" xmlns:wps="http://schemas.microsoft.com/office/word/2010/wordprocessingShape" mc:Ignorable="w14 w15 w16se w16cid w16 w16cex wp14">
   <w:body>
     <w:p>
       <w:pPr>
@@ -59,22 +59,29 @@
           <w:sz w:val="24"/>
           <w:szCs w:val="24"/>
         </w:rPr>
-        <w:t>1.0</w:t>
+        <w:t>1.</w:t>
       </w:r>
       <w:r>
         <w:rPr>
           <w:sz w:val="24"/>
           <w:szCs w:val="24"/>
         </w:rPr>
-        <w:t>.</w:t>
-      </w:r>
-      <w:bookmarkEnd w:id="8"/>
+        <w:t>1</w:t>
+      </w:r>
       <w:r>
         <w:rPr>
           <w:sz w:val="24"/>
           <w:szCs w:val="24"/>
         </w:rPr>
-        <w:t>2</w:t>
+        <w:t>.</w:t>
+      </w:r>
+      <w:bookmarkEnd w:id="8"/>
+      <w:r>
+        <w:rPr>
+          <w:sz w:val="24"/>
+          <w:szCs w:val="24"/>
+        </w:rPr>
+        <w:t>0</w:t>
       </w:r>
     </w:p>
     <w:p>
@@ -105,7 +112,7 @@
           <w:sz w:val="24"/>
           <w:szCs w:val="24"/>
         </w:rPr>
-        <w:t>7</w:t>
+        <w:t>21</w:t>
       </w:r>
       <w:r>
         <w:rPr>
@@ -592,7 +599,7 @@
           <w:noProof/>
           <w:lang w:val="en-US"/>
         </w:rPr>
-        <w:instrText xml:space="preserve"> PAGEREF _Toc59214993 \h </w:instrText>
+        <w:instrText xml:space="preserve"> PAGEREF _Toc61134419 \h </w:instrText>
       </w:r>
       <w:r>
         <w:rPr>
@@ -671,7 +678,7 @@
         <w:rPr>
           <w:noProof/>
         </w:rPr>
-        <w:instrText xml:space="preserve"> PAGEREF _Toc59214994 \h </w:instrText>
+        <w:instrText xml:space="preserve"> PAGEREF _Toc61134420 \h </w:instrText>
       </w:r>
       <w:r>
         <w:rPr>
@@ -749,7 +756,7 @@
         <w:rPr>
           <w:noProof/>
         </w:rPr>
-        <w:instrText xml:space="preserve"> PAGEREF _Toc59214995 \h </w:instrText>
+        <w:instrText xml:space="preserve"> PAGEREF _Toc61134421 \h </w:instrText>
       </w:r>
       <w:r>
         <w:rPr>
@@ -827,7 +834,7 @@
         <w:rPr>
           <w:noProof/>
         </w:rPr>
-        <w:instrText xml:space="preserve"> PAGEREF _Toc59214996 \h </w:instrText>
+        <w:instrText xml:space="preserve"> PAGEREF _Toc61134422 \h </w:instrText>
       </w:r>
       <w:r>
         <w:rPr>
@@ -909,7 +916,7 @@
           <w:noProof/>
           <w:lang w:val="en-US"/>
         </w:rPr>
-        <w:instrText xml:space="preserve"> PAGEREF _Toc59214997 \h </w:instrText>
+        <w:instrText xml:space="preserve"> PAGEREF _Toc61134423 \h </w:instrText>
       </w:r>
       <w:r>
         <w:rPr>
@@ -992,7 +999,7 @@
           <w:noProof/>
           <w:lang w:val="en-US"/>
         </w:rPr>
-        <w:instrText xml:space="preserve"> PAGEREF _Toc59214998 \h </w:instrText>
+        <w:instrText xml:space="preserve"> PAGEREF _Toc61134424 \h </w:instrText>
       </w:r>
       <w:r>
         <w:rPr>
@@ -1075,7 +1082,7 @@
           <w:noProof/>
           <w:lang w:val="en-US"/>
         </w:rPr>
-        <w:instrText xml:space="preserve"> PAGEREF _Toc59214999 \h </w:instrText>
+        <w:instrText xml:space="preserve"> PAGEREF _Toc61134425 \h </w:instrText>
       </w:r>
       <w:r>
         <w:rPr>
@@ -1154,7 +1161,7 @@
         <w:rPr>
           <w:noProof/>
         </w:rPr>
-        <w:instrText xml:space="preserve"> PAGEREF _Toc59215000 \h </w:instrText>
+        <w:instrText xml:space="preserve"> PAGEREF _Toc61134426 \h </w:instrText>
       </w:r>
       <w:r>
         <w:rPr>
@@ -1232,7 +1239,7 @@
         <w:rPr>
           <w:noProof/>
         </w:rPr>
-        <w:instrText xml:space="preserve"> PAGEREF _Toc59215001 \h </w:instrText>
+        <w:instrText xml:space="preserve"> PAGEREF _Toc61134427 \h </w:instrText>
       </w:r>
       <w:r>
         <w:rPr>
@@ -1312,7 +1319,7 @@
         <w:rPr>
           <w:noProof/>
         </w:rPr>
-        <w:instrText xml:space="preserve"> PAGEREF _Toc59215002 \h </w:instrText>
+        <w:instrText xml:space="preserve"> PAGEREF _Toc61134428 \h </w:instrText>
       </w:r>
       <w:r>
         <w:rPr>
@@ -1392,7 +1399,7 @@
         <w:rPr>
           <w:noProof/>
         </w:rPr>
-        <w:instrText xml:space="preserve"> PAGEREF _Toc59215003 \h </w:instrText>
+        <w:instrText xml:space="preserve"> PAGEREF _Toc61134429 \h </w:instrText>
       </w:r>
       <w:r>
         <w:rPr>
@@ -1454,7 +1461,7 @@
           <w:noProof/>
           <w:lang w:eastAsia="it-IT"/>
         </w:rPr>
-        <w:t>IF-4 Visualizzazione dello percentuale della batteria</w:t>
+        <w:t>IF-4 Connessione al WiFi in modalità WPS</w:t>
       </w:r>
       <w:r>
         <w:rPr>
@@ -1472,7 +1479,87 @@
         <w:rPr>
           <w:noProof/>
         </w:rPr>
-        <w:instrText xml:space="preserve"> PAGEREF _Toc59215004 \h </w:instrText>
+        <w:instrText xml:space="preserve"> PAGEREF _Toc61134430 \h </w:instrText>
+      </w:r>
+      <w:r>
+        <w:rPr>
+          <w:noProof/>
+        </w:rPr>
+      </w:r>
+      <w:r>
+        <w:rPr>
+          <w:noProof/>
+        </w:rPr>
+        <w:fldChar w:fldCharType="separate"/>
+      </w:r>
+      <w:r>
+        <w:rPr>
+          <w:noProof/>
+        </w:rPr>
+        <w:t>3</w:t>
+      </w:r>
+      <w:r>
+        <w:rPr>
+          <w:noProof/>
+        </w:rPr>
+        <w:fldChar w:fldCharType="end"/>
+      </w:r>
+    </w:p>
+    <w:p>
+      <w:pPr>
+        <w:pStyle w:val="Sommario3"/>
+        <w:tabs>
+          <w:tab w:val="left" w:pos="1680"/>
+        </w:tabs>
+        <w:rPr>
+          <w:rFonts w:asciiTheme="minorHAnsi" w:eastAsiaTheme="minorEastAsia" w:hAnsiTheme="minorHAnsi" w:cstheme="minorBidi"/>
+          <w:i w:val="0"/>
+          <w:noProof/>
+          <w:sz w:val="22"/>
+          <w:lang w:eastAsia="it-IT"/>
+        </w:rPr>
+      </w:pPr>
+      <w:r>
+        <w:rPr>
+          <w:noProof/>
+          <w:lang w:eastAsia="it-IT"/>
+        </w:rPr>
+        <w:t>1.4.5</w:t>
+      </w:r>
+      <w:r>
+        <w:rPr>
+          <w:rFonts w:asciiTheme="minorHAnsi" w:eastAsiaTheme="minorEastAsia" w:hAnsiTheme="minorHAnsi" w:cstheme="minorBidi"/>
+          <w:i w:val="0"/>
+          <w:noProof/>
+          <w:sz w:val="22"/>
+          <w:lang w:eastAsia="it-IT"/>
+        </w:rPr>
+        <w:tab/>
+      </w:r>
+      <w:r>
+        <w:rPr>
+          <w:noProof/>
+          <w:lang w:eastAsia="it-IT"/>
+        </w:rPr>
+        <w:t>IF-5 Modifica dell’ID del dispositivo</w:t>
+      </w:r>
+      <w:r>
+        <w:rPr>
+          <w:noProof/>
+        </w:rPr>
+        <w:tab/>
+      </w:r>
+      <w:r>
+        <w:rPr>
+          <w:noProof/>
+        </w:rPr>
+        <w:fldChar w:fldCharType="begin"/>
+      </w:r>
+      <w:r>
+        <w:rPr>
+          <w:noProof/>
+        </w:rPr>
+        <w:instrText xml:space="preserve"> PAGEREF _Toc61134431 \h </w:instrText>
       </w:r>
       <w:r>
         <w:rPr>
@@ -1550,7 +1637,7 @@
         <w:rPr>
           <w:noProof/>
         </w:rPr>
-        <w:instrText xml:space="preserve"> PAGEREF _Toc59215005 \h </w:instrText>
+        <w:instrText xml:space="preserve"> PAGEREF _Toc61134432 \h </w:instrText>
       </w:r>
       <w:r>
         <w:rPr>
@@ -1628,7 +1715,7 @@
         <w:rPr>
           <w:noProof/>
         </w:rPr>
-        <w:instrText xml:space="preserve"> PAGEREF _Toc59215006 \h </w:instrText>
+        <w:instrText xml:space="preserve"> PAGEREF _Toc61134433 \h </w:instrText>
       </w:r>
       <w:r>
         <w:rPr>
@@ -1706,7 +1793,7 @@
         <w:rPr>
           <w:noProof/>
         </w:rPr>
-        <w:instrText xml:space="preserve"> PAGEREF _Toc59215007 \h </w:instrText>
+        <w:instrText xml:space="preserve"> PAGEREF _Toc61134434 \h </w:instrText>
       </w:r>
       <w:r>
         <w:rPr>
@@ -1766,7 +1853,7 @@
         <w:rPr>
           <w:noProof/>
         </w:rPr>
-        <w:t>II-3 Batteria</w:t>
+        <w:t>II-3 ID del dispositivo</w:t>
       </w:r>
       <w:r>
         <w:rPr>
@@ -1784,7 +1871,7 @@
         <w:rPr>
           <w:noProof/>
         </w:rPr>
-        <w:instrText xml:space="preserve"> PAGEREF _Toc59215008 \h </w:instrText>
+        <w:instrText xml:space="preserve"> PAGEREF _Toc61134435 \h </w:instrText>
       </w:r>
       <w:r>
         <w:rPr>
@@ -1862,7 +1949,7 @@
         <w:rPr>
           <w:noProof/>
         </w:rPr>
-        <w:instrText xml:space="preserve"> PAGEREF _Toc59215009 \h </w:instrText>
+        <w:instrText xml:space="preserve"> PAGEREF _Toc61134436 \h </w:instrText>
       </w:r>
       <w:r>
         <w:rPr>
@@ -1940,7 +2027,7 @@
         <w:rPr>
           <w:noProof/>
         </w:rPr>
-        <w:instrText xml:space="preserve"> PAGEREF _Toc59215010 \h </w:instrText>
+        <w:instrText xml:space="preserve"> PAGEREF _Toc61134437 \h </w:instrText>
       </w:r>
       <w:r>
         <w:rPr>
@@ -2018,7 +2105,7 @@
         <w:rPr>
           <w:noProof/>
         </w:rPr>
-        <w:instrText xml:space="preserve"> PAGEREF _Toc59215011 \h </w:instrText>
+        <w:instrText xml:space="preserve"> PAGEREF _Toc61134438 \h </w:instrText>
       </w:r>
       <w:r>
         <w:rPr>
@@ -2096,7 +2183,7 @@
         <w:rPr>
           <w:noProof/>
         </w:rPr>
-        <w:instrText xml:space="preserve"> PAGEREF _Toc59215012 \h </w:instrText>
+        <w:instrText xml:space="preserve"> PAGEREF _Toc61134439 \h </w:instrText>
       </w:r>
       <w:r>
         <w:rPr>
@@ -2174,7 +2261,163 @@
         <w:rPr>
           <w:noProof/>
         </w:rPr>
-        <w:instrText xml:space="preserve"> PAGEREF _Toc59215013 \h </w:instrText>
+        <w:instrText xml:space="preserve"> PAGEREF _Toc61134440 \h </w:instrText>
+      </w:r>
+      <w:r>
+        <w:rPr>
+          <w:noProof/>
+        </w:rPr>
+      </w:r>
+      <w:r>
+        <w:rPr>
+          <w:noProof/>
+        </w:rPr>
+        <w:fldChar w:fldCharType="separate"/>
+      </w:r>
+      <w:r>
+        <w:rPr>
+          <w:noProof/>
+        </w:rPr>
+        <w:t>4</w:t>
+      </w:r>
+      <w:r>
+        <w:rPr>
+          <w:noProof/>
+        </w:rPr>
+        <w:fldChar w:fldCharType="end"/>
+      </w:r>
+    </w:p>
+    <w:p>
+      <w:pPr>
+        <w:pStyle w:val="Sommario3"/>
+        <w:tabs>
+          <w:tab w:val="left" w:pos="1680"/>
+        </w:tabs>
+        <w:rPr>
+          <w:rFonts w:asciiTheme="minorHAnsi" w:eastAsiaTheme="minorEastAsia" w:hAnsiTheme="minorHAnsi" w:cstheme="minorBidi"/>
+          <w:i w:val="0"/>
+          <w:noProof/>
+          <w:sz w:val="22"/>
+          <w:lang w:eastAsia="it-IT"/>
+        </w:rPr>
+      </w:pPr>
+      <w:r>
+        <w:rPr>
+          <w:noProof/>
+        </w:rPr>
+        <w:t>1.7.3</w:t>
+      </w:r>
+      <w:r>
+        <w:rPr>
+          <w:rFonts w:asciiTheme="minorHAnsi" w:eastAsiaTheme="minorEastAsia" w:hAnsiTheme="minorHAnsi" w:cstheme="minorBidi"/>
+          <w:i w:val="0"/>
+          <w:noProof/>
+          <w:sz w:val="22"/>
+          <w:lang w:eastAsia="it-IT"/>
+        </w:rPr>
+        <w:tab/>
+      </w:r>
+      <w:r>
+        <w:rPr>
+          <w:noProof/>
+        </w:rPr>
+        <w:t>AI-3 Connettività</w:t>
+      </w:r>
+      <w:r>
+        <w:rPr>
+          <w:noProof/>
+        </w:rPr>
+        <w:tab/>
+      </w:r>
+      <w:r>
+        <w:rPr>
+          <w:noProof/>
+        </w:rPr>
+        <w:fldChar w:fldCharType="begin"/>
+      </w:r>
+      <w:r>
+        <w:rPr>
+          <w:noProof/>
+        </w:rPr>
+        <w:instrText xml:space="preserve"> PAGEREF _Toc61134441 \h </w:instrText>
+      </w:r>
+      <w:r>
+        <w:rPr>
+          <w:noProof/>
+        </w:rPr>
+      </w:r>
+      <w:r>
+        <w:rPr>
+          <w:noProof/>
+        </w:rPr>
+        <w:fldChar w:fldCharType="separate"/>
+      </w:r>
+      <w:r>
+        <w:rPr>
+          <w:noProof/>
+        </w:rPr>
+        <w:t>4</w:t>
+      </w:r>
+      <w:r>
+        <w:rPr>
+          <w:noProof/>
+        </w:rPr>
+        <w:fldChar w:fldCharType="end"/>
+      </w:r>
+    </w:p>
+    <w:p>
+      <w:pPr>
+        <w:pStyle w:val="Sommario3"/>
+        <w:tabs>
+          <w:tab w:val="left" w:pos="1680"/>
+        </w:tabs>
+        <w:rPr>
+          <w:rFonts w:asciiTheme="minorHAnsi" w:eastAsiaTheme="minorEastAsia" w:hAnsiTheme="minorHAnsi" w:cstheme="minorBidi"/>
+          <w:i w:val="0"/>
+          <w:noProof/>
+          <w:sz w:val="22"/>
+          <w:lang w:eastAsia="it-IT"/>
+        </w:rPr>
+      </w:pPr>
+      <w:r>
+        <w:rPr>
+          <w:noProof/>
+        </w:rPr>
+        <w:t>1.7.4</w:t>
+      </w:r>
+      <w:r>
+        <w:rPr>
+          <w:rFonts w:asciiTheme="minorHAnsi" w:eastAsiaTheme="minorEastAsia" w:hAnsiTheme="minorHAnsi" w:cstheme="minorBidi"/>
+          <w:i w:val="0"/>
+          <w:noProof/>
+          <w:sz w:val="22"/>
+          <w:lang w:eastAsia="it-IT"/>
+        </w:rPr>
+        <w:tab/>
+      </w:r>
+      <w:r>
+        <w:rPr>
+          <w:noProof/>
+        </w:rPr>
+        <w:t>AI-4 Sensore</w:t>
+      </w:r>
+      <w:r>
+        <w:rPr>
+          <w:noProof/>
+        </w:rPr>
+        <w:tab/>
+      </w:r>
+      <w:r>
+        <w:rPr>
+          <w:noProof/>
+        </w:rPr>
+        <w:fldChar w:fldCharType="begin"/>
+      </w:r>
+      <w:r>
+        <w:rPr>
+          <w:noProof/>
+        </w:rPr>
+        <w:instrText xml:space="preserve"> PAGEREF _Toc61134442 \h </w:instrText>
       </w:r>
       <w:r>
         <w:rPr>
@@ -2209,14 +2452,13 @@
           <w:smallCaps w:val="0"/>
           <w:noProof/>
           <w:sz w:val="22"/>
-          <w:lang w:val="en-US" w:eastAsia="it-IT"/>
+          <w:lang w:eastAsia="it-IT"/>
         </w:rPr>
       </w:pPr>
       <w:r>
         <w:rPr>
           <w:rFonts w:ascii="Verdana" w:hAnsi="Verdana"/>
           <w:noProof/>
-          <w:lang w:val="en-US"/>
         </w:rPr>
         <w:t>2.</w:t>
       </w:r>
@@ -2227,7 +2469,7 @@
           <w:smallCaps w:val="0"/>
           <w:noProof/>
           <w:sz w:val="22"/>
-          <w:lang w:val="en-US" w:eastAsia="it-IT"/>
+          <w:lang w:eastAsia="it-IT"/>
         </w:rPr>
         <w:tab/>
       </w:r>
@@ -2235,14 +2477,12 @@
         <w:rPr>
           <w:rFonts w:ascii="Verdana" w:hAnsi="Verdana"/>
           <w:noProof/>
-          <w:lang w:val="en-US"/>
         </w:rPr>
         <w:t>Sprint Report</w:t>
       </w:r>
       <w:r>
         <w:rPr>
           <w:noProof/>
-          <w:lang w:val="en-US"/>
         </w:rPr>
         <w:tab/>
       </w:r>
@@ -2255,9 +2495,8 @@
       <w:r>
         <w:rPr>
           <w:noProof/>
-          <w:lang w:val="en-US"/>
-        </w:rPr>
-        <w:instrText xml:space="preserve"> PAGEREF _Toc59215014 \h </w:instrText>
+        </w:rPr>
+        <w:instrText xml:space="preserve"> PAGEREF _Toc61134443 \h </w:instrText>
       </w:r>
       <w:r>
         <w:rPr>
@@ -2273,7 +2512,6 @@
       <w:r>
         <w:rPr>
           <w:noProof/>
-          <w:lang w:val="en-US"/>
         </w:rPr>
         <w:t>5</w:t>
       </w:r>
@@ -2340,7 +2578,7 @@
           <w:noProof/>
           <w:lang w:val="en-US"/>
         </w:rPr>
-        <w:instrText xml:space="preserve"> PAGEREF _Toc59215015 \h </w:instrText>
+        <w:instrText xml:space="preserve"> PAGEREF _Toc61134444 \h </w:instrText>
       </w:r>
       <w:r>
         <w:rPr>
@@ -2423,7 +2661,7 @@
           <w:noProof/>
           <w:lang w:val="en-US"/>
         </w:rPr>
-        <w:instrText xml:space="preserve"> PAGEREF _Toc59215016 \h </w:instrText>
+        <w:instrText xml:space="preserve"> PAGEREF _Toc61134445 \h </w:instrText>
       </w:r>
       <w:r>
         <w:rPr>
@@ -2502,7 +2740,7 @@
         <w:rPr>
           <w:noProof/>
         </w:rPr>
-        <w:instrText xml:space="preserve"> PAGEREF _Toc59215017 \h </w:instrText>
+        <w:instrText xml:space="preserve"> PAGEREF _Toc61134446 \h </w:instrText>
       </w:r>
       <w:r>
         <w:rPr>
@@ -2580,7 +2818,7 @@
         <w:rPr>
           <w:noProof/>
         </w:rPr>
-        <w:instrText xml:space="preserve"> PAGEREF _Toc59215018 \h </w:instrText>
+        <w:instrText xml:space="preserve"> PAGEREF _Toc61134447 \h </w:instrText>
       </w:r>
       <w:r>
         <w:rPr>
@@ -2658,7 +2896,7 @@
         <w:rPr>
           <w:noProof/>
         </w:rPr>
-        <w:instrText xml:space="preserve"> PAGEREF _Toc59215019 \h </w:instrText>
+        <w:instrText xml:space="preserve"> PAGEREF _Toc61134448 \h </w:instrText>
       </w:r>
       <w:r>
         <w:rPr>
@@ -2736,7 +2974,7 @@
         <w:rPr>
           <w:noProof/>
         </w:rPr>
-        <w:instrText xml:space="preserve"> PAGEREF _Toc59215020 \h </w:instrText>
+        <w:instrText xml:space="preserve"> PAGEREF _Toc61134449 \h </w:instrText>
       </w:r>
       <w:r>
         <w:rPr>
@@ -2814,7 +3052,7 @@
         <w:rPr>
           <w:noProof/>
         </w:rPr>
-        <w:instrText xml:space="preserve"> PAGEREF _Toc59215021 \h </w:instrText>
+        <w:instrText xml:space="preserve"> PAGEREF _Toc61134450 \h </w:instrText>
       </w:r>
       <w:r>
         <w:rPr>
@@ -2892,7 +3130,7 @@
         <w:rPr>
           <w:noProof/>
         </w:rPr>
-        <w:instrText xml:space="preserve"> PAGEREF _Toc59215022 \h </w:instrText>
+        <w:instrText xml:space="preserve"> PAGEREF _Toc61134451 \h </w:instrText>
       </w:r>
       <w:r>
         <w:rPr>
@@ -2970,7 +3208,7 @@
         <w:rPr>
           <w:noProof/>
         </w:rPr>
-        <w:instrText xml:space="preserve"> PAGEREF _Toc59215023 \h </w:instrText>
+        <w:instrText xml:space="preserve"> PAGEREF _Toc61134452 \h </w:instrText>
       </w:r>
       <w:r>
         <w:rPr>
@@ -3047,7 +3285,7 @@
         <w:rPr>
           <w:noProof/>
         </w:rPr>
-        <w:instrText xml:space="preserve"> PAGEREF _Toc59215024 \h </w:instrText>
+        <w:instrText xml:space="preserve"> PAGEREF _Toc61134453 \h </w:instrText>
       </w:r>
       <w:r>
         <w:rPr>
@@ -3125,7 +3363,7 @@
         <w:rPr>
           <w:noProof/>
         </w:rPr>
-        <w:instrText xml:space="preserve"> PAGEREF _Toc59215025 \h </w:instrText>
+        <w:instrText xml:space="preserve"> PAGEREF _Toc61134454 \h </w:instrText>
       </w:r>
       <w:r>
         <w:rPr>
@@ -3172,7 +3410,7 @@
       <w:bookmarkStart w:id="12" w:name="_Toc357915316"/>
       <w:bookmarkStart w:id="13" w:name="_Toc357917012"/>
       <w:bookmarkStart w:id="14" w:name="_Toc357917143"/>
-      <w:bookmarkStart w:id="15" w:name="_Toc59214993"/>
+      <w:bookmarkStart w:id="15" w:name="_Toc61134419"/>
       <w:bookmarkEnd w:id="0"/>
       <w:bookmarkEnd w:id="1"/>
       <w:bookmarkEnd w:id="2"/>
@@ -3199,7 +3437,7 @@
       <w:bookmarkStart w:id="16" w:name="_Toc357915317"/>
       <w:bookmarkStart w:id="17" w:name="_Toc357917013"/>
       <w:bookmarkStart w:id="18" w:name="_Toc357917144"/>
-      <w:bookmarkStart w:id="19" w:name="_Toc59214994"/>
+      <w:bookmarkStart w:id="19" w:name="_Toc61134420"/>
       <w:r>
         <w:t>Introduzione</w:t>
       </w:r>
@@ -3253,7 +3491,7 @@
       <w:pPr>
         <w:pStyle w:val="Titolo2"/>
       </w:pPr>
-      <w:bookmarkStart w:id="20" w:name="_Toc59214995"/>
+      <w:bookmarkStart w:id="20" w:name="_Toc61134421"/>
       <w:r>
         <w:t>Contesto</w:t>
       </w:r>
@@ -3295,7 +3533,7 @@
       <w:pPr>
         <w:pStyle w:val="Titolo2"/>
       </w:pPr>
-      <w:bookmarkStart w:id="21" w:name="_Toc59214996"/>
+      <w:bookmarkStart w:id="21" w:name="_Toc61134422"/>
       <w:r>
         <w:t>Stakeholder</w:t>
       </w:r>
@@ -3306,7 +3544,7 @@
         <w:pStyle w:val="Titolo3"/>
         <w:spacing w:before="0"/>
       </w:pPr>
-      <w:bookmarkStart w:id="22" w:name="_Toc59214997"/>
+      <w:bookmarkStart w:id="22" w:name="_Toc61134423"/>
       <w:proofErr w:type="spellStart"/>
       <w:r>
         <w:t>Scrum</w:t>
@@ -3332,7 +3570,7 @@
       <w:pPr>
         <w:pStyle w:val="Titolo3"/>
       </w:pPr>
-      <w:bookmarkStart w:id="23" w:name="_Toc59214998"/>
+      <w:bookmarkStart w:id="23" w:name="_Toc61134424"/>
       <w:r>
         <w:t xml:space="preserve">Product </w:t>
       </w:r>
@@ -3355,7 +3593,7 @@
       <w:pPr>
         <w:pStyle w:val="Titolo3"/>
       </w:pPr>
-      <w:bookmarkStart w:id="24" w:name="_Toc59214999"/>
+      <w:bookmarkStart w:id="24" w:name="_Toc61134425"/>
       <w:r>
         <w:t>Developer</w:t>
       </w:r>
@@ -3378,7 +3616,7 @@
       <w:bookmarkStart w:id="27" w:name="_Toc357915318"/>
       <w:bookmarkStart w:id="28" w:name="_Toc357917014"/>
       <w:bookmarkStart w:id="29" w:name="_Toc357917145"/>
-      <w:bookmarkStart w:id="30" w:name="_Toc59215000"/>
+      <w:bookmarkStart w:id="30" w:name="_Toc61134426"/>
       <w:r>
         <w:t xml:space="preserve">Item </w:t>
       </w:r>
@@ -3400,7 +3638,7 @@
         <w:pStyle w:val="Titolo3"/>
         <w:spacing w:before="0"/>
       </w:pPr>
-      <w:bookmarkStart w:id="31" w:name="_Toc59215001"/>
+      <w:bookmarkStart w:id="31" w:name="_Toc61134427"/>
       <w:r>
         <w:t>IF-1</w:t>
       </w:r>
@@ -3448,7 +3686,7 @@
           <w:lang w:eastAsia="it-IT"/>
         </w:rPr>
       </w:pPr>
-      <w:bookmarkStart w:id="32" w:name="_Toc59215002"/>
+      <w:bookmarkStart w:id="32" w:name="_Toc61134428"/>
       <w:r>
         <w:rPr>
           <w:lang w:eastAsia="it-IT"/>
@@ -3519,7 +3757,7 @@
           <w:lang w:eastAsia="it-IT"/>
         </w:rPr>
       </w:pPr>
-      <w:bookmarkStart w:id="33" w:name="_Toc59215003"/>
+      <w:bookmarkStart w:id="33" w:name="_Toc61134429"/>
       <w:r>
         <w:rPr>
           <w:lang w:eastAsia="it-IT"/>
@@ -3549,101 +3787,364 @@
     </w:p>
     <w:p>
       <w:pPr>
+        <w:pStyle w:val="Titolo3"/>
+        <w:rPr>
+          <w:lang w:eastAsia="it-IT"/>
+        </w:rPr>
+      </w:pPr>
+      <w:bookmarkStart w:id="34" w:name="_Toc61134430"/>
+      <w:r>
+        <w:rPr>
+          <w:lang w:eastAsia="it-IT"/>
+        </w:rPr>
+        <w:t xml:space="preserve">IF-4 </w:t>
+      </w:r>
+      <w:r>
+        <w:rPr>
+          <w:lang w:eastAsia="it-IT"/>
+        </w:rPr>
+        <w:t>Connessione</w:t>
+      </w:r>
+      <w:r>
+        <w:rPr>
+          <w:lang w:eastAsia="it-IT"/>
+        </w:rPr>
+        <w:t xml:space="preserve"> al WiFi</w:t>
+      </w:r>
+      <w:r>
+        <w:rPr>
+          <w:lang w:eastAsia="it-IT"/>
+        </w:rPr>
+        <w:t xml:space="preserve"> in modalità WPS</w:t>
+      </w:r>
+      <w:bookmarkEnd w:id="34"/>
+    </w:p>
+    <w:p>
+      <w:pPr>
+        <w:rPr>
+          <w:lang w:eastAsia="it-IT"/>
+        </w:rPr>
+      </w:pPr>
+      <w:r>
+        <w:rPr>
+          <w:lang w:eastAsia="it-IT"/>
+        </w:rPr>
+        <w:t>Come utente voglio connettermi al WiFi</w:t>
+      </w:r>
+      <w:r>
+        <w:rPr>
+          <w:lang w:eastAsia="it-IT"/>
+        </w:rPr>
+        <w:t xml:space="preserve"> in modalità WPS</w:t>
+      </w:r>
+      <w:r>
+        <w:rPr>
+          <w:lang w:eastAsia="it-IT"/>
+        </w:rPr>
+        <w:t xml:space="preserve">, così che possa </w:t>
+      </w:r>
+      <w:r>
+        <w:rPr>
+          <w:lang w:eastAsia="it-IT"/>
+        </w:rPr>
+        <w:t>evitare di modificare</w:t>
+      </w:r>
+      <w:r>
+        <w:rPr>
+          <w:lang w:eastAsia="it-IT"/>
+        </w:rPr>
+        <w:t xml:space="preserve"> il firmware.</w:t>
+      </w:r>
+    </w:p>
+    <w:p>
+      <w:pPr>
+        <w:pStyle w:val="Titolo3"/>
+        <w:rPr>
+          <w:lang w:eastAsia="it-IT"/>
+        </w:rPr>
+      </w:pPr>
+      <w:bookmarkStart w:id="35" w:name="_Toc61134431"/>
+      <w:r>
+        <w:rPr>
+          <w:lang w:eastAsia="it-IT"/>
+        </w:rPr>
+        <w:t>IF-5 Modifica dell’ID</w:t>
+      </w:r>
+      <w:r>
+        <w:rPr>
+          <w:lang w:eastAsia="it-IT"/>
+        </w:rPr>
+        <w:t xml:space="preserve"> del dispositivo</w:t>
+      </w:r>
+      <w:bookmarkEnd w:id="35"/>
+    </w:p>
+    <w:p>
+      <w:pPr>
+        <w:rPr>
+          <w:lang w:eastAsia="it-IT"/>
+        </w:rPr>
+      </w:pPr>
+      <w:r>
+        <w:rPr>
+          <w:lang w:eastAsia="it-IT"/>
+        </w:rPr>
+        <w:t xml:space="preserve">Come utente voglio modificare l’ID del dispositivo, cosi che possa </w:t>
+      </w:r>
+      <w:r>
+        <w:rPr>
+          <w:lang w:eastAsia="it-IT"/>
+        </w:rPr>
+        <w:t>evitare di modificare il firmware.</w:t>
+      </w:r>
+    </w:p>
+    <w:p>
+      <w:pPr>
         <w:pStyle w:val="Titolo2"/>
       </w:pPr>
-      <w:bookmarkStart w:id="34" w:name="_Toc241403675"/>
-      <w:bookmarkStart w:id="35" w:name="_Toc357915322"/>
-      <w:bookmarkStart w:id="36" w:name="_Toc357917018"/>
-      <w:bookmarkStart w:id="37" w:name="_Toc357917149"/>
-      <w:bookmarkStart w:id="38" w:name="_Toc59215005"/>
-      <w:r>
+      <w:bookmarkStart w:id="36" w:name="_Toc241403675"/>
+      <w:bookmarkStart w:id="37" w:name="_Toc357915322"/>
+      <w:bookmarkStart w:id="38" w:name="_Toc357917018"/>
+      <w:bookmarkStart w:id="39" w:name="_Toc357917149"/>
+      <w:bookmarkStart w:id="40" w:name="_Toc61134432"/>
+      <w:r>
+        <w:lastRenderedPageBreak/>
         <w:t>Item</w:t>
       </w:r>
       <w:r>
         <w:t xml:space="preserve"> informativi</w:t>
       </w:r>
-      <w:bookmarkStart w:id="39" w:name="_Toc241302311"/>
-      <w:bookmarkEnd w:id="34"/>
-      <w:bookmarkEnd w:id="35"/>
+      <w:bookmarkStart w:id="41" w:name="_Toc241302311"/>
       <w:bookmarkEnd w:id="36"/>
       <w:bookmarkEnd w:id="37"/>
       <w:bookmarkEnd w:id="38"/>
-    </w:p>
-    <w:p>
-      <w:pPr>
-        <w:pStyle w:val="Titolo3"/>
-        <w:spacing w:before="0"/>
-      </w:pPr>
-      <w:bookmarkStart w:id="40" w:name="_Toc59215006"/>
-      <w:r>
-        <w:t>II-1 Temperatura</w:t>
-      </w:r>
+      <w:bookmarkEnd w:id="39"/>
       <w:bookmarkEnd w:id="40"/>
     </w:p>
     <w:p>
-      <w:r>
-        <w:t>La temperatura sarà caratterizzata da</w:t>
-      </w:r>
-      <w:r>
-        <w:t xml:space="preserve"> un valore espress</w:t>
-      </w:r>
-      <w:r>
-        <w:t>o</w:t>
-      </w:r>
-      <w:r>
-        <w:t xml:space="preserve"> in gradi Celsius e dalla data di rilevazione.</w:t>
-      </w:r>
+      <w:pPr>
+        <w:pStyle w:val="Titolo3"/>
+        <w:spacing w:before="0"/>
+      </w:pPr>
+      <w:bookmarkStart w:id="42" w:name="_Toc61134433"/>
+      <w:r>
+        <w:t>II-1 Temperatura</w:t>
+      </w:r>
+      <w:bookmarkEnd w:id="42"/>
     </w:p>
     <w:p>
-      <w:pPr>
-        <w:pStyle w:val="Titolo3"/>
-      </w:pPr>
-      <w:bookmarkStart w:id="41" w:name="_Toc59215007"/>
-      <w:r>
-        <w:lastRenderedPageBreak/>
-        <w:t>II-2 Umidità</w:t>
-      </w:r>
-      <w:bookmarkEnd w:id="41"/>
+      <w:r>
+        <w:t>La temperatura sarà caratterizzata da</w:t>
+      </w:r>
+      <w:r>
+        <w:t xml:space="preserve"> un valore espress</w:t>
+      </w:r>
+      <w:r>
+        <w:t>o</w:t>
+      </w:r>
+      <w:r>
+        <w:t xml:space="preserve"> in gradi Celsius e dalla data di rilevazione.</w:t>
+      </w:r>
     </w:p>
     <w:p>
-      <w:r>
-        <w:t>L’umidità sarà considerata relativa e sarà caratterizzata da un valore</w:t>
-      </w:r>
-      <w:r>
-        <w:t xml:space="preserve"> espresso in percentuale e dalla data di rilevazione.</w:t>
-      </w:r>
+      <w:pPr>
+        <w:pStyle w:val="Titolo3"/>
+      </w:pPr>
+      <w:bookmarkStart w:id="43" w:name="_Toc61134434"/>
+      <w:r>
+        <w:t>II-2 Umidità</w:t>
+      </w:r>
+      <w:bookmarkEnd w:id="43"/>
     </w:p>
     <w:p>
-      <w:pPr>
-        <w:pStyle w:val="Titolo2"/>
-      </w:pPr>
-      <w:bookmarkStart w:id="42" w:name="_Toc241302312"/>
-      <w:bookmarkStart w:id="43" w:name="_Toc241403677"/>
-      <w:bookmarkStart w:id="44" w:name="_Toc357915326"/>
-      <w:bookmarkStart w:id="45" w:name="_Toc357917022"/>
-      <w:bookmarkStart w:id="46" w:name="_Toc357917153"/>
-      <w:bookmarkStart w:id="47" w:name="_Toc59215009"/>
-      <w:bookmarkEnd w:id="39"/>
+      <w:r>
+        <w:t>L’umidità sarà considerata relativa e sarà caratterizzata da un valore</w:t>
+      </w:r>
+      <w:r>
+        <w:t xml:space="preserve"> espresso in percentuale e dalla data di rilevazione.</w:t>
+      </w:r>
+    </w:p>
+    <w:p>
+      <w:pPr>
+        <w:pStyle w:val="Titolo3"/>
+      </w:pPr>
+      <w:bookmarkStart w:id="44" w:name="_Toc61134435"/>
+      <w:r>
+        <w:t>II-3 ID del dispositivo</w:t>
+      </w:r>
+      <w:bookmarkEnd w:id="44"/>
+    </w:p>
+    <w:p>
+      <w:r>
+        <w:t>L’ID del dispositivo sarà un numero</w:t>
+      </w:r>
+      <w:r>
+        <w:t xml:space="preserve"> compreso tra 1 e 9</w:t>
+      </w:r>
+      <w:r>
+        <w:t>.</w:t>
+      </w:r>
+      <w:r>
+        <w:t xml:space="preserve"> </w:t>
+      </w:r>
+      <w:r>
+        <w:t xml:space="preserve">Sarà necessario per indentificare l’ambiente su cui è presente il dispositivo, insieme ai relativi valori memorizzati. </w:t>
+      </w:r>
+    </w:p>
+    <w:p>
+      <w:pPr>
+        <w:pStyle w:val="Titolo3"/>
+      </w:pPr>
+      <w:r>
+        <w:t xml:space="preserve">II-4 </w:t>
+      </w:r>
+      <w:r>
+        <w:t>Connettività</w:t>
+      </w:r>
+    </w:p>
+    <w:p>
+      <w:pPr>
+        <w:jc w:val="left"/>
+      </w:pPr>
+      <w:r>
+        <w:t>Il sistema dovrà connettersi ad una rete mediante WiFi</w:t>
+      </w:r>
+      <w:r>
+        <w:t>,</w:t>
+      </w:r>
+      <w:r>
+        <w:t xml:space="preserve"> </w:t>
+      </w:r>
+      <w:r>
+        <w:t>l</w:t>
+      </w:r>
+      <w:r>
+        <w:t xml:space="preserve">e </w:t>
+      </w:r>
+      <w:r>
+        <w:t xml:space="preserve">cui </w:t>
+      </w:r>
+      <w:r>
+        <w:t>credenziali saranno</w:t>
+      </w:r>
+      <w:r>
+        <w:t xml:space="preserve"> caratterizzate da un</w:t>
+      </w:r>
+      <w:r>
+        <w:t xml:space="preserve"> </w:t>
+      </w:r>
+      <w:r>
+        <w:rPr>
+          <w:i/>
+          <w:iCs/>
+        </w:rPr>
+        <w:t>SSID</w:t>
+      </w:r>
+      <w:r>
+        <w:t>,</w:t>
+      </w:r>
+      <w:r>
+        <w:t xml:space="preserve"> </w:t>
+      </w:r>
+      <w:r>
+        <w:t>con</w:t>
+      </w:r>
+      <w:r>
+        <w:t xml:space="preserve"> </w:t>
+      </w:r>
+      <w:r>
+        <w:t xml:space="preserve">massimo </w:t>
+      </w:r>
+      <w:r>
+        <w:t>32 caratteri</w:t>
+      </w:r>
+      <w:r>
+        <w:t>, e</w:t>
+      </w:r>
+      <w:r>
+        <w:t xml:space="preserve"> da</w:t>
+      </w:r>
+      <w:r>
+        <w:t xml:space="preserve"> una</w:t>
+      </w:r>
+      <w:r>
+        <w:t xml:space="preserve"> </w:t>
+      </w:r>
+      <w:r>
+        <w:rPr>
+          <w:i/>
+          <w:iCs/>
+        </w:rPr>
+        <w:t>P</w:t>
+      </w:r>
+      <w:r>
+        <w:rPr>
+          <w:i/>
+          <w:iCs/>
+        </w:rPr>
+        <w:t>assword</w:t>
+      </w:r>
+      <w:r>
+        <w:t>,</w:t>
+      </w:r>
+      <w:r>
+        <w:t xml:space="preserve"> </w:t>
+      </w:r>
+      <w:r>
+        <w:t>con</w:t>
+      </w:r>
+      <w:r>
+        <w:t xml:space="preserve"> massimo 63 caratteri.</w:t>
+      </w:r>
+      <w:r>
+        <w:t xml:space="preserve"> </w:t>
+      </w:r>
+      <w:r>
+        <w:t>La registrazione di una nuova connessione avverrà mediante WPS. Sarà necessario per poter aggiornare l’orario interno ed il database.</w:t>
+      </w:r>
+      <w:r>
+        <w:t xml:space="preserve"> </w:t>
+      </w:r>
+      <w:bookmarkStart w:id="45" w:name="_Toc241302312"/>
+      <w:bookmarkStart w:id="46" w:name="_Toc241403677"/>
+      <w:bookmarkStart w:id="47" w:name="_Toc357915326"/>
+      <w:bookmarkStart w:id="48" w:name="_Toc357917022"/>
+      <w:bookmarkStart w:id="49" w:name="_Toc357917153"/>
+      <w:bookmarkStart w:id="50" w:name="_Toc61134436"/>
+      <w:bookmarkEnd w:id="41"/>
       <w:r>
         <w:t>Item di interfaccia</w:t>
       </w:r>
-      <w:bookmarkEnd w:id="42"/>
-      <w:bookmarkEnd w:id="43"/>
-      <w:bookmarkEnd w:id="44"/>
       <w:bookmarkEnd w:id="45"/>
       <w:bookmarkEnd w:id="46"/>
       <w:bookmarkEnd w:id="47"/>
+      <w:bookmarkEnd w:id="48"/>
+      <w:bookmarkEnd w:id="49"/>
+      <w:bookmarkEnd w:id="50"/>
     </w:p>
     <w:p>
       <w:pPr>
+        <w:pStyle w:val="Titolo2"/>
+      </w:pPr>
+      <w:r>
+        <w:t>Item di interfaccia grafica</w:t>
+      </w:r>
+    </w:p>
+    <w:p>
+      <w:pPr>
         <w:pStyle w:val="Titolo3"/>
         <w:spacing w:before="0"/>
       </w:pPr>
-      <w:bookmarkStart w:id="48" w:name="_Toc59215010"/>
-      <w:r>
-        <w:t>IU-1 Pagina principale</w:t>
-      </w:r>
-      <w:bookmarkEnd w:id="48"/>
+      <w:bookmarkStart w:id="51" w:name="_Toc61134437"/>
+      <w:r>
+        <w:t xml:space="preserve">IU-1 </w:t>
+      </w:r>
+      <w:r>
+        <w:t>Schermata</w:t>
+      </w:r>
+      <w:r>
+        <w:t xml:space="preserve"> principale</w:t>
+      </w:r>
+      <w:bookmarkEnd w:id="51"/>
     </w:p>
     <w:p>
       <w:pPr>
@@ -3663,9 +4164,9 @@
           </w14:shadow>
         </w:rPr>
         <w:drawing>
-          <wp:inline distT="0" distB="0" distL="0" distR="0" wp14:anchorId="20A8D07E" wp14:editId="6836E207">
-            <wp:extent cx="2449830" cy="869950"/>
-            <wp:effectExtent l="0" t="0" r="7620" b="6350"/>
+          <wp:inline distT="0" distB="0" distL="0" distR="0" wp14:anchorId="20A8D07E" wp14:editId="0379EA3E">
+            <wp:extent cx="2434669" cy="851965"/>
+            <wp:effectExtent l="0" t="0" r="3810" b="5715"/>
             <wp:docPr id="2" name="Immagine 2"/>
             <wp:cNvGraphicFramePr>
               <a:graphicFrameLocks xmlns:a="http://schemas.openxmlformats.org/drawingml/2006/main" noChangeAspect="1"/>
@@ -3674,26 +4175,21 @@
               <a:graphicData uri="http://schemas.openxmlformats.org/drawingml/2006/picture">
                 <pic:pic xmlns:pic="http://schemas.openxmlformats.org/drawingml/2006/picture">
                   <pic:nvPicPr>
-                    <pic:cNvPr id="0" name="Picture 1"/>
+                    <pic:cNvPr id="2" name="Immagine 2"/>
                     <pic:cNvPicPr>
                       <a:picLocks noChangeAspect="1" noChangeArrowheads="1"/>
                     </pic:cNvPicPr>
                   </pic:nvPicPr>
-                  <pic:blipFill rotWithShape="1">
-                    <a:blip r:embed="rId13">
-                      <a:extLst>
-                        <a:ext uri="{28A0092B-C50C-407E-A947-70E740481C1C}">
-                          <a14:useLocalDpi xmlns:a14="http://schemas.microsoft.com/office/drawing/2010/main" val="0"/>
-                        </a:ext>
-                      </a:extLst>
-                    </a:blip>
-                    <a:srcRect r="81243" b="88163"/>
-                    <a:stretch/>
+                  <pic:blipFill>
+                    <a:blip r:embed="rId13"/>
+                    <a:stretch>
+                      <a:fillRect/>
+                    </a:stretch>
                   </pic:blipFill>
                   <pic:spPr bwMode="auto">
                     <a:xfrm>
                       <a:off x="0" y="0"/>
-                      <a:ext cx="2458534" cy="873041"/>
+                      <a:ext cx="2434669" cy="851965"/>
                     </a:xfrm>
                     <a:prstGeom prst="rect">
                       <a:avLst/>
@@ -3717,33 +4213,171 @@
     </w:p>
     <w:p>
       <w:pPr>
-        <w:pStyle w:val="Titolo2"/>
-      </w:pPr>
-      <w:bookmarkStart w:id="49" w:name="_Toc59215011"/>
-      <w:r>
-        <w:t>Altri Item</w:t>
-      </w:r>
-      <w:bookmarkEnd w:id="49"/>
+        <w:pStyle w:val="Titolo3"/>
+      </w:pPr>
+      <w:r>
+        <w:t xml:space="preserve">IU-2 </w:t>
+      </w:r>
+      <w:r>
+        <w:t xml:space="preserve">Schermata </w:t>
+      </w:r>
+      <w:r>
+        <w:t xml:space="preserve">di </w:t>
+      </w:r>
+      <w:r>
+        <w:t>avvio</w:t>
+      </w:r>
     </w:p>
     <w:p>
       <w:pPr>
+        <w:jc w:val="center"/>
+      </w:pPr>
+      <w:r>
+        <w:rPr>
+          <w:noProof/>
+        </w:rPr>
+        <w:drawing>
+          <wp:inline distT="0" distB="0" distL="0" distR="0" wp14:anchorId="3184FBD6" wp14:editId="77939F16">
+            <wp:extent cx="2438400" cy="852723"/>
+            <wp:effectExtent l="0" t="0" r="0" b="5080"/>
+            <wp:docPr id="6" name="Immagine 6"/>
+            <wp:cNvGraphicFramePr>
+              <a:graphicFrameLocks xmlns:a="http://schemas.openxmlformats.org/drawingml/2006/main" noChangeAspect="1"/>
+            </wp:cNvGraphicFramePr>
+            <a:graphic xmlns:a="http://schemas.openxmlformats.org/drawingml/2006/main">
+              <a:graphicData uri="http://schemas.openxmlformats.org/drawingml/2006/picture">
+                <pic:pic xmlns:pic="http://schemas.openxmlformats.org/drawingml/2006/picture">
+                  <pic:nvPicPr>
+                    <pic:cNvPr id="0" name="Picture 2"/>
+                    <pic:cNvPicPr>
+                      <a:picLocks noChangeAspect="1" noChangeArrowheads="1"/>
+                    </pic:cNvPicPr>
+                  </pic:nvPicPr>
+                  <pic:blipFill>
+                    <a:blip r:embed="rId14">
+                      <a:extLst>
+                        <a:ext uri="{28A0092B-C50C-407E-A947-70E740481C1C}">
+                          <a14:useLocalDpi xmlns:a14="http://schemas.microsoft.com/office/drawing/2010/main" val="0"/>
+                        </a:ext>
+                      </a:extLst>
+                    </a:blip>
+                    <a:srcRect/>
+                    <a:stretch>
+                      <a:fillRect/>
+                    </a:stretch>
+                  </pic:blipFill>
+                  <pic:spPr bwMode="auto">
+                    <a:xfrm>
+                      <a:off x="0" y="0"/>
+                      <a:ext cx="2509577" cy="877614"/>
+                    </a:xfrm>
+                    <a:prstGeom prst="rect">
+                      <a:avLst/>
+                    </a:prstGeom>
+                    <a:noFill/>
+                    <a:ln>
+                      <a:noFill/>
+                    </a:ln>
+                  </pic:spPr>
+                </pic:pic>
+              </a:graphicData>
+            </a:graphic>
+          </wp:inline>
+        </w:drawing>
+      </w:r>
+    </w:p>
+    <w:p>
+      <w:pPr>
+        <w:pStyle w:val="Titolo3"/>
+      </w:pPr>
+      <w:r>
+        <w:t>IU-3 Schermata di notifica</w:t>
+      </w:r>
+    </w:p>
+    <w:p>
+      <w:pPr>
+        <w:jc w:val="center"/>
+      </w:pPr>
+      <w:r>
+        <w:rPr>
+          <w:noProof/>
+        </w:rPr>
+        <w:drawing>
+          <wp:inline distT="0" distB="0" distL="0" distR="0" wp14:anchorId="03310194" wp14:editId="333EEE57">
+            <wp:extent cx="2431473" cy="850301"/>
+            <wp:effectExtent l="0" t="0" r="6985" b="6985"/>
+            <wp:docPr id="7" name="Immagine 7"/>
+            <wp:cNvGraphicFramePr>
+              <a:graphicFrameLocks xmlns:a="http://schemas.openxmlformats.org/drawingml/2006/main" noChangeAspect="1"/>
+            </wp:cNvGraphicFramePr>
+            <a:graphic xmlns:a="http://schemas.openxmlformats.org/drawingml/2006/main">
+              <a:graphicData uri="http://schemas.openxmlformats.org/drawingml/2006/picture">
+                <pic:pic xmlns:pic="http://schemas.openxmlformats.org/drawingml/2006/picture">
+                  <pic:nvPicPr>
+                    <pic:cNvPr id="0" name="Picture 1"/>
+                    <pic:cNvPicPr>
+                      <a:picLocks noChangeAspect="1" noChangeArrowheads="1"/>
+                    </pic:cNvPicPr>
+                  </pic:nvPicPr>
+                  <pic:blipFill>
+                    <a:blip r:embed="rId15">
+                      <a:extLst>
+                        <a:ext uri="{28A0092B-C50C-407E-A947-70E740481C1C}">
+                          <a14:useLocalDpi xmlns:a14="http://schemas.microsoft.com/office/drawing/2010/main" val="0"/>
+                        </a:ext>
+                      </a:extLst>
+                    </a:blip>
+                    <a:srcRect/>
+                    <a:stretch>
+                      <a:fillRect/>
+                    </a:stretch>
+                  </pic:blipFill>
+                  <pic:spPr bwMode="auto">
+                    <a:xfrm>
+                      <a:off x="0" y="0"/>
+                      <a:ext cx="2529597" cy="884615"/>
+                    </a:xfrm>
+                    <a:prstGeom prst="rect">
+                      <a:avLst/>
+                    </a:prstGeom>
+                    <a:noFill/>
+                    <a:ln>
+                      <a:noFill/>
+                    </a:ln>
+                  </pic:spPr>
+                </pic:pic>
+              </a:graphicData>
+            </a:graphic>
+          </wp:inline>
+        </w:drawing>
+      </w:r>
+    </w:p>
+    <w:p>
+      <w:pPr>
+        <w:pStyle w:val="Titolo2"/>
+      </w:pPr>
+      <w:bookmarkStart w:id="52" w:name="_Toc61134438"/>
+      <w:r>
+        <w:t>Altri Item</w:t>
+      </w:r>
+      <w:bookmarkEnd w:id="52"/>
+    </w:p>
+    <w:p>
+      <w:pPr>
         <w:pStyle w:val="Titolo3"/>
         <w:spacing w:before="0"/>
       </w:pPr>
-      <w:bookmarkStart w:id="50" w:name="_Toc59215012"/>
+      <w:bookmarkStart w:id="53" w:name="_Toc61134439"/>
       <w:r>
         <w:t>AI</w:t>
       </w:r>
       <w:r>
         <w:t xml:space="preserve">-1 </w:t>
       </w:r>
-      <w:r>
-        <w:t xml:space="preserve">Memorizzazione </w:t>
-      </w:r>
-      <w:r>
-        <w:t>esterna</w:t>
-      </w:r>
-      <w:bookmarkEnd w:id="50"/>
+      <w:bookmarkEnd w:id="53"/>
+      <w:r>
+        <w:t>Database</w:t>
+      </w:r>
     </w:p>
     <w:p>
       <w:r>
@@ -3753,7 +4387,13 @@
         <w:t>e</w:t>
       </w:r>
       <w:r>
-        <w:t xml:space="preserve"> umidità letti saranno memorizzati </w:t>
+        <w:t xml:space="preserve"> umidità </w:t>
+      </w:r>
+      <w:r>
+        <w:t>rilevati</w:t>
+      </w:r>
+      <w:r>
+        <w:t xml:space="preserve"> saranno memorizzati </w:t>
       </w:r>
       <w:r>
         <w:t>in un database</w:t>
@@ -3765,31 +4405,62 @@
         <w:t>Ogni coppia di valori avrà la data e l’ora di rilevazione</w:t>
       </w:r>
       <w:r>
-        <w:t>.</w:t>
+        <w:t>,</w:t>
+      </w:r>
+      <w:r>
+        <w:t xml:space="preserve"> insieme all’ID del dispositivo.</w:t>
       </w:r>
     </w:p>
     <w:p>
       <w:pPr>
         <w:pStyle w:val="Titolo3"/>
       </w:pPr>
-      <w:bookmarkStart w:id="51" w:name="_Toc59215013"/>
-      <w:r>
-        <w:t>AI-2 ID del dispositivo</w:t>
-      </w:r>
-      <w:bookmarkEnd w:id="51"/>
+      <w:bookmarkStart w:id="54" w:name="_Toc61134442"/>
+      <w:r>
+        <w:lastRenderedPageBreak/>
+        <w:t>AI-4 Sensore</w:t>
+      </w:r>
+      <w:bookmarkEnd w:id="54"/>
     </w:p>
     <w:p>
       <w:r>
-        <w:t xml:space="preserve">Ogni dispositivo ha un ID </w:t>
-      </w:r>
-      <w:r>
-        <w:t>univoco</w:t>
-      </w:r>
-      <w:r>
-        <w:t xml:space="preserve"> ed un nome,</w:t>
-      </w:r>
-      <w:r>
-        <w:t xml:space="preserve"> per la memorizzazione delle informazioni all’interno del database. </w:t>
+        <w:t>Per la lettura della temperatura e dell</w:t>
+      </w:r>
+      <w:r>
+        <w:t>’</w:t>
+      </w:r>
+      <w:r>
+        <w:t>umidità si dovrà utilizzare un HDC1080,</w:t>
+      </w:r>
+      <w:r>
+        <w:t xml:space="preserve"> conosciuto</w:t>
+      </w:r>
+      <w:r>
+        <w:t xml:space="preserve"> per la sua alta precisione dato che la</w:t>
+      </w:r>
+      <w:r>
+        <w:t xml:space="preserve"> sua connessione </w:t>
+      </w:r>
+      <w:r>
+        <w:t>avviene mediante</w:t>
+      </w:r>
+      <w:r>
+        <w:t xml:space="preserve"> </w:t>
+      </w:r>
+      <w:r>
+        <w:t>I2C</w:t>
+      </w:r>
+      <w:r>
+        <w:t xml:space="preserve">, permettendo, quindi, una lettura dei valori </w:t>
+      </w:r>
+      <w:r>
+        <w:t xml:space="preserve">a </w:t>
+      </w:r>
+      <w:r>
+        <w:t>14 bit</w:t>
+      </w:r>
+      <w:r>
+        <w:t>.</w:t>
       </w:r>
     </w:p>
     <w:p>
@@ -3797,47 +4468,108 @@
         <w:pStyle w:val="Titolo3"/>
       </w:pPr>
       <w:r>
-        <w:t>AI-3</w:t>
-      </w:r>
-      <w:r>
-        <w:t xml:space="preserve"> Connettività</w:t>
+        <w:t>AI-5 EEPROM</w:t>
       </w:r>
     </w:p>
     <w:p>
-      <w:pPr>
-        <w:jc w:val="left"/>
-      </w:pPr>
-      <w:r>
-        <w:t>Il sistema dovrà connettersi ad una rete mediante WiFi per</w:t>
-      </w:r>
-      <w:r>
-        <w:t xml:space="preserve"> poter</w:t>
-      </w:r>
-      <w:r>
-        <w:t xml:space="preserve"> aggiornare l’orario interno</w:t>
-      </w:r>
-      <w:r>
-        <w:t xml:space="preserve">, </w:t>
-      </w:r>
-      <w:r>
-        <w:t>mediante un server NTP esterno</w:t>
-      </w:r>
-      <w:r>
-        <w:t>,</w:t>
+      <w:r>
+        <w:t xml:space="preserve">La EEPROM </w:t>
+      </w:r>
+      <w:r>
+        <w:t xml:space="preserve">del dispositivo memorizzerà le informazioni relative alle credenziali d’accesso al WiFi </w:t>
+      </w:r>
+      <w:r>
+        <w:t>e l’ID del dispositivo. Dall’indirizzo 0</w:t>
+      </w:r>
+      <w:r>
+        <w:t xml:space="preserve"> verrà memorizzata la versione dei dati presenti nella EEPROM; sarà un numero intero</w:t>
+      </w:r>
+      <w:r>
+        <w:t>, e</w:t>
+      </w:r>
+      <w:r>
+        <w:t xml:space="preserve"> l’attuale versione è 1. Dall’indirizzo 1</w:t>
+      </w:r>
+      <w:r>
+        <w:t xml:space="preserve"> verrà memorizzato l’SSID del WiFi</w:t>
+      </w:r>
+      <w:r>
+        <w:t>, dall’indirizzo 3</w:t>
+      </w:r>
+      <w:r>
+        <w:t>4</w:t>
+      </w:r>
+      <w:r>
+        <w:t xml:space="preserve"> la password</w:t>
       </w:r>
       <w:r>
         <w:t xml:space="preserve"> </w:t>
       </w:r>
       <w:r>
-        <w:t>ed il database</w:t>
-      </w:r>
-      <w:r>
-        <w:t>.</w:t>
+        <w:t xml:space="preserve">del WiFi e dall’indirizzo </w:t>
+      </w:r>
+      <w:r>
+        <w:t>9</w:t>
+      </w:r>
+      <w:r>
+        <w:t>9</w:t>
+      </w:r>
+      <w:r>
+        <w:t xml:space="preserve"> l’ID del dispositivo.</w:t>
       </w:r>
     </w:p>
     <w:p/>
-    <w:p/>
-    <w:p/>
+    <w:p>
+      <w:pPr>
+        <w:jc w:val="center"/>
+      </w:pPr>
+      <w:r>
+        <w:rPr>
+          <w:noProof/>
+        </w:rPr>
+        <w:drawing>
+          <wp:inline distT="0" distB="0" distL="0" distR="0" wp14:anchorId="73129E09" wp14:editId="1142C499">
+            <wp:extent cx="3413435" cy="942109"/>
+            <wp:effectExtent l="0" t="0" r="0" b="0"/>
+            <wp:docPr id="5" name="Immagine 5"/>
+            <wp:cNvGraphicFramePr>
+              <a:graphicFrameLocks xmlns:a="http://schemas.openxmlformats.org/drawingml/2006/main" noChangeAspect="1"/>
+            </wp:cNvGraphicFramePr>
+            <a:graphic xmlns:a="http://schemas.openxmlformats.org/drawingml/2006/main">
+              <a:graphicData uri="http://schemas.openxmlformats.org/drawingml/2006/picture">
+                <pic:pic xmlns:pic="http://schemas.openxmlformats.org/drawingml/2006/picture">
+                  <pic:nvPicPr>
+                    <pic:cNvPr id="5" name="Immagine 5"/>
+                    <pic:cNvPicPr>
+                      <a:picLocks noChangeAspect="1" noChangeArrowheads="1"/>
+                    </pic:cNvPicPr>
+                  </pic:nvPicPr>
+                  <pic:blipFill>
+                    <a:blip r:embed="rId16"/>
+                    <a:stretch>
+                      <a:fillRect/>
+                    </a:stretch>
+                  </pic:blipFill>
+                  <pic:spPr bwMode="auto">
+                    <a:xfrm>
+                      <a:off x="0" y="0"/>
+                      <a:ext cx="3470010" cy="957724"/>
+                    </a:xfrm>
+                    <a:prstGeom prst="rect">
+                      <a:avLst/>
+                    </a:prstGeom>
+                    <a:noFill/>
+                    <a:ln>
+                      <a:noFill/>
+                    </a:ln>
+                  </pic:spPr>
+                </pic:pic>
+              </a:graphicData>
+            </a:graphic>
+          </wp:inline>
+        </w:drawing>
+      </w:r>
+    </w:p>
     <w:p>
       <w:pPr>
         <w:pStyle w:val="Titolo1"/>
@@ -3847,7 +4579,7 @@
           <w:rFonts w:ascii="Verdana" w:hAnsi="Verdana"/>
         </w:rPr>
       </w:pPr>
-      <w:bookmarkStart w:id="52" w:name="_Toc59215014"/>
+      <w:bookmarkStart w:id="55" w:name="_Toc61134443"/>
       <w:r>
         <w:rPr>
           <w:rFonts w:ascii="Verdana" w:hAnsi="Verdana"/>
@@ -3861,7 +4593,7 @@
         </w:rPr>
         <w:t>Report</w:t>
       </w:r>
-      <w:bookmarkEnd w:id="52"/>
+      <w:bookmarkEnd w:id="55"/>
     </w:p>
     <w:p>
       <w:pPr>
@@ -3871,14 +4603,14 @@
           <w:numId w:val="15"/>
         </w:numPr>
       </w:pPr>
-      <w:bookmarkStart w:id="53" w:name="_Toc59215015"/>
-      <w:bookmarkStart w:id="54" w:name="_Toc382382140"/>
-      <w:bookmarkStart w:id="55" w:name="_Toc357915671"/>
-      <w:bookmarkStart w:id="56" w:name="_Toc8064815"/>
+      <w:bookmarkStart w:id="56" w:name="_Toc61134444"/>
+      <w:bookmarkStart w:id="57" w:name="_Toc382382140"/>
+      <w:bookmarkStart w:id="58" w:name="_Toc357915671"/>
+      <w:bookmarkStart w:id="59" w:name="_Toc8064815"/>
       <w:r>
         <w:t>Sprint Backlog</w:t>
       </w:r>
-      <w:bookmarkEnd w:id="53"/>
+      <w:bookmarkEnd w:id="56"/>
     </w:p>
     <w:p>
       <w:r>
@@ -4215,13 +4947,116 @@
           </w:p>
         </w:tc>
       </w:tr>
+      <w:tr>
+        <w:tc>
+          <w:tcPr>
+            <w:tcW w:w="2122" w:type="dxa"/>
+            <w:vMerge w:val="restart"/>
+            <w:tcBorders>
+              <w:left w:val="single" w:sz="4" w:space="0" w:color="auto"/>
+              <w:right w:val="single" w:sz="4" w:space="0" w:color="auto"/>
+            </w:tcBorders>
+            <w:vAlign w:val="center"/>
+          </w:tcPr>
+          <w:p>
+            <w:r>
+              <w:t>Sprint 3</w:t>
+            </w:r>
+          </w:p>
+        </w:tc>
+        <w:tc>
+          <w:tcPr>
+            <w:tcW w:w="1984" w:type="dxa"/>
+            <w:tcBorders>
+              <w:left w:val="single" w:sz="4" w:space="0" w:color="auto"/>
+              <w:right w:val="single" w:sz="4" w:space="0" w:color="auto"/>
+            </w:tcBorders>
+            <w:vAlign w:val="center"/>
+          </w:tcPr>
+          <w:p>
+            <w:r>
+              <w:t>IF-4</w:t>
+            </w:r>
+          </w:p>
+        </w:tc>
+        <w:tc>
+          <w:tcPr>
+            <w:tcW w:w="4910" w:type="dxa"/>
+            <w:tcBorders>
+              <w:top w:val="single" w:sz="4" w:space="0" w:color="auto"/>
+              <w:left w:val="single" w:sz="4" w:space="0" w:color="auto"/>
+              <w:bottom w:val="single" w:sz="4" w:space="0" w:color="auto"/>
+              <w:right w:val="single" w:sz="4" w:space="0" w:color="auto"/>
+            </w:tcBorders>
+          </w:tcPr>
+          <w:p>
+            <w:pPr>
+              <w:jc w:val="left"/>
+            </w:pPr>
+            <w:r>
+              <w:t>Connessione al WiFi in modalità WPS</w:t>
+            </w:r>
+          </w:p>
+        </w:tc>
+      </w:tr>
+      <w:tr>
+        <w:tc>
+          <w:tcPr>
+            <w:tcW w:w="2122" w:type="dxa"/>
+            <w:vMerge/>
+            <w:tcBorders>
+              <w:left w:val="single" w:sz="4" w:space="0" w:color="auto"/>
+              <w:right w:val="single" w:sz="4" w:space="0" w:color="auto"/>
+            </w:tcBorders>
+          </w:tcPr>
+          <w:p/>
+        </w:tc>
+        <w:tc>
+          <w:tcPr>
+            <w:tcW w:w="1984" w:type="dxa"/>
+            <w:tcBorders>
+              <w:left w:val="single" w:sz="4" w:space="0" w:color="auto"/>
+              <w:right w:val="single" w:sz="4" w:space="0" w:color="auto"/>
+            </w:tcBorders>
+            <w:vAlign w:val="center"/>
+          </w:tcPr>
+          <w:p>
+            <w:r>
+              <w:t>IF-5</w:t>
+            </w:r>
+          </w:p>
+        </w:tc>
+        <w:tc>
+          <w:tcPr>
+            <w:tcW w:w="4910" w:type="dxa"/>
+            <w:tcBorders>
+              <w:top w:val="single" w:sz="4" w:space="0" w:color="auto"/>
+              <w:left w:val="single" w:sz="4" w:space="0" w:color="auto"/>
+              <w:bottom w:val="single" w:sz="4" w:space="0" w:color="auto"/>
+              <w:right w:val="single" w:sz="4" w:space="0" w:color="auto"/>
+            </w:tcBorders>
+          </w:tcPr>
+          <w:p>
+            <w:pPr>
+              <w:jc w:val="left"/>
+            </w:pPr>
+            <w:r>
+              <w:rPr>
+                <w:lang w:eastAsia="it-IT"/>
+              </w:rPr>
+              <w:t>Modifica dell’ID del dispositivo</w:t>
+            </w:r>
+          </w:p>
+        </w:tc>
+      </w:tr>
     </w:tbl>
     <w:p>
       <w:pPr>
         <w:pStyle w:val="Titolo2"/>
       </w:pPr>
-      <w:bookmarkStart w:id="57" w:name="_Toc59215016"/>
-      <w:r>
+      <w:bookmarkStart w:id="60" w:name="_Toc61134445"/>
+      <w:r>
+        <w:lastRenderedPageBreak/>
         <w:t>Product</w:t>
       </w:r>
       <w:r>
@@ -4239,7 +5074,7 @@
       <w:r>
         <w:t>Specification</w:t>
       </w:r>
-      <w:bookmarkEnd w:id="57"/>
+      <w:bookmarkEnd w:id="60"/>
       <w:proofErr w:type="spellEnd"/>
       <w:r>
         <w:t xml:space="preserve"> </w:t>
@@ -4250,17 +5085,17 @@
         <w:pStyle w:val="Titolo3"/>
         <w:spacing w:before="0"/>
       </w:pPr>
-      <w:bookmarkStart w:id="58" w:name="_Toc59215017"/>
+      <w:bookmarkStart w:id="61" w:name="_Toc61134446"/>
       <w:r>
         <w:t xml:space="preserve">Diagramma dei </w:t>
       </w:r>
       <w:r>
         <w:t>Casi d’uso</w:t>
       </w:r>
-      <w:bookmarkEnd w:id="54"/>
-      <w:bookmarkEnd w:id="55"/>
-      <w:bookmarkEnd w:id="56"/>
+      <w:bookmarkEnd w:id="57"/>
       <w:bookmarkEnd w:id="58"/>
+      <w:bookmarkEnd w:id="59"/>
+      <w:bookmarkEnd w:id="61"/>
     </w:p>
     <w:p>
       <w:pPr>
@@ -4268,8 +5103,8 @@
       </w:pPr>
       <w:r>
         <w:drawing>
-          <wp:inline distT="0" distB="0" distL="0" distR="0" wp14:anchorId="11E672D5" wp14:editId="442BADA0">
-            <wp:extent cx="2999194" cy="1810833"/>
+          <wp:inline distT="0" distB="0" distL="0" distR="0" wp14:anchorId="11E672D5" wp14:editId="1107F87E">
+            <wp:extent cx="2286000" cy="2077234"/>
             <wp:effectExtent l="0" t="0" r="0" b="0"/>
             <wp:docPr id="1" name="Immagine 1"/>
             <wp:cNvGraphicFramePr>
@@ -4285,7 +5120,7 @@
                     </pic:cNvPicPr>
                   </pic:nvPicPr>
                   <pic:blipFill>
-                    <a:blip r:embed="rId14"/>
+                    <a:blip r:embed="rId17"/>
                     <a:stretch>
                       <a:fillRect/>
                     </a:stretch>
@@ -4293,7 +5128,7 @@
                   <pic:spPr bwMode="auto">
                     <a:xfrm>
                       <a:off x="0" y="0"/>
-                      <a:ext cx="2999194" cy="1810833"/>
+                      <a:ext cx="2288652" cy="2079644"/>
                     </a:xfrm>
                     <a:prstGeom prst="rect">
                       <a:avLst/>
@@ -4314,40 +5149,34 @@
       <w:pPr>
         <w:pStyle w:val="Titolo2"/>
       </w:pPr>
-      <w:bookmarkStart w:id="59" w:name="_Toc59215018"/>
-      <w:bookmarkStart w:id="60" w:name="_Toc357915678"/>
-      <w:bookmarkStart w:id="61" w:name="_Toc8064821"/>
+      <w:bookmarkStart w:id="62" w:name="_Toc61134447"/>
+      <w:bookmarkStart w:id="63" w:name="_Toc357915678"/>
+      <w:bookmarkStart w:id="64" w:name="_Toc8064821"/>
       <w:proofErr w:type="spellStart"/>
       <w:r>
-        <w:lastRenderedPageBreak/>
-        <w:t>D</w:t>
-      </w:r>
-      <w:bookmarkStart w:id="62" w:name="_GoBack"/>
+        <w:t>Detailed</w:t>
+      </w:r>
+      <w:proofErr w:type="spellEnd"/>
+      <w:r>
+        <w:t xml:space="preserve"> Product Design</w:t>
+      </w:r>
       <w:bookmarkEnd w:id="62"/>
-      <w:r>
-        <w:t>etailed</w:t>
-      </w:r>
-      <w:proofErr w:type="spellEnd"/>
-      <w:r>
-        <w:t xml:space="preserve"> Product Design</w:t>
-      </w:r>
-      <w:bookmarkEnd w:id="59"/>
     </w:p>
     <w:p>
       <w:pPr>
         <w:pStyle w:val="Titolo3"/>
         <w:spacing w:before="0"/>
       </w:pPr>
-      <w:bookmarkStart w:id="63" w:name="_Toc59215019"/>
-      <w:bookmarkStart w:id="64" w:name="_Toc357915682"/>
-      <w:bookmarkStart w:id="65" w:name="_Toc8064825"/>
+      <w:bookmarkStart w:id="65" w:name="_Toc61134448"/>
+      <w:bookmarkStart w:id="66" w:name="_Toc357915682"/>
+      <w:bookmarkStart w:id="67" w:name="_Toc8064825"/>
       <w:r>
         <w:t>Diagramma</w:t>
       </w:r>
       <w:r>
         <w:t xml:space="preserve"> delle Classi</w:t>
       </w:r>
-      <w:bookmarkEnd w:id="63"/>
+      <w:bookmarkEnd w:id="65"/>
     </w:p>
     <w:p>
       <w:pPr>
@@ -4355,9 +5184,9 @@
       </w:pPr>
       <w:r>
         <w:drawing>
-          <wp:inline distT="0" distB="0" distL="0" distR="0" wp14:anchorId="30A1D812" wp14:editId="6C6470B8">
-            <wp:extent cx="5699711" cy="1950035"/>
-            <wp:effectExtent l="0" t="0" r="0" b="0"/>
+          <wp:inline distT="0" distB="0" distL="0" distR="0" wp14:anchorId="30A1D812" wp14:editId="179D1897">
+            <wp:extent cx="5633141" cy="1551709"/>
+            <wp:effectExtent l="0" t="0" r="5715" b="0"/>
             <wp:docPr id="3" name="Immagine 3"/>
             <wp:cNvGraphicFramePr>
               <a:graphicFrameLocks xmlns:a="http://schemas.openxmlformats.org/drawingml/2006/main" noChangeAspect="1"/>
@@ -4366,13 +5195,13 @@
               <a:graphicData uri="http://schemas.openxmlformats.org/drawingml/2006/picture">
                 <pic:pic xmlns:pic="http://schemas.openxmlformats.org/drawingml/2006/picture">
                   <pic:nvPicPr>
-                    <pic:cNvPr id="0" name="Picture 2"/>
+                    <pic:cNvPr id="3" name="Immagine 3"/>
                     <pic:cNvPicPr>
                       <a:picLocks noChangeAspect="1" noChangeArrowheads="1"/>
                     </pic:cNvPicPr>
                   </pic:nvPicPr>
                   <pic:blipFill>
-                    <a:blip r:embed="rId15"/>
+                    <a:blip r:embed="rId18"/>
                     <a:stretch>
                       <a:fillRect/>
                     </a:stretch>
@@ -4380,7 +5209,7 @@
                   <pic:spPr bwMode="auto">
                     <a:xfrm>
                       <a:off x="0" y="0"/>
-                      <a:ext cx="5699711" cy="1950035"/>
+                      <a:ext cx="5646261" cy="1555323"/>
                     </a:xfrm>
                     <a:prstGeom prst="rect">
                       <a:avLst/>
@@ -4405,18 +5234,18 @@
           <w:numId w:val="15"/>
         </w:numPr>
       </w:pPr>
-      <w:bookmarkStart w:id="66" w:name="_Toc8064822"/>
-      <w:bookmarkStart w:id="67" w:name="_Toc357915679"/>
-      <w:bookmarkStart w:id="68" w:name="_Toc59215020"/>
+      <w:bookmarkStart w:id="68" w:name="_Toc8064822"/>
+      <w:bookmarkStart w:id="69" w:name="_Toc357915679"/>
+      <w:bookmarkStart w:id="70" w:name="_Toc61134449"/>
       <w:r>
         <w:t>Specifiche</w:t>
       </w:r>
       <w:r>
         <w:t xml:space="preserve"> delle Classi</w:t>
       </w:r>
-      <w:bookmarkEnd w:id="66"/>
-      <w:bookmarkEnd w:id="67"/>
       <w:bookmarkEnd w:id="68"/>
+      <w:bookmarkEnd w:id="69"/>
+      <w:bookmarkEnd w:id="70"/>
     </w:p>
     <w:tbl>
       <w:tblPr>
@@ -4757,7 +5586,47 @@
               <w:jc w:val="left"/>
             </w:pPr>
             <w:r>
-              <w:t>Questa classe fornisce i servizi richiesti dalla classe Sensor.</w:t>
+              <w:t>Questa classe fornisce i servizi richiesti dalla classe Sensor</w:t>
+            </w:r>
+            <w:r>
+              <w:t>, se il sensore è della famiglia DHT.</w:t>
+            </w:r>
+          </w:p>
+        </w:tc>
+      </w:tr>
+      <w:tr>
+        <w:tc>
+          <w:tcPr>
+            <w:tcW w:w="1804" w:type="dxa"/>
+            <w:vMerge/>
+            <w:vAlign w:val="center"/>
+          </w:tcPr>
+          <w:p/>
+        </w:tc>
+        <w:tc>
+          <w:tcPr>
+            <w:tcW w:w="2699" w:type="dxa"/>
+            <w:vAlign w:val="center"/>
+          </w:tcPr>
+          <w:p>
+            <w:pPr>
+              <w:jc w:val="left"/>
+            </w:pPr>
+            <w:r>
+              <w:t>ClosedCube_HDC1080</w:t>
+            </w:r>
+          </w:p>
+        </w:tc>
+        <w:tc>
+          <w:tcPr>
+            <w:tcW w:w="4513" w:type="dxa"/>
+          </w:tcPr>
+          <w:p>
+            <w:pPr>
+              <w:jc w:val="left"/>
+            </w:pPr>
+            <w:r>
+              <w:t>Questa classe fornisce i servizi richiesti dalla classe Sensor, se il sensore è della famiglia HDC.</w:t>
             </w:r>
           </w:p>
         </w:tc>
@@ -5176,9 +6045,8 @@
           <w:numId w:val="15"/>
         </w:numPr>
       </w:pPr>
-      <w:bookmarkStart w:id="69" w:name="_Toc59215021"/>
-      <w:r>
-        <w:lastRenderedPageBreak/>
+      <w:bookmarkStart w:id="71" w:name="_Toc61134450"/>
+      <w:r>
         <w:t>Data</w:t>
       </w:r>
       <w:r>
@@ -5192,25 +6060,25 @@
       <w:r>
         <w:t xml:space="preserve"> and design</w:t>
       </w:r>
-      <w:bookmarkEnd w:id="69"/>
+      <w:bookmarkEnd w:id="71"/>
     </w:p>
     <w:p>
       <w:pPr>
         <w:pStyle w:val="Titolo3"/>
         <w:spacing w:before="0"/>
       </w:pPr>
-      <w:bookmarkStart w:id="70" w:name="_Toc8064828"/>
-      <w:bookmarkStart w:id="71" w:name="_Toc357915685"/>
-      <w:bookmarkStart w:id="72" w:name="_Toc59215022"/>
+      <w:bookmarkStart w:id="72" w:name="_Toc8064828"/>
+      <w:bookmarkStart w:id="73" w:name="_Toc357915685"/>
+      <w:bookmarkStart w:id="74" w:name="_Toc61134451"/>
       <w:r>
         <w:t>Modello</w:t>
       </w:r>
       <w:r>
         <w:t xml:space="preserve"> logico del Database</w:t>
       </w:r>
-      <w:bookmarkEnd w:id="70"/>
-      <w:bookmarkEnd w:id="71"/>
       <w:bookmarkEnd w:id="72"/>
+      <w:bookmarkEnd w:id="73"/>
+      <w:bookmarkEnd w:id="74"/>
     </w:p>
     <w:p>
       <w:pPr>
@@ -5218,8 +6086,8 @@
       </w:pPr>
       <w:r>
         <w:drawing>
-          <wp:inline distT="0" distB="0" distL="0" distR="0" wp14:anchorId="384022D8" wp14:editId="0F857E15">
-            <wp:extent cx="4940300" cy="920750"/>
+          <wp:inline distT="0" distB="0" distL="0" distR="0" wp14:anchorId="384022D8" wp14:editId="223A8D45">
+            <wp:extent cx="4922821" cy="920750"/>
             <wp:effectExtent l="0" t="0" r="0" b="0"/>
             <wp:docPr id="4" name="Immagine 4"/>
             <wp:cNvGraphicFramePr>
@@ -5229,20 +6097,13 @@
               <a:graphicData uri="http://schemas.openxmlformats.org/drawingml/2006/picture">
                 <pic:pic xmlns:pic="http://schemas.openxmlformats.org/drawingml/2006/picture">
                   <pic:nvPicPr>
-                    <pic:cNvPr id="0" name="Picture 1"/>
+                    <pic:cNvPr id="4" name="Immagine 4"/>
                     <pic:cNvPicPr>
                       <a:picLocks noChangeAspect="1" noChangeArrowheads="1"/>
                     </pic:cNvPicPr>
                   </pic:nvPicPr>
                   <pic:blipFill>
-                    <a:blip r:embed="rId16">
-                      <a:extLst>
-                        <a:ext uri="{28A0092B-C50C-407E-A947-70E740481C1C}">
-                          <a14:useLocalDpi xmlns:a14="http://schemas.microsoft.com/office/drawing/2010/main" val="0"/>
-                        </a:ext>
-                      </a:extLst>
-                    </a:blip>
-                    <a:srcRect/>
+                    <a:blip r:embed="rId19"/>
                     <a:stretch>
                       <a:fillRect/>
                     </a:stretch>
@@ -5250,7 +6111,7 @@
                   <pic:spPr bwMode="auto">
                     <a:xfrm>
                       <a:off x="0" y="0"/>
-                      <a:ext cx="4940300" cy="920750"/>
+                      <a:ext cx="4922821" cy="920750"/>
                     </a:xfrm>
                     <a:prstGeom prst="rect">
                       <a:avLst/>
@@ -5275,62 +6136,62 @@
           <w:numId w:val="15"/>
         </w:numPr>
       </w:pPr>
-      <w:bookmarkStart w:id="73" w:name="_Toc59215023"/>
+      <w:bookmarkStart w:id="75" w:name="_Toc61134452"/>
       <w:r>
         <w:t>Struttura</w:t>
       </w:r>
       <w:r>
         <w:t xml:space="preserve"> fisica del Database</w:t>
       </w:r>
-      <w:bookmarkEnd w:id="73"/>
-    </w:p>
-    <w:p>
-      <w:r>
-        <w:t xml:space="preserve">Il diagramma </w:t>
-      </w:r>
-      <w:r>
-        <w:t>UML</w:t>
-      </w:r>
-      <w:r>
-        <w:t xml:space="preserve"> precedentemente illustrato è basato sul modello relazionale, gestito dal DBMS MySQL alla versione 8.0.2</w:t>
-      </w:r>
-      <w:r>
-        <w:t>2</w:t>
-      </w:r>
-      <w:r>
-        <w:t>.</w:t>
-      </w:r>
-      <w:r>
-        <w:br w:type="page"/>
-      </w:r>
-    </w:p>
-    <w:p>
-      <w:pPr>
-        <w:pStyle w:val="Titolo1"/>
-      </w:pPr>
-      <w:bookmarkStart w:id="74" w:name="_Toc59215024"/>
-      <w:bookmarkEnd w:id="64"/>
-      <w:bookmarkEnd w:id="65"/>
-      <w:r>
-        <w:lastRenderedPageBreak/>
-        <w:t>Glossario</w:t>
-      </w:r>
-      <w:bookmarkEnd w:id="74"/>
-    </w:p>
-    <w:p>
-      <w:pPr>
-        <w:pStyle w:val="Titolo2"/>
-      </w:pPr>
-      <w:bookmarkStart w:id="75" w:name="_Toc59215025"/>
-      <w:r>
-        <w:t>Definizioni</w:t>
-      </w:r>
-      <w:bookmarkEnd w:id="60"/>
-      <w:bookmarkEnd w:id="61"/>
       <w:bookmarkEnd w:id="75"/>
     </w:p>
     <w:p>
       <w:r>
+        <w:t xml:space="preserve">Il diagramma </w:t>
+      </w:r>
+      <w:r>
+        <w:t>UML</w:t>
+      </w:r>
+      <w:r>
+        <w:t xml:space="preserve"> precedentemente illustrato è basato sul modello relazionale, gestito dal DBMS MySQL alla versione 8.0.2</w:t>
+      </w:r>
+      <w:r>
+        <w:t>2</w:t>
+      </w:r>
+      <w:r>
+        <w:t>.</w:t>
+      </w:r>
+      <w:r>
+        <w:br w:type="page"/>
+      </w:r>
+    </w:p>
+    <w:p>
+      <w:pPr>
+        <w:pStyle w:val="Titolo1"/>
+      </w:pPr>
+      <w:bookmarkStart w:id="76" w:name="_Toc61134453"/>
+      <w:bookmarkEnd w:id="66"/>
+      <w:bookmarkEnd w:id="67"/>
+      <w:r>
+        <w:lastRenderedPageBreak/>
+        <w:t>Glossario</w:t>
+      </w:r>
+      <w:bookmarkEnd w:id="76"/>
+    </w:p>
+    <w:p>
+      <w:pPr>
+        <w:pStyle w:val="Titolo2"/>
+      </w:pPr>
+      <w:bookmarkStart w:id="77" w:name="_Toc61134454"/>
+      <w:r>
+        <w:t>Definizioni</w:t>
+      </w:r>
+      <w:bookmarkEnd w:id="63"/>
+      <w:bookmarkEnd w:id="64"/>
+      <w:bookmarkEnd w:id="77"/>
+    </w:p>
+    <w:p>
+      <w:r>
         <w:rPr>
           <w:b/>
           <w:bCs/>
@@ -5365,10 +6226,28 @@
         <w:t xml:space="preserve"> – la quantità di acqua (o vapore acqueo) contenuta nell’atmosfera. Essa sarà di tipo relativa, quindi espressa in percentuale. In particolare, sarà il rapporto tra umidità assoluta ed umidità massima possibile.</w:t>
       </w:r>
     </w:p>
+    <w:p>
+      <w:r>
+        <w:rPr>
+          <w:b/>
+          <w:bCs/>
+        </w:rPr>
+        <w:t>ID</w:t>
+      </w:r>
+      <w:r>
+        <w:t xml:space="preserve"> – numero che identifica</w:t>
+      </w:r>
+      <w:r>
+        <w:t xml:space="preserve"> univocamente </w:t>
+      </w:r>
+      <w:r>
+        <w:t>l’ambiente rispetto ad un altro.</w:t>
+      </w:r>
+    </w:p>
     <w:sectPr>
-      <w:headerReference w:type="even" r:id="rId17"/>
-      <w:headerReference w:type="default" r:id="rId18"/>
-      <w:footerReference w:type="even" r:id="rId19"/>
+      <w:headerReference w:type="even" r:id="rId20"/>
+      <w:headerReference w:type="default" r:id="rId21"/>
+      <w:footerReference w:type="even" r:id="rId22"/>
       <w:pgSz w:w="11906" w:h="16838"/>
       <w:pgMar w:top="1797" w:right="1440" w:bottom="1797" w:left="1440" w:header="624" w:footer="1134" w:gutter="0"/>
       <w:cols w:space="708"/>
@@ -5380,7 +6259,7 @@
 </file>
 
 <file path=word/endnotes.xml><?xml version="1.0" encoding="utf-8"?>
-<w:endnotes xmlns:wpc="http://schemas.microsoft.com/office/word/2010/wordprocessingCanvas" xmlns:cx="http://schemas.microsoft.com/office/drawing/2014/chartex" xmlns:cx1="http://schemas.microsoft.com/office/drawing/2015/9/8/chartex" xmlns:cx2="http://schemas.microsoft.com/office/drawing/2015/10/21/chartex" xmlns:cx3="http://schemas.microsoft.com/office/drawing/2016/5/9/chartex" xmlns:cx4="http://schemas.microsoft.com/office/drawing/2016/5/10/chartex" xmlns:cx5="http://schemas.microsoft.com/office/drawing/2016/5/11/chartex" xmlns:cx6="http://schemas.microsoft.com/office/drawing/2016/5/12/chartex" xmlns:cx7="http://schemas.microsoft.com/office/drawing/2016/5/13/chartex" xmlns:cx8="http://schemas.microsoft.com/office/drawing/2016/5/14/chartex" xmlns:mc="http://schemas.openxmlformats.org/markup-compatibility/2006" xmlns:aink="http://schemas.microsoft.com/office/drawing/2016/ink" xmlns:am3d="http://schemas.microsoft.com/office/drawing/2017/model3d" xmlns:o="urn:schemas-microsoft-com:office:office" xmlns:r="http://schemas.openxmlformats.org/officeDocument/2006/relationships" xmlns:m="http://schemas.openxmlformats.org/officeDocument/2006/math" xmlns:v="urn:schemas-microsoft-com:vml" xmlns:wp14="http://schemas.microsoft.com/office/word/2010/wordprocessingDrawing" xmlns:wp="http://schemas.openxmlformats.org/drawingml/2006/wordprocessingDrawing" xmlns:w10="urn:schemas-microsoft-com:office:word" xmlns:w="http://schemas.openxmlformats.org/wordprocessingml/2006/main" xmlns:w14="http://schemas.microsoft.com/office/word/2010/wordml" xmlns:w15="http://schemas.microsoft.com/office/word/2012/wordml" xmlns:w16cid="http://schemas.microsoft.com/office/word/2016/wordml/cid" xmlns:w16se="http://schemas.microsoft.com/office/word/2015/wordml/symex" xmlns:wpg="http://schemas.microsoft.com/office/word/2010/wordprocessingGroup" xmlns:wpi="http://schemas.microsoft.com/office/word/2010/wordprocessingInk" xmlns:wne="http://schemas.microsoft.com/office/word/2006/wordml" xmlns:wps="http://schemas.microsoft.com/office/word/2010/wordprocessingShape" mc:Ignorable="w14 w15 w16se w16cid wp14">
+<w:endnotes xmlns:wpc="http://schemas.microsoft.com/office/word/2010/wordprocessingCanvas" xmlns:cx="http://schemas.microsoft.com/office/drawing/2014/chartex" xmlns:cx1="http://schemas.microsoft.com/office/drawing/2015/9/8/chartex" xmlns:cx2="http://schemas.microsoft.com/office/drawing/2015/10/21/chartex" xmlns:cx3="http://schemas.microsoft.com/office/drawing/2016/5/9/chartex" xmlns:cx4="http://schemas.microsoft.com/office/drawing/2016/5/10/chartex" xmlns:cx5="http://schemas.microsoft.com/office/drawing/2016/5/11/chartex" xmlns:cx6="http://schemas.microsoft.com/office/drawing/2016/5/12/chartex" xmlns:cx7="http://schemas.microsoft.com/office/drawing/2016/5/13/chartex" xmlns:cx8="http://schemas.microsoft.com/office/drawing/2016/5/14/chartex" xmlns:mc="http://schemas.openxmlformats.org/markup-compatibility/2006" xmlns:aink="http://schemas.microsoft.com/office/drawing/2016/ink" xmlns:am3d="http://schemas.microsoft.com/office/drawing/2017/model3d" xmlns:o="urn:schemas-microsoft-com:office:office" xmlns:r="http://schemas.openxmlformats.org/officeDocument/2006/relationships" xmlns:m="http://schemas.openxmlformats.org/officeDocument/2006/math" xmlns:v="urn:schemas-microsoft-com:vml" xmlns:wp14="http://schemas.microsoft.com/office/word/2010/wordprocessingDrawing" xmlns:wp="http://schemas.openxmlformats.org/drawingml/2006/wordprocessingDrawing" xmlns:w10="urn:schemas-microsoft-com:office:word" xmlns:w="http://schemas.openxmlformats.org/wordprocessingml/2006/main" xmlns:w14="http://schemas.microsoft.com/office/word/2010/wordml" xmlns:w15="http://schemas.microsoft.com/office/word/2012/wordml" xmlns:w16cex="http://schemas.microsoft.com/office/word/2018/wordml/cex" xmlns:w16cid="http://schemas.microsoft.com/office/word/2016/wordml/cid" xmlns:w16="http://schemas.microsoft.com/office/word/2018/wordml" xmlns:w16se="http://schemas.microsoft.com/office/word/2015/wordml/symex" xmlns:wpg="http://schemas.microsoft.com/office/word/2010/wordprocessingGroup" xmlns:wpi="http://schemas.microsoft.com/office/word/2010/wordprocessingInk" xmlns:wne="http://schemas.microsoft.com/office/word/2006/wordml" xmlns:wps="http://schemas.microsoft.com/office/word/2010/wordprocessingShape" mc:Ignorable="w14 w15 w16se w16cid w16 w16cex wp14">
   <w:endnote w:type="separator" w:id="-1">
     <w:p>
       <w:r>
@@ -5402,7 +6281,7 @@
 </file>
 
 <file path=word/footer1.xml><?xml version="1.0" encoding="utf-8"?>
-<w:ftr xmlns:wpc="http://schemas.microsoft.com/office/word/2010/wordprocessingCanvas" xmlns:cx="http://schemas.microsoft.com/office/drawing/2014/chartex" xmlns:cx1="http://schemas.microsoft.com/office/drawing/2015/9/8/chartex" xmlns:cx2="http://schemas.microsoft.com/office/drawing/2015/10/21/chartex" xmlns:cx3="http://schemas.microsoft.com/office/drawing/2016/5/9/chartex" xmlns:cx4="http://schemas.microsoft.com/office/drawing/2016/5/10/chartex" xmlns:cx5="http://schemas.microsoft.com/office/drawing/2016/5/11/chartex" xmlns:cx6="http://schemas.microsoft.com/office/drawing/2016/5/12/chartex" xmlns:cx7="http://schemas.microsoft.com/office/drawing/2016/5/13/chartex" xmlns:cx8="http://schemas.microsoft.com/office/drawing/2016/5/14/chartex" xmlns:mc="http://schemas.openxmlformats.org/markup-compatibility/2006" xmlns:aink="http://schemas.microsoft.com/office/drawing/2016/ink" xmlns:am3d="http://schemas.microsoft.com/office/drawing/2017/model3d" xmlns:o="urn:schemas-microsoft-com:office:office" xmlns:r="http://schemas.openxmlformats.org/officeDocument/2006/relationships" xmlns:m="http://schemas.openxmlformats.org/officeDocument/2006/math" xmlns:v="urn:schemas-microsoft-com:vml" xmlns:wp14="http://schemas.microsoft.com/office/word/2010/wordprocessingDrawing" xmlns:wp="http://schemas.openxmlformats.org/drawingml/2006/wordprocessingDrawing" xmlns:w10="urn:schemas-microsoft-com:office:word" xmlns:w="http://schemas.openxmlformats.org/wordprocessingml/2006/main" xmlns:w14="http://schemas.microsoft.com/office/word/2010/wordml" xmlns:w15="http://schemas.microsoft.com/office/word/2012/wordml" xmlns:w16cid="http://schemas.microsoft.com/office/word/2016/wordml/cid" xmlns:w16se="http://schemas.microsoft.com/office/word/2015/wordml/symex" xmlns:wpg="http://schemas.microsoft.com/office/word/2010/wordprocessingGroup" xmlns:wpi="http://schemas.microsoft.com/office/word/2010/wordprocessingInk" xmlns:wne="http://schemas.microsoft.com/office/word/2006/wordml" xmlns:wps="http://schemas.microsoft.com/office/word/2010/wordprocessingShape" mc:Ignorable="w14 w15 w16se w16cid wp14">
+<w:ftr xmlns:wpc="http://schemas.microsoft.com/office/word/2010/wordprocessingCanvas" xmlns:cx="http://schemas.microsoft.com/office/drawing/2014/chartex" xmlns:cx1="http://schemas.microsoft.com/office/drawing/2015/9/8/chartex" xmlns:cx2="http://schemas.microsoft.com/office/drawing/2015/10/21/chartex" xmlns:cx3="http://schemas.microsoft.com/office/drawing/2016/5/9/chartex" xmlns:cx4="http://schemas.microsoft.com/office/drawing/2016/5/10/chartex" xmlns:cx5="http://schemas.microsoft.com/office/drawing/2016/5/11/chartex" xmlns:cx6="http://schemas.microsoft.com/office/drawing/2016/5/12/chartex" xmlns:cx7="http://schemas.microsoft.com/office/drawing/2016/5/13/chartex" xmlns:cx8="http://schemas.microsoft.com/office/drawing/2016/5/14/chartex" xmlns:mc="http://schemas.openxmlformats.org/markup-compatibility/2006" xmlns:aink="http://schemas.microsoft.com/office/drawing/2016/ink" xmlns:am3d="http://schemas.microsoft.com/office/drawing/2017/model3d" xmlns:o="urn:schemas-microsoft-com:office:office" xmlns:r="http://schemas.openxmlformats.org/officeDocument/2006/relationships" xmlns:m="http://schemas.openxmlformats.org/officeDocument/2006/math" xmlns:v="urn:schemas-microsoft-com:vml" xmlns:wp14="http://schemas.microsoft.com/office/word/2010/wordprocessingDrawing" xmlns:wp="http://schemas.openxmlformats.org/drawingml/2006/wordprocessingDrawing" xmlns:w10="urn:schemas-microsoft-com:office:word" xmlns:w="http://schemas.openxmlformats.org/wordprocessingml/2006/main" xmlns:w14="http://schemas.microsoft.com/office/word/2010/wordml" xmlns:w15="http://schemas.microsoft.com/office/word/2012/wordml" xmlns:w16cex="http://schemas.microsoft.com/office/word/2018/wordml/cex" xmlns:w16cid="http://schemas.microsoft.com/office/word/2016/wordml/cid" xmlns:w16="http://schemas.microsoft.com/office/word/2018/wordml" xmlns:w16se="http://schemas.microsoft.com/office/word/2015/wordml/symex" xmlns:wpg="http://schemas.microsoft.com/office/word/2010/wordprocessingGroup" xmlns:wpi="http://schemas.microsoft.com/office/word/2010/wordprocessingInk" xmlns:wne="http://schemas.microsoft.com/office/word/2006/wordml" xmlns:wps="http://schemas.microsoft.com/office/word/2010/wordprocessingShape" mc:Ignorable="w14 w15 w16se w16cid w16 w16cex wp14">
   <w:p>
     <w:pPr>
       <w:pStyle w:val="Pidipagina"/>
@@ -5452,7 +6331,7 @@
 </file>
 
 <file path=word/footnotes.xml><?xml version="1.0" encoding="utf-8"?>
-<w:footnotes xmlns:wpc="http://schemas.microsoft.com/office/word/2010/wordprocessingCanvas" xmlns:cx="http://schemas.microsoft.com/office/drawing/2014/chartex" xmlns:cx1="http://schemas.microsoft.com/office/drawing/2015/9/8/chartex" xmlns:cx2="http://schemas.microsoft.com/office/drawing/2015/10/21/chartex" xmlns:cx3="http://schemas.microsoft.com/office/drawing/2016/5/9/chartex" xmlns:cx4="http://schemas.microsoft.com/office/drawing/2016/5/10/chartex" xmlns:cx5="http://schemas.microsoft.com/office/drawing/2016/5/11/chartex" xmlns:cx6="http://schemas.microsoft.com/office/drawing/2016/5/12/chartex" xmlns:cx7="http://schemas.microsoft.com/office/drawing/2016/5/13/chartex" xmlns:cx8="http://schemas.microsoft.com/office/drawing/2016/5/14/chartex" xmlns:mc="http://schemas.openxmlformats.org/markup-compatibility/2006" xmlns:aink="http://schemas.microsoft.com/office/drawing/2016/ink" xmlns:am3d="http://schemas.microsoft.com/office/drawing/2017/model3d" xmlns:o="urn:schemas-microsoft-com:office:office" xmlns:r="http://schemas.openxmlformats.org/officeDocument/2006/relationships" xmlns:m="http://schemas.openxmlformats.org/officeDocument/2006/math" xmlns:v="urn:schemas-microsoft-com:vml" xmlns:wp14="http://schemas.microsoft.com/office/word/2010/wordprocessingDrawing" xmlns:wp="http://schemas.openxmlformats.org/drawingml/2006/wordprocessingDrawing" xmlns:w10="urn:schemas-microsoft-com:office:word" xmlns:w="http://schemas.openxmlformats.org/wordprocessingml/2006/main" xmlns:w14="http://schemas.microsoft.com/office/word/2010/wordml" xmlns:w15="http://schemas.microsoft.com/office/word/2012/wordml" xmlns:w16cid="http://schemas.microsoft.com/office/word/2016/wordml/cid" xmlns:w16se="http://schemas.microsoft.com/office/word/2015/wordml/symex" xmlns:wpg="http://schemas.microsoft.com/office/word/2010/wordprocessingGroup" xmlns:wpi="http://schemas.microsoft.com/office/word/2010/wordprocessingInk" xmlns:wne="http://schemas.microsoft.com/office/word/2006/wordml" xmlns:wps="http://schemas.microsoft.com/office/word/2010/wordprocessingShape" mc:Ignorable="w14 w15 w16se w16cid wp14">
+<w:footnotes xmlns:wpc="http://schemas.microsoft.com/office/word/2010/wordprocessingCanvas" xmlns:cx="http://schemas.microsoft.com/office/drawing/2014/chartex" xmlns:cx1="http://schemas.microsoft.com/office/drawing/2015/9/8/chartex" xmlns:cx2="http://schemas.microsoft.com/office/drawing/2015/10/21/chartex" xmlns:cx3="http://schemas.microsoft.com/office/drawing/2016/5/9/chartex" xmlns:cx4="http://schemas.microsoft.com/office/drawing/2016/5/10/chartex" xmlns:cx5="http://schemas.microsoft.com/office/drawing/2016/5/11/chartex" xmlns:cx6="http://schemas.microsoft.com/office/drawing/2016/5/12/chartex" xmlns:cx7="http://schemas.microsoft.com/office/drawing/2016/5/13/chartex" xmlns:cx8="http://schemas.microsoft.com/office/drawing/2016/5/14/chartex" xmlns:mc="http://schemas.openxmlformats.org/markup-compatibility/2006" xmlns:aink="http://schemas.microsoft.com/office/drawing/2016/ink" xmlns:am3d="http://schemas.microsoft.com/office/drawing/2017/model3d" xmlns:o="urn:schemas-microsoft-com:office:office" xmlns:r="http://schemas.openxmlformats.org/officeDocument/2006/relationships" xmlns:m="http://schemas.openxmlformats.org/officeDocument/2006/math" xmlns:v="urn:schemas-microsoft-com:vml" xmlns:wp14="http://schemas.microsoft.com/office/word/2010/wordprocessingDrawing" xmlns:wp="http://schemas.openxmlformats.org/drawingml/2006/wordprocessingDrawing" xmlns:w10="urn:schemas-microsoft-com:office:word" xmlns:w="http://schemas.openxmlformats.org/wordprocessingml/2006/main" xmlns:w14="http://schemas.microsoft.com/office/word/2010/wordml" xmlns:w15="http://schemas.microsoft.com/office/word/2012/wordml" xmlns:w16cex="http://schemas.microsoft.com/office/word/2018/wordml/cex" xmlns:w16cid="http://schemas.microsoft.com/office/word/2016/wordml/cid" xmlns:w16="http://schemas.microsoft.com/office/word/2018/wordml" xmlns:w16se="http://schemas.microsoft.com/office/word/2015/wordml/symex" xmlns:wpg="http://schemas.microsoft.com/office/word/2010/wordprocessingGroup" xmlns:wpi="http://schemas.microsoft.com/office/word/2010/wordprocessingInk" xmlns:wne="http://schemas.microsoft.com/office/word/2006/wordml" xmlns:wps="http://schemas.microsoft.com/office/word/2010/wordprocessingShape" mc:Ignorable="w14 w15 w16se w16cid w16 w16cex wp14">
   <w:footnote w:type="separator" w:id="-1">
     <w:p>
       <w:r>
@@ -5474,7 +6353,7 @@
 </file>
 
 <file path=word/header1.xml><?xml version="1.0" encoding="utf-8"?>
-<w:hdr xmlns:wpc="http://schemas.microsoft.com/office/word/2010/wordprocessingCanvas" xmlns:cx="http://schemas.microsoft.com/office/drawing/2014/chartex" xmlns:cx1="http://schemas.microsoft.com/office/drawing/2015/9/8/chartex" xmlns:cx2="http://schemas.microsoft.com/office/drawing/2015/10/21/chartex" xmlns:cx3="http://schemas.microsoft.com/office/drawing/2016/5/9/chartex" xmlns:cx4="http://schemas.microsoft.com/office/drawing/2016/5/10/chartex" xmlns:cx5="http://schemas.microsoft.com/office/drawing/2016/5/11/chartex" xmlns:cx6="http://schemas.microsoft.com/office/drawing/2016/5/12/chartex" xmlns:cx7="http://schemas.microsoft.com/office/drawing/2016/5/13/chartex" xmlns:cx8="http://schemas.microsoft.com/office/drawing/2016/5/14/chartex" xmlns:mc="http://schemas.openxmlformats.org/markup-compatibility/2006" xmlns:aink="http://schemas.microsoft.com/office/drawing/2016/ink" xmlns:am3d="http://schemas.microsoft.com/office/drawing/2017/model3d" xmlns:o="urn:schemas-microsoft-com:office:office" xmlns:r="http://schemas.openxmlformats.org/officeDocument/2006/relationships" xmlns:m="http://schemas.openxmlformats.org/officeDocument/2006/math" xmlns:v="urn:schemas-microsoft-com:vml" xmlns:wp14="http://schemas.microsoft.com/office/word/2010/wordprocessingDrawing" xmlns:wp="http://schemas.openxmlformats.org/drawingml/2006/wordprocessingDrawing" xmlns:w10="urn:schemas-microsoft-com:office:word" xmlns:w="http://schemas.openxmlformats.org/wordprocessingml/2006/main" xmlns:w14="http://schemas.microsoft.com/office/word/2010/wordml" xmlns:w15="http://schemas.microsoft.com/office/word/2012/wordml" xmlns:w16cid="http://schemas.microsoft.com/office/word/2016/wordml/cid" xmlns:w16se="http://schemas.microsoft.com/office/word/2015/wordml/symex" xmlns:wpg="http://schemas.microsoft.com/office/word/2010/wordprocessingGroup" xmlns:wpi="http://schemas.microsoft.com/office/word/2010/wordprocessingInk" xmlns:wne="http://schemas.microsoft.com/office/word/2006/wordml" xmlns:wps="http://schemas.microsoft.com/office/word/2010/wordprocessingShape" mc:Ignorable="w14 w15 w16se w16cid wp14">
+<w:hdr xmlns:wpc="http://schemas.microsoft.com/office/word/2010/wordprocessingCanvas" xmlns:cx="http://schemas.microsoft.com/office/drawing/2014/chartex" xmlns:cx1="http://schemas.microsoft.com/office/drawing/2015/9/8/chartex" xmlns:cx2="http://schemas.microsoft.com/office/drawing/2015/10/21/chartex" xmlns:cx3="http://schemas.microsoft.com/office/drawing/2016/5/9/chartex" xmlns:cx4="http://schemas.microsoft.com/office/drawing/2016/5/10/chartex" xmlns:cx5="http://schemas.microsoft.com/office/drawing/2016/5/11/chartex" xmlns:cx6="http://schemas.microsoft.com/office/drawing/2016/5/12/chartex" xmlns:cx7="http://schemas.microsoft.com/office/drawing/2016/5/13/chartex" xmlns:cx8="http://schemas.microsoft.com/office/drawing/2016/5/14/chartex" xmlns:mc="http://schemas.openxmlformats.org/markup-compatibility/2006" xmlns:aink="http://schemas.microsoft.com/office/drawing/2016/ink" xmlns:am3d="http://schemas.microsoft.com/office/drawing/2017/model3d" xmlns:o="urn:schemas-microsoft-com:office:office" xmlns:r="http://schemas.openxmlformats.org/officeDocument/2006/relationships" xmlns:m="http://schemas.openxmlformats.org/officeDocument/2006/math" xmlns:v="urn:schemas-microsoft-com:vml" xmlns:wp14="http://schemas.microsoft.com/office/word/2010/wordprocessingDrawing" xmlns:wp="http://schemas.openxmlformats.org/drawingml/2006/wordprocessingDrawing" xmlns:w10="urn:schemas-microsoft-com:office:word" xmlns:w="http://schemas.openxmlformats.org/wordprocessingml/2006/main" xmlns:w14="http://schemas.microsoft.com/office/word/2010/wordml" xmlns:w15="http://schemas.microsoft.com/office/word/2012/wordml" xmlns:w16cex="http://schemas.microsoft.com/office/word/2018/wordml/cex" xmlns:w16cid="http://schemas.microsoft.com/office/word/2016/wordml/cid" xmlns:w16="http://schemas.microsoft.com/office/word/2018/wordml" xmlns:w16se="http://schemas.microsoft.com/office/word/2015/wordml/symex" xmlns:wpg="http://schemas.microsoft.com/office/word/2010/wordprocessingGroup" xmlns:wpi="http://schemas.microsoft.com/office/word/2010/wordprocessingInk" xmlns:wne="http://schemas.microsoft.com/office/word/2006/wordml" xmlns:wps="http://schemas.microsoft.com/office/word/2010/wordprocessingShape" mc:Ignorable="w14 w15 w16se w16cid w16 w16cex wp14">
   <w:p>
     <w:pPr>
       <w:tabs>
@@ -5518,7 +6397,7 @@
 </file>
 
 <file path=word/header2.xml><?xml version="1.0" encoding="utf-8"?>
-<w:hdr xmlns:wpc="http://schemas.microsoft.com/office/word/2010/wordprocessingCanvas" xmlns:cx="http://schemas.microsoft.com/office/drawing/2014/chartex" xmlns:cx1="http://schemas.microsoft.com/office/drawing/2015/9/8/chartex" xmlns:cx2="http://schemas.microsoft.com/office/drawing/2015/10/21/chartex" xmlns:cx3="http://schemas.microsoft.com/office/drawing/2016/5/9/chartex" xmlns:cx4="http://schemas.microsoft.com/office/drawing/2016/5/10/chartex" xmlns:cx5="http://schemas.microsoft.com/office/drawing/2016/5/11/chartex" xmlns:cx6="http://schemas.microsoft.com/office/drawing/2016/5/12/chartex" xmlns:cx7="http://schemas.microsoft.com/office/drawing/2016/5/13/chartex" xmlns:cx8="http://schemas.microsoft.com/office/drawing/2016/5/14/chartex" xmlns:mc="http://schemas.openxmlformats.org/markup-compatibility/2006" xmlns:aink="http://schemas.microsoft.com/office/drawing/2016/ink" xmlns:am3d="http://schemas.microsoft.com/office/drawing/2017/model3d" xmlns:o="urn:schemas-microsoft-com:office:office" xmlns:r="http://schemas.openxmlformats.org/officeDocument/2006/relationships" xmlns:m="http://schemas.openxmlformats.org/officeDocument/2006/math" xmlns:v="urn:schemas-microsoft-com:vml" xmlns:wp14="http://schemas.microsoft.com/office/word/2010/wordprocessingDrawing" xmlns:wp="http://schemas.openxmlformats.org/drawingml/2006/wordprocessingDrawing" xmlns:w10="urn:schemas-microsoft-com:office:word" xmlns:w="http://schemas.openxmlformats.org/wordprocessingml/2006/main" xmlns:w14="http://schemas.microsoft.com/office/word/2010/wordml" xmlns:w15="http://schemas.microsoft.com/office/word/2012/wordml" xmlns:w16cid="http://schemas.microsoft.com/office/word/2016/wordml/cid" xmlns:w16se="http://schemas.microsoft.com/office/word/2015/wordml/symex" xmlns:wpg="http://schemas.microsoft.com/office/word/2010/wordprocessingGroup" xmlns:wpi="http://schemas.microsoft.com/office/word/2010/wordprocessingInk" xmlns:wne="http://schemas.microsoft.com/office/word/2006/wordml" xmlns:wps="http://schemas.microsoft.com/office/word/2010/wordprocessingShape" mc:Ignorable="w14 w15 w16se w16cid wp14">
+<w:hdr xmlns:wpc="http://schemas.microsoft.com/office/word/2010/wordprocessingCanvas" xmlns:cx="http://schemas.microsoft.com/office/drawing/2014/chartex" xmlns:cx1="http://schemas.microsoft.com/office/drawing/2015/9/8/chartex" xmlns:cx2="http://schemas.microsoft.com/office/drawing/2015/10/21/chartex" xmlns:cx3="http://schemas.microsoft.com/office/drawing/2016/5/9/chartex" xmlns:cx4="http://schemas.microsoft.com/office/drawing/2016/5/10/chartex" xmlns:cx5="http://schemas.microsoft.com/office/drawing/2016/5/11/chartex" xmlns:cx6="http://schemas.microsoft.com/office/drawing/2016/5/12/chartex" xmlns:cx7="http://schemas.microsoft.com/office/drawing/2016/5/13/chartex" xmlns:cx8="http://schemas.microsoft.com/office/drawing/2016/5/14/chartex" xmlns:mc="http://schemas.openxmlformats.org/markup-compatibility/2006" xmlns:aink="http://schemas.microsoft.com/office/drawing/2016/ink" xmlns:am3d="http://schemas.microsoft.com/office/drawing/2017/model3d" xmlns:o="urn:schemas-microsoft-com:office:office" xmlns:r="http://schemas.openxmlformats.org/officeDocument/2006/relationships" xmlns:m="http://schemas.openxmlformats.org/officeDocument/2006/math" xmlns:v="urn:schemas-microsoft-com:vml" xmlns:wp14="http://schemas.microsoft.com/office/word/2010/wordprocessingDrawing" xmlns:wp="http://schemas.openxmlformats.org/drawingml/2006/wordprocessingDrawing" xmlns:w10="urn:schemas-microsoft-com:office:word" xmlns:w="http://schemas.openxmlformats.org/wordprocessingml/2006/main" xmlns:w14="http://schemas.microsoft.com/office/word/2010/wordml" xmlns:w15="http://schemas.microsoft.com/office/word/2012/wordml" xmlns:w16cex="http://schemas.microsoft.com/office/word/2018/wordml/cex" xmlns:w16cid="http://schemas.microsoft.com/office/word/2016/wordml/cid" xmlns:w16="http://schemas.microsoft.com/office/word/2018/wordml" xmlns:w16se="http://schemas.microsoft.com/office/word/2015/wordml/symex" xmlns:wpg="http://schemas.microsoft.com/office/word/2010/wordprocessingGroup" xmlns:wpi="http://schemas.microsoft.com/office/word/2010/wordprocessingInk" xmlns:wne="http://schemas.microsoft.com/office/word/2006/wordml" xmlns:wps="http://schemas.microsoft.com/office/word/2010/wordprocessingShape" mc:Ignorable="w14 w15 w16se w16cid w16 w16cex wp14">
   <w:p>
     <w:pPr>
       <w:pBdr>
@@ -5537,7 +6416,7 @@
 </file>
 
 <file path=word/numbering.xml><?xml version="1.0" encoding="utf-8"?>
-<w:numbering xmlns:wpc="http://schemas.microsoft.com/office/word/2010/wordprocessingCanvas" xmlns:cx="http://schemas.microsoft.com/office/drawing/2014/chartex" xmlns:cx1="http://schemas.microsoft.com/office/drawing/2015/9/8/chartex" xmlns:cx2="http://schemas.microsoft.com/office/drawing/2015/10/21/chartex" xmlns:cx3="http://schemas.microsoft.com/office/drawing/2016/5/9/chartex" xmlns:cx4="http://schemas.microsoft.com/office/drawing/2016/5/10/chartex" xmlns:cx5="http://schemas.microsoft.com/office/drawing/2016/5/11/chartex" xmlns:cx6="http://schemas.microsoft.com/office/drawing/2016/5/12/chartex" xmlns:cx7="http://schemas.microsoft.com/office/drawing/2016/5/13/chartex" xmlns:cx8="http://schemas.microsoft.com/office/drawing/2016/5/14/chartex" xmlns:mc="http://schemas.openxmlformats.org/markup-compatibility/2006" xmlns:aink="http://schemas.microsoft.com/office/drawing/2016/ink" xmlns:am3d="http://schemas.microsoft.com/office/drawing/2017/model3d" xmlns:o="urn:schemas-microsoft-com:office:office" xmlns:r="http://schemas.openxmlformats.org/officeDocument/2006/relationships" xmlns:m="http://schemas.openxmlformats.org/officeDocument/2006/math" xmlns:v="urn:schemas-microsoft-com:vml" xmlns:wp14="http://schemas.microsoft.com/office/word/2010/wordprocessingDrawing" xmlns:wp="http://schemas.openxmlformats.org/drawingml/2006/wordprocessingDrawing" xmlns:w10="urn:schemas-microsoft-com:office:word" xmlns:w="http://schemas.openxmlformats.org/wordprocessingml/2006/main" xmlns:w14="http://schemas.microsoft.com/office/word/2010/wordml" xmlns:w15="http://schemas.microsoft.com/office/word/2012/wordml" xmlns:w16cid="http://schemas.microsoft.com/office/word/2016/wordml/cid" xmlns:w16se="http://schemas.microsoft.com/office/word/2015/wordml/symex" xmlns:wpg="http://schemas.microsoft.com/office/word/2010/wordprocessingGroup" xmlns:wpi="http://schemas.microsoft.com/office/word/2010/wordprocessingInk" xmlns:wne="http://schemas.microsoft.com/office/word/2006/wordml" xmlns:wps="http://schemas.microsoft.com/office/word/2010/wordprocessingShape" mc:Ignorable="w14 w15 w16se w16cid wp14">
+<w:numbering xmlns:wpc="http://schemas.microsoft.com/office/word/2010/wordprocessingCanvas" xmlns:cx="http://schemas.microsoft.com/office/drawing/2014/chartex" xmlns:cx1="http://schemas.microsoft.com/office/drawing/2015/9/8/chartex" xmlns:cx2="http://schemas.microsoft.com/office/drawing/2015/10/21/chartex" xmlns:cx3="http://schemas.microsoft.com/office/drawing/2016/5/9/chartex" xmlns:cx4="http://schemas.microsoft.com/office/drawing/2016/5/10/chartex" xmlns:cx5="http://schemas.microsoft.com/office/drawing/2016/5/11/chartex" xmlns:cx6="http://schemas.microsoft.com/office/drawing/2016/5/12/chartex" xmlns:cx7="http://schemas.microsoft.com/office/drawing/2016/5/13/chartex" xmlns:cx8="http://schemas.microsoft.com/office/drawing/2016/5/14/chartex" xmlns:mc="http://schemas.openxmlformats.org/markup-compatibility/2006" xmlns:aink="http://schemas.microsoft.com/office/drawing/2016/ink" xmlns:am3d="http://schemas.microsoft.com/office/drawing/2017/model3d" xmlns:o="urn:schemas-microsoft-com:office:office" xmlns:r="http://schemas.openxmlformats.org/officeDocument/2006/relationships" xmlns:m="http://schemas.openxmlformats.org/officeDocument/2006/math" xmlns:v="urn:schemas-microsoft-com:vml" xmlns:wp14="http://schemas.microsoft.com/office/word/2010/wordprocessingDrawing" xmlns:wp="http://schemas.openxmlformats.org/drawingml/2006/wordprocessingDrawing" xmlns:w10="urn:schemas-microsoft-com:office:word" xmlns:w="http://schemas.openxmlformats.org/wordprocessingml/2006/main" xmlns:w14="http://schemas.microsoft.com/office/word/2010/wordml" xmlns:w15="http://schemas.microsoft.com/office/word/2012/wordml" xmlns:w16cex="http://schemas.microsoft.com/office/word/2018/wordml/cex" xmlns:w16cid="http://schemas.microsoft.com/office/word/2016/wordml/cid" xmlns:w16="http://schemas.microsoft.com/office/word/2018/wordml" xmlns:w16se="http://schemas.microsoft.com/office/word/2015/wordml/symex" xmlns:wpg="http://schemas.microsoft.com/office/word/2010/wordprocessingGroup" xmlns:wpi="http://schemas.microsoft.com/office/word/2010/wordprocessingInk" xmlns:wne="http://schemas.microsoft.com/office/word/2006/wordml" xmlns:wps="http://schemas.microsoft.com/office/word/2010/wordprocessingShape" mc:Ignorable="w14 w15 w16se w16cid w16 w16cex wp14">
   <w:abstractNum w:abstractNumId="0" w15:restartNumberingAfterBreak="0">
     <w:nsid w:val="FFFFFF7C"/>
     <w:multiLevelType w:val="singleLevel"/>
@@ -9623,7 +10502,7 @@
 </file>
 
 <file path=word/styles.xml><?xml version="1.0" encoding="utf-8"?>
-<w:styles xmlns:mc="http://schemas.openxmlformats.org/markup-compatibility/2006" xmlns:r="http://schemas.openxmlformats.org/officeDocument/2006/relationships" xmlns:w="http://schemas.openxmlformats.org/wordprocessingml/2006/main" xmlns:w14="http://schemas.microsoft.com/office/word/2010/wordml" xmlns:w15="http://schemas.microsoft.com/office/word/2012/wordml" xmlns:w16cid="http://schemas.microsoft.com/office/word/2016/wordml/cid" xmlns:w16se="http://schemas.microsoft.com/office/word/2015/wordml/symex" mc:Ignorable="w14 w15 w16se w16cid">
+<w:styles xmlns:mc="http://schemas.openxmlformats.org/markup-compatibility/2006" xmlns:r="http://schemas.openxmlformats.org/officeDocument/2006/relationships" xmlns:w="http://schemas.openxmlformats.org/wordprocessingml/2006/main" xmlns:w14="http://schemas.microsoft.com/office/word/2010/wordml" xmlns:w15="http://schemas.microsoft.com/office/word/2012/wordml" xmlns:w16cex="http://schemas.microsoft.com/office/word/2018/wordml/cex" xmlns:w16cid="http://schemas.microsoft.com/office/word/2016/wordml/cid" xmlns:w16="http://schemas.microsoft.com/office/word/2018/wordml" xmlns:w16se="http://schemas.microsoft.com/office/word/2015/wordml/symex" mc:Ignorable="w14 w15 w16se w16cid w16 w16cex">
   <w:docDefaults>
     <w:rPrDefault>
       <w:rPr>
@@ -9997,7 +10876,7 @@
   <w:style w:type="paragraph" w:default="1" w:styleId="Normale">
     <w:name w:val="Normal"/>
     <w:qFormat/>
-    <w:rsid w:val="001B30E0"/>
+    <w:rsid w:val="00CD2050"/>
     <w:pPr>
       <w:jc w:val="both"/>
     </w:pPr>
@@ -10102,20 +10981,20 @@
     <w:next w:val="Normale"/>
     <w:link w:val="Titolo4Carattere"/>
     <w:qFormat/>
+    <w:rsid w:val="00AF25B1"/>
     <w:pPr>
       <w:keepNext/>
       <w:numPr>
         <w:ilvl w:val="3"/>
         <w:numId w:val="1"/>
       </w:numPr>
-      <w:spacing w:before="360"/>
+      <w:spacing w:before="240"/>
       <w:jc w:val="left"/>
       <w:outlineLvl w:val="3"/>
     </w:pPr>
     <w:rPr>
       <w:rFonts w:ascii="Arial" w:hAnsi="Arial"/>
       <w:b/>
-      <w:color w:val="000080"/>
       <w14:shadow w14:blurRad="50800" w14:dist="38100" w14:dir="2700000" w14:sx="100000" w14:sy="100000" w14:kx="0" w14:ky="0" w14:algn="tl">
         <w14:srgbClr w14:val="000000">
           <w14:alpha w14:val="60000"/>
@@ -12259,11 +13138,10 @@
     <w:name w:val="Titolo 4 Carattere"/>
     <w:basedOn w:val="Carpredefinitoparagrafo"/>
     <w:link w:val="Titolo4"/>
-    <w:rsid w:val="00672CF4"/>
+    <w:rsid w:val="00AF25B1"/>
     <w:rPr>
       <w:rFonts w:ascii="Arial" w:hAnsi="Arial"/>
       <w:b/>
-      <w:color w:val="000080"/>
       <w:sz w:val="22"/>
       <w:szCs w:val="22"/>
       <w:lang w:eastAsia="en-US"/>
@@ -14392,7 +15270,7 @@
 </file>
 
 <file path=customXml/itemProps4.xml><?xml version="1.0" encoding="utf-8"?>
-<ds:datastoreItem xmlns:ds="http://schemas.openxmlformats.org/officeDocument/2006/customXml" ds:itemID="{8B4756D3-815E-43A3-8CBB-A8A6AFBE80B4}">
+<ds:datastoreItem xmlns:ds="http://schemas.openxmlformats.org/officeDocument/2006/customXml" ds:itemID="{CD81B59C-DCFE-44B0-9A99-C22F5D03A5DD}">
   <ds:schemaRefs>
     <ds:schemaRef ds:uri="http://schemas.openxmlformats.org/officeDocument/2006/bibliography"/>
   </ds:schemaRefs>

--- a/Documentazione/Documentazione.docx
+++ b/Documentazione/Documentazione.docx
@@ -66,7 +66,7 @@
           <w:sz w:val="24"/>
           <w:szCs w:val="24"/>
         </w:rPr>
-        <w:t>1</w:t>
+        <w:t>2</w:t>
       </w:r>
       <w:r>
         <w:rPr>
@@ -112,7 +112,7 @@
           <w:sz w:val="24"/>
           <w:szCs w:val="24"/>
         </w:rPr>
-        <w:t>21</w:t>
+        <w:t>06</w:t>
       </w:r>
       <w:r>
         <w:rPr>
@@ -126,7 +126,7 @@
           <w:sz w:val="24"/>
           <w:szCs w:val="24"/>
         </w:rPr>
-        <w:t>01</w:t>
+        <w:t>02</w:t>
       </w:r>
       <w:r>
         <w:rPr>
@@ -531,7 +531,7 @@
           <w:smallCaps w:val="0"/>
           <w:noProof/>
           <w:sz w:val="22"/>
-          <w:lang w:val="en-US" w:eastAsia="it-IT"/>
+          <w:lang w:eastAsia="it-IT"/>
         </w:rPr>
       </w:pPr>
       <w:r>
@@ -545,7 +545,6 @@
         <w:rPr>
           <w:rFonts w:asciiTheme="majorHAnsi" w:hAnsiTheme="majorHAnsi" w:cstheme="majorHAnsi"/>
           <w:smallCaps w:val="0"/>
-          <w:lang w:val="en-US"/>
         </w:rPr>
         <w:instrText xml:space="preserve"> TOC \o "1-1" \t "Titolo 2;2;Titolo 3;3" </w:instrText>
       </w:r>
@@ -559,7 +558,6 @@
       <w:r>
         <w:rPr>
           <w:noProof/>
-          <w:lang w:val="en-US"/>
         </w:rPr>
         <w:t>1.</w:t>
       </w:r>
@@ -570,21 +568,19 @@
           <w:smallCaps w:val="0"/>
           <w:noProof/>
           <w:sz w:val="22"/>
-          <w:lang w:val="en-US" w:eastAsia="it-IT"/>
+          <w:lang w:eastAsia="it-IT"/>
         </w:rPr>
         <w:tab/>
       </w:r>
       <w:r>
         <w:rPr>
           <w:noProof/>
-          <w:lang w:val="en-US"/>
         </w:rPr>
         <w:t>Product Backlog</w:t>
       </w:r>
       <w:r>
         <w:rPr>
           <w:noProof/>
-          <w:lang w:val="en-US"/>
         </w:rPr>
         <w:tab/>
       </w:r>
@@ -597,9 +593,8 @@
       <w:r>
         <w:rPr>
           <w:noProof/>
-          <w:lang w:val="en-US"/>
-        </w:rPr>
-        <w:instrText xml:space="preserve"> PAGEREF _Toc61134419 \h </w:instrText>
+        </w:rPr>
+        <w:instrText xml:space="preserve"> PAGEREF _Toc63498615 \h </w:instrText>
       </w:r>
       <w:r>
         <w:rPr>
@@ -615,9 +610,8 @@
       <w:r>
         <w:rPr>
           <w:noProof/>
-          <w:lang w:val="en-US"/>
-        </w:rPr>
-        <w:t>3</w:t>
+        </w:rPr>
+        <w:t>4</w:t>
       </w:r>
       <w:r>
         <w:rPr>
@@ -678,7 +672,7 @@
         <w:rPr>
           <w:noProof/>
         </w:rPr>
-        <w:instrText xml:space="preserve"> PAGEREF _Toc61134420 \h </w:instrText>
+        <w:instrText xml:space="preserve"> PAGEREF _Toc63498616 \h </w:instrText>
       </w:r>
       <w:r>
         <w:rPr>
@@ -695,7 +689,7 @@
         <w:rPr>
           <w:noProof/>
         </w:rPr>
-        <w:t>3</w:t>
+        <w:t>4</w:t>
       </w:r>
       <w:r>
         <w:rPr>
@@ -756,7 +750,7 @@
         <w:rPr>
           <w:noProof/>
         </w:rPr>
-        <w:instrText xml:space="preserve"> PAGEREF _Toc61134421 \h </w:instrText>
+        <w:instrText xml:space="preserve"> PAGEREF _Toc63498617 \h </w:instrText>
       </w:r>
       <w:r>
         <w:rPr>
@@ -773,7 +767,7 @@
         <w:rPr>
           <w:noProof/>
         </w:rPr>
-        <w:t>3</w:t>
+        <w:t>4</w:t>
       </w:r>
       <w:r>
         <w:rPr>
@@ -793,12 +787,13 @@
           <w:smallCaps w:val="0"/>
           <w:noProof/>
           <w:sz w:val="22"/>
-          <w:lang w:eastAsia="it-IT"/>
-        </w:rPr>
-      </w:pPr>
-      <w:r>
-        <w:rPr>
-          <w:noProof/>
+          <w:lang w:val="en-US" w:eastAsia="it-IT"/>
+        </w:rPr>
+      </w:pPr>
+      <w:r>
+        <w:rPr>
+          <w:noProof/>
+          <w:lang w:val="en-US"/>
         </w:rPr>
         <w:t>1.3</w:t>
       </w:r>
@@ -808,19 +803,21 @@
           <w:smallCaps w:val="0"/>
           <w:noProof/>
           <w:sz w:val="22"/>
-          <w:lang w:eastAsia="it-IT"/>
+          <w:lang w:val="en-US" w:eastAsia="it-IT"/>
         </w:rPr>
         <w:tab/>
       </w:r>
       <w:r>
         <w:rPr>
           <w:noProof/>
+          <w:lang w:val="en-US"/>
         </w:rPr>
         <w:t>Stakeholder</w:t>
       </w:r>
       <w:r>
         <w:rPr>
           <w:noProof/>
+          <w:lang w:val="en-US"/>
         </w:rPr>
         <w:tab/>
       </w:r>
@@ -833,8 +830,9 @@
       <w:r>
         <w:rPr>
           <w:noProof/>
-        </w:rPr>
-        <w:instrText xml:space="preserve"> PAGEREF _Toc61134422 \h </w:instrText>
+          <w:lang w:val="en-US"/>
+        </w:rPr>
+        <w:instrText xml:space="preserve"> PAGEREF _Toc63498618 \h </w:instrText>
       </w:r>
       <w:r>
         <w:rPr>
@@ -850,8 +848,9 @@
       <w:r>
         <w:rPr>
           <w:noProof/>
-        </w:rPr>
-        <w:t>3</w:t>
+          <w:lang w:val="en-US"/>
+        </w:rPr>
+        <w:t>4</w:t>
       </w:r>
       <w:r>
         <w:rPr>
@@ -916,7 +915,7 @@
           <w:noProof/>
           <w:lang w:val="en-US"/>
         </w:rPr>
-        <w:instrText xml:space="preserve"> PAGEREF _Toc61134423 \h </w:instrText>
+        <w:instrText xml:space="preserve"> PAGEREF _Toc63498619 \h </w:instrText>
       </w:r>
       <w:r>
         <w:rPr>
@@ -934,7 +933,7 @@
           <w:noProof/>
           <w:lang w:val="en-US"/>
         </w:rPr>
-        <w:t>3</w:t>
+        <w:t>4</w:t>
       </w:r>
       <w:r>
         <w:rPr>
@@ -999,7 +998,7 @@
           <w:noProof/>
           <w:lang w:val="en-US"/>
         </w:rPr>
-        <w:instrText xml:space="preserve"> PAGEREF _Toc61134424 \h </w:instrText>
+        <w:instrText xml:space="preserve"> PAGEREF _Toc63498620 \h </w:instrText>
       </w:r>
       <w:r>
         <w:rPr>
@@ -1017,7 +1016,7 @@
           <w:noProof/>
           <w:lang w:val="en-US"/>
         </w:rPr>
-        <w:t>3</w:t>
+        <w:t>4</w:t>
       </w:r>
       <w:r>
         <w:rPr>
@@ -1037,13 +1036,12 @@
           <w:i w:val="0"/>
           <w:noProof/>
           <w:sz w:val="22"/>
-          <w:lang w:val="en-US" w:eastAsia="it-IT"/>
-        </w:rPr>
-      </w:pPr>
-      <w:r>
-        <w:rPr>
-          <w:noProof/>
-          <w:lang w:val="en-US"/>
+          <w:lang w:eastAsia="it-IT"/>
+        </w:rPr>
+      </w:pPr>
+      <w:r>
+        <w:rPr>
+          <w:noProof/>
         </w:rPr>
         <w:t>1.3.3</w:t>
       </w:r>
@@ -1053,21 +1051,19 @@
           <w:i w:val="0"/>
           <w:noProof/>
           <w:sz w:val="22"/>
-          <w:lang w:val="en-US" w:eastAsia="it-IT"/>
+          <w:lang w:eastAsia="it-IT"/>
         </w:rPr>
         <w:tab/>
       </w:r>
       <w:r>
         <w:rPr>
           <w:noProof/>
-          <w:lang w:val="en-US"/>
         </w:rPr>
         <w:t>Developer</w:t>
       </w:r>
       <w:r>
         <w:rPr>
           <w:noProof/>
-          <w:lang w:val="en-US"/>
         </w:rPr>
         <w:tab/>
       </w:r>
@@ -1080,9 +1076,8 @@
       <w:r>
         <w:rPr>
           <w:noProof/>
-          <w:lang w:val="en-US"/>
-        </w:rPr>
-        <w:instrText xml:space="preserve"> PAGEREF _Toc61134425 \h </w:instrText>
+        </w:rPr>
+        <w:instrText xml:space="preserve"> PAGEREF _Toc63498621 \h </w:instrText>
       </w:r>
       <w:r>
         <w:rPr>
@@ -1098,9 +1093,8 @@
       <w:r>
         <w:rPr>
           <w:noProof/>
-          <w:lang w:val="en-US"/>
-        </w:rPr>
-        <w:t>3</w:t>
+        </w:rPr>
+        <w:t>4</w:t>
       </w:r>
       <w:r>
         <w:rPr>
@@ -1161,7 +1155,7 @@
         <w:rPr>
           <w:noProof/>
         </w:rPr>
-        <w:instrText xml:space="preserve"> PAGEREF _Toc61134426 \h </w:instrText>
+        <w:instrText xml:space="preserve"> PAGEREF _Toc63498622 \h </w:instrText>
       </w:r>
       <w:r>
         <w:rPr>
@@ -1178,7 +1172,7 @@
         <w:rPr>
           <w:noProof/>
         </w:rPr>
-        <w:t>3</w:t>
+        <w:t>4</w:t>
       </w:r>
       <w:r>
         <w:rPr>
@@ -1221,7 +1215,7 @@
         <w:rPr>
           <w:noProof/>
         </w:rPr>
-        <w:t>IF-1 Visualizzazione della temperatura su monitor</w:t>
+        <w:t>IF-1 Visualizzazione della temperatura su schermo</w:t>
       </w:r>
       <w:r>
         <w:rPr>
@@ -1239,7 +1233,7 @@
         <w:rPr>
           <w:noProof/>
         </w:rPr>
-        <w:instrText xml:space="preserve"> PAGEREF _Toc61134427 \h </w:instrText>
+        <w:instrText xml:space="preserve"> PAGEREF _Toc63498623 \h </w:instrText>
       </w:r>
       <w:r>
         <w:rPr>
@@ -1256,7 +1250,7 @@
         <w:rPr>
           <w:noProof/>
         </w:rPr>
-        <w:t>3</w:t>
+        <w:t>4</w:t>
       </w:r>
       <w:r>
         <w:rPr>
@@ -1301,7 +1295,13 @@
           <w:noProof/>
           <w:lang w:eastAsia="it-IT"/>
         </w:rPr>
-        <w:t>IF-2 Visualizzazione dell’umidità su monitor</w:t>
+        <w:t xml:space="preserve">IF-2 Visualizzazione dell’umidità su </w:t>
+      </w:r>
+      <w:r>
+        <w:rPr>
+          <w:noProof/>
+        </w:rPr>
+        <w:t>schermo</w:t>
       </w:r>
       <w:r>
         <w:rPr>
@@ -1319,7 +1319,7 @@
         <w:rPr>
           <w:noProof/>
         </w:rPr>
-        <w:instrText xml:space="preserve"> PAGEREF _Toc61134428 \h </w:instrText>
+        <w:instrText xml:space="preserve"> PAGEREF _Toc63498624 \h </w:instrText>
       </w:r>
       <w:r>
         <w:rPr>
@@ -1336,7 +1336,7 @@
         <w:rPr>
           <w:noProof/>
         </w:rPr>
-        <w:t>3</w:t>
+        <w:t>4</w:t>
       </w:r>
       <w:r>
         <w:rPr>
@@ -1399,7 +1399,7 @@
         <w:rPr>
           <w:noProof/>
         </w:rPr>
-        <w:instrText xml:space="preserve"> PAGEREF _Toc61134429 \h </w:instrText>
+        <w:instrText xml:space="preserve"> PAGEREF _Toc63498625 \h </w:instrText>
       </w:r>
       <w:r>
         <w:rPr>
@@ -1416,7 +1416,7 @@
         <w:rPr>
           <w:noProof/>
         </w:rPr>
-        <w:t>3</w:t>
+        <w:t>4</w:t>
       </w:r>
       <w:r>
         <w:rPr>
@@ -1479,7 +1479,7 @@
         <w:rPr>
           <w:noProof/>
         </w:rPr>
-        <w:instrText xml:space="preserve"> PAGEREF _Toc61134430 \h </w:instrText>
+        <w:instrText xml:space="preserve"> PAGEREF _Toc63498626 \h </w:instrText>
       </w:r>
       <w:r>
         <w:rPr>
@@ -1496,7 +1496,7 @@
         <w:rPr>
           <w:noProof/>
         </w:rPr>
-        <w:t>3</w:t>
+        <w:t>4</w:t>
       </w:r>
       <w:r>
         <w:rPr>
@@ -1541,7 +1541,7 @@
           <w:noProof/>
           <w:lang w:eastAsia="it-IT"/>
         </w:rPr>
-        <w:t>IF-5 Modifica dell’ID del dispositivo</w:t>
+        <w:t>IF-5 Modifica dell’ID della stanza</w:t>
       </w:r>
       <w:r>
         <w:rPr>
@@ -1559,7 +1559,7 @@
         <w:rPr>
           <w:noProof/>
         </w:rPr>
-        <w:instrText xml:space="preserve"> PAGEREF _Toc61134431 \h </w:instrText>
+        <w:instrText xml:space="preserve"> PAGEREF _Toc63498627 \h </w:instrText>
       </w:r>
       <w:r>
         <w:rPr>
@@ -1576,7 +1576,87 @@
         <w:rPr>
           <w:noProof/>
         </w:rPr>
-        <w:t>3</w:t>
+        <w:t>4</w:t>
+      </w:r>
+      <w:r>
+        <w:rPr>
+          <w:noProof/>
+        </w:rPr>
+        <w:fldChar w:fldCharType="end"/>
+      </w:r>
+    </w:p>
+    <w:p>
+      <w:pPr>
+        <w:pStyle w:val="Sommario3"/>
+        <w:tabs>
+          <w:tab w:val="left" w:pos="1680"/>
+        </w:tabs>
+        <w:rPr>
+          <w:rFonts w:asciiTheme="minorHAnsi" w:eastAsiaTheme="minorEastAsia" w:hAnsiTheme="minorHAnsi" w:cstheme="minorBidi"/>
+          <w:i w:val="0"/>
+          <w:noProof/>
+          <w:sz w:val="22"/>
+          <w:lang w:eastAsia="it-IT"/>
+        </w:rPr>
+      </w:pPr>
+      <w:r>
+        <w:rPr>
+          <w:noProof/>
+          <w:lang w:eastAsia="it-IT"/>
+        </w:rPr>
+        <w:t>1.4.6</w:t>
+      </w:r>
+      <w:r>
+        <w:rPr>
+          <w:rFonts w:asciiTheme="minorHAnsi" w:eastAsiaTheme="minorEastAsia" w:hAnsiTheme="minorHAnsi" w:cstheme="minorBidi"/>
+          <w:i w:val="0"/>
+          <w:noProof/>
+          <w:sz w:val="22"/>
+          <w:lang w:eastAsia="it-IT"/>
+        </w:rPr>
+        <w:tab/>
+      </w:r>
+      <w:r>
+        <w:rPr>
+          <w:noProof/>
+          <w:lang w:eastAsia="it-IT"/>
+        </w:rPr>
+        <w:t>IF-6 Installazione del sistema</w:t>
+      </w:r>
+      <w:r>
+        <w:rPr>
+          <w:noProof/>
+        </w:rPr>
+        <w:tab/>
+      </w:r>
+      <w:r>
+        <w:rPr>
+          <w:noProof/>
+        </w:rPr>
+        <w:fldChar w:fldCharType="begin"/>
+      </w:r>
+      <w:r>
+        <w:rPr>
+          <w:noProof/>
+        </w:rPr>
+        <w:instrText xml:space="preserve"> PAGEREF _Toc63498628 \h </w:instrText>
+      </w:r>
+      <w:r>
+        <w:rPr>
+          <w:noProof/>
+        </w:rPr>
+      </w:r>
+      <w:r>
+        <w:rPr>
+          <w:noProof/>
+        </w:rPr>
+        <w:fldChar w:fldCharType="separate"/>
+      </w:r>
+      <w:r>
+        <w:rPr>
+          <w:noProof/>
+        </w:rPr>
+        <w:t>5</w:t>
       </w:r>
       <w:r>
         <w:rPr>
@@ -1637,7 +1717,7 @@
         <w:rPr>
           <w:noProof/>
         </w:rPr>
-        <w:instrText xml:space="preserve"> PAGEREF _Toc61134432 \h </w:instrText>
+        <w:instrText xml:space="preserve"> PAGEREF _Toc63498629 \h </w:instrText>
       </w:r>
       <w:r>
         <w:rPr>
@@ -1654,7 +1734,7 @@
         <w:rPr>
           <w:noProof/>
         </w:rPr>
-        <w:t>4</w:t>
+        <w:t>5</w:t>
       </w:r>
       <w:r>
         <w:rPr>
@@ -1715,7 +1795,7 @@
         <w:rPr>
           <w:noProof/>
         </w:rPr>
-        <w:instrText xml:space="preserve"> PAGEREF _Toc61134433 \h </w:instrText>
+        <w:instrText xml:space="preserve"> PAGEREF _Toc63498630 \h </w:instrText>
       </w:r>
       <w:r>
         <w:rPr>
@@ -1732,7 +1812,7 @@
         <w:rPr>
           <w:noProof/>
         </w:rPr>
-        <w:t>4</w:t>
+        <w:t>5</w:t>
       </w:r>
       <w:r>
         <w:rPr>
@@ -1793,7 +1873,7 @@
         <w:rPr>
           <w:noProof/>
         </w:rPr>
-        <w:instrText xml:space="preserve"> PAGEREF _Toc61134434 \h </w:instrText>
+        <w:instrText xml:space="preserve"> PAGEREF _Toc63498631 \h </w:instrText>
       </w:r>
       <w:r>
         <w:rPr>
@@ -1810,7 +1890,7 @@
         <w:rPr>
           <w:noProof/>
         </w:rPr>
-        <w:t>4</w:t>
+        <w:t>5</w:t>
       </w:r>
       <w:r>
         <w:rPr>
@@ -1853,7 +1933,7 @@
         <w:rPr>
           <w:noProof/>
         </w:rPr>
-        <w:t>II-3 ID del dispositivo</w:t>
+        <w:t>II-3 ID della stanza</w:t>
       </w:r>
       <w:r>
         <w:rPr>
@@ -1871,7 +1951,7 @@
         <w:rPr>
           <w:noProof/>
         </w:rPr>
-        <w:instrText xml:space="preserve"> PAGEREF _Toc61134435 \h </w:instrText>
+        <w:instrText xml:space="preserve"> PAGEREF _Toc63498632 \h </w:instrText>
       </w:r>
       <w:r>
         <w:rPr>
@@ -1888,7 +1968,85 @@
         <w:rPr>
           <w:noProof/>
         </w:rPr>
-        <w:t>4</w:t>
+        <w:t>5</w:t>
+      </w:r>
+      <w:r>
+        <w:rPr>
+          <w:noProof/>
+        </w:rPr>
+        <w:fldChar w:fldCharType="end"/>
+      </w:r>
+    </w:p>
+    <w:p>
+      <w:pPr>
+        <w:pStyle w:val="Sommario3"/>
+        <w:tabs>
+          <w:tab w:val="left" w:pos="1680"/>
+        </w:tabs>
+        <w:rPr>
+          <w:rFonts w:asciiTheme="minorHAnsi" w:eastAsiaTheme="minorEastAsia" w:hAnsiTheme="minorHAnsi" w:cstheme="minorBidi"/>
+          <w:i w:val="0"/>
+          <w:noProof/>
+          <w:sz w:val="22"/>
+          <w:lang w:eastAsia="it-IT"/>
+        </w:rPr>
+      </w:pPr>
+      <w:r>
+        <w:rPr>
+          <w:noProof/>
+        </w:rPr>
+        <w:t>1.5.4</w:t>
+      </w:r>
+      <w:r>
+        <w:rPr>
+          <w:rFonts w:asciiTheme="minorHAnsi" w:eastAsiaTheme="minorEastAsia" w:hAnsiTheme="minorHAnsi" w:cstheme="minorBidi"/>
+          <w:i w:val="0"/>
+          <w:noProof/>
+          <w:sz w:val="22"/>
+          <w:lang w:eastAsia="it-IT"/>
+        </w:rPr>
+        <w:tab/>
+      </w:r>
+      <w:r>
+        <w:rPr>
+          <w:noProof/>
+        </w:rPr>
+        <w:t>II-4 Connettività</w:t>
+      </w:r>
+      <w:r>
+        <w:rPr>
+          <w:noProof/>
+        </w:rPr>
+        <w:tab/>
+      </w:r>
+      <w:r>
+        <w:rPr>
+          <w:noProof/>
+        </w:rPr>
+        <w:fldChar w:fldCharType="begin"/>
+      </w:r>
+      <w:r>
+        <w:rPr>
+          <w:noProof/>
+        </w:rPr>
+        <w:instrText xml:space="preserve"> PAGEREF _Toc63498633 \h </w:instrText>
+      </w:r>
+      <w:r>
+        <w:rPr>
+          <w:noProof/>
+        </w:rPr>
+      </w:r>
+      <w:r>
+        <w:rPr>
+          <w:noProof/>
+        </w:rPr>
+        <w:fldChar w:fldCharType="separate"/>
+      </w:r>
+      <w:r>
+        <w:rPr>
+          <w:noProof/>
+        </w:rPr>
+        <w:t>5</w:t>
       </w:r>
       <w:r>
         <w:rPr>
@@ -1931,7 +2089,7 @@
         <w:rPr>
           <w:noProof/>
         </w:rPr>
-        <w:t>Item di interfaccia</w:t>
+        <w:t>Item di interfaccia grafica</w:t>
       </w:r>
       <w:r>
         <w:rPr>
@@ -1949,7 +2107,7 @@
         <w:rPr>
           <w:noProof/>
         </w:rPr>
-        <w:instrText xml:space="preserve"> PAGEREF _Toc61134436 \h </w:instrText>
+        <w:instrText xml:space="preserve"> PAGEREF _Toc63498634 \h </w:instrText>
       </w:r>
       <w:r>
         <w:rPr>
@@ -1966,7 +2124,7 @@
         <w:rPr>
           <w:noProof/>
         </w:rPr>
-        <w:t>4</w:t>
+        <w:t>5</w:t>
       </w:r>
       <w:r>
         <w:rPr>
@@ -2009,7 +2167,7 @@
         <w:rPr>
           <w:noProof/>
         </w:rPr>
-        <w:t>IU-1 Pagina principale</w:t>
+        <w:t>IU-1 Schermata principale</w:t>
       </w:r>
       <w:r>
         <w:rPr>
@@ -2027,7 +2185,7 @@
         <w:rPr>
           <w:noProof/>
         </w:rPr>
-        <w:instrText xml:space="preserve"> PAGEREF _Toc61134437 \h </w:instrText>
+        <w:instrText xml:space="preserve"> PAGEREF _Toc63498635 \h </w:instrText>
       </w:r>
       <w:r>
         <w:rPr>
@@ -2044,7 +2202,319 @@
         <w:rPr>
           <w:noProof/>
         </w:rPr>
-        <w:t>4</w:t>
+        <w:t>5</w:t>
+      </w:r>
+      <w:r>
+        <w:rPr>
+          <w:noProof/>
+        </w:rPr>
+        <w:fldChar w:fldCharType="end"/>
+      </w:r>
+    </w:p>
+    <w:p>
+      <w:pPr>
+        <w:pStyle w:val="Sommario3"/>
+        <w:tabs>
+          <w:tab w:val="left" w:pos="1680"/>
+        </w:tabs>
+        <w:rPr>
+          <w:rFonts w:asciiTheme="minorHAnsi" w:eastAsiaTheme="minorEastAsia" w:hAnsiTheme="minorHAnsi" w:cstheme="minorBidi"/>
+          <w:i w:val="0"/>
+          <w:noProof/>
+          <w:sz w:val="22"/>
+          <w:lang w:eastAsia="it-IT"/>
+        </w:rPr>
+      </w:pPr>
+      <w:r>
+        <w:rPr>
+          <w:noProof/>
+        </w:rPr>
+        <w:t>1.6.2</w:t>
+      </w:r>
+      <w:r>
+        <w:rPr>
+          <w:rFonts w:asciiTheme="minorHAnsi" w:eastAsiaTheme="minorEastAsia" w:hAnsiTheme="minorHAnsi" w:cstheme="minorBidi"/>
+          <w:i w:val="0"/>
+          <w:noProof/>
+          <w:sz w:val="22"/>
+          <w:lang w:eastAsia="it-IT"/>
+        </w:rPr>
+        <w:tab/>
+      </w:r>
+      <w:r>
+        <w:rPr>
+          <w:noProof/>
+        </w:rPr>
+        <w:t>IU-2 Schermata di avvio</w:t>
+      </w:r>
+      <w:r>
+        <w:rPr>
+          <w:noProof/>
+        </w:rPr>
+        <w:tab/>
+      </w:r>
+      <w:r>
+        <w:rPr>
+          <w:noProof/>
+        </w:rPr>
+        <w:fldChar w:fldCharType="begin"/>
+      </w:r>
+      <w:r>
+        <w:rPr>
+          <w:noProof/>
+        </w:rPr>
+        <w:instrText xml:space="preserve"> PAGEREF _Toc63498636 \h </w:instrText>
+      </w:r>
+      <w:r>
+        <w:rPr>
+          <w:noProof/>
+        </w:rPr>
+      </w:r>
+      <w:r>
+        <w:rPr>
+          <w:noProof/>
+        </w:rPr>
+        <w:fldChar w:fldCharType="separate"/>
+      </w:r>
+      <w:r>
+        <w:rPr>
+          <w:noProof/>
+        </w:rPr>
+        <w:t>5</w:t>
+      </w:r>
+      <w:r>
+        <w:rPr>
+          <w:noProof/>
+        </w:rPr>
+        <w:fldChar w:fldCharType="end"/>
+      </w:r>
+    </w:p>
+    <w:p>
+      <w:pPr>
+        <w:pStyle w:val="Sommario3"/>
+        <w:tabs>
+          <w:tab w:val="left" w:pos="1680"/>
+        </w:tabs>
+        <w:rPr>
+          <w:rFonts w:asciiTheme="minorHAnsi" w:eastAsiaTheme="minorEastAsia" w:hAnsiTheme="minorHAnsi" w:cstheme="minorBidi"/>
+          <w:i w:val="0"/>
+          <w:noProof/>
+          <w:sz w:val="22"/>
+          <w:lang w:eastAsia="it-IT"/>
+        </w:rPr>
+      </w:pPr>
+      <w:r>
+        <w:rPr>
+          <w:noProof/>
+        </w:rPr>
+        <w:t>1.6.3</w:t>
+      </w:r>
+      <w:r>
+        <w:rPr>
+          <w:rFonts w:asciiTheme="minorHAnsi" w:eastAsiaTheme="minorEastAsia" w:hAnsiTheme="minorHAnsi" w:cstheme="minorBidi"/>
+          <w:i w:val="0"/>
+          <w:noProof/>
+          <w:sz w:val="22"/>
+          <w:lang w:eastAsia="it-IT"/>
+        </w:rPr>
+        <w:tab/>
+      </w:r>
+      <w:r>
+        <w:rPr>
+          <w:noProof/>
+        </w:rPr>
+        <w:t>IU-3 Schermata di notifica</w:t>
+      </w:r>
+      <w:r>
+        <w:rPr>
+          <w:noProof/>
+        </w:rPr>
+        <w:tab/>
+      </w:r>
+      <w:r>
+        <w:rPr>
+          <w:noProof/>
+        </w:rPr>
+        <w:fldChar w:fldCharType="begin"/>
+      </w:r>
+      <w:r>
+        <w:rPr>
+          <w:noProof/>
+        </w:rPr>
+        <w:instrText xml:space="preserve"> PAGEREF _Toc63498637 \h </w:instrText>
+      </w:r>
+      <w:r>
+        <w:rPr>
+          <w:noProof/>
+        </w:rPr>
+      </w:r>
+      <w:r>
+        <w:rPr>
+          <w:noProof/>
+        </w:rPr>
+        <w:fldChar w:fldCharType="separate"/>
+      </w:r>
+      <w:r>
+        <w:rPr>
+          <w:noProof/>
+        </w:rPr>
+        <w:t>5</w:t>
+      </w:r>
+      <w:r>
+        <w:rPr>
+          <w:noProof/>
+        </w:rPr>
+        <w:fldChar w:fldCharType="end"/>
+      </w:r>
+    </w:p>
+    <w:p>
+      <w:pPr>
+        <w:pStyle w:val="Sommario3"/>
+        <w:tabs>
+          <w:tab w:val="left" w:pos="1680"/>
+        </w:tabs>
+        <w:rPr>
+          <w:rFonts w:asciiTheme="minorHAnsi" w:eastAsiaTheme="minorEastAsia" w:hAnsiTheme="minorHAnsi" w:cstheme="minorBidi"/>
+          <w:i w:val="0"/>
+          <w:noProof/>
+          <w:sz w:val="22"/>
+          <w:lang w:eastAsia="it-IT"/>
+        </w:rPr>
+      </w:pPr>
+      <w:r>
+        <w:rPr>
+          <w:noProof/>
+        </w:rPr>
+        <w:t>1.6.4</w:t>
+      </w:r>
+      <w:r>
+        <w:rPr>
+          <w:rFonts w:asciiTheme="minorHAnsi" w:eastAsiaTheme="minorEastAsia" w:hAnsiTheme="minorHAnsi" w:cstheme="minorBidi"/>
+          <w:i w:val="0"/>
+          <w:noProof/>
+          <w:sz w:val="22"/>
+          <w:lang w:eastAsia="it-IT"/>
+        </w:rPr>
+        <w:tab/>
+      </w:r>
+      <w:r>
+        <w:rPr>
+          <w:noProof/>
+        </w:rPr>
+        <w:t>IU-4 Schermata installazione ID stanza</w:t>
+      </w:r>
+      <w:r>
+        <w:rPr>
+          <w:noProof/>
+        </w:rPr>
+        <w:tab/>
+      </w:r>
+      <w:r>
+        <w:rPr>
+          <w:noProof/>
+        </w:rPr>
+        <w:fldChar w:fldCharType="begin"/>
+      </w:r>
+      <w:r>
+        <w:rPr>
+          <w:noProof/>
+        </w:rPr>
+        <w:instrText xml:space="preserve"> PAGEREF _Toc63498638 \h </w:instrText>
+      </w:r>
+      <w:r>
+        <w:rPr>
+          <w:noProof/>
+        </w:rPr>
+      </w:r>
+      <w:r>
+        <w:rPr>
+          <w:noProof/>
+        </w:rPr>
+        <w:fldChar w:fldCharType="separate"/>
+      </w:r>
+      <w:r>
+        <w:rPr>
+          <w:noProof/>
+        </w:rPr>
+        <w:t>6</w:t>
+      </w:r>
+      <w:r>
+        <w:rPr>
+          <w:noProof/>
+        </w:rPr>
+        <w:fldChar w:fldCharType="end"/>
+      </w:r>
+    </w:p>
+    <w:p>
+      <w:pPr>
+        <w:pStyle w:val="Sommario3"/>
+        <w:tabs>
+          <w:tab w:val="left" w:pos="1680"/>
+        </w:tabs>
+        <w:rPr>
+          <w:rFonts w:asciiTheme="minorHAnsi" w:eastAsiaTheme="minorEastAsia" w:hAnsiTheme="minorHAnsi" w:cstheme="minorBidi"/>
+          <w:i w:val="0"/>
+          <w:noProof/>
+          <w:sz w:val="22"/>
+          <w:lang w:eastAsia="it-IT"/>
+        </w:rPr>
+      </w:pPr>
+      <w:r>
+        <w:rPr>
+          <w:noProof/>
+        </w:rPr>
+        <w:t>1.6.5</w:t>
+      </w:r>
+      <w:r>
+        <w:rPr>
+          <w:rFonts w:asciiTheme="minorHAnsi" w:eastAsiaTheme="minorEastAsia" w:hAnsiTheme="minorHAnsi" w:cstheme="minorBidi"/>
+          <w:i w:val="0"/>
+          <w:noProof/>
+          <w:sz w:val="22"/>
+          <w:lang w:eastAsia="it-IT"/>
+        </w:rPr>
+        <w:tab/>
+      </w:r>
+      <w:r>
+        <w:rPr>
+          <w:noProof/>
+        </w:rPr>
+        <w:t>IU-5 Schermata installazione WiFi</w:t>
+      </w:r>
+      <w:r>
+        <w:rPr>
+          <w:noProof/>
+        </w:rPr>
+        <w:tab/>
+      </w:r>
+      <w:r>
+        <w:rPr>
+          <w:noProof/>
+        </w:rPr>
+        <w:fldChar w:fldCharType="begin"/>
+      </w:r>
+      <w:r>
+        <w:rPr>
+          <w:noProof/>
+        </w:rPr>
+        <w:instrText xml:space="preserve"> PAGEREF _Toc63498639 \h </w:instrText>
+      </w:r>
+      <w:r>
+        <w:rPr>
+          <w:noProof/>
+        </w:rPr>
+      </w:r>
+      <w:r>
+        <w:rPr>
+          <w:noProof/>
+        </w:rPr>
+        <w:fldChar w:fldCharType="separate"/>
+      </w:r>
+      <w:r>
+        <w:rPr>
+          <w:noProof/>
+        </w:rPr>
+        <w:t>6</w:t>
       </w:r>
       <w:r>
         <w:rPr>
@@ -2105,7 +2575,7 @@
         <w:rPr>
           <w:noProof/>
         </w:rPr>
-        <w:instrText xml:space="preserve"> PAGEREF _Toc61134438 \h </w:instrText>
+        <w:instrText xml:space="preserve"> PAGEREF _Toc63498640 \h </w:instrText>
       </w:r>
       <w:r>
         <w:rPr>
@@ -2122,7 +2592,7 @@
         <w:rPr>
           <w:noProof/>
         </w:rPr>
-        <w:t>4</w:t>
+        <w:t>6</w:t>
       </w:r>
       <w:r>
         <w:rPr>
@@ -2165,7 +2635,7 @@
         <w:rPr>
           <w:noProof/>
         </w:rPr>
-        <w:t>AI-1 Memorizzazione esterna</w:t>
+        <w:t>AI-1 Database</w:t>
       </w:r>
       <w:r>
         <w:rPr>
@@ -2183,7 +2653,7 @@
         <w:rPr>
           <w:noProof/>
         </w:rPr>
-        <w:instrText xml:space="preserve"> PAGEREF _Toc61134439 \h </w:instrText>
+        <w:instrText xml:space="preserve"> PAGEREF _Toc63498641 \h </w:instrText>
       </w:r>
       <w:r>
         <w:rPr>
@@ -2200,7 +2670,7 @@
         <w:rPr>
           <w:noProof/>
         </w:rPr>
-        <w:t>4</w:t>
+        <w:t>6</w:t>
       </w:r>
       <w:r>
         <w:rPr>
@@ -2243,7 +2713,7 @@
         <w:rPr>
           <w:noProof/>
         </w:rPr>
-        <w:t>AI-2 ID del dispositivo</w:t>
+        <w:t>AI-4 Sensore</w:t>
       </w:r>
       <w:r>
         <w:rPr>
@@ -2261,7 +2731,7 @@
         <w:rPr>
           <w:noProof/>
         </w:rPr>
-        <w:instrText xml:space="preserve"> PAGEREF _Toc61134440 \h </w:instrText>
+        <w:instrText xml:space="preserve"> PAGEREF _Toc63498642 \h </w:instrText>
       </w:r>
       <w:r>
         <w:rPr>
@@ -2278,7 +2748,7 @@
         <w:rPr>
           <w:noProof/>
         </w:rPr>
-        <w:t>4</w:t>
+        <w:t>6</w:t>
       </w:r>
       <w:r>
         <w:rPr>
@@ -2321,7 +2791,7 @@
         <w:rPr>
           <w:noProof/>
         </w:rPr>
-        <w:t>AI-3 Connettività</w:t>
+        <w:t>AI-5 EEPROM</w:t>
       </w:r>
       <w:r>
         <w:rPr>
@@ -2339,7 +2809,7 @@
         <w:rPr>
           <w:noProof/>
         </w:rPr>
-        <w:instrText xml:space="preserve"> PAGEREF _Toc61134441 \h </w:instrText>
+        <w:instrText xml:space="preserve"> PAGEREF _Toc63498643 \h </w:instrText>
       </w:r>
       <w:r>
         <w:rPr>
@@ -2356,7 +2826,7 @@
         <w:rPr>
           <w:noProof/>
         </w:rPr>
-        <w:t>4</w:t>
+        <w:t>6</w:t>
       </w:r>
       <w:r>
         <w:rPr>
@@ -2376,12 +2846,13 @@
           <w:i w:val="0"/>
           <w:noProof/>
           <w:sz w:val="22"/>
-          <w:lang w:eastAsia="it-IT"/>
-        </w:rPr>
-      </w:pPr>
-      <w:r>
-        <w:rPr>
-          <w:noProof/>
+          <w:lang w:val="en-US" w:eastAsia="it-IT"/>
+        </w:rPr>
+      </w:pPr>
+      <w:r>
+        <w:rPr>
+          <w:noProof/>
+          <w:lang w:val="en-US"/>
         </w:rPr>
         <w:t>1.7.4</w:t>
       </w:r>
@@ -2391,19 +2862,21 @@
           <w:i w:val="0"/>
           <w:noProof/>
           <w:sz w:val="22"/>
-          <w:lang w:eastAsia="it-IT"/>
+          <w:lang w:val="en-US" w:eastAsia="it-IT"/>
         </w:rPr>
         <w:tab/>
       </w:r>
       <w:r>
         <w:rPr>
           <w:noProof/>
-        </w:rPr>
-        <w:t>AI-4 Sensore</w:t>
-      </w:r>
-      <w:r>
-        <w:rPr>
-          <w:noProof/>
+          <w:lang w:val="en-US"/>
+        </w:rPr>
+        <w:t>AI-6 Installazione</w:t>
+      </w:r>
+      <w:r>
+        <w:rPr>
+          <w:noProof/>
+          <w:lang w:val="en-US"/>
         </w:rPr>
         <w:tab/>
       </w:r>
@@ -2416,8 +2889,9 @@
       <w:r>
         <w:rPr>
           <w:noProof/>
-        </w:rPr>
-        <w:instrText xml:space="preserve"> PAGEREF _Toc61134442 \h </w:instrText>
+          <w:lang w:val="en-US"/>
+        </w:rPr>
+        <w:instrText xml:space="preserve"> PAGEREF _Toc63498644 \h </w:instrText>
       </w:r>
       <w:r>
         <w:rPr>
@@ -2433,8 +2907,9 @@
       <w:r>
         <w:rPr>
           <w:noProof/>
-        </w:rPr>
-        <w:t>4</w:t>
+          <w:lang w:val="en-US"/>
+        </w:rPr>
+        <w:t>6</w:t>
       </w:r>
       <w:r>
         <w:rPr>
@@ -2452,13 +2927,14 @@
           <w:smallCaps w:val="0"/>
           <w:noProof/>
           <w:sz w:val="22"/>
-          <w:lang w:eastAsia="it-IT"/>
+          <w:lang w:val="en-US" w:eastAsia="it-IT"/>
         </w:rPr>
       </w:pPr>
       <w:r>
         <w:rPr>
           <w:rFonts w:ascii="Verdana" w:hAnsi="Verdana"/>
           <w:noProof/>
+          <w:lang w:val="en-US"/>
         </w:rPr>
         <w:t>2.</w:t>
       </w:r>
@@ -2469,7 +2945,7 @@
           <w:smallCaps w:val="0"/>
           <w:noProof/>
           <w:sz w:val="22"/>
-          <w:lang w:eastAsia="it-IT"/>
+          <w:lang w:val="en-US" w:eastAsia="it-IT"/>
         </w:rPr>
         <w:tab/>
       </w:r>
@@ -2477,12 +2953,14 @@
         <w:rPr>
           <w:rFonts w:ascii="Verdana" w:hAnsi="Verdana"/>
           <w:noProof/>
+          <w:lang w:val="en-US"/>
         </w:rPr>
         <w:t>Sprint Report</w:t>
       </w:r>
       <w:r>
         <w:rPr>
           <w:noProof/>
+          <w:lang w:val="en-US"/>
         </w:rPr>
         <w:tab/>
       </w:r>
@@ -2495,8 +2973,9 @@
       <w:r>
         <w:rPr>
           <w:noProof/>
-        </w:rPr>
-        <w:instrText xml:space="preserve"> PAGEREF _Toc61134443 \h </w:instrText>
+          <w:lang w:val="en-US"/>
+        </w:rPr>
+        <w:instrText xml:space="preserve"> PAGEREF _Toc63498645 \h </w:instrText>
       </w:r>
       <w:r>
         <w:rPr>
@@ -2512,8 +2991,9 @@
       <w:r>
         <w:rPr>
           <w:noProof/>
-        </w:rPr>
-        <w:t>5</w:t>
+          <w:lang w:val="en-US"/>
+        </w:rPr>
+        <w:t>7</w:t>
       </w:r>
       <w:r>
         <w:rPr>
@@ -2578,7 +3058,7 @@
           <w:noProof/>
           <w:lang w:val="en-US"/>
         </w:rPr>
-        <w:instrText xml:space="preserve"> PAGEREF _Toc61134444 \h </w:instrText>
+        <w:instrText xml:space="preserve"> PAGEREF _Toc63498646 \h </w:instrText>
       </w:r>
       <w:r>
         <w:rPr>
@@ -2596,7 +3076,7 @@
           <w:noProof/>
           <w:lang w:val="en-US"/>
         </w:rPr>
-        <w:t>5</w:t>
+        <w:t>7</w:t>
       </w:r>
       <w:r>
         <w:rPr>
@@ -2616,13 +3096,12 @@
           <w:smallCaps w:val="0"/>
           <w:noProof/>
           <w:sz w:val="22"/>
-          <w:lang w:val="en-US" w:eastAsia="it-IT"/>
-        </w:rPr>
-      </w:pPr>
-      <w:r>
-        <w:rPr>
-          <w:noProof/>
-          <w:lang w:val="en-US"/>
+          <w:lang w:eastAsia="it-IT"/>
+        </w:rPr>
+      </w:pPr>
+      <w:r>
+        <w:rPr>
+          <w:noProof/>
         </w:rPr>
         <w:t>2.2</w:t>
       </w:r>
@@ -2632,21 +3111,19 @@
           <w:smallCaps w:val="0"/>
           <w:noProof/>
           <w:sz w:val="22"/>
-          <w:lang w:val="en-US" w:eastAsia="it-IT"/>
+          <w:lang w:eastAsia="it-IT"/>
         </w:rPr>
         <w:tab/>
       </w:r>
       <w:r>
         <w:rPr>
           <w:noProof/>
-          <w:lang w:val="en-US"/>
         </w:rPr>
         <w:t>Product Requirement Specification</w:t>
       </w:r>
       <w:r>
         <w:rPr>
           <w:noProof/>
-          <w:lang w:val="en-US"/>
         </w:rPr>
         <w:tab/>
       </w:r>
@@ -2659,9 +3136,8 @@
       <w:r>
         <w:rPr>
           <w:noProof/>
-          <w:lang w:val="en-US"/>
-        </w:rPr>
-        <w:instrText xml:space="preserve"> PAGEREF _Toc61134445 \h </w:instrText>
+        </w:rPr>
+        <w:instrText xml:space="preserve"> PAGEREF _Toc63498647 \h </w:instrText>
       </w:r>
       <w:r>
         <w:rPr>
@@ -2677,9 +3153,8 @@
       <w:r>
         <w:rPr>
           <w:noProof/>
-          <w:lang w:val="en-US"/>
-        </w:rPr>
-        <w:t>6</w:t>
+        </w:rPr>
+        <w:t>8</w:t>
       </w:r>
       <w:r>
         <w:rPr>
@@ -2740,7 +3215,7 @@
         <w:rPr>
           <w:noProof/>
         </w:rPr>
-        <w:instrText xml:space="preserve"> PAGEREF _Toc61134446 \h </w:instrText>
+        <w:instrText xml:space="preserve"> PAGEREF _Toc63498648 \h </w:instrText>
       </w:r>
       <w:r>
         <w:rPr>
@@ -2757,7 +3232,7 @@
         <w:rPr>
           <w:noProof/>
         </w:rPr>
-        <w:t>6</w:t>
+        <w:t>8</w:t>
       </w:r>
       <w:r>
         <w:rPr>
@@ -2818,7 +3293,7 @@
         <w:rPr>
           <w:noProof/>
         </w:rPr>
-        <w:instrText xml:space="preserve"> PAGEREF _Toc61134447 \h </w:instrText>
+        <w:instrText xml:space="preserve"> PAGEREF _Toc63498649 \h </w:instrText>
       </w:r>
       <w:r>
         <w:rPr>
@@ -2835,7 +3310,7 @@
         <w:rPr>
           <w:noProof/>
         </w:rPr>
-        <w:t>6</w:t>
+        <w:t>8</w:t>
       </w:r>
       <w:r>
         <w:rPr>
@@ -2896,7 +3371,7 @@
         <w:rPr>
           <w:noProof/>
         </w:rPr>
-        <w:instrText xml:space="preserve"> PAGEREF _Toc61134448 \h </w:instrText>
+        <w:instrText xml:space="preserve"> PAGEREF _Toc63498650 \h </w:instrText>
       </w:r>
       <w:r>
         <w:rPr>
@@ -2913,7 +3388,7 @@
         <w:rPr>
           <w:noProof/>
         </w:rPr>
-        <w:t>6</w:t>
+        <w:t>8</w:t>
       </w:r>
       <w:r>
         <w:rPr>
@@ -2974,7 +3449,7 @@
         <w:rPr>
           <w:noProof/>
         </w:rPr>
-        <w:instrText xml:space="preserve"> PAGEREF _Toc61134449 \h </w:instrText>
+        <w:instrText xml:space="preserve"> PAGEREF _Toc63498651 \h </w:instrText>
       </w:r>
       <w:r>
         <w:rPr>
@@ -2991,7 +3466,7 @@
         <w:rPr>
           <w:noProof/>
         </w:rPr>
-        <w:t>6</w:t>
+        <w:t>8</w:t>
       </w:r>
       <w:r>
         <w:rPr>
@@ -3052,7 +3527,7 @@
         <w:rPr>
           <w:noProof/>
         </w:rPr>
-        <w:instrText xml:space="preserve"> PAGEREF _Toc61134450 \h </w:instrText>
+        <w:instrText xml:space="preserve"> PAGEREF _Toc63498652 \h </w:instrText>
       </w:r>
       <w:r>
         <w:rPr>
@@ -3069,7 +3544,7 @@
         <w:rPr>
           <w:noProof/>
         </w:rPr>
-        <w:t>7</w:t>
+        <w:t>9</w:t>
       </w:r>
       <w:r>
         <w:rPr>
@@ -3130,7 +3605,7 @@
         <w:rPr>
           <w:noProof/>
         </w:rPr>
-        <w:instrText xml:space="preserve"> PAGEREF _Toc61134451 \h </w:instrText>
+        <w:instrText xml:space="preserve"> PAGEREF _Toc63498653 \h </w:instrText>
       </w:r>
       <w:r>
         <w:rPr>
@@ -3147,7 +3622,7 @@
         <w:rPr>
           <w:noProof/>
         </w:rPr>
-        <w:t>7</w:t>
+        <w:t>9</w:t>
       </w:r>
       <w:r>
         <w:rPr>
@@ -3208,7 +3683,7 @@
         <w:rPr>
           <w:noProof/>
         </w:rPr>
-        <w:instrText xml:space="preserve"> PAGEREF _Toc61134452 \h </w:instrText>
+        <w:instrText xml:space="preserve"> PAGEREF _Toc63498654 \h </w:instrText>
       </w:r>
       <w:r>
         <w:rPr>
@@ -3225,7 +3700,7 @@
         <w:rPr>
           <w:noProof/>
         </w:rPr>
-        <w:t>7</w:t>
+        <w:t>9</w:t>
       </w:r>
       <w:r>
         <w:rPr>
@@ -3250,6 +3725,7 @@
         <w:rPr>
           <w:noProof/>
         </w:rPr>
+        <w:lastRenderedPageBreak/>
         <w:t>3.</w:t>
       </w:r>
       <w:r>
@@ -3285,7 +3761,7 @@
         <w:rPr>
           <w:noProof/>
         </w:rPr>
-        <w:instrText xml:space="preserve"> PAGEREF _Toc61134453 \h </w:instrText>
+        <w:instrText xml:space="preserve"> PAGEREF _Toc63498655 \h </w:instrText>
       </w:r>
       <w:r>
         <w:rPr>
@@ -3302,7 +3778,7 @@
         <w:rPr>
           <w:noProof/>
         </w:rPr>
-        <w:t>8</w:t>
+        <w:t>10</w:t>
       </w:r>
       <w:r>
         <w:rPr>
@@ -3363,7 +3839,7 @@
         <w:rPr>
           <w:noProof/>
         </w:rPr>
-        <w:instrText xml:space="preserve"> PAGEREF _Toc61134454 \h </w:instrText>
+        <w:instrText xml:space="preserve"> PAGEREF _Toc63498656 \h </w:instrText>
       </w:r>
       <w:r>
         <w:rPr>
@@ -3380,7 +3856,7 @@
         <w:rPr>
           <w:noProof/>
         </w:rPr>
-        <w:t>8</w:t>
+        <w:t>10</w:t>
       </w:r>
       <w:r>
         <w:rPr>
@@ -3410,7 +3886,7 @@
       <w:bookmarkStart w:id="12" w:name="_Toc357915316"/>
       <w:bookmarkStart w:id="13" w:name="_Toc357917012"/>
       <w:bookmarkStart w:id="14" w:name="_Toc357917143"/>
-      <w:bookmarkStart w:id="15" w:name="_Toc61134419"/>
+      <w:bookmarkStart w:id="15" w:name="_Toc63498615"/>
       <w:bookmarkEnd w:id="0"/>
       <w:bookmarkEnd w:id="1"/>
       <w:bookmarkEnd w:id="2"/>
@@ -3437,7 +3913,7 @@
       <w:bookmarkStart w:id="16" w:name="_Toc357915317"/>
       <w:bookmarkStart w:id="17" w:name="_Toc357917013"/>
       <w:bookmarkStart w:id="18" w:name="_Toc357917144"/>
-      <w:bookmarkStart w:id="19" w:name="_Toc61134420"/>
+      <w:bookmarkStart w:id="19" w:name="_Toc63498616"/>
       <w:r>
         <w:t>Introduzione</w:t>
       </w:r>
@@ -3491,7 +3967,7 @@
       <w:pPr>
         <w:pStyle w:val="Titolo2"/>
       </w:pPr>
-      <w:bookmarkStart w:id="20" w:name="_Toc61134421"/>
+      <w:bookmarkStart w:id="20" w:name="_Toc63498617"/>
       <w:r>
         <w:t>Contesto</w:t>
       </w:r>
@@ -3533,7 +4009,7 @@
       <w:pPr>
         <w:pStyle w:val="Titolo2"/>
       </w:pPr>
-      <w:bookmarkStart w:id="21" w:name="_Toc61134422"/>
+      <w:bookmarkStart w:id="21" w:name="_Toc63498618"/>
       <w:r>
         <w:t>Stakeholder</w:t>
       </w:r>
@@ -3544,7 +4020,7 @@
         <w:pStyle w:val="Titolo3"/>
         <w:spacing w:before="0"/>
       </w:pPr>
-      <w:bookmarkStart w:id="22" w:name="_Toc61134423"/>
+      <w:bookmarkStart w:id="22" w:name="_Toc63498619"/>
       <w:proofErr w:type="spellStart"/>
       <w:r>
         <w:t>Scrum</w:t>
@@ -3570,7 +4046,7 @@
       <w:pPr>
         <w:pStyle w:val="Titolo3"/>
       </w:pPr>
-      <w:bookmarkStart w:id="23" w:name="_Toc61134424"/>
+      <w:bookmarkStart w:id="23" w:name="_Toc63498620"/>
       <w:r>
         <w:t xml:space="preserve">Product </w:t>
       </w:r>
@@ -3593,7 +4069,7 @@
       <w:pPr>
         <w:pStyle w:val="Titolo3"/>
       </w:pPr>
-      <w:bookmarkStart w:id="24" w:name="_Toc61134425"/>
+      <w:bookmarkStart w:id="24" w:name="_Toc63498621"/>
       <w:r>
         <w:t>Developer</w:t>
       </w:r>
@@ -3616,7 +4092,7 @@
       <w:bookmarkStart w:id="27" w:name="_Toc357915318"/>
       <w:bookmarkStart w:id="28" w:name="_Toc357917014"/>
       <w:bookmarkStart w:id="29" w:name="_Toc357917145"/>
-      <w:bookmarkStart w:id="30" w:name="_Toc61134426"/>
+      <w:bookmarkStart w:id="30" w:name="_Toc63498622"/>
       <w:r>
         <w:t xml:space="preserve">Item </w:t>
       </w:r>
@@ -3638,7 +4114,7 @@
         <w:pStyle w:val="Titolo3"/>
         <w:spacing w:before="0"/>
       </w:pPr>
-      <w:bookmarkStart w:id="31" w:name="_Toc61134427"/>
+      <w:bookmarkStart w:id="31" w:name="_Toc63498623"/>
       <w:r>
         <w:t>IF-1</w:t>
       </w:r>
@@ -3649,7 +4125,10 @@
         <w:t>Visualizzazione della temperatura</w:t>
       </w:r>
       <w:r>
-        <w:t xml:space="preserve"> su monitor</w:t>
+        <w:t xml:space="preserve"> su </w:t>
+      </w:r>
+      <w:r>
+        <w:t>schermo</w:t>
       </w:r>
       <w:bookmarkEnd w:id="31"/>
     </w:p>
@@ -3686,7 +4165,7 @@
           <w:lang w:eastAsia="it-IT"/>
         </w:rPr>
       </w:pPr>
-      <w:bookmarkStart w:id="32" w:name="_Toc61134428"/>
+      <w:bookmarkStart w:id="32" w:name="_Toc63498624"/>
       <w:r>
         <w:rPr>
           <w:lang w:eastAsia="it-IT"/>
@@ -3697,7 +4176,10 @@
         <w:rPr>
           <w:lang w:eastAsia="it-IT"/>
         </w:rPr>
-        <w:t xml:space="preserve"> su monitor</w:t>
+        <w:t xml:space="preserve"> su </w:t>
+      </w:r>
+      <w:r>
+        <w:t>schermo</w:t>
       </w:r>
       <w:bookmarkEnd w:id="32"/>
     </w:p>
@@ -3757,7 +4239,7 @@
           <w:lang w:eastAsia="it-IT"/>
         </w:rPr>
       </w:pPr>
-      <w:bookmarkStart w:id="33" w:name="_Toc61134429"/>
+      <w:bookmarkStart w:id="33" w:name="_Toc63498625"/>
       <w:r>
         <w:rPr>
           <w:lang w:eastAsia="it-IT"/>
@@ -3792,7 +4274,7 @@
           <w:lang w:eastAsia="it-IT"/>
         </w:rPr>
       </w:pPr>
-      <w:bookmarkStart w:id="34" w:name="_Toc61134430"/>
+      <w:bookmarkStart w:id="34" w:name="_Toc63498626"/>
       <w:r>
         <w:rPr>
           <w:lang w:eastAsia="it-IT"/>
@@ -3863,7 +4345,7 @@
           <w:lang w:eastAsia="it-IT"/>
         </w:rPr>
       </w:pPr>
-      <w:bookmarkStart w:id="35" w:name="_Toc61134431"/>
+      <w:bookmarkStart w:id="35" w:name="_Toc63498627"/>
       <w:r>
         <w:rPr>
           <w:lang w:eastAsia="it-IT"/>
@@ -3874,7 +4356,13 @@
         <w:rPr>
           <w:lang w:eastAsia="it-IT"/>
         </w:rPr>
-        <w:t xml:space="preserve"> del dispositivo</w:t>
+        <w:t xml:space="preserve"> del</w:t>
+      </w:r>
+      <w:r>
+        <w:rPr>
+          <w:lang w:eastAsia="it-IT"/>
+        </w:rPr>
+        <w:t>la stanza</w:t>
       </w:r>
       <w:bookmarkEnd w:id="35"/>
     </w:p>
@@ -3888,253 +4376,306 @@
         <w:rPr>
           <w:lang w:eastAsia="it-IT"/>
         </w:rPr>
-        <w:t xml:space="preserve">Come utente voglio modificare l’ID del dispositivo, cosi che possa </w:t>
+        <w:t>Come utente voglio modificare l’ID de</w:t>
       </w:r>
       <w:r>
         <w:rPr>
           <w:lang w:eastAsia="it-IT"/>
         </w:rPr>
+        <w:t>lla stanza</w:t>
+      </w:r>
+      <w:r>
+        <w:rPr>
+          <w:lang w:eastAsia="it-IT"/>
+        </w:rPr>
+        <w:t xml:space="preserve">, cosi che possa </w:t>
+      </w:r>
+      <w:r>
+        <w:rPr>
+          <w:lang w:eastAsia="it-IT"/>
+        </w:rPr>
         <w:t>evitare di modificare il firmware.</w:t>
       </w:r>
     </w:p>
     <w:p>
       <w:pPr>
+        <w:rPr>
+          <w:lang w:eastAsia="it-IT"/>
+        </w:rPr>
+      </w:pPr>
+    </w:p>
+    <w:p>
+      <w:pPr>
+        <w:pStyle w:val="Titolo3"/>
+        <w:rPr>
+          <w:lang w:eastAsia="it-IT"/>
+        </w:rPr>
+      </w:pPr>
+      <w:bookmarkStart w:id="36" w:name="_Toc63498628"/>
+      <w:r>
+        <w:rPr>
+          <w:lang w:eastAsia="it-IT"/>
+        </w:rPr>
+        <w:lastRenderedPageBreak/>
+        <w:t>IF-6 Installazione del sistema</w:t>
+      </w:r>
+      <w:bookmarkEnd w:id="36"/>
+    </w:p>
+    <w:p>
+      <w:pPr>
+        <w:rPr>
+          <w:lang w:eastAsia="it-IT"/>
+        </w:rPr>
+      </w:pPr>
+      <w:r>
+        <w:rPr>
+          <w:lang w:eastAsia="it-IT"/>
+        </w:rPr>
+        <w:t xml:space="preserve">Come utente voglio effettuare l’installazione </w:t>
+      </w:r>
+      <w:r>
+        <w:rPr>
+          <w:lang w:eastAsia="it-IT"/>
+        </w:rPr>
+        <w:t>del dispositivo, cosi che possa evitare di modificare il firmware.</w:t>
+      </w:r>
+    </w:p>
+    <w:p>
+      <w:pPr>
         <w:pStyle w:val="Titolo2"/>
       </w:pPr>
-      <w:bookmarkStart w:id="36" w:name="_Toc241403675"/>
-      <w:bookmarkStart w:id="37" w:name="_Toc357915322"/>
-      <w:bookmarkStart w:id="38" w:name="_Toc357917018"/>
-      <w:bookmarkStart w:id="39" w:name="_Toc357917149"/>
-      <w:bookmarkStart w:id="40" w:name="_Toc61134432"/>
-      <w:r>
-        <w:lastRenderedPageBreak/>
+      <w:bookmarkStart w:id="37" w:name="_Toc241403675"/>
+      <w:bookmarkStart w:id="38" w:name="_Toc357915322"/>
+      <w:bookmarkStart w:id="39" w:name="_Toc357917018"/>
+      <w:bookmarkStart w:id="40" w:name="_Toc357917149"/>
+      <w:bookmarkStart w:id="41" w:name="_Toc63498629"/>
+      <w:r>
         <w:t>Item</w:t>
       </w:r>
       <w:r>
         <w:t xml:space="preserve"> informativi</w:t>
       </w:r>
-      <w:bookmarkStart w:id="41" w:name="_Toc241302311"/>
-      <w:bookmarkEnd w:id="36"/>
+      <w:bookmarkStart w:id="42" w:name="_Toc241302311"/>
       <w:bookmarkEnd w:id="37"/>
       <w:bookmarkEnd w:id="38"/>
       <w:bookmarkEnd w:id="39"/>
       <w:bookmarkEnd w:id="40"/>
+      <w:bookmarkEnd w:id="41"/>
     </w:p>
     <w:p>
       <w:pPr>
         <w:pStyle w:val="Titolo3"/>
         <w:spacing w:before="0"/>
       </w:pPr>
-      <w:bookmarkStart w:id="42" w:name="_Toc61134433"/>
+      <w:bookmarkStart w:id="43" w:name="_Toc63498630"/>
       <w:r>
         <w:t>II-1 Temperatura</w:t>
       </w:r>
+      <w:bookmarkEnd w:id="43"/>
+    </w:p>
+    <w:p>
+      <w:r>
+        <w:t>La temperatura sarà caratterizzata da</w:t>
+      </w:r>
+      <w:r>
+        <w:t xml:space="preserve"> un valore espress</w:t>
+      </w:r>
+      <w:r>
+        <w:t>o</w:t>
+      </w:r>
+      <w:r>
+        <w:t xml:space="preserve"> in gradi Celsius e dalla data di rilevazione.</w:t>
+      </w:r>
+    </w:p>
+    <w:p>
+      <w:pPr>
+        <w:pStyle w:val="Titolo3"/>
+      </w:pPr>
+      <w:bookmarkStart w:id="44" w:name="_Toc63498631"/>
+      <w:r>
+        <w:t>II-2 Umidità</w:t>
+      </w:r>
+      <w:bookmarkEnd w:id="44"/>
+    </w:p>
+    <w:p>
+      <w:r>
+        <w:t>L’umidità sarà considerata relativa e sarà caratterizzata da un valore</w:t>
+      </w:r>
+      <w:r>
+        <w:t xml:space="preserve"> espresso in percentuale e dalla data di rilevazione.</w:t>
+      </w:r>
+    </w:p>
+    <w:p>
+      <w:pPr>
+        <w:pStyle w:val="Titolo3"/>
+      </w:pPr>
+      <w:bookmarkStart w:id="45" w:name="_Toc63498632"/>
+      <w:r>
+        <w:t xml:space="preserve">II-3 ID </w:t>
+      </w:r>
+      <w:r>
+        <w:t>della stanza</w:t>
+      </w:r>
+      <w:bookmarkEnd w:id="45"/>
+    </w:p>
+    <w:p>
+      <w:r>
+        <w:t>L’ID del</w:t>
+      </w:r>
+      <w:r>
+        <w:t xml:space="preserve">la stanza </w:t>
+      </w:r>
+      <w:r>
+        <w:t>sarà un numero</w:t>
+      </w:r>
+      <w:r>
+        <w:t xml:space="preserve"> compreso tra 1 e 9</w:t>
+      </w:r>
+      <w:r>
+        <w:t>.</w:t>
+      </w:r>
+      <w:r>
+        <w:t xml:space="preserve"> </w:t>
+      </w:r>
+      <w:r>
+        <w:t xml:space="preserve">Sarà necessario per indentificare l’ambiente su cui è presente il dispositivo, insieme ai relativi valori memorizzati. </w:t>
+      </w:r>
+    </w:p>
+    <w:p>
+      <w:pPr>
+        <w:pStyle w:val="Titolo3"/>
+      </w:pPr>
+      <w:bookmarkStart w:id="46" w:name="_Toc63498633"/>
+      <w:r>
+        <w:t xml:space="preserve">II-4 </w:t>
+      </w:r>
+      <w:r>
+        <w:t>Connettività</w:t>
+      </w:r>
+      <w:bookmarkEnd w:id="46"/>
+    </w:p>
+    <w:p>
+      <w:pPr>
+        <w:jc w:val="left"/>
+      </w:pPr>
+      <w:r>
+        <w:t>Il sistema dovrà connettersi ad una rete mediante WiFi</w:t>
+      </w:r>
+      <w:r>
+        <w:t>,</w:t>
+      </w:r>
+      <w:r>
+        <w:t xml:space="preserve"> </w:t>
+      </w:r>
+      <w:r>
+        <w:t>l</w:t>
+      </w:r>
+      <w:r>
+        <w:t xml:space="preserve">e </w:t>
+      </w:r>
+      <w:r>
+        <w:t xml:space="preserve">cui </w:t>
+      </w:r>
+      <w:r>
+        <w:t>credenziali saranno</w:t>
+      </w:r>
+      <w:r>
+        <w:t xml:space="preserve"> caratterizzate da un</w:t>
+      </w:r>
+      <w:r>
+        <w:t xml:space="preserve"> </w:t>
+      </w:r>
+      <w:r>
+        <w:t>SSID</w:t>
+      </w:r>
+      <w:r>
+        <w:t>,</w:t>
+      </w:r>
+      <w:r>
+        <w:t xml:space="preserve"> </w:t>
+      </w:r>
+      <w:r>
+        <w:t>con</w:t>
+      </w:r>
+      <w:r>
+        <w:t xml:space="preserve"> </w:t>
+      </w:r>
+      <w:r>
+        <w:t xml:space="preserve">massimo </w:t>
+      </w:r>
+      <w:r>
+        <w:t>32 caratteri</w:t>
+      </w:r>
+      <w:r>
+        <w:t>, e</w:t>
+      </w:r>
+      <w:r>
+        <w:t xml:space="preserve"> da</w:t>
+      </w:r>
+      <w:r>
+        <w:t xml:space="preserve"> una</w:t>
+      </w:r>
+      <w:r>
+        <w:t xml:space="preserve"> </w:t>
+      </w:r>
+      <w:r>
+        <w:t>P</w:t>
+      </w:r>
+      <w:r>
+        <w:t>assword</w:t>
+      </w:r>
+      <w:r>
+        <w:t>,</w:t>
+      </w:r>
+      <w:r>
+        <w:t xml:space="preserve"> </w:t>
+      </w:r>
+      <w:r>
+        <w:t>con</w:t>
+      </w:r>
+      <w:r>
+        <w:t xml:space="preserve"> massimo 63 caratteri.</w:t>
+      </w:r>
+      <w:r>
+        <w:t xml:space="preserve"> </w:t>
+      </w:r>
+      <w:r>
+        <w:t>La registrazione di una nuova connessione avverrà mediante WPS. Sarà necessario per poter aggiornare l’orario interno ed il database.</w:t>
+      </w:r>
+      <w:r>
+        <w:t xml:space="preserve"> </w:t>
+      </w:r>
+      <w:bookmarkStart w:id="47" w:name="_Toc241302312"/>
+      <w:bookmarkStart w:id="48" w:name="_Toc241403677"/>
+      <w:bookmarkStart w:id="49" w:name="_Toc357915326"/>
+      <w:bookmarkStart w:id="50" w:name="_Toc357917022"/>
+      <w:bookmarkStart w:id="51" w:name="_Toc357917153"/>
       <w:bookmarkEnd w:id="42"/>
-    </w:p>
-    <w:p>
-      <w:r>
-        <w:t>La temperatura sarà caratterizzata da</w:t>
-      </w:r>
-      <w:r>
-        <w:t xml:space="preserve"> un valore espress</w:t>
-      </w:r>
-      <w:r>
-        <w:t>o</w:t>
-      </w:r>
-      <w:r>
-        <w:t xml:space="preserve"> in gradi Celsius e dalla data di rilevazione.</w:t>
-      </w:r>
-    </w:p>
-    <w:p>
-      <w:pPr>
-        <w:pStyle w:val="Titolo3"/>
-      </w:pPr>
-      <w:bookmarkStart w:id="43" w:name="_Toc61134434"/>
-      <w:r>
-        <w:t>II-2 Umidità</w:t>
-      </w:r>
-      <w:bookmarkEnd w:id="43"/>
-    </w:p>
-    <w:p>
-      <w:r>
-        <w:t>L’umidità sarà considerata relativa e sarà caratterizzata da un valore</w:t>
-      </w:r>
-      <w:r>
-        <w:t xml:space="preserve"> espresso in percentuale e dalla data di rilevazione.</w:t>
-      </w:r>
-    </w:p>
-    <w:p>
-      <w:pPr>
-        <w:pStyle w:val="Titolo3"/>
-      </w:pPr>
-      <w:bookmarkStart w:id="44" w:name="_Toc61134435"/>
-      <w:r>
-        <w:t>II-3 ID del dispositivo</w:t>
-      </w:r>
-      <w:bookmarkEnd w:id="44"/>
-    </w:p>
-    <w:p>
-      <w:r>
-        <w:t>L’ID del dispositivo sarà un numero</w:t>
-      </w:r>
-      <w:r>
-        <w:t xml:space="preserve"> compreso tra 1 e 9</w:t>
-      </w:r>
-      <w:r>
-        <w:t>.</w:t>
-      </w:r>
-      <w:r>
-        <w:t xml:space="preserve"> </w:t>
-      </w:r>
-      <w:r>
-        <w:t xml:space="preserve">Sarà necessario per indentificare l’ambiente su cui è presente il dispositivo, insieme ai relativi valori memorizzati. </w:t>
-      </w:r>
-    </w:p>
-    <w:p>
-      <w:pPr>
-        <w:pStyle w:val="Titolo3"/>
-      </w:pPr>
-      <w:r>
-        <w:t xml:space="preserve">II-4 </w:t>
-      </w:r>
-      <w:r>
-        <w:t>Connettività</w:t>
-      </w:r>
-    </w:p>
-    <w:p>
-      <w:pPr>
-        <w:jc w:val="left"/>
-      </w:pPr>
-      <w:r>
-        <w:t>Il sistema dovrà connettersi ad una rete mediante WiFi</w:t>
-      </w:r>
-      <w:r>
-        <w:t>,</w:t>
-      </w:r>
-      <w:r>
-        <w:t xml:space="preserve"> </w:t>
-      </w:r>
-      <w:r>
-        <w:t>l</w:t>
-      </w:r>
-      <w:r>
-        <w:t xml:space="preserve">e </w:t>
-      </w:r>
-      <w:r>
-        <w:t xml:space="preserve">cui </w:t>
-      </w:r>
-      <w:r>
-        <w:t>credenziali saranno</w:t>
-      </w:r>
-      <w:r>
-        <w:t xml:space="preserve"> caratterizzate da un</w:t>
-      </w:r>
-      <w:r>
-        <w:t xml:space="preserve"> </w:t>
-      </w:r>
-      <w:r>
-        <w:rPr>
-          <w:i/>
-          <w:iCs/>
-        </w:rPr>
-        <w:t>SSID</w:t>
-      </w:r>
-      <w:r>
-        <w:t>,</w:t>
-      </w:r>
-      <w:r>
-        <w:t xml:space="preserve"> </w:t>
-      </w:r>
-      <w:r>
-        <w:t>con</w:t>
-      </w:r>
-      <w:r>
-        <w:t xml:space="preserve"> </w:t>
-      </w:r>
-      <w:r>
-        <w:t xml:space="preserve">massimo </w:t>
-      </w:r>
-      <w:r>
-        <w:t>32 caratteri</w:t>
-      </w:r>
-      <w:r>
-        <w:t>, e</w:t>
-      </w:r>
-      <w:r>
-        <w:t xml:space="preserve"> da</w:t>
-      </w:r>
-      <w:r>
-        <w:t xml:space="preserve"> una</w:t>
-      </w:r>
-      <w:r>
-        <w:t xml:space="preserve"> </w:t>
-      </w:r>
-      <w:r>
-        <w:rPr>
-          <w:i/>
-          <w:iCs/>
-        </w:rPr>
-        <w:t>P</w:t>
-      </w:r>
-      <w:r>
-        <w:rPr>
-          <w:i/>
-          <w:iCs/>
-        </w:rPr>
-        <w:t>assword</w:t>
-      </w:r>
-      <w:r>
-        <w:t>,</w:t>
-      </w:r>
-      <w:r>
-        <w:t xml:space="preserve"> </w:t>
-      </w:r>
-      <w:r>
-        <w:t>con</w:t>
-      </w:r>
-      <w:r>
-        <w:t xml:space="preserve"> massimo 63 caratteri.</w:t>
-      </w:r>
-      <w:r>
-        <w:t xml:space="preserve"> </w:t>
-      </w:r>
-      <w:r>
-        <w:t>La registrazione di una nuova connessione avverrà mediante WPS. Sarà necessario per poter aggiornare l’orario interno ed il database.</w:t>
-      </w:r>
-      <w:r>
-        <w:t xml:space="preserve"> </w:t>
-      </w:r>
-      <w:bookmarkStart w:id="45" w:name="_Toc241302312"/>
-      <w:bookmarkStart w:id="46" w:name="_Toc241403677"/>
-      <w:bookmarkStart w:id="47" w:name="_Toc357915326"/>
-      <w:bookmarkStart w:id="48" w:name="_Toc357917022"/>
-      <w:bookmarkStart w:id="49" w:name="_Toc357917153"/>
-      <w:bookmarkStart w:id="50" w:name="_Toc61134436"/>
-      <w:bookmarkEnd w:id="41"/>
       <w:r>
         <w:t>Item di interfaccia</w:t>
       </w:r>
-      <w:bookmarkEnd w:id="45"/>
-      <w:bookmarkEnd w:id="46"/>
       <w:bookmarkEnd w:id="47"/>
       <w:bookmarkEnd w:id="48"/>
       <w:bookmarkEnd w:id="49"/>
       <w:bookmarkEnd w:id="50"/>
+      <w:bookmarkEnd w:id="51"/>
     </w:p>
     <w:p>
       <w:pPr>
         <w:pStyle w:val="Titolo2"/>
       </w:pPr>
+      <w:bookmarkStart w:id="52" w:name="_Toc63498634"/>
       <w:r>
         <w:t>Item di interfaccia grafica</w:t>
       </w:r>
+      <w:bookmarkEnd w:id="52"/>
     </w:p>
     <w:p>
       <w:pPr>
         <w:pStyle w:val="Titolo3"/>
         <w:spacing w:before="0"/>
       </w:pPr>
-      <w:bookmarkStart w:id="51" w:name="_Toc61134437"/>
+      <w:bookmarkStart w:id="53" w:name="_Toc63498635"/>
       <w:r>
         <w:t xml:space="preserve">IU-1 </w:t>
       </w:r>
@@ -4144,7 +4685,7 @@
       <w:r>
         <w:t xml:space="preserve"> principale</w:t>
       </w:r>
-      <w:bookmarkEnd w:id="51"/>
+      <w:bookmarkEnd w:id="53"/>
     </w:p>
     <w:p>
       <w:pPr>
@@ -4215,6 +4756,7 @@
       <w:pPr>
         <w:pStyle w:val="Titolo3"/>
       </w:pPr>
+      <w:bookmarkStart w:id="54" w:name="_Toc63498636"/>
       <w:r>
         <w:t xml:space="preserve">IU-2 </w:t>
       </w:r>
@@ -4227,6 +4769,7 @@
       <w:r>
         <w:t>avvio</w:t>
       </w:r>
+      <w:bookmarkEnd w:id="54"/>
     </w:p>
     <w:p>
       <w:pPr>
@@ -4237,9 +4780,9 @@
           <w:noProof/>
         </w:rPr>
         <w:drawing>
-          <wp:inline distT="0" distB="0" distL="0" distR="0" wp14:anchorId="3184FBD6" wp14:editId="77939F16">
-            <wp:extent cx="2438400" cy="852723"/>
-            <wp:effectExtent l="0" t="0" r="0" b="5080"/>
+          <wp:inline distT="0" distB="0" distL="0" distR="0" wp14:anchorId="3184FBD6" wp14:editId="40CA8C80">
+            <wp:extent cx="2433600" cy="851044"/>
+            <wp:effectExtent l="0" t="0" r="5080" b="6350"/>
             <wp:docPr id="6" name="Immagine 6"/>
             <wp:cNvGraphicFramePr>
               <a:graphicFrameLocks xmlns:a="http://schemas.openxmlformats.org/drawingml/2006/main" noChangeAspect="1"/>
@@ -4269,7 +4812,7 @@
                   <pic:spPr bwMode="auto">
                     <a:xfrm>
                       <a:off x="0" y="0"/>
-                      <a:ext cx="2509577" cy="877614"/>
+                      <a:ext cx="2433600" cy="851044"/>
                     </a:xfrm>
                     <a:prstGeom prst="rect">
                       <a:avLst/>
@@ -4290,9 +4833,11 @@
       <w:pPr>
         <w:pStyle w:val="Titolo3"/>
       </w:pPr>
+      <w:bookmarkStart w:id="55" w:name="_Toc63498637"/>
       <w:r>
         <w:t>IU-3 Schermata di notifica</w:t>
       </w:r>
+      <w:bookmarkEnd w:id="55"/>
     </w:p>
     <w:p>
       <w:pPr>
@@ -4303,9 +4848,9 @@
           <w:noProof/>
         </w:rPr>
         <w:drawing>
-          <wp:inline distT="0" distB="0" distL="0" distR="0" wp14:anchorId="03310194" wp14:editId="333EEE57">
-            <wp:extent cx="2431473" cy="850301"/>
-            <wp:effectExtent l="0" t="0" r="6985" b="6985"/>
+          <wp:inline distT="0" distB="0" distL="0" distR="0" wp14:anchorId="03310194" wp14:editId="522B7F0B">
+            <wp:extent cx="2433600" cy="851045"/>
+            <wp:effectExtent l="0" t="0" r="5080" b="6350"/>
             <wp:docPr id="7" name="Immagine 7"/>
             <wp:cNvGraphicFramePr>
               <a:graphicFrameLocks xmlns:a="http://schemas.openxmlformats.org/drawingml/2006/main" noChangeAspect="1"/>
@@ -4335,7 +4880,7 @@
                   <pic:spPr bwMode="auto">
                     <a:xfrm>
                       <a:off x="0" y="0"/>
-                      <a:ext cx="2529597" cy="884615"/>
+                      <a:ext cx="2433600" cy="851045"/>
                     </a:xfrm>
                     <a:prstGeom prst="rect">
                       <a:avLst/>
@@ -4354,30 +4899,173 @@
     </w:p>
     <w:p>
       <w:pPr>
+        <w:pStyle w:val="Titolo3"/>
+      </w:pPr>
+      <w:bookmarkStart w:id="56" w:name="_Toc63498638"/>
+      <w:r>
+        <w:lastRenderedPageBreak/>
+        <w:t xml:space="preserve">IU-4 Schermata installazione </w:t>
+      </w:r>
+      <w:r>
+        <w:t xml:space="preserve">ID </w:t>
+      </w:r>
+      <w:r>
+        <w:t>stanza</w:t>
+      </w:r>
+      <w:bookmarkEnd w:id="56"/>
+    </w:p>
+    <w:p>
+      <w:pPr>
+        <w:jc w:val="center"/>
+      </w:pPr>
+      <w:r>
+        <w:rPr>
+          <w:noProof/>
+        </w:rPr>
+        <w:drawing>
+          <wp:inline distT="0" distB="0" distL="0" distR="0" wp14:anchorId="483F338A" wp14:editId="76FF55C8">
+            <wp:extent cx="2433600" cy="851044"/>
+            <wp:effectExtent l="0" t="0" r="5080" b="6350"/>
+            <wp:docPr id="8" name="Immagine 8"/>
+            <wp:cNvGraphicFramePr>
+              <a:graphicFrameLocks xmlns:a="http://schemas.openxmlformats.org/drawingml/2006/main" noChangeAspect="1"/>
+            </wp:cNvGraphicFramePr>
+            <a:graphic xmlns:a="http://schemas.openxmlformats.org/drawingml/2006/main">
+              <a:graphicData uri="http://schemas.openxmlformats.org/drawingml/2006/picture">
+                <pic:pic xmlns:pic="http://schemas.openxmlformats.org/drawingml/2006/picture">
+                  <pic:nvPicPr>
+                    <pic:cNvPr id="0" name="Picture 1"/>
+                    <pic:cNvPicPr>
+                      <a:picLocks noChangeAspect="1" noChangeArrowheads="1"/>
+                    </pic:cNvPicPr>
+                  </pic:nvPicPr>
+                  <pic:blipFill>
+                    <a:blip r:embed="rId16">
+                      <a:extLst>
+                        <a:ext uri="{28A0092B-C50C-407E-A947-70E740481C1C}">
+                          <a14:useLocalDpi xmlns:a14="http://schemas.microsoft.com/office/drawing/2010/main" val="0"/>
+                        </a:ext>
+                      </a:extLst>
+                    </a:blip>
+                    <a:srcRect/>
+                    <a:stretch>
+                      <a:fillRect/>
+                    </a:stretch>
+                  </pic:blipFill>
+                  <pic:spPr bwMode="auto">
+                    <a:xfrm>
+                      <a:off x="0" y="0"/>
+                      <a:ext cx="2433600" cy="851044"/>
+                    </a:xfrm>
+                    <a:prstGeom prst="rect">
+                      <a:avLst/>
+                    </a:prstGeom>
+                    <a:noFill/>
+                    <a:ln>
+                      <a:noFill/>
+                    </a:ln>
+                  </pic:spPr>
+                </pic:pic>
+              </a:graphicData>
+            </a:graphic>
+          </wp:inline>
+        </w:drawing>
+      </w:r>
+    </w:p>
+    <w:p>
+      <w:pPr>
+        <w:pStyle w:val="Titolo3"/>
+      </w:pPr>
+      <w:bookmarkStart w:id="57" w:name="_Toc63498639"/>
+      <w:r>
+        <w:t>IU-5 Schermata installazione WiFi</w:t>
+      </w:r>
+      <w:bookmarkEnd w:id="57"/>
+    </w:p>
+    <w:p>
+      <w:pPr>
+        <w:jc w:val="center"/>
+      </w:pPr>
+      <w:r>
+        <w:rPr>
+          <w:noProof/>
+        </w:rPr>
+        <w:drawing>
+          <wp:inline distT="0" distB="0" distL="0" distR="0" wp14:anchorId="49A18CEE" wp14:editId="088CC9AC">
+            <wp:extent cx="2433600" cy="851044"/>
+            <wp:effectExtent l="0" t="0" r="5080" b="6350"/>
+            <wp:docPr id="9" name="Immagine 9"/>
+            <wp:cNvGraphicFramePr>
+              <a:graphicFrameLocks xmlns:a="http://schemas.openxmlformats.org/drawingml/2006/main" noChangeAspect="1"/>
+            </wp:cNvGraphicFramePr>
+            <a:graphic xmlns:a="http://schemas.openxmlformats.org/drawingml/2006/main">
+              <a:graphicData uri="http://schemas.openxmlformats.org/drawingml/2006/picture">
+                <pic:pic xmlns:pic="http://schemas.openxmlformats.org/drawingml/2006/picture">
+                  <pic:nvPicPr>
+                    <pic:cNvPr id="0" name="Picture 2"/>
+                    <pic:cNvPicPr>
+                      <a:picLocks noChangeAspect="1" noChangeArrowheads="1"/>
+                    </pic:cNvPicPr>
+                  </pic:nvPicPr>
+                  <pic:blipFill>
+                    <a:blip r:embed="rId17">
+                      <a:extLst>
+                        <a:ext uri="{28A0092B-C50C-407E-A947-70E740481C1C}">
+                          <a14:useLocalDpi xmlns:a14="http://schemas.microsoft.com/office/drawing/2010/main" val="0"/>
+                        </a:ext>
+                      </a:extLst>
+                    </a:blip>
+                    <a:srcRect/>
+                    <a:stretch>
+                      <a:fillRect/>
+                    </a:stretch>
+                  </pic:blipFill>
+                  <pic:spPr bwMode="auto">
+                    <a:xfrm>
+                      <a:off x="0" y="0"/>
+                      <a:ext cx="2433600" cy="851044"/>
+                    </a:xfrm>
+                    <a:prstGeom prst="rect">
+                      <a:avLst/>
+                    </a:prstGeom>
+                    <a:noFill/>
+                    <a:ln>
+                      <a:noFill/>
+                    </a:ln>
+                  </pic:spPr>
+                </pic:pic>
+              </a:graphicData>
+            </a:graphic>
+          </wp:inline>
+        </w:drawing>
+      </w:r>
+    </w:p>
+    <w:p>
+      <w:pPr>
         <w:pStyle w:val="Titolo2"/>
       </w:pPr>
-      <w:bookmarkStart w:id="52" w:name="_Toc61134438"/>
+      <w:bookmarkStart w:id="58" w:name="_Toc63498640"/>
       <w:r>
         <w:t>Altri Item</w:t>
       </w:r>
-      <w:bookmarkEnd w:id="52"/>
+      <w:bookmarkEnd w:id="58"/>
     </w:p>
     <w:p>
       <w:pPr>
         <w:pStyle w:val="Titolo3"/>
         <w:spacing w:before="0"/>
       </w:pPr>
-      <w:bookmarkStart w:id="53" w:name="_Toc61134439"/>
+      <w:bookmarkStart w:id="59" w:name="_Toc63498641"/>
       <w:r>
         <w:t>AI</w:t>
       </w:r>
       <w:r>
         <w:t xml:space="preserve">-1 </w:t>
       </w:r>
-      <w:bookmarkEnd w:id="53"/>
       <w:r>
         <w:t>Database</w:t>
       </w:r>
+      <w:bookmarkEnd w:id="59"/>
     </w:p>
     <w:p>
       <w:r>
@@ -4408,19 +5096,24 @@
         <w:t>,</w:t>
       </w:r>
       <w:r>
-        <w:t xml:space="preserve"> insieme all’ID del dispositivo.</w:t>
+        <w:t xml:space="preserve"> il giorno della settimana e </w:t>
+      </w:r>
+      <w:r>
+        <w:t xml:space="preserve">l’ID </w:t>
+      </w:r>
+      <w:r>
+        <w:t>della stanza.</w:t>
       </w:r>
     </w:p>
     <w:p>
       <w:pPr>
         <w:pStyle w:val="Titolo3"/>
       </w:pPr>
-      <w:bookmarkStart w:id="54" w:name="_Toc61134442"/>
-      <w:r>
-        <w:lastRenderedPageBreak/>
+      <w:bookmarkStart w:id="60" w:name="_Toc63498642"/>
+      <w:r>
         <w:t>AI-4 Sensore</w:t>
       </w:r>
-      <w:bookmarkEnd w:id="54"/>
+      <w:bookmarkEnd w:id="60"/>
     </w:p>
     <w:p>
       <w:r>
@@ -4467,9 +5160,11 @@
       <w:pPr>
         <w:pStyle w:val="Titolo3"/>
       </w:pPr>
+      <w:bookmarkStart w:id="61" w:name="_Toc63498643"/>
       <w:r>
         <w:t>AI-5 EEPROM</w:t>
       </w:r>
+      <w:bookmarkEnd w:id="61"/>
     </w:p>
     <w:p>
       <w:r>
@@ -4515,7 +5210,10 @@
         <w:t>9</w:t>
       </w:r>
       <w:r>
-        <w:t xml:space="preserve"> l’ID del dispositivo.</w:t>
+        <w:t xml:space="preserve"> l’ID </w:t>
+      </w:r>
+      <w:r>
+        <w:t>della stanza.</w:t>
       </w:r>
     </w:p>
     <w:p/>
@@ -4545,7 +5243,7 @@
                     </pic:cNvPicPr>
                   </pic:nvPicPr>
                   <pic:blipFill>
-                    <a:blip r:embed="rId16"/>
+                    <a:blip r:embed="rId18"/>
                     <a:stretch>
                       <a:fillRect/>
                     </a:stretch>
@@ -4572,6 +5270,30 @@
     </w:p>
     <w:p>
       <w:pPr>
+        <w:pStyle w:val="Titolo3"/>
+      </w:pPr>
+      <w:bookmarkStart w:id="62" w:name="_Toc63498644"/>
+      <w:r>
+        <w:t>AI-6 Installazione</w:t>
+      </w:r>
+      <w:bookmarkEnd w:id="62"/>
+    </w:p>
+    <w:p>
+      <w:r>
+        <w:t xml:space="preserve">L’installazione riguarderà </w:t>
+      </w:r>
+      <w:r>
+        <w:t xml:space="preserve">in una prima fase la selezione dell’ID </w:t>
+      </w:r>
+      <w:r>
+        <w:t>della stanza</w:t>
+      </w:r>
+      <w:r>
+        <w:t>, ed in una seconda fase la connessione al WiFi mediante WPS.</w:t>
+      </w:r>
+    </w:p>
+    <w:p>
+      <w:pPr>
         <w:pStyle w:val="Titolo1"/>
         <w:spacing w:line="360" w:lineRule="auto"/>
         <w:jc w:val="both"/>
@@ -4579,7 +5301,7 @@
           <w:rFonts w:ascii="Verdana" w:hAnsi="Verdana"/>
         </w:rPr>
       </w:pPr>
-      <w:bookmarkStart w:id="55" w:name="_Toc61134443"/>
+      <w:bookmarkStart w:id="63" w:name="_Toc63498645"/>
       <w:r>
         <w:rPr>
           <w:rFonts w:ascii="Verdana" w:hAnsi="Verdana"/>
@@ -4593,7 +5315,7 @@
         </w:rPr>
         <w:t>Report</w:t>
       </w:r>
-      <w:bookmarkEnd w:id="55"/>
+      <w:bookmarkEnd w:id="63"/>
     </w:p>
     <w:p>
       <w:pPr>
@@ -4603,14 +5325,14 @@
           <w:numId w:val="15"/>
         </w:numPr>
       </w:pPr>
-      <w:bookmarkStart w:id="56" w:name="_Toc61134444"/>
-      <w:bookmarkStart w:id="57" w:name="_Toc382382140"/>
-      <w:bookmarkStart w:id="58" w:name="_Toc357915671"/>
-      <w:bookmarkStart w:id="59" w:name="_Toc8064815"/>
+      <w:bookmarkStart w:id="64" w:name="_Toc382382140"/>
+      <w:bookmarkStart w:id="65" w:name="_Toc357915671"/>
+      <w:bookmarkStart w:id="66" w:name="_Toc8064815"/>
+      <w:bookmarkStart w:id="67" w:name="_Toc63498646"/>
       <w:r>
         <w:t>Sprint Backlog</w:t>
       </w:r>
-      <w:bookmarkEnd w:id="56"/>
+      <w:bookmarkEnd w:id="67"/>
     </w:p>
     <w:p>
       <w:r>
@@ -4845,7 +5567,10 @@
               <w:jc w:val="left"/>
             </w:pPr>
             <w:r>
-              <w:t>Visualizzazione della temperatura su monitor</w:t>
+              <w:t xml:space="preserve">Visualizzazione della temperatura su </w:t>
+            </w:r>
+            <w:r>
+              <w:t>schermo</w:t>
             </w:r>
           </w:p>
         </w:tc>
@@ -4892,7 +5617,10 @@
               <w:jc w:val="left"/>
             </w:pPr>
             <w:r>
-              <w:t>Visualizzazione dell’umidità su monitor</w:t>
+              <w:t xml:space="preserve">Visualizzazione dell’umidità su </w:t>
+            </w:r>
+            <w:r>
+              <w:t>schermo</w:t>
             </w:r>
           </w:p>
         </w:tc>
@@ -5044,7 +5772,69 @@
               <w:rPr>
                 <w:lang w:eastAsia="it-IT"/>
               </w:rPr>
-              <w:t>Modifica dell’ID del dispositivo</w:t>
+              <w:t>Modifica dell’ID del</w:t>
+            </w:r>
+            <w:r>
+              <w:rPr>
+                <w:lang w:eastAsia="it-IT"/>
+              </w:rPr>
+              <w:t>la stanza</w:t>
+            </w:r>
+          </w:p>
+        </w:tc>
+      </w:tr>
+      <w:tr>
+        <w:tc>
+          <w:tcPr>
+            <w:tcW w:w="2122" w:type="dxa"/>
+            <w:tcBorders>
+              <w:left w:val="single" w:sz="4" w:space="0" w:color="auto"/>
+              <w:right w:val="single" w:sz="4" w:space="0" w:color="auto"/>
+            </w:tcBorders>
+          </w:tcPr>
+          <w:p>
+            <w:r>
+              <w:t>Sprint 4</w:t>
+            </w:r>
+          </w:p>
+        </w:tc>
+        <w:tc>
+          <w:tcPr>
+            <w:tcW w:w="1984" w:type="dxa"/>
+            <w:tcBorders>
+              <w:left w:val="single" w:sz="4" w:space="0" w:color="auto"/>
+              <w:right w:val="single" w:sz="4" w:space="0" w:color="auto"/>
+            </w:tcBorders>
+            <w:vAlign w:val="center"/>
+          </w:tcPr>
+          <w:p>
+            <w:r>
+              <w:t>IF-6</w:t>
+            </w:r>
+          </w:p>
+        </w:tc>
+        <w:tc>
+          <w:tcPr>
+            <w:tcW w:w="4910" w:type="dxa"/>
+            <w:tcBorders>
+              <w:top w:val="single" w:sz="4" w:space="0" w:color="auto"/>
+              <w:left w:val="single" w:sz="4" w:space="0" w:color="auto"/>
+              <w:bottom w:val="single" w:sz="4" w:space="0" w:color="auto"/>
+              <w:right w:val="single" w:sz="4" w:space="0" w:color="auto"/>
+            </w:tcBorders>
+          </w:tcPr>
+          <w:p>
+            <w:pPr>
+              <w:jc w:val="left"/>
+              <w:rPr>
+                <w:lang w:eastAsia="it-IT"/>
+              </w:rPr>
+            </w:pPr>
+            <w:r>
+              <w:rPr>
+                <w:lang w:eastAsia="it-IT"/>
+              </w:rPr>
+              <w:t>Installazione del sistema</w:t>
             </w:r>
           </w:p>
         </w:tc>
@@ -5054,7 +5844,7 @@
       <w:pPr>
         <w:pStyle w:val="Titolo2"/>
       </w:pPr>
-      <w:bookmarkStart w:id="60" w:name="_Toc61134445"/>
+      <w:bookmarkStart w:id="68" w:name="_Toc63498647"/>
       <w:r>
         <w:lastRenderedPageBreak/>
         <w:t>Product</w:t>
@@ -5074,7 +5864,7 @@
       <w:r>
         <w:t>Specification</w:t>
       </w:r>
-      <w:bookmarkEnd w:id="60"/>
+      <w:bookmarkEnd w:id="68"/>
       <w:proofErr w:type="spellEnd"/>
       <w:r>
         <w:t xml:space="preserve"> </w:t>
@@ -5085,17 +5875,17 @@
         <w:pStyle w:val="Titolo3"/>
         <w:spacing w:before="0"/>
       </w:pPr>
-      <w:bookmarkStart w:id="61" w:name="_Toc61134446"/>
+      <w:bookmarkStart w:id="69" w:name="_Toc63498648"/>
       <w:r>
         <w:t xml:space="preserve">Diagramma dei </w:t>
       </w:r>
       <w:r>
         <w:t>Casi d’uso</w:t>
       </w:r>
-      <w:bookmarkEnd w:id="57"/>
-      <w:bookmarkEnd w:id="58"/>
-      <w:bookmarkEnd w:id="59"/>
-      <w:bookmarkEnd w:id="61"/>
+      <w:bookmarkEnd w:id="64"/>
+      <w:bookmarkEnd w:id="65"/>
+      <w:bookmarkEnd w:id="66"/>
+      <w:bookmarkEnd w:id="69"/>
     </w:p>
     <w:p>
       <w:pPr>
@@ -5103,9 +5893,9 @@
       </w:pPr>
       <w:r>
         <w:drawing>
-          <wp:inline distT="0" distB="0" distL="0" distR="0" wp14:anchorId="11E672D5" wp14:editId="1107F87E">
-            <wp:extent cx="2286000" cy="2077234"/>
-            <wp:effectExtent l="0" t="0" r="0" b="0"/>
+          <wp:inline distT="0" distB="0" distL="0" distR="0" wp14:anchorId="11E672D5" wp14:editId="39318DD4">
+            <wp:extent cx="2503714" cy="2609428"/>
+            <wp:effectExtent l="0" t="0" r="0" b="635"/>
             <wp:docPr id="1" name="Immagine 1"/>
             <wp:cNvGraphicFramePr>
               <a:graphicFrameLocks xmlns:a="http://schemas.openxmlformats.org/drawingml/2006/main" noChangeAspect="1"/>
@@ -5114,13 +5904,13 @@
               <a:graphicData uri="http://schemas.openxmlformats.org/drawingml/2006/picture">
                 <pic:pic xmlns:pic="http://schemas.openxmlformats.org/drawingml/2006/picture">
                   <pic:nvPicPr>
-                    <pic:cNvPr id="0" name="Picture 1"/>
+                    <pic:cNvPr id="1" name="Immagine 1"/>
                     <pic:cNvPicPr>
                       <a:picLocks noChangeAspect="1" noChangeArrowheads="1"/>
                     </pic:cNvPicPr>
                   </pic:nvPicPr>
                   <pic:blipFill>
-                    <a:blip r:embed="rId17"/>
+                    <a:blip r:embed="rId19"/>
                     <a:stretch>
                       <a:fillRect/>
                     </a:stretch>
@@ -5128,7 +5918,7 @@
                   <pic:spPr bwMode="auto">
                     <a:xfrm>
                       <a:off x="0" y="0"/>
-                      <a:ext cx="2288652" cy="2079644"/>
+                      <a:ext cx="2527696" cy="2634423"/>
                     </a:xfrm>
                     <a:prstGeom prst="rect">
                       <a:avLst/>
@@ -5149,9 +5939,9 @@
       <w:pPr>
         <w:pStyle w:val="Titolo2"/>
       </w:pPr>
-      <w:bookmarkStart w:id="62" w:name="_Toc61134447"/>
-      <w:bookmarkStart w:id="63" w:name="_Toc357915678"/>
-      <w:bookmarkStart w:id="64" w:name="_Toc8064821"/>
+      <w:bookmarkStart w:id="70" w:name="_Toc357915678"/>
+      <w:bookmarkStart w:id="71" w:name="_Toc8064821"/>
+      <w:bookmarkStart w:id="72" w:name="_Toc63498649"/>
       <w:proofErr w:type="spellStart"/>
       <w:r>
         <w:t>Detailed</w:t>
@@ -5160,23 +5950,23 @@
       <w:r>
         <w:t xml:space="preserve"> Product Design</w:t>
       </w:r>
-      <w:bookmarkEnd w:id="62"/>
+      <w:bookmarkEnd w:id="72"/>
     </w:p>
     <w:p>
       <w:pPr>
         <w:pStyle w:val="Titolo3"/>
         <w:spacing w:before="0"/>
       </w:pPr>
-      <w:bookmarkStart w:id="65" w:name="_Toc61134448"/>
-      <w:bookmarkStart w:id="66" w:name="_Toc357915682"/>
-      <w:bookmarkStart w:id="67" w:name="_Toc8064825"/>
+      <w:bookmarkStart w:id="73" w:name="_Toc357915682"/>
+      <w:bookmarkStart w:id="74" w:name="_Toc8064825"/>
+      <w:bookmarkStart w:id="75" w:name="_Toc63498650"/>
       <w:r>
         <w:t>Diagramma</w:t>
       </w:r>
       <w:r>
         <w:t xml:space="preserve"> delle Classi</w:t>
       </w:r>
-      <w:bookmarkEnd w:id="65"/>
+      <w:bookmarkEnd w:id="75"/>
     </w:p>
     <w:p>
       <w:pPr>
@@ -5184,9 +5974,9 @@
       </w:pPr>
       <w:r>
         <w:drawing>
-          <wp:inline distT="0" distB="0" distL="0" distR="0" wp14:anchorId="30A1D812" wp14:editId="179D1897">
-            <wp:extent cx="5633141" cy="1551709"/>
-            <wp:effectExtent l="0" t="0" r="5715" b="0"/>
+          <wp:inline distT="0" distB="0" distL="0" distR="0" wp14:anchorId="30A1D812" wp14:editId="7289130E">
+            <wp:extent cx="5730715" cy="1647140"/>
+            <wp:effectExtent l="0" t="0" r="3810" b="0"/>
             <wp:docPr id="3" name="Immagine 3"/>
             <wp:cNvGraphicFramePr>
               <a:graphicFrameLocks xmlns:a="http://schemas.openxmlformats.org/drawingml/2006/main" noChangeAspect="1"/>
@@ -5201,7 +5991,7 @@
                     </pic:cNvPicPr>
                   </pic:nvPicPr>
                   <pic:blipFill>
-                    <a:blip r:embed="rId18"/>
+                    <a:blip r:embed="rId20"/>
                     <a:stretch>
                       <a:fillRect/>
                     </a:stretch>
@@ -5209,7 +5999,7 @@
                   <pic:spPr bwMode="auto">
                     <a:xfrm>
                       <a:off x="0" y="0"/>
-                      <a:ext cx="5646261" cy="1555323"/>
+                      <a:ext cx="5730715" cy="1647140"/>
                     </a:xfrm>
                     <a:prstGeom prst="rect">
                       <a:avLst/>
@@ -5234,18 +6024,18 @@
           <w:numId w:val="15"/>
         </w:numPr>
       </w:pPr>
-      <w:bookmarkStart w:id="68" w:name="_Toc8064822"/>
-      <w:bookmarkStart w:id="69" w:name="_Toc357915679"/>
-      <w:bookmarkStart w:id="70" w:name="_Toc61134449"/>
+      <w:bookmarkStart w:id="76" w:name="_Toc8064822"/>
+      <w:bookmarkStart w:id="77" w:name="_Toc357915679"/>
+      <w:bookmarkStart w:id="78" w:name="_Toc63498651"/>
       <w:r>
         <w:t>Specifiche</w:t>
       </w:r>
       <w:r>
         <w:t xml:space="preserve"> delle Classi</w:t>
       </w:r>
-      <w:bookmarkEnd w:id="68"/>
-      <w:bookmarkEnd w:id="69"/>
-      <w:bookmarkEnd w:id="70"/>
+      <w:bookmarkEnd w:id="76"/>
+      <w:bookmarkEnd w:id="77"/>
+      <w:bookmarkEnd w:id="78"/>
     </w:p>
     <w:tbl>
       <w:tblPr>
@@ -5537,7 +6327,11 @@
               <w:jc w:val="left"/>
             </w:pPr>
             <w:r>
-              <w:t>Questa classe permette di memorizzare, all’interno di un database relazionale MySQL, i valori letti insieme alla data ed il codice della stanza.</w:t>
+              <w:t xml:space="preserve">Questa classe permette di memorizzare, all’interno di un database relazionale MySQL, i </w:t>
+            </w:r>
+            <w:r>
+              <w:lastRenderedPageBreak/>
+              <w:t>valori letti insieme alla data ed il codice della stanza.</w:t>
             </w:r>
           </w:p>
         </w:tc>
@@ -5559,6 +6353,7 @@
               <w:rPr>
                 <w:lang w:val="en-US"/>
               </w:rPr>
+              <w:lastRenderedPageBreak/>
               <w:t>Auxiliary</w:t>
             </w:r>
           </w:p>
@@ -6045,7 +6840,7 @@
           <w:numId w:val="15"/>
         </w:numPr>
       </w:pPr>
-      <w:bookmarkStart w:id="71" w:name="_Toc61134450"/>
+      <w:bookmarkStart w:id="79" w:name="_Toc63498652"/>
       <w:r>
         <w:t>Data</w:t>
       </w:r>
@@ -6060,25 +6855,25 @@
       <w:r>
         <w:t xml:space="preserve"> and design</w:t>
       </w:r>
-      <w:bookmarkEnd w:id="71"/>
+      <w:bookmarkEnd w:id="79"/>
     </w:p>
     <w:p>
       <w:pPr>
         <w:pStyle w:val="Titolo3"/>
         <w:spacing w:before="0"/>
       </w:pPr>
-      <w:bookmarkStart w:id="72" w:name="_Toc8064828"/>
-      <w:bookmarkStart w:id="73" w:name="_Toc357915685"/>
-      <w:bookmarkStart w:id="74" w:name="_Toc61134451"/>
+      <w:bookmarkStart w:id="80" w:name="_Toc8064828"/>
+      <w:bookmarkStart w:id="81" w:name="_Toc357915685"/>
+      <w:bookmarkStart w:id="82" w:name="_Toc63498653"/>
       <w:r>
         <w:t>Modello</w:t>
       </w:r>
       <w:r>
         <w:t xml:space="preserve"> logico del Database</w:t>
       </w:r>
-      <w:bookmarkEnd w:id="72"/>
-      <w:bookmarkEnd w:id="73"/>
-      <w:bookmarkEnd w:id="74"/>
+      <w:bookmarkEnd w:id="80"/>
+      <w:bookmarkEnd w:id="81"/>
+      <w:bookmarkEnd w:id="82"/>
     </w:p>
     <w:p>
       <w:pPr>
@@ -6086,9 +6881,9 @@
       </w:pPr>
       <w:r>
         <w:drawing>
-          <wp:inline distT="0" distB="0" distL="0" distR="0" wp14:anchorId="384022D8" wp14:editId="223A8D45">
-            <wp:extent cx="4922821" cy="920750"/>
-            <wp:effectExtent l="0" t="0" r="0" b="0"/>
+          <wp:inline distT="0" distB="0" distL="0" distR="0" wp14:anchorId="384022D8" wp14:editId="34C55301">
+            <wp:extent cx="4701434" cy="1034142"/>
+            <wp:effectExtent l="0" t="0" r="4445" b="0"/>
             <wp:docPr id="4" name="Immagine 4"/>
             <wp:cNvGraphicFramePr>
               <a:graphicFrameLocks xmlns:a="http://schemas.openxmlformats.org/drawingml/2006/main" noChangeAspect="1"/>
@@ -6103,7 +6898,7 @@
                     </pic:cNvPicPr>
                   </pic:nvPicPr>
                   <pic:blipFill>
-                    <a:blip r:embed="rId19"/>
+                    <a:blip r:embed="rId21"/>
                     <a:stretch>
                       <a:fillRect/>
                     </a:stretch>
@@ -6111,7 +6906,7 @@
                   <pic:spPr bwMode="auto">
                     <a:xfrm>
                       <a:off x="0" y="0"/>
-                      <a:ext cx="4922821" cy="920750"/>
+                      <a:ext cx="4737635" cy="1042105"/>
                     </a:xfrm>
                     <a:prstGeom prst="rect">
                       <a:avLst/>
@@ -6136,14 +6931,14 @@
           <w:numId w:val="15"/>
         </w:numPr>
       </w:pPr>
-      <w:bookmarkStart w:id="75" w:name="_Toc61134452"/>
+      <w:bookmarkStart w:id="83" w:name="_Toc63498654"/>
       <w:r>
         <w:t>Struttura</w:t>
       </w:r>
       <w:r>
         <w:t xml:space="preserve"> fisica del Database</w:t>
       </w:r>
-      <w:bookmarkEnd w:id="75"/>
+      <w:bookmarkEnd w:id="83"/>
     </w:p>
     <w:p>
       <w:r>
@@ -6169,26 +6964,26 @@
       <w:pPr>
         <w:pStyle w:val="Titolo1"/>
       </w:pPr>
-      <w:bookmarkStart w:id="76" w:name="_Toc61134453"/>
-      <w:bookmarkEnd w:id="66"/>
-      <w:bookmarkEnd w:id="67"/>
+      <w:bookmarkStart w:id="84" w:name="_Toc63498655"/>
+      <w:bookmarkEnd w:id="73"/>
+      <w:bookmarkEnd w:id="74"/>
       <w:r>
         <w:lastRenderedPageBreak/>
         <w:t>Glossario</w:t>
       </w:r>
-      <w:bookmarkEnd w:id="76"/>
+      <w:bookmarkEnd w:id="84"/>
     </w:p>
     <w:p>
       <w:pPr>
         <w:pStyle w:val="Titolo2"/>
       </w:pPr>
-      <w:bookmarkStart w:id="77" w:name="_Toc61134454"/>
+      <w:bookmarkStart w:id="85" w:name="_Toc63498656"/>
       <w:r>
         <w:t>Definizioni</w:t>
       </w:r>
-      <w:bookmarkEnd w:id="63"/>
-      <w:bookmarkEnd w:id="64"/>
-      <w:bookmarkEnd w:id="77"/>
+      <w:bookmarkEnd w:id="70"/>
+      <w:bookmarkEnd w:id="71"/>
+      <w:bookmarkEnd w:id="85"/>
     </w:p>
     <w:p>
       <w:r>
@@ -6245,9 +7040,9 @@
       </w:r>
     </w:p>
     <w:sectPr>
-      <w:headerReference w:type="even" r:id="rId20"/>
-      <w:headerReference w:type="default" r:id="rId21"/>
-      <w:footerReference w:type="even" r:id="rId22"/>
+      <w:headerReference w:type="even" r:id="rId22"/>
+      <w:headerReference w:type="default" r:id="rId23"/>
+      <w:footerReference w:type="even" r:id="rId24"/>
       <w:pgSz w:w="11906" w:h="16838"/>
       <w:pgMar w:top="1797" w:right="1440" w:bottom="1797" w:left="1440" w:header="624" w:footer="1134" w:gutter="0"/>
       <w:cols w:space="708"/>

--- a/Documentazione/Documentazione.docx
+++ b/Documentazione/Documentazione.docx
@@ -66,7 +66,7 @@
           <w:sz w:val="24"/>
           <w:szCs w:val="24"/>
         </w:rPr>
-        <w:t>2</w:t>
+        <w:t>3</w:t>
       </w:r>
       <w:r>
         <w:rPr>
@@ -112,7 +112,7 @@
           <w:sz w:val="24"/>
           <w:szCs w:val="24"/>
         </w:rPr>
-        <w:t>06</w:t>
+        <w:t>02</w:t>
       </w:r>
       <w:r>
         <w:rPr>
@@ -126,7 +126,14 @@
           <w:sz w:val="24"/>
           <w:szCs w:val="24"/>
         </w:rPr>
-        <w:t>02</w:t>
+        <w:t>0</w:t>
+      </w:r>
+      <w:r>
+        <w:rPr>
+          <w:sz w:val="24"/>
+          <w:szCs w:val="24"/>
+        </w:rPr>
+        <w:t>3</w:t>
       </w:r>
       <w:r>
         <w:rPr>
@@ -482,7 +489,6 @@
         <w:rPr>
           <w:rStyle w:val="Collegamentoipertestuale"/>
           <w:rFonts w:asciiTheme="majorHAnsi" w:hAnsiTheme="majorHAnsi" w:cstheme="majorHAnsi"/>
-          <w:lang w:val="en-US"/>
         </w:rPr>
       </w:pPr>
       <w:hyperlink r:id="rId12" w:history="1">
@@ -490,7 +496,6 @@
           <w:rPr>
             <w:rStyle w:val="Collegamentoipertestuale"/>
             <w:rFonts w:asciiTheme="majorHAnsi" w:hAnsiTheme="majorHAnsi" w:cstheme="majorHAnsi"/>
-            <w:lang w:val="en-US"/>
           </w:rPr>
           <w:t>www.davidepalladino.com</w:t>
         </w:r>
@@ -498,7 +503,6 @@
       <w:r>
         <w:rPr>
           <w:rStyle w:val="Collegamentoipertestuale"/>
-          <w:lang w:val="en-US"/>
         </w:rPr>
         <w:br w:type="page"/>
       </w:r>
@@ -506,19 +510,11 @@
     <w:p>
       <w:pPr>
         <w:pStyle w:val="TitoloIndice0"/>
-        <w:rPr>
-          <w:lang w:val="en-US"/>
-        </w:rPr>
-      </w:pPr>
-      <w:proofErr w:type="spellStart"/>
-      <w:r>
-        <w:rPr>
-          <w:lang w:val="en-US"/>
-        </w:rPr>
+      </w:pPr>
+      <w:r>
         <w:lastRenderedPageBreak/>
         <w:t>Indice</w:t>
       </w:r>
-      <w:proofErr w:type="spellEnd"/>
     </w:p>
     <w:bookmarkStart w:id="10" w:name="_Ref55715254"/>
     <w:bookmarkStart w:id="11" w:name="_Toc56232080"/>
@@ -594,7 +590,7 @@
         <w:rPr>
           <w:noProof/>
         </w:rPr>
-        <w:instrText xml:space="preserve"> PAGEREF _Toc63498615 \h </w:instrText>
+        <w:instrText xml:space="preserve"> PAGEREF _Toc65580973 \h </w:instrText>
       </w:r>
       <w:r>
         <w:rPr>
@@ -672,7 +668,7 @@
         <w:rPr>
           <w:noProof/>
         </w:rPr>
-        <w:instrText xml:space="preserve"> PAGEREF _Toc63498616 \h </w:instrText>
+        <w:instrText xml:space="preserve"> PAGEREF _Toc65580974 \h </w:instrText>
       </w:r>
       <w:r>
         <w:rPr>
@@ -750,7 +746,7 @@
         <w:rPr>
           <w:noProof/>
         </w:rPr>
-        <w:instrText xml:space="preserve"> PAGEREF _Toc63498617 \h </w:instrText>
+        <w:instrText xml:space="preserve"> PAGEREF _Toc65580975 \h </w:instrText>
       </w:r>
       <w:r>
         <w:rPr>
@@ -832,7 +828,7 @@
           <w:noProof/>
           <w:lang w:val="en-US"/>
         </w:rPr>
-        <w:instrText xml:space="preserve"> PAGEREF _Toc63498618 \h </w:instrText>
+        <w:instrText xml:space="preserve"> PAGEREF _Toc65580976 \h </w:instrText>
       </w:r>
       <w:r>
         <w:rPr>
@@ -915,7 +911,7 @@
           <w:noProof/>
           <w:lang w:val="en-US"/>
         </w:rPr>
-        <w:instrText xml:space="preserve"> PAGEREF _Toc63498619 \h </w:instrText>
+        <w:instrText xml:space="preserve"> PAGEREF _Toc65580977 \h </w:instrText>
       </w:r>
       <w:r>
         <w:rPr>
@@ -998,7 +994,7 @@
           <w:noProof/>
           <w:lang w:val="en-US"/>
         </w:rPr>
-        <w:instrText xml:space="preserve"> PAGEREF _Toc63498620 \h </w:instrText>
+        <w:instrText xml:space="preserve"> PAGEREF _Toc65580978 \h </w:instrText>
       </w:r>
       <w:r>
         <w:rPr>
@@ -1077,7 +1073,7 @@
         <w:rPr>
           <w:noProof/>
         </w:rPr>
-        <w:instrText xml:space="preserve"> PAGEREF _Toc63498621 \h </w:instrText>
+        <w:instrText xml:space="preserve"> PAGEREF _Toc65580979 \h </w:instrText>
       </w:r>
       <w:r>
         <w:rPr>
@@ -1155,7 +1151,7 @@
         <w:rPr>
           <w:noProof/>
         </w:rPr>
-        <w:instrText xml:space="preserve"> PAGEREF _Toc63498622 \h </w:instrText>
+        <w:instrText xml:space="preserve"> PAGEREF _Toc65580980 \h </w:instrText>
       </w:r>
       <w:r>
         <w:rPr>
@@ -1233,7 +1229,7 @@
         <w:rPr>
           <w:noProof/>
         </w:rPr>
-        <w:instrText xml:space="preserve"> PAGEREF _Toc63498623 \h </w:instrText>
+        <w:instrText xml:space="preserve"> PAGEREF _Toc65580981 \h </w:instrText>
       </w:r>
       <w:r>
         <w:rPr>
@@ -1319,7 +1315,7 @@
         <w:rPr>
           <w:noProof/>
         </w:rPr>
-        <w:instrText xml:space="preserve"> PAGEREF _Toc63498624 \h </w:instrText>
+        <w:instrText xml:space="preserve"> PAGEREF _Toc65580982 \h </w:instrText>
       </w:r>
       <w:r>
         <w:rPr>
@@ -1381,7 +1377,7 @@
           <w:noProof/>
           <w:lang w:eastAsia="it-IT"/>
         </w:rPr>
-        <w:t>IF-3 Visualizzazione esterna dei valori memorizzati</w:t>
+        <w:t>IF-3 Modifica dell’ID della stanza</w:t>
       </w:r>
       <w:r>
         <w:rPr>
@@ -1399,7 +1395,85 @@
         <w:rPr>
           <w:noProof/>
         </w:rPr>
-        <w:instrText xml:space="preserve"> PAGEREF _Toc63498625 \h </w:instrText>
+        <w:instrText xml:space="preserve"> PAGEREF _Toc65580983 \h </w:instrText>
+      </w:r>
+      <w:r>
+        <w:rPr>
+          <w:noProof/>
+        </w:rPr>
+      </w:r>
+      <w:r>
+        <w:rPr>
+          <w:noProof/>
+        </w:rPr>
+        <w:fldChar w:fldCharType="separate"/>
+      </w:r>
+      <w:r>
+        <w:rPr>
+          <w:noProof/>
+        </w:rPr>
+        <w:t>4</w:t>
+      </w:r>
+      <w:r>
+        <w:rPr>
+          <w:noProof/>
+        </w:rPr>
+        <w:fldChar w:fldCharType="end"/>
+      </w:r>
+    </w:p>
+    <w:p>
+      <w:pPr>
+        <w:pStyle w:val="Sommario2"/>
+        <w:tabs>
+          <w:tab w:val="left" w:pos="851"/>
+        </w:tabs>
+        <w:rPr>
+          <w:rFonts w:asciiTheme="minorHAnsi" w:eastAsiaTheme="minorEastAsia" w:hAnsiTheme="minorHAnsi" w:cstheme="minorBidi"/>
+          <w:smallCaps w:val="0"/>
+          <w:noProof/>
+          <w:sz w:val="22"/>
+          <w:lang w:eastAsia="it-IT"/>
+        </w:rPr>
+      </w:pPr>
+      <w:r>
+        <w:rPr>
+          <w:noProof/>
+        </w:rPr>
+        <w:t>1.5</w:t>
+      </w:r>
+      <w:r>
+        <w:rPr>
+          <w:rFonts w:asciiTheme="minorHAnsi" w:eastAsiaTheme="minorEastAsia" w:hAnsiTheme="minorHAnsi" w:cstheme="minorBidi"/>
+          <w:smallCaps w:val="0"/>
+          <w:noProof/>
+          <w:sz w:val="22"/>
+          <w:lang w:eastAsia="it-IT"/>
+        </w:rPr>
+        <w:tab/>
+      </w:r>
+      <w:r>
+        <w:rPr>
+          <w:noProof/>
+        </w:rPr>
+        <w:t>Item informativi</w:t>
+      </w:r>
+      <w:r>
+        <w:rPr>
+          <w:noProof/>
+        </w:rPr>
+        <w:tab/>
+      </w:r>
+      <w:r>
+        <w:rPr>
+          <w:noProof/>
+        </w:rPr>
+        <w:fldChar w:fldCharType="begin"/>
+      </w:r>
+      <w:r>
+        <w:rPr>
+          <w:noProof/>
+        </w:rPr>
+        <w:instrText xml:space="preserve"> PAGEREF _Toc65580984 \h </w:instrText>
       </w:r>
       <w:r>
         <w:rPr>
@@ -1442,9 +1516,8 @@
       <w:r>
         <w:rPr>
           <w:noProof/>
-          <w:lang w:eastAsia="it-IT"/>
-        </w:rPr>
-        <w:t>1.4.4</w:t>
+        </w:rPr>
+        <w:t>1.5.1</w:t>
       </w:r>
       <w:r>
         <w:rPr>
@@ -1459,9 +1532,8 @@
       <w:r>
         <w:rPr>
           <w:noProof/>
-          <w:lang w:eastAsia="it-IT"/>
-        </w:rPr>
-        <w:t>IF-4 Connessione al WiFi in modalità WPS</w:t>
+        </w:rPr>
+        <w:t>II-1 Temperatura</w:t>
       </w:r>
       <w:r>
         <w:rPr>
@@ -1479,7 +1551,7 @@
         <w:rPr>
           <w:noProof/>
         </w:rPr>
-        <w:instrText xml:space="preserve"> PAGEREF _Toc63498626 \h </w:instrText>
+        <w:instrText xml:space="preserve"> PAGEREF _Toc65580985 \h </w:instrText>
       </w:r>
       <w:r>
         <w:rPr>
@@ -1522,9 +1594,8 @@
       <w:r>
         <w:rPr>
           <w:noProof/>
-          <w:lang w:eastAsia="it-IT"/>
-        </w:rPr>
-        <w:t>1.4.5</w:t>
+        </w:rPr>
+        <w:t>1.5.2</w:t>
       </w:r>
       <w:r>
         <w:rPr>
@@ -1539,9 +1610,8 @@
       <w:r>
         <w:rPr>
           <w:noProof/>
-          <w:lang w:eastAsia="it-IT"/>
-        </w:rPr>
-        <w:t>IF-5 Modifica dell’ID della stanza</w:t>
+        </w:rPr>
+        <w:t>II-2 Umidità</w:t>
       </w:r>
       <w:r>
         <w:rPr>
@@ -1559,7 +1629,7 @@
         <w:rPr>
           <w:noProof/>
         </w:rPr>
-        <w:instrText xml:space="preserve"> PAGEREF _Toc63498627 \h </w:instrText>
+        <w:instrText xml:space="preserve"> PAGEREF _Toc65580986 \h </w:instrText>
       </w:r>
       <w:r>
         <w:rPr>
@@ -1602,9 +1672,8 @@
       <w:r>
         <w:rPr>
           <w:noProof/>
-          <w:lang w:eastAsia="it-IT"/>
-        </w:rPr>
-        <w:t>1.4.6</w:t>
+        </w:rPr>
+        <w:t>1.5.3</w:t>
       </w:r>
       <w:r>
         <w:rPr>
@@ -1619,13 +1688,78 @@
       <w:r>
         <w:rPr>
           <w:noProof/>
+        </w:rPr>
+        <w:t>II-3 ID della stanza</w:t>
+      </w:r>
+      <w:r>
+        <w:rPr>
+          <w:noProof/>
+        </w:rPr>
+        <w:tab/>
+      </w:r>
+      <w:r>
+        <w:rPr>
+          <w:noProof/>
+        </w:rPr>
+        <w:fldChar w:fldCharType="begin"/>
+      </w:r>
+      <w:r>
+        <w:rPr>
+          <w:noProof/>
+        </w:rPr>
+        <w:instrText xml:space="preserve"> PAGEREF _Toc65580987 \h </w:instrText>
+      </w:r>
+      <w:r>
+        <w:rPr>
+          <w:noProof/>
+        </w:rPr>
+      </w:r>
+      <w:r>
+        <w:rPr>
+          <w:noProof/>
+        </w:rPr>
+        <w:fldChar w:fldCharType="separate"/>
+      </w:r>
+      <w:r>
+        <w:rPr>
+          <w:noProof/>
+        </w:rPr>
+        <w:t>5</w:t>
+      </w:r>
+      <w:r>
+        <w:rPr>
+          <w:noProof/>
+        </w:rPr>
+        <w:fldChar w:fldCharType="end"/>
+      </w:r>
+    </w:p>
+    <w:p>
+      <w:pPr>
+        <w:pStyle w:val="Sommario3"/>
+        <w:tabs>
+          <w:tab w:val="left" w:pos="1680"/>
+        </w:tabs>
+        <w:rPr>
+          <w:rFonts w:asciiTheme="minorHAnsi" w:eastAsiaTheme="minorEastAsia" w:hAnsiTheme="minorHAnsi" w:cstheme="minorBidi"/>
+          <w:i w:val="0"/>
+          <w:noProof/>
+          <w:sz w:val="22"/>
           <w:lang w:eastAsia="it-IT"/>
         </w:rPr>
-        <w:t>IF-6 Installazione del sistema</w:t>
-      </w:r>
-      <w:r>
-        <w:rPr>
-          <w:noProof/>
+      </w:pPr>
+      <w:r>
+        <w:rPr>
+          <w:noProof/>
+        </w:rPr>
+        <w:t>1.5.4</w:t>
+      </w:r>
+      <w:r>
+        <w:rPr>
+          <w:rFonts w:asciiTheme="minorHAnsi" w:eastAsiaTheme="minorEastAsia" w:hAnsiTheme="minorHAnsi" w:cstheme="minorBidi"/>
+          <w:i w:val="0"/>
+          <w:noProof/>
+          <w:sz w:val="22"/>
+          <w:lang w:eastAsia="it-IT"/>
         </w:rPr>
         <w:tab/>
       </w:r>
@@ -1633,13 +1767,25 @@
         <w:rPr>
           <w:noProof/>
         </w:rPr>
+        <w:t>II-4 Connettività</w:t>
+      </w:r>
+      <w:r>
+        <w:rPr>
+          <w:noProof/>
+        </w:rPr>
+        <w:tab/>
+      </w:r>
+      <w:r>
+        <w:rPr>
+          <w:noProof/>
+        </w:rPr>
         <w:fldChar w:fldCharType="begin"/>
       </w:r>
       <w:r>
         <w:rPr>
           <w:noProof/>
         </w:rPr>
-        <w:instrText xml:space="preserve"> PAGEREF _Toc63498628 \h </w:instrText>
+        <w:instrText xml:space="preserve"> PAGEREF _Toc65580988 \h </w:instrText>
       </w:r>
       <w:r>
         <w:rPr>
@@ -1683,7 +1829,7 @@
         <w:rPr>
           <w:noProof/>
         </w:rPr>
-        <w:t>1.5</w:t>
+        <w:t>1.6</w:t>
       </w:r>
       <w:r>
         <w:rPr>
@@ -1699,7 +1845,7 @@
         <w:rPr>
           <w:noProof/>
         </w:rPr>
-        <w:t>Item informativi</w:t>
+        <w:t>Item di interfaccia grafica</w:t>
       </w:r>
       <w:r>
         <w:rPr>
@@ -1717,7 +1863,7 @@
         <w:rPr>
           <w:noProof/>
         </w:rPr>
-        <w:instrText xml:space="preserve"> PAGEREF _Toc63498629 \h </w:instrText>
+        <w:instrText xml:space="preserve"> PAGEREF _Toc65580989 \h </w:instrText>
       </w:r>
       <w:r>
         <w:rPr>
@@ -1761,7 +1907,7 @@
         <w:rPr>
           <w:noProof/>
         </w:rPr>
-        <w:t>1.5.1</w:t>
+        <w:t>1.6.1</w:t>
       </w:r>
       <w:r>
         <w:rPr>
@@ -1777,7 +1923,7 @@
         <w:rPr>
           <w:noProof/>
         </w:rPr>
-        <w:t>II-1 Temperatura</w:t>
+        <w:t>IU-1 Schermata principale</w:t>
       </w:r>
       <w:r>
         <w:rPr>
@@ -1795,7 +1941,7 @@
         <w:rPr>
           <w:noProof/>
         </w:rPr>
-        <w:instrText xml:space="preserve"> PAGEREF _Toc63498630 \h </w:instrText>
+        <w:instrText xml:space="preserve"> PAGEREF _Toc65580990 \h </w:instrText>
       </w:r>
       <w:r>
         <w:rPr>
@@ -1839,7 +1985,7 @@
         <w:rPr>
           <w:noProof/>
         </w:rPr>
-        <w:t>1.5.2</w:t>
+        <w:t>1.6.2</w:t>
       </w:r>
       <w:r>
         <w:rPr>
@@ -1855,7 +2001,7 @@
         <w:rPr>
           <w:noProof/>
         </w:rPr>
-        <w:t>II-2 Umidità</w:t>
+        <w:t>IU-2 Schermata di avvio</w:t>
       </w:r>
       <w:r>
         <w:rPr>
@@ -1873,7 +2019,7 @@
         <w:rPr>
           <w:noProof/>
         </w:rPr>
-        <w:instrText xml:space="preserve"> PAGEREF _Toc63498631 \h </w:instrText>
+        <w:instrText xml:space="preserve"> PAGEREF _Toc65580991 \h </w:instrText>
       </w:r>
       <w:r>
         <w:rPr>
@@ -1917,7 +2063,7 @@
         <w:rPr>
           <w:noProof/>
         </w:rPr>
-        <w:t>1.5.3</w:t>
+        <w:t>1.6.3</w:t>
       </w:r>
       <w:r>
         <w:rPr>
@@ -1933,7 +2079,7 @@
         <w:rPr>
           <w:noProof/>
         </w:rPr>
-        <w:t>II-3 ID della stanza</w:t>
+        <w:t>IU-3 Schermata di notifica</w:t>
       </w:r>
       <w:r>
         <w:rPr>
@@ -1951,7 +2097,7 @@
         <w:rPr>
           <w:noProof/>
         </w:rPr>
-        <w:instrText xml:space="preserve"> PAGEREF _Toc63498632 \h </w:instrText>
+        <w:instrText xml:space="preserve"> PAGEREF _Toc65580992 \h </w:instrText>
       </w:r>
       <w:r>
         <w:rPr>
@@ -1995,7 +2141,7 @@
         <w:rPr>
           <w:noProof/>
         </w:rPr>
-        <w:t>1.5.4</w:t>
+        <w:t>1.6.4</w:t>
       </w:r>
       <w:r>
         <w:rPr>
@@ -2011,7 +2157,7 @@
         <w:rPr>
           <w:noProof/>
         </w:rPr>
-        <w:t>II-4 Connettività</w:t>
+        <w:t>IU-4 Schermata installazione ID stanza</w:t>
       </w:r>
       <w:r>
         <w:rPr>
@@ -2029,7 +2175,7 @@
         <w:rPr>
           <w:noProof/>
         </w:rPr>
-        <w:instrText xml:space="preserve"> PAGEREF _Toc63498633 \h </w:instrText>
+        <w:instrText xml:space="preserve"> PAGEREF _Toc65580993 \h </w:instrText>
       </w:r>
       <w:r>
         <w:rPr>
@@ -2047,6 +2193,240 @@
           <w:noProof/>
         </w:rPr>
         <w:t>5</w:t>
+      </w:r>
+      <w:r>
+        <w:rPr>
+          <w:noProof/>
+        </w:rPr>
+        <w:fldChar w:fldCharType="end"/>
+      </w:r>
+    </w:p>
+    <w:p>
+      <w:pPr>
+        <w:pStyle w:val="Sommario3"/>
+        <w:tabs>
+          <w:tab w:val="left" w:pos="1680"/>
+        </w:tabs>
+        <w:rPr>
+          <w:rFonts w:asciiTheme="minorHAnsi" w:eastAsiaTheme="minorEastAsia" w:hAnsiTheme="minorHAnsi" w:cstheme="minorBidi"/>
+          <w:i w:val="0"/>
+          <w:noProof/>
+          <w:sz w:val="22"/>
+          <w:lang w:eastAsia="it-IT"/>
+        </w:rPr>
+      </w:pPr>
+      <w:r>
+        <w:rPr>
+          <w:noProof/>
+        </w:rPr>
+        <w:t>1.6.5</w:t>
+      </w:r>
+      <w:r>
+        <w:rPr>
+          <w:rFonts w:asciiTheme="minorHAnsi" w:eastAsiaTheme="minorEastAsia" w:hAnsiTheme="minorHAnsi" w:cstheme="minorBidi"/>
+          <w:i w:val="0"/>
+          <w:noProof/>
+          <w:sz w:val="22"/>
+          <w:lang w:eastAsia="it-IT"/>
+        </w:rPr>
+        <w:tab/>
+      </w:r>
+      <w:r>
+        <w:rPr>
+          <w:noProof/>
+        </w:rPr>
+        <w:t>IU-5 Schermata installazione WiFi</w:t>
+      </w:r>
+      <w:r>
+        <w:rPr>
+          <w:noProof/>
+        </w:rPr>
+        <w:tab/>
+      </w:r>
+      <w:r>
+        <w:rPr>
+          <w:noProof/>
+        </w:rPr>
+        <w:fldChar w:fldCharType="begin"/>
+      </w:r>
+      <w:r>
+        <w:rPr>
+          <w:noProof/>
+        </w:rPr>
+        <w:instrText xml:space="preserve"> PAGEREF _Toc65580994 \h </w:instrText>
+      </w:r>
+      <w:r>
+        <w:rPr>
+          <w:noProof/>
+        </w:rPr>
+      </w:r>
+      <w:r>
+        <w:rPr>
+          <w:noProof/>
+        </w:rPr>
+        <w:fldChar w:fldCharType="separate"/>
+      </w:r>
+      <w:r>
+        <w:rPr>
+          <w:noProof/>
+        </w:rPr>
+        <w:t>5</w:t>
+      </w:r>
+      <w:r>
+        <w:rPr>
+          <w:noProof/>
+        </w:rPr>
+        <w:fldChar w:fldCharType="end"/>
+      </w:r>
+    </w:p>
+    <w:p>
+      <w:pPr>
+        <w:pStyle w:val="Sommario3"/>
+        <w:tabs>
+          <w:tab w:val="left" w:pos="1680"/>
+        </w:tabs>
+        <w:rPr>
+          <w:rFonts w:asciiTheme="minorHAnsi" w:eastAsiaTheme="minorEastAsia" w:hAnsiTheme="minorHAnsi" w:cstheme="minorBidi"/>
+          <w:i w:val="0"/>
+          <w:noProof/>
+          <w:sz w:val="22"/>
+          <w:lang w:eastAsia="it-IT"/>
+        </w:rPr>
+      </w:pPr>
+      <w:r>
+        <w:rPr>
+          <w:noProof/>
+        </w:rPr>
+        <w:t>1.6.6</w:t>
+      </w:r>
+      <w:r>
+        <w:rPr>
+          <w:rFonts w:asciiTheme="minorHAnsi" w:eastAsiaTheme="minorEastAsia" w:hAnsiTheme="minorHAnsi" w:cstheme="minorBidi"/>
+          <w:i w:val="0"/>
+          <w:noProof/>
+          <w:sz w:val="22"/>
+          <w:lang w:eastAsia="it-IT"/>
+        </w:rPr>
+        <w:tab/>
+      </w:r>
+      <w:r>
+        <w:rPr>
+          <w:noProof/>
+        </w:rPr>
+        <w:t>IU-6 Schermata installazione Timezone</w:t>
+      </w:r>
+      <w:r>
+        <w:rPr>
+          <w:noProof/>
+        </w:rPr>
+        <w:tab/>
+      </w:r>
+      <w:r>
+        <w:rPr>
+          <w:noProof/>
+        </w:rPr>
+        <w:fldChar w:fldCharType="begin"/>
+      </w:r>
+      <w:r>
+        <w:rPr>
+          <w:noProof/>
+        </w:rPr>
+        <w:instrText xml:space="preserve"> PAGEREF _Toc65580995 \h </w:instrText>
+      </w:r>
+      <w:r>
+        <w:rPr>
+          <w:noProof/>
+        </w:rPr>
+      </w:r>
+      <w:r>
+        <w:rPr>
+          <w:noProof/>
+        </w:rPr>
+        <w:fldChar w:fldCharType="separate"/>
+      </w:r>
+      <w:r>
+        <w:rPr>
+          <w:noProof/>
+        </w:rPr>
+        <w:t>6</w:t>
+      </w:r>
+      <w:r>
+        <w:rPr>
+          <w:noProof/>
+        </w:rPr>
+        <w:fldChar w:fldCharType="end"/>
+      </w:r>
+    </w:p>
+    <w:p>
+      <w:pPr>
+        <w:pStyle w:val="Sommario3"/>
+        <w:tabs>
+          <w:tab w:val="left" w:pos="1680"/>
+        </w:tabs>
+        <w:rPr>
+          <w:rFonts w:asciiTheme="minorHAnsi" w:eastAsiaTheme="minorEastAsia" w:hAnsiTheme="minorHAnsi" w:cstheme="minorBidi"/>
+          <w:i w:val="0"/>
+          <w:noProof/>
+          <w:sz w:val="22"/>
+          <w:lang w:eastAsia="it-IT"/>
+        </w:rPr>
+      </w:pPr>
+      <w:r>
+        <w:rPr>
+          <w:noProof/>
+        </w:rPr>
+        <w:t>1.6.7</w:t>
+      </w:r>
+      <w:r>
+        <w:rPr>
+          <w:rFonts w:asciiTheme="minorHAnsi" w:eastAsiaTheme="minorEastAsia" w:hAnsiTheme="minorHAnsi" w:cstheme="minorBidi"/>
+          <w:i w:val="0"/>
+          <w:noProof/>
+          <w:sz w:val="22"/>
+          <w:lang w:eastAsia="it-IT"/>
+        </w:rPr>
+        <w:tab/>
+      </w:r>
+      <w:r>
+        <w:rPr>
+          <w:noProof/>
+        </w:rPr>
+        <w:t>IU-7 Schermata aggiornamento alla versione 2</w:t>
+      </w:r>
+      <w:r>
+        <w:rPr>
+          <w:noProof/>
+        </w:rPr>
+        <w:tab/>
+      </w:r>
+      <w:r>
+        <w:rPr>
+          <w:noProof/>
+        </w:rPr>
+        <w:fldChar w:fldCharType="begin"/>
+      </w:r>
+      <w:r>
+        <w:rPr>
+          <w:noProof/>
+        </w:rPr>
+        <w:instrText xml:space="preserve"> PAGEREF _Toc65580996 \h </w:instrText>
+      </w:r>
+      <w:r>
+        <w:rPr>
+          <w:noProof/>
+        </w:rPr>
+      </w:r>
+      <w:r>
+        <w:rPr>
+          <w:noProof/>
+        </w:rPr>
+        <w:fldChar w:fldCharType="separate"/>
+      </w:r>
+      <w:r>
+        <w:rPr>
+          <w:noProof/>
+        </w:rPr>
+        <w:t>6</w:t>
       </w:r>
       <w:r>
         <w:rPr>
@@ -2073,7 +2453,7 @@
         <w:rPr>
           <w:noProof/>
         </w:rPr>
-        <w:t>1.6</w:t>
+        <w:t>1.7</w:t>
       </w:r>
       <w:r>
         <w:rPr>
@@ -2089,7 +2469,7 @@
         <w:rPr>
           <w:noProof/>
         </w:rPr>
-        <w:t>Item di interfaccia grafica</w:t>
+        <w:t>Altri Item</w:t>
       </w:r>
       <w:r>
         <w:rPr>
@@ -2107,7 +2487,7 @@
         <w:rPr>
           <w:noProof/>
         </w:rPr>
-        <w:instrText xml:space="preserve"> PAGEREF _Toc63498634 \h </w:instrText>
+        <w:instrText xml:space="preserve"> PAGEREF _Toc65580997 \h </w:instrText>
       </w:r>
       <w:r>
         <w:rPr>
@@ -2124,7 +2504,7 @@
         <w:rPr>
           <w:noProof/>
         </w:rPr>
-        <w:t>5</w:t>
+        <w:t>6</w:t>
       </w:r>
       <w:r>
         <w:rPr>
@@ -2151,7 +2531,7 @@
         <w:rPr>
           <w:noProof/>
         </w:rPr>
-        <w:t>1.6.1</w:t>
+        <w:t>1.7.1</w:t>
       </w:r>
       <w:r>
         <w:rPr>
@@ -2167,7 +2547,7 @@
         <w:rPr>
           <w:noProof/>
         </w:rPr>
-        <w:t>IU-1 Schermata principale</w:t>
+        <w:t>AI-1 Database</w:t>
       </w:r>
       <w:r>
         <w:rPr>
@@ -2185,7 +2565,7 @@
         <w:rPr>
           <w:noProof/>
         </w:rPr>
-        <w:instrText xml:space="preserve"> PAGEREF _Toc63498635 \h </w:instrText>
+        <w:instrText xml:space="preserve"> PAGEREF _Toc65580998 \h </w:instrText>
       </w:r>
       <w:r>
         <w:rPr>
@@ -2202,7 +2582,7 @@
         <w:rPr>
           <w:noProof/>
         </w:rPr>
-        <w:t>5</w:t>
+        <w:t>6</w:t>
       </w:r>
       <w:r>
         <w:rPr>
@@ -2229,7 +2609,7 @@
         <w:rPr>
           <w:noProof/>
         </w:rPr>
-        <w:t>1.6.2</w:t>
+        <w:t>1.7.2</w:t>
       </w:r>
       <w:r>
         <w:rPr>
@@ -2245,7 +2625,7 @@
         <w:rPr>
           <w:noProof/>
         </w:rPr>
-        <w:t>IU-2 Schermata di avvio</w:t>
+        <w:t>AI-4 Sensore</w:t>
       </w:r>
       <w:r>
         <w:rPr>
@@ -2263,7 +2643,7 @@
         <w:rPr>
           <w:noProof/>
         </w:rPr>
-        <w:instrText xml:space="preserve"> PAGEREF _Toc63498636 \h </w:instrText>
+        <w:instrText xml:space="preserve"> PAGEREF _Toc65580999 \h </w:instrText>
       </w:r>
       <w:r>
         <w:rPr>
@@ -2280,7 +2660,7 @@
         <w:rPr>
           <w:noProof/>
         </w:rPr>
-        <w:t>5</w:t>
+        <w:t>6</w:t>
       </w:r>
       <w:r>
         <w:rPr>
@@ -2307,7 +2687,7 @@
         <w:rPr>
           <w:noProof/>
         </w:rPr>
-        <w:t>1.6.3</w:t>
+        <w:t>1.7.3</w:t>
       </w:r>
       <w:r>
         <w:rPr>
@@ -2323,7 +2703,7 @@
         <w:rPr>
           <w:noProof/>
         </w:rPr>
-        <w:t>IU-3 Schermata di notifica</w:t>
+        <w:t>AI-5 EEPROM</w:t>
       </w:r>
       <w:r>
         <w:rPr>
@@ -2341,7 +2721,7 @@
         <w:rPr>
           <w:noProof/>
         </w:rPr>
-        <w:instrText xml:space="preserve"> PAGEREF _Toc63498637 \h </w:instrText>
+        <w:instrText xml:space="preserve"> PAGEREF _Toc65581000 \h </w:instrText>
       </w:r>
       <w:r>
         <w:rPr>
@@ -2358,7 +2738,7 @@
         <w:rPr>
           <w:noProof/>
         </w:rPr>
-        <w:t>5</w:t>
+        <w:t>6</w:t>
       </w:r>
       <w:r>
         <w:rPr>
@@ -2385,7 +2765,7 @@
         <w:rPr>
           <w:noProof/>
         </w:rPr>
-        <w:t>1.6.4</w:t>
+        <w:t>1.7.4</w:t>
       </w:r>
       <w:r>
         <w:rPr>
@@ -2401,7 +2781,7 @@
         <w:rPr>
           <w:noProof/>
         </w:rPr>
-        <w:t>IU-4 Schermata installazione ID stanza</w:t>
+        <w:t>AI-6 Installazione</w:t>
       </w:r>
       <w:r>
         <w:rPr>
@@ -2419,7 +2799,7 @@
         <w:rPr>
           <w:noProof/>
         </w:rPr>
-        <w:instrText xml:space="preserve"> PAGEREF _Toc63498638 \h </w:instrText>
+        <w:instrText xml:space="preserve"> PAGEREF _Toc65581001 \h </w:instrText>
       </w:r>
       <w:r>
         <w:rPr>
@@ -2437,6 +2817,251 @@
           <w:noProof/>
         </w:rPr>
         <w:t>6</w:t>
+      </w:r>
+      <w:r>
+        <w:rPr>
+          <w:noProof/>
+        </w:rPr>
+        <w:fldChar w:fldCharType="end"/>
+      </w:r>
+    </w:p>
+    <w:p>
+      <w:pPr>
+        <w:pStyle w:val="Sommario1"/>
+        <w:rPr>
+          <w:rFonts w:asciiTheme="minorHAnsi" w:eastAsiaTheme="minorEastAsia" w:hAnsiTheme="minorHAnsi" w:cstheme="minorBidi"/>
+          <w:b w:val="0"/>
+          <w:smallCaps w:val="0"/>
+          <w:noProof/>
+          <w:sz w:val="22"/>
+          <w:lang w:eastAsia="it-IT"/>
+        </w:rPr>
+      </w:pPr>
+      <w:r>
+        <w:rPr>
+          <w:rFonts w:ascii="Verdana" w:hAnsi="Verdana"/>
+          <w:noProof/>
+        </w:rPr>
+        <w:t>2.</w:t>
+      </w:r>
+      <w:r>
+        <w:rPr>
+          <w:rFonts w:asciiTheme="minorHAnsi" w:eastAsiaTheme="minorEastAsia" w:hAnsiTheme="minorHAnsi" w:cstheme="minorBidi"/>
+          <w:b w:val="0"/>
+          <w:smallCaps w:val="0"/>
+          <w:noProof/>
+          <w:sz w:val="22"/>
+          <w:lang w:eastAsia="it-IT"/>
+        </w:rPr>
+        <w:tab/>
+      </w:r>
+      <w:r>
+        <w:rPr>
+          <w:rFonts w:ascii="Verdana" w:hAnsi="Verdana"/>
+          <w:noProof/>
+        </w:rPr>
+        <w:t>Sprint Report</w:t>
+      </w:r>
+      <w:r>
+        <w:rPr>
+          <w:noProof/>
+        </w:rPr>
+        <w:tab/>
+      </w:r>
+      <w:r>
+        <w:rPr>
+          <w:noProof/>
+        </w:rPr>
+        <w:fldChar w:fldCharType="begin"/>
+      </w:r>
+      <w:r>
+        <w:rPr>
+          <w:noProof/>
+        </w:rPr>
+        <w:instrText xml:space="preserve"> PAGEREF _Toc65581002 \h </w:instrText>
+      </w:r>
+      <w:r>
+        <w:rPr>
+          <w:noProof/>
+        </w:rPr>
+      </w:r>
+      <w:r>
+        <w:rPr>
+          <w:noProof/>
+        </w:rPr>
+        <w:fldChar w:fldCharType="separate"/>
+      </w:r>
+      <w:r>
+        <w:rPr>
+          <w:noProof/>
+        </w:rPr>
+        <w:t>7</w:t>
+      </w:r>
+      <w:r>
+        <w:rPr>
+          <w:noProof/>
+        </w:rPr>
+        <w:fldChar w:fldCharType="end"/>
+      </w:r>
+    </w:p>
+    <w:p>
+      <w:pPr>
+        <w:pStyle w:val="Sommario2"/>
+        <w:tabs>
+          <w:tab w:val="left" w:pos="851"/>
+        </w:tabs>
+        <w:rPr>
+          <w:rFonts w:asciiTheme="minorHAnsi" w:eastAsiaTheme="minorEastAsia" w:hAnsiTheme="minorHAnsi" w:cstheme="minorBidi"/>
+          <w:smallCaps w:val="0"/>
+          <w:noProof/>
+          <w:sz w:val="22"/>
+          <w:lang w:val="en-US" w:eastAsia="it-IT"/>
+        </w:rPr>
+      </w:pPr>
+      <w:r>
+        <w:rPr>
+          <w:noProof/>
+          <w:lang w:val="en-US"/>
+        </w:rPr>
+        <w:t>2.1</w:t>
+      </w:r>
+      <w:r>
+        <w:rPr>
+          <w:rFonts w:asciiTheme="minorHAnsi" w:eastAsiaTheme="minorEastAsia" w:hAnsiTheme="minorHAnsi" w:cstheme="minorBidi"/>
+          <w:smallCaps w:val="0"/>
+          <w:noProof/>
+          <w:sz w:val="22"/>
+          <w:lang w:val="en-US" w:eastAsia="it-IT"/>
+        </w:rPr>
+        <w:tab/>
+      </w:r>
+      <w:r>
+        <w:rPr>
+          <w:noProof/>
+          <w:lang w:val="en-US"/>
+        </w:rPr>
+        <w:t>Sprint Backlog</w:t>
+      </w:r>
+      <w:r>
+        <w:rPr>
+          <w:noProof/>
+          <w:lang w:val="en-US"/>
+        </w:rPr>
+        <w:tab/>
+      </w:r>
+      <w:r>
+        <w:rPr>
+          <w:noProof/>
+        </w:rPr>
+        <w:fldChar w:fldCharType="begin"/>
+      </w:r>
+      <w:r>
+        <w:rPr>
+          <w:noProof/>
+          <w:lang w:val="en-US"/>
+        </w:rPr>
+        <w:instrText xml:space="preserve"> PAGEREF _Toc65581003 \h </w:instrText>
+      </w:r>
+      <w:r>
+        <w:rPr>
+          <w:noProof/>
+        </w:rPr>
+      </w:r>
+      <w:r>
+        <w:rPr>
+          <w:noProof/>
+        </w:rPr>
+        <w:fldChar w:fldCharType="separate"/>
+      </w:r>
+      <w:r>
+        <w:rPr>
+          <w:noProof/>
+          <w:lang w:val="en-US"/>
+        </w:rPr>
+        <w:t>7</w:t>
+      </w:r>
+      <w:r>
+        <w:rPr>
+          <w:noProof/>
+        </w:rPr>
+        <w:fldChar w:fldCharType="end"/>
+      </w:r>
+    </w:p>
+    <w:p>
+      <w:pPr>
+        <w:pStyle w:val="Sommario2"/>
+        <w:tabs>
+          <w:tab w:val="left" w:pos="851"/>
+        </w:tabs>
+        <w:rPr>
+          <w:rFonts w:asciiTheme="minorHAnsi" w:eastAsiaTheme="minorEastAsia" w:hAnsiTheme="minorHAnsi" w:cstheme="minorBidi"/>
+          <w:smallCaps w:val="0"/>
+          <w:noProof/>
+          <w:sz w:val="22"/>
+          <w:lang w:val="en-US" w:eastAsia="it-IT"/>
+        </w:rPr>
+      </w:pPr>
+      <w:r>
+        <w:rPr>
+          <w:noProof/>
+          <w:lang w:val="en-US"/>
+        </w:rPr>
+        <w:t>2.2</w:t>
+      </w:r>
+      <w:r>
+        <w:rPr>
+          <w:rFonts w:asciiTheme="minorHAnsi" w:eastAsiaTheme="minorEastAsia" w:hAnsiTheme="minorHAnsi" w:cstheme="minorBidi"/>
+          <w:smallCaps w:val="0"/>
+          <w:noProof/>
+          <w:sz w:val="22"/>
+          <w:lang w:val="en-US" w:eastAsia="it-IT"/>
+        </w:rPr>
+        <w:tab/>
+      </w:r>
+      <w:r>
+        <w:rPr>
+          <w:noProof/>
+          <w:lang w:val="en-US"/>
+        </w:rPr>
+        <w:t>Product Requirement Specification</w:t>
+      </w:r>
+      <w:r>
+        <w:rPr>
+          <w:noProof/>
+          <w:lang w:val="en-US"/>
+        </w:rPr>
+        <w:tab/>
+      </w:r>
+      <w:r>
+        <w:rPr>
+          <w:noProof/>
+        </w:rPr>
+        <w:fldChar w:fldCharType="begin"/>
+      </w:r>
+      <w:r>
+        <w:rPr>
+          <w:noProof/>
+          <w:lang w:val="en-US"/>
+        </w:rPr>
+        <w:instrText xml:space="preserve"> PAGEREF _Toc65581004 \h </w:instrText>
+      </w:r>
+      <w:r>
+        <w:rPr>
+          <w:noProof/>
+        </w:rPr>
+      </w:r>
+      <w:r>
+        <w:rPr>
+          <w:noProof/>
+        </w:rPr>
+        <w:fldChar w:fldCharType="separate"/>
+      </w:r>
+      <w:r>
+        <w:rPr>
+          <w:noProof/>
+          <w:lang w:val="en-US"/>
+        </w:rPr>
+        <w:t>7</w:t>
       </w:r>
       <w:r>
         <w:rPr>
@@ -2463,7 +3088,7 @@
         <w:rPr>
           <w:noProof/>
         </w:rPr>
-        <w:t>1.6.5</w:t>
+        <w:t>2.2.1</w:t>
       </w:r>
       <w:r>
         <w:rPr>
@@ -2479,7 +3104,7 @@
         <w:rPr>
           <w:noProof/>
         </w:rPr>
-        <w:t>IU-5 Schermata installazione WiFi</w:t>
+        <w:t>Diagramma dei Casi d’uso</w:t>
       </w:r>
       <w:r>
         <w:rPr>
@@ -2497,7 +3122,7 @@
         <w:rPr>
           <w:noProof/>
         </w:rPr>
-        <w:instrText xml:space="preserve"> PAGEREF _Toc63498639 \h </w:instrText>
+        <w:instrText xml:space="preserve"> PAGEREF _Toc65581005 \h </w:instrText>
       </w:r>
       <w:r>
         <w:rPr>
@@ -2514,7 +3139,7 @@
         <w:rPr>
           <w:noProof/>
         </w:rPr>
-        <w:t>6</w:t>
+        <w:t>7</w:t>
       </w:r>
       <w:r>
         <w:rPr>
@@ -2541,7 +3166,7 @@
         <w:rPr>
           <w:noProof/>
         </w:rPr>
-        <w:t>1.7</w:t>
+        <w:t>2.3</w:t>
       </w:r>
       <w:r>
         <w:rPr>
@@ -2557,7 +3182,7 @@
         <w:rPr>
           <w:noProof/>
         </w:rPr>
-        <w:t>Altri Item</w:t>
+        <w:t>Detailed Product Design</w:t>
       </w:r>
       <w:r>
         <w:rPr>
@@ -2575,7 +3200,7 @@
         <w:rPr>
           <w:noProof/>
         </w:rPr>
-        <w:instrText xml:space="preserve"> PAGEREF _Toc63498640 \h </w:instrText>
+        <w:instrText xml:space="preserve"> PAGEREF _Toc65581006 \h </w:instrText>
       </w:r>
       <w:r>
         <w:rPr>
@@ -2592,7 +3217,7 @@
         <w:rPr>
           <w:noProof/>
         </w:rPr>
-        <w:t>6</w:t>
+        <w:t>8</w:t>
       </w:r>
       <w:r>
         <w:rPr>
@@ -2619,7 +3244,7 @@
         <w:rPr>
           <w:noProof/>
         </w:rPr>
-        <w:t>1.7.1</w:t>
+        <w:t>2.3.1</w:t>
       </w:r>
       <w:r>
         <w:rPr>
@@ -2635,7 +3260,7 @@
         <w:rPr>
           <w:noProof/>
         </w:rPr>
-        <w:t>AI-1 Database</w:t>
+        <w:t>Diagramma delle Classi</w:t>
       </w:r>
       <w:r>
         <w:rPr>
@@ -2653,7 +3278,7 @@
         <w:rPr>
           <w:noProof/>
         </w:rPr>
-        <w:instrText xml:space="preserve"> PAGEREF _Toc63498641 \h </w:instrText>
+        <w:instrText xml:space="preserve"> PAGEREF _Toc65581007 \h </w:instrText>
       </w:r>
       <w:r>
         <w:rPr>
@@ -2670,7 +3295,7 @@
         <w:rPr>
           <w:noProof/>
         </w:rPr>
-        <w:t>6</w:t>
+        <w:t>8</w:t>
       </w:r>
       <w:r>
         <w:rPr>
@@ -2697,7 +3322,7 @@
         <w:rPr>
           <w:noProof/>
         </w:rPr>
-        <w:t>1.7.2</w:t>
+        <w:t>2.3.2</w:t>
       </w:r>
       <w:r>
         <w:rPr>
@@ -2713,7 +3338,7 @@
         <w:rPr>
           <w:noProof/>
         </w:rPr>
-        <w:t>AI-4 Sensore</w:t>
+        <w:t>Specifiche delle Classi</w:t>
       </w:r>
       <w:r>
         <w:rPr>
@@ -2731,7 +3356,7 @@
         <w:rPr>
           <w:noProof/>
         </w:rPr>
-        <w:instrText xml:space="preserve"> PAGEREF _Toc63498642 \h </w:instrText>
+        <w:instrText xml:space="preserve"> PAGEREF _Toc65581008 \h </w:instrText>
       </w:r>
       <w:r>
         <w:rPr>
@@ -2748,7 +3373,85 @@
         <w:rPr>
           <w:noProof/>
         </w:rPr>
-        <w:t>6</w:t>
+        <w:t>8</w:t>
+      </w:r>
+      <w:r>
+        <w:rPr>
+          <w:noProof/>
+        </w:rPr>
+        <w:fldChar w:fldCharType="end"/>
+      </w:r>
+    </w:p>
+    <w:p>
+      <w:pPr>
+        <w:pStyle w:val="Sommario2"/>
+        <w:tabs>
+          <w:tab w:val="left" w:pos="851"/>
+        </w:tabs>
+        <w:rPr>
+          <w:rFonts w:asciiTheme="minorHAnsi" w:eastAsiaTheme="minorEastAsia" w:hAnsiTheme="minorHAnsi" w:cstheme="minorBidi"/>
+          <w:smallCaps w:val="0"/>
+          <w:noProof/>
+          <w:sz w:val="22"/>
+          <w:lang w:eastAsia="it-IT"/>
+        </w:rPr>
+      </w:pPr>
+      <w:r>
+        <w:rPr>
+          <w:noProof/>
+        </w:rPr>
+        <w:t>2.4</w:t>
+      </w:r>
+      <w:r>
+        <w:rPr>
+          <w:rFonts w:asciiTheme="minorHAnsi" w:eastAsiaTheme="minorEastAsia" w:hAnsiTheme="minorHAnsi" w:cstheme="minorBidi"/>
+          <w:smallCaps w:val="0"/>
+          <w:noProof/>
+          <w:sz w:val="22"/>
+          <w:lang w:eastAsia="it-IT"/>
+        </w:rPr>
+        <w:tab/>
+      </w:r>
+      <w:r>
+        <w:rPr>
+          <w:noProof/>
+        </w:rPr>
+        <w:t>Data modeling and design</w:t>
+      </w:r>
+      <w:r>
+        <w:rPr>
+          <w:noProof/>
+        </w:rPr>
+        <w:tab/>
+      </w:r>
+      <w:r>
+        <w:rPr>
+          <w:noProof/>
+        </w:rPr>
+        <w:fldChar w:fldCharType="begin"/>
+      </w:r>
+      <w:r>
+        <w:rPr>
+          <w:noProof/>
+        </w:rPr>
+        <w:instrText xml:space="preserve"> PAGEREF _Toc65581009 \h </w:instrText>
+      </w:r>
+      <w:r>
+        <w:rPr>
+          <w:noProof/>
+        </w:rPr>
+      </w:r>
+      <w:r>
+        <w:rPr>
+          <w:noProof/>
+        </w:rPr>
+        <w:fldChar w:fldCharType="separate"/>
+      </w:r>
+      <w:r>
+        <w:rPr>
+          <w:noProof/>
+        </w:rPr>
+        <w:t>9</w:t>
       </w:r>
       <w:r>
         <w:rPr>
@@ -2775,7 +3478,7 @@
         <w:rPr>
           <w:noProof/>
         </w:rPr>
-        <w:t>1.7.3</w:t>
+        <w:t>2.4.1</w:t>
       </w:r>
       <w:r>
         <w:rPr>
@@ -2791,7 +3494,7 @@
         <w:rPr>
           <w:noProof/>
         </w:rPr>
-        <w:t>AI-5 EEPROM</w:t>
+        <w:t>Modello logico del Database</w:t>
       </w:r>
       <w:r>
         <w:rPr>
@@ -2809,7 +3512,7 @@
         <w:rPr>
           <w:noProof/>
         </w:rPr>
-        <w:instrText xml:space="preserve"> PAGEREF _Toc63498643 \h </w:instrText>
+        <w:instrText xml:space="preserve"> PAGEREF _Toc65581010 \h </w:instrText>
       </w:r>
       <w:r>
         <w:rPr>
@@ -2826,7 +3529,7 @@
         <w:rPr>
           <w:noProof/>
         </w:rPr>
-        <w:t>6</w:t>
+        <w:t>9</w:t>
       </w:r>
       <w:r>
         <w:rPr>
@@ -2846,15 +3549,14 @@
           <w:i w:val="0"/>
           <w:noProof/>
           <w:sz w:val="22"/>
-          <w:lang w:val="en-US" w:eastAsia="it-IT"/>
-        </w:rPr>
-      </w:pPr>
-      <w:r>
-        <w:rPr>
-          <w:noProof/>
-          <w:lang w:val="en-US"/>
-        </w:rPr>
-        <w:t>1.7.4</w:t>
+          <w:lang w:eastAsia="it-IT"/>
+        </w:rPr>
+      </w:pPr>
+      <w:r>
+        <w:rPr>
+          <w:noProof/>
+        </w:rPr>
+        <w:t>2.4.2</w:t>
       </w:r>
       <w:r>
         <w:rPr>
@@ -2862,21 +3564,19 @@
           <w:i w:val="0"/>
           <w:noProof/>
           <w:sz w:val="22"/>
-          <w:lang w:val="en-US" w:eastAsia="it-IT"/>
+          <w:lang w:eastAsia="it-IT"/>
         </w:rPr>
         <w:tab/>
       </w:r>
       <w:r>
         <w:rPr>
           <w:noProof/>
-          <w:lang w:val="en-US"/>
-        </w:rPr>
-        <w:t>AI-6 Installazione</w:t>
-      </w:r>
-      <w:r>
-        <w:rPr>
-          <w:noProof/>
-          <w:lang w:val="en-US"/>
+        </w:rPr>
+        <w:t>Struttura fisica del Database</w:t>
+      </w:r>
+      <w:r>
+        <w:rPr>
+          <w:noProof/>
         </w:rPr>
         <w:tab/>
       </w:r>
@@ -2889,9 +3589,8 @@
       <w:r>
         <w:rPr>
           <w:noProof/>
-          <w:lang w:val="en-US"/>
-        </w:rPr>
-        <w:instrText xml:space="preserve"> PAGEREF _Toc63498644 \h </w:instrText>
+        </w:rPr>
+        <w:instrText xml:space="preserve"> PAGEREF _Toc65581011 \h </w:instrText>
       </w:r>
       <w:r>
         <w:rPr>
@@ -2907,9 +3606,8 @@
       <w:r>
         <w:rPr>
           <w:noProof/>
-          <w:lang w:val="en-US"/>
-        </w:rPr>
-        <w:t>6</w:t>
+        </w:rPr>
+        <w:t>9</w:t>
       </w:r>
       <w:r>
         <w:rPr>
@@ -2927,16 +3625,14 @@
           <w:smallCaps w:val="0"/>
           <w:noProof/>
           <w:sz w:val="22"/>
-          <w:lang w:val="en-US" w:eastAsia="it-IT"/>
-        </w:rPr>
-      </w:pPr>
-      <w:r>
-        <w:rPr>
-          <w:rFonts w:ascii="Verdana" w:hAnsi="Verdana"/>
-          <w:noProof/>
-          <w:lang w:val="en-US"/>
-        </w:rPr>
-        <w:t>2.</w:t>
+          <w:lang w:eastAsia="it-IT"/>
+        </w:rPr>
+      </w:pPr>
+      <w:r>
+        <w:rPr>
+          <w:noProof/>
+        </w:rPr>
+        <w:t>3.</w:t>
       </w:r>
       <w:r>
         <w:rPr>
@@ -2945,22 +3641,19 @@
           <w:smallCaps w:val="0"/>
           <w:noProof/>
           <w:sz w:val="22"/>
-          <w:lang w:val="en-US" w:eastAsia="it-IT"/>
+          <w:lang w:eastAsia="it-IT"/>
         </w:rPr>
         <w:tab/>
       </w:r>
       <w:r>
         <w:rPr>
-          <w:rFonts w:ascii="Verdana" w:hAnsi="Verdana"/>
-          <w:noProof/>
-          <w:lang w:val="en-US"/>
-        </w:rPr>
-        <w:t>Sprint Report</w:t>
-      </w:r>
-      <w:r>
-        <w:rPr>
-          <w:noProof/>
-          <w:lang w:val="en-US"/>
+          <w:noProof/>
+        </w:rPr>
+        <w:t>Glossario</w:t>
+      </w:r>
+      <w:r>
+        <w:rPr>
+          <w:noProof/>
         </w:rPr>
         <w:tab/>
       </w:r>
@@ -2973,9 +3666,8 @@
       <w:r>
         <w:rPr>
           <w:noProof/>
-          <w:lang w:val="en-US"/>
-        </w:rPr>
-        <w:instrText xml:space="preserve"> PAGEREF _Toc63498645 \h </w:instrText>
+        </w:rPr>
+        <w:instrText xml:space="preserve"> PAGEREF _Toc65581012 \h </w:instrText>
       </w:r>
       <w:r>
         <w:rPr>
@@ -2991,9 +3683,8 @@
       <w:r>
         <w:rPr>
           <w:noProof/>
-          <w:lang w:val="en-US"/>
-        </w:rPr>
-        <w:t>7</w:t>
+        </w:rPr>
+        <w:t>10</w:t>
       </w:r>
       <w:r>
         <w:rPr>
@@ -3013,15 +3704,15 @@
           <w:smallCaps w:val="0"/>
           <w:noProof/>
           <w:sz w:val="22"/>
-          <w:lang w:val="en-US" w:eastAsia="it-IT"/>
-        </w:rPr>
-      </w:pPr>
-      <w:r>
-        <w:rPr>
-          <w:noProof/>
-          <w:lang w:val="en-US"/>
-        </w:rPr>
-        <w:t>2.1</w:t>
+          <w:lang w:eastAsia="it-IT"/>
+        </w:rPr>
+      </w:pPr>
+      <w:r>
+        <w:rPr>
+          <w:noProof/>
+        </w:rPr>
+        <w:lastRenderedPageBreak/>
+        <w:t>3.1</w:t>
       </w:r>
       <w:r>
         <w:rPr>
@@ -3029,21 +3720,19 @@
           <w:smallCaps w:val="0"/>
           <w:noProof/>
           <w:sz w:val="22"/>
-          <w:lang w:val="en-US" w:eastAsia="it-IT"/>
+          <w:lang w:eastAsia="it-IT"/>
         </w:rPr>
         <w:tab/>
       </w:r>
       <w:r>
         <w:rPr>
           <w:noProof/>
-          <w:lang w:val="en-US"/>
-        </w:rPr>
-        <w:t>Sprint Backlog</w:t>
-      </w:r>
-      <w:r>
-        <w:rPr>
-          <w:noProof/>
-          <w:lang w:val="en-US"/>
+        </w:rPr>
+        <w:t>Definizioni</w:t>
+      </w:r>
+      <w:r>
+        <w:rPr>
+          <w:noProof/>
         </w:rPr>
         <w:tab/>
       </w:r>
@@ -3056,790 +3745,8 @@
       <w:r>
         <w:rPr>
           <w:noProof/>
-          <w:lang w:val="en-US"/>
-        </w:rPr>
-        <w:instrText xml:space="preserve"> PAGEREF _Toc63498646 \h </w:instrText>
-      </w:r>
-      <w:r>
-        <w:rPr>
-          <w:noProof/>
-        </w:rPr>
-      </w:r>
-      <w:r>
-        <w:rPr>
-          <w:noProof/>
-        </w:rPr>
-        <w:fldChar w:fldCharType="separate"/>
-      </w:r>
-      <w:r>
-        <w:rPr>
-          <w:noProof/>
-          <w:lang w:val="en-US"/>
-        </w:rPr>
-        <w:t>7</w:t>
-      </w:r>
-      <w:r>
-        <w:rPr>
-          <w:noProof/>
-        </w:rPr>
-        <w:fldChar w:fldCharType="end"/>
-      </w:r>
-    </w:p>
-    <w:p>
-      <w:pPr>
-        <w:pStyle w:val="Sommario2"/>
-        <w:tabs>
-          <w:tab w:val="left" w:pos="851"/>
-        </w:tabs>
-        <w:rPr>
-          <w:rFonts w:asciiTheme="minorHAnsi" w:eastAsiaTheme="minorEastAsia" w:hAnsiTheme="minorHAnsi" w:cstheme="minorBidi"/>
-          <w:smallCaps w:val="0"/>
-          <w:noProof/>
-          <w:sz w:val="22"/>
-          <w:lang w:eastAsia="it-IT"/>
-        </w:rPr>
-      </w:pPr>
-      <w:r>
-        <w:rPr>
-          <w:noProof/>
-        </w:rPr>
-        <w:t>2.2</w:t>
-      </w:r>
-      <w:r>
-        <w:rPr>
-          <w:rFonts w:asciiTheme="minorHAnsi" w:eastAsiaTheme="minorEastAsia" w:hAnsiTheme="minorHAnsi" w:cstheme="minorBidi"/>
-          <w:smallCaps w:val="0"/>
-          <w:noProof/>
-          <w:sz w:val="22"/>
-          <w:lang w:eastAsia="it-IT"/>
-        </w:rPr>
-        <w:tab/>
-      </w:r>
-      <w:r>
-        <w:rPr>
-          <w:noProof/>
-        </w:rPr>
-        <w:t>Product Requirement Specification</w:t>
-      </w:r>
-      <w:r>
-        <w:rPr>
-          <w:noProof/>
-        </w:rPr>
-        <w:tab/>
-      </w:r>
-      <w:r>
-        <w:rPr>
-          <w:noProof/>
-        </w:rPr>
-        <w:fldChar w:fldCharType="begin"/>
-      </w:r>
-      <w:r>
-        <w:rPr>
-          <w:noProof/>
-        </w:rPr>
-        <w:instrText xml:space="preserve"> PAGEREF _Toc63498647 \h </w:instrText>
-      </w:r>
-      <w:r>
-        <w:rPr>
-          <w:noProof/>
-        </w:rPr>
-      </w:r>
-      <w:r>
-        <w:rPr>
-          <w:noProof/>
-        </w:rPr>
-        <w:fldChar w:fldCharType="separate"/>
-      </w:r>
-      <w:r>
-        <w:rPr>
-          <w:noProof/>
-        </w:rPr>
-        <w:t>8</w:t>
-      </w:r>
-      <w:r>
-        <w:rPr>
-          <w:noProof/>
-        </w:rPr>
-        <w:fldChar w:fldCharType="end"/>
-      </w:r>
-    </w:p>
-    <w:p>
-      <w:pPr>
-        <w:pStyle w:val="Sommario3"/>
-        <w:tabs>
-          <w:tab w:val="left" w:pos="1680"/>
-        </w:tabs>
-        <w:rPr>
-          <w:rFonts w:asciiTheme="minorHAnsi" w:eastAsiaTheme="minorEastAsia" w:hAnsiTheme="minorHAnsi" w:cstheme="minorBidi"/>
-          <w:i w:val="0"/>
-          <w:noProof/>
-          <w:sz w:val="22"/>
-          <w:lang w:eastAsia="it-IT"/>
-        </w:rPr>
-      </w:pPr>
-      <w:r>
-        <w:rPr>
-          <w:noProof/>
-        </w:rPr>
-        <w:t>2.2.1</w:t>
-      </w:r>
-      <w:r>
-        <w:rPr>
-          <w:rFonts w:asciiTheme="minorHAnsi" w:eastAsiaTheme="minorEastAsia" w:hAnsiTheme="minorHAnsi" w:cstheme="minorBidi"/>
-          <w:i w:val="0"/>
-          <w:noProof/>
-          <w:sz w:val="22"/>
-          <w:lang w:eastAsia="it-IT"/>
-        </w:rPr>
-        <w:tab/>
-      </w:r>
-      <w:r>
-        <w:rPr>
-          <w:noProof/>
-        </w:rPr>
-        <w:t>Diagramma dei Casi d’uso</w:t>
-      </w:r>
-      <w:r>
-        <w:rPr>
-          <w:noProof/>
-        </w:rPr>
-        <w:tab/>
-      </w:r>
-      <w:r>
-        <w:rPr>
-          <w:noProof/>
-        </w:rPr>
-        <w:fldChar w:fldCharType="begin"/>
-      </w:r>
-      <w:r>
-        <w:rPr>
-          <w:noProof/>
-        </w:rPr>
-        <w:instrText xml:space="preserve"> PAGEREF _Toc63498648 \h </w:instrText>
-      </w:r>
-      <w:r>
-        <w:rPr>
-          <w:noProof/>
-        </w:rPr>
-      </w:r>
-      <w:r>
-        <w:rPr>
-          <w:noProof/>
-        </w:rPr>
-        <w:fldChar w:fldCharType="separate"/>
-      </w:r>
-      <w:r>
-        <w:rPr>
-          <w:noProof/>
-        </w:rPr>
-        <w:t>8</w:t>
-      </w:r>
-      <w:r>
-        <w:rPr>
-          <w:noProof/>
-        </w:rPr>
-        <w:fldChar w:fldCharType="end"/>
-      </w:r>
-    </w:p>
-    <w:p>
-      <w:pPr>
-        <w:pStyle w:val="Sommario2"/>
-        <w:tabs>
-          <w:tab w:val="left" w:pos="851"/>
-        </w:tabs>
-        <w:rPr>
-          <w:rFonts w:asciiTheme="minorHAnsi" w:eastAsiaTheme="minorEastAsia" w:hAnsiTheme="minorHAnsi" w:cstheme="minorBidi"/>
-          <w:smallCaps w:val="0"/>
-          <w:noProof/>
-          <w:sz w:val="22"/>
-          <w:lang w:eastAsia="it-IT"/>
-        </w:rPr>
-      </w:pPr>
-      <w:r>
-        <w:rPr>
-          <w:noProof/>
-        </w:rPr>
-        <w:t>2.3</w:t>
-      </w:r>
-      <w:r>
-        <w:rPr>
-          <w:rFonts w:asciiTheme="minorHAnsi" w:eastAsiaTheme="minorEastAsia" w:hAnsiTheme="minorHAnsi" w:cstheme="minorBidi"/>
-          <w:smallCaps w:val="0"/>
-          <w:noProof/>
-          <w:sz w:val="22"/>
-          <w:lang w:eastAsia="it-IT"/>
-        </w:rPr>
-        <w:tab/>
-      </w:r>
-      <w:r>
-        <w:rPr>
-          <w:noProof/>
-        </w:rPr>
-        <w:t>Detailed Product Design</w:t>
-      </w:r>
-      <w:r>
-        <w:rPr>
-          <w:noProof/>
-        </w:rPr>
-        <w:tab/>
-      </w:r>
-      <w:r>
-        <w:rPr>
-          <w:noProof/>
-        </w:rPr>
-        <w:fldChar w:fldCharType="begin"/>
-      </w:r>
-      <w:r>
-        <w:rPr>
-          <w:noProof/>
-        </w:rPr>
-        <w:instrText xml:space="preserve"> PAGEREF _Toc63498649 \h </w:instrText>
-      </w:r>
-      <w:r>
-        <w:rPr>
-          <w:noProof/>
-        </w:rPr>
-      </w:r>
-      <w:r>
-        <w:rPr>
-          <w:noProof/>
-        </w:rPr>
-        <w:fldChar w:fldCharType="separate"/>
-      </w:r>
-      <w:r>
-        <w:rPr>
-          <w:noProof/>
-        </w:rPr>
-        <w:t>8</w:t>
-      </w:r>
-      <w:r>
-        <w:rPr>
-          <w:noProof/>
-        </w:rPr>
-        <w:fldChar w:fldCharType="end"/>
-      </w:r>
-    </w:p>
-    <w:p>
-      <w:pPr>
-        <w:pStyle w:val="Sommario3"/>
-        <w:tabs>
-          <w:tab w:val="left" w:pos="1680"/>
-        </w:tabs>
-        <w:rPr>
-          <w:rFonts w:asciiTheme="minorHAnsi" w:eastAsiaTheme="minorEastAsia" w:hAnsiTheme="minorHAnsi" w:cstheme="minorBidi"/>
-          <w:i w:val="0"/>
-          <w:noProof/>
-          <w:sz w:val="22"/>
-          <w:lang w:eastAsia="it-IT"/>
-        </w:rPr>
-      </w:pPr>
-      <w:r>
-        <w:rPr>
-          <w:noProof/>
-        </w:rPr>
-        <w:t>2.3.1</w:t>
-      </w:r>
-      <w:r>
-        <w:rPr>
-          <w:rFonts w:asciiTheme="minorHAnsi" w:eastAsiaTheme="minorEastAsia" w:hAnsiTheme="minorHAnsi" w:cstheme="minorBidi"/>
-          <w:i w:val="0"/>
-          <w:noProof/>
-          <w:sz w:val="22"/>
-          <w:lang w:eastAsia="it-IT"/>
-        </w:rPr>
-        <w:tab/>
-      </w:r>
-      <w:r>
-        <w:rPr>
-          <w:noProof/>
-        </w:rPr>
-        <w:t>Diagramma delle Classi</w:t>
-      </w:r>
-      <w:r>
-        <w:rPr>
-          <w:noProof/>
-        </w:rPr>
-        <w:tab/>
-      </w:r>
-      <w:r>
-        <w:rPr>
-          <w:noProof/>
-        </w:rPr>
-        <w:fldChar w:fldCharType="begin"/>
-      </w:r>
-      <w:r>
-        <w:rPr>
-          <w:noProof/>
-        </w:rPr>
-        <w:instrText xml:space="preserve"> PAGEREF _Toc63498650 \h </w:instrText>
-      </w:r>
-      <w:r>
-        <w:rPr>
-          <w:noProof/>
-        </w:rPr>
-      </w:r>
-      <w:r>
-        <w:rPr>
-          <w:noProof/>
-        </w:rPr>
-        <w:fldChar w:fldCharType="separate"/>
-      </w:r>
-      <w:r>
-        <w:rPr>
-          <w:noProof/>
-        </w:rPr>
-        <w:t>8</w:t>
-      </w:r>
-      <w:r>
-        <w:rPr>
-          <w:noProof/>
-        </w:rPr>
-        <w:fldChar w:fldCharType="end"/>
-      </w:r>
-    </w:p>
-    <w:p>
-      <w:pPr>
-        <w:pStyle w:val="Sommario3"/>
-        <w:tabs>
-          <w:tab w:val="left" w:pos="1680"/>
-        </w:tabs>
-        <w:rPr>
-          <w:rFonts w:asciiTheme="minorHAnsi" w:eastAsiaTheme="minorEastAsia" w:hAnsiTheme="minorHAnsi" w:cstheme="minorBidi"/>
-          <w:i w:val="0"/>
-          <w:noProof/>
-          <w:sz w:val="22"/>
-          <w:lang w:eastAsia="it-IT"/>
-        </w:rPr>
-      </w:pPr>
-      <w:r>
-        <w:rPr>
-          <w:noProof/>
-        </w:rPr>
-        <w:t>2.3.2</w:t>
-      </w:r>
-      <w:r>
-        <w:rPr>
-          <w:rFonts w:asciiTheme="minorHAnsi" w:eastAsiaTheme="minorEastAsia" w:hAnsiTheme="minorHAnsi" w:cstheme="minorBidi"/>
-          <w:i w:val="0"/>
-          <w:noProof/>
-          <w:sz w:val="22"/>
-          <w:lang w:eastAsia="it-IT"/>
-        </w:rPr>
-        <w:tab/>
-      </w:r>
-      <w:r>
-        <w:rPr>
-          <w:noProof/>
-        </w:rPr>
-        <w:t>Specifiche delle Classi</w:t>
-      </w:r>
-      <w:r>
-        <w:rPr>
-          <w:noProof/>
-        </w:rPr>
-        <w:tab/>
-      </w:r>
-      <w:r>
-        <w:rPr>
-          <w:noProof/>
-        </w:rPr>
-        <w:fldChar w:fldCharType="begin"/>
-      </w:r>
-      <w:r>
-        <w:rPr>
-          <w:noProof/>
-        </w:rPr>
-        <w:instrText xml:space="preserve"> PAGEREF _Toc63498651 \h </w:instrText>
-      </w:r>
-      <w:r>
-        <w:rPr>
-          <w:noProof/>
-        </w:rPr>
-      </w:r>
-      <w:r>
-        <w:rPr>
-          <w:noProof/>
-        </w:rPr>
-        <w:fldChar w:fldCharType="separate"/>
-      </w:r>
-      <w:r>
-        <w:rPr>
-          <w:noProof/>
-        </w:rPr>
-        <w:t>8</w:t>
-      </w:r>
-      <w:r>
-        <w:rPr>
-          <w:noProof/>
-        </w:rPr>
-        <w:fldChar w:fldCharType="end"/>
-      </w:r>
-    </w:p>
-    <w:p>
-      <w:pPr>
-        <w:pStyle w:val="Sommario2"/>
-        <w:tabs>
-          <w:tab w:val="left" w:pos="851"/>
-        </w:tabs>
-        <w:rPr>
-          <w:rFonts w:asciiTheme="minorHAnsi" w:eastAsiaTheme="minorEastAsia" w:hAnsiTheme="minorHAnsi" w:cstheme="minorBidi"/>
-          <w:smallCaps w:val="0"/>
-          <w:noProof/>
-          <w:sz w:val="22"/>
-          <w:lang w:eastAsia="it-IT"/>
-        </w:rPr>
-      </w:pPr>
-      <w:r>
-        <w:rPr>
-          <w:noProof/>
-        </w:rPr>
-        <w:t>2.4</w:t>
-      </w:r>
-      <w:r>
-        <w:rPr>
-          <w:rFonts w:asciiTheme="minorHAnsi" w:eastAsiaTheme="minorEastAsia" w:hAnsiTheme="minorHAnsi" w:cstheme="minorBidi"/>
-          <w:smallCaps w:val="0"/>
-          <w:noProof/>
-          <w:sz w:val="22"/>
-          <w:lang w:eastAsia="it-IT"/>
-        </w:rPr>
-        <w:tab/>
-      </w:r>
-      <w:r>
-        <w:rPr>
-          <w:noProof/>
-        </w:rPr>
-        <w:t>Data modeling and design</w:t>
-      </w:r>
-      <w:r>
-        <w:rPr>
-          <w:noProof/>
-        </w:rPr>
-        <w:tab/>
-      </w:r>
-      <w:r>
-        <w:rPr>
-          <w:noProof/>
-        </w:rPr>
-        <w:fldChar w:fldCharType="begin"/>
-      </w:r>
-      <w:r>
-        <w:rPr>
-          <w:noProof/>
-        </w:rPr>
-        <w:instrText xml:space="preserve"> PAGEREF _Toc63498652 \h </w:instrText>
-      </w:r>
-      <w:r>
-        <w:rPr>
-          <w:noProof/>
-        </w:rPr>
-      </w:r>
-      <w:r>
-        <w:rPr>
-          <w:noProof/>
-        </w:rPr>
-        <w:fldChar w:fldCharType="separate"/>
-      </w:r>
-      <w:r>
-        <w:rPr>
-          <w:noProof/>
-        </w:rPr>
-        <w:t>9</w:t>
-      </w:r>
-      <w:r>
-        <w:rPr>
-          <w:noProof/>
-        </w:rPr>
-        <w:fldChar w:fldCharType="end"/>
-      </w:r>
-    </w:p>
-    <w:p>
-      <w:pPr>
-        <w:pStyle w:val="Sommario3"/>
-        <w:tabs>
-          <w:tab w:val="left" w:pos="1680"/>
-        </w:tabs>
-        <w:rPr>
-          <w:rFonts w:asciiTheme="minorHAnsi" w:eastAsiaTheme="minorEastAsia" w:hAnsiTheme="minorHAnsi" w:cstheme="minorBidi"/>
-          <w:i w:val="0"/>
-          <w:noProof/>
-          <w:sz w:val="22"/>
-          <w:lang w:eastAsia="it-IT"/>
-        </w:rPr>
-      </w:pPr>
-      <w:r>
-        <w:rPr>
-          <w:noProof/>
-        </w:rPr>
-        <w:t>2.4.1</w:t>
-      </w:r>
-      <w:r>
-        <w:rPr>
-          <w:rFonts w:asciiTheme="minorHAnsi" w:eastAsiaTheme="minorEastAsia" w:hAnsiTheme="minorHAnsi" w:cstheme="minorBidi"/>
-          <w:i w:val="0"/>
-          <w:noProof/>
-          <w:sz w:val="22"/>
-          <w:lang w:eastAsia="it-IT"/>
-        </w:rPr>
-        <w:tab/>
-      </w:r>
-      <w:r>
-        <w:rPr>
-          <w:noProof/>
-        </w:rPr>
-        <w:t>Modello logico del Database</w:t>
-      </w:r>
-      <w:r>
-        <w:rPr>
-          <w:noProof/>
-        </w:rPr>
-        <w:tab/>
-      </w:r>
-      <w:r>
-        <w:rPr>
-          <w:noProof/>
-        </w:rPr>
-        <w:fldChar w:fldCharType="begin"/>
-      </w:r>
-      <w:r>
-        <w:rPr>
-          <w:noProof/>
-        </w:rPr>
-        <w:instrText xml:space="preserve"> PAGEREF _Toc63498653 \h </w:instrText>
-      </w:r>
-      <w:r>
-        <w:rPr>
-          <w:noProof/>
-        </w:rPr>
-      </w:r>
-      <w:r>
-        <w:rPr>
-          <w:noProof/>
-        </w:rPr>
-        <w:fldChar w:fldCharType="separate"/>
-      </w:r>
-      <w:r>
-        <w:rPr>
-          <w:noProof/>
-        </w:rPr>
-        <w:t>9</w:t>
-      </w:r>
-      <w:r>
-        <w:rPr>
-          <w:noProof/>
-        </w:rPr>
-        <w:fldChar w:fldCharType="end"/>
-      </w:r>
-    </w:p>
-    <w:p>
-      <w:pPr>
-        <w:pStyle w:val="Sommario3"/>
-        <w:tabs>
-          <w:tab w:val="left" w:pos="1680"/>
-        </w:tabs>
-        <w:rPr>
-          <w:rFonts w:asciiTheme="minorHAnsi" w:eastAsiaTheme="minorEastAsia" w:hAnsiTheme="minorHAnsi" w:cstheme="minorBidi"/>
-          <w:i w:val="0"/>
-          <w:noProof/>
-          <w:sz w:val="22"/>
-          <w:lang w:eastAsia="it-IT"/>
-        </w:rPr>
-      </w:pPr>
-      <w:r>
-        <w:rPr>
-          <w:noProof/>
-        </w:rPr>
-        <w:t>2.4.2</w:t>
-      </w:r>
-      <w:r>
-        <w:rPr>
-          <w:rFonts w:asciiTheme="minorHAnsi" w:eastAsiaTheme="minorEastAsia" w:hAnsiTheme="minorHAnsi" w:cstheme="minorBidi"/>
-          <w:i w:val="0"/>
-          <w:noProof/>
-          <w:sz w:val="22"/>
-          <w:lang w:eastAsia="it-IT"/>
-        </w:rPr>
-        <w:tab/>
-      </w:r>
-      <w:r>
-        <w:rPr>
-          <w:noProof/>
-        </w:rPr>
-        <w:t>Struttura fisica del Database</w:t>
-      </w:r>
-      <w:r>
-        <w:rPr>
-          <w:noProof/>
-        </w:rPr>
-        <w:tab/>
-      </w:r>
-      <w:r>
-        <w:rPr>
-          <w:noProof/>
-        </w:rPr>
-        <w:fldChar w:fldCharType="begin"/>
-      </w:r>
-      <w:r>
-        <w:rPr>
-          <w:noProof/>
-        </w:rPr>
-        <w:instrText xml:space="preserve"> PAGEREF _Toc63498654 \h </w:instrText>
-      </w:r>
-      <w:r>
-        <w:rPr>
-          <w:noProof/>
-        </w:rPr>
-      </w:r>
-      <w:r>
-        <w:rPr>
-          <w:noProof/>
-        </w:rPr>
-        <w:fldChar w:fldCharType="separate"/>
-      </w:r>
-      <w:r>
-        <w:rPr>
-          <w:noProof/>
-        </w:rPr>
-        <w:t>9</w:t>
-      </w:r>
-      <w:r>
-        <w:rPr>
-          <w:noProof/>
-        </w:rPr>
-        <w:fldChar w:fldCharType="end"/>
-      </w:r>
-    </w:p>
-    <w:p>
-      <w:pPr>
-        <w:pStyle w:val="Sommario1"/>
-        <w:rPr>
-          <w:rFonts w:asciiTheme="minorHAnsi" w:eastAsiaTheme="minorEastAsia" w:hAnsiTheme="minorHAnsi" w:cstheme="minorBidi"/>
-          <w:b w:val="0"/>
-          <w:smallCaps w:val="0"/>
-          <w:noProof/>
-          <w:sz w:val="22"/>
-          <w:lang w:eastAsia="it-IT"/>
-        </w:rPr>
-      </w:pPr>
-      <w:r>
-        <w:rPr>
-          <w:noProof/>
-        </w:rPr>
-        <w:lastRenderedPageBreak/>
-        <w:t>3.</w:t>
-      </w:r>
-      <w:r>
-        <w:rPr>
-          <w:rFonts w:asciiTheme="minorHAnsi" w:eastAsiaTheme="minorEastAsia" w:hAnsiTheme="minorHAnsi" w:cstheme="minorBidi"/>
-          <w:b w:val="0"/>
-          <w:smallCaps w:val="0"/>
-          <w:noProof/>
-          <w:sz w:val="22"/>
-          <w:lang w:eastAsia="it-IT"/>
-        </w:rPr>
-        <w:tab/>
-      </w:r>
-      <w:r>
-        <w:rPr>
-          <w:noProof/>
-        </w:rPr>
-        <w:t>Glossario</w:t>
-      </w:r>
-      <w:r>
-        <w:rPr>
-          <w:noProof/>
-        </w:rPr>
-        <w:tab/>
-      </w:r>
-      <w:r>
-        <w:rPr>
-          <w:noProof/>
-        </w:rPr>
-        <w:fldChar w:fldCharType="begin"/>
-      </w:r>
-      <w:r>
-        <w:rPr>
-          <w:noProof/>
-        </w:rPr>
-        <w:instrText xml:space="preserve"> PAGEREF _Toc63498655 \h </w:instrText>
-      </w:r>
-      <w:r>
-        <w:rPr>
-          <w:noProof/>
-        </w:rPr>
-      </w:r>
-      <w:r>
-        <w:rPr>
-          <w:noProof/>
-        </w:rPr>
-        <w:fldChar w:fldCharType="separate"/>
-      </w:r>
-      <w:r>
-        <w:rPr>
-          <w:noProof/>
-        </w:rPr>
-        <w:t>10</w:t>
-      </w:r>
-      <w:r>
-        <w:rPr>
-          <w:noProof/>
-        </w:rPr>
-        <w:fldChar w:fldCharType="end"/>
-      </w:r>
-    </w:p>
-    <w:p>
-      <w:pPr>
-        <w:pStyle w:val="Sommario2"/>
-        <w:tabs>
-          <w:tab w:val="left" w:pos="851"/>
-        </w:tabs>
-        <w:rPr>
-          <w:rFonts w:asciiTheme="minorHAnsi" w:eastAsiaTheme="minorEastAsia" w:hAnsiTheme="minorHAnsi" w:cstheme="minorBidi"/>
-          <w:smallCaps w:val="0"/>
-          <w:noProof/>
-          <w:sz w:val="22"/>
-          <w:lang w:eastAsia="it-IT"/>
-        </w:rPr>
-      </w:pPr>
-      <w:r>
-        <w:rPr>
-          <w:noProof/>
-        </w:rPr>
-        <w:t>3.1</w:t>
-      </w:r>
-      <w:r>
-        <w:rPr>
-          <w:rFonts w:asciiTheme="minorHAnsi" w:eastAsiaTheme="minorEastAsia" w:hAnsiTheme="minorHAnsi" w:cstheme="minorBidi"/>
-          <w:smallCaps w:val="0"/>
-          <w:noProof/>
-          <w:sz w:val="22"/>
-          <w:lang w:eastAsia="it-IT"/>
-        </w:rPr>
-        <w:tab/>
-      </w:r>
-      <w:r>
-        <w:rPr>
-          <w:noProof/>
-        </w:rPr>
-        <w:t>Definizioni</w:t>
-      </w:r>
-      <w:r>
-        <w:rPr>
-          <w:noProof/>
-        </w:rPr>
-        <w:tab/>
-      </w:r>
-      <w:r>
-        <w:rPr>
-          <w:noProof/>
-        </w:rPr>
-        <w:fldChar w:fldCharType="begin"/>
-      </w:r>
-      <w:r>
-        <w:rPr>
-          <w:noProof/>
-        </w:rPr>
-        <w:instrText xml:space="preserve"> PAGEREF _Toc63498656 \h </w:instrText>
+        </w:rPr>
+        <w:instrText xml:space="preserve"> PAGEREF _Toc65581013 \h </w:instrText>
       </w:r>
       <w:r>
         <w:rPr>
@@ -3886,7 +3793,7 @@
       <w:bookmarkStart w:id="12" w:name="_Toc357915316"/>
       <w:bookmarkStart w:id="13" w:name="_Toc357917012"/>
       <w:bookmarkStart w:id="14" w:name="_Toc357917143"/>
-      <w:bookmarkStart w:id="15" w:name="_Toc63498615"/>
+      <w:bookmarkStart w:id="15" w:name="_Toc65580973"/>
       <w:bookmarkEnd w:id="0"/>
       <w:bookmarkEnd w:id="1"/>
       <w:bookmarkEnd w:id="2"/>
@@ -3913,7 +3820,7 @@
       <w:bookmarkStart w:id="16" w:name="_Toc357915317"/>
       <w:bookmarkStart w:id="17" w:name="_Toc357917013"/>
       <w:bookmarkStart w:id="18" w:name="_Toc357917144"/>
-      <w:bookmarkStart w:id="19" w:name="_Toc63498616"/>
+      <w:bookmarkStart w:id="19" w:name="_Toc65580974"/>
       <w:r>
         <w:t>Introduzione</w:t>
       </w:r>
@@ -3960,56 +3867,83 @@
         <w:t xml:space="preserve"> memorizzati all’interno di un database</w:t>
       </w:r>
       <w:r>
+        <w:t xml:space="preserve">, usufruibile con applicazioni esterne come </w:t>
+      </w:r>
+      <w:r>
+        <w:t>KNIME o l’ufficiale</w:t>
+      </w:r>
+      <w:r>
+        <w:t xml:space="preserve"> </w:t>
+      </w:r>
+      <w:r>
+        <w:t>per</w:t>
+      </w:r>
+      <w:r>
+        <w:t xml:space="preserve"> dispositivi</w:t>
+      </w:r>
+      <w:r>
+        <w:t xml:space="preserve"> Android.</w:t>
+      </w:r>
+      <w:r>
+        <w:t xml:space="preserve"> </w:t>
+      </w:r>
+    </w:p>
+    <w:p>
+      <w:pPr>
+        <w:pStyle w:val="Titolo2"/>
+      </w:pPr>
+      <w:bookmarkStart w:id="20" w:name="_Toc65580975"/>
+      <w:r>
+        <w:t>Contesto</w:t>
+      </w:r>
+      <w:r>
+        <w:t xml:space="preserve"> di business</w:t>
+      </w:r>
+      <w:bookmarkEnd w:id="20"/>
+    </w:p>
+    <w:p>
+      <w:r>
+        <w:t xml:space="preserve">Air Analyzer vuole essere una soluzione ai semplici sistemi </w:t>
+      </w:r>
+      <w:r>
+        <w:t>correlati</w:t>
+      </w:r>
+      <w:r>
+        <w:t xml:space="preserve">, i quali </w:t>
+      </w:r>
+      <w:r>
+        <w:t>sono limitati a</w:t>
+      </w:r>
+      <w:r>
+        <w:t>lla sola visualizzazione</w:t>
+      </w:r>
+      <w:r>
         <w:t>.</w:t>
       </w:r>
+      <w:r>
+        <w:t xml:space="preserve"> È </w:t>
+      </w:r>
+      <w:r>
+        <w:t>possibile memorizzare i dati su di una struttura esterna quale un database</w:t>
+      </w:r>
+      <w:r>
+        <w:t xml:space="preserve">. Quest’ultimo, infatti, è accessibile esternamente al fine di effettuare </w:t>
+      </w:r>
+      <w:r>
+        <w:t>un’analisi</w:t>
+      </w:r>
+      <w:r>
+        <w:t xml:space="preserve"> dei dati e poter, quindi, prendere provvedimenti per il miglioramento della qualità dell’aria.</w:t>
+      </w:r>
+      <w:r>
+        <w:t xml:space="preserve"> </w:t>
+      </w:r>
     </w:p>
     <w:p>
       <w:pPr>
         <w:pStyle w:val="Titolo2"/>
       </w:pPr>
-      <w:bookmarkStart w:id="20" w:name="_Toc63498617"/>
-      <w:r>
-        <w:t>Contesto</w:t>
-      </w:r>
-      <w:r>
-        <w:t xml:space="preserve"> di business</w:t>
-      </w:r>
-      <w:bookmarkEnd w:id="20"/>
-    </w:p>
-    <w:p>
-      <w:r>
-        <w:t xml:space="preserve">Air Analyzer vuole essere una soluzione ai semplici sistemi </w:t>
-      </w:r>
-      <w:r>
-        <w:t>correlati</w:t>
-      </w:r>
-      <w:r>
-        <w:t xml:space="preserve">, i quali </w:t>
-      </w:r>
-      <w:r>
-        <w:t>sono limitati a</w:t>
-      </w:r>
-      <w:r>
-        <w:t>lla sola visualizzazione del corrente stato</w:t>
-      </w:r>
-      <w:r>
-        <w:t>. Mediante questo sistema è possibile memorizzare i dati su di una struttura esterna quale un database</w:t>
-      </w:r>
-      <w:r>
-        <w:t xml:space="preserve">. Quest’ultimo, infatti, è accessibile esternamente al fine di effettuare </w:t>
-      </w:r>
-      <w:r>
-        <w:t>un’analisi</w:t>
-      </w:r>
-      <w:r>
-        <w:t xml:space="preserve"> dei dati e poter, quindi, prendere provvedimenti per il miglioramento della qualità dell’aria.</w:t>
-      </w:r>
-    </w:p>
-    <w:p>
-      <w:pPr>
-        <w:pStyle w:val="Titolo2"/>
-      </w:pPr>
-      <w:bookmarkStart w:id="21" w:name="_Toc63498618"/>
+      <w:bookmarkStart w:id="21" w:name="_Toc65580976"/>
       <w:r>
         <w:t>Stakeholder</w:t>
       </w:r>
@@ -4020,7 +3954,7 @@
         <w:pStyle w:val="Titolo3"/>
         <w:spacing w:before="0"/>
       </w:pPr>
-      <w:bookmarkStart w:id="22" w:name="_Toc63498619"/>
+      <w:bookmarkStart w:id="22" w:name="_Toc65580977"/>
       <w:proofErr w:type="spellStart"/>
       <w:r>
         <w:t>Scrum</w:t>
@@ -4046,7 +3980,7 @@
       <w:pPr>
         <w:pStyle w:val="Titolo3"/>
       </w:pPr>
-      <w:bookmarkStart w:id="23" w:name="_Toc63498620"/>
+      <w:bookmarkStart w:id="23" w:name="_Toc65580978"/>
       <w:r>
         <w:t xml:space="preserve">Product </w:t>
       </w:r>
@@ -4069,7 +4003,7 @@
       <w:pPr>
         <w:pStyle w:val="Titolo3"/>
       </w:pPr>
-      <w:bookmarkStart w:id="24" w:name="_Toc63498621"/>
+      <w:bookmarkStart w:id="24" w:name="_Toc65580979"/>
       <w:r>
         <w:t>Developer</w:t>
       </w:r>
@@ -4092,7 +4026,7 @@
       <w:bookmarkStart w:id="27" w:name="_Toc357915318"/>
       <w:bookmarkStart w:id="28" w:name="_Toc357917014"/>
       <w:bookmarkStart w:id="29" w:name="_Toc357917145"/>
-      <w:bookmarkStart w:id="30" w:name="_Toc63498622"/>
+      <w:bookmarkStart w:id="30" w:name="_Toc65580980"/>
       <w:r>
         <w:t xml:space="preserve">Item </w:t>
       </w:r>
@@ -4114,7 +4048,7 @@
         <w:pStyle w:val="Titolo3"/>
         <w:spacing w:before="0"/>
       </w:pPr>
-      <w:bookmarkStart w:id="31" w:name="_Toc63498623"/>
+      <w:bookmarkStart w:id="31" w:name="_Toc65580981"/>
       <w:r>
         <w:t>IF-1</w:t>
       </w:r>
@@ -4165,7 +4099,7 @@
           <w:lang w:eastAsia="it-IT"/>
         </w:rPr>
       </w:pPr>
-      <w:bookmarkStart w:id="32" w:name="_Toc63498624"/>
+      <w:bookmarkStart w:id="32" w:name="_Toc65580982"/>
       <w:r>
         <w:rPr>
           <w:lang w:eastAsia="it-IT"/>
@@ -4239,18 +4173,36 @@
           <w:lang w:eastAsia="it-IT"/>
         </w:rPr>
       </w:pPr>
-      <w:bookmarkStart w:id="33" w:name="_Toc63498625"/>
+      <w:bookmarkStart w:id="33" w:name="_Toc65580983"/>
       <w:r>
         <w:rPr>
           <w:lang w:eastAsia="it-IT"/>
         </w:rPr>
-        <w:t xml:space="preserve">IF-3 </w:t>
+        <w:t>IF-</w:t>
       </w:r>
       <w:r>
         <w:rPr>
           <w:lang w:eastAsia="it-IT"/>
         </w:rPr>
-        <w:t>Visualizzazione esterna dei valori memorizzati</w:t>
+        <w:t>3</w:t>
+      </w:r>
+      <w:r>
+        <w:rPr>
+          <w:lang w:eastAsia="it-IT"/>
+        </w:rPr>
+        <w:t xml:space="preserve"> Modifica dell’ID</w:t>
+      </w:r>
+      <w:r>
+        <w:rPr>
+          <w:lang w:eastAsia="it-IT"/>
+        </w:rPr>
+        <w:t xml:space="preserve"> del</w:t>
+      </w:r>
+      <w:r>
+        <w:rPr>
+          <w:lang w:eastAsia="it-IT"/>
+        </w:rPr>
+        <w:t>la stanza</w:t>
       </w:r>
       <w:bookmarkEnd w:id="33"/>
     </w:p>
@@ -4264,418 +4216,264 @@
         <w:rPr>
           <w:lang w:eastAsia="it-IT"/>
         </w:rPr>
-        <w:t>Come utente voglio accedere esternamente ai valori precedentemente percepiti così che possa fare analisi e migliorare la qualità dell’aria.</w:t>
-      </w:r>
-    </w:p>
-    <w:p>
-      <w:pPr>
-        <w:pStyle w:val="Titolo3"/>
+        <w:t>Come utente voglio modificare l’ID de</w:t>
+      </w:r>
+      <w:r>
         <w:rPr>
           <w:lang w:eastAsia="it-IT"/>
         </w:rPr>
-      </w:pPr>
-      <w:bookmarkStart w:id="34" w:name="_Toc63498626"/>
+        <w:t>lla stanza</w:t>
+      </w:r>
       <w:r>
         <w:rPr>
           <w:lang w:eastAsia="it-IT"/>
         </w:rPr>
-        <w:t xml:space="preserve">IF-4 </w:t>
+        <w:t xml:space="preserve">, cosi che possa </w:t>
       </w:r>
       <w:r>
         <w:rPr>
           <w:lang w:eastAsia="it-IT"/>
         </w:rPr>
-        <w:t>Connessione</w:t>
-      </w:r>
-      <w:r>
-        <w:rPr>
-          <w:lang w:eastAsia="it-IT"/>
-        </w:rPr>
-        <w:t xml:space="preserve"> al WiFi</w:t>
-      </w:r>
-      <w:r>
-        <w:rPr>
-          <w:lang w:eastAsia="it-IT"/>
-        </w:rPr>
-        <w:t xml:space="preserve"> in modalità WPS</w:t>
-      </w:r>
+        <w:t>evitare di modificare il firmware.</w:t>
+      </w:r>
+    </w:p>
+    <w:p>
+      <w:pPr>
+        <w:pStyle w:val="Titolo2"/>
+      </w:pPr>
+      <w:bookmarkStart w:id="34" w:name="_Toc241403675"/>
+      <w:bookmarkStart w:id="35" w:name="_Toc357915322"/>
+      <w:bookmarkStart w:id="36" w:name="_Toc357917018"/>
+      <w:bookmarkStart w:id="37" w:name="_Toc357917149"/>
+      <w:bookmarkStart w:id="38" w:name="_Toc65580984"/>
+      <w:r>
+        <w:t>Item</w:t>
+      </w:r>
+      <w:r>
+        <w:t xml:space="preserve"> informativi</w:t>
+      </w:r>
+      <w:bookmarkStart w:id="39" w:name="_Toc241302311"/>
       <w:bookmarkEnd w:id="34"/>
-    </w:p>
-    <w:p>
-      <w:pPr>
-        <w:rPr>
-          <w:lang w:eastAsia="it-IT"/>
-        </w:rPr>
-      </w:pPr>
-      <w:r>
-        <w:rPr>
-          <w:lang w:eastAsia="it-IT"/>
-        </w:rPr>
-        <w:t>Come utente voglio connettermi al WiFi</w:t>
-      </w:r>
-      <w:r>
-        <w:rPr>
-          <w:lang w:eastAsia="it-IT"/>
-        </w:rPr>
-        <w:t xml:space="preserve"> in modalità WPS</w:t>
-      </w:r>
-      <w:r>
-        <w:rPr>
-          <w:lang w:eastAsia="it-IT"/>
-        </w:rPr>
-        <w:t xml:space="preserve">, così che possa </w:t>
-      </w:r>
-      <w:r>
-        <w:rPr>
-          <w:lang w:eastAsia="it-IT"/>
-        </w:rPr>
-        <w:t>evitare di modificare</w:t>
-      </w:r>
-      <w:r>
-        <w:rPr>
-          <w:lang w:eastAsia="it-IT"/>
-        </w:rPr>
-        <w:t xml:space="preserve"> il firmware.</w:t>
-      </w:r>
-    </w:p>
-    <w:p>
-      <w:pPr>
-        <w:pStyle w:val="Titolo3"/>
-        <w:rPr>
-          <w:lang w:eastAsia="it-IT"/>
-        </w:rPr>
-      </w:pPr>
-      <w:bookmarkStart w:id="35" w:name="_Toc63498627"/>
-      <w:r>
-        <w:rPr>
-          <w:lang w:eastAsia="it-IT"/>
-        </w:rPr>
-        <w:t>IF-5 Modifica dell’ID</w:t>
-      </w:r>
-      <w:r>
-        <w:rPr>
-          <w:lang w:eastAsia="it-IT"/>
-        </w:rPr>
-        <w:t xml:space="preserve"> del</w:t>
-      </w:r>
-      <w:r>
-        <w:rPr>
-          <w:lang w:eastAsia="it-IT"/>
-        </w:rPr>
-        <w:t>la stanza</w:t>
-      </w:r>
       <w:bookmarkEnd w:id="35"/>
-    </w:p>
-    <w:p>
-      <w:pPr>
-        <w:rPr>
-          <w:lang w:eastAsia="it-IT"/>
-        </w:rPr>
-      </w:pPr>
-      <w:r>
-        <w:rPr>
-          <w:lang w:eastAsia="it-IT"/>
-        </w:rPr>
-        <w:t>Come utente voglio modificare l’ID de</w:t>
-      </w:r>
-      <w:r>
-        <w:rPr>
-          <w:lang w:eastAsia="it-IT"/>
-        </w:rPr>
-        <w:t>lla stanza</w:t>
-      </w:r>
-      <w:r>
-        <w:rPr>
-          <w:lang w:eastAsia="it-IT"/>
-        </w:rPr>
-        <w:t xml:space="preserve">, cosi che possa </w:t>
-      </w:r>
-      <w:r>
-        <w:rPr>
-          <w:lang w:eastAsia="it-IT"/>
-        </w:rPr>
-        <w:t>evitare di modificare il firmware.</w:t>
-      </w:r>
-    </w:p>
-    <w:p>
-      <w:pPr>
-        <w:rPr>
-          <w:lang w:eastAsia="it-IT"/>
-        </w:rPr>
-      </w:pPr>
-    </w:p>
-    <w:p>
-      <w:pPr>
-        <w:pStyle w:val="Titolo3"/>
-        <w:rPr>
-          <w:lang w:eastAsia="it-IT"/>
-        </w:rPr>
-      </w:pPr>
-      <w:bookmarkStart w:id="36" w:name="_Toc63498628"/>
-      <w:r>
-        <w:rPr>
-          <w:lang w:eastAsia="it-IT"/>
-        </w:rPr>
-        <w:lastRenderedPageBreak/>
-        <w:t>IF-6 Installazione del sistema</w:t>
-      </w:r>
       <w:bookmarkEnd w:id="36"/>
-    </w:p>
-    <w:p>
-      <w:pPr>
-        <w:rPr>
-          <w:lang w:eastAsia="it-IT"/>
-        </w:rPr>
-      </w:pPr>
-      <w:r>
-        <w:rPr>
-          <w:lang w:eastAsia="it-IT"/>
-        </w:rPr>
-        <w:t xml:space="preserve">Come utente voglio effettuare l’installazione </w:t>
-      </w:r>
-      <w:r>
-        <w:rPr>
-          <w:lang w:eastAsia="it-IT"/>
-        </w:rPr>
-        <w:t>del dispositivo, cosi che possa evitare di modificare il firmware.</w:t>
-      </w:r>
-    </w:p>
-    <w:p>
-      <w:pPr>
-        <w:pStyle w:val="Titolo2"/>
-      </w:pPr>
-      <w:bookmarkStart w:id="37" w:name="_Toc241403675"/>
-      <w:bookmarkStart w:id="38" w:name="_Toc357915322"/>
-      <w:bookmarkStart w:id="39" w:name="_Toc357917018"/>
-      <w:bookmarkStart w:id="40" w:name="_Toc357917149"/>
-      <w:bookmarkStart w:id="41" w:name="_Toc63498629"/>
-      <w:r>
-        <w:t>Item</w:t>
-      </w:r>
-      <w:r>
-        <w:t xml:space="preserve"> informativi</w:t>
-      </w:r>
-      <w:bookmarkStart w:id="42" w:name="_Toc241302311"/>
       <w:bookmarkEnd w:id="37"/>
       <w:bookmarkEnd w:id="38"/>
-      <w:bookmarkEnd w:id="39"/>
-      <w:bookmarkEnd w:id="40"/>
-      <w:bookmarkEnd w:id="41"/>
     </w:p>
     <w:p>
       <w:pPr>
         <w:pStyle w:val="Titolo3"/>
         <w:spacing w:before="0"/>
       </w:pPr>
-      <w:bookmarkStart w:id="43" w:name="_Toc63498630"/>
+      <w:bookmarkStart w:id="40" w:name="_Toc65580985"/>
       <w:r>
         <w:t>II-1 Temperatura</w:t>
       </w:r>
+      <w:bookmarkEnd w:id="40"/>
+    </w:p>
+    <w:p>
+      <w:r>
+        <w:t>La temperatura sarà caratterizzata da</w:t>
+      </w:r>
+      <w:r>
+        <w:t xml:space="preserve"> un valore espress</w:t>
+      </w:r>
+      <w:r>
+        <w:t>o</w:t>
+      </w:r>
+      <w:r>
+        <w:t xml:space="preserve"> in gradi Celsius e dalla data di rilevazione.</w:t>
+      </w:r>
+    </w:p>
+    <w:p>
+      <w:pPr>
+        <w:pStyle w:val="Titolo3"/>
+      </w:pPr>
+      <w:bookmarkStart w:id="41" w:name="_Toc65580986"/>
+      <w:r>
+        <w:t>II-2 Umidità</w:t>
+      </w:r>
+      <w:bookmarkEnd w:id="41"/>
+    </w:p>
+    <w:p>
+      <w:r>
+        <w:t>L’umidità sarà considerata relativa e sarà caratterizzata da un valore</w:t>
+      </w:r>
+      <w:r>
+        <w:t xml:space="preserve"> espresso in percentuale e dalla data di rilevazione.</w:t>
+      </w:r>
+    </w:p>
+    <w:p>
+      <w:pPr>
+        <w:pStyle w:val="Titolo3"/>
+      </w:pPr>
+      <w:bookmarkStart w:id="42" w:name="_Toc65580987"/>
+      <w:r>
+        <w:lastRenderedPageBreak/>
+        <w:t xml:space="preserve">II-3 ID </w:t>
+      </w:r>
+      <w:r>
+        <w:t>della stanza</w:t>
+      </w:r>
+      <w:bookmarkEnd w:id="42"/>
+    </w:p>
+    <w:p>
+      <w:r>
+        <w:t>L’ID del</w:t>
+      </w:r>
+      <w:r>
+        <w:t xml:space="preserve">la stanza </w:t>
+      </w:r>
+      <w:r>
+        <w:t>sarà un numero</w:t>
+      </w:r>
+      <w:r>
+        <w:t xml:space="preserve"> compreso tra 1 e 9</w:t>
+      </w:r>
+      <w:r>
+        <w:t>.</w:t>
+      </w:r>
+      <w:r>
+        <w:t xml:space="preserve"> </w:t>
+      </w:r>
+      <w:r>
+        <w:t xml:space="preserve">Sarà necessario per indentificare l’ambiente su cui è presente il dispositivo, insieme ai relativi valori memorizzati. </w:t>
+      </w:r>
+    </w:p>
+    <w:p>
+      <w:pPr>
+        <w:pStyle w:val="Titolo3"/>
+      </w:pPr>
+      <w:bookmarkStart w:id="43" w:name="_Toc65580988"/>
+      <w:r>
+        <w:t xml:space="preserve">II-4 </w:t>
+      </w:r>
+      <w:r>
+        <w:t>Connettività</w:t>
+      </w:r>
       <w:bookmarkEnd w:id="43"/>
     </w:p>
     <w:p>
-      <w:r>
-        <w:t>La temperatura sarà caratterizzata da</w:t>
-      </w:r>
-      <w:r>
-        <w:t xml:space="preserve"> un valore espress</w:t>
-      </w:r>
-      <w:r>
-        <w:t>o</w:t>
-      </w:r>
-      <w:r>
-        <w:t xml:space="preserve"> in gradi Celsius e dalla data di rilevazione.</w:t>
-      </w:r>
-    </w:p>
-    <w:p>
-      <w:pPr>
-        <w:pStyle w:val="Titolo3"/>
-      </w:pPr>
-      <w:bookmarkStart w:id="44" w:name="_Toc63498631"/>
-      <w:r>
-        <w:t>II-2 Umidità</w:t>
+      <w:pPr>
+        <w:jc w:val="left"/>
+      </w:pPr>
+      <w:r>
+        <w:t>Il sistema dovrà connettersi ad una rete mediante WiFi</w:t>
+      </w:r>
+      <w:r>
+        <w:t>,</w:t>
+      </w:r>
+      <w:r>
+        <w:t xml:space="preserve"> </w:t>
+      </w:r>
+      <w:r>
+        <w:t>l</w:t>
+      </w:r>
+      <w:r>
+        <w:t xml:space="preserve">e </w:t>
+      </w:r>
+      <w:r>
+        <w:t xml:space="preserve">cui </w:t>
+      </w:r>
+      <w:r>
+        <w:t>credenziali saranno</w:t>
+      </w:r>
+      <w:r>
+        <w:t xml:space="preserve"> caratterizzate da un</w:t>
+      </w:r>
+      <w:r>
+        <w:t xml:space="preserve"> </w:t>
+      </w:r>
+      <w:r>
+        <w:t>SSID</w:t>
+      </w:r>
+      <w:r>
+        <w:t>,</w:t>
+      </w:r>
+      <w:r>
+        <w:t xml:space="preserve"> </w:t>
+      </w:r>
+      <w:r>
+        <w:t>con</w:t>
+      </w:r>
+      <w:r>
+        <w:t xml:space="preserve"> </w:t>
+      </w:r>
+      <w:r>
+        <w:t xml:space="preserve">massimo </w:t>
+      </w:r>
+      <w:r>
+        <w:t>32 caratteri</w:t>
+      </w:r>
+      <w:r>
+        <w:t>, e</w:t>
+      </w:r>
+      <w:r>
+        <w:t xml:space="preserve"> da</w:t>
+      </w:r>
+      <w:r>
+        <w:t xml:space="preserve"> una</w:t>
+      </w:r>
+      <w:r>
+        <w:t xml:space="preserve"> </w:t>
+      </w:r>
+      <w:r>
+        <w:t>P</w:t>
+      </w:r>
+      <w:r>
+        <w:t>assword</w:t>
+      </w:r>
+      <w:r>
+        <w:t>,</w:t>
+      </w:r>
+      <w:r>
+        <w:t xml:space="preserve"> </w:t>
+      </w:r>
+      <w:r>
+        <w:t>con</w:t>
+      </w:r>
+      <w:r>
+        <w:t xml:space="preserve"> massimo 63 caratteri.</w:t>
+      </w:r>
+      <w:r>
+        <w:t xml:space="preserve"> </w:t>
+      </w:r>
+      <w:r>
+        <w:t>La registrazione di una nuova connessione avverrà mediante WPS. Sarà necessario per poter aggiornare l’orario interno ed il database.</w:t>
+      </w:r>
+      <w:r>
+        <w:t xml:space="preserve"> </w:t>
+      </w:r>
+      <w:bookmarkStart w:id="44" w:name="_Toc241302312"/>
+      <w:bookmarkStart w:id="45" w:name="_Toc241403677"/>
+      <w:bookmarkStart w:id="46" w:name="_Toc357915326"/>
+      <w:bookmarkStart w:id="47" w:name="_Toc357917022"/>
+      <w:bookmarkStart w:id="48" w:name="_Toc357917153"/>
+      <w:bookmarkEnd w:id="39"/>
+      <w:r>
+        <w:t>Item di interfaccia</w:t>
       </w:r>
       <w:bookmarkEnd w:id="44"/>
-    </w:p>
-    <w:p>
-      <w:r>
-        <w:t>L’umidità sarà considerata relativa e sarà caratterizzata da un valore</w:t>
-      </w:r>
-      <w:r>
-        <w:t xml:space="preserve"> espresso in percentuale e dalla data di rilevazione.</w:t>
-      </w:r>
-    </w:p>
-    <w:p>
-      <w:pPr>
-        <w:pStyle w:val="Titolo3"/>
-      </w:pPr>
-      <w:bookmarkStart w:id="45" w:name="_Toc63498632"/>
-      <w:r>
-        <w:t xml:space="preserve">II-3 ID </w:t>
-      </w:r>
-      <w:r>
-        <w:t>della stanza</w:t>
-      </w:r>
       <w:bookmarkEnd w:id="45"/>
-    </w:p>
-    <w:p>
-      <w:r>
-        <w:t>L’ID del</w:t>
-      </w:r>
-      <w:r>
-        <w:t xml:space="preserve">la stanza </w:t>
-      </w:r>
-      <w:r>
-        <w:t>sarà un numero</w:t>
-      </w:r>
-      <w:r>
-        <w:t xml:space="preserve"> compreso tra 1 e 9</w:t>
-      </w:r>
-      <w:r>
-        <w:t>.</w:t>
-      </w:r>
-      <w:r>
-        <w:t xml:space="preserve"> </w:t>
-      </w:r>
-      <w:r>
-        <w:t xml:space="preserve">Sarà necessario per indentificare l’ambiente su cui è presente il dispositivo, insieme ai relativi valori memorizzati. </w:t>
-      </w:r>
-    </w:p>
-    <w:p>
-      <w:pPr>
-        <w:pStyle w:val="Titolo3"/>
-      </w:pPr>
-      <w:bookmarkStart w:id="46" w:name="_Toc63498633"/>
-      <w:r>
-        <w:t xml:space="preserve">II-4 </w:t>
-      </w:r>
-      <w:r>
-        <w:t>Connettività</w:t>
-      </w:r>
       <w:bookmarkEnd w:id="46"/>
-    </w:p>
-    <w:p>
-      <w:pPr>
-        <w:jc w:val="left"/>
-      </w:pPr>
-      <w:r>
-        <w:t>Il sistema dovrà connettersi ad una rete mediante WiFi</w:t>
-      </w:r>
-      <w:r>
-        <w:t>,</w:t>
-      </w:r>
-      <w:r>
-        <w:t xml:space="preserve"> </w:t>
-      </w:r>
-      <w:r>
-        <w:t>l</w:t>
-      </w:r>
-      <w:r>
-        <w:t xml:space="preserve">e </w:t>
-      </w:r>
-      <w:r>
-        <w:t xml:space="preserve">cui </w:t>
-      </w:r>
-      <w:r>
-        <w:t>credenziali saranno</w:t>
-      </w:r>
-      <w:r>
-        <w:t xml:space="preserve"> caratterizzate da un</w:t>
-      </w:r>
-      <w:r>
-        <w:t xml:space="preserve"> </w:t>
-      </w:r>
-      <w:r>
-        <w:t>SSID</w:t>
-      </w:r>
-      <w:r>
-        <w:t>,</w:t>
-      </w:r>
-      <w:r>
-        <w:t xml:space="preserve"> </w:t>
-      </w:r>
-      <w:r>
-        <w:t>con</w:t>
-      </w:r>
-      <w:r>
-        <w:t xml:space="preserve"> </w:t>
-      </w:r>
-      <w:r>
-        <w:t xml:space="preserve">massimo </w:t>
-      </w:r>
-      <w:r>
-        <w:t>32 caratteri</w:t>
-      </w:r>
-      <w:r>
-        <w:t>, e</w:t>
-      </w:r>
-      <w:r>
-        <w:t xml:space="preserve"> da</w:t>
-      </w:r>
-      <w:r>
-        <w:t xml:space="preserve"> una</w:t>
-      </w:r>
-      <w:r>
-        <w:t xml:space="preserve"> </w:t>
-      </w:r>
-      <w:r>
-        <w:t>P</w:t>
-      </w:r>
-      <w:r>
-        <w:t>assword</w:t>
-      </w:r>
-      <w:r>
-        <w:t>,</w:t>
-      </w:r>
-      <w:r>
-        <w:t xml:space="preserve"> </w:t>
-      </w:r>
-      <w:r>
-        <w:t>con</w:t>
-      </w:r>
-      <w:r>
-        <w:t xml:space="preserve"> massimo 63 caratteri.</w:t>
-      </w:r>
-      <w:r>
-        <w:t xml:space="preserve"> </w:t>
-      </w:r>
-      <w:r>
-        <w:t>La registrazione di una nuova connessione avverrà mediante WPS. Sarà necessario per poter aggiornare l’orario interno ed il database.</w:t>
-      </w:r>
-      <w:r>
-        <w:t xml:space="preserve"> </w:t>
-      </w:r>
-      <w:bookmarkStart w:id="47" w:name="_Toc241302312"/>
-      <w:bookmarkStart w:id="48" w:name="_Toc241403677"/>
-      <w:bookmarkStart w:id="49" w:name="_Toc357915326"/>
-      <w:bookmarkStart w:id="50" w:name="_Toc357917022"/>
-      <w:bookmarkStart w:id="51" w:name="_Toc357917153"/>
-      <w:bookmarkEnd w:id="42"/>
-      <w:r>
-        <w:t>Item di interfaccia</w:t>
-      </w:r>
       <w:bookmarkEnd w:id="47"/>
       <w:bookmarkEnd w:id="48"/>
+    </w:p>
+    <w:p>
+      <w:pPr>
+        <w:pStyle w:val="Titolo2"/>
+      </w:pPr>
+      <w:bookmarkStart w:id="49" w:name="_Toc65580989"/>
+      <w:r>
+        <w:t>Item di interfaccia grafica</w:t>
+      </w:r>
       <w:bookmarkEnd w:id="49"/>
-      <w:bookmarkEnd w:id="50"/>
-      <w:bookmarkEnd w:id="51"/>
-    </w:p>
-    <w:p>
-      <w:pPr>
-        <w:pStyle w:val="Titolo2"/>
-      </w:pPr>
-      <w:bookmarkStart w:id="52" w:name="_Toc63498634"/>
-      <w:r>
-        <w:t>Item di interfaccia grafica</w:t>
-      </w:r>
-      <w:bookmarkEnd w:id="52"/>
     </w:p>
     <w:p>
       <w:pPr>
         <w:pStyle w:val="Titolo3"/>
         <w:spacing w:before="0"/>
       </w:pPr>
-      <w:bookmarkStart w:id="53" w:name="_Toc63498635"/>
+      <w:bookmarkStart w:id="50" w:name="_Toc65580990"/>
       <w:r>
         <w:t xml:space="preserve">IU-1 </w:t>
       </w:r>
@@ -4685,7 +4483,7 @@
       <w:r>
         <w:t xml:space="preserve"> principale</w:t>
       </w:r>
-      <w:bookmarkEnd w:id="53"/>
+      <w:bookmarkEnd w:id="50"/>
     </w:p>
     <w:p>
       <w:pPr>
@@ -4756,7 +4554,7 @@
       <w:pPr>
         <w:pStyle w:val="Titolo3"/>
       </w:pPr>
-      <w:bookmarkStart w:id="54" w:name="_Toc63498636"/>
+      <w:bookmarkStart w:id="51" w:name="_Toc65580991"/>
       <w:r>
         <w:t xml:space="preserve">IU-2 </w:t>
       </w:r>
@@ -4769,7 +4567,7 @@
       <w:r>
         <w:t>avvio</w:t>
       </w:r>
-      <w:bookmarkEnd w:id="54"/>
+      <w:bookmarkEnd w:id="51"/>
     </w:p>
     <w:p>
       <w:pPr>
@@ -4833,11 +4631,11 @@
       <w:pPr>
         <w:pStyle w:val="Titolo3"/>
       </w:pPr>
-      <w:bookmarkStart w:id="55" w:name="_Toc63498637"/>
+      <w:bookmarkStart w:id="52" w:name="_Toc65580992"/>
       <w:r>
         <w:t>IU-3 Schermata di notifica</w:t>
       </w:r>
-      <w:bookmarkEnd w:id="55"/>
+      <w:bookmarkEnd w:id="52"/>
     </w:p>
     <w:p>
       <w:pPr>
@@ -4901,9 +4699,8 @@
       <w:pPr>
         <w:pStyle w:val="Titolo3"/>
       </w:pPr>
-      <w:bookmarkStart w:id="56" w:name="_Toc63498638"/>
-      <w:r>
-        <w:lastRenderedPageBreak/>
+      <w:bookmarkStart w:id="53" w:name="_Toc65580993"/>
+      <w:r>
         <w:t xml:space="preserve">IU-4 Schermata installazione </w:t>
       </w:r>
       <w:r>
@@ -4912,7 +4709,7 @@
       <w:r>
         <w:t>stanza</w:t>
       </w:r>
-      <w:bookmarkEnd w:id="56"/>
+      <w:bookmarkEnd w:id="53"/>
     </w:p>
     <w:p>
       <w:pPr>
@@ -4976,11 +4773,11 @@
       <w:pPr>
         <w:pStyle w:val="Titolo3"/>
       </w:pPr>
-      <w:bookmarkStart w:id="57" w:name="_Toc63498639"/>
+      <w:bookmarkStart w:id="54" w:name="_Toc65580994"/>
       <w:r>
         <w:t>IU-5 Schermata installazione WiFi</w:t>
       </w:r>
-      <w:bookmarkEnd w:id="57"/>
+      <w:bookmarkEnd w:id="54"/>
     </w:p>
     <w:p>
       <w:pPr>
@@ -5042,20 +4839,158 @@
     </w:p>
     <w:p>
       <w:pPr>
+        <w:pStyle w:val="Titolo3"/>
+      </w:pPr>
+      <w:bookmarkStart w:id="55" w:name="_Toc65580995"/>
+      <w:r>
+        <w:lastRenderedPageBreak/>
+        <w:t xml:space="preserve">IU-6 Schermata installazione </w:t>
+      </w:r>
+      <w:proofErr w:type="spellStart"/>
+      <w:r>
+        <w:t>T</w:t>
+      </w:r>
+      <w:r>
+        <w:t>imezone</w:t>
+      </w:r>
+      <w:bookmarkEnd w:id="55"/>
+      <w:proofErr w:type="spellEnd"/>
+    </w:p>
+    <w:p>
+      <w:pPr>
+        <w:jc w:val="center"/>
+      </w:pPr>
+      <w:r>
+        <w:rPr>
+          <w:noProof/>
+        </w:rPr>
+        <w:drawing>
+          <wp:inline distT="0" distB="0" distL="0" distR="0" wp14:anchorId="6FF81F8A" wp14:editId="6507F650">
+            <wp:extent cx="2433600" cy="851592"/>
+            <wp:effectExtent l="0" t="0" r="5080" b="5715"/>
+            <wp:docPr id="10" name="Immagine 10"/>
+            <wp:cNvGraphicFramePr>
+              <a:graphicFrameLocks xmlns:a="http://schemas.openxmlformats.org/drawingml/2006/main" noChangeAspect="1"/>
+            </wp:cNvGraphicFramePr>
+            <a:graphic xmlns:a="http://schemas.openxmlformats.org/drawingml/2006/main">
+              <a:graphicData uri="http://schemas.openxmlformats.org/drawingml/2006/picture">
+                <pic:pic xmlns:pic="http://schemas.openxmlformats.org/drawingml/2006/picture">
+                  <pic:nvPicPr>
+                    <pic:cNvPr id="0" name="Picture 1"/>
+                    <pic:cNvPicPr>
+                      <a:picLocks noChangeAspect="1" noChangeArrowheads="1"/>
+                    </pic:cNvPicPr>
+                  </pic:nvPicPr>
+                  <pic:blipFill>
+                    <a:blip r:embed="rId18">
+                      <a:extLst>
+                        <a:ext uri="{28A0092B-C50C-407E-A947-70E740481C1C}">
+                          <a14:useLocalDpi xmlns:a14="http://schemas.microsoft.com/office/drawing/2010/main" val="0"/>
+                        </a:ext>
+                      </a:extLst>
+                    </a:blip>
+                    <a:srcRect/>
+                    <a:stretch>
+                      <a:fillRect/>
+                    </a:stretch>
+                  </pic:blipFill>
+                  <pic:spPr bwMode="auto">
+                    <a:xfrm>
+                      <a:off x="0" y="0"/>
+                      <a:ext cx="2433600" cy="851592"/>
+                    </a:xfrm>
+                    <a:prstGeom prst="rect">
+                      <a:avLst/>
+                    </a:prstGeom>
+                    <a:noFill/>
+                    <a:ln>
+                      <a:noFill/>
+                    </a:ln>
+                  </pic:spPr>
+                </pic:pic>
+              </a:graphicData>
+            </a:graphic>
+          </wp:inline>
+        </w:drawing>
+      </w:r>
+    </w:p>
+    <w:p>
+      <w:pPr>
+        <w:pStyle w:val="Titolo3"/>
+      </w:pPr>
+      <w:bookmarkStart w:id="56" w:name="_Toc65580996"/>
+      <w:r>
+        <w:t>IU-7 Schermata aggiornamento alla versione 2</w:t>
+      </w:r>
+      <w:bookmarkEnd w:id="56"/>
+    </w:p>
+    <w:p>
+      <w:pPr>
+        <w:jc w:val="center"/>
+      </w:pPr>
+      <w:r>
+        <w:rPr>
+          <w:noProof/>
+        </w:rPr>
+        <w:drawing>
+          <wp:inline distT="0" distB="0" distL="0" distR="0" wp14:anchorId="03FD6FFE" wp14:editId="5FAA6E71">
+            <wp:extent cx="2433600" cy="851591"/>
+            <wp:effectExtent l="0" t="0" r="5080" b="5715"/>
+            <wp:docPr id="11" name="Immagine 11"/>
+            <wp:cNvGraphicFramePr>
+              <a:graphicFrameLocks xmlns:a="http://schemas.openxmlformats.org/drawingml/2006/main" noChangeAspect="1"/>
+            </wp:cNvGraphicFramePr>
+            <a:graphic xmlns:a="http://schemas.openxmlformats.org/drawingml/2006/main">
+              <a:graphicData uri="http://schemas.openxmlformats.org/drawingml/2006/picture">
+                <pic:pic xmlns:pic="http://schemas.openxmlformats.org/drawingml/2006/picture">
+                  <pic:nvPicPr>
+                    <pic:cNvPr id="11" name="Immagine 11"/>
+                    <pic:cNvPicPr>
+                      <a:picLocks noChangeAspect="1" noChangeArrowheads="1"/>
+                    </pic:cNvPicPr>
+                  </pic:nvPicPr>
+                  <pic:blipFill>
+                    <a:blip r:embed="rId19"/>
+                    <a:stretch>
+                      <a:fillRect/>
+                    </a:stretch>
+                  </pic:blipFill>
+                  <pic:spPr bwMode="auto">
+                    <a:xfrm>
+                      <a:off x="0" y="0"/>
+                      <a:ext cx="2433600" cy="851591"/>
+                    </a:xfrm>
+                    <a:prstGeom prst="rect">
+                      <a:avLst/>
+                    </a:prstGeom>
+                    <a:noFill/>
+                    <a:ln>
+                      <a:noFill/>
+                    </a:ln>
+                  </pic:spPr>
+                </pic:pic>
+              </a:graphicData>
+            </a:graphic>
+          </wp:inline>
+        </w:drawing>
+      </w:r>
+    </w:p>
+    <w:p>
+      <w:pPr>
         <w:pStyle w:val="Titolo2"/>
       </w:pPr>
-      <w:bookmarkStart w:id="58" w:name="_Toc63498640"/>
+      <w:bookmarkStart w:id="57" w:name="_Toc65580997"/>
       <w:r>
         <w:t>Altri Item</w:t>
       </w:r>
-      <w:bookmarkEnd w:id="58"/>
+      <w:bookmarkEnd w:id="57"/>
     </w:p>
     <w:p>
       <w:pPr>
         <w:pStyle w:val="Titolo3"/>
         <w:spacing w:before="0"/>
       </w:pPr>
-      <w:bookmarkStart w:id="59" w:name="_Toc63498641"/>
+      <w:bookmarkStart w:id="58" w:name="_Toc65580998"/>
       <w:r>
         <w:t>AI</w:t>
       </w:r>
@@ -5065,155 +5000,142 @@
       <w:r>
         <w:t>Database</w:t>
       </w:r>
+      <w:bookmarkEnd w:id="58"/>
+    </w:p>
+    <w:p>
+      <w:r>
+        <w:t xml:space="preserve">I valori di temperatura </w:t>
+      </w:r>
+      <w:r>
+        <w:t>e</w:t>
+      </w:r>
+      <w:r>
+        <w:t xml:space="preserve"> umidità </w:t>
+      </w:r>
+      <w:r>
+        <w:t>rilevati</w:t>
+      </w:r>
+      <w:r>
+        <w:t xml:space="preserve"> saranno memorizzati </w:t>
+      </w:r>
+      <w:r>
+        <w:t>in un database</w:t>
+      </w:r>
+      <w:r>
+        <w:t xml:space="preserve">, per una successiva visione ed analisi. </w:t>
+      </w:r>
+      <w:r>
+        <w:t>Ogni coppia di valori avrà la data e l’ora di rilevazione</w:t>
+      </w:r>
+      <w:r>
+        <w:t>,</w:t>
+      </w:r>
+      <w:r>
+        <w:t xml:space="preserve"> il giorno della settimana e </w:t>
+      </w:r>
+      <w:r>
+        <w:t xml:space="preserve">l’ID </w:t>
+      </w:r>
+      <w:r>
+        <w:t>della stanza.</w:t>
+      </w:r>
+      <w:r>
+        <w:t xml:space="preserve"> Il database sarà correlato all’ID dell’utente che si è registrato mediante l’applicazione Android.</w:t>
+      </w:r>
+    </w:p>
+    <w:p>
+      <w:pPr>
+        <w:pStyle w:val="Titolo3"/>
+      </w:pPr>
+      <w:bookmarkStart w:id="59" w:name="_Toc65580999"/>
+      <w:r>
+        <w:t>AI-4 Sensore</w:t>
+      </w:r>
       <w:bookmarkEnd w:id="59"/>
     </w:p>
     <w:p>
       <w:r>
-        <w:t xml:space="preserve">I valori di temperatura </w:t>
-      </w:r>
-      <w:r>
-        <w:t>e</w:t>
-      </w:r>
-      <w:r>
-        <w:t xml:space="preserve"> umidità </w:t>
-      </w:r>
-      <w:r>
-        <w:t>rilevati</w:t>
-      </w:r>
-      <w:r>
-        <w:t xml:space="preserve"> saranno memorizzati </w:t>
-      </w:r>
-      <w:r>
-        <w:t>in un database</w:t>
-      </w:r>
-      <w:r>
-        <w:t xml:space="preserve">, per una successiva visione ed analisi. </w:t>
-      </w:r>
-      <w:r>
-        <w:t>Ogni coppia di valori avrà la data e l’ora di rilevazione</w:t>
-      </w:r>
-      <w:r>
-        <w:t>,</w:t>
-      </w:r>
-      <w:r>
-        <w:t xml:space="preserve"> il giorno della settimana e </w:t>
-      </w:r>
-      <w:r>
-        <w:t xml:space="preserve">l’ID </w:t>
-      </w:r>
-      <w:r>
-        <w:t>della stanza.</w:t>
+        <w:t>Per la lettura della temperatura e dell</w:t>
+      </w:r>
+      <w:r>
+        <w:t>’</w:t>
+      </w:r>
+      <w:r>
+        <w:t>umidità si dovrà utilizzare un HDC1080,</w:t>
+      </w:r>
+      <w:r>
+        <w:t xml:space="preserve"> conosciuto</w:t>
+      </w:r>
+      <w:r>
+        <w:t xml:space="preserve"> per la sua alta precisione dat</w:t>
+      </w:r>
+      <w:r>
+        <w:t>a</w:t>
+      </w:r>
+      <w:r>
+        <w:t xml:space="preserve"> la</w:t>
+      </w:r>
+      <w:r>
+        <w:t xml:space="preserve"> sua connessione </w:t>
+      </w:r>
+      <w:r>
+        <w:t>I2C</w:t>
+      </w:r>
+      <w:r>
+        <w:t xml:space="preserve">, permettendo, quindi, una lettura dei valori </w:t>
+      </w:r>
+      <w:r>
+        <w:t xml:space="preserve">a </w:t>
+      </w:r>
+      <w:r>
+        <w:t>14 bit</w:t>
+      </w:r>
+      <w:r>
+        <w:t>.</w:t>
       </w:r>
     </w:p>
     <w:p>
       <w:pPr>
         <w:pStyle w:val="Titolo3"/>
       </w:pPr>
-      <w:bookmarkStart w:id="60" w:name="_Toc63498642"/>
-      <w:r>
-        <w:t>AI-4 Sensore</w:t>
+      <w:bookmarkStart w:id="60" w:name="_Toc65581000"/>
+      <w:r>
+        <w:t>AI-5 EEPROM</w:t>
       </w:r>
       <w:bookmarkEnd w:id="60"/>
     </w:p>
     <w:p>
       <w:r>
-        <w:t>Per la lettura della temperatura e dell</w:t>
-      </w:r>
-      <w:r>
-        <w:t>’</w:t>
-      </w:r>
-      <w:r>
-        <w:t>umidità si dovrà utilizzare un HDC1080,</w:t>
-      </w:r>
-      <w:r>
-        <w:t xml:space="preserve"> conosciuto</w:t>
-      </w:r>
-      <w:r>
-        <w:t xml:space="preserve"> per la sua alta precisione dato che la</w:t>
-      </w:r>
-      <w:r>
-        <w:t xml:space="preserve"> sua connessione </w:t>
-      </w:r>
-      <w:r>
-        <w:t>avviene mediante</w:t>
+        <w:t xml:space="preserve">La EEPROM </w:t>
+      </w:r>
+      <w:r>
+        <w:t>del dispositivo memorizzerà le informazioni relative alle credenziali d’accesso al WiFi</w:t>
+      </w:r>
+      <w:r>
+        <w:t>, l’ID della stanza, l’ID dell’utente</w:t>
+      </w:r>
+      <w:r>
+        <w:t xml:space="preserve">, il </w:t>
+      </w:r>
+      <w:proofErr w:type="spellStart"/>
+      <w:r>
+        <w:t>timezone</w:t>
+      </w:r>
+      <w:proofErr w:type="spellEnd"/>
+      <w:r>
+        <w:t xml:space="preserve"> e </w:t>
+      </w:r>
+      <w:r>
+        <w:t>la versione dei dati presenti nella stessa EEPROM.</w:t>
       </w:r>
       <w:r>
         <w:t xml:space="preserve"> </w:t>
       </w:r>
       <w:r>
-        <w:t>I2C</w:t>
-      </w:r>
-      <w:r>
-        <w:t xml:space="preserve">, permettendo, quindi, una lettura dei valori </w:t>
-      </w:r>
-      <w:r>
-        <w:t xml:space="preserve">a </w:t>
-      </w:r>
-      <w:r>
-        <w:t>14 bit</w:t>
-      </w:r>
-      <w:r>
-        <w:t>.</w:t>
-      </w:r>
-    </w:p>
-    <w:p>
-      <w:pPr>
-        <w:pStyle w:val="Titolo3"/>
-      </w:pPr>
-      <w:bookmarkStart w:id="61" w:name="_Toc63498643"/>
-      <w:r>
-        <w:t>AI-5 EEPROM</w:t>
-      </w:r>
-      <w:bookmarkEnd w:id="61"/>
-    </w:p>
-    <w:p>
-      <w:r>
-        <w:t xml:space="preserve">La EEPROM </w:t>
-      </w:r>
-      <w:r>
-        <w:t xml:space="preserve">del dispositivo memorizzerà le informazioni relative alle credenziali d’accesso al WiFi </w:t>
-      </w:r>
-      <w:r>
-        <w:t>e l’ID del dispositivo. Dall’indirizzo 0</w:t>
-      </w:r>
-      <w:r>
-        <w:t xml:space="preserve"> verrà memorizzata la versione dei dati presenti nella EEPROM; sarà un numero intero</w:t>
-      </w:r>
-      <w:r>
-        <w:t>, e</w:t>
-      </w:r>
-      <w:r>
-        <w:t xml:space="preserve"> l’attuale versione è 1. Dall’indirizzo 1</w:t>
-      </w:r>
-      <w:r>
-        <w:t xml:space="preserve"> verrà memorizzato l’SSID del WiFi</w:t>
-      </w:r>
-      <w:r>
-        <w:t>, dall’indirizzo 3</w:t>
-      </w:r>
-      <w:r>
-        <w:t>4</w:t>
-      </w:r>
-      <w:r>
-        <w:t xml:space="preserve"> la password</w:t>
-      </w:r>
-      <w:r>
-        <w:t xml:space="preserve"> </w:t>
-      </w:r>
-      <w:r>
-        <w:t xml:space="preserve">del WiFi e dall’indirizzo </w:t>
-      </w:r>
-      <w:r>
-        <w:t>9</w:t>
-      </w:r>
-      <w:r>
-        <w:t>9</w:t>
-      </w:r>
-      <w:r>
-        <w:t xml:space="preserve"> l’ID </w:t>
-      </w:r>
-      <w:r>
-        <w:t>della stanza.</w:t>
+        <w:t xml:space="preserve">Di seguito, una rappresentazione grafica sulle varie celle </w:t>
+      </w:r>
+      <w:r>
+        <w:t>con i relativi indirizzi.</w:t>
       </w:r>
     </w:p>
     <w:p/>
@@ -5226,9 +5148,9 @@
           <w:noProof/>
         </w:rPr>
         <w:drawing>
-          <wp:inline distT="0" distB="0" distL="0" distR="0" wp14:anchorId="73129E09" wp14:editId="1142C499">
-            <wp:extent cx="3413435" cy="942109"/>
-            <wp:effectExtent l="0" t="0" r="0" b="0"/>
+          <wp:inline distT="0" distB="0" distL="0" distR="0" wp14:anchorId="73129E09" wp14:editId="66EF2AAF">
+            <wp:extent cx="4907372" cy="944880"/>
+            <wp:effectExtent l="0" t="0" r="7620" b="7620"/>
             <wp:docPr id="5" name="Immagine 5"/>
             <wp:cNvGraphicFramePr>
               <a:graphicFrameLocks xmlns:a="http://schemas.openxmlformats.org/drawingml/2006/main" noChangeAspect="1"/>
@@ -5243,7 +5165,7 @@
                     </pic:cNvPicPr>
                   </pic:nvPicPr>
                   <pic:blipFill>
-                    <a:blip r:embed="rId18"/>
+                    <a:blip r:embed="rId20"/>
                     <a:stretch>
                       <a:fillRect/>
                     </a:stretch>
@@ -5251,7 +5173,7 @@
                   <pic:spPr bwMode="auto">
                     <a:xfrm>
                       <a:off x="0" y="0"/>
-                      <a:ext cx="3470010" cy="957724"/>
+                      <a:ext cx="4914844" cy="946319"/>
                     </a:xfrm>
                     <a:prstGeom prst="rect">
                       <a:avLst/>
@@ -5272,11 +5194,11 @@
       <w:pPr>
         <w:pStyle w:val="Titolo3"/>
       </w:pPr>
-      <w:bookmarkStart w:id="62" w:name="_Toc63498644"/>
+      <w:bookmarkStart w:id="61" w:name="_Toc65581001"/>
       <w:r>
         <w:t>AI-6 Installazione</w:t>
       </w:r>
-      <w:bookmarkEnd w:id="62"/>
+      <w:bookmarkEnd w:id="61"/>
     </w:p>
     <w:p>
       <w:r>
@@ -5301,7 +5223,7 @@
           <w:rFonts w:ascii="Verdana" w:hAnsi="Verdana"/>
         </w:rPr>
       </w:pPr>
-      <w:bookmarkStart w:id="63" w:name="_Toc63498645"/>
+      <w:bookmarkStart w:id="62" w:name="_Toc65581002"/>
       <w:r>
         <w:rPr>
           <w:rFonts w:ascii="Verdana" w:hAnsi="Verdana"/>
@@ -5315,7 +5237,7 @@
         </w:rPr>
         <w:t>Report</w:t>
       </w:r>
-      <w:bookmarkEnd w:id="63"/>
+      <w:bookmarkEnd w:id="62"/>
     </w:p>
     <w:p>
       <w:pPr>
@@ -5325,14 +5247,14 @@
           <w:numId w:val="15"/>
         </w:numPr>
       </w:pPr>
-      <w:bookmarkStart w:id="64" w:name="_Toc382382140"/>
-      <w:bookmarkStart w:id="65" w:name="_Toc357915671"/>
-      <w:bookmarkStart w:id="66" w:name="_Toc8064815"/>
-      <w:bookmarkStart w:id="67" w:name="_Toc63498646"/>
+      <w:bookmarkStart w:id="63" w:name="_Toc382382140"/>
+      <w:bookmarkStart w:id="64" w:name="_Toc357915671"/>
+      <w:bookmarkStart w:id="65" w:name="_Toc8064815"/>
+      <w:bookmarkStart w:id="66" w:name="_Toc65581003"/>
       <w:r>
         <w:t>Sprint Backlog</w:t>
       </w:r>
-      <w:bookmarkEnd w:id="67"/>
+      <w:bookmarkEnd w:id="66"/>
     </w:p>
     <w:p>
       <w:r>
@@ -5670,171 +5592,10 @@
               <w:jc w:val="left"/>
             </w:pPr>
             <w:r>
-              <w:t>Visualizzazione esterna dei valori memorizzati</w:t>
-            </w:r>
-          </w:p>
-        </w:tc>
-      </w:tr>
-      <w:tr>
-        <w:tc>
-          <w:tcPr>
-            <w:tcW w:w="2122" w:type="dxa"/>
-            <w:vMerge w:val="restart"/>
-            <w:tcBorders>
-              <w:left w:val="single" w:sz="4" w:space="0" w:color="auto"/>
-              <w:right w:val="single" w:sz="4" w:space="0" w:color="auto"/>
-            </w:tcBorders>
-            <w:vAlign w:val="center"/>
-          </w:tcPr>
-          <w:p>
-            <w:r>
-              <w:t>Sprint 3</w:t>
-            </w:r>
-          </w:p>
-        </w:tc>
-        <w:tc>
-          <w:tcPr>
-            <w:tcW w:w="1984" w:type="dxa"/>
-            <w:tcBorders>
-              <w:left w:val="single" w:sz="4" w:space="0" w:color="auto"/>
-              <w:right w:val="single" w:sz="4" w:space="0" w:color="auto"/>
-            </w:tcBorders>
-            <w:vAlign w:val="center"/>
-          </w:tcPr>
-          <w:p>
-            <w:r>
-              <w:t>IF-4</w:t>
-            </w:r>
-          </w:p>
-        </w:tc>
-        <w:tc>
-          <w:tcPr>
-            <w:tcW w:w="4910" w:type="dxa"/>
-            <w:tcBorders>
-              <w:top w:val="single" w:sz="4" w:space="0" w:color="auto"/>
-              <w:left w:val="single" w:sz="4" w:space="0" w:color="auto"/>
-              <w:bottom w:val="single" w:sz="4" w:space="0" w:color="auto"/>
-              <w:right w:val="single" w:sz="4" w:space="0" w:color="auto"/>
-            </w:tcBorders>
-          </w:tcPr>
-          <w:p>
-            <w:pPr>
-              <w:jc w:val="left"/>
-            </w:pPr>
-            <w:r>
-              <w:t>Connessione al WiFi in modalità WPS</w:t>
-            </w:r>
-          </w:p>
-        </w:tc>
-      </w:tr>
-      <w:tr>
-        <w:tc>
-          <w:tcPr>
-            <w:tcW w:w="2122" w:type="dxa"/>
-            <w:vMerge/>
-            <w:tcBorders>
-              <w:left w:val="single" w:sz="4" w:space="0" w:color="auto"/>
-              <w:right w:val="single" w:sz="4" w:space="0" w:color="auto"/>
-            </w:tcBorders>
-          </w:tcPr>
-          <w:p/>
-        </w:tc>
-        <w:tc>
-          <w:tcPr>
-            <w:tcW w:w="1984" w:type="dxa"/>
-            <w:tcBorders>
-              <w:left w:val="single" w:sz="4" w:space="0" w:color="auto"/>
-              <w:right w:val="single" w:sz="4" w:space="0" w:color="auto"/>
-            </w:tcBorders>
-            <w:vAlign w:val="center"/>
-          </w:tcPr>
-          <w:p>
-            <w:r>
-              <w:t>IF-5</w:t>
-            </w:r>
-          </w:p>
-        </w:tc>
-        <w:tc>
-          <w:tcPr>
-            <w:tcW w:w="4910" w:type="dxa"/>
-            <w:tcBorders>
-              <w:top w:val="single" w:sz="4" w:space="0" w:color="auto"/>
-              <w:left w:val="single" w:sz="4" w:space="0" w:color="auto"/>
-              <w:bottom w:val="single" w:sz="4" w:space="0" w:color="auto"/>
-              <w:right w:val="single" w:sz="4" w:space="0" w:color="auto"/>
-            </w:tcBorders>
-          </w:tcPr>
-          <w:p>
-            <w:pPr>
-              <w:jc w:val="left"/>
-            </w:pPr>
-            <w:r>
               <w:rPr>
                 <w:lang w:eastAsia="it-IT"/>
               </w:rPr>
-              <w:t>Modifica dell’ID del</w:t>
-            </w:r>
-            <w:r>
-              <w:rPr>
-                <w:lang w:eastAsia="it-IT"/>
-              </w:rPr>
-              <w:t>la stanza</w:t>
-            </w:r>
-          </w:p>
-        </w:tc>
-      </w:tr>
-      <w:tr>
-        <w:tc>
-          <w:tcPr>
-            <w:tcW w:w="2122" w:type="dxa"/>
-            <w:tcBorders>
-              <w:left w:val="single" w:sz="4" w:space="0" w:color="auto"/>
-              <w:right w:val="single" w:sz="4" w:space="0" w:color="auto"/>
-            </w:tcBorders>
-          </w:tcPr>
-          <w:p>
-            <w:r>
-              <w:t>Sprint 4</w:t>
-            </w:r>
-          </w:p>
-        </w:tc>
-        <w:tc>
-          <w:tcPr>
-            <w:tcW w:w="1984" w:type="dxa"/>
-            <w:tcBorders>
-              <w:left w:val="single" w:sz="4" w:space="0" w:color="auto"/>
-              <w:right w:val="single" w:sz="4" w:space="0" w:color="auto"/>
-            </w:tcBorders>
-            <w:vAlign w:val="center"/>
-          </w:tcPr>
-          <w:p>
-            <w:r>
-              <w:t>IF-6</w:t>
-            </w:r>
-          </w:p>
-        </w:tc>
-        <w:tc>
-          <w:tcPr>
-            <w:tcW w:w="4910" w:type="dxa"/>
-            <w:tcBorders>
-              <w:top w:val="single" w:sz="4" w:space="0" w:color="auto"/>
-              <w:left w:val="single" w:sz="4" w:space="0" w:color="auto"/>
-              <w:bottom w:val="single" w:sz="4" w:space="0" w:color="auto"/>
-              <w:right w:val="single" w:sz="4" w:space="0" w:color="auto"/>
-            </w:tcBorders>
-          </w:tcPr>
-          <w:p>
-            <w:pPr>
-              <w:jc w:val="left"/>
-              <w:rPr>
-                <w:lang w:eastAsia="it-IT"/>
-              </w:rPr>
-            </w:pPr>
-            <w:r>
-              <w:rPr>
-                <w:lang w:eastAsia="it-IT"/>
-              </w:rPr>
-              <w:t>Installazione del sistema</w:t>
+              <w:t>Modifica dell’ID della stanza</w:t>
             </w:r>
           </w:p>
         </w:tc>
@@ -5844,9 +5605,8 @@
       <w:pPr>
         <w:pStyle w:val="Titolo2"/>
       </w:pPr>
-      <w:bookmarkStart w:id="68" w:name="_Toc63498647"/>
-      <w:r>
-        <w:lastRenderedPageBreak/>
+      <w:bookmarkStart w:id="67" w:name="_Toc65581004"/>
+      <w:r>
         <w:t>Product</w:t>
       </w:r>
       <w:r>
@@ -5864,7 +5624,7 @@
       <w:r>
         <w:t>Specification</w:t>
       </w:r>
-      <w:bookmarkEnd w:id="68"/>
+      <w:bookmarkEnd w:id="67"/>
       <w:proofErr w:type="spellEnd"/>
       <w:r>
         <w:t xml:space="preserve"> </w:t>
@@ -5875,17 +5635,17 @@
         <w:pStyle w:val="Titolo3"/>
         <w:spacing w:before="0"/>
       </w:pPr>
-      <w:bookmarkStart w:id="69" w:name="_Toc63498648"/>
+      <w:bookmarkStart w:id="68" w:name="_Toc65581005"/>
       <w:r>
         <w:t xml:space="preserve">Diagramma dei </w:t>
       </w:r>
       <w:r>
         <w:t>Casi d’uso</w:t>
       </w:r>
+      <w:bookmarkEnd w:id="63"/>
       <w:bookmarkEnd w:id="64"/>
       <w:bookmarkEnd w:id="65"/>
-      <w:bookmarkEnd w:id="66"/>
-      <w:bookmarkEnd w:id="69"/>
+      <w:bookmarkEnd w:id="68"/>
     </w:p>
     <w:p>
       <w:pPr>
@@ -5893,9 +5653,9 @@
       </w:pPr>
       <w:r>
         <w:drawing>
-          <wp:inline distT="0" distB="0" distL="0" distR="0" wp14:anchorId="11E672D5" wp14:editId="39318DD4">
-            <wp:extent cx="2503714" cy="2609428"/>
-            <wp:effectExtent l="0" t="0" r="0" b="635"/>
+          <wp:inline distT="0" distB="0" distL="0" distR="0" wp14:anchorId="11E672D5" wp14:editId="2CE81099">
+            <wp:extent cx="2960282" cy="1958340"/>
+            <wp:effectExtent l="0" t="0" r="0" b="3810"/>
             <wp:docPr id="1" name="Immagine 1"/>
             <wp:cNvGraphicFramePr>
               <a:graphicFrameLocks xmlns:a="http://schemas.openxmlformats.org/drawingml/2006/main" noChangeAspect="1"/>
@@ -5910,7 +5670,7 @@
                     </pic:cNvPicPr>
                   </pic:nvPicPr>
                   <pic:blipFill>
-                    <a:blip r:embed="rId19"/>
+                    <a:blip r:embed="rId21"/>
                     <a:stretch>
                       <a:fillRect/>
                     </a:stretch>
@@ -5918,7 +5678,7 @@
                   <pic:spPr bwMode="auto">
                     <a:xfrm>
                       <a:off x="0" y="0"/>
-                      <a:ext cx="2527696" cy="2634423"/>
+                      <a:ext cx="2969308" cy="1964311"/>
                     </a:xfrm>
                     <a:prstGeom prst="rect">
                       <a:avLst/>
@@ -5939,34 +5699,35 @@
       <w:pPr>
         <w:pStyle w:val="Titolo2"/>
       </w:pPr>
-      <w:bookmarkStart w:id="70" w:name="_Toc357915678"/>
-      <w:bookmarkStart w:id="71" w:name="_Toc8064821"/>
-      <w:bookmarkStart w:id="72" w:name="_Toc63498649"/>
+      <w:bookmarkStart w:id="69" w:name="_Toc357915678"/>
+      <w:bookmarkStart w:id="70" w:name="_Toc8064821"/>
+      <w:bookmarkStart w:id="71" w:name="_Toc65581006"/>
       <w:proofErr w:type="spellStart"/>
       <w:r>
+        <w:lastRenderedPageBreak/>
         <w:t>Detailed</w:t>
       </w:r>
       <w:proofErr w:type="spellEnd"/>
       <w:r>
         <w:t xml:space="preserve"> Product Design</w:t>
       </w:r>
-      <w:bookmarkEnd w:id="72"/>
+      <w:bookmarkEnd w:id="71"/>
     </w:p>
     <w:p>
       <w:pPr>
         <w:pStyle w:val="Titolo3"/>
         <w:spacing w:before="0"/>
       </w:pPr>
-      <w:bookmarkStart w:id="73" w:name="_Toc357915682"/>
-      <w:bookmarkStart w:id="74" w:name="_Toc8064825"/>
-      <w:bookmarkStart w:id="75" w:name="_Toc63498650"/>
+      <w:bookmarkStart w:id="72" w:name="_Toc357915682"/>
+      <w:bookmarkStart w:id="73" w:name="_Toc8064825"/>
+      <w:bookmarkStart w:id="74" w:name="_Toc65581007"/>
       <w:r>
         <w:t>Diagramma</w:t>
       </w:r>
       <w:r>
         <w:t xml:space="preserve"> delle Classi</w:t>
       </w:r>
-      <w:bookmarkEnd w:id="75"/>
+      <w:bookmarkEnd w:id="74"/>
     </w:p>
     <w:p>
       <w:pPr>
@@ -5974,9 +5735,9 @@
       </w:pPr>
       <w:r>
         <w:drawing>
-          <wp:inline distT="0" distB="0" distL="0" distR="0" wp14:anchorId="30A1D812" wp14:editId="7289130E">
-            <wp:extent cx="5730715" cy="1647140"/>
-            <wp:effectExtent l="0" t="0" r="3810" b="0"/>
+          <wp:inline distT="0" distB="0" distL="0" distR="0" wp14:anchorId="30A1D812" wp14:editId="04FAF430">
+            <wp:extent cx="5769814" cy="1706880"/>
+            <wp:effectExtent l="0" t="0" r="2540" b="7620"/>
             <wp:docPr id="3" name="Immagine 3"/>
             <wp:cNvGraphicFramePr>
               <a:graphicFrameLocks xmlns:a="http://schemas.openxmlformats.org/drawingml/2006/main" noChangeAspect="1"/>
@@ -5991,7 +5752,7 @@
                     </pic:cNvPicPr>
                   </pic:nvPicPr>
                   <pic:blipFill>
-                    <a:blip r:embed="rId20"/>
+                    <a:blip r:embed="rId22"/>
                     <a:stretch>
                       <a:fillRect/>
                     </a:stretch>
@@ -5999,7 +5760,7 @@
                   <pic:spPr bwMode="auto">
                     <a:xfrm>
                       <a:off x="0" y="0"/>
-                      <a:ext cx="5730715" cy="1647140"/>
+                      <a:ext cx="5776095" cy="1708738"/>
                     </a:xfrm>
                     <a:prstGeom prst="rect">
                       <a:avLst/>
@@ -6024,18 +5785,18 @@
           <w:numId w:val="15"/>
         </w:numPr>
       </w:pPr>
-      <w:bookmarkStart w:id="76" w:name="_Toc8064822"/>
-      <w:bookmarkStart w:id="77" w:name="_Toc357915679"/>
-      <w:bookmarkStart w:id="78" w:name="_Toc63498651"/>
+      <w:bookmarkStart w:id="75" w:name="_Toc8064822"/>
+      <w:bookmarkStart w:id="76" w:name="_Toc357915679"/>
+      <w:bookmarkStart w:id="77" w:name="_Toc65581008"/>
       <w:r>
         <w:t>Specifiche</w:t>
       </w:r>
       <w:r>
         <w:t xml:space="preserve"> delle Classi</w:t>
       </w:r>
+      <w:bookmarkEnd w:id="75"/>
       <w:bookmarkEnd w:id="76"/>
       <w:bookmarkEnd w:id="77"/>
-      <w:bookmarkEnd w:id="78"/>
     </w:p>
     <w:tbl>
       <w:tblPr>
@@ -6327,11 +6088,7 @@
               <w:jc w:val="left"/>
             </w:pPr>
             <w:r>
-              <w:t xml:space="preserve">Questa classe permette di memorizzare, all’interno di un database relazionale MySQL, i </w:t>
-            </w:r>
-            <w:r>
-              <w:lastRenderedPageBreak/>
-              <w:t>valori letti insieme alla data ed il codice della stanza.</w:t>
+              <w:t>Questa classe permette di memorizzare, all’interno di un database relazionale MySQL, i valori letti insieme alla data ed il codice della stanza.</w:t>
             </w:r>
           </w:p>
         </w:tc>
@@ -6353,7 +6110,6 @@
               <w:rPr>
                 <w:lang w:val="en-US"/>
               </w:rPr>
-              <w:lastRenderedPageBreak/>
               <w:t>Auxiliary</w:t>
             </w:r>
           </w:p>
@@ -6840,8 +6596,9 @@
           <w:numId w:val="15"/>
         </w:numPr>
       </w:pPr>
-      <w:bookmarkStart w:id="79" w:name="_Toc63498652"/>
-      <w:r>
+      <w:bookmarkStart w:id="78" w:name="_Toc65581009"/>
+      <w:r>
+        <w:lastRenderedPageBreak/>
         <w:t>Data</w:t>
       </w:r>
       <w:r>
@@ -6855,25 +6612,25 @@
       <w:r>
         <w:t xml:space="preserve"> and design</w:t>
       </w:r>
-      <w:bookmarkEnd w:id="79"/>
+      <w:bookmarkEnd w:id="78"/>
     </w:p>
     <w:p>
       <w:pPr>
         <w:pStyle w:val="Titolo3"/>
         <w:spacing w:before="0"/>
       </w:pPr>
-      <w:bookmarkStart w:id="80" w:name="_Toc8064828"/>
-      <w:bookmarkStart w:id="81" w:name="_Toc357915685"/>
-      <w:bookmarkStart w:id="82" w:name="_Toc63498653"/>
+      <w:bookmarkStart w:id="79" w:name="_Toc8064828"/>
+      <w:bookmarkStart w:id="80" w:name="_Toc357915685"/>
+      <w:bookmarkStart w:id="81" w:name="_Toc65581010"/>
       <w:r>
         <w:t>Modello</w:t>
       </w:r>
       <w:r>
         <w:t xml:space="preserve"> logico del Database</w:t>
       </w:r>
+      <w:bookmarkEnd w:id="79"/>
       <w:bookmarkEnd w:id="80"/>
       <w:bookmarkEnd w:id="81"/>
-      <w:bookmarkEnd w:id="82"/>
     </w:p>
     <w:p>
       <w:pPr>
@@ -6881,9 +6638,9 @@
       </w:pPr>
       <w:r>
         <w:drawing>
-          <wp:inline distT="0" distB="0" distL="0" distR="0" wp14:anchorId="384022D8" wp14:editId="34C55301">
-            <wp:extent cx="4701434" cy="1034142"/>
-            <wp:effectExtent l="0" t="0" r="4445" b="0"/>
+          <wp:inline distT="0" distB="0" distL="0" distR="0" wp14:anchorId="384022D8" wp14:editId="39C3A6A9">
+            <wp:extent cx="3954780" cy="869905"/>
+            <wp:effectExtent l="0" t="0" r="0" b="6985"/>
             <wp:docPr id="4" name="Immagine 4"/>
             <wp:cNvGraphicFramePr>
               <a:graphicFrameLocks xmlns:a="http://schemas.openxmlformats.org/drawingml/2006/main" noChangeAspect="1"/>
@@ -6898,7 +6655,7 @@
                     </pic:cNvPicPr>
                   </pic:nvPicPr>
                   <pic:blipFill>
-                    <a:blip r:embed="rId21"/>
+                    <a:blip r:embed="rId23"/>
                     <a:stretch>
                       <a:fillRect/>
                     </a:stretch>
@@ -6906,7 +6663,7 @@
                   <pic:spPr bwMode="auto">
                     <a:xfrm>
                       <a:off x="0" y="0"/>
-                      <a:ext cx="4737635" cy="1042105"/>
+                      <a:ext cx="4052003" cy="891291"/>
                     </a:xfrm>
                     <a:prstGeom prst="rect">
                       <a:avLst/>
@@ -6931,14 +6688,14 @@
           <w:numId w:val="15"/>
         </w:numPr>
       </w:pPr>
-      <w:bookmarkStart w:id="83" w:name="_Toc63498654"/>
+      <w:bookmarkStart w:id="82" w:name="_Toc65581011"/>
       <w:r>
         <w:t>Struttura</w:t>
       </w:r>
       <w:r>
         <w:t xml:space="preserve"> fisica del Database</w:t>
       </w:r>
-      <w:bookmarkEnd w:id="83"/>
+      <w:bookmarkEnd w:id="82"/>
     </w:p>
     <w:p>
       <w:r>
@@ -6964,26 +6721,26 @@
       <w:pPr>
         <w:pStyle w:val="Titolo1"/>
       </w:pPr>
-      <w:bookmarkStart w:id="84" w:name="_Toc63498655"/>
+      <w:bookmarkStart w:id="83" w:name="_Toc65581012"/>
+      <w:bookmarkEnd w:id="72"/>
       <w:bookmarkEnd w:id="73"/>
-      <w:bookmarkEnd w:id="74"/>
       <w:r>
         <w:lastRenderedPageBreak/>
         <w:t>Glossario</w:t>
       </w:r>
+      <w:bookmarkEnd w:id="83"/>
+    </w:p>
+    <w:p>
+      <w:pPr>
+        <w:pStyle w:val="Titolo2"/>
+      </w:pPr>
+      <w:bookmarkStart w:id="84" w:name="_Toc65581013"/>
+      <w:r>
+        <w:t>Definizioni</w:t>
+      </w:r>
+      <w:bookmarkEnd w:id="69"/>
+      <w:bookmarkEnd w:id="70"/>
       <w:bookmarkEnd w:id="84"/>
-    </w:p>
-    <w:p>
-      <w:pPr>
-        <w:pStyle w:val="Titolo2"/>
-      </w:pPr>
-      <w:bookmarkStart w:id="85" w:name="_Toc63498656"/>
-      <w:r>
-        <w:t>Definizioni</w:t>
-      </w:r>
-      <w:bookmarkEnd w:id="70"/>
-      <w:bookmarkEnd w:id="71"/>
-      <w:bookmarkEnd w:id="85"/>
     </w:p>
     <w:p>
       <w:r>
@@ -7022,6 +6779,11 @@
       </w:r>
     </w:p>
     <w:p>
+      <w:pPr>
+        <w:tabs>
+          <w:tab w:val="left" w:pos="7896"/>
+        </w:tabs>
+      </w:pPr>
       <w:r>
         <w:rPr>
           <w:b/>
@@ -7030,19 +6792,30 @@
         <w:t>ID</w:t>
       </w:r>
       <w:r>
-        <w:t xml:space="preserve"> – numero che identifica</w:t>
+        <w:rPr>
+          <w:b/>
+          <w:bCs/>
+        </w:rPr>
+        <w:t xml:space="preserve"> </w:t>
+      </w:r>
+      <w:r>
+        <w:t>– numero che identifica</w:t>
       </w:r>
       <w:r>
         <w:t xml:space="preserve"> univocamente </w:t>
       </w:r>
       <w:r>
-        <w:t>l’ambiente rispetto ad un altro.</w:t>
+        <w:t>la stanza e l’utente registrato al servizio</w:t>
+      </w:r>
+      <w:r>
+        <w:tab/>
+        <w:t>.</w:t>
       </w:r>
     </w:p>
     <w:sectPr>
-      <w:headerReference w:type="even" r:id="rId22"/>
-      <w:headerReference w:type="default" r:id="rId23"/>
-      <w:footerReference w:type="even" r:id="rId24"/>
+      <w:headerReference w:type="even" r:id="rId24"/>
+      <w:headerReference w:type="default" r:id="rId25"/>
+      <w:footerReference w:type="even" r:id="rId26"/>
       <w:pgSz w:w="11906" w:h="16838"/>
       <w:pgMar w:top="1797" w:right="1440" w:bottom="1797" w:left="1440" w:header="624" w:footer="1134" w:gutter="0"/>
       <w:cols w:space="708"/>
@@ -15847,9 +15620,12 @@
 </file>
 
 <file path=customXml/item1.xml><?xml version="1.0" encoding="utf-8"?>
-<p:properties xmlns:p="http://schemas.microsoft.com/office/2006/metadata/properties" xmlns:xsi="http://www.w3.org/2001/XMLSchema-instance" xmlns:pc="http://schemas.microsoft.com/office/infopath/2007/PartnerControls">
-  <documentManagement/>
-</p:properties>
+<?mso-contentType ?>
+<FormTemplates xmlns="http://schemas.microsoft.com/sharepoint/v3/contenttype/forms">
+  <Display>DocumentLibraryForm</Display>
+  <Edit>DocumentLibraryForm</Edit>
+  <New>DocumentLibraryForm</New>
+</FormTemplates>
 </file>
 
 <file path=customXml/item2.xml><?xml version="1.0" encoding="utf-8"?>
@@ -16017,12 +15793,9 @@
 </file>
 
 <file path=customXml/item3.xml><?xml version="1.0" encoding="utf-8"?>
-<?mso-contentType ?>
-<FormTemplates xmlns="http://schemas.microsoft.com/sharepoint/v3/contenttype/forms">
-  <Display>DocumentLibraryForm</Display>
-  <Edit>DocumentLibraryForm</Edit>
-  <New>DocumentLibraryForm</New>
-</FormTemplates>
+<p:properties xmlns:p="http://schemas.microsoft.com/office/2006/metadata/properties" xmlns:xsi="http://www.w3.org/2001/XMLSchema-instance" xmlns:pc="http://schemas.microsoft.com/office/infopath/2007/PartnerControls">
+  <documentManagement/>
+</p:properties>
 </file>
 
 <file path=customXml/item4.xml><?xml version="1.0" encoding="utf-8"?>
@@ -16030,10 +15803,9 @@
 </file>
 
 <file path=customXml/itemProps1.xml><?xml version="1.0" encoding="utf-8"?>
-<ds:datastoreItem xmlns:ds="http://schemas.openxmlformats.org/officeDocument/2006/customXml" ds:itemID="{F4273A20-0B25-4707-861E-2518E3D0762E}">
+<ds:datastoreItem xmlns:ds="http://schemas.openxmlformats.org/officeDocument/2006/customXml" ds:itemID="{0B46E22F-AC86-4B88-A6C6-50FFD240D84F}">
   <ds:schemaRefs>
-    <ds:schemaRef ds:uri="http://schemas.microsoft.com/office/2006/metadata/properties"/>
-    <ds:schemaRef ds:uri="http://schemas.microsoft.com/office/infopath/2007/PartnerControls"/>
+    <ds:schemaRef ds:uri="http://schemas.microsoft.com/sharepoint/v3/contenttype/forms"/>
   </ds:schemaRefs>
 </ds:datastoreItem>
 </file>
@@ -16057,9 +15829,10 @@
 </file>
 
 <file path=customXml/itemProps3.xml><?xml version="1.0" encoding="utf-8"?>
-<ds:datastoreItem xmlns:ds="http://schemas.openxmlformats.org/officeDocument/2006/customXml" ds:itemID="{0B46E22F-AC86-4B88-A6C6-50FFD240D84F}">
+<ds:datastoreItem xmlns:ds="http://schemas.openxmlformats.org/officeDocument/2006/customXml" ds:itemID="{F4273A20-0B25-4707-861E-2518E3D0762E}">
   <ds:schemaRefs>
-    <ds:schemaRef ds:uri="http://schemas.microsoft.com/sharepoint/v3/contenttype/forms"/>
+    <ds:schemaRef ds:uri="http://schemas.microsoft.com/office/2006/metadata/properties"/>
+    <ds:schemaRef ds:uri="http://schemas.microsoft.com/office/infopath/2007/PartnerControls"/>
   </ds:schemaRefs>
 </ds:datastoreItem>
 </file>

--- a/Documentazione/Documentazione.docx
+++ b/Documentazione/Documentazione.docx
@@ -489,6 +489,7 @@
         <w:rPr>
           <w:rStyle w:val="Collegamentoipertestuale"/>
           <w:rFonts w:asciiTheme="majorHAnsi" w:hAnsiTheme="majorHAnsi" w:cstheme="majorHAnsi"/>
+          <w:lang w:val="en-US"/>
         </w:rPr>
       </w:pPr>
       <w:hyperlink r:id="rId12" w:history="1">
@@ -496,6 +497,7 @@
           <w:rPr>
             <w:rStyle w:val="Collegamentoipertestuale"/>
             <w:rFonts w:asciiTheme="majorHAnsi" w:hAnsiTheme="majorHAnsi" w:cstheme="majorHAnsi"/>
+            <w:lang w:val="en-US"/>
           </w:rPr>
           <w:t>www.davidepalladino.com</w:t>
         </w:r>
@@ -503,6 +505,7 @@
       <w:r>
         <w:rPr>
           <w:rStyle w:val="Collegamentoipertestuale"/>
+          <w:lang w:val="en-US"/>
         </w:rPr>
         <w:br w:type="page"/>
       </w:r>
@@ -510,11 +513,19 @@
     <w:p>
       <w:pPr>
         <w:pStyle w:val="TitoloIndice0"/>
-      </w:pPr>
-      <w:r>
+        <w:rPr>
+          <w:lang w:val="en-US"/>
+        </w:rPr>
+      </w:pPr>
+      <w:proofErr w:type="spellStart"/>
+      <w:r>
+        <w:rPr>
+          <w:lang w:val="en-US"/>
+        </w:rPr>
         <w:lastRenderedPageBreak/>
         <w:t>Indice</w:t>
       </w:r>
+      <w:proofErr w:type="spellEnd"/>
     </w:p>
     <w:bookmarkStart w:id="10" w:name="_Ref55715254"/>
     <w:bookmarkStart w:id="11" w:name="_Toc56232080"/>
@@ -527,7 +538,7 @@
           <w:smallCaps w:val="0"/>
           <w:noProof/>
           <w:sz w:val="22"/>
-          <w:lang w:eastAsia="it-IT"/>
+          <w:lang w:val="en-US" w:eastAsia="it-IT"/>
         </w:rPr>
       </w:pPr>
       <w:r>
@@ -541,6 +552,7 @@
         <w:rPr>
           <w:rFonts w:asciiTheme="majorHAnsi" w:hAnsiTheme="majorHAnsi" w:cstheme="majorHAnsi"/>
           <w:smallCaps w:val="0"/>
+          <w:lang w:val="en-US"/>
         </w:rPr>
         <w:instrText xml:space="preserve"> TOC \o "1-1" \t "Titolo 2;2;Titolo 3;3" </w:instrText>
       </w:r>
@@ -554,6 +566,7 @@
       <w:r>
         <w:rPr>
           <w:noProof/>
+          <w:lang w:val="en-US"/>
         </w:rPr>
         <w:t>1.</w:t>
       </w:r>
@@ -564,19 +577,21 @@
           <w:smallCaps w:val="0"/>
           <w:noProof/>
           <w:sz w:val="22"/>
-          <w:lang w:eastAsia="it-IT"/>
+          <w:lang w:val="en-US" w:eastAsia="it-IT"/>
         </w:rPr>
         <w:tab/>
       </w:r>
       <w:r>
         <w:rPr>
           <w:noProof/>
+          <w:lang w:val="en-US"/>
         </w:rPr>
         <w:t>Product Backlog</w:t>
       </w:r>
       <w:r>
         <w:rPr>
           <w:noProof/>
+          <w:lang w:val="en-US"/>
         </w:rPr>
         <w:tab/>
       </w:r>
@@ -589,8 +604,9 @@
       <w:r>
         <w:rPr>
           <w:noProof/>
-        </w:rPr>
-        <w:instrText xml:space="preserve"> PAGEREF _Toc65580973 \h </w:instrText>
+          <w:lang w:val="en-US"/>
+        </w:rPr>
+        <w:instrText xml:space="preserve"> PAGEREF _Toc65587224 \h </w:instrText>
       </w:r>
       <w:r>
         <w:rPr>
@@ -606,6 +622,7 @@
       <w:r>
         <w:rPr>
           <w:noProof/>
+          <w:lang w:val="en-US"/>
         </w:rPr>
         <w:t>4</w:t>
       </w:r>
@@ -668,7 +685,7 @@
         <w:rPr>
           <w:noProof/>
         </w:rPr>
-        <w:instrText xml:space="preserve"> PAGEREF _Toc65580974 \h </w:instrText>
+        <w:instrText xml:space="preserve"> PAGEREF _Toc65587225 \h </w:instrText>
       </w:r>
       <w:r>
         <w:rPr>
@@ -746,7 +763,7 @@
         <w:rPr>
           <w:noProof/>
         </w:rPr>
-        <w:instrText xml:space="preserve"> PAGEREF _Toc65580975 \h </w:instrText>
+        <w:instrText xml:space="preserve"> PAGEREF _Toc65587226 \h </w:instrText>
       </w:r>
       <w:r>
         <w:rPr>
@@ -783,13 +800,12 @@
           <w:smallCaps w:val="0"/>
           <w:noProof/>
           <w:sz w:val="22"/>
-          <w:lang w:val="en-US" w:eastAsia="it-IT"/>
-        </w:rPr>
-      </w:pPr>
-      <w:r>
-        <w:rPr>
-          <w:noProof/>
-          <w:lang w:val="en-US"/>
+          <w:lang w:eastAsia="it-IT"/>
+        </w:rPr>
+      </w:pPr>
+      <w:r>
+        <w:rPr>
+          <w:noProof/>
         </w:rPr>
         <w:t>1.3</w:t>
       </w:r>
@@ -799,21 +815,19 @@
           <w:smallCaps w:val="0"/>
           <w:noProof/>
           <w:sz w:val="22"/>
-          <w:lang w:val="en-US" w:eastAsia="it-IT"/>
+          <w:lang w:eastAsia="it-IT"/>
         </w:rPr>
         <w:tab/>
       </w:r>
       <w:r>
         <w:rPr>
           <w:noProof/>
-          <w:lang w:val="en-US"/>
         </w:rPr>
         <w:t>Stakeholder</w:t>
       </w:r>
       <w:r>
         <w:rPr>
           <w:noProof/>
-          <w:lang w:val="en-US"/>
         </w:rPr>
         <w:tab/>
       </w:r>
@@ -826,9 +840,8 @@
       <w:r>
         <w:rPr>
           <w:noProof/>
-          <w:lang w:val="en-US"/>
-        </w:rPr>
-        <w:instrText xml:space="preserve"> PAGEREF _Toc65580976 \h </w:instrText>
+        </w:rPr>
+        <w:instrText xml:space="preserve"> PAGEREF _Toc65587227 \h </w:instrText>
       </w:r>
       <w:r>
         <w:rPr>
@@ -844,7 +857,6 @@
       <w:r>
         <w:rPr>
           <w:noProof/>
-          <w:lang w:val="en-US"/>
         </w:rPr>
         <w:t>4</w:t>
       </w:r>
@@ -911,7 +923,7 @@
           <w:noProof/>
           <w:lang w:val="en-US"/>
         </w:rPr>
-        <w:instrText xml:space="preserve"> PAGEREF _Toc65580977 \h </w:instrText>
+        <w:instrText xml:space="preserve"> PAGEREF _Toc65587228 \h </w:instrText>
       </w:r>
       <w:r>
         <w:rPr>
@@ -994,7 +1006,7 @@
           <w:noProof/>
           <w:lang w:val="en-US"/>
         </w:rPr>
-        <w:instrText xml:space="preserve"> PAGEREF _Toc65580978 \h </w:instrText>
+        <w:instrText xml:space="preserve"> PAGEREF _Toc65587229 \h </w:instrText>
       </w:r>
       <w:r>
         <w:rPr>
@@ -1032,12 +1044,13 @@
           <w:i w:val="0"/>
           <w:noProof/>
           <w:sz w:val="22"/>
-          <w:lang w:eastAsia="it-IT"/>
-        </w:rPr>
-      </w:pPr>
-      <w:r>
-        <w:rPr>
-          <w:noProof/>
+          <w:lang w:val="en-US" w:eastAsia="it-IT"/>
+        </w:rPr>
+      </w:pPr>
+      <w:r>
+        <w:rPr>
+          <w:noProof/>
+          <w:lang w:val="en-US"/>
         </w:rPr>
         <w:t>1.3.3</w:t>
       </w:r>
@@ -1047,19 +1060,21 @@
           <w:i w:val="0"/>
           <w:noProof/>
           <w:sz w:val="22"/>
-          <w:lang w:eastAsia="it-IT"/>
+          <w:lang w:val="en-US" w:eastAsia="it-IT"/>
         </w:rPr>
         <w:tab/>
       </w:r>
       <w:r>
         <w:rPr>
           <w:noProof/>
+          <w:lang w:val="en-US"/>
         </w:rPr>
         <w:t>Developer</w:t>
       </w:r>
       <w:r>
         <w:rPr>
           <w:noProof/>
+          <w:lang w:val="en-US"/>
         </w:rPr>
         <w:tab/>
       </w:r>
@@ -1072,8 +1087,9 @@
       <w:r>
         <w:rPr>
           <w:noProof/>
-        </w:rPr>
-        <w:instrText xml:space="preserve"> PAGEREF _Toc65580979 \h </w:instrText>
+          <w:lang w:val="en-US"/>
+        </w:rPr>
+        <w:instrText xml:space="preserve"> PAGEREF _Toc65587230 \h </w:instrText>
       </w:r>
       <w:r>
         <w:rPr>
@@ -1089,6 +1105,7 @@
       <w:r>
         <w:rPr>
           <w:noProof/>
+          <w:lang w:val="en-US"/>
         </w:rPr>
         <w:t>4</w:t>
       </w:r>
@@ -1151,7 +1168,7 @@
         <w:rPr>
           <w:noProof/>
         </w:rPr>
-        <w:instrText xml:space="preserve"> PAGEREF _Toc65580980 \h </w:instrText>
+        <w:instrText xml:space="preserve"> PAGEREF _Toc65587231 \h </w:instrText>
       </w:r>
       <w:r>
         <w:rPr>
@@ -1211,7 +1228,7 @@
         <w:rPr>
           <w:noProof/>
         </w:rPr>
-        <w:t>IF-1 Visualizzazione della temperatura su schermo</w:t>
+        <w:t>IF-1 Visualizzazione della temperatura su schermo del dispositivo</w:t>
       </w:r>
       <w:r>
         <w:rPr>
@@ -1229,7 +1246,7 @@
         <w:rPr>
           <w:noProof/>
         </w:rPr>
-        <w:instrText xml:space="preserve"> PAGEREF _Toc65580981 \h </w:instrText>
+        <w:instrText xml:space="preserve"> PAGEREF _Toc65587232 \h </w:instrText>
       </w:r>
       <w:r>
         <w:rPr>
@@ -1297,7 +1314,7 @@
         <w:rPr>
           <w:noProof/>
         </w:rPr>
-        <w:t>schermo</w:t>
+        <w:t>schermo del dispositivo</w:t>
       </w:r>
       <w:r>
         <w:rPr>
@@ -1315,7 +1332,7 @@
         <w:rPr>
           <w:noProof/>
         </w:rPr>
-        <w:instrText xml:space="preserve"> PAGEREF _Toc65580982 \h </w:instrText>
+        <w:instrText xml:space="preserve"> PAGEREF _Toc65587233 \h </w:instrText>
       </w:r>
       <w:r>
         <w:rPr>
@@ -1377,7 +1394,7 @@
           <w:noProof/>
           <w:lang w:eastAsia="it-IT"/>
         </w:rPr>
-        <w:t>IF-3 Modifica dell’ID della stanza</w:t>
+        <w:t>IF-3 Modifica dell’ID della stanza dal dispositivo</w:t>
       </w:r>
       <w:r>
         <w:rPr>
@@ -1395,7 +1412,87 @@
         <w:rPr>
           <w:noProof/>
         </w:rPr>
-        <w:instrText xml:space="preserve"> PAGEREF _Toc65580983 \h </w:instrText>
+        <w:instrText xml:space="preserve"> PAGEREF _Toc65587234 \h </w:instrText>
+      </w:r>
+      <w:r>
+        <w:rPr>
+          <w:noProof/>
+        </w:rPr>
+      </w:r>
+      <w:r>
+        <w:rPr>
+          <w:noProof/>
+        </w:rPr>
+        <w:fldChar w:fldCharType="separate"/>
+      </w:r>
+      <w:r>
+        <w:rPr>
+          <w:noProof/>
+        </w:rPr>
+        <w:t>4</w:t>
+      </w:r>
+      <w:r>
+        <w:rPr>
+          <w:noProof/>
+        </w:rPr>
+        <w:fldChar w:fldCharType="end"/>
+      </w:r>
+    </w:p>
+    <w:p>
+      <w:pPr>
+        <w:pStyle w:val="Sommario3"/>
+        <w:tabs>
+          <w:tab w:val="left" w:pos="1680"/>
+        </w:tabs>
+        <w:rPr>
+          <w:rFonts w:asciiTheme="minorHAnsi" w:eastAsiaTheme="minorEastAsia" w:hAnsiTheme="minorHAnsi" w:cstheme="minorBidi"/>
+          <w:i w:val="0"/>
+          <w:noProof/>
+          <w:sz w:val="22"/>
+          <w:lang w:eastAsia="it-IT"/>
+        </w:rPr>
+      </w:pPr>
+      <w:r>
+        <w:rPr>
+          <w:noProof/>
+          <w:lang w:eastAsia="it-IT"/>
+        </w:rPr>
+        <w:t>1.4.4</w:t>
+      </w:r>
+      <w:r>
+        <w:rPr>
+          <w:rFonts w:asciiTheme="minorHAnsi" w:eastAsiaTheme="minorEastAsia" w:hAnsiTheme="minorHAnsi" w:cstheme="minorBidi"/>
+          <w:i w:val="0"/>
+          <w:noProof/>
+          <w:sz w:val="22"/>
+          <w:lang w:eastAsia="it-IT"/>
+        </w:rPr>
+        <w:tab/>
+      </w:r>
+      <w:r>
+        <w:rPr>
+          <w:noProof/>
+          <w:lang w:eastAsia="it-IT"/>
+        </w:rPr>
+        <w:t>IF-4 Modifica della connettività WiFi dal dispositivo</w:t>
+      </w:r>
+      <w:r>
+        <w:rPr>
+          <w:noProof/>
+        </w:rPr>
+        <w:tab/>
+      </w:r>
+      <w:r>
+        <w:rPr>
+          <w:noProof/>
+        </w:rPr>
+        <w:fldChar w:fldCharType="begin"/>
+      </w:r>
+      <w:r>
+        <w:rPr>
+          <w:noProof/>
+        </w:rPr>
+        <w:instrText xml:space="preserve"> PAGEREF _Toc65587235 \h </w:instrText>
       </w:r>
       <w:r>
         <w:rPr>
@@ -1473,7 +1570,7 @@
         <w:rPr>
           <w:noProof/>
         </w:rPr>
-        <w:instrText xml:space="preserve"> PAGEREF _Toc65580984 \h </w:instrText>
+        <w:instrText xml:space="preserve"> PAGEREF _Toc65587236 \h </w:instrText>
       </w:r>
       <w:r>
         <w:rPr>
@@ -1551,7 +1648,7 @@
         <w:rPr>
           <w:noProof/>
         </w:rPr>
-        <w:instrText xml:space="preserve"> PAGEREF _Toc65580985 \h </w:instrText>
+        <w:instrText xml:space="preserve"> PAGEREF _Toc65587237 \h </w:instrText>
       </w:r>
       <w:r>
         <w:rPr>
@@ -1629,7 +1726,7 @@
         <w:rPr>
           <w:noProof/>
         </w:rPr>
-        <w:instrText xml:space="preserve"> PAGEREF _Toc65580986 \h </w:instrText>
+        <w:instrText xml:space="preserve"> PAGEREF _Toc65587238 \h </w:instrText>
       </w:r>
       <w:r>
         <w:rPr>
@@ -1646,7 +1743,7 @@
         <w:rPr>
           <w:noProof/>
         </w:rPr>
-        <w:t>4</w:t>
+        <w:t>5</w:t>
       </w:r>
       <w:r>
         <w:rPr>
@@ -1707,7 +1804,7 @@
         <w:rPr>
           <w:noProof/>
         </w:rPr>
-        <w:instrText xml:space="preserve"> PAGEREF _Toc65580987 \h </w:instrText>
+        <w:instrText xml:space="preserve"> PAGEREF _Toc65587239 \h </w:instrText>
       </w:r>
       <w:r>
         <w:rPr>
@@ -1767,7 +1864,7 @@
         <w:rPr>
           <w:noProof/>
         </w:rPr>
-        <w:t>II-4 Connettività</w:t>
+        <w:t>II-4 Timezone</w:t>
       </w:r>
       <w:r>
         <w:rPr>
@@ -1785,7 +1882,7 @@
         <w:rPr>
           <w:noProof/>
         </w:rPr>
-        <w:instrText xml:space="preserve"> PAGEREF _Toc65580988 \h </w:instrText>
+        <w:instrText xml:space="preserve"> PAGEREF _Toc65587240 \h </w:instrText>
       </w:r>
       <w:r>
         <w:rPr>
@@ -1863,7 +1960,7 @@
         <w:rPr>
           <w:noProof/>
         </w:rPr>
-        <w:instrText xml:space="preserve"> PAGEREF _Toc65580989 \h </w:instrText>
+        <w:instrText xml:space="preserve"> PAGEREF _Toc65587241 \h </w:instrText>
       </w:r>
       <w:r>
         <w:rPr>
@@ -1923,7 +2020,7 @@
         <w:rPr>
           <w:noProof/>
         </w:rPr>
-        <w:t>IU-1 Schermata principale</w:t>
+        <w:t>IU-1 Schermata principale del dispositivo</w:t>
       </w:r>
       <w:r>
         <w:rPr>
@@ -1941,7 +2038,7 @@
         <w:rPr>
           <w:noProof/>
         </w:rPr>
-        <w:instrText xml:space="preserve"> PAGEREF _Toc65580990 \h </w:instrText>
+        <w:instrText xml:space="preserve"> PAGEREF _Toc65587242 \h </w:instrText>
       </w:r>
       <w:r>
         <w:rPr>
@@ -2001,7 +2098,7 @@
         <w:rPr>
           <w:noProof/>
         </w:rPr>
-        <w:t>IU-2 Schermata di avvio</w:t>
+        <w:t>IU-2 Schermata di avvio del dispositivo</w:t>
       </w:r>
       <w:r>
         <w:rPr>
@@ -2019,7 +2116,7 @@
         <w:rPr>
           <w:noProof/>
         </w:rPr>
-        <w:instrText xml:space="preserve"> PAGEREF _Toc65580991 \h </w:instrText>
+        <w:instrText xml:space="preserve"> PAGEREF _Toc65587243 \h </w:instrText>
       </w:r>
       <w:r>
         <w:rPr>
@@ -2079,7 +2176,7 @@
         <w:rPr>
           <w:noProof/>
         </w:rPr>
-        <w:t>IU-3 Schermata di notifica</w:t>
+        <w:t>IU-3 Schermata di notifica del dispositivo</w:t>
       </w:r>
       <w:r>
         <w:rPr>
@@ -2097,7 +2194,7 @@
         <w:rPr>
           <w:noProof/>
         </w:rPr>
-        <w:instrText xml:space="preserve"> PAGEREF _Toc65580992 \h </w:instrText>
+        <w:instrText xml:space="preserve"> PAGEREF _Toc65587244 \h </w:instrText>
       </w:r>
       <w:r>
         <w:rPr>
@@ -2157,7 +2254,7 @@
         <w:rPr>
           <w:noProof/>
         </w:rPr>
-        <w:t>IU-4 Schermata installazione ID stanza</w:t>
+        <w:t>IU-4 Schermata installazione ID stanza del dispositivo</w:t>
       </w:r>
       <w:r>
         <w:rPr>
@@ -2175,7 +2272,7 @@
         <w:rPr>
           <w:noProof/>
         </w:rPr>
-        <w:instrText xml:space="preserve"> PAGEREF _Toc65580993 \h </w:instrText>
+        <w:instrText xml:space="preserve"> PAGEREF _Toc65587245 \h </w:instrText>
       </w:r>
       <w:r>
         <w:rPr>
@@ -2235,7 +2332,7 @@
         <w:rPr>
           <w:noProof/>
         </w:rPr>
-        <w:t>IU-5 Schermata installazione WiFi</w:t>
+        <w:t>IU-5 Schermata installazione WiFi del dispositivo</w:t>
       </w:r>
       <w:r>
         <w:rPr>
@@ -2253,7 +2350,7 @@
         <w:rPr>
           <w:noProof/>
         </w:rPr>
-        <w:instrText xml:space="preserve"> PAGEREF _Toc65580994 \h </w:instrText>
+        <w:instrText xml:space="preserve"> PAGEREF _Toc65587246 \h </w:instrText>
       </w:r>
       <w:r>
         <w:rPr>
@@ -2313,7 +2410,7 @@
         <w:rPr>
           <w:noProof/>
         </w:rPr>
-        <w:t>IU-6 Schermata installazione Timezone</w:t>
+        <w:t>IU-6 Schermata installazione Timezone del dispositivo</w:t>
       </w:r>
       <w:r>
         <w:rPr>
@@ -2331,7 +2428,7 @@
         <w:rPr>
           <w:noProof/>
         </w:rPr>
-        <w:instrText xml:space="preserve"> PAGEREF _Toc65580995 \h </w:instrText>
+        <w:instrText xml:space="preserve"> PAGEREF _Toc65587247 \h </w:instrText>
       </w:r>
       <w:r>
         <w:rPr>
@@ -2391,7 +2488,7 @@
         <w:rPr>
           <w:noProof/>
         </w:rPr>
-        <w:t>IU-7 Schermata aggiornamento alla versione 2</w:t>
+        <w:t>IU-7 Schermata aggiornamento alla versione 2 del dispositivo</w:t>
       </w:r>
       <w:r>
         <w:rPr>
@@ -2409,7 +2506,7 @@
         <w:rPr>
           <w:noProof/>
         </w:rPr>
-        <w:instrText xml:space="preserve"> PAGEREF _Toc65580996 \h </w:instrText>
+        <w:instrText xml:space="preserve"> PAGEREF _Toc65587248 \h </w:instrText>
       </w:r>
       <w:r>
         <w:rPr>
@@ -2487,7 +2584,7 @@
         <w:rPr>
           <w:noProof/>
         </w:rPr>
-        <w:instrText xml:space="preserve"> PAGEREF _Toc65580997 \h </w:instrText>
+        <w:instrText xml:space="preserve"> PAGEREF _Toc65587249 \h </w:instrText>
       </w:r>
       <w:r>
         <w:rPr>
@@ -2547,7 +2644,7 @@
         <w:rPr>
           <w:noProof/>
         </w:rPr>
-        <w:t>AI-1 Database</w:t>
+        <w:t>AI-1 Connettività</w:t>
       </w:r>
       <w:r>
         <w:rPr>
@@ -2565,7 +2662,7 @@
         <w:rPr>
           <w:noProof/>
         </w:rPr>
-        <w:instrText xml:space="preserve"> PAGEREF _Toc65580998 \h </w:instrText>
+        <w:instrText xml:space="preserve"> PAGEREF _Toc65587250 \h </w:instrText>
       </w:r>
       <w:r>
         <w:rPr>
@@ -2625,7 +2722,7 @@
         <w:rPr>
           <w:noProof/>
         </w:rPr>
-        <w:t>AI-4 Sensore</w:t>
+        <w:t>AI-2 Database</w:t>
       </w:r>
       <w:r>
         <w:rPr>
@@ -2643,7 +2740,7 @@
         <w:rPr>
           <w:noProof/>
         </w:rPr>
-        <w:instrText xml:space="preserve"> PAGEREF _Toc65580999 \h </w:instrText>
+        <w:instrText xml:space="preserve"> PAGEREF _Toc65587251 \h </w:instrText>
       </w:r>
       <w:r>
         <w:rPr>
@@ -2703,7 +2800,7 @@
         <w:rPr>
           <w:noProof/>
         </w:rPr>
-        <w:t>AI-5 EEPROM</w:t>
+        <w:t>AI-3 Sensore</w:t>
       </w:r>
       <w:r>
         <w:rPr>
@@ -2721,7 +2818,7 @@
         <w:rPr>
           <w:noProof/>
         </w:rPr>
-        <w:instrText xml:space="preserve"> PAGEREF _Toc65581000 \h </w:instrText>
+        <w:instrText xml:space="preserve"> PAGEREF _Toc65587252 \h </w:instrText>
       </w:r>
       <w:r>
         <w:rPr>
@@ -2781,7 +2878,7 @@
         <w:rPr>
           <w:noProof/>
         </w:rPr>
-        <w:t>AI-6 Installazione</w:t>
+        <w:t>AI-4 EEPROM</w:t>
       </w:r>
       <w:r>
         <w:rPr>
@@ -2799,7 +2896,85 @@
         <w:rPr>
           <w:noProof/>
         </w:rPr>
-        <w:instrText xml:space="preserve"> PAGEREF _Toc65581001 \h </w:instrText>
+        <w:instrText xml:space="preserve"> PAGEREF _Toc65587253 \h </w:instrText>
+      </w:r>
+      <w:r>
+        <w:rPr>
+          <w:noProof/>
+        </w:rPr>
+      </w:r>
+      <w:r>
+        <w:rPr>
+          <w:noProof/>
+        </w:rPr>
+        <w:fldChar w:fldCharType="separate"/>
+      </w:r>
+      <w:r>
+        <w:rPr>
+          <w:noProof/>
+        </w:rPr>
+        <w:t>6</w:t>
+      </w:r>
+      <w:r>
+        <w:rPr>
+          <w:noProof/>
+        </w:rPr>
+        <w:fldChar w:fldCharType="end"/>
+      </w:r>
+    </w:p>
+    <w:p>
+      <w:pPr>
+        <w:pStyle w:val="Sommario3"/>
+        <w:tabs>
+          <w:tab w:val="left" w:pos="1680"/>
+        </w:tabs>
+        <w:rPr>
+          <w:rFonts w:asciiTheme="minorHAnsi" w:eastAsiaTheme="minorEastAsia" w:hAnsiTheme="minorHAnsi" w:cstheme="minorBidi"/>
+          <w:i w:val="0"/>
+          <w:noProof/>
+          <w:sz w:val="22"/>
+          <w:lang w:eastAsia="it-IT"/>
+        </w:rPr>
+      </w:pPr>
+      <w:r>
+        <w:rPr>
+          <w:noProof/>
+        </w:rPr>
+        <w:t>1.7.5</w:t>
+      </w:r>
+      <w:r>
+        <w:rPr>
+          <w:rFonts w:asciiTheme="minorHAnsi" w:eastAsiaTheme="minorEastAsia" w:hAnsiTheme="minorHAnsi" w:cstheme="minorBidi"/>
+          <w:i w:val="0"/>
+          <w:noProof/>
+          <w:sz w:val="22"/>
+          <w:lang w:eastAsia="it-IT"/>
+        </w:rPr>
+        <w:tab/>
+      </w:r>
+      <w:r>
+        <w:rPr>
+          <w:noProof/>
+        </w:rPr>
+        <w:t>AI-5 Installazione</w:t>
+      </w:r>
+      <w:r>
+        <w:rPr>
+          <w:noProof/>
+        </w:rPr>
+        <w:tab/>
+      </w:r>
+      <w:r>
+        <w:rPr>
+          <w:noProof/>
+        </w:rPr>
+        <w:fldChar w:fldCharType="begin"/>
+      </w:r>
+      <w:r>
+        <w:rPr>
+          <w:noProof/>
+        </w:rPr>
+        <w:instrText xml:space="preserve"> PAGEREF _Toc65587254 \h </w:instrText>
       </w:r>
       <w:r>
         <w:rPr>
@@ -2834,13 +3009,14 @@
           <w:smallCaps w:val="0"/>
           <w:noProof/>
           <w:sz w:val="22"/>
-          <w:lang w:eastAsia="it-IT"/>
+          <w:lang w:val="en-US" w:eastAsia="it-IT"/>
         </w:rPr>
       </w:pPr>
       <w:r>
         <w:rPr>
           <w:rFonts w:ascii="Verdana" w:hAnsi="Verdana"/>
           <w:noProof/>
+          <w:lang w:val="en-US"/>
         </w:rPr>
         <w:t>2.</w:t>
       </w:r>
@@ -2851,7 +3027,7 @@
           <w:smallCaps w:val="0"/>
           <w:noProof/>
           <w:sz w:val="22"/>
-          <w:lang w:eastAsia="it-IT"/>
+          <w:lang w:val="en-US" w:eastAsia="it-IT"/>
         </w:rPr>
         <w:tab/>
       </w:r>
@@ -2859,12 +3035,14 @@
         <w:rPr>
           <w:rFonts w:ascii="Verdana" w:hAnsi="Verdana"/>
           <w:noProof/>
+          <w:lang w:val="en-US"/>
         </w:rPr>
         <w:t>Sprint Report</w:t>
       </w:r>
       <w:r>
         <w:rPr>
           <w:noProof/>
+          <w:lang w:val="en-US"/>
         </w:rPr>
         <w:tab/>
       </w:r>
@@ -2877,8 +3055,9 @@
       <w:r>
         <w:rPr>
           <w:noProof/>
-        </w:rPr>
-        <w:instrText xml:space="preserve"> PAGEREF _Toc65581002 \h </w:instrText>
+          <w:lang w:val="en-US"/>
+        </w:rPr>
+        <w:instrText xml:space="preserve"> PAGEREF _Toc65587255 \h </w:instrText>
       </w:r>
       <w:r>
         <w:rPr>
@@ -2894,8 +3073,9 @@
       <w:r>
         <w:rPr>
           <w:noProof/>
-        </w:rPr>
-        <w:t>7</w:t>
+          <w:lang w:val="en-US"/>
+        </w:rPr>
+        <w:t>8</w:t>
       </w:r>
       <w:r>
         <w:rPr>
@@ -2960,7 +3140,7 @@
           <w:noProof/>
           <w:lang w:val="en-US"/>
         </w:rPr>
-        <w:instrText xml:space="preserve"> PAGEREF _Toc65581003 \h </w:instrText>
+        <w:instrText xml:space="preserve"> PAGEREF _Toc65587256 \h </w:instrText>
       </w:r>
       <w:r>
         <w:rPr>
@@ -2978,7 +3158,7 @@
           <w:noProof/>
           <w:lang w:val="en-US"/>
         </w:rPr>
-        <w:t>7</w:t>
+        <w:t>8</w:t>
       </w:r>
       <w:r>
         <w:rPr>
@@ -3043,7 +3223,7 @@
           <w:noProof/>
           <w:lang w:val="en-US"/>
         </w:rPr>
-        <w:instrText xml:space="preserve"> PAGEREF _Toc65581004 \h </w:instrText>
+        <w:instrText xml:space="preserve"> PAGEREF _Toc65587257 \h </w:instrText>
       </w:r>
       <w:r>
         <w:rPr>
@@ -3061,7 +3241,7 @@
           <w:noProof/>
           <w:lang w:val="en-US"/>
         </w:rPr>
-        <w:t>7</w:t>
+        <w:t>8</w:t>
       </w:r>
       <w:r>
         <w:rPr>
@@ -3122,7 +3302,7 @@
         <w:rPr>
           <w:noProof/>
         </w:rPr>
-        <w:instrText xml:space="preserve"> PAGEREF _Toc65581005 \h </w:instrText>
+        <w:instrText xml:space="preserve"> PAGEREF _Toc65587258 \h </w:instrText>
       </w:r>
       <w:r>
         <w:rPr>
@@ -3139,7 +3319,7 @@
         <w:rPr>
           <w:noProof/>
         </w:rPr>
-        <w:t>7</w:t>
+        <w:t>8</w:t>
       </w:r>
       <w:r>
         <w:rPr>
@@ -3200,7 +3380,7 @@
         <w:rPr>
           <w:noProof/>
         </w:rPr>
-        <w:instrText xml:space="preserve"> PAGEREF _Toc65581006 \h </w:instrText>
+        <w:instrText xml:space="preserve"> PAGEREF _Toc65587259 \h </w:instrText>
       </w:r>
       <w:r>
         <w:rPr>
@@ -3217,7 +3397,7 @@
         <w:rPr>
           <w:noProof/>
         </w:rPr>
-        <w:t>8</w:t>
+        <w:t>9</w:t>
       </w:r>
       <w:r>
         <w:rPr>
@@ -3260,7 +3440,7 @@
         <w:rPr>
           <w:noProof/>
         </w:rPr>
-        <w:t>Diagramma delle Classi</w:t>
+        <w:t>Dispositivo</w:t>
       </w:r>
       <w:r>
         <w:rPr>
@@ -3278,7 +3458,7 @@
         <w:rPr>
           <w:noProof/>
         </w:rPr>
-        <w:instrText xml:space="preserve"> PAGEREF _Toc65581007 \h </w:instrText>
+        <w:instrText xml:space="preserve"> PAGEREF _Toc65587260 \h </w:instrText>
       </w:r>
       <w:r>
         <w:rPr>
@@ -3295,7 +3475,85 @@
         <w:rPr>
           <w:noProof/>
         </w:rPr>
-        <w:t>8</w:t>
+        <w:t>9</w:t>
+      </w:r>
+      <w:r>
+        <w:rPr>
+          <w:noProof/>
+        </w:rPr>
+        <w:fldChar w:fldCharType="end"/>
+      </w:r>
+    </w:p>
+    <w:p>
+      <w:pPr>
+        <w:pStyle w:val="Sommario2"/>
+        <w:tabs>
+          <w:tab w:val="left" w:pos="851"/>
+        </w:tabs>
+        <w:rPr>
+          <w:rFonts w:asciiTheme="minorHAnsi" w:eastAsiaTheme="minorEastAsia" w:hAnsiTheme="minorHAnsi" w:cstheme="minorBidi"/>
+          <w:smallCaps w:val="0"/>
+          <w:noProof/>
+          <w:sz w:val="22"/>
+          <w:lang w:eastAsia="it-IT"/>
+        </w:rPr>
+      </w:pPr>
+      <w:r>
+        <w:rPr>
+          <w:noProof/>
+        </w:rPr>
+        <w:t>2.4</w:t>
+      </w:r>
+      <w:r>
+        <w:rPr>
+          <w:rFonts w:asciiTheme="minorHAnsi" w:eastAsiaTheme="minorEastAsia" w:hAnsiTheme="minorHAnsi" w:cstheme="minorBidi"/>
+          <w:smallCaps w:val="0"/>
+          <w:noProof/>
+          <w:sz w:val="22"/>
+          <w:lang w:eastAsia="it-IT"/>
+        </w:rPr>
+        <w:tab/>
+      </w:r>
+      <w:r>
+        <w:rPr>
+          <w:noProof/>
+        </w:rPr>
+        <w:t>Data modeling and design</w:t>
+      </w:r>
+      <w:r>
+        <w:rPr>
+          <w:noProof/>
+        </w:rPr>
+        <w:tab/>
+      </w:r>
+      <w:r>
+        <w:rPr>
+          <w:noProof/>
+        </w:rPr>
+        <w:fldChar w:fldCharType="begin"/>
+      </w:r>
+      <w:r>
+        <w:rPr>
+          <w:noProof/>
+        </w:rPr>
+        <w:instrText xml:space="preserve"> PAGEREF _Toc65587261 \h </w:instrText>
+      </w:r>
+      <w:r>
+        <w:rPr>
+          <w:noProof/>
+        </w:rPr>
+      </w:r>
+      <w:r>
+        <w:rPr>
+          <w:noProof/>
+        </w:rPr>
+        <w:fldChar w:fldCharType="separate"/>
+      </w:r>
+      <w:r>
+        <w:rPr>
+          <w:noProof/>
+        </w:rPr>
+        <w:t>10</w:t>
       </w:r>
       <w:r>
         <w:rPr>
@@ -3322,7 +3580,7 @@
         <w:rPr>
           <w:noProof/>
         </w:rPr>
-        <w:t>2.3.2</w:t>
+        <w:t>2.4.1</w:t>
       </w:r>
       <w:r>
         <w:rPr>
@@ -3338,7 +3596,7 @@
         <w:rPr>
           <w:noProof/>
         </w:rPr>
-        <w:t>Specifiche delle Classi</w:t>
+        <w:t>Modello logico del Database</w:t>
       </w:r>
       <w:r>
         <w:rPr>
@@ -3356,7 +3614,7 @@
         <w:rPr>
           <w:noProof/>
         </w:rPr>
-        <w:instrText xml:space="preserve"> PAGEREF _Toc65581008 \h </w:instrText>
+        <w:instrText xml:space="preserve"> PAGEREF _Toc65587262 \h </w:instrText>
       </w:r>
       <w:r>
         <w:rPr>
@@ -3373,7 +3631,163 @@
         <w:rPr>
           <w:noProof/>
         </w:rPr>
-        <w:t>8</w:t>
+        <w:t>10</w:t>
+      </w:r>
+      <w:r>
+        <w:rPr>
+          <w:noProof/>
+        </w:rPr>
+        <w:fldChar w:fldCharType="end"/>
+      </w:r>
+    </w:p>
+    <w:p>
+      <w:pPr>
+        <w:pStyle w:val="Sommario3"/>
+        <w:tabs>
+          <w:tab w:val="left" w:pos="1680"/>
+        </w:tabs>
+        <w:rPr>
+          <w:rFonts w:asciiTheme="minorHAnsi" w:eastAsiaTheme="minorEastAsia" w:hAnsiTheme="minorHAnsi" w:cstheme="minorBidi"/>
+          <w:i w:val="0"/>
+          <w:noProof/>
+          <w:sz w:val="22"/>
+          <w:lang w:eastAsia="it-IT"/>
+        </w:rPr>
+      </w:pPr>
+      <w:r>
+        <w:rPr>
+          <w:noProof/>
+        </w:rPr>
+        <w:t>2.4.2</w:t>
+      </w:r>
+      <w:r>
+        <w:rPr>
+          <w:rFonts w:asciiTheme="minorHAnsi" w:eastAsiaTheme="minorEastAsia" w:hAnsiTheme="minorHAnsi" w:cstheme="minorBidi"/>
+          <w:i w:val="0"/>
+          <w:noProof/>
+          <w:sz w:val="22"/>
+          <w:lang w:eastAsia="it-IT"/>
+        </w:rPr>
+        <w:tab/>
+      </w:r>
+      <w:r>
+        <w:rPr>
+          <w:noProof/>
+        </w:rPr>
+        <w:t>Struttura fisica del Database</w:t>
+      </w:r>
+      <w:r>
+        <w:rPr>
+          <w:noProof/>
+        </w:rPr>
+        <w:tab/>
+      </w:r>
+      <w:r>
+        <w:rPr>
+          <w:noProof/>
+        </w:rPr>
+        <w:fldChar w:fldCharType="begin"/>
+      </w:r>
+      <w:r>
+        <w:rPr>
+          <w:noProof/>
+        </w:rPr>
+        <w:instrText xml:space="preserve"> PAGEREF _Toc65587263 \h </w:instrText>
+      </w:r>
+      <w:r>
+        <w:rPr>
+          <w:noProof/>
+        </w:rPr>
+      </w:r>
+      <w:r>
+        <w:rPr>
+          <w:noProof/>
+        </w:rPr>
+        <w:fldChar w:fldCharType="separate"/>
+      </w:r>
+      <w:r>
+        <w:rPr>
+          <w:noProof/>
+        </w:rPr>
+        <w:t>10</w:t>
+      </w:r>
+      <w:r>
+        <w:rPr>
+          <w:noProof/>
+        </w:rPr>
+        <w:fldChar w:fldCharType="end"/>
+      </w:r>
+    </w:p>
+    <w:p>
+      <w:pPr>
+        <w:pStyle w:val="Sommario1"/>
+        <w:rPr>
+          <w:rFonts w:asciiTheme="minorHAnsi" w:eastAsiaTheme="minorEastAsia" w:hAnsiTheme="minorHAnsi" w:cstheme="minorBidi"/>
+          <w:b w:val="0"/>
+          <w:smallCaps w:val="0"/>
+          <w:noProof/>
+          <w:sz w:val="22"/>
+          <w:lang w:eastAsia="it-IT"/>
+        </w:rPr>
+      </w:pPr>
+      <w:r>
+        <w:rPr>
+          <w:noProof/>
+        </w:rPr>
+        <w:lastRenderedPageBreak/>
+        <w:t>3.</w:t>
+      </w:r>
+      <w:r>
+        <w:rPr>
+          <w:rFonts w:asciiTheme="minorHAnsi" w:eastAsiaTheme="minorEastAsia" w:hAnsiTheme="minorHAnsi" w:cstheme="minorBidi"/>
+          <w:b w:val="0"/>
+          <w:smallCaps w:val="0"/>
+          <w:noProof/>
+          <w:sz w:val="22"/>
+          <w:lang w:eastAsia="it-IT"/>
+        </w:rPr>
+        <w:tab/>
+      </w:r>
+      <w:r>
+        <w:rPr>
+          <w:noProof/>
+        </w:rPr>
+        <w:t>Glossario</w:t>
+      </w:r>
+      <w:r>
+        <w:rPr>
+          <w:noProof/>
+        </w:rPr>
+        <w:tab/>
+      </w:r>
+      <w:r>
+        <w:rPr>
+          <w:noProof/>
+        </w:rPr>
+        <w:fldChar w:fldCharType="begin"/>
+      </w:r>
+      <w:r>
+        <w:rPr>
+          <w:noProof/>
+        </w:rPr>
+        <w:instrText xml:space="preserve"> PAGEREF _Toc65587264 \h </w:instrText>
+      </w:r>
+      <w:r>
+        <w:rPr>
+          <w:noProof/>
+        </w:rPr>
+      </w:r>
+      <w:r>
+        <w:rPr>
+          <w:noProof/>
+        </w:rPr>
+        <w:fldChar w:fldCharType="separate"/>
+      </w:r>
+      <w:r>
+        <w:rPr>
+          <w:noProof/>
+        </w:rPr>
+        <w:t>11</w:t>
       </w:r>
       <w:r>
         <w:rPr>
@@ -3400,7 +3814,7 @@
         <w:rPr>
           <w:noProof/>
         </w:rPr>
-        <w:t>2.4</w:t>
+        <w:t>3.1</w:t>
       </w:r>
       <w:r>
         <w:rPr>
@@ -3416,7 +3830,7 @@
         <w:rPr>
           <w:noProof/>
         </w:rPr>
-        <w:t>Data modeling and design</w:t>
+        <w:t>Definizioni</w:t>
       </w:r>
       <w:r>
         <w:rPr>
@@ -3434,7 +3848,7 @@
         <w:rPr>
           <w:noProof/>
         </w:rPr>
-        <w:instrText xml:space="preserve"> PAGEREF _Toc65581009 \h </w:instrText>
+        <w:instrText xml:space="preserve"> PAGEREF _Toc65587265 \h </w:instrText>
       </w:r>
       <w:r>
         <w:rPr>
@@ -3451,319 +3865,7 @@
         <w:rPr>
           <w:noProof/>
         </w:rPr>
-        <w:t>9</w:t>
-      </w:r>
-      <w:r>
-        <w:rPr>
-          <w:noProof/>
-        </w:rPr>
-        <w:fldChar w:fldCharType="end"/>
-      </w:r>
-    </w:p>
-    <w:p>
-      <w:pPr>
-        <w:pStyle w:val="Sommario3"/>
-        <w:tabs>
-          <w:tab w:val="left" w:pos="1680"/>
-        </w:tabs>
-        <w:rPr>
-          <w:rFonts w:asciiTheme="minorHAnsi" w:eastAsiaTheme="minorEastAsia" w:hAnsiTheme="minorHAnsi" w:cstheme="minorBidi"/>
-          <w:i w:val="0"/>
-          <w:noProof/>
-          <w:sz w:val="22"/>
-          <w:lang w:eastAsia="it-IT"/>
-        </w:rPr>
-      </w:pPr>
-      <w:r>
-        <w:rPr>
-          <w:noProof/>
-        </w:rPr>
-        <w:t>2.4.1</w:t>
-      </w:r>
-      <w:r>
-        <w:rPr>
-          <w:rFonts w:asciiTheme="minorHAnsi" w:eastAsiaTheme="minorEastAsia" w:hAnsiTheme="minorHAnsi" w:cstheme="minorBidi"/>
-          <w:i w:val="0"/>
-          <w:noProof/>
-          <w:sz w:val="22"/>
-          <w:lang w:eastAsia="it-IT"/>
-        </w:rPr>
-        <w:tab/>
-      </w:r>
-      <w:r>
-        <w:rPr>
-          <w:noProof/>
-        </w:rPr>
-        <w:t>Modello logico del Database</w:t>
-      </w:r>
-      <w:r>
-        <w:rPr>
-          <w:noProof/>
-        </w:rPr>
-        <w:tab/>
-      </w:r>
-      <w:r>
-        <w:rPr>
-          <w:noProof/>
-        </w:rPr>
-        <w:fldChar w:fldCharType="begin"/>
-      </w:r>
-      <w:r>
-        <w:rPr>
-          <w:noProof/>
-        </w:rPr>
-        <w:instrText xml:space="preserve"> PAGEREF _Toc65581010 \h </w:instrText>
-      </w:r>
-      <w:r>
-        <w:rPr>
-          <w:noProof/>
-        </w:rPr>
-      </w:r>
-      <w:r>
-        <w:rPr>
-          <w:noProof/>
-        </w:rPr>
-        <w:fldChar w:fldCharType="separate"/>
-      </w:r>
-      <w:r>
-        <w:rPr>
-          <w:noProof/>
-        </w:rPr>
-        <w:t>9</w:t>
-      </w:r>
-      <w:r>
-        <w:rPr>
-          <w:noProof/>
-        </w:rPr>
-        <w:fldChar w:fldCharType="end"/>
-      </w:r>
-    </w:p>
-    <w:p>
-      <w:pPr>
-        <w:pStyle w:val="Sommario3"/>
-        <w:tabs>
-          <w:tab w:val="left" w:pos="1680"/>
-        </w:tabs>
-        <w:rPr>
-          <w:rFonts w:asciiTheme="minorHAnsi" w:eastAsiaTheme="minorEastAsia" w:hAnsiTheme="minorHAnsi" w:cstheme="minorBidi"/>
-          <w:i w:val="0"/>
-          <w:noProof/>
-          <w:sz w:val="22"/>
-          <w:lang w:eastAsia="it-IT"/>
-        </w:rPr>
-      </w:pPr>
-      <w:r>
-        <w:rPr>
-          <w:noProof/>
-        </w:rPr>
-        <w:t>2.4.2</w:t>
-      </w:r>
-      <w:r>
-        <w:rPr>
-          <w:rFonts w:asciiTheme="minorHAnsi" w:eastAsiaTheme="minorEastAsia" w:hAnsiTheme="minorHAnsi" w:cstheme="minorBidi"/>
-          <w:i w:val="0"/>
-          <w:noProof/>
-          <w:sz w:val="22"/>
-          <w:lang w:eastAsia="it-IT"/>
-        </w:rPr>
-        <w:tab/>
-      </w:r>
-      <w:r>
-        <w:rPr>
-          <w:noProof/>
-        </w:rPr>
-        <w:t>Struttura fisica del Database</w:t>
-      </w:r>
-      <w:r>
-        <w:rPr>
-          <w:noProof/>
-        </w:rPr>
-        <w:tab/>
-      </w:r>
-      <w:r>
-        <w:rPr>
-          <w:noProof/>
-        </w:rPr>
-        <w:fldChar w:fldCharType="begin"/>
-      </w:r>
-      <w:r>
-        <w:rPr>
-          <w:noProof/>
-        </w:rPr>
-        <w:instrText xml:space="preserve"> PAGEREF _Toc65581011 \h </w:instrText>
-      </w:r>
-      <w:r>
-        <w:rPr>
-          <w:noProof/>
-        </w:rPr>
-      </w:r>
-      <w:r>
-        <w:rPr>
-          <w:noProof/>
-        </w:rPr>
-        <w:fldChar w:fldCharType="separate"/>
-      </w:r>
-      <w:r>
-        <w:rPr>
-          <w:noProof/>
-        </w:rPr>
-        <w:t>9</w:t>
-      </w:r>
-      <w:r>
-        <w:rPr>
-          <w:noProof/>
-        </w:rPr>
-        <w:fldChar w:fldCharType="end"/>
-      </w:r>
-    </w:p>
-    <w:p>
-      <w:pPr>
-        <w:pStyle w:val="Sommario1"/>
-        <w:rPr>
-          <w:rFonts w:asciiTheme="minorHAnsi" w:eastAsiaTheme="minorEastAsia" w:hAnsiTheme="minorHAnsi" w:cstheme="minorBidi"/>
-          <w:b w:val="0"/>
-          <w:smallCaps w:val="0"/>
-          <w:noProof/>
-          <w:sz w:val="22"/>
-          <w:lang w:eastAsia="it-IT"/>
-        </w:rPr>
-      </w:pPr>
-      <w:r>
-        <w:rPr>
-          <w:noProof/>
-        </w:rPr>
-        <w:t>3.</w:t>
-      </w:r>
-      <w:r>
-        <w:rPr>
-          <w:rFonts w:asciiTheme="minorHAnsi" w:eastAsiaTheme="minorEastAsia" w:hAnsiTheme="minorHAnsi" w:cstheme="minorBidi"/>
-          <w:b w:val="0"/>
-          <w:smallCaps w:val="0"/>
-          <w:noProof/>
-          <w:sz w:val="22"/>
-          <w:lang w:eastAsia="it-IT"/>
-        </w:rPr>
-        <w:tab/>
-      </w:r>
-      <w:r>
-        <w:rPr>
-          <w:noProof/>
-        </w:rPr>
-        <w:t>Glossario</w:t>
-      </w:r>
-      <w:r>
-        <w:rPr>
-          <w:noProof/>
-        </w:rPr>
-        <w:tab/>
-      </w:r>
-      <w:r>
-        <w:rPr>
-          <w:noProof/>
-        </w:rPr>
-        <w:fldChar w:fldCharType="begin"/>
-      </w:r>
-      <w:r>
-        <w:rPr>
-          <w:noProof/>
-        </w:rPr>
-        <w:instrText xml:space="preserve"> PAGEREF _Toc65581012 \h </w:instrText>
-      </w:r>
-      <w:r>
-        <w:rPr>
-          <w:noProof/>
-        </w:rPr>
-      </w:r>
-      <w:r>
-        <w:rPr>
-          <w:noProof/>
-        </w:rPr>
-        <w:fldChar w:fldCharType="separate"/>
-      </w:r>
-      <w:r>
-        <w:rPr>
-          <w:noProof/>
-        </w:rPr>
-        <w:t>10</w:t>
-      </w:r>
-      <w:r>
-        <w:rPr>
-          <w:noProof/>
-        </w:rPr>
-        <w:fldChar w:fldCharType="end"/>
-      </w:r>
-    </w:p>
-    <w:p>
-      <w:pPr>
-        <w:pStyle w:val="Sommario2"/>
-        <w:tabs>
-          <w:tab w:val="left" w:pos="851"/>
-        </w:tabs>
-        <w:rPr>
-          <w:rFonts w:asciiTheme="minorHAnsi" w:eastAsiaTheme="minorEastAsia" w:hAnsiTheme="minorHAnsi" w:cstheme="minorBidi"/>
-          <w:smallCaps w:val="0"/>
-          <w:noProof/>
-          <w:sz w:val="22"/>
-          <w:lang w:eastAsia="it-IT"/>
-        </w:rPr>
-      </w:pPr>
-      <w:r>
-        <w:rPr>
-          <w:noProof/>
-        </w:rPr>
-        <w:lastRenderedPageBreak/>
-        <w:t>3.1</w:t>
-      </w:r>
-      <w:r>
-        <w:rPr>
-          <w:rFonts w:asciiTheme="minorHAnsi" w:eastAsiaTheme="minorEastAsia" w:hAnsiTheme="minorHAnsi" w:cstheme="minorBidi"/>
-          <w:smallCaps w:val="0"/>
-          <w:noProof/>
-          <w:sz w:val="22"/>
-          <w:lang w:eastAsia="it-IT"/>
-        </w:rPr>
-        <w:tab/>
-      </w:r>
-      <w:r>
-        <w:rPr>
-          <w:noProof/>
-        </w:rPr>
-        <w:t>Definizioni</w:t>
-      </w:r>
-      <w:r>
-        <w:rPr>
-          <w:noProof/>
-        </w:rPr>
-        <w:tab/>
-      </w:r>
-      <w:r>
-        <w:rPr>
-          <w:noProof/>
-        </w:rPr>
-        <w:fldChar w:fldCharType="begin"/>
-      </w:r>
-      <w:r>
-        <w:rPr>
-          <w:noProof/>
-        </w:rPr>
-        <w:instrText xml:space="preserve"> PAGEREF _Toc65581013 \h </w:instrText>
-      </w:r>
-      <w:r>
-        <w:rPr>
-          <w:noProof/>
-        </w:rPr>
-      </w:r>
-      <w:r>
-        <w:rPr>
-          <w:noProof/>
-        </w:rPr>
-        <w:fldChar w:fldCharType="separate"/>
-      </w:r>
-      <w:r>
-        <w:rPr>
-          <w:noProof/>
-        </w:rPr>
-        <w:t>10</w:t>
+        <w:t>11</w:t>
       </w:r>
       <w:r>
         <w:rPr>
@@ -3793,7 +3895,7 @@
       <w:bookmarkStart w:id="12" w:name="_Toc357915316"/>
       <w:bookmarkStart w:id="13" w:name="_Toc357917012"/>
       <w:bookmarkStart w:id="14" w:name="_Toc357917143"/>
-      <w:bookmarkStart w:id="15" w:name="_Toc65580973"/>
+      <w:bookmarkStart w:id="15" w:name="_Toc65587224"/>
       <w:bookmarkEnd w:id="0"/>
       <w:bookmarkEnd w:id="1"/>
       <w:bookmarkEnd w:id="2"/>
@@ -3820,7 +3922,7 @@
       <w:bookmarkStart w:id="16" w:name="_Toc357915317"/>
       <w:bookmarkStart w:id="17" w:name="_Toc357917013"/>
       <w:bookmarkStart w:id="18" w:name="_Toc357917144"/>
-      <w:bookmarkStart w:id="19" w:name="_Toc65580974"/>
+      <w:bookmarkStart w:id="19" w:name="_Toc65587225"/>
       <w:r>
         <w:t>Introduzione</w:t>
       </w:r>
@@ -3876,23 +3978,23 @@
         <w:t xml:space="preserve"> </w:t>
       </w:r>
       <w:r>
-        <w:t>per</w:t>
-      </w:r>
-      <w:r>
-        <w:t xml:space="preserve"> dispositivi</w:t>
-      </w:r>
-      <w:r>
-        <w:t xml:space="preserve"> Android.</w:t>
+        <w:t>su</w:t>
       </w:r>
       <w:r>
         <w:t xml:space="preserve"> </w:t>
       </w:r>
+      <w:r>
+        <w:t>Android.</w:t>
+      </w:r>
+      <w:r>
+        <w:t xml:space="preserve"> </w:t>
+      </w:r>
     </w:p>
     <w:p>
       <w:pPr>
         <w:pStyle w:val="Titolo2"/>
       </w:pPr>
-      <w:bookmarkStart w:id="20" w:name="_Toc65580975"/>
+      <w:bookmarkStart w:id="20" w:name="_Toc65587226"/>
       <w:r>
         <w:t>Contesto</w:t>
       </w:r>
@@ -3935,15 +4037,12 @@
       <w:r>
         <w:t xml:space="preserve"> dei dati e poter, quindi, prendere provvedimenti per il miglioramento della qualità dell’aria.</w:t>
       </w:r>
-      <w:r>
-        <w:t xml:space="preserve"> </w:t>
-      </w:r>
     </w:p>
     <w:p>
       <w:pPr>
         <w:pStyle w:val="Titolo2"/>
       </w:pPr>
-      <w:bookmarkStart w:id="21" w:name="_Toc65580976"/>
+      <w:bookmarkStart w:id="21" w:name="_Toc65587227"/>
       <w:r>
         <w:t>Stakeholder</w:t>
       </w:r>
@@ -3954,7 +4053,7 @@
         <w:pStyle w:val="Titolo3"/>
         <w:spacing w:before="0"/>
       </w:pPr>
-      <w:bookmarkStart w:id="22" w:name="_Toc65580977"/>
+      <w:bookmarkStart w:id="22" w:name="_Toc65587228"/>
       <w:proofErr w:type="spellStart"/>
       <w:r>
         <w:t>Scrum</w:t>
@@ -3980,7 +4079,7 @@
       <w:pPr>
         <w:pStyle w:val="Titolo3"/>
       </w:pPr>
-      <w:bookmarkStart w:id="23" w:name="_Toc65580978"/>
+      <w:bookmarkStart w:id="23" w:name="_Toc65587229"/>
       <w:r>
         <w:t xml:space="preserve">Product </w:t>
       </w:r>
@@ -4003,7 +4102,7 @@
       <w:pPr>
         <w:pStyle w:val="Titolo3"/>
       </w:pPr>
-      <w:bookmarkStart w:id="24" w:name="_Toc65580979"/>
+      <w:bookmarkStart w:id="24" w:name="_Toc65587230"/>
       <w:r>
         <w:t>Developer</w:t>
       </w:r>
@@ -4026,7 +4125,7 @@
       <w:bookmarkStart w:id="27" w:name="_Toc357915318"/>
       <w:bookmarkStart w:id="28" w:name="_Toc357917014"/>
       <w:bookmarkStart w:id="29" w:name="_Toc357917145"/>
-      <w:bookmarkStart w:id="30" w:name="_Toc65580980"/>
+      <w:bookmarkStart w:id="30" w:name="_Toc65587231"/>
       <w:r>
         <w:t xml:space="preserve">Item </w:t>
       </w:r>
@@ -4048,7 +4147,7 @@
         <w:pStyle w:val="Titolo3"/>
         <w:spacing w:before="0"/>
       </w:pPr>
-      <w:bookmarkStart w:id="31" w:name="_Toc65580981"/>
+      <w:bookmarkStart w:id="31" w:name="_Toc65587232"/>
       <w:r>
         <w:t>IF-1</w:t>
       </w:r>
@@ -4064,6 +4163,9 @@
       <w:r>
         <w:t>schermo</w:t>
       </w:r>
+      <w:r>
+        <w:t xml:space="preserve"> del dispositivo</w:t>
+      </w:r>
       <w:bookmarkEnd w:id="31"/>
     </w:p>
     <w:p>
@@ -4099,7 +4201,7 @@
           <w:lang w:eastAsia="it-IT"/>
         </w:rPr>
       </w:pPr>
-      <w:bookmarkStart w:id="32" w:name="_Toc65580982"/>
+      <w:bookmarkStart w:id="32" w:name="_Toc65587233"/>
       <w:r>
         <w:rPr>
           <w:lang w:eastAsia="it-IT"/>
@@ -4115,6 +4217,9 @@
       <w:r>
         <w:t>schermo</w:t>
       </w:r>
+      <w:r>
+        <w:t xml:space="preserve"> del dispositivo</w:t>
+      </w:r>
       <w:bookmarkEnd w:id="32"/>
     </w:p>
     <w:p>
@@ -4173,7 +4278,7 @@
           <w:lang w:eastAsia="it-IT"/>
         </w:rPr>
       </w:pPr>
-      <w:bookmarkStart w:id="33" w:name="_Toc65580983"/>
+      <w:bookmarkStart w:id="33" w:name="_Toc65587234"/>
       <w:r>
         <w:rPr>
           <w:lang w:eastAsia="it-IT"/>
@@ -4204,6 +4309,12 @@
         </w:rPr>
         <w:t>la stanza</w:t>
       </w:r>
+      <w:r>
+        <w:rPr>
+          <w:lang w:eastAsia="it-IT"/>
+        </w:rPr>
+        <w:t xml:space="preserve"> dal dispositivo</w:t>
+      </w:r>
       <w:bookmarkEnd w:id="33"/>
     </w:p>
     <w:p>
@@ -4222,258 +4333,224 @@
         <w:rPr>
           <w:lang w:eastAsia="it-IT"/>
         </w:rPr>
-        <w:t>lla stanza</w:t>
+        <w:t xml:space="preserve">lla </w:t>
       </w:r>
       <w:r>
         <w:rPr>
           <w:lang w:eastAsia="it-IT"/>
         </w:rPr>
-        <w:t xml:space="preserve">, cosi che possa </w:t>
+        <w:t>stanza</w:t>
       </w:r>
       <w:r>
         <w:rPr>
           <w:lang w:eastAsia="it-IT"/>
         </w:rPr>
-        <w:t>evitare di modificare il firmware.</w:t>
+        <w:t xml:space="preserve">, così possa discernere </w:t>
+      </w:r>
+      <w:r>
+        <w:rPr>
+          <w:lang w:eastAsia="it-IT"/>
+        </w:rPr>
+        <w:t>dove sono state effettuate le misurazioni.</w:t>
+      </w:r>
+    </w:p>
+    <w:p>
+      <w:pPr>
+        <w:pStyle w:val="Titolo3"/>
+        <w:rPr>
+          <w:lang w:eastAsia="it-IT"/>
+        </w:rPr>
+      </w:pPr>
+      <w:bookmarkStart w:id="34" w:name="_Toc65587235"/>
+      <w:r>
+        <w:rPr>
+          <w:lang w:eastAsia="it-IT"/>
+        </w:rPr>
+        <w:t>IF-4 Modifica della connettività WiFi</w:t>
+      </w:r>
+      <w:r>
+        <w:rPr>
+          <w:lang w:eastAsia="it-IT"/>
+        </w:rPr>
+        <w:t xml:space="preserve"> dal dispositivo</w:t>
+      </w:r>
+      <w:bookmarkEnd w:id="34"/>
+    </w:p>
+    <w:p>
+      <w:pPr>
+        <w:rPr>
+          <w:lang w:eastAsia="it-IT"/>
+        </w:rPr>
+      </w:pPr>
+      <w:r>
+        <w:rPr>
+          <w:lang w:eastAsia="it-IT"/>
+        </w:rPr>
+        <w:t>Come utente voglio modificare la connettività WiFi</w:t>
+      </w:r>
+      <w:r>
+        <w:rPr>
+          <w:lang w:eastAsia="it-IT"/>
+        </w:rPr>
+        <w:t>.</w:t>
       </w:r>
     </w:p>
     <w:p>
       <w:pPr>
         <w:pStyle w:val="Titolo2"/>
       </w:pPr>
-      <w:bookmarkStart w:id="34" w:name="_Toc241403675"/>
-      <w:bookmarkStart w:id="35" w:name="_Toc357915322"/>
-      <w:bookmarkStart w:id="36" w:name="_Toc357917018"/>
-      <w:bookmarkStart w:id="37" w:name="_Toc357917149"/>
-      <w:bookmarkStart w:id="38" w:name="_Toc65580984"/>
+      <w:bookmarkStart w:id="35" w:name="_Toc241403675"/>
+      <w:bookmarkStart w:id="36" w:name="_Toc357915322"/>
+      <w:bookmarkStart w:id="37" w:name="_Toc357917018"/>
+      <w:bookmarkStart w:id="38" w:name="_Toc357917149"/>
+      <w:bookmarkStart w:id="39" w:name="_Toc65587236"/>
       <w:r>
         <w:t>Item</w:t>
       </w:r>
       <w:r>
         <w:t xml:space="preserve"> informativi</w:t>
       </w:r>
-      <w:bookmarkStart w:id="39" w:name="_Toc241302311"/>
-      <w:bookmarkEnd w:id="34"/>
+      <w:bookmarkStart w:id="40" w:name="_Toc241302311"/>
       <w:bookmarkEnd w:id="35"/>
       <w:bookmarkEnd w:id="36"/>
       <w:bookmarkEnd w:id="37"/>
       <w:bookmarkEnd w:id="38"/>
+      <w:bookmarkEnd w:id="39"/>
     </w:p>
     <w:p>
       <w:pPr>
         <w:pStyle w:val="Titolo3"/>
         <w:spacing w:before="0"/>
       </w:pPr>
-      <w:bookmarkStart w:id="40" w:name="_Toc65580985"/>
+      <w:bookmarkStart w:id="41" w:name="_Toc65587237"/>
       <w:r>
         <w:t>II-1 Temperatura</w:t>
       </w:r>
+      <w:bookmarkEnd w:id="41"/>
+    </w:p>
+    <w:p>
+      <w:r>
+        <w:t>La temperatura sarà caratterizzata da</w:t>
+      </w:r>
+      <w:r>
+        <w:t xml:space="preserve"> un valore espress</w:t>
+      </w:r>
+      <w:r>
+        <w:t>o</w:t>
+      </w:r>
+      <w:r>
+        <w:t xml:space="preserve"> in gradi Celsius e dalla data di rilevazione.</w:t>
+      </w:r>
+    </w:p>
+    <w:p>
+      <w:pPr>
+        <w:pStyle w:val="Titolo3"/>
+      </w:pPr>
+      <w:bookmarkStart w:id="42" w:name="_Toc65587238"/>
+      <w:r>
+        <w:lastRenderedPageBreak/>
+        <w:t>II-2 Umidità</w:t>
+      </w:r>
+      <w:bookmarkEnd w:id="42"/>
+    </w:p>
+    <w:p>
+      <w:r>
+        <w:t>L’umidità sarà considerata relativa e sarà caratterizzata da un valore</w:t>
+      </w:r>
+      <w:r>
+        <w:t xml:space="preserve"> espresso in percentuale e dalla data di rilevazione.</w:t>
+      </w:r>
+    </w:p>
+    <w:p>
+      <w:pPr>
+        <w:pStyle w:val="Titolo3"/>
+      </w:pPr>
+      <w:bookmarkStart w:id="43" w:name="_Toc65587239"/>
+      <w:r>
+        <w:t xml:space="preserve">II-3 ID </w:t>
+      </w:r>
+      <w:r>
+        <w:t>della stanza</w:t>
+      </w:r>
+      <w:bookmarkEnd w:id="43"/>
+    </w:p>
+    <w:p>
+      <w:r>
+        <w:t>L’ID del</w:t>
+      </w:r>
+      <w:r>
+        <w:t xml:space="preserve">la stanza </w:t>
+      </w:r>
+      <w:r>
+        <w:t>sarà un numero</w:t>
+      </w:r>
+      <w:r>
+        <w:t xml:space="preserve"> compreso tra 1 e 9</w:t>
+      </w:r>
+      <w:r>
+        <w:t>.</w:t>
+      </w:r>
+      <w:r>
+        <w:t xml:space="preserve"> </w:t>
+      </w:r>
+      <w:r>
+        <w:t xml:space="preserve">Sarà necessario per indentificare l’ambiente su cui è presente il dispositivo, insieme ai relativi valori memorizzati. </w:t>
+      </w:r>
+    </w:p>
+    <w:p>
+      <w:pPr>
+        <w:pStyle w:val="Titolo3"/>
+      </w:pPr>
+      <w:bookmarkStart w:id="44" w:name="_Toc65587240"/>
       <w:bookmarkEnd w:id="40"/>
-    </w:p>
-    <w:p>
-      <w:r>
-        <w:t>La temperatura sarà caratterizzata da</w:t>
-      </w:r>
-      <w:r>
-        <w:t xml:space="preserve"> un valore espress</w:t>
-      </w:r>
-      <w:r>
-        <w:t>o</w:t>
-      </w:r>
-      <w:r>
-        <w:t xml:space="preserve"> in gradi Celsius e dalla data di rilevazione.</w:t>
-      </w:r>
-    </w:p>
-    <w:p>
-      <w:pPr>
-        <w:pStyle w:val="Titolo3"/>
-      </w:pPr>
-      <w:bookmarkStart w:id="41" w:name="_Toc65580986"/>
-      <w:r>
-        <w:t>II-2 Umidità</w:t>
-      </w:r>
-      <w:bookmarkEnd w:id="41"/>
-    </w:p>
-    <w:p>
-      <w:r>
-        <w:t>L’umidità sarà considerata relativa e sarà caratterizzata da un valore</w:t>
-      </w:r>
-      <w:r>
-        <w:t xml:space="preserve"> espresso in percentuale e dalla data di rilevazione.</w:t>
-      </w:r>
-    </w:p>
-    <w:p>
-      <w:pPr>
-        <w:pStyle w:val="Titolo3"/>
-      </w:pPr>
-      <w:bookmarkStart w:id="42" w:name="_Toc65580987"/>
-      <w:r>
-        <w:lastRenderedPageBreak/>
-        <w:t xml:space="preserve">II-3 ID </w:t>
-      </w:r>
-      <w:r>
-        <w:t>della stanza</w:t>
-      </w:r>
-      <w:bookmarkEnd w:id="42"/>
-    </w:p>
-    <w:p>
-      <w:r>
-        <w:t>L’ID del</w:t>
-      </w:r>
-      <w:r>
-        <w:t xml:space="preserve">la stanza </w:t>
-      </w:r>
-      <w:r>
-        <w:t>sarà un numero</w:t>
-      </w:r>
-      <w:r>
-        <w:t xml:space="preserve"> compreso tra 1 e 9</w:t>
-      </w:r>
-      <w:r>
-        <w:t>.</w:t>
+      <w:r>
+        <w:t>II-</w:t>
+      </w:r>
+      <w:r>
+        <w:t>4</w:t>
       </w:r>
       <w:r>
         <w:t xml:space="preserve"> </w:t>
       </w:r>
-      <w:r>
-        <w:t xml:space="preserve">Sarà necessario per indentificare l’ambiente su cui è presente il dispositivo, insieme ai relativi valori memorizzati. </w:t>
-      </w:r>
-    </w:p>
-    <w:p>
-      <w:pPr>
-        <w:pStyle w:val="Titolo3"/>
-      </w:pPr>
-      <w:bookmarkStart w:id="43" w:name="_Toc65580988"/>
-      <w:r>
-        <w:t xml:space="preserve">II-4 </w:t>
-      </w:r>
-      <w:r>
-        <w:t>Connettività</w:t>
-      </w:r>
-      <w:bookmarkEnd w:id="43"/>
-    </w:p>
-    <w:p>
-      <w:pPr>
-        <w:jc w:val="left"/>
-      </w:pPr>
-      <w:r>
-        <w:t>Il sistema dovrà connettersi ad una rete mediante WiFi</w:t>
-      </w:r>
-      <w:r>
-        <w:t>,</w:t>
-      </w:r>
-      <w:r>
-        <w:t xml:space="preserve"> </w:t>
-      </w:r>
-      <w:r>
-        <w:t>l</w:t>
-      </w:r>
-      <w:r>
-        <w:t xml:space="preserve">e </w:t>
-      </w:r>
-      <w:r>
-        <w:t xml:space="preserve">cui </w:t>
-      </w:r>
-      <w:r>
-        <w:t>credenziali saranno</w:t>
-      </w:r>
-      <w:r>
-        <w:t xml:space="preserve"> caratterizzate da un</w:t>
-      </w:r>
-      <w:r>
-        <w:t xml:space="preserve"> </w:t>
-      </w:r>
-      <w:r>
-        <w:t>SSID</w:t>
-      </w:r>
-      <w:r>
-        <w:t>,</w:t>
-      </w:r>
-      <w:r>
-        <w:t xml:space="preserve"> </w:t>
-      </w:r>
-      <w:r>
-        <w:t>con</w:t>
-      </w:r>
-      <w:r>
-        <w:t xml:space="preserve"> </w:t>
-      </w:r>
-      <w:r>
-        <w:t xml:space="preserve">massimo </w:t>
-      </w:r>
-      <w:r>
-        <w:t>32 caratteri</w:t>
-      </w:r>
-      <w:r>
-        <w:t>, e</w:t>
-      </w:r>
-      <w:r>
-        <w:t xml:space="preserve"> da</w:t>
-      </w:r>
-      <w:r>
-        <w:t xml:space="preserve"> una</w:t>
-      </w:r>
-      <w:r>
-        <w:t xml:space="preserve"> </w:t>
-      </w:r>
-      <w:r>
-        <w:t>P</w:t>
-      </w:r>
-      <w:r>
-        <w:t>assword</w:t>
-      </w:r>
-      <w:r>
-        <w:t>,</w:t>
-      </w:r>
-      <w:r>
-        <w:t xml:space="preserve"> </w:t>
-      </w:r>
-      <w:r>
-        <w:t>con</w:t>
-      </w:r>
-      <w:r>
-        <w:t xml:space="preserve"> massimo 63 caratteri.</w:t>
-      </w:r>
-      <w:r>
-        <w:t xml:space="preserve"> </w:t>
-      </w:r>
-      <w:r>
-        <w:t>La registrazione di una nuova connessione avverrà mediante WPS. Sarà necessario per poter aggiornare l’orario interno ed il database.</w:t>
-      </w:r>
-      <w:r>
-        <w:t xml:space="preserve"> </w:t>
-      </w:r>
-      <w:bookmarkStart w:id="44" w:name="_Toc241302312"/>
-      <w:bookmarkStart w:id="45" w:name="_Toc241403677"/>
-      <w:bookmarkStart w:id="46" w:name="_Toc357915326"/>
-      <w:bookmarkStart w:id="47" w:name="_Toc357917022"/>
-      <w:bookmarkStart w:id="48" w:name="_Toc357917153"/>
-      <w:bookmarkEnd w:id="39"/>
-      <w:r>
-        <w:t>Item di interfaccia</w:t>
+      <w:proofErr w:type="spellStart"/>
+      <w:r>
+        <w:t>Timezone</w:t>
       </w:r>
       <w:bookmarkEnd w:id="44"/>
+      <w:proofErr w:type="spellEnd"/>
+    </w:p>
+    <w:p>
+      <w:r>
+        <w:t xml:space="preserve">Il </w:t>
+      </w:r>
+      <w:proofErr w:type="spellStart"/>
+      <w:r>
+        <w:t>timezone</w:t>
+      </w:r>
+      <w:proofErr w:type="spellEnd"/>
+      <w:r>
+        <w:t xml:space="preserve"> sarà necessario per il reperimento della giusta data ed orario da un server NTP. Il valore sarà compreso tra </w:t>
+      </w:r>
+      <w:r>
+        <w:t>-12 e +14.</w:t>
+      </w:r>
+    </w:p>
+    <w:p>
+      <w:pPr>
+        <w:pStyle w:val="Titolo2"/>
+      </w:pPr>
+      <w:bookmarkStart w:id="45" w:name="_Toc65587241"/>
+      <w:r>
+        <w:t>Item di interfaccia grafica</w:t>
+      </w:r>
       <w:bookmarkEnd w:id="45"/>
-      <w:bookmarkEnd w:id="46"/>
-      <w:bookmarkEnd w:id="47"/>
-      <w:bookmarkEnd w:id="48"/>
-    </w:p>
-    <w:p>
-      <w:pPr>
-        <w:pStyle w:val="Titolo2"/>
-      </w:pPr>
-      <w:bookmarkStart w:id="49" w:name="_Toc65580989"/>
-      <w:r>
-        <w:t>Item di interfaccia grafica</w:t>
-      </w:r>
-      <w:bookmarkEnd w:id="49"/>
     </w:p>
     <w:p>
       <w:pPr>
         <w:pStyle w:val="Titolo3"/>
         <w:spacing w:before="0"/>
       </w:pPr>
-      <w:bookmarkStart w:id="50" w:name="_Toc65580990"/>
+      <w:bookmarkStart w:id="46" w:name="_Toc65587242"/>
       <w:r>
         <w:t xml:space="preserve">IU-1 </w:t>
       </w:r>
@@ -4483,7 +4560,10 @@
       <w:r>
         <w:t xml:space="preserve"> principale</w:t>
       </w:r>
-      <w:bookmarkEnd w:id="50"/>
+      <w:r>
+        <w:t xml:space="preserve"> del dispositivo</w:t>
+      </w:r>
+      <w:bookmarkEnd w:id="46"/>
     </w:p>
     <w:p>
       <w:pPr>
@@ -4554,7 +4634,7 @@
       <w:pPr>
         <w:pStyle w:val="Titolo3"/>
       </w:pPr>
-      <w:bookmarkStart w:id="51" w:name="_Toc65580991"/>
+      <w:bookmarkStart w:id="47" w:name="_Toc65587243"/>
       <w:r>
         <w:t xml:space="preserve">IU-2 </w:t>
       </w:r>
@@ -4567,7 +4647,10 @@
       <w:r>
         <w:t>avvio</w:t>
       </w:r>
-      <w:bookmarkEnd w:id="51"/>
+      <w:r>
+        <w:t xml:space="preserve"> del dispositivo</w:t>
+      </w:r>
+      <w:bookmarkEnd w:id="47"/>
     </w:p>
     <w:p>
       <w:pPr>
@@ -4631,11 +4714,14 @@
       <w:pPr>
         <w:pStyle w:val="Titolo3"/>
       </w:pPr>
-      <w:bookmarkStart w:id="52" w:name="_Toc65580992"/>
+      <w:bookmarkStart w:id="48" w:name="_Toc65587244"/>
       <w:r>
         <w:t>IU-3 Schermata di notifica</w:t>
       </w:r>
-      <w:bookmarkEnd w:id="52"/>
+      <w:r>
+        <w:t xml:space="preserve"> del dispositivo</w:t>
+      </w:r>
+      <w:bookmarkEnd w:id="48"/>
     </w:p>
     <w:p>
       <w:pPr>
@@ -4699,7 +4785,7 @@
       <w:pPr>
         <w:pStyle w:val="Titolo3"/>
       </w:pPr>
-      <w:bookmarkStart w:id="53" w:name="_Toc65580993"/>
+      <w:bookmarkStart w:id="49" w:name="_Toc65587245"/>
       <w:r>
         <w:t xml:space="preserve">IU-4 Schermata installazione </w:t>
       </w:r>
@@ -4709,7 +4795,10 @@
       <w:r>
         <w:t>stanza</w:t>
       </w:r>
-      <w:bookmarkEnd w:id="53"/>
+      <w:r>
+        <w:t xml:space="preserve"> del dispositivo</w:t>
+      </w:r>
+      <w:bookmarkEnd w:id="49"/>
     </w:p>
     <w:p>
       <w:pPr>
@@ -4773,11 +4862,14 @@
       <w:pPr>
         <w:pStyle w:val="Titolo3"/>
       </w:pPr>
-      <w:bookmarkStart w:id="54" w:name="_Toc65580994"/>
+      <w:bookmarkStart w:id="50" w:name="_Toc65587246"/>
       <w:r>
         <w:t>IU-5 Schermata installazione WiFi</w:t>
       </w:r>
-      <w:bookmarkEnd w:id="54"/>
+      <w:r>
+        <w:t xml:space="preserve"> del dispositivo</w:t>
+      </w:r>
+      <w:bookmarkEnd w:id="50"/>
     </w:p>
     <w:p>
       <w:pPr>
@@ -4841,7 +4933,7 @@
       <w:pPr>
         <w:pStyle w:val="Titolo3"/>
       </w:pPr>
-      <w:bookmarkStart w:id="55" w:name="_Toc65580995"/>
+      <w:bookmarkStart w:id="51" w:name="_Toc65587247"/>
       <w:r>
         <w:lastRenderedPageBreak/>
         <w:t xml:space="preserve">IU-6 Schermata installazione </w:t>
@@ -4853,8 +4945,11 @@
       <w:r>
         <w:t>imezone</w:t>
       </w:r>
-      <w:bookmarkEnd w:id="55"/>
       <w:proofErr w:type="spellEnd"/>
+      <w:r>
+        <w:t xml:space="preserve"> del dispositivo</w:t>
+      </w:r>
+      <w:bookmarkEnd w:id="51"/>
     </w:p>
     <w:p>
       <w:pPr>
@@ -4918,11 +5013,14 @@
       <w:pPr>
         <w:pStyle w:val="Titolo3"/>
       </w:pPr>
-      <w:bookmarkStart w:id="56" w:name="_Toc65580996"/>
+      <w:bookmarkStart w:id="52" w:name="_Toc65587248"/>
       <w:r>
         <w:t>IU-7 Schermata aggiornamento alla versione 2</w:t>
       </w:r>
-      <w:bookmarkEnd w:id="56"/>
+      <w:r>
+        <w:t xml:space="preserve"> del dispositivo</w:t>
+      </w:r>
+      <w:bookmarkEnd w:id="52"/>
     </w:p>
     <w:p>
       <w:pPr>
@@ -4979,28 +5077,69 @@
       <w:pPr>
         <w:pStyle w:val="Titolo2"/>
       </w:pPr>
-      <w:bookmarkStart w:id="57" w:name="_Toc65580997"/>
+      <w:bookmarkStart w:id="53" w:name="_Toc65587249"/>
       <w:r>
         <w:t>Altri Item</w:t>
       </w:r>
-      <w:bookmarkEnd w:id="57"/>
+      <w:bookmarkEnd w:id="53"/>
     </w:p>
     <w:p>
       <w:pPr>
         <w:pStyle w:val="Titolo3"/>
         <w:spacing w:before="0"/>
       </w:pPr>
-      <w:bookmarkStart w:id="58" w:name="_Toc65580998"/>
+      <w:bookmarkStart w:id="54" w:name="_Toc65587250"/>
+      <w:r>
+        <w:t>AI-1</w:t>
+      </w:r>
+      <w:r>
+        <w:t xml:space="preserve"> Connettività</w:t>
+      </w:r>
+      <w:bookmarkEnd w:id="54"/>
+    </w:p>
+    <w:p>
+      <w:pPr>
+        <w:jc w:val="left"/>
+      </w:pPr>
+      <w:r>
+        <w:t xml:space="preserve">Il sistema dovrà connettersi ad una rete mediante WiFi, le cui credenziali saranno caratterizzate da un </w:t>
+      </w:r>
+      <w:r>
+        <w:t>SSID</w:t>
+      </w:r>
+      <w:r>
+        <w:t xml:space="preserve">, con massimo 32 caratteri, e da una </w:t>
+      </w:r>
+      <w:r>
+        <w:t>Password</w:t>
+      </w:r>
+      <w:r>
+        <w:t>, con massimo 63 caratteri. La registrazione di una nuova connessione avverrà mediante WPS. Sarà necessario per poter aggiornare l’orario interno ed il database. Inoltre, ogni dispositivo avrà un indirizzo IP locale necessario, in fase d’installazione, al reperimento dell’ID utente che sarà necessario per la memorizzazione su database.</w:t>
+      </w:r>
+    </w:p>
+    <w:p/>
+    <w:p>
+      <w:pPr>
+        <w:pStyle w:val="Titolo3"/>
+        <w:spacing w:before="0"/>
+      </w:pPr>
+      <w:bookmarkStart w:id="55" w:name="_Toc65587251"/>
       <w:r>
         <w:t>AI</w:t>
       </w:r>
       <w:r>
-        <w:t xml:space="preserve">-1 </w:t>
+        <w:t>-</w:t>
+      </w:r>
+      <w:r>
+        <w:t>2</w:t>
+      </w:r>
+      <w:r>
+        <w:t xml:space="preserve"> </w:t>
       </w:r>
       <w:r>
         <w:t>Database</w:t>
       </w:r>
-      <w:bookmarkEnd w:id="58"/>
+      <w:bookmarkEnd w:id="55"/>
     </w:p>
     <w:p>
       <w:r>
@@ -5022,7 +5161,13 @@
         <w:t>in un database</w:t>
       </w:r>
       <w:r>
-        <w:t xml:space="preserve">, per una successiva visione ed analisi. </w:t>
+        <w:t>, per una successiva visione ed analisi</w:t>
+      </w:r>
+      <w:r>
+        <w:t>, in sola lettura.</w:t>
+      </w:r>
+      <w:r>
+        <w:t xml:space="preserve"> </w:t>
       </w:r>
       <w:r>
         <w:t>Ogni coppia di valori avrà la data e l’ora di rilevazione</w:t>
@@ -5042,16 +5187,25 @@
       <w:r>
         <w:t xml:space="preserve"> Il database sarà correlato all’ID dell’utente che si è registrato mediante l’applicazione Android.</w:t>
       </w:r>
+      <w:r>
+        <w:t xml:space="preserve"> </w:t>
+      </w:r>
     </w:p>
     <w:p>
       <w:pPr>
         <w:pStyle w:val="Titolo3"/>
       </w:pPr>
-      <w:bookmarkStart w:id="59" w:name="_Toc65580999"/>
-      <w:r>
-        <w:t>AI-4 Sensore</w:t>
-      </w:r>
-      <w:bookmarkEnd w:id="59"/>
+      <w:bookmarkStart w:id="56" w:name="_Toc65587252"/>
+      <w:r>
+        <w:t>AI-</w:t>
+      </w:r>
+      <w:r>
+        <w:t>3</w:t>
+      </w:r>
+      <w:r>
+        <w:t xml:space="preserve"> Sensore</w:t>
+      </w:r>
+      <w:bookmarkEnd w:id="56"/>
     </w:p>
     <w:p>
       <w:r>
@@ -5098,11 +5252,17 @@
       <w:pPr>
         <w:pStyle w:val="Titolo3"/>
       </w:pPr>
-      <w:bookmarkStart w:id="60" w:name="_Toc65581000"/>
-      <w:r>
-        <w:t>AI-5 EEPROM</w:t>
-      </w:r>
-      <w:bookmarkEnd w:id="60"/>
+      <w:bookmarkStart w:id="57" w:name="_Toc65587253"/>
+      <w:r>
+        <w:t>AI-</w:t>
+      </w:r>
+      <w:r>
+        <w:t>4</w:t>
+      </w:r>
+      <w:r>
+        <w:t xml:space="preserve"> EEPROM</w:t>
+      </w:r>
+      <w:bookmarkEnd w:id="57"/>
     </w:p>
     <w:p>
       <w:r>
@@ -5194,24 +5354,108 @@
       <w:pPr>
         <w:pStyle w:val="Titolo3"/>
       </w:pPr>
-      <w:bookmarkStart w:id="61" w:name="_Toc65581001"/>
-      <w:r>
-        <w:t>AI-6 Installazione</w:t>
-      </w:r>
-      <w:bookmarkEnd w:id="61"/>
-    </w:p>
-    <w:p>
-      <w:r>
-        <w:t xml:space="preserve">L’installazione riguarderà </w:t>
-      </w:r>
-      <w:r>
-        <w:t xml:space="preserve">in una prima fase la selezione dell’ID </w:t>
-      </w:r>
-      <w:r>
-        <w:t>della stanza</w:t>
-      </w:r>
-      <w:r>
-        <w:t>, ed in una seconda fase la connessione al WiFi mediante WPS.</w:t>
+      <w:bookmarkStart w:id="58" w:name="_Toc65587254"/>
+      <w:r>
+        <w:t>AI-</w:t>
+      </w:r>
+      <w:r>
+        <w:t>5</w:t>
+      </w:r>
+      <w:r>
+        <w:t xml:space="preserve"> Installazione</w:t>
+      </w:r>
+      <w:bookmarkEnd w:id="58"/>
+    </w:p>
+    <w:p>
+      <w:r>
+        <w:t xml:space="preserve">L’installazione </w:t>
+      </w:r>
+      <w:r>
+        <w:t>includerà</w:t>
+      </w:r>
+      <w:r>
+        <w:t>,</w:t>
+      </w:r>
+      <w:r>
+        <w:t xml:space="preserve"> </w:t>
+      </w:r>
+      <w:r>
+        <w:t>nelle sue fasi</w:t>
+      </w:r>
+      <w:r>
+        <w:t>,</w:t>
+      </w:r>
+      <w:r>
+        <w:t xml:space="preserve"> anche quelle inerenti agli aggiornamenti. </w:t>
+      </w:r>
+      <w:r>
+        <w:t>Nel globale avremo:</w:t>
+      </w:r>
+    </w:p>
+    <w:p>
+      <w:pPr>
+        <w:pStyle w:val="Paragrafoelenco"/>
+        <w:numPr>
+          <w:ilvl w:val="0"/>
+          <w:numId w:val="51"/>
+        </w:numPr>
+      </w:pPr>
+      <w:r>
+        <w:t>s</w:t>
+      </w:r>
+      <w:r>
+        <w:t>elezione dell’ID della stanza;</w:t>
+      </w:r>
+    </w:p>
+    <w:p>
+      <w:pPr>
+        <w:pStyle w:val="Paragrafoelenco"/>
+        <w:numPr>
+          <w:ilvl w:val="0"/>
+          <w:numId w:val="51"/>
+        </w:numPr>
+      </w:pPr>
+      <w:r>
+        <w:t>connessione al WiFi mediante WPS;</w:t>
+      </w:r>
+    </w:p>
+    <w:p>
+      <w:pPr>
+        <w:pStyle w:val="Paragrafoelenco"/>
+        <w:numPr>
+          <w:ilvl w:val="0"/>
+          <w:numId w:val="51"/>
+        </w:numPr>
+      </w:pPr>
+      <w:r>
+        <w:lastRenderedPageBreak/>
+        <w:t xml:space="preserve">selezione del </w:t>
+      </w:r>
+      <w:proofErr w:type="spellStart"/>
+      <w:r>
+        <w:t>timezone</w:t>
+      </w:r>
+      <w:proofErr w:type="spellEnd"/>
+      <w:r>
+        <w:t>;</w:t>
+      </w:r>
+    </w:p>
+    <w:p>
+      <w:pPr>
+        <w:pStyle w:val="Paragrafoelenco"/>
+        <w:numPr>
+          <w:ilvl w:val="0"/>
+          <w:numId w:val="51"/>
+        </w:numPr>
+      </w:pPr>
+      <w:r>
+        <w:t>reperimento dell’ID utente, necessario per il database, mediante applicazione ufficiale su</w:t>
+      </w:r>
+      <w:r>
+        <w:t xml:space="preserve"> </w:t>
+      </w:r>
+      <w:r>
+        <w:t>Android.</w:t>
       </w:r>
     </w:p>
     <w:p>
@@ -5223,7 +5467,7 @@
           <w:rFonts w:ascii="Verdana" w:hAnsi="Verdana"/>
         </w:rPr>
       </w:pPr>
-      <w:bookmarkStart w:id="62" w:name="_Toc65581002"/>
+      <w:bookmarkStart w:id="59" w:name="_Toc65587255"/>
       <w:r>
         <w:rPr>
           <w:rFonts w:ascii="Verdana" w:hAnsi="Verdana"/>
@@ -5237,7 +5481,7 @@
         </w:rPr>
         <w:t>Report</w:t>
       </w:r>
-      <w:bookmarkEnd w:id="62"/>
+      <w:bookmarkEnd w:id="59"/>
     </w:p>
     <w:p>
       <w:pPr>
@@ -5247,14 +5491,14 @@
           <w:numId w:val="15"/>
         </w:numPr>
       </w:pPr>
-      <w:bookmarkStart w:id="63" w:name="_Toc382382140"/>
-      <w:bookmarkStart w:id="64" w:name="_Toc357915671"/>
-      <w:bookmarkStart w:id="65" w:name="_Toc8064815"/>
-      <w:bookmarkStart w:id="66" w:name="_Toc65581003"/>
+      <w:bookmarkStart w:id="60" w:name="_Toc65587256"/>
+      <w:bookmarkStart w:id="61" w:name="_Toc382382140"/>
+      <w:bookmarkStart w:id="62" w:name="_Toc357915671"/>
+      <w:bookmarkStart w:id="63" w:name="_Toc8064815"/>
       <w:r>
         <w:t>Sprint Backlog</w:t>
       </w:r>
-      <w:bookmarkEnd w:id="66"/>
+      <w:bookmarkEnd w:id="60"/>
     </w:p>
     <w:p>
       <w:r>
@@ -5494,6 +5738,9 @@
             <w:r>
               <w:t>schermo</w:t>
             </w:r>
+            <w:r>
+              <w:t xml:space="preserve"> del dispositivo</w:t>
+            </w:r>
           </w:p>
         </w:tc>
       </w:tr>
@@ -5544,6 +5791,15 @@
             <w:r>
               <w:t>schermo</w:t>
             </w:r>
+            <w:r>
+              <w:rPr>
+                <w:lang w:eastAsia="it-IT"/>
+              </w:rPr>
+              <w:t xml:space="preserve"> </w:t>
+            </w:r>
+            <w:r>
+              <w:t>del dispositivo</w:t>
+            </w:r>
           </w:p>
         </w:tc>
       </w:tr>
@@ -5551,10 +5807,12 @@
         <w:tc>
           <w:tcPr>
             <w:tcW w:w="2122" w:type="dxa"/>
+            <w:vMerge w:val="restart"/>
             <w:tcBorders>
               <w:left w:val="single" w:sz="4" w:space="0" w:color="auto"/>
               <w:right w:val="single" w:sz="4" w:space="0" w:color="auto"/>
             </w:tcBorders>
+            <w:vAlign w:val="center"/>
           </w:tcPr>
           <w:p>
             <w:r>
@@ -5595,7 +5853,60 @@
               <w:rPr>
                 <w:lang w:eastAsia="it-IT"/>
               </w:rPr>
-              <w:t>Modifica dell’ID della stanza</w:t>
+              <w:t>Modifica dell’ID della stanza dal dispositivo</w:t>
+            </w:r>
+          </w:p>
+        </w:tc>
+      </w:tr>
+      <w:tr>
+        <w:tc>
+          <w:tcPr>
+            <w:tcW w:w="2122" w:type="dxa"/>
+            <w:vMerge/>
+            <w:tcBorders>
+              <w:left w:val="single" w:sz="4" w:space="0" w:color="auto"/>
+              <w:right w:val="single" w:sz="4" w:space="0" w:color="auto"/>
+            </w:tcBorders>
+          </w:tcPr>
+          <w:p/>
+        </w:tc>
+        <w:tc>
+          <w:tcPr>
+            <w:tcW w:w="1984" w:type="dxa"/>
+            <w:tcBorders>
+              <w:left w:val="single" w:sz="4" w:space="0" w:color="auto"/>
+              <w:right w:val="single" w:sz="4" w:space="0" w:color="auto"/>
+            </w:tcBorders>
+            <w:vAlign w:val="center"/>
+          </w:tcPr>
+          <w:p>
+            <w:r>
+              <w:t>IF-4</w:t>
+            </w:r>
+          </w:p>
+        </w:tc>
+        <w:tc>
+          <w:tcPr>
+            <w:tcW w:w="4910" w:type="dxa"/>
+            <w:tcBorders>
+              <w:top w:val="single" w:sz="4" w:space="0" w:color="auto"/>
+              <w:left w:val="single" w:sz="4" w:space="0" w:color="auto"/>
+              <w:bottom w:val="single" w:sz="4" w:space="0" w:color="auto"/>
+              <w:right w:val="single" w:sz="4" w:space="0" w:color="auto"/>
+            </w:tcBorders>
+          </w:tcPr>
+          <w:p>
+            <w:pPr>
+              <w:jc w:val="left"/>
+              <w:rPr>
+                <w:lang w:eastAsia="it-IT"/>
+              </w:rPr>
+            </w:pPr>
+            <w:r>
+              <w:rPr>
+                <w:lang w:eastAsia="it-IT"/>
+              </w:rPr>
+              <w:t>Modifica della connettività WiFi dal dispositivo</w:t>
             </w:r>
           </w:p>
         </w:tc>
@@ -5605,8 +5916,9 @@
       <w:pPr>
         <w:pStyle w:val="Titolo2"/>
       </w:pPr>
-      <w:bookmarkStart w:id="67" w:name="_Toc65581004"/>
-      <w:r>
+      <w:bookmarkStart w:id="64" w:name="_Toc65587257"/>
+      <w:r>
+        <w:lastRenderedPageBreak/>
         <w:t>Product</w:t>
       </w:r>
       <w:r>
@@ -5624,7 +5936,7 @@
       <w:r>
         <w:t>Specification</w:t>
       </w:r>
-      <w:bookmarkEnd w:id="67"/>
+      <w:bookmarkEnd w:id="64"/>
       <w:proofErr w:type="spellEnd"/>
       <w:r>
         <w:t xml:space="preserve"> </w:t>
@@ -5635,17 +5947,17 @@
         <w:pStyle w:val="Titolo3"/>
         <w:spacing w:before="0"/>
       </w:pPr>
-      <w:bookmarkStart w:id="68" w:name="_Toc65581005"/>
+      <w:bookmarkStart w:id="65" w:name="_Toc65587258"/>
       <w:r>
         <w:t xml:space="preserve">Diagramma dei </w:t>
       </w:r>
       <w:r>
         <w:t>Casi d’uso</w:t>
       </w:r>
+      <w:bookmarkEnd w:id="61"/>
+      <w:bookmarkEnd w:id="62"/>
       <w:bookmarkEnd w:id="63"/>
-      <w:bookmarkEnd w:id="64"/>
       <w:bookmarkEnd w:id="65"/>
-      <w:bookmarkEnd w:id="68"/>
     </w:p>
     <w:p>
       <w:pPr>
@@ -5653,9 +5965,9 @@
       </w:pPr>
       <w:r>
         <w:drawing>
-          <wp:inline distT="0" distB="0" distL="0" distR="0" wp14:anchorId="11E672D5" wp14:editId="2CE81099">
-            <wp:extent cx="2960282" cy="1958340"/>
-            <wp:effectExtent l="0" t="0" r="0" b="3810"/>
+          <wp:inline distT="0" distB="0" distL="0" distR="0" wp14:anchorId="11E672D5" wp14:editId="0ECD6EAA">
+            <wp:extent cx="2781300" cy="2292613"/>
+            <wp:effectExtent l="0" t="0" r="0" b="0"/>
             <wp:docPr id="1" name="Immagine 1"/>
             <wp:cNvGraphicFramePr>
               <a:graphicFrameLocks xmlns:a="http://schemas.openxmlformats.org/drawingml/2006/main" noChangeAspect="1"/>
@@ -5678,7 +5990,7 @@
                   <pic:spPr bwMode="auto">
                     <a:xfrm>
                       <a:off x="0" y="0"/>
-                      <a:ext cx="2969308" cy="1964311"/>
+                      <a:ext cx="2802855" cy="2310381"/>
                     </a:xfrm>
                     <a:prstGeom prst="rect">
                       <a:avLst/>
@@ -5698,36 +6010,53 @@
     <w:p>
       <w:pPr>
         <w:pStyle w:val="Titolo2"/>
-      </w:pPr>
-      <w:bookmarkStart w:id="69" w:name="_Toc357915678"/>
-      <w:bookmarkStart w:id="70" w:name="_Toc8064821"/>
-      <w:bookmarkStart w:id="71" w:name="_Toc65581006"/>
-      <w:proofErr w:type="spellStart"/>
-      <w:r>
-        <w:lastRenderedPageBreak/>
-        <w:t>Detailed</w:t>
-      </w:r>
-      <w:proofErr w:type="spellEnd"/>
-      <w:r>
-        <w:t xml:space="preserve"> Product Design</w:t>
-      </w:r>
-      <w:bookmarkEnd w:id="71"/>
+        <w:rPr>
+          <w:lang w:val="en-US"/>
+        </w:rPr>
+      </w:pPr>
+      <w:bookmarkStart w:id="66" w:name="_Toc65587259"/>
+      <w:bookmarkStart w:id="67" w:name="_Toc357915678"/>
+      <w:bookmarkStart w:id="68" w:name="_Toc8064821"/>
+      <w:r>
+        <w:rPr>
+          <w:lang w:val="en-US"/>
+        </w:rPr>
+        <w:t>Detailed Product Design</w:t>
+      </w:r>
+      <w:bookmarkEnd w:id="66"/>
     </w:p>
     <w:p>
       <w:pPr>
         <w:pStyle w:val="Titolo3"/>
         <w:spacing w:before="0"/>
-      </w:pPr>
-      <w:bookmarkStart w:id="72" w:name="_Toc357915682"/>
-      <w:bookmarkStart w:id="73" w:name="_Toc8064825"/>
-      <w:bookmarkStart w:id="74" w:name="_Toc65581007"/>
+        <w:rPr>
+          <w:lang w:val="en-US"/>
+        </w:rPr>
+      </w:pPr>
+      <w:bookmarkStart w:id="69" w:name="_Toc65587260"/>
+      <w:proofErr w:type="spellStart"/>
+      <w:r>
+        <w:rPr>
+          <w:lang w:val="en-US"/>
+        </w:rPr>
+        <w:t>Dispositivo</w:t>
+      </w:r>
+      <w:bookmarkEnd w:id="69"/>
+      <w:proofErr w:type="spellEnd"/>
+    </w:p>
+    <w:p>
+      <w:pPr>
+        <w:pStyle w:val="Titolo4"/>
+        <w:spacing w:before="0"/>
+      </w:pPr>
+      <w:bookmarkStart w:id="70" w:name="_Toc357915682"/>
+      <w:bookmarkStart w:id="71" w:name="_Toc8064825"/>
       <w:r>
         <w:t>Diagramma</w:t>
       </w:r>
       <w:r>
         <w:t xml:space="preserve"> delle Classi</w:t>
       </w:r>
-      <w:bookmarkEnd w:id="74"/>
     </w:p>
     <w:p>
       <w:pPr>
@@ -5779,24 +6108,18 @@
     </w:p>
     <w:p>
       <w:pPr>
-        <w:pStyle w:val="Titolo3"/>
-        <w:numPr>
-          <w:ilvl w:val="2"/>
-          <w:numId w:val="15"/>
-        </w:numPr>
-      </w:pPr>
-      <w:bookmarkStart w:id="75" w:name="_Toc8064822"/>
-      <w:bookmarkStart w:id="76" w:name="_Toc357915679"/>
-      <w:bookmarkStart w:id="77" w:name="_Toc65581008"/>
+        <w:pStyle w:val="Titolo4"/>
+      </w:pPr>
+      <w:bookmarkStart w:id="72" w:name="_Toc8064822"/>
+      <w:bookmarkStart w:id="73" w:name="_Toc357915679"/>
       <w:r>
         <w:t>Specifiche</w:t>
       </w:r>
       <w:r>
         <w:t xml:space="preserve"> delle Classi</w:t>
       </w:r>
-      <w:bookmarkEnd w:id="75"/>
-      <w:bookmarkEnd w:id="76"/>
-      <w:bookmarkEnd w:id="77"/>
+      <w:bookmarkEnd w:id="72"/>
+      <w:bookmarkEnd w:id="73"/>
     </w:p>
     <w:tbl>
       <w:tblPr>
@@ -6088,7 +6411,11 @@
               <w:jc w:val="left"/>
             </w:pPr>
             <w:r>
-              <w:t>Questa classe permette di memorizzare, all’interno di un database relazionale MySQL, i valori letti insieme alla data ed il codice della stanza.</w:t>
+              <w:t xml:space="preserve">Questa classe permette di memorizzare, all’interno di un database relazionale MySQL, i </w:t>
+            </w:r>
+            <w:r>
+              <w:lastRenderedPageBreak/>
+              <w:t>valori letti insieme alla data ed il codice della stanza.</w:t>
             </w:r>
           </w:p>
         </w:tc>
@@ -6110,6 +6437,7 @@
               <w:rPr>
                 <w:lang w:val="en-US"/>
               </w:rPr>
+              <w:lastRenderedPageBreak/>
               <w:t>Auxiliary</w:t>
             </w:r>
           </w:p>
@@ -6596,9 +6924,8 @@
           <w:numId w:val="15"/>
         </w:numPr>
       </w:pPr>
-      <w:bookmarkStart w:id="78" w:name="_Toc65581009"/>
-      <w:r>
-        <w:lastRenderedPageBreak/>
+      <w:bookmarkStart w:id="74" w:name="_Toc65587261"/>
+      <w:r>
         <w:t>Data</w:t>
       </w:r>
       <w:r>
@@ -6612,25 +6939,34 @@
       <w:r>
         <w:t xml:space="preserve"> and design</w:t>
       </w:r>
-      <w:bookmarkEnd w:id="78"/>
+      <w:bookmarkEnd w:id="74"/>
     </w:p>
     <w:p>
       <w:pPr>
         <w:pStyle w:val="Titolo3"/>
         <w:spacing w:before="0"/>
       </w:pPr>
-      <w:bookmarkStart w:id="79" w:name="_Toc8064828"/>
-      <w:bookmarkStart w:id="80" w:name="_Toc357915685"/>
-      <w:bookmarkStart w:id="81" w:name="_Toc65581010"/>
+      <w:bookmarkStart w:id="75" w:name="_Toc8064828"/>
+      <w:bookmarkStart w:id="76" w:name="_Toc357915685"/>
+      <w:bookmarkStart w:id="77" w:name="_Toc65587262"/>
       <w:r>
         <w:t>Modello</w:t>
       </w:r>
       <w:r>
         <w:t xml:space="preserve"> logico del Database</w:t>
       </w:r>
-      <w:bookmarkEnd w:id="79"/>
-      <w:bookmarkEnd w:id="80"/>
-      <w:bookmarkEnd w:id="81"/>
+      <w:bookmarkEnd w:id="75"/>
+      <w:bookmarkEnd w:id="76"/>
+      <w:bookmarkEnd w:id="77"/>
+    </w:p>
+    <w:p>
+      <w:pPr>
+        <w:pStyle w:val="Titolo4"/>
+        <w:spacing w:before="0"/>
+      </w:pPr>
+      <w:r>
+        <w:t>Utente</w:t>
+      </w:r>
     </w:p>
     <w:p>
       <w:pPr>
@@ -6688,14 +7024,14 @@
           <w:numId w:val="15"/>
         </w:numPr>
       </w:pPr>
-      <w:bookmarkStart w:id="82" w:name="_Toc65581011"/>
+      <w:bookmarkStart w:id="78" w:name="_Toc65587263"/>
       <w:r>
         <w:t>Struttura</w:t>
       </w:r>
       <w:r>
         <w:t xml:space="preserve"> fisica del Database</w:t>
       </w:r>
-      <w:bookmarkEnd w:id="82"/>
+      <w:bookmarkEnd w:id="78"/>
     </w:p>
     <w:p>
       <w:r>
@@ -6721,26 +7057,26 @@
       <w:pPr>
         <w:pStyle w:val="Titolo1"/>
       </w:pPr>
-      <w:bookmarkStart w:id="83" w:name="_Toc65581012"/>
-      <w:bookmarkEnd w:id="72"/>
-      <w:bookmarkEnd w:id="73"/>
+      <w:bookmarkStart w:id="79" w:name="_Toc65587264"/>
+      <w:bookmarkEnd w:id="70"/>
+      <w:bookmarkEnd w:id="71"/>
       <w:r>
         <w:lastRenderedPageBreak/>
         <w:t>Glossario</w:t>
       </w:r>
-      <w:bookmarkEnd w:id="83"/>
+      <w:bookmarkEnd w:id="79"/>
     </w:p>
     <w:p>
       <w:pPr>
         <w:pStyle w:val="Titolo2"/>
       </w:pPr>
-      <w:bookmarkStart w:id="84" w:name="_Toc65581013"/>
+      <w:bookmarkStart w:id="80" w:name="_Toc65587265"/>
       <w:r>
         <w:t>Definizioni</w:t>
       </w:r>
-      <w:bookmarkEnd w:id="69"/>
-      <w:bookmarkEnd w:id="70"/>
-      <w:bookmarkEnd w:id="84"/>
+      <w:bookmarkEnd w:id="67"/>
+      <w:bookmarkEnd w:id="68"/>
+      <w:bookmarkEnd w:id="80"/>
     </w:p>
     <w:p>
       <w:r>
@@ -6808,7 +7144,6 @@
         <w:t>la stanza e l’utente registrato al servizio</w:t>
       </w:r>
       <w:r>
-        <w:tab/>
         <w:t>.</w:t>
       </w:r>
     </w:p>
@@ -8202,6 +8537,92 @@
     </w:lvl>
   </w:abstractNum>
   <w:abstractNum w:abstractNumId="21" w15:restartNumberingAfterBreak="0">
+    <w:nsid w:val="20C72433"/>
+    <w:multiLevelType w:val="hybridMultilevel"/>
+    <w:tmpl w:val="C66EFEDA"/>
+    <w:lvl w:ilvl="0" w:tplc="0410000F">
+      <w:start w:val="1"/>
+      <w:numFmt w:val="decimal"/>
+      <w:lvlText w:val="%1."/>
+      <w:lvlJc w:val="left"/>
+      <w:pPr>
+        <w:ind w:left="765" w:hanging="360"/>
+      </w:pPr>
+    </w:lvl>
+    <w:lvl w:ilvl="1" w:tplc="04100019" w:tentative="1">
+      <w:start w:val="1"/>
+      <w:numFmt w:val="lowerLetter"/>
+      <w:lvlText w:val="%2."/>
+      <w:lvlJc w:val="left"/>
+      <w:pPr>
+        <w:ind w:left="1485" w:hanging="360"/>
+      </w:pPr>
+    </w:lvl>
+    <w:lvl w:ilvl="2" w:tplc="0410001B" w:tentative="1">
+      <w:start w:val="1"/>
+      <w:numFmt w:val="lowerRoman"/>
+      <w:lvlText w:val="%3."/>
+      <w:lvlJc w:val="right"/>
+      <w:pPr>
+        <w:ind w:left="2205" w:hanging="180"/>
+      </w:pPr>
+    </w:lvl>
+    <w:lvl w:ilvl="3" w:tplc="0410000F" w:tentative="1">
+      <w:start w:val="1"/>
+      <w:numFmt w:val="decimal"/>
+      <w:lvlText w:val="%4."/>
+      <w:lvlJc w:val="left"/>
+      <w:pPr>
+        <w:ind w:left="2925" w:hanging="360"/>
+      </w:pPr>
+    </w:lvl>
+    <w:lvl w:ilvl="4" w:tplc="04100019" w:tentative="1">
+      <w:start w:val="1"/>
+      <w:numFmt w:val="lowerLetter"/>
+      <w:lvlText w:val="%5."/>
+      <w:lvlJc w:val="left"/>
+      <w:pPr>
+        <w:ind w:left="3645" w:hanging="360"/>
+      </w:pPr>
+    </w:lvl>
+    <w:lvl w:ilvl="5" w:tplc="0410001B" w:tentative="1">
+      <w:start w:val="1"/>
+      <w:numFmt w:val="lowerRoman"/>
+      <w:lvlText w:val="%6."/>
+      <w:lvlJc w:val="right"/>
+      <w:pPr>
+        <w:ind w:left="4365" w:hanging="180"/>
+      </w:pPr>
+    </w:lvl>
+    <w:lvl w:ilvl="6" w:tplc="0410000F" w:tentative="1">
+      <w:start w:val="1"/>
+      <w:numFmt w:val="decimal"/>
+      <w:lvlText w:val="%7."/>
+      <w:lvlJc w:val="left"/>
+      <w:pPr>
+        <w:ind w:left="5085" w:hanging="360"/>
+      </w:pPr>
+    </w:lvl>
+    <w:lvl w:ilvl="7" w:tplc="04100019" w:tentative="1">
+      <w:start w:val="1"/>
+      <w:numFmt w:val="lowerLetter"/>
+      <w:lvlText w:val="%8."/>
+      <w:lvlJc w:val="left"/>
+      <w:pPr>
+        <w:ind w:left="5805" w:hanging="360"/>
+      </w:pPr>
+    </w:lvl>
+    <w:lvl w:ilvl="8" w:tplc="0410001B" w:tentative="1">
+      <w:start w:val="1"/>
+      <w:numFmt w:val="lowerRoman"/>
+      <w:lvlText w:val="%9."/>
+      <w:lvlJc w:val="right"/>
+      <w:pPr>
+        <w:ind w:left="6525" w:hanging="180"/>
+      </w:pPr>
+    </w:lvl>
+  </w:abstractNum>
+  <w:abstractNum w:abstractNumId="22" w15:restartNumberingAfterBreak="0">
     <w:nsid w:val="24FD356D"/>
     <w:multiLevelType w:val="hybridMultilevel"/>
     <w:tmpl w:val="9B907AC8"/>
@@ -8314,7 +8735,7 @@
       </w:rPr>
     </w:lvl>
   </w:abstractNum>
-  <w:abstractNum w:abstractNumId="22" w15:restartNumberingAfterBreak="0">
+  <w:abstractNum w:abstractNumId="23" w15:restartNumberingAfterBreak="0">
     <w:nsid w:val="26444467"/>
     <w:multiLevelType w:val="hybridMultilevel"/>
     <w:tmpl w:val="6A827A1E"/>
@@ -8400,7 +8821,7 @@
       </w:pPr>
     </w:lvl>
   </w:abstractNum>
-  <w:abstractNum w:abstractNumId="23" w15:restartNumberingAfterBreak="0">
+  <w:abstractNum w:abstractNumId="24" w15:restartNumberingAfterBreak="0">
     <w:nsid w:val="277735BB"/>
     <w:multiLevelType w:val="hybridMultilevel"/>
     <w:tmpl w:val="6A827A1E"/>
@@ -8486,7 +8907,7 @@
       </w:pPr>
     </w:lvl>
   </w:abstractNum>
-  <w:abstractNum w:abstractNumId="24" w15:restartNumberingAfterBreak="0">
+  <w:abstractNum w:abstractNumId="25" w15:restartNumberingAfterBreak="0">
     <w:nsid w:val="2B1464B4"/>
     <w:multiLevelType w:val="hybridMultilevel"/>
     <w:tmpl w:val="2B746632"/>
@@ -8598,7 +9019,7 @@
       </w:rPr>
     </w:lvl>
   </w:abstractNum>
-  <w:abstractNum w:abstractNumId="25" w15:restartNumberingAfterBreak="0">
+  <w:abstractNum w:abstractNumId="26" w15:restartNumberingAfterBreak="0">
     <w:nsid w:val="2C6E34A2"/>
     <w:multiLevelType w:val="hybridMultilevel"/>
     <w:tmpl w:val="6A827A1E"/>
@@ -8684,7 +9105,7 @@
       </w:pPr>
     </w:lvl>
   </w:abstractNum>
-  <w:abstractNum w:abstractNumId="26" w15:restartNumberingAfterBreak="0">
+  <w:abstractNum w:abstractNumId="27" w15:restartNumberingAfterBreak="0">
     <w:nsid w:val="2CA55FBC"/>
     <w:multiLevelType w:val="hybridMultilevel"/>
     <w:tmpl w:val="E368BB4C"/>
@@ -8776,7 +9197,7 @@
       </w:pPr>
     </w:lvl>
   </w:abstractNum>
-  <w:abstractNum w:abstractNumId="27" w15:restartNumberingAfterBreak="0">
+  <w:abstractNum w:abstractNumId="28" w15:restartNumberingAfterBreak="0">
     <w:nsid w:val="2EDF4F14"/>
     <w:multiLevelType w:val="hybridMultilevel"/>
     <w:tmpl w:val="FC8AD14A"/>
@@ -8862,7 +9283,7 @@
       </w:pPr>
     </w:lvl>
   </w:abstractNum>
-  <w:abstractNum w:abstractNumId="28" w15:restartNumberingAfterBreak="0">
+  <w:abstractNum w:abstractNumId="29" w15:restartNumberingAfterBreak="0">
     <w:nsid w:val="342F1AD5"/>
     <w:multiLevelType w:val="hybridMultilevel"/>
     <w:tmpl w:val="6A827A1E"/>
@@ -8948,7 +9369,7 @@
       </w:pPr>
     </w:lvl>
   </w:abstractNum>
-  <w:abstractNum w:abstractNumId="29" w15:restartNumberingAfterBreak="0">
+  <w:abstractNum w:abstractNumId="30" w15:restartNumberingAfterBreak="0">
     <w:nsid w:val="35275274"/>
     <w:multiLevelType w:val="hybridMultilevel"/>
     <w:tmpl w:val="6A827A1E"/>
@@ -9034,7 +9455,7 @@
       </w:pPr>
     </w:lvl>
   </w:abstractNum>
-  <w:abstractNum w:abstractNumId="30" w15:restartNumberingAfterBreak="0">
+  <w:abstractNum w:abstractNumId="31" w15:restartNumberingAfterBreak="0">
     <w:nsid w:val="37FD17B6"/>
     <w:multiLevelType w:val="hybridMultilevel"/>
     <w:tmpl w:val="6A827A1E"/>
@@ -9120,7 +9541,7 @@
       </w:pPr>
     </w:lvl>
   </w:abstractNum>
-  <w:abstractNum w:abstractNumId="31" w15:restartNumberingAfterBreak="0">
+  <w:abstractNum w:abstractNumId="32" w15:restartNumberingAfterBreak="0">
     <w:nsid w:val="392923C1"/>
     <w:multiLevelType w:val="hybridMultilevel"/>
     <w:tmpl w:val="9852E850"/>
@@ -9233,7 +9654,7 @@
       </w:rPr>
     </w:lvl>
   </w:abstractNum>
-  <w:abstractNum w:abstractNumId="32" w15:restartNumberingAfterBreak="0">
+  <w:abstractNum w:abstractNumId="33" w15:restartNumberingAfterBreak="0">
     <w:nsid w:val="3C8D2D43"/>
     <w:multiLevelType w:val="hybridMultilevel"/>
     <w:tmpl w:val="6A827A1E"/>
@@ -9319,7 +9740,7 @@
       </w:pPr>
     </w:lvl>
   </w:abstractNum>
-  <w:abstractNum w:abstractNumId="33" w15:restartNumberingAfterBreak="0">
+  <w:abstractNum w:abstractNumId="34" w15:restartNumberingAfterBreak="0">
     <w:nsid w:val="43B67265"/>
     <w:multiLevelType w:val="hybridMultilevel"/>
     <w:tmpl w:val="55FABCE4"/>
@@ -9432,7 +9853,7 @@
       </w:rPr>
     </w:lvl>
   </w:abstractNum>
-  <w:abstractNum w:abstractNumId="34" w15:restartNumberingAfterBreak="0">
+  <w:abstractNum w:abstractNumId="35" w15:restartNumberingAfterBreak="0">
     <w:nsid w:val="46073D65"/>
     <w:multiLevelType w:val="hybridMultilevel"/>
     <w:tmpl w:val="1AAEF1C6"/>
@@ -9545,7 +9966,7 @@
       </w:rPr>
     </w:lvl>
   </w:abstractNum>
-  <w:abstractNum w:abstractNumId="35" w15:restartNumberingAfterBreak="0">
+  <w:abstractNum w:abstractNumId="36" w15:restartNumberingAfterBreak="0">
     <w:nsid w:val="49CF3B9A"/>
     <w:multiLevelType w:val="hybridMultilevel"/>
     <w:tmpl w:val="6A827A1E"/>
@@ -9631,7 +10052,7 @@
       </w:pPr>
     </w:lvl>
   </w:abstractNum>
-  <w:abstractNum w:abstractNumId="36" w15:restartNumberingAfterBreak="0">
+  <w:abstractNum w:abstractNumId="37" w15:restartNumberingAfterBreak="0">
     <w:nsid w:val="514F0223"/>
     <w:multiLevelType w:val="hybridMultilevel"/>
     <w:tmpl w:val="6A827A1E"/>
@@ -9717,7 +10138,7 @@
       </w:pPr>
     </w:lvl>
   </w:abstractNum>
-  <w:abstractNum w:abstractNumId="37" w15:restartNumberingAfterBreak="0">
+  <w:abstractNum w:abstractNumId="38" w15:restartNumberingAfterBreak="0">
     <w:nsid w:val="5DFF55C6"/>
     <w:multiLevelType w:val="hybridMultilevel"/>
     <w:tmpl w:val="6A827A1E"/>
@@ -9803,7 +10224,7 @@
       </w:pPr>
     </w:lvl>
   </w:abstractNum>
-  <w:abstractNum w:abstractNumId="38" w15:restartNumberingAfterBreak="0">
+  <w:abstractNum w:abstractNumId="39" w15:restartNumberingAfterBreak="0">
     <w:nsid w:val="5EA5184F"/>
     <w:multiLevelType w:val="hybridMultilevel"/>
     <w:tmpl w:val="82D0D1A4"/>
@@ -9916,7 +10337,7 @@
       </w:rPr>
     </w:lvl>
   </w:abstractNum>
-  <w:abstractNum w:abstractNumId="39" w15:restartNumberingAfterBreak="0">
+  <w:abstractNum w:abstractNumId="40" w15:restartNumberingAfterBreak="0">
     <w:nsid w:val="5F143D5C"/>
     <w:multiLevelType w:val="hybridMultilevel"/>
     <w:tmpl w:val="5DA8842A"/>
@@ -10029,7 +10450,7 @@
       </w:rPr>
     </w:lvl>
   </w:abstractNum>
-  <w:abstractNum w:abstractNumId="40" w15:restartNumberingAfterBreak="0">
+  <w:abstractNum w:abstractNumId="41" w15:restartNumberingAfterBreak="0">
     <w:nsid w:val="62505CBB"/>
     <w:multiLevelType w:val="hybridMultilevel"/>
     <w:tmpl w:val="6A827A1E"/>
@@ -10115,7 +10536,7 @@
       </w:pPr>
     </w:lvl>
   </w:abstractNum>
-  <w:abstractNum w:abstractNumId="41" w15:restartNumberingAfterBreak="0">
+  <w:abstractNum w:abstractNumId="42" w15:restartNumberingAfterBreak="0">
     <w:nsid w:val="67F62276"/>
     <w:multiLevelType w:val="hybridMultilevel"/>
     <w:tmpl w:val="A106E554"/>
@@ -10205,7 +10626,7 @@
       </w:pPr>
     </w:lvl>
   </w:abstractNum>
-  <w:abstractNum w:abstractNumId="42" w15:restartNumberingAfterBreak="0">
+  <w:abstractNum w:abstractNumId="43" w15:restartNumberingAfterBreak="0">
     <w:nsid w:val="6BEB605A"/>
     <w:multiLevelType w:val="hybridMultilevel"/>
     <w:tmpl w:val="6A827A1E"/>
@@ -10291,7 +10712,7 @@
       </w:pPr>
     </w:lvl>
   </w:abstractNum>
-  <w:abstractNum w:abstractNumId="43" w15:restartNumberingAfterBreak="0">
+  <w:abstractNum w:abstractNumId="44" w15:restartNumberingAfterBreak="0">
     <w:nsid w:val="6E0D423D"/>
     <w:multiLevelType w:val="hybridMultilevel"/>
     <w:tmpl w:val="E4F405CE"/>
@@ -10404,7 +10825,7 @@
       </w:rPr>
     </w:lvl>
   </w:abstractNum>
-  <w:abstractNum w:abstractNumId="44" w15:restartNumberingAfterBreak="0">
+  <w:abstractNum w:abstractNumId="45" w15:restartNumberingAfterBreak="0">
     <w:nsid w:val="6E2E35B9"/>
     <w:multiLevelType w:val="hybridMultilevel"/>
     <w:tmpl w:val="6A827A1E"/>
@@ -10490,7 +10911,7 @@
       </w:pPr>
     </w:lvl>
   </w:abstractNum>
-  <w:abstractNum w:abstractNumId="45" w15:restartNumberingAfterBreak="0">
+  <w:abstractNum w:abstractNumId="46" w15:restartNumberingAfterBreak="0">
     <w:nsid w:val="70F23AD6"/>
     <w:multiLevelType w:val="hybridMultilevel"/>
     <w:tmpl w:val="C4BA8B98"/>
@@ -10603,7 +11024,7 @@
       </w:rPr>
     </w:lvl>
   </w:abstractNum>
-  <w:abstractNum w:abstractNumId="46" w15:restartNumberingAfterBreak="0">
+  <w:abstractNum w:abstractNumId="47" w15:restartNumberingAfterBreak="0">
     <w:nsid w:val="733A4D4A"/>
     <w:multiLevelType w:val="hybridMultilevel"/>
     <w:tmpl w:val="6A827A1E"/>
@@ -10689,7 +11110,7 @@
       </w:pPr>
     </w:lvl>
   </w:abstractNum>
-  <w:abstractNum w:abstractNumId="47" w15:restartNumberingAfterBreak="0">
+  <w:abstractNum w:abstractNumId="48" w15:restartNumberingAfterBreak="0">
     <w:nsid w:val="751B5C4C"/>
     <w:multiLevelType w:val="hybridMultilevel"/>
     <w:tmpl w:val="37205516"/>
@@ -10775,7 +11196,7 @@
       </w:pPr>
     </w:lvl>
   </w:abstractNum>
-  <w:abstractNum w:abstractNumId="48" w15:restartNumberingAfterBreak="0">
+  <w:abstractNum w:abstractNumId="49" w15:restartNumberingAfterBreak="0">
     <w:nsid w:val="78D850FF"/>
     <w:multiLevelType w:val="multilevel"/>
     <w:tmpl w:val="2F4CF0BC"/>
@@ -10922,10 +11343,10 @@
     <w:abstractNumId w:val="4"/>
   </w:num>
   <w:num w:numId="12">
-    <w:abstractNumId w:val="24"/>
+    <w:abstractNumId w:val="25"/>
   </w:num>
   <w:num w:numId="13">
-    <w:abstractNumId w:val="41"/>
+    <w:abstractNumId w:val="42"/>
   </w:num>
   <w:num w:numId="14">
     <w:abstractNumId w:val="12"/>
@@ -10964,91 +11385,91 @@
     <w:abstractNumId w:val="16"/>
   </w:num>
   <w:num w:numId="17">
-    <w:abstractNumId w:val="47"/>
+    <w:abstractNumId w:val="48"/>
   </w:num>
   <w:num w:numId="18">
-    <w:abstractNumId w:val="27"/>
+    <w:abstractNumId w:val="28"/>
   </w:num>
   <w:num w:numId="19">
-    <w:abstractNumId w:val="30"/>
+    <w:abstractNumId w:val="31"/>
   </w:num>
   <w:num w:numId="20">
     <w:abstractNumId w:val="14"/>
   </w:num>
   <w:num w:numId="21">
-    <w:abstractNumId w:val="46"/>
+    <w:abstractNumId w:val="47"/>
   </w:num>
   <w:num w:numId="22">
     <w:abstractNumId w:val="20"/>
   </w:num>
   <w:num w:numId="23">
-    <w:abstractNumId w:val="48"/>
+    <w:abstractNumId w:val="49"/>
   </w:num>
   <w:num w:numId="24">
-    <w:abstractNumId w:val="29"/>
+    <w:abstractNumId w:val="30"/>
   </w:num>
   <w:num w:numId="25">
-    <w:abstractNumId w:val="39"/>
+    <w:abstractNumId w:val="40"/>
   </w:num>
   <w:num w:numId="26">
-    <w:abstractNumId w:val="43"/>
+    <w:abstractNumId w:val="44"/>
   </w:num>
   <w:num w:numId="27">
-    <w:abstractNumId w:val="31"/>
+    <w:abstractNumId w:val="32"/>
   </w:num>
   <w:num w:numId="28">
-    <w:abstractNumId w:val="22"/>
+    <w:abstractNumId w:val="23"/>
   </w:num>
   <w:num w:numId="29">
-    <w:abstractNumId w:val="44"/>
+    <w:abstractNumId w:val="45"/>
   </w:num>
   <w:num w:numId="30">
     <w:abstractNumId w:val="19"/>
   </w:num>
   <w:num w:numId="31">
+    <w:abstractNumId w:val="38"/>
+  </w:num>
+  <w:num w:numId="32">
     <w:abstractNumId w:val="37"/>
   </w:num>
-  <w:num w:numId="32">
-    <w:abstractNumId w:val="36"/>
-  </w:num>
   <w:num w:numId="33">
-    <w:abstractNumId w:val="42"/>
+    <w:abstractNumId w:val="43"/>
   </w:num>
   <w:num w:numId="34">
     <w:abstractNumId w:val="13"/>
   </w:num>
   <w:num w:numId="35">
-    <w:abstractNumId w:val="32"/>
+    <w:abstractNumId w:val="33"/>
   </w:num>
   <w:num w:numId="36">
-    <w:abstractNumId w:val="23"/>
+    <w:abstractNumId w:val="24"/>
   </w:num>
   <w:num w:numId="37">
-    <w:abstractNumId w:val="35"/>
+    <w:abstractNumId w:val="36"/>
   </w:num>
   <w:num w:numId="38">
-    <w:abstractNumId w:val="40"/>
+    <w:abstractNumId w:val="41"/>
   </w:num>
   <w:num w:numId="39">
     <w:abstractNumId w:val="15"/>
   </w:num>
   <w:num w:numId="40">
-    <w:abstractNumId w:val="26"/>
+    <w:abstractNumId w:val="27"/>
   </w:num>
   <w:num w:numId="41">
-    <w:abstractNumId w:val="38"/>
+    <w:abstractNumId w:val="39"/>
   </w:num>
   <w:num w:numId="42">
-    <w:abstractNumId w:val="21"/>
+    <w:abstractNumId w:val="22"/>
   </w:num>
   <w:num w:numId="43">
-    <w:abstractNumId w:val="45"/>
+    <w:abstractNumId w:val="46"/>
   </w:num>
   <w:num w:numId="44">
     <w:abstractNumId w:val="11"/>
   </w:num>
   <w:num w:numId="45">
-    <w:abstractNumId w:val="34"/>
+    <w:abstractNumId w:val="35"/>
   </w:num>
   <w:num w:numId="46">
     <w:abstractNumId w:val="17"/>
@@ -11057,13 +11478,16 @@
     <w:abstractNumId w:val="18"/>
   </w:num>
   <w:num w:numId="48">
-    <w:abstractNumId w:val="33"/>
+    <w:abstractNumId w:val="34"/>
   </w:num>
   <w:num w:numId="49">
-    <w:abstractNumId w:val="25"/>
+    <w:abstractNumId w:val="26"/>
   </w:num>
   <w:num w:numId="50">
-    <w:abstractNumId w:val="28"/>
+    <w:abstractNumId w:val="29"/>
+  </w:num>
+  <w:num w:numId="51">
+    <w:abstractNumId w:val="21"/>
   </w:num>
   <w:numIdMacAtCleanup w:val="50"/>
 </w:numbering>
@@ -11444,7 +11868,7 @@
   <w:style w:type="paragraph" w:default="1" w:styleId="Normale">
     <w:name w:val="Normal"/>
     <w:qFormat/>
-    <w:rsid w:val="00CD2050"/>
+    <w:rsid w:val="00812D5A"/>
     <w:pPr>
       <w:jc w:val="both"/>
     </w:pPr>
@@ -12579,7 +13003,7 @@
     <w:link w:val="ParagrafoelencoCarattere"/>
     <w:uiPriority w:val="34"/>
     <w:qFormat/>
-    <w:rsid w:val="00E620C6"/>
+    <w:rsid w:val="000C5D7C"/>
     <w:pPr>
       <w:spacing w:after="160" w:line="259" w:lineRule="auto"/>
       <w:ind w:left="720"/>
@@ -12587,7 +13011,7 @@
       <w:jc w:val="left"/>
     </w:pPr>
     <w:rPr>
-      <w:rFonts w:asciiTheme="minorHAnsi" w:eastAsiaTheme="minorHAnsi" w:hAnsiTheme="minorHAnsi" w:cstheme="minorBidi"/>
+      <w:rFonts w:eastAsiaTheme="minorHAnsi" w:cstheme="minorBidi"/>
     </w:rPr>
   </w:style>
   <w:style w:type="character" w:customStyle="1" w:styleId="TestonormaleCarattere">
@@ -12633,9 +13057,9 @@
     <w:basedOn w:val="Carpredefinitoparagrafo"/>
     <w:link w:val="Paragrafoelenco"/>
     <w:uiPriority w:val="34"/>
-    <w:rsid w:val="001B7B2F"/>
+    <w:rsid w:val="000C5D7C"/>
     <w:rPr>
-      <w:rFonts w:asciiTheme="minorHAnsi" w:eastAsiaTheme="minorHAnsi" w:hAnsiTheme="minorHAnsi" w:cstheme="minorBidi"/>
+      <w:rFonts w:ascii="Calibri" w:eastAsiaTheme="minorHAnsi" w:hAnsi="Calibri" w:cstheme="minorBidi"/>
       <w:sz w:val="22"/>
       <w:szCs w:val="22"/>
       <w:lang w:eastAsia="en-US"/>

--- a/Documentazione/Documentazione.docx
+++ b/Documentazione/Documentazione.docx
@@ -538,7 +538,7 @@
           <w:smallCaps w:val="0"/>
           <w:noProof/>
           <w:sz w:val="22"/>
-          <w:lang w:val="en-US" w:eastAsia="it-IT"/>
+          <w:lang w:eastAsia="it-IT"/>
         </w:rPr>
       </w:pPr>
       <w:r>
@@ -552,7 +552,6 @@
         <w:rPr>
           <w:rFonts w:asciiTheme="majorHAnsi" w:hAnsiTheme="majorHAnsi" w:cstheme="majorHAnsi"/>
           <w:smallCaps w:val="0"/>
-          <w:lang w:val="en-US"/>
         </w:rPr>
         <w:instrText xml:space="preserve"> TOC \o "1-1" \t "Titolo 2;2;Titolo 3;3" </w:instrText>
       </w:r>
@@ -566,7 +565,6 @@
       <w:r>
         <w:rPr>
           <w:noProof/>
-          <w:lang w:val="en-US"/>
         </w:rPr>
         <w:t>1.</w:t>
       </w:r>
@@ -577,21 +575,19 @@
           <w:smallCaps w:val="0"/>
           <w:noProof/>
           <w:sz w:val="22"/>
-          <w:lang w:val="en-US" w:eastAsia="it-IT"/>
+          <w:lang w:eastAsia="it-IT"/>
         </w:rPr>
         <w:tab/>
       </w:r>
       <w:r>
         <w:rPr>
           <w:noProof/>
-          <w:lang w:val="en-US"/>
         </w:rPr>
         <w:t>Product Backlog</w:t>
       </w:r>
       <w:r>
         <w:rPr>
           <w:noProof/>
-          <w:lang w:val="en-US"/>
         </w:rPr>
         <w:tab/>
       </w:r>
@@ -604,7 +600,6 @@
       <w:r>
         <w:rPr>
           <w:noProof/>
-          <w:lang w:val="en-US"/>
         </w:rPr>
         <w:instrText xml:space="preserve"> PAGEREF _Toc65587224 \h </w:instrText>
       </w:r>
@@ -622,7 +617,6 @@
       <w:r>
         <w:rPr>
           <w:noProof/>
-          <w:lang w:val="en-US"/>
         </w:rPr>
         <w:t>4</w:t>
       </w:r>
@@ -800,12 +794,13 @@
           <w:smallCaps w:val="0"/>
           <w:noProof/>
           <w:sz w:val="22"/>
-          <w:lang w:eastAsia="it-IT"/>
-        </w:rPr>
-      </w:pPr>
-      <w:r>
-        <w:rPr>
-          <w:noProof/>
+          <w:lang w:val="en-US" w:eastAsia="it-IT"/>
+        </w:rPr>
+      </w:pPr>
+      <w:r>
+        <w:rPr>
+          <w:noProof/>
+          <w:lang w:val="en-US"/>
         </w:rPr>
         <w:t>1.3</w:t>
       </w:r>
@@ -815,19 +810,21 @@
           <w:smallCaps w:val="0"/>
           <w:noProof/>
           <w:sz w:val="22"/>
-          <w:lang w:eastAsia="it-IT"/>
+          <w:lang w:val="en-US" w:eastAsia="it-IT"/>
         </w:rPr>
         <w:tab/>
       </w:r>
       <w:r>
         <w:rPr>
           <w:noProof/>
+          <w:lang w:val="en-US"/>
         </w:rPr>
         <w:t>Stakeholder</w:t>
       </w:r>
       <w:r>
         <w:rPr>
           <w:noProof/>
+          <w:lang w:val="en-US"/>
         </w:rPr>
         <w:tab/>
       </w:r>
@@ -840,6 +837,7 @@
       <w:r>
         <w:rPr>
           <w:noProof/>
+          <w:lang w:val="en-US"/>
         </w:rPr>
         <w:instrText xml:space="preserve"> PAGEREF _Toc65587227 \h </w:instrText>
       </w:r>
@@ -857,6 +855,7 @@
       <w:r>
         <w:rPr>
           <w:noProof/>
+          <w:lang w:val="en-US"/>
         </w:rPr>
         <w:t>4</w:t>
       </w:r>
@@ -1044,13 +1043,12 @@
           <w:i w:val="0"/>
           <w:noProof/>
           <w:sz w:val="22"/>
-          <w:lang w:val="en-US" w:eastAsia="it-IT"/>
-        </w:rPr>
-      </w:pPr>
-      <w:r>
-        <w:rPr>
-          <w:noProof/>
-          <w:lang w:val="en-US"/>
+          <w:lang w:eastAsia="it-IT"/>
+        </w:rPr>
+      </w:pPr>
+      <w:r>
+        <w:rPr>
+          <w:noProof/>
         </w:rPr>
         <w:t>1.3.3</w:t>
       </w:r>
@@ -1060,21 +1058,19 @@
           <w:i w:val="0"/>
           <w:noProof/>
           <w:sz w:val="22"/>
-          <w:lang w:val="en-US" w:eastAsia="it-IT"/>
+          <w:lang w:eastAsia="it-IT"/>
         </w:rPr>
         <w:tab/>
       </w:r>
       <w:r>
         <w:rPr>
           <w:noProof/>
-          <w:lang w:val="en-US"/>
         </w:rPr>
         <w:t>Developer</w:t>
       </w:r>
       <w:r>
         <w:rPr>
           <w:noProof/>
-          <w:lang w:val="en-US"/>
         </w:rPr>
         <w:tab/>
       </w:r>
@@ -1087,7 +1083,6 @@
       <w:r>
         <w:rPr>
           <w:noProof/>
-          <w:lang w:val="en-US"/>
         </w:rPr>
         <w:instrText xml:space="preserve"> PAGEREF _Toc65587230 \h </w:instrText>
       </w:r>
@@ -1105,7 +1100,6 @@
       <w:r>
         <w:rPr>
           <w:noProof/>
-          <w:lang w:val="en-US"/>
         </w:rPr>
         <w:t>4</w:t>
       </w:r>
@@ -4397,6 +4391,413 @@
     </w:p>
     <w:p>
       <w:pPr>
+        <w:pStyle w:val="Titolo3"/>
+        <w:rPr>
+          <w:lang w:eastAsia="it-IT"/>
+        </w:rPr>
+      </w:pPr>
+      <w:r>
+        <w:rPr>
+          <w:lang w:eastAsia="it-IT"/>
+        </w:rPr>
+        <w:t xml:space="preserve">IF-5 </w:t>
+      </w:r>
+      <w:r>
+        <w:rPr>
+          <w:lang w:eastAsia="it-IT"/>
+        </w:rPr>
+        <w:t>Registrami al servizio dall’applicazione Android</w:t>
+      </w:r>
+    </w:p>
+    <w:p>
+      <w:pPr>
+        <w:rPr>
+          <w:lang w:eastAsia="it-IT"/>
+        </w:rPr>
+      </w:pPr>
+      <w:r>
+        <w:rPr>
+          <w:lang w:eastAsia="it-IT"/>
+        </w:rPr>
+        <w:t>Come utente voglio registrarmi al ser</w:t>
+      </w:r>
+      <w:r>
+        <w:rPr>
+          <w:lang w:eastAsia="it-IT"/>
+        </w:rPr>
+        <w:t>v</w:t>
+      </w:r>
+      <w:r>
+        <w:rPr>
+          <w:lang w:eastAsia="it-IT"/>
+        </w:rPr>
+        <w:t xml:space="preserve">izio, così che possa usufruire </w:t>
+      </w:r>
+      <w:r>
+        <w:rPr>
+          <w:lang w:eastAsia="it-IT"/>
+        </w:rPr>
+        <w:t>delle funzionalità.</w:t>
+      </w:r>
+    </w:p>
+    <w:p>
+      <w:pPr>
+        <w:pStyle w:val="Titolo3"/>
+        <w:rPr>
+          <w:lang w:eastAsia="it-IT"/>
+        </w:rPr>
+      </w:pPr>
+      <w:r>
+        <w:rPr>
+          <w:lang w:eastAsia="it-IT"/>
+        </w:rPr>
+        <w:lastRenderedPageBreak/>
+        <w:t>IF-6 Accedere al servizio dall’applicazione Android</w:t>
+      </w:r>
+    </w:p>
+    <w:p>
+      <w:pPr>
+        <w:rPr>
+          <w:lang w:eastAsia="it-IT"/>
+        </w:rPr>
+      </w:pPr>
+      <w:r>
+        <w:rPr>
+          <w:lang w:eastAsia="it-IT"/>
+        </w:rPr>
+        <w:t xml:space="preserve">Come utente voglio </w:t>
+      </w:r>
+      <w:r>
+        <w:rPr>
+          <w:lang w:eastAsia="it-IT"/>
+        </w:rPr>
+        <w:t>accedere</w:t>
+      </w:r>
+      <w:r>
+        <w:rPr>
+          <w:lang w:eastAsia="it-IT"/>
+        </w:rPr>
+        <w:t xml:space="preserve"> al servizio, così che possa usufruire delle funzionalità.</w:t>
+      </w:r>
+    </w:p>
+    <w:p>
+      <w:pPr>
+        <w:pStyle w:val="Titolo3"/>
+        <w:rPr>
+          <w:lang w:eastAsia="it-IT"/>
+        </w:rPr>
+      </w:pPr>
+      <w:r>
+        <w:rPr>
+          <w:lang w:eastAsia="it-IT"/>
+        </w:rPr>
+        <w:t>IF-7 Disconnettermi dal servizio dall’applicazione Android</w:t>
+      </w:r>
+    </w:p>
+    <w:p>
+      <w:pPr>
+        <w:rPr>
+          <w:lang w:eastAsia="it-IT"/>
+        </w:rPr>
+      </w:pPr>
+      <w:r>
+        <w:rPr>
+          <w:lang w:eastAsia="it-IT"/>
+        </w:rPr>
+        <w:t xml:space="preserve">Come utente voglio </w:t>
+      </w:r>
+      <w:r>
+        <w:rPr>
+          <w:lang w:eastAsia="it-IT"/>
+        </w:rPr>
+        <w:t>disconnettermi</w:t>
+      </w:r>
+      <w:r>
+        <w:rPr>
+          <w:lang w:eastAsia="it-IT"/>
+        </w:rPr>
+        <w:t xml:space="preserve"> </w:t>
+      </w:r>
+      <w:r>
+        <w:rPr>
+          <w:lang w:eastAsia="it-IT"/>
+        </w:rPr>
+        <w:t>d</w:t>
+      </w:r>
+      <w:r>
+        <w:rPr>
+          <w:lang w:eastAsia="it-IT"/>
+        </w:rPr>
+        <w:t>al servizio</w:t>
+      </w:r>
+      <w:r>
+        <w:rPr>
+          <w:lang w:eastAsia="it-IT"/>
+        </w:rPr>
+        <w:t>.</w:t>
+      </w:r>
+    </w:p>
+    <w:p>
+      <w:pPr>
+        <w:pStyle w:val="Titolo3"/>
+        <w:rPr>
+          <w:lang w:eastAsia="it-IT"/>
+        </w:rPr>
+      </w:pPr>
+      <w:r>
+        <w:rPr>
+          <w:lang w:eastAsia="it-IT"/>
+        </w:rPr>
+        <w:t xml:space="preserve">IF-8 </w:t>
+      </w:r>
+      <w:r>
+        <w:rPr>
+          <w:lang w:eastAsia="it-IT"/>
+        </w:rPr>
+        <w:t xml:space="preserve">Visualizzazione </w:t>
+      </w:r>
+      <w:r>
+        <w:rPr>
+          <w:lang w:eastAsia="it-IT"/>
+        </w:rPr>
+        <w:t>delle statistiche di una stanza</w:t>
+      </w:r>
+      <w:r>
+        <w:rPr>
+          <w:lang w:eastAsia="it-IT"/>
+        </w:rPr>
+        <w:t xml:space="preserve"> </w:t>
+      </w:r>
+      <w:r>
+        <w:rPr>
+          <w:lang w:eastAsia="it-IT"/>
+        </w:rPr>
+        <w:t>dall’applicazione Android</w:t>
+      </w:r>
+    </w:p>
+    <w:p>
+      <w:pPr>
+        <w:rPr>
+          <w:lang w:eastAsia="it-IT"/>
+        </w:rPr>
+      </w:pPr>
+      <w:r>
+        <w:rPr>
+          <w:lang w:eastAsia="it-IT"/>
+        </w:rPr>
+        <w:t>Come utente voglio visualizzare le statistiche di una stanza</w:t>
+      </w:r>
+      <w:r>
+        <w:rPr>
+          <w:lang w:eastAsia="it-IT"/>
+        </w:rPr>
+        <w:t>, così che possa migliorarla.</w:t>
+      </w:r>
+    </w:p>
+    <w:p>
+      <w:pPr>
+        <w:pStyle w:val="Titolo3"/>
+        <w:rPr>
+          <w:lang w:eastAsia="it-IT"/>
+        </w:rPr>
+      </w:pPr>
+      <w:r>
+        <w:rPr>
+          <w:lang w:eastAsia="it-IT"/>
+        </w:rPr>
+        <w:t>IF-</w:t>
+      </w:r>
+      <w:r>
+        <w:rPr>
+          <w:lang w:eastAsia="it-IT"/>
+        </w:rPr>
+        <w:t>9</w:t>
+      </w:r>
+      <w:r>
+        <w:rPr>
+          <w:lang w:eastAsia="it-IT"/>
+        </w:rPr>
+        <w:t xml:space="preserve"> Aggiungere un dispositivo dall’applicazione Android</w:t>
+      </w:r>
+    </w:p>
+    <w:p>
+      <w:pPr>
+        <w:rPr>
+          <w:lang w:eastAsia="it-IT"/>
+        </w:rPr>
+      </w:pPr>
+      <w:r>
+        <w:rPr>
+          <w:lang w:eastAsia="it-IT"/>
+        </w:rPr>
+        <w:t xml:space="preserve">Come utente voglio </w:t>
+      </w:r>
+      <w:r>
+        <w:rPr>
+          <w:lang w:eastAsia="it-IT"/>
+        </w:rPr>
+        <w:t>poter aggiungere un nuovo dispositivo</w:t>
+      </w:r>
+      <w:r>
+        <w:rPr>
+          <w:lang w:eastAsia="it-IT"/>
+        </w:rPr>
+        <w:t xml:space="preserve">, così che possa </w:t>
+      </w:r>
+      <w:r>
+        <w:rPr>
+          <w:lang w:eastAsia="it-IT"/>
+        </w:rPr>
+        <w:t>concludere la sua installazione.</w:t>
+      </w:r>
+    </w:p>
+    <w:p>
+      <w:pPr>
+        <w:pStyle w:val="Titolo3"/>
+        <w:rPr>
+          <w:lang w:eastAsia="it-IT"/>
+        </w:rPr>
+      </w:pPr>
+      <w:r>
+        <w:rPr>
+          <w:lang w:eastAsia="it-IT"/>
+        </w:rPr>
+        <w:t>IF-</w:t>
+      </w:r>
+      <w:r>
+        <w:rPr>
+          <w:lang w:eastAsia="it-IT"/>
+        </w:rPr>
+        <w:t>10</w:t>
+      </w:r>
+      <w:r>
+        <w:rPr>
+          <w:lang w:eastAsia="it-IT"/>
+        </w:rPr>
+        <w:t xml:space="preserve"> Aggiungere una stanza </w:t>
+      </w:r>
+      <w:r>
+        <w:rPr>
+          <w:lang w:eastAsia="it-IT"/>
+        </w:rPr>
+        <w:t>dall’applicazione Android</w:t>
+      </w:r>
+    </w:p>
+    <w:p>
+      <w:pPr>
+        <w:rPr>
+          <w:lang w:eastAsia="it-IT"/>
+        </w:rPr>
+      </w:pPr>
+      <w:r>
+        <w:rPr>
+          <w:lang w:eastAsia="it-IT"/>
+        </w:rPr>
+        <w:t xml:space="preserve">Come utente voglio poter aggiungere una stanza, così che possa visualizzare </w:t>
+      </w:r>
+      <w:r>
+        <w:rPr>
+          <w:lang w:eastAsia="it-IT"/>
+        </w:rPr>
+        <w:t>le relative statistiche.</w:t>
+      </w:r>
+    </w:p>
+    <w:p>
+      <w:pPr>
+        <w:pStyle w:val="Titolo3"/>
+        <w:rPr>
+          <w:lang w:eastAsia="it-IT"/>
+        </w:rPr>
+      </w:pPr>
+      <w:r>
+        <w:rPr>
+          <w:lang w:eastAsia="it-IT"/>
+        </w:rPr>
+        <w:t>IF-11 Rinominare una stanza dall’applicazione Android</w:t>
+      </w:r>
+    </w:p>
+    <w:p>
+      <w:pPr>
+        <w:rPr>
+          <w:lang w:eastAsia="it-IT"/>
+        </w:rPr>
+      </w:pPr>
+      <w:r>
+        <w:rPr>
+          <w:lang w:eastAsia="it-IT"/>
+        </w:rPr>
+        <w:t xml:space="preserve">Come utente voglio poter rinominare una stanza, così che possa </w:t>
+      </w:r>
+      <w:r>
+        <w:rPr>
+          <w:lang w:eastAsia="it-IT"/>
+        </w:rPr>
+        <w:t>diversificare con criterio le stanze.</w:t>
+      </w:r>
+    </w:p>
+    <w:p>
+      <w:pPr>
+        <w:pStyle w:val="Titolo3"/>
+        <w:rPr>
+          <w:lang w:eastAsia="it-IT"/>
+        </w:rPr>
+      </w:pPr>
+      <w:r>
+        <w:rPr>
+          <w:lang w:eastAsia="it-IT"/>
+        </w:rPr>
+        <w:t>IF-12 Rimuovere una stanza dall’applicazione Android</w:t>
+      </w:r>
+    </w:p>
+    <w:p>
+      <w:pPr>
+        <w:rPr>
+          <w:lang w:eastAsia="it-IT"/>
+        </w:rPr>
+      </w:pPr>
+      <w:r>
+        <w:rPr>
+          <w:lang w:eastAsia="it-IT"/>
+        </w:rPr>
+        <w:t>Come utente voglio poter rimuovere una stanza, così che possa limitare la visualizzazione delle statistiche solo a stanze necessarie.</w:t>
+      </w:r>
+    </w:p>
+    <w:p>
+      <w:pPr>
+        <w:pStyle w:val="Titolo3"/>
+        <w:jc w:val="both"/>
+        <w:rPr>
+          <w:lang w:eastAsia="it-IT"/>
+        </w:rPr>
+      </w:pPr>
+      <w:r>
+        <w:rPr>
+          <w:lang w:eastAsia="it-IT"/>
+        </w:rPr>
+        <w:t xml:space="preserve">IF-13 Selezionare </w:t>
+      </w:r>
+      <w:r>
+        <w:rPr>
+          <w:lang w:eastAsia="it-IT"/>
+        </w:rPr>
+        <w:t>una data dall’applicazione Android</w:t>
+      </w:r>
+    </w:p>
+    <w:p>
+      <w:pPr>
+        <w:rPr>
+          <w:lang w:eastAsia="it-IT"/>
+        </w:rPr>
+      </w:pPr>
+      <w:r>
+        <w:rPr>
+          <w:lang w:eastAsia="it-IT"/>
+        </w:rPr>
+        <w:t>Come utente voglio poter selezionare una data, così che possa visualizzare le statistiche di quest’ultima.</w:t>
+      </w:r>
+    </w:p>
+    <w:p>
+      <w:pPr>
         <w:pStyle w:val="Titolo2"/>
       </w:pPr>
       <w:bookmarkStart w:id="35" w:name="_Toc241403675"/>
@@ -4448,7 +4849,6 @@
       </w:pPr>
       <w:bookmarkStart w:id="42" w:name="_Toc65587238"/>
       <w:r>
-        <w:lastRenderedPageBreak/>
         <w:t>II-2 Umidità</w:t>
       </w:r>
       <w:bookmarkEnd w:id="42"/>
@@ -4539,9 +4939,10 @@
       <w:pPr>
         <w:pStyle w:val="Titolo2"/>
       </w:pPr>
-      <w:bookmarkStart w:id="45" w:name="_Toc65587241"/>
-      <w:r>
-        <w:t>Item di interfaccia grafica</w:t>
+      <w:bookmarkStart w:id="45" w:name="_Toc65587249"/>
+      <w:r>
+        <w:lastRenderedPageBreak/>
+        <w:t>Altri Item</w:t>
       </w:r>
       <w:bookmarkEnd w:id="45"/>
     </w:p>
@@ -4550,719 +4951,181 @@
         <w:pStyle w:val="Titolo3"/>
         <w:spacing w:before="0"/>
       </w:pPr>
-      <w:bookmarkStart w:id="46" w:name="_Toc65587242"/>
-      <w:r>
-        <w:t xml:space="preserve">IU-1 </w:t>
-      </w:r>
-      <w:r>
-        <w:t>Schermata</w:t>
-      </w:r>
-      <w:r>
-        <w:t xml:space="preserve"> principale</w:t>
-      </w:r>
-      <w:r>
-        <w:t xml:space="preserve"> del dispositivo</w:t>
+      <w:bookmarkStart w:id="46" w:name="_Toc65587250"/>
+      <w:r>
+        <w:t>AI-1</w:t>
+      </w:r>
+      <w:r>
+        <w:t xml:space="preserve"> Connettività</w:t>
       </w:r>
       <w:bookmarkEnd w:id="46"/>
     </w:p>
     <w:p>
       <w:pPr>
-        <w:jc w:val="center"/>
-      </w:pPr>
-      <w:r>
-        <w:rPr>
-          <w:rFonts w:ascii="Arial" w:hAnsi="Arial"/>
-          <w:b/>
-          <w:noProof/>
-          <w:sz w:val="24"/>
-          <w:szCs w:val="24"/>
-          <w14:shadow w14:blurRad="50800" w14:dist="38100" w14:dir="2700000" w14:sx="100000" w14:sy="100000" w14:kx="0" w14:ky="0" w14:algn="tl">
-            <w14:srgbClr w14:val="000000">
-              <w14:alpha w14:val="60000"/>
-            </w14:srgbClr>
-          </w14:shadow>
-        </w:rPr>
-        <w:drawing>
-          <wp:inline distT="0" distB="0" distL="0" distR="0" wp14:anchorId="20A8D07E" wp14:editId="0379EA3E">
-            <wp:extent cx="2434669" cy="851965"/>
-            <wp:effectExtent l="0" t="0" r="3810" b="5715"/>
-            <wp:docPr id="2" name="Immagine 2"/>
-            <wp:cNvGraphicFramePr>
-              <a:graphicFrameLocks xmlns:a="http://schemas.openxmlformats.org/drawingml/2006/main" noChangeAspect="1"/>
-            </wp:cNvGraphicFramePr>
-            <a:graphic xmlns:a="http://schemas.openxmlformats.org/drawingml/2006/main">
-              <a:graphicData uri="http://schemas.openxmlformats.org/drawingml/2006/picture">
-                <pic:pic xmlns:pic="http://schemas.openxmlformats.org/drawingml/2006/picture">
-                  <pic:nvPicPr>
-                    <pic:cNvPr id="2" name="Immagine 2"/>
-                    <pic:cNvPicPr>
-                      <a:picLocks noChangeAspect="1" noChangeArrowheads="1"/>
-                    </pic:cNvPicPr>
-                  </pic:nvPicPr>
-                  <pic:blipFill>
-                    <a:blip r:embed="rId13"/>
-                    <a:stretch>
-                      <a:fillRect/>
-                    </a:stretch>
-                  </pic:blipFill>
-                  <pic:spPr bwMode="auto">
-                    <a:xfrm>
-                      <a:off x="0" y="0"/>
-                      <a:ext cx="2434669" cy="851965"/>
-                    </a:xfrm>
-                    <a:prstGeom prst="rect">
-                      <a:avLst/>
-                    </a:prstGeom>
-                    <a:noFill/>
-                    <a:ln>
-                      <a:noFill/>
-                    </a:ln>
-                    <a:extLst>
-                      <a:ext uri="{53640926-AAD7-44D8-BBD7-CCE9431645EC}">
-                        <a14:shadowObscured xmlns:a14="http://schemas.microsoft.com/office/drawing/2010/main"/>
-                      </a:ext>
-                    </a:extLst>
-                  </pic:spPr>
-                </pic:pic>
-              </a:graphicData>
-            </a:graphic>
-          </wp:inline>
-        </w:drawing>
-      </w:r>
-    </w:p>
-    <w:p>
-      <w:pPr>
-        <w:pStyle w:val="Titolo3"/>
-      </w:pPr>
-      <w:bookmarkStart w:id="47" w:name="_Toc65587243"/>
-      <w:r>
-        <w:t xml:space="preserve">IU-2 </w:t>
-      </w:r>
-      <w:r>
-        <w:t xml:space="preserve">Schermata </w:t>
-      </w:r>
-      <w:r>
-        <w:t xml:space="preserve">di </w:t>
-      </w:r>
-      <w:r>
-        <w:t>avvio</w:t>
-      </w:r>
-      <w:r>
-        <w:t xml:space="preserve"> del dispositivo</w:t>
-      </w:r>
-      <w:bookmarkEnd w:id="47"/>
-    </w:p>
-    <w:p>
-      <w:pPr>
-        <w:jc w:val="center"/>
-      </w:pPr>
-      <w:r>
-        <w:rPr>
-          <w:noProof/>
-        </w:rPr>
-        <w:drawing>
-          <wp:inline distT="0" distB="0" distL="0" distR="0" wp14:anchorId="3184FBD6" wp14:editId="40CA8C80">
-            <wp:extent cx="2433600" cy="851044"/>
-            <wp:effectExtent l="0" t="0" r="5080" b="6350"/>
-            <wp:docPr id="6" name="Immagine 6"/>
-            <wp:cNvGraphicFramePr>
-              <a:graphicFrameLocks xmlns:a="http://schemas.openxmlformats.org/drawingml/2006/main" noChangeAspect="1"/>
-            </wp:cNvGraphicFramePr>
-            <a:graphic xmlns:a="http://schemas.openxmlformats.org/drawingml/2006/main">
-              <a:graphicData uri="http://schemas.openxmlformats.org/drawingml/2006/picture">
-                <pic:pic xmlns:pic="http://schemas.openxmlformats.org/drawingml/2006/picture">
-                  <pic:nvPicPr>
-                    <pic:cNvPr id="0" name="Picture 2"/>
-                    <pic:cNvPicPr>
-                      <a:picLocks noChangeAspect="1" noChangeArrowheads="1"/>
-                    </pic:cNvPicPr>
-                  </pic:nvPicPr>
-                  <pic:blipFill>
-                    <a:blip r:embed="rId14">
-                      <a:extLst>
-                        <a:ext uri="{28A0092B-C50C-407E-A947-70E740481C1C}">
-                          <a14:useLocalDpi xmlns:a14="http://schemas.microsoft.com/office/drawing/2010/main" val="0"/>
-                        </a:ext>
-                      </a:extLst>
-                    </a:blip>
-                    <a:srcRect/>
-                    <a:stretch>
-                      <a:fillRect/>
-                    </a:stretch>
-                  </pic:blipFill>
-                  <pic:spPr bwMode="auto">
-                    <a:xfrm>
-                      <a:off x="0" y="0"/>
-                      <a:ext cx="2433600" cy="851044"/>
-                    </a:xfrm>
-                    <a:prstGeom prst="rect">
-                      <a:avLst/>
-                    </a:prstGeom>
-                    <a:noFill/>
-                    <a:ln>
-                      <a:noFill/>
-                    </a:ln>
-                  </pic:spPr>
-                </pic:pic>
-              </a:graphicData>
-            </a:graphic>
-          </wp:inline>
-        </w:drawing>
-      </w:r>
-    </w:p>
-    <w:p>
-      <w:pPr>
-        <w:pStyle w:val="Titolo3"/>
-      </w:pPr>
-      <w:bookmarkStart w:id="48" w:name="_Toc65587244"/>
-      <w:r>
-        <w:t>IU-3 Schermata di notifica</w:t>
-      </w:r>
-      <w:r>
-        <w:t xml:space="preserve"> del dispositivo</w:t>
-      </w:r>
-      <w:bookmarkEnd w:id="48"/>
-    </w:p>
-    <w:p>
-      <w:pPr>
-        <w:jc w:val="center"/>
-      </w:pPr>
-      <w:r>
-        <w:rPr>
-          <w:noProof/>
-        </w:rPr>
-        <w:drawing>
-          <wp:inline distT="0" distB="0" distL="0" distR="0" wp14:anchorId="03310194" wp14:editId="522B7F0B">
-            <wp:extent cx="2433600" cy="851045"/>
-            <wp:effectExtent l="0" t="0" r="5080" b="6350"/>
-            <wp:docPr id="7" name="Immagine 7"/>
-            <wp:cNvGraphicFramePr>
-              <a:graphicFrameLocks xmlns:a="http://schemas.openxmlformats.org/drawingml/2006/main" noChangeAspect="1"/>
-            </wp:cNvGraphicFramePr>
-            <a:graphic xmlns:a="http://schemas.openxmlformats.org/drawingml/2006/main">
-              <a:graphicData uri="http://schemas.openxmlformats.org/drawingml/2006/picture">
-                <pic:pic xmlns:pic="http://schemas.openxmlformats.org/drawingml/2006/picture">
-                  <pic:nvPicPr>
-                    <pic:cNvPr id="0" name="Picture 1"/>
-                    <pic:cNvPicPr>
-                      <a:picLocks noChangeAspect="1" noChangeArrowheads="1"/>
-                    </pic:cNvPicPr>
-                  </pic:nvPicPr>
-                  <pic:blipFill>
-                    <a:blip r:embed="rId15">
-                      <a:extLst>
-                        <a:ext uri="{28A0092B-C50C-407E-A947-70E740481C1C}">
-                          <a14:useLocalDpi xmlns:a14="http://schemas.microsoft.com/office/drawing/2010/main" val="0"/>
-                        </a:ext>
-                      </a:extLst>
-                    </a:blip>
-                    <a:srcRect/>
-                    <a:stretch>
-                      <a:fillRect/>
-                    </a:stretch>
-                  </pic:blipFill>
-                  <pic:spPr bwMode="auto">
-                    <a:xfrm>
-                      <a:off x="0" y="0"/>
-                      <a:ext cx="2433600" cy="851045"/>
-                    </a:xfrm>
-                    <a:prstGeom prst="rect">
-                      <a:avLst/>
-                    </a:prstGeom>
-                    <a:noFill/>
-                    <a:ln>
-                      <a:noFill/>
-                    </a:ln>
-                  </pic:spPr>
-                </pic:pic>
-              </a:graphicData>
-            </a:graphic>
-          </wp:inline>
-        </w:drawing>
-      </w:r>
-    </w:p>
-    <w:p>
-      <w:pPr>
-        <w:pStyle w:val="Titolo3"/>
-      </w:pPr>
-      <w:bookmarkStart w:id="49" w:name="_Toc65587245"/>
-      <w:r>
-        <w:t xml:space="preserve">IU-4 Schermata installazione </w:t>
-      </w:r>
-      <w:r>
-        <w:t xml:space="preserve">ID </w:t>
-      </w:r>
-      <w:r>
-        <w:t>stanza</w:t>
-      </w:r>
-      <w:r>
-        <w:t xml:space="preserve"> del dispositivo</w:t>
-      </w:r>
-      <w:bookmarkEnd w:id="49"/>
-    </w:p>
-    <w:p>
-      <w:pPr>
-        <w:jc w:val="center"/>
-      </w:pPr>
-      <w:r>
-        <w:rPr>
-          <w:noProof/>
-        </w:rPr>
-        <w:drawing>
-          <wp:inline distT="0" distB="0" distL="0" distR="0" wp14:anchorId="483F338A" wp14:editId="76FF55C8">
-            <wp:extent cx="2433600" cy="851044"/>
-            <wp:effectExtent l="0" t="0" r="5080" b="6350"/>
-            <wp:docPr id="8" name="Immagine 8"/>
-            <wp:cNvGraphicFramePr>
-              <a:graphicFrameLocks xmlns:a="http://schemas.openxmlformats.org/drawingml/2006/main" noChangeAspect="1"/>
-            </wp:cNvGraphicFramePr>
-            <a:graphic xmlns:a="http://schemas.openxmlformats.org/drawingml/2006/main">
-              <a:graphicData uri="http://schemas.openxmlformats.org/drawingml/2006/picture">
-                <pic:pic xmlns:pic="http://schemas.openxmlformats.org/drawingml/2006/picture">
-                  <pic:nvPicPr>
-                    <pic:cNvPr id="0" name="Picture 1"/>
-                    <pic:cNvPicPr>
-                      <a:picLocks noChangeAspect="1" noChangeArrowheads="1"/>
-                    </pic:cNvPicPr>
-                  </pic:nvPicPr>
-                  <pic:blipFill>
-                    <a:blip r:embed="rId16">
-                      <a:extLst>
-                        <a:ext uri="{28A0092B-C50C-407E-A947-70E740481C1C}">
-                          <a14:useLocalDpi xmlns:a14="http://schemas.microsoft.com/office/drawing/2010/main" val="0"/>
-                        </a:ext>
-                      </a:extLst>
-                    </a:blip>
-                    <a:srcRect/>
-                    <a:stretch>
-                      <a:fillRect/>
-                    </a:stretch>
-                  </pic:blipFill>
-                  <pic:spPr bwMode="auto">
-                    <a:xfrm>
-                      <a:off x="0" y="0"/>
-                      <a:ext cx="2433600" cy="851044"/>
-                    </a:xfrm>
-                    <a:prstGeom prst="rect">
-                      <a:avLst/>
-                    </a:prstGeom>
-                    <a:noFill/>
-                    <a:ln>
-                      <a:noFill/>
-                    </a:ln>
-                  </pic:spPr>
-                </pic:pic>
-              </a:graphicData>
-            </a:graphic>
-          </wp:inline>
-        </w:drawing>
-      </w:r>
-    </w:p>
-    <w:p>
-      <w:pPr>
-        <w:pStyle w:val="Titolo3"/>
-      </w:pPr>
-      <w:bookmarkStart w:id="50" w:name="_Toc65587246"/>
-      <w:r>
-        <w:t>IU-5 Schermata installazione WiFi</w:t>
-      </w:r>
-      <w:r>
-        <w:t xml:space="preserve"> del dispositivo</w:t>
-      </w:r>
-      <w:bookmarkEnd w:id="50"/>
-    </w:p>
-    <w:p>
-      <w:pPr>
-        <w:jc w:val="center"/>
-      </w:pPr>
-      <w:r>
-        <w:rPr>
-          <w:noProof/>
-        </w:rPr>
-        <w:drawing>
-          <wp:inline distT="0" distB="0" distL="0" distR="0" wp14:anchorId="49A18CEE" wp14:editId="088CC9AC">
-            <wp:extent cx="2433600" cy="851044"/>
-            <wp:effectExtent l="0" t="0" r="5080" b="6350"/>
-            <wp:docPr id="9" name="Immagine 9"/>
-            <wp:cNvGraphicFramePr>
-              <a:graphicFrameLocks xmlns:a="http://schemas.openxmlformats.org/drawingml/2006/main" noChangeAspect="1"/>
-            </wp:cNvGraphicFramePr>
-            <a:graphic xmlns:a="http://schemas.openxmlformats.org/drawingml/2006/main">
-              <a:graphicData uri="http://schemas.openxmlformats.org/drawingml/2006/picture">
-                <pic:pic xmlns:pic="http://schemas.openxmlformats.org/drawingml/2006/picture">
-                  <pic:nvPicPr>
-                    <pic:cNvPr id="0" name="Picture 2"/>
-                    <pic:cNvPicPr>
-                      <a:picLocks noChangeAspect="1" noChangeArrowheads="1"/>
-                    </pic:cNvPicPr>
-                  </pic:nvPicPr>
-                  <pic:blipFill>
-                    <a:blip r:embed="rId17">
-                      <a:extLst>
-                        <a:ext uri="{28A0092B-C50C-407E-A947-70E740481C1C}">
-                          <a14:useLocalDpi xmlns:a14="http://schemas.microsoft.com/office/drawing/2010/main" val="0"/>
-                        </a:ext>
-                      </a:extLst>
-                    </a:blip>
-                    <a:srcRect/>
-                    <a:stretch>
-                      <a:fillRect/>
-                    </a:stretch>
-                  </pic:blipFill>
-                  <pic:spPr bwMode="auto">
-                    <a:xfrm>
-                      <a:off x="0" y="0"/>
-                      <a:ext cx="2433600" cy="851044"/>
-                    </a:xfrm>
-                    <a:prstGeom prst="rect">
-                      <a:avLst/>
-                    </a:prstGeom>
-                    <a:noFill/>
-                    <a:ln>
-                      <a:noFill/>
-                    </a:ln>
-                  </pic:spPr>
-                </pic:pic>
-              </a:graphicData>
-            </a:graphic>
-          </wp:inline>
-        </w:drawing>
-      </w:r>
-    </w:p>
-    <w:p>
-      <w:pPr>
-        <w:pStyle w:val="Titolo3"/>
-      </w:pPr>
-      <w:bookmarkStart w:id="51" w:name="_Toc65587247"/>
-      <w:r>
-        <w:lastRenderedPageBreak/>
-        <w:t xml:space="preserve">IU-6 Schermata installazione </w:t>
-      </w:r>
-      <w:proofErr w:type="spellStart"/>
-      <w:r>
-        <w:t>T</w:t>
-      </w:r>
-      <w:r>
-        <w:t>imezone</w:t>
-      </w:r>
-      <w:proofErr w:type="spellEnd"/>
-      <w:r>
-        <w:t xml:space="preserve"> del dispositivo</w:t>
-      </w:r>
-      <w:bookmarkEnd w:id="51"/>
-    </w:p>
-    <w:p>
-      <w:pPr>
-        <w:jc w:val="center"/>
-      </w:pPr>
-      <w:r>
-        <w:rPr>
-          <w:noProof/>
-        </w:rPr>
-        <w:drawing>
-          <wp:inline distT="0" distB="0" distL="0" distR="0" wp14:anchorId="6FF81F8A" wp14:editId="6507F650">
-            <wp:extent cx="2433600" cy="851592"/>
-            <wp:effectExtent l="0" t="0" r="5080" b="5715"/>
-            <wp:docPr id="10" name="Immagine 10"/>
-            <wp:cNvGraphicFramePr>
-              <a:graphicFrameLocks xmlns:a="http://schemas.openxmlformats.org/drawingml/2006/main" noChangeAspect="1"/>
-            </wp:cNvGraphicFramePr>
-            <a:graphic xmlns:a="http://schemas.openxmlformats.org/drawingml/2006/main">
-              <a:graphicData uri="http://schemas.openxmlformats.org/drawingml/2006/picture">
-                <pic:pic xmlns:pic="http://schemas.openxmlformats.org/drawingml/2006/picture">
-                  <pic:nvPicPr>
-                    <pic:cNvPr id="0" name="Picture 1"/>
-                    <pic:cNvPicPr>
-                      <a:picLocks noChangeAspect="1" noChangeArrowheads="1"/>
-                    </pic:cNvPicPr>
-                  </pic:nvPicPr>
-                  <pic:blipFill>
-                    <a:blip r:embed="rId18">
-                      <a:extLst>
-                        <a:ext uri="{28A0092B-C50C-407E-A947-70E740481C1C}">
-                          <a14:useLocalDpi xmlns:a14="http://schemas.microsoft.com/office/drawing/2010/main" val="0"/>
-                        </a:ext>
-                      </a:extLst>
-                    </a:blip>
-                    <a:srcRect/>
-                    <a:stretch>
-                      <a:fillRect/>
-                    </a:stretch>
-                  </pic:blipFill>
-                  <pic:spPr bwMode="auto">
-                    <a:xfrm>
-                      <a:off x="0" y="0"/>
-                      <a:ext cx="2433600" cy="851592"/>
-                    </a:xfrm>
-                    <a:prstGeom prst="rect">
-                      <a:avLst/>
-                    </a:prstGeom>
-                    <a:noFill/>
-                    <a:ln>
-                      <a:noFill/>
-                    </a:ln>
-                  </pic:spPr>
-                </pic:pic>
-              </a:graphicData>
-            </a:graphic>
-          </wp:inline>
-        </w:drawing>
-      </w:r>
-    </w:p>
-    <w:p>
-      <w:pPr>
-        <w:pStyle w:val="Titolo3"/>
-      </w:pPr>
-      <w:bookmarkStart w:id="52" w:name="_Toc65587248"/>
-      <w:r>
-        <w:t>IU-7 Schermata aggiornamento alla versione 2</w:t>
-      </w:r>
-      <w:r>
-        <w:t xml:space="preserve"> del dispositivo</w:t>
-      </w:r>
-      <w:bookmarkEnd w:id="52"/>
-    </w:p>
-    <w:p>
-      <w:pPr>
-        <w:jc w:val="center"/>
-      </w:pPr>
-      <w:r>
-        <w:rPr>
-          <w:noProof/>
-        </w:rPr>
-        <w:drawing>
-          <wp:inline distT="0" distB="0" distL="0" distR="0" wp14:anchorId="03FD6FFE" wp14:editId="5FAA6E71">
-            <wp:extent cx="2433600" cy="851591"/>
-            <wp:effectExtent l="0" t="0" r="5080" b="5715"/>
-            <wp:docPr id="11" name="Immagine 11"/>
-            <wp:cNvGraphicFramePr>
-              <a:graphicFrameLocks xmlns:a="http://schemas.openxmlformats.org/drawingml/2006/main" noChangeAspect="1"/>
-            </wp:cNvGraphicFramePr>
-            <a:graphic xmlns:a="http://schemas.openxmlformats.org/drawingml/2006/main">
-              <a:graphicData uri="http://schemas.openxmlformats.org/drawingml/2006/picture">
-                <pic:pic xmlns:pic="http://schemas.openxmlformats.org/drawingml/2006/picture">
-                  <pic:nvPicPr>
-                    <pic:cNvPr id="11" name="Immagine 11"/>
-                    <pic:cNvPicPr>
-                      <a:picLocks noChangeAspect="1" noChangeArrowheads="1"/>
-                    </pic:cNvPicPr>
-                  </pic:nvPicPr>
-                  <pic:blipFill>
-                    <a:blip r:embed="rId19"/>
-                    <a:stretch>
-                      <a:fillRect/>
-                    </a:stretch>
-                  </pic:blipFill>
-                  <pic:spPr bwMode="auto">
-                    <a:xfrm>
-                      <a:off x="0" y="0"/>
-                      <a:ext cx="2433600" cy="851591"/>
-                    </a:xfrm>
-                    <a:prstGeom prst="rect">
-                      <a:avLst/>
-                    </a:prstGeom>
-                    <a:noFill/>
-                    <a:ln>
-                      <a:noFill/>
-                    </a:ln>
-                  </pic:spPr>
-                </pic:pic>
-              </a:graphicData>
-            </a:graphic>
-          </wp:inline>
-        </w:drawing>
-      </w:r>
-    </w:p>
-    <w:p>
-      <w:pPr>
-        <w:pStyle w:val="Titolo2"/>
-      </w:pPr>
-      <w:bookmarkStart w:id="53" w:name="_Toc65587249"/>
-      <w:r>
-        <w:t>Altri Item</w:t>
-      </w:r>
-      <w:bookmarkEnd w:id="53"/>
-    </w:p>
+        <w:jc w:val="left"/>
+      </w:pPr>
+      <w:r>
+        <w:t xml:space="preserve">Il sistema dovrà connettersi ad una rete mediante WiFi, le cui credenziali saranno caratterizzate da un </w:t>
+      </w:r>
+      <w:r>
+        <w:t>SSID</w:t>
+      </w:r>
+      <w:r>
+        <w:t xml:space="preserve">, con massimo 32 caratteri, e da una </w:t>
+      </w:r>
+      <w:r>
+        <w:t>Password</w:t>
+      </w:r>
+      <w:r>
+        <w:t>, con massimo 63 caratteri. La registrazione di una nuova connessione avverrà mediante WPS. Sarà necessario per poter aggiornare l’orario interno ed il database. Inoltre, ogni dispositivo avrà un indirizzo IP locale necessario, in fase d’installazione, al reperimento dell’ID utente che sarà necessario per la memorizzazione su database.</w:t>
+      </w:r>
+    </w:p>
+    <w:p/>
     <w:p>
       <w:pPr>
         <w:pStyle w:val="Titolo3"/>
         <w:spacing w:before="0"/>
       </w:pPr>
-      <w:bookmarkStart w:id="54" w:name="_Toc65587250"/>
-      <w:r>
-        <w:t>AI-1</w:t>
-      </w:r>
-      <w:r>
-        <w:t xml:space="preserve"> Connettività</w:t>
-      </w:r>
-      <w:bookmarkEnd w:id="54"/>
-    </w:p>
-    <w:p>
-      <w:pPr>
-        <w:jc w:val="left"/>
-      </w:pPr>
-      <w:r>
-        <w:t xml:space="preserve">Il sistema dovrà connettersi ad una rete mediante WiFi, le cui credenziali saranno caratterizzate da un </w:t>
-      </w:r>
-      <w:r>
-        <w:t>SSID</w:t>
-      </w:r>
-      <w:r>
-        <w:t xml:space="preserve">, con massimo 32 caratteri, e da una </w:t>
-      </w:r>
-      <w:r>
-        <w:t>Password</w:t>
-      </w:r>
-      <w:r>
-        <w:t>, con massimo 63 caratteri. La registrazione di una nuova connessione avverrà mediante WPS. Sarà necessario per poter aggiornare l’orario interno ed il database. Inoltre, ogni dispositivo avrà un indirizzo IP locale necessario, in fase d’installazione, al reperimento dell’ID utente che sarà necessario per la memorizzazione su database.</w:t>
-      </w:r>
-    </w:p>
-    <w:p/>
+      <w:bookmarkStart w:id="47" w:name="_Toc65587251"/>
+      <w:r>
+        <w:t>AI</w:t>
+      </w:r>
+      <w:r>
+        <w:t>-</w:t>
+      </w:r>
+      <w:r>
+        <w:t>2</w:t>
+      </w:r>
+      <w:r>
+        <w:t xml:space="preserve"> </w:t>
+      </w:r>
+      <w:r>
+        <w:t>Database</w:t>
+      </w:r>
+      <w:bookmarkEnd w:id="47"/>
+    </w:p>
+    <w:p>
+      <w:r>
+        <w:t xml:space="preserve">I valori di temperatura </w:t>
+      </w:r>
+      <w:r>
+        <w:t>e</w:t>
+      </w:r>
+      <w:r>
+        <w:t xml:space="preserve"> umidità </w:t>
+      </w:r>
+      <w:r>
+        <w:t>rilevati</w:t>
+      </w:r>
+      <w:r>
+        <w:t xml:space="preserve"> saranno memorizzati </w:t>
+      </w:r>
+      <w:r>
+        <w:t>in un database</w:t>
+      </w:r>
+      <w:r>
+        <w:t>, per una successiva visione ed analisi</w:t>
+      </w:r>
+      <w:r>
+        <w:t>, in sola lettura.</w:t>
+      </w:r>
+      <w:r>
+        <w:t xml:space="preserve"> </w:t>
+      </w:r>
+      <w:r>
+        <w:t>Ogni coppia di valori avrà la data e l’ora di rilevazione</w:t>
+      </w:r>
+      <w:r>
+        <w:t>,</w:t>
+      </w:r>
+      <w:r>
+        <w:t xml:space="preserve"> il giorno della settimana e </w:t>
+      </w:r>
+      <w:r>
+        <w:t xml:space="preserve">l’ID </w:t>
+      </w:r>
+      <w:r>
+        <w:t>della stanza.</w:t>
+      </w:r>
+      <w:r>
+        <w:t xml:space="preserve"> Il database sarà correlato all’ID dell’utente che si è registrato mediante l’applicazione Android.</w:t>
+      </w:r>
+      <w:r>
+        <w:t xml:space="preserve"> </w:t>
+      </w:r>
+    </w:p>
     <w:p>
       <w:pPr>
         <w:pStyle w:val="Titolo3"/>
-        <w:spacing w:before="0"/>
-      </w:pPr>
-      <w:bookmarkStart w:id="55" w:name="_Toc65587251"/>
-      <w:r>
-        <w:t>AI</w:t>
-      </w:r>
-      <w:r>
-        <w:t>-</w:t>
-      </w:r>
-      <w:r>
-        <w:t>2</w:t>
-      </w:r>
-      <w:r>
-        <w:t xml:space="preserve"> </w:t>
-      </w:r>
-      <w:r>
-        <w:t>Database</w:t>
-      </w:r>
-      <w:bookmarkEnd w:id="55"/>
-    </w:p>
-    <w:p>
-      <w:r>
-        <w:t xml:space="preserve">I valori di temperatura </w:t>
-      </w:r>
-      <w:r>
-        <w:t>e</w:t>
-      </w:r>
-      <w:r>
-        <w:t xml:space="preserve"> umidità </w:t>
-      </w:r>
-      <w:r>
-        <w:t>rilevati</w:t>
-      </w:r>
-      <w:r>
-        <w:t xml:space="preserve"> saranno memorizzati </w:t>
-      </w:r>
-      <w:r>
-        <w:t>in un database</w:t>
-      </w:r>
-      <w:r>
-        <w:t>, per una successiva visione ed analisi</w:t>
-      </w:r>
-      <w:r>
-        <w:t>, in sola lettura.</w:t>
-      </w:r>
-      <w:r>
-        <w:t xml:space="preserve"> </w:t>
-      </w:r>
-      <w:r>
-        <w:t>Ogni coppia di valori avrà la data e l’ora di rilevazione</w:t>
-      </w:r>
-      <w:r>
-        <w:t>,</w:t>
-      </w:r>
-      <w:r>
-        <w:t xml:space="preserve"> il giorno della settimana e </w:t>
-      </w:r>
-      <w:r>
-        <w:t xml:space="preserve">l’ID </w:t>
-      </w:r>
-      <w:r>
-        <w:t>della stanza.</w:t>
-      </w:r>
-      <w:r>
-        <w:t xml:space="preserve"> Il database sarà correlato all’ID dell’utente che si è registrato mediante l’applicazione Android.</w:t>
-      </w:r>
-      <w:r>
-        <w:t xml:space="preserve"> </w:t>
+      </w:pPr>
+      <w:bookmarkStart w:id="48" w:name="_Toc65587252"/>
+      <w:r>
+        <w:t>AI-</w:t>
+      </w:r>
+      <w:r>
+        <w:t>3</w:t>
+      </w:r>
+      <w:r>
+        <w:t xml:space="preserve"> Sensore</w:t>
+      </w:r>
+      <w:bookmarkEnd w:id="48"/>
+    </w:p>
+    <w:p>
+      <w:r>
+        <w:t>Per la lettura della temperatura e dell</w:t>
+      </w:r>
+      <w:r>
+        <w:t>’</w:t>
+      </w:r>
+      <w:r>
+        <w:t>umidità si dovrà utilizzare un HDC1080,</w:t>
+      </w:r>
+      <w:r>
+        <w:t xml:space="preserve"> conosciuto</w:t>
+      </w:r>
+      <w:r>
+        <w:t xml:space="preserve"> per la sua alta precisione dat</w:t>
+      </w:r>
+      <w:r>
+        <w:t>a</w:t>
+      </w:r>
+      <w:r>
+        <w:t xml:space="preserve"> la</w:t>
+      </w:r>
+      <w:r>
+        <w:t xml:space="preserve"> sua connessione </w:t>
+      </w:r>
+      <w:r>
+        <w:t>I2C</w:t>
+      </w:r>
+      <w:r>
+        <w:t xml:space="preserve">, permettendo, quindi, una lettura dei valori </w:t>
+      </w:r>
+      <w:r>
+        <w:t xml:space="preserve">a </w:t>
+      </w:r>
+      <w:r>
+        <w:t>14 bit</w:t>
+      </w:r>
+      <w:r>
+        <w:t>.</w:t>
       </w:r>
     </w:p>
     <w:p>
       <w:pPr>
         <w:pStyle w:val="Titolo3"/>
       </w:pPr>
-      <w:bookmarkStart w:id="56" w:name="_Toc65587252"/>
+      <w:bookmarkStart w:id="49" w:name="_Toc65587253"/>
       <w:r>
         <w:t>AI-</w:t>
       </w:r>
       <w:r>
-        <w:t>3</w:t>
-      </w:r>
-      <w:r>
-        <w:t xml:space="preserve"> Sensore</w:t>
-      </w:r>
-      <w:bookmarkEnd w:id="56"/>
-    </w:p>
-    <w:p>
-      <w:r>
-        <w:t>Per la lettura della temperatura e dell</w:t>
-      </w:r>
-      <w:r>
-        <w:t>’</w:t>
-      </w:r>
-      <w:r>
-        <w:t>umidità si dovrà utilizzare un HDC1080,</w:t>
-      </w:r>
-      <w:r>
-        <w:t xml:space="preserve"> conosciuto</w:t>
-      </w:r>
-      <w:r>
-        <w:t xml:space="preserve"> per la sua alta precisione dat</w:t>
-      </w:r>
-      <w:r>
-        <w:t>a</w:t>
-      </w:r>
-      <w:r>
-        <w:t xml:space="preserve"> la</w:t>
-      </w:r>
-      <w:r>
-        <w:t xml:space="preserve"> sua connessione </w:t>
-      </w:r>
-      <w:r>
-        <w:t>I2C</w:t>
-      </w:r>
-      <w:r>
-        <w:t xml:space="preserve">, permettendo, quindi, una lettura dei valori </w:t>
-      </w:r>
-      <w:r>
-        <w:t xml:space="preserve">a </w:t>
-      </w:r>
-      <w:r>
-        <w:t>14 bit</w:t>
-      </w:r>
-      <w:r>
-        <w:t>.</w:t>
-      </w:r>
-    </w:p>
-    <w:p>
-      <w:pPr>
-        <w:pStyle w:val="Titolo3"/>
-      </w:pPr>
-      <w:bookmarkStart w:id="57" w:name="_Toc65587253"/>
-      <w:r>
-        <w:t>AI-</w:t>
-      </w:r>
-      <w:r>
         <w:t>4</w:t>
       </w:r>
       <w:r>
         <w:t xml:space="preserve"> EEPROM</w:t>
       </w:r>
-      <w:bookmarkEnd w:id="57"/>
+      <w:bookmarkEnd w:id="49"/>
     </w:p>
     <w:p>
       <w:r>
@@ -5325,7 +5188,7 @@
                     </pic:cNvPicPr>
                   </pic:nvPicPr>
                   <pic:blipFill>
-                    <a:blip r:embed="rId20"/>
+                    <a:blip r:embed="rId13"/>
                     <a:stretch>
                       <a:fillRect/>
                     </a:stretch>
@@ -5354,7 +5217,7 @@
       <w:pPr>
         <w:pStyle w:val="Titolo3"/>
       </w:pPr>
-      <w:bookmarkStart w:id="58" w:name="_Toc65587254"/>
+      <w:bookmarkStart w:id="50" w:name="_Toc65587254"/>
       <w:r>
         <w:t>AI-</w:t>
       </w:r>
@@ -5364,7 +5227,7 @@
       <w:r>
         <w:t xml:space="preserve"> Installazione</w:t>
       </w:r>
-      <w:bookmarkEnd w:id="58"/>
+      <w:bookmarkEnd w:id="50"/>
     </w:p>
     <w:p>
       <w:r>
@@ -5428,7 +5291,6 @@
         </w:numPr>
       </w:pPr>
       <w:r>
-        <w:lastRenderedPageBreak/>
         <w:t xml:space="preserve">selezione del </w:t>
       </w:r>
       <w:proofErr w:type="spellStart"/>
@@ -5467,7 +5329,7 @@
           <w:rFonts w:ascii="Verdana" w:hAnsi="Verdana"/>
         </w:rPr>
       </w:pPr>
-      <w:bookmarkStart w:id="59" w:name="_Toc65587255"/>
+      <w:bookmarkStart w:id="51" w:name="_Toc65587255"/>
       <w:r>
         <w:rPr>
           <w:rFonts w:ascii="Verdana" w:hAnsi="Verdana"/>
@@ -5481,7 +5343,7 @@
         </w:rPr>
         <w:t>Report</w:t>
       </w:r>
-      <w:bookmarkEnd w:id="59"/>
+      <w:bookmarkEnd w:id="51"/>
     </w:p>
     <w:p>
       <w:pPr>
@@ -5491,14 +5353,14 @@
           <w:numId w:val="15"/>
         </w:numPr>
       </w:pPr>
-      <w:bookmarkStart w:id="60" w:name="_Toc65587256"/>
-      <w:bookmarkStart w:id="61" w:name="_Toc382382140"/>
-      <w:bookmarkStart w:id="62" w:name="_Toc357915671"/>
-      <w:bookmarkStart w:id="63" w:name="_Toc8064815"/>
+      <w:bookmarkStart w:id="52" w:name="_Toc65587256"/>
+      <w:bookmarkStart w:id="53" w:name="_Toc382382140"/>
+      <w:bookmarkStart w:id="54" w:name="_Toc357915671"/>
+      <w:bookmarkStart w:id="55" w:name="_Toc8064815"/>
       <w:r>
         <w:t>Sprint Backlog</w:t>
       </w:r>
-      <w:bookmarkEnd w:id="60"/>
+      <w:bookmarkEnd w:id="52"/>
     </w:p>
     <w:p>
       <w:r>
@@ -5911,12 +5773,506 @@
           </w:p>
         </w:tc>
       </w:tr>
+      <w:tr>
+        <w:tc>
+          <w:tcPr>
+            <w:tcW w:w="2122" w:type="dxa"/>
+            <w:vMerge w:val="restart"/>
+            <w:tcBorders>
+              <w:left w:val="single" w:sz="4" w:space="0" w:color="auto"/>
+              <w:right w:val="single" w:sz="4" w:space="0" w:color="auto"/>
+            </w:tcBorders>
+            <w:vAlign w:val="center"/>
+          </w:tcPr>
+          <w:p>
+            <w:r>
+              <w:t>Sprint 3</w:t>
+            </w:r>
+          </w:p>
+        </w:tc>
+        <w:tc>
+          <w:tcPr>
+            <w:tcW w:w="1984" w:type="dxa"/>
+            <w:tcBorders>
+              <w:left w:val="single" w:sz="4" w:space="0" w:color="auto"/>
+              <w:right w:val="single" w:sz="4" w:space="0" w:color="auto"/>
+            </w:tcBorders>
+            <w:vAlign w:val="center"/>
+          </w:tcPr>
+          <w:p>
+            <w:r>
+              <w:t>IF-5</w:t>
+            </w:r>
+          </w:p>
+        </w:tc>
+        <w:tc>
+          <w:tcPr>
+            <w:tcW w:w="4910" w:type="dxa"/>
+            <w:tcBorders>
+              <w:top w:val="single" w:sz="4" w:space="0" w:color="auto"/>
+              <w:left w:val="single" w:sz="4" w:space="0" w:color="auto"/>
+              <w:bottom w:val="single" w:sz="4" w:space="0" w:color="auto"/>
+              <w:right w:val="single" w:sz="4" w:space="0" w:color="auto"/>
+            </w:tcBorders>
+          </w:tcPr>
+          <w:p>
+            <w:pPr>
+              <w:jc w:val="left"/>
+              <w:rPr>
+                <w:lang w:eastAsia="it-IT"/>
+              </w:rPr>
+            </w:pPr>
+            <w:r>
+              <w:rPr>
+                <w:lang w:eastAsia="it-IT"/>
+              </w:rPr>
+              <w:t>Registrami al servizio dall’applicazione Android</w:t>
+            </w:r>
+          </w:p>
+        </w:tc>
+      </w:tr>
+      <w:tr>
+        <w:tc>
+          <w:tcPr>
+            <w:tcW w:w="2122" w:type="dxa"/>
+            <w:vMerge/>
+            <w:tcBorders>
+              <w:left w:val="single" w:sz="4" w:space="0" w:color="auto"/>
+              <w:right w:val="single" w:sz="4" w:space="0" w:color="auto"/>
+            </w:tcBorders>
+          </w:tcPr>
+          <w:p/>
+        </w:tc>
+        <w:tc>
+          <w:tcPr>
+            <w:tcW w:w="1984" w:type="dxa"/>
+            <w:tcBorders>
+              <w:left w:val="single" w:sz="4" w:space="0" w:color="auto"/>
+              <w:right w:val="single" w:sz="4" w:space="0" w:color="auto"/>
+            </w:tcBorders>
+            <w:vAlign w:val="center"/>
+          </w:tcPr>
+          <w:p>
+            <w:r>
+              <w:t>IF-6</w:t>
+            </w:r>
+          </w:p>
+        </w:tc>
+        <w:tc>
+          <w:tcPr>
+            <w:tcW w:w="4910" w:type="dxa"/>
+            <w:tcBorders>
+              <w:top w:val="single" w:sz="4" w:space="0" w:color="auto"/>
+              <w:left w:val="single" w:sz="4" w:space="0" w:color="auto"/>
+              <w:bottom w:val="single" w:sz="4" w:space="0" w:color="auto"/>
+              <w:right w:val="single" w:sz="4" w:space="0" w:color="auto"/>
+            </w:tcBorders>
+          </w:tcPr>
+          <w:p>
+            <w:pPr>
+              <w:jc w:val="left"/>
+              <w:rPr>
+                <w:lang w:eastAsia="it-IT"/>
+              </w:rPr>
+            </w:pPr>
+            <w:r>
+              <w:rPr>
+                <w:lang w:eastAsia="it-IT"/>
+              </w:rPr>
+              <w:t>Accedere al servizio dall’applicazione Android</w:t>
+            </w:r>
+          </w:p>
+        </w:tc>
+      </w:tr>
+      <w:tr>
+        <w:tc>
+          <w:tcPr>
+            <w:tcW w:w="2122" w:type="dxa"/>
+            <w:vMerge/>
+            <w:tcBorders>
+              <w:left w:val="single" w:sz="4" w:space="0" w:color="auto"/>
+              <w:right w:val="single" w:sz="4" w:space="0" w:color="auto"/>
+            </w:tcBorders>
+          </w:tcPr>
+          <w:p/>
+        </w:tc>
+        <w:tc>
+          <w:tcPr>
+            <w:tcW w:w="1984" w:type="dxa"/>
+            <w:tcBorders>
+              <w:left w:val="single" w:sz="4" w:space="0" w:color="auto"/>
+              <w:right w:val="single" w:sz="4" w:space="0" w:color="auto"/>
+            </w:tcBorders>
+            <w:vAlign w:val="center"/>
+          </w:tcPr>
+          <w:p>
+            <w:r>
+              <w:t>IF-7</w:t>
+            </w:r>
+          </w:p>
+        </w:tc>
+        <w:tc>
+          <w:tcPr>
+            <w:tcW w:w="4910" w:type="dxa"/>
+            <w:tcBorders>
+              <w:top w:val="single" w:sz="4" w:space="0" w:color="auto"/>
+              <w:left w:val="single" w:sz="4" w:space="0" w:color="auto"/>
+              <w:bottom w:val="single" w:sz="4" w:space="0" w:color="auto"/>
+              <w:right w:val="single" w:sz="4" w:space="0" w:color="auto"/>
+            </w:tcBorders>
+          </w:tcPr>
+          <w:p>
+            <w:pPr>
+              <w:jc w:val="left"/>
+              <w:rPr>
+                <w:lang w:eastAsia="it-IT"/>
+              </w:rPr>
+            </w:pPr>
+            <w:r>
+              <w:rPr>
+                <w:lang w:eastAsia="it-IT"/>
+              </w:rPr>
+              <w:t>Disconnettermi dal servizio dall’applicazione Android</w:t>
+            </w:r>
+          </w:p>
+        </w:tc>
+      </w:tr>
+      <w:tr>
+        <w:tc>
+          <w:tcPr>
+            <w:tcW w:w="2122" w:type="dxa"/>
+            <w:vMerge/>
+            <w:tcBorders>
+              <w:left w:val="single" w:sz="4" w:space="0" w:color="auto"/>
+              <w:right w:val="single" w:sz="4" w:space="0" w:color="auto"/>
+            </w:tcBorders>
+          </w:tcPr>
+          <w:p/>
+        </w:tc>
+        <w:tc>
+          <w:tcPr>
+            <w:tcW w:w="1984" w:type="dxa"/>
+            <w:tcBorders>
+              <w:left w:val="single" w:sz="4" w:space="0" w:color="auto"/>
+              <w:right w:val="single" w:sz="4" w:space="0" w:color="auto"/>
+            </w:tcBorders>
+            <w:vAlign w:val="center"/>
+          </w:tcPr>
+          <w:p>
+            <w:r>
+              <w:t>IF-8</w:t>
+            </w:r>
+          </w:p>
+        </w:tc>
+        <w:tc>
+          <w:tcPr>
+            <w:tcW w:w="4910" w:type="dxa"/>
+            <w:tcBorders>
+              <w:top w:val="single" w:sz="4" w:space="0" w:color="auto"/>
+              <w:left w:val="single" w:sz="4" w:space="0" w:color="auto"/>
+              <w:bottom w:val="single" w:sz="4" w:space="0" w:color="auto"/>
+              <w:right w:val="single" w:sz="4" w:space="0" w:color="auto"/>
+            </w:tcBorders>
+          </w:tcPr>
+          <w:p>
+            <w:pPr>
+              <w:jc w:val="left"/>
+              <w:rPr>
+                <w:lang w:eastAsia="it-IT"/>
+              </w:rPr>
+            </w:pPr>
+            <w:r>
+              <w:rPr>
+                <w:lang w:eastAsia="it-IT"/>
+              </w:rPr>
+              <w:t>Visualizzazione delle statistiche di una stanza</w:t>
+            </w:r>
+            <w:r>
+              <w:rPr>
+                <w:lang w:eastAsia="it-IT"/>
+              </w:rPr>
+              <w:t xml:space="preserve"> </w:t>
+            </w:r>
+            <w:r>
+              <w:rPr>
+                <w:lang w:eastAsia="it-IT"/>
+              </w:rPr>
+              <w:t>dall’applicazione Android</w:t>
+            </w:r>
+          </w:p>
+        </w:tc>
+      </w:tr>
+      <w:tr>
+        <w:tc>
+          <w:tcPr>
+            <w:tcW w:w="2122" w:type="dxa"/>
+            <w:vMerge/>
+            <w:tcBorders>
+              <w:left w:val="single" w:sz="4" w:space="0" w:color="auto"/>
+              <w:right w:val="single" w:sz="4" w:space="0" w:color="auto"/>
+            </w:tcBorders>
+          </w:tcPr>
+          <w:p/>
+        </w:tc>
+        <w:tc>
+          <w:tcPr>
+            <w:tcW w:w="1984" w:type="dxa"/>
+            <w:tcBorders>
+              <w:left w:val="single" w:sz="4" w:space="0" w:color="auto"/>
+              <w:right w:val="single" w:sz="4" w:space="0" w:color="auto"/>
+            </w:tcBorders>
+            <w:vAlign w:val="center"/>
+          </w:tcPr>
+          <w:p>
+            <w:r>
+              <w:t>IF-9</w:t>
+            </w:r>
+          </w:p>
+        </w:tc>
+        <w:tc>
+          <w:tcPr>
+            <w:tcW w:w="4910" w:type="dxa"/>
+            <w:tcBorders>
+              <w:top w:val="single" w:sz="4" w:space="0" w:color="auto"/>
+              <w:left w:val="single" w:sz="4" w:space="0" w:color="auto"/>
+              <w:bottom w:val="single" w:sz="4" w:space="0" w:color="auto"/>
+              <w:right w:val="single" w:sz="4" w:space="0" w:color="auto"/>
+            </w:tcBorders>
+          </w:tcPr>
+          <w:p>
+            <w:pPr>
+              <w:jc w:val="left"/>
+              <w:rPr>
+                <w:lang w:eastAsia="it-IT"/>
+              </w:rPr>
+            </w:pPr>
+            <w:r>
+              <w:rPr>
+                <w:lang w:eastAsia="it-IT"/>
+              </w:rPr>
+              <w:t>Aggiungere un dispositivo dall’applicazione Android</w:t>
+            </w:r>
+          </w:p>
+        </w:tc>
+      </w:tr>
+      <w:tr>
+        <w:tc>
+          <w:tcPr>
+            <w:tcW w:w="2122" w:type="dxa"/>
+            <w:vMerge/>
+            <w:tcBorders>
+              <w:left w:val="single" w:sz="4" w:space="0" w:color="auto"/>
+              <w:right w:val="single" w:sz="4" w:space="0" w:color="auto"/>
+            </w:tcBorders>
+          </w:tcPr>
+          <w:p/>
+        </w:tc>
+        <w:tc>
+          <w:tcPr>
+            <w:tcW w:w="1984" w:type="dxa"/>
+            <w:tcBorders>
+              <w:left w:val="single" w:sz="4" w:space="0" w:color="auto"/>
+              <w:right w:val="single" w:sz="4" w:space="0" w:color="auto"/>
+            </w:tcBorders>
+            <w:vAlign w:val="center"/>
+          </w:tcPr>
+          <w:p>
+            <w:r>
+              <w:t>IF-10</w:t>
+            </w:r>
+          </w:p>
+        </w:tc>
+        <w:tc>
+          <w:tcPr>
+            <w:tcW w:w="4910" w:type="dxa"/>
+            <w:tcBorders>
+              <w:top w:val="single" w:sz="4" w:space="0" w:color="auto"/>
+              <w:left w:val="single" w:sz="4" w:space="0" w:color="auto"/>
+              <w:bottom w:val="single" w:sz="4" w:space="0" w:color="auto"/>
+              <w:right w:val="single" w:sz="4" w:space="0" w:color="auto"/>
+            </w:tcBorders>
+          </w:tcPr>
+          <w:p>
+            <w:pPr>
+              <w:jc w:val="left"/>
+              <w:rPr>
+                <w:lang w:eastAsia="it-IT"/>
+              </w:rPr>
+            </w:pPr>
+            <w:r>
+              <w:rPr>
+                <w:lang w:eastAsia="it-IT"/>
+              </w:rPr>
+              <w:t>Aggiungere una stanza dall’applicazione Android</w:t>
+            </w:r>
+          </w:p>
+        </w:tc>
+      </w:tr>
+      <w:tr>
+        <w:tc>
+          <w:tcPr>
+            <w:tcW w:w="2122" w:type="dxa"/>
+            <w:vMerge/>
+            <w:tcBorders>
+              <w:left w:val="single" w:sz="4" w:space="0" w:color="auto"/>
+              <w:right w:val="single" w:sz="4" w:space="0" w:color="auto"/>
+            </w:tcBorders>
+          </w:tcPr>
+          <w:p/>
+        </w:tc>
+        <w:tc>
+          <w:tcPr>
+            <w:tcW w:w="1984" w:type="dxa"/>
+            <w:tcBorders>
+              <w:left w:val="single" w:sz="4" w:space="0" w:color="auto"/>
+              <w:right w:val="single" w:sz="4" w:space="0" w:color="auto"/>
+            </w:tcBorders>
+            <w:vAlign w:val="center"/>
+          </w:tcPr>
+          <w:p>
+            <w:r>
+              <w:t>IF-11</w:t>
+            </w:r>
+          </w:p>
+        </w:tc>
+        <w:tc>
+          <w:tcPr>
+            <w:tcW w:w="4910" w:type="dxa"/>
+            <w:tcBorders>
+              <w:top w:val="single" w:sz="4" w:space="0" w:color="auto"/>
+              <w:left w:val="single" w:sz="4" w:space="0" w:color="auto"/>
+              <w:bottom w:val="single" w:sz="4" w:space="0" w:color="auto"/>
+              <w:right w:val="single" w:sz="4" w:space="0" w:color="auto"/>
+            </w:tcBorders>
+          </w:tcPr>
+          <w:p>
+            <w:pPr>
+              <w:jc w:val="left"/>
+              <w:rPr>
+                <w:lang w:eastAsia="it-IT"/>
+              </w:rPr>
+            </w:pPr>
+            <w:r>
+              <w:rPr>
+                <w:lang w:eastAsia="it-IT"/>
+              </w:rPr>
+              <w:t>Rinominare una stanza dall’applicazione Android</w:t>
+            </w:r>
+          </w:p>
+        </w:tc>
+      </w:tr>
+      <w:tr>
+        <w:tc>
+          <w:tcPr>
+            <w:tcW w:w="2122" w:type="dxa"/>
+            <w:vMerge/>
+            <w:tcBorders>
+              <w:left w:val="single" w:sz="4" w:space="0" w:color="auto"/>
+              <w:right w:val="single" w:sz="4" w:space="0" w:color="auto"/>
+            </w:tcBorders>
+          </w:tcPr>
+          <w:p/>
+        </w:tc>
+        <w:tc>
+          <w:tcPr>
+            <w:tcW w:w="1984" w:type="dxa"/>
+            <w:tcBorders>
+              <w:left w:val="single" w:sz="4" w:space="0" w:color="auto"/>
+              <w:right w:val="single" w:sz="4" w:space="0" w:color="auto"/>
+            </w:tcBorders>
+            <w:vAlign w:val="center"/>
+          </w:tcPr>
+          <w:p>
+            <w:r>
+              <w:t>IF-12</w:t>
+            </w:r>
+          </w:p>
+        </w:tc>
+        <w:tc>
+          <w:tcPr>
+            <w:tcW w:w="4910" w:type="dxa"/>
+            <w:tcBorders>
+              <w:top w:val="single" w:sz="4" w:space="0" w:color="auto"/>
+              <w:left w:val="single" w:sz="4" w:space="0" w:color="auto"/>
+              <w:bottom w:val="single" w:sz="4" w:space="0" w:color="auto"/>
+              <w:right w:val="single" w:sz="4" w:space="0" w:color="auto"/>
+            </w:tcBorders>
+          </w:tcPr>
+          <w:p>
+            <w:pPr>
+              <w:jc w:val="left"/>
+              <w:rPr>
+                <w:lang w:eastAsia="it-IT"/>
+              </w:rPr>
+            </w:pPr>
+            <w:r>
+              <w:rPr>
+                <w:lang w:eastAsia="it-IT"/>
+              </w:rPr>
+              <w:t>Rimuovere una stanza dall’applicazione Android</w:t>
+            </w:r>
+          </w:p>
+        </w:tc>
+      </w:tr>
+      <w:tr>
+        <w:tc>
+          <w:tcPr>
+            <w:tcW w:w="2122" w:type="dxa"/>
+            <w:vMerge/>
+            <w:tcBorders>
+              <w:left w:val="single" w:sz="4" w:space="0" w:color="auto"/>
+              <w:right w:val="single" w:sz="4" w:space="0" w:color="auto"/>
+            </w:tcBorders>
+          </w:tcPr>
+          <w:p/>
+        </w:tc>
+        <w:tc>
+          <w:tcPr>
+            <w:tcW w:w="1984" w:type="dxa"/>
+            <w:tcBorders>
+              <w:left w:val="single" w:sz="4" w:space="0" w:color="auto"/>
+              <w:right w:val="single" w:sz="4" w:space="0" w:color="auto"/>
+            </w:tcBorders>
+            <w:vAlign w:val="center"/>
+          </w:tcPr>
+          <w:p>
+            <w:r>
+              <w:t>IF-13</w:t>
+            </w:r>
+          </w:p>
+        </w:tc>
+        <w:tc>
+          <w:tcPr>
+            <w:tcW w:w="4910" w:type="dxa"/>
+            <w:tcBorders>
+              <w:top w:val="single" w:sz="4" w:space="0" w:color="auto"/>
+              <w:left w:val="single" w:sz="4" w:space="0" w:color="auto"/>
+              <w:bottom w:val="single" w:sz="4" w:space="0" w:color="auto"/>
+              <w:right w:val="single" w:sz="4" w:space="0" w:color="auto"/>
+            </w:tcBorders>
+          </w:tcPr>
+          <w:p>
+            <w:pPr>
+              <w:jc w:val="left"/>
+              <w:rPr>
+                <w:lang w:eastAsia="it-IT"/>
+              </w:rPr>
+            </w:pPr>
+            <w:r>
+              <w:rPr>
+                <w:lang w:eastAsia="it-IT"/>
+              </w:rPr>
+              <w:t>Selezionare una data dall’applicazione Android</w:t>
+            </w:r>
+          </w:p>
+        </w:tc>
+      </w:tr>
     </w:tbl>
     <w:p>
       <w:pPr>
         <w:pStyle w:val="Titolo2"/>
       </w:pPr>
-      <w:bookmarkStart w:id="64" w:name="_Toc65587257"/>
+      <w:bookmarkStart w:id="56" w:name="_Toc65587257"/>
       <w:r>
         <w:lastRenderedPageBreak/>
         <w:t>Product</w:t>
@@ -5936,7 +6292,7 @@
       <w:r>
         <w:t>Specification</w:t>
       </w:r>
-      <w:bookmarkEnd w:id="64"/>
+      <w:bookmarkEnd w:id="56"/>
       <w:proofErr w:type="spellEnd"/>
       <w:r>
         <w:t xml:space="preserve"> </w:t>
@@ -5947,17 +6303,17 @@
         <w:pStyle w:val="Titolo3"/>
         <w:spacing w:before="0"/>
       </w:pPr>
-      <w:bookmarkStart w:id="65" w:name="_Toc65587258"/>
+      <w:bookmarkStart w:id="57" w:name="_Toc65587258"/>
       <w:r>
         <w:t xml:space="preserve">Diagramma dei </w:t>
       </w:r>
       <w:r>
         <w:t>Casi d’uso</w:t>
       </w:r>
-      <w:bookmarkEnd w:id="61"/>
-      <w:bookmarkEnd w:id="62"/>
-      <w:bookmarkEnd w:id="63"/>
-      <w:bookmarkEnd w:id="65"/>
+      <w:bookmarkEnd w:id="53"/>
+      <w:bookmarkEnd w:id="54"/>
+      <w:bookmarkEnd w:id="55"/>
+      <w:bookmarkEnd w:id="57"/>
     </w:p>
     <w:p>
       <w:pPr>
@@ -5982,7 +6338,7 @@
                     </pic:cNvPicPr>
                   </pic:nvPicPr>
                   <pic:blipFill>
-                    <a:blip r:embed="rId21"/>
+                    <a:blip r:embed="rId14"/>
                     <a:stretch>
                       <a:fillRect/>
                     </a:stretch>
@@ -6014,16 +6370,16 @@
           <w:lang w:val="en-US"/>
         </w:rPr>
       </w:pPr>
-      <w:bookmarkStart w:id="66" w:name="_Toc65587259"/>
-      <w:bookmarkStart w:id="67" w:name="_Toc357915678"/>
-      <w:bookmarkStart w:id="68" w:name="_Toc8064821"/>
+      <w:bookmarkStart w:id="58" w:name="_Toc65587259"/>
+      <w:bookmarkStart w:id="59" w:name="_Toc357915678"/>
+      <w:bookmarkStart w:id="60" w:name="_Toc8064821"/>
       <w:r>
         <w:rPr>
           <w:lang w:val="en-US"/>
         </w:rPr>
         <w:t>Detailed Product Design</w:t>
       </w:r>
-      <w:bookmarkEnd w:id="66"/>
+      <w:bookmarkEnd w:id="58"/>
     </w:p>
     <w:p>
       <w:pPr>
@@ -6033,7 +6389,7 @@
           <w:lang w:val="en-US"/>
         </w:rPr>
       </w:pPr>
-      <w:bookmarkStart w:id="69" w:name="_Toc65587260"/>
+      <w:bookmarkStart w:id="61" w:name="_Toc65587260"/>
       <w:proofErr w:type="spellStart"/>
       <w:r>
         <w:rPr>
@@ -6041,7 +6397,7 @@
         </w:rPr>
         <w:t>Dispositivo</w:t>
       </w:r>
-      <w:bookmarkEnd w:id="69"/>
+      <w:bookmarkEnd w:id="61"/>
       <w:proofErr w:type="spellEnd"/>
     </w:p>
     <w:p>
@@ -6049,8 +6405,8 @@
         <w:pStyle w:val="Titolo4"/>
         <w:spacing w:before="0"/>
       </w:pPr>
-      <w:bookmarkStart w:id="70" w:name="_Toc357915682"/>
-      <w:bookmarkStart w:id="71" w:name="_Toc8064825"/>
+      <w:bookmarkStart w:id="62" w:name="_Toc357915682"/>
+      <w:bookmarkStart w:id="63" w:name="_Toc8064825"/>
       <w:r>
         <w:t>Diagramma</w:t>
       </w:r>
@@ -6081,7 +6437,7 @@
                     </pic:cNvPicPr>
                   </pic:nvPicPr>
                   <pic:blipFill>
-                    <a:blip r:embed="rId22"/>
+                    <a:blip r:embed="rId15"/>
                     <a:stretch>
                       <a:fillRect/>
                     </a:stretch>
@@ -6110,16 +6466,16 @@
       <w:pPr>
         <w:pStyle w:val="Titolo4"/>
       </w:pPr>
-      <w:bookmarkStart w:id="72" w:name="_Toc8064822"/>
-      <w:bookmarkStart w:id="73" w:name="_Toc357915679"/>
+      <w:bookmarkStart w:id="64" w:name="_Toc8064822"/>
+      <w:bookmarkStart w:id="65" w:name="_Toc357915679"/>
       <w:r>
         <w:t>Specifiche</w:t>
       </w:r>
       <w:r>
         <w:t xml:space="preserve"> delle Classi</w:t>
       </w:r>
-      <w:bookmarkEnd w:id="72"/>
-      <w:bookmarkEnd w:id="73"/>
+      <w:bookmarkEnd w:id="64"/>
+      <w:bookmarkEnd w:id="65"/>
     </w:p>
     <w:tbl>
       <w:tblPr>
@@ -6437,7 +6793,6 @@
               <w:rPr>
                 <w:lang w:val="en-US"/>
               </w:rPr>
-              <w:lastRenderedPageBreak/>
               <w:t>Auxiliary</w:t>
             </w:r>
           </w:p>
@@ -6924,7 +7279,7 @@
           <w:numId w:val="15"/>
         </w:numPr>
       </w:pPr>
-      <w:bookmarkStart w:id="74" w:name="_Toc65587261"/>
+      <w:bookmarkStart w:id="66" w:name="_Toc65587261"/>
       <w:r>
         <w:t>Data</w:t>
       </w:r>
@@ -6939,25 +7294,25 @@
       <w:r>
         <w:t xml:space="preserve"> and design</w:t>
       </w:r>
-      <w:bookmarkEnd w:id="74"/>
+      <w:bookmarkEnd w:id="66"/>
     </w:p>
     <w:p>
       <w:pPr>
         <w:pStyle w:val="Titolo3"/>
         <w:spacing w:before="0"/>
       </w:pPr>
-      <w:bookmarkStart w:id="75" w:name="_Toc8064828"/>
-      <w:bookmarkStart w:id="76" w:name="_Toc357915685"/>
-      <w:bookmarkStart w:id="77" w:name="_Toc65587262"/>
+      <w:bookmarkStart w:id="67" w:name="_Toc8064828"/>
+      <w:bookmarkStart w:id="68" w:name="_Toc357915685"/>
+      <w:bookmarkStart w:id="69" w:name="_Toc65587262"/>
       <w:r>
         <w:t>Modello</w:t>
       </w:r>
       <w:r>
         <w:t xml:space="preserve"> logico del Database</w:t>
       </w:r>
-      <w:bookmarkEnd w:id="75"/>
-      <w:bookmarkEnd w:id="76"/>
-      <w:bookmarkEnd w:id="77"/>
+      <w:bookmarkEnd w:id="67"/>
+      <w:bookmarkEnd w:id="68"/>
+      <w:bookmarkEnd w:id="69"/>
     </w:p>
     <w:p>
       <w:pPr>
@@ -6991,7 +7346,7 @@
                     </pic:cNvPicPr>
                   </pic:nvPicPr>
                   <pic:blipFill>
-                    <a:blip r:embed="rId23"/>
+                    <a:blip r:embed="rId16"/>
                     <a:stretch>
                       <a:fillRect/>
                     </a:stretch>
@@ -7018,20 +7373,28 @@
     </w:p>
     <w:p>
       <w:pPr>
+        <w:pStyle w:val="Titolo4"/>
+      </w:pPr>
+      <w:r>
+        <w:t>Lumen</w:t>
+      </w:r>
+    </w:p>
+    <w:p>
+      <w:pPr>
         <w:pStyle w:val="Titolo3"/>
         <w:numPr>
           <w:ilvl w:val="2"/>
           <w:numId w:val="15"/>
         </w:numPr>
       </w:pPr>
-      <w:bookmarkStart w:id="78" w:name="_Toc65587263"/>
+      <w:bookmarkStart w:id="70" w:name="_Toc65587263"/>
       <w:r>
         <w:t>Struttura</w:t>
       </w:r>
       <w:r>
         <w:t xml:space="preserve"> fisica del Database</w:t>
       </w:r>
-      <w:bookmarkEnd w:id="78"/>
+      <w:bookmarkEnd w:id="70"/>
     </w:p>
     <w:p>
       <w:r>
@@ -7057,26 +7420,26 @@
       <w:pPr>
         <w:pStyle w:val="Titolo1"/>
       </w:pPr>
-      <w:bookmarkStart w:id="79" w:name="_Toc65587264"/>
-      <w:bookmarkEnd w:id="70"/>
-      <w:bookmarkEnd w:id="71"/>
+      <w:bookmarkStart w:id="71" w:name="_Toc65587264"/>
+      <w:bookmarkEnd w:id="62"/>
+      <w:bookmarkEnd w:id="63"/>
       <w:r>
         <w:lastRenderedPageBreak/>
         <w:t>Glossario</w:t>
       </w:r>
-      <w:bookmarkEnd w:id="79"/>
+      <w:bookmarkEnd w:id="71"/>
     </w:p>
     <w:p>
       <w:pPr>
         <w:pStyle w:val="Titolo2"/>
       </w:pPr>
-      <w:bookmarkStart w:id="80" w:name="_Toc65587265"/>
+      <w:bookmarkStart w:id="72" w:name="_Toc65587265"/>
       <w:r>
         <w:t>Definizioni</w:t>
       </w:r>
-      <w:bookmarkEnd w:id="67"/>
-      <w:bookmarkEnd w:id="68"/>
-      <w:bookmarkEnd w:id="80"/>
+      <w:bookmarkEnd w:id="59"/>
+      <w:bookmarkEnd w:id="60"/>
+      <w:bookmarkEnd w:id="72"/>
     </w:p>
     <w:p>
       <w:r>
@@ -7148,9 +7511,9 @@
       </w:r>
     </w:p>
     <w:sectPr>
-      <w:headerReference w:type="even" r:id="rId24"/>
-      <w:headerReference w:type="default" r:id="rId25"/>
-      <w:footerReference w:type="even" r:id="rId26"/>
+      <w:headerReference w:type="even" r:id="rId17"/>
+      <w:headerReference w:type="default" r:id="rId18"/>
+      <w:footerReference w:type="even" r:id="rId19"/>
       <w:pgSz w:w="11906" w:h="16838"/>
       <w:pgMar w:top="1797" w:right="1440" w:bottom="1797" w:left="1440" w:header="624" w:footer="1134" w:gutter="0"/>
       <w:cols w:space="708"/>
@@ -11868,7 +12231,7 @@
   <w:style w:type="paragraph" w:default="1" w:styleId="Normale">
     <w:name w:val="Normal"/>
     <w:qFormat/>
-    <w:rsid w:val="00812D5A"/>
+    <w:rsid w:val="00E4401C"/>
     <w:pPr>
       <w:jc w:val="both"/>
     </w:pPr>
@@ -16044,12 +16407,9 @@
 </file>
 
 <file path=customXml/item1.xml><?xml version="1.0" encoding="utf-8"?>
-<?mso-contentType ?>
-<FormTemplates xmlns="http://schemas.microsoft.com/sharepoint/v3/contenttype/forms">
-  <Display>DocumentLibraryForm</Display>
-  <Edit>DocumentLibraryForm</Edit>
-  <New>DocumentLibraryForm</New>
-</FormTemplates>
+<p:properties xmlns:p="http://schemas.microsoft.com/office/2006/metadata/properties" xmlns:xsi="http://www.w3.org/2001/XMLSchema-instance" xmlns:pc="http://schemas.microsoft.com/office/infopath/2007/PartnerControls">
+  <documentManagement/>
+</p:properties>
 </file>
 
 <file path=customXml/item2.xml><?xml version="1.0" encoding="utf-8"?>
@@ -16217,9 +16577,12 @@
 </file>
 
 <file path=customXml/item3.xml><?xml version="1.0" encoding="utf-8"?>
-<p:properties xmlns:p="http://schemas.microsoft.com/office/2006/metadata/properties" xmlns:xsi="http://www.w3.org/2001/XMLSchema-instance" xmlns:pc="http://schemas.microsoft.com/office/infopath/2007/PartnerControls">
-  <documentManagement/>
-</p:properties>
+<?mso-contentType ?>
+<FormTemplates xmlns="http://schemas.microsoft.com/sharepoint/v3/contenttype/forms">
+  <Display>DocumentLibraryForm</Display>
+  <Edit>DocumentLibraryForm</Edit>
+  <New>DocumentLibraryForm</New>
+</FormTemplates>
 </file>
 
 <file path=customXml/item4.xml><?xml version="1.0" encoding="utf-8"?>
@@ -16227,9 +16590,10 @@
 </file>
 
 <file path=customXml/itemProps1.xml><?xml version="1.0" encoding="utf-8"?>
-<ds:datastoreItem xmlns:ds="http://schemas.openxmlformats.org/officeDocument/2006/customXml" ds:itemID="{0B46E22F-AC86-4B88-A6C6-50FFD240D84F}">
+<ds:datastoreItem xmlns:ds="http://schemas.openxmlformats.org/officeDocument/2006/customXml" ds:itemID="{F4273A20-0B25-4707-861E-2518E3D0762E}">
   <ds:schemaRefs>
-    <ds:schemaRef ds:uri="http://schemas.microsoft.com/sharepoint/v3/contenttype/forms"/>
+    <ds:schemaRef ds:uri="http://schemas.microsoft.com/office/2006/metadata/properties"/>
+    <ds:schemaRef ds:uri="http://schemas.microsoft.com/office/infopath/2007/PartnerControls"/>
   </ds:schemaRefs>
 </ds:datastoreItem>
 </file>
@@ -16253,10 +16617,9 @@
 </file>
 
 <file path=customXml/itemProps3.xml><?xml version="1.0" encoding="utf-8"?>
-<ds:datastoreItem xmlns:ds="http://schemas.openxmlformats.org/officeDocument/2006/customXml" ds:itemID="{F4273A20-0B25-4707-861E-2518E3D0762E}">
+<ds:datastoreItem xmlns:ds="http://schemas.openxmlformats.org/officeDocument/2006/customXml" ds:itemID="{0B46E22F-AC86-4B88-A6C6-50FFD240D84F}">
   <ds:schemaRefs>
-    <ds:schemaRef ds:uri="http://schemas.microsoft.com/office/2006/metadata/properties"/>
-    <ds:schemaRef ds:uri="http://schemas.microsoft.com/office/infopath/2007/PartnerControls"/>
+    <ds:schemaRef ds:uri="http://schemas.microsoft.com/sharepoint/v3/contenttype/forms"/>
   </ds:schemaRefs>
 </ds:datastoreItem>
 </file>

--- a/Documentazione/Documentazione.docx
+++ b/Documentazione/Documentazione.docx
@@ -112,7 +112,14 @@
           <w:sz w:val="24"/>
           <w:szCs w:val="24"/>
         </w:rPr>
-        <w:t>02</w:t>
+        <w:t>0</w:t>
+      </w:r>
+      <w:r>
+        <w:rPr>
+          <w:sz w:val="24"/>
+          <w:szCs w:val="24"/>
+        </w:rPr>
+        <w:t>6</w:t>
       </w:r>
       <w:r>
         <w:rPr>
@@ -538,7 +545,7 @@
           <w:smallCaps w:val="0"/>
           <w:noProof/>
           <w:sz w:val="22"/>
-          <w:lang w:eastAsia="it-IT"/>
+          <w:lang w:val="en-US" w:eastAsia="it-IT"/>
         </w:rPr>
       </w:pPr>
       <w:r>
@@ -552,6 +559,7 @@
         <w:rPr>
           <w:rFonts w:asciiTheme="majorHAnsi" w:hAnsiTheme="majorHAnsi" w:cstheme="majorHAnsi"/>
           <w:smallCaps w:val="0"/>
+          <w:lang w:val="en-US"/>
         </w:rPr>
         <w:instrText xml:space="preserve"> TOC \o "1-1" \t "Titolo 2;2;Titolo 3;3" </w:instrText>
       </w:r>
@@ -565,6 +573,7 @@
       <w:r>
         <w:rPr>
           <w:noProof/>
+          <w:lang w:val="en-US"/>
         </w:rPr>
         <w:t>1.</w:t>
       </w:r>
@@ -575,19 +584,21 @@
           <w:smallCaps w:val="0"/>
           <w:noProof/>
           <w:sz w:val="22"/>
-          <w:lang w:eastAsia="it-IT"/>
+          <w:lang w:val="en-US" w:eastAsia="it-IT"/>
         </w:rPr>
         <w:tab/>
       </w:r>
       <w:r>
         <w:rPr>
           <w:noProof/>
+          <w:lang w:val="en-US"/>
         </w:rPr>
         <w:t>Product Backlog</w:t>
       </w:r>
       <w:r>
         <w:rPr>
           <w:noProof/>
+          <w:lang w:val="en-US"/>
         </w:rPr>
         <w:tab/>
       </w:r>
@@ -600,6 +611,7 @@
       <w:r>
         <w:rPr>
           <w:noProof/>
+          <w:lang w:val="en-US"/>
         </w:rPr>
         <w:instrText xml:space="preserve"> PAGEREF _Toc65587224 \h </w:instrText>
       </w:r>
@@ -617,6 +629,7 @@
       <w:r>
         <w:rPr>
           <w:noProof/>
+          <w:lang w:val="en-US"/>
         </w:rPr>
         <w:t>4</w:t>
       </w:r>
@@ -794,13 +807,12 @@
           <w:smallCaps w:val="0"/>
           <w:noProof/>
           <w:sz w:val="22"/>
-          <w:lang w:val="en-US" w:eastAsia="it-IT"/>
-        </w:rPr>
-      </w:pPr>
-      <w:r>
-        <w:rPr>
-          <w:noProof/>
-          <w:lang w:val="en-US"/>
+          <w:lang w:eastAsia="it-IT"/>
+        </w:rPr>
+      </w:pPr>
+      <w:r>
+        <w:rPr>
+          <w:noProof/>
         </w:rPr>
         <w:t>1.3</w:t>
       </w:r>
@@ -810,21 +822,19 @@
           <w:smallCaps w:val="0"/>
           <w:noProof/>
           <w:sz w:val="22"/>
-          <w:lang w:val="en-US" w:eastAsia="it-IT"/>
+          <w:lang w:eastAsia="it-IT"/>
         </w:rPr>
         <w:tab/>
       </w:r>
       <w:r>
         <w:rPr>
           <w:noProof/>
-          <w:lang w:val="en-US"/>
         </w:rPr>
         <w:t>Stakeholder</w:t>
       </w:r>
       <w:r>
         <w:rPr>
           <w:noProof/>
-          <w:lang w:val="en-US"/>
         </w:rPr>
         <w:tab/>
       </w:r>
@@ -837,7 +847,6 @@
       <w:r>
         <w:rPr>
           <w:noProof/>
-          <w:lang w:val="en-US"/>
         </w:rPr>
         <w:instrText xml:space="preserve"> PAGEREF _Toc65587227 \h </w:instrText>
       </w:r>
@@ -855,7 +864,6 @@
       <w:r>
         <w:rPr>
           <w:noProof/>
-          <w:lang w:val="en-US"/>
         </w:rPr>
         <w:t>4</w:t>
       </w:r>
@@ -1043,12 +1051,13 @@
           <w:i w:val="0"/>
           <w:noProof/>
           <w:sz w:val="22"/>
-          <w:lang w:eastAsia="it-IT"/>
-        </w:rPr>
-      </w:pPr>
-      <w:r>
-        <w:rPr>
-          <w:noProof/>
+          <w:lang w:val="en-US" w:eastAsia="it-IT"/>
+        </w:rPr>
+      </w:pPr>
+      <w:r>
+        <w:rPr>
+          <w:noProof/>
+          <w:lang w:val="en-US"/>
         </w:rPr>
         <w:t>1.3.3</w:t>
       </w:r>
@@ -1058,19 +1067,21 @@
           <w:i w:val="0"/>
           <w:noProof/>
           <w:sz w:val="22"/>
-          <w:lang w:eastAsia="it-IT"/>
+          <w:lang w:val="en-US" w:eastAsia="it-IT"/>
         </w:rPr>
         <w:tab/>
       </w:r>
       <w:r>
         <w:rPr>
           <w:noProof/>
+          <w:lang w:val="en-US"/>
         </w:rPr>
         <w:t>Developer</w:t>
       </w:r>
       <w:r>
         <w:rPr>
           <w:noProof/>
+          <w:lang w:val="en-US"/>
         </w:rPr>
         <w:tab/>
       </w:r>
@@ -1083,6 +1094,7 @@
       <w:r>
         <w:rPr>
           <w:noProof/>
+          <w:lang w:val="en-US"/>
         </w:rPr>
         <w:instrText xml:space="preserve"> PAGEREF _Toc65587230 \h </w:instrText>
       </w:r>
@@ -1100,6 +1112,7 @@
       <w:r>
         <w:rPr>
           <w:noProof/>
+          <w:lang w:val="en-US"/>
         </w:rPr>
         <w:t>4</w:t>
       </w:r>
@@ -4017,19 +4030,61 @@
         <w:t>.</w:t>
       </w:r>
       <w:r>
-        <w:t xml:space="preserve"> È </w:t>
-      </w:r>
-      <w:r>
-        <w:t>possibile memorizzare i dati su di una struttura esterna quale un database</w:t>
-      </w:r>
-      <w:r>
-        <w:t xml:space="preserve">. Quest’ultimo, infatti, è accessibile esternamente al fine di effettuare </w:t>
+        <w:t xml:space="preserve"> </w:t>
+      </w:r>
+      <w:r>
+        <w:t xml:space="preserve">I dati </w:t>
+      </w:r>
+      <w:r>
+        <w:t xml:space="preserve">di ogni cliente </w:t>
+      </w:r>
+      <w:r>
+        <w:t>saranno memorizza</w:t>
+      </w:r>
+      <w:r>
+        <w:t>ti</w:t>
+      </w:r>
+      <w:r>
+        <w:t xml:space="preserve"> in un database</w:t>
+      </w:r>
+      <w:r>
+        <w:t xml:space="preserve"> dedicato</w:t>
+      </w:r>
+      <w:r>
+        <w:t>,</w:t>
+      </w:r>
+      <w:r>
+        <w:t xml:space="preserve"> </w:t>
+      </w:r>
+      <w:r>
+        <w:t>accessibile</w:t>
+      </w:r>
+      <w:r>
+        <w:t xml:space="preserve"> esternamente </w:t>
+      </w:r>
+      <w:r>
+        <w:t>in lettura</w:t>
+      </w:r>
+      <w:r>
+        <w:t xml:space="preserve"> al fine di effettuare </w:t>
       </w:r>
       <w:r>
         <w:t>un’analisi</w:t>
       </w:r>
       <w:r>
-        <w:t xml:space="preserve"> dei dati e poter, quindi, prendere provvedimenti per il miglioramento della qualità dell’aria.</w:t>
+        <w:t xml:space="preserve"> dei dati e poter prendere provvedimenti per il miglioramento della qualità dell’aria.</w:t>
+      </w:r>
+      <w:r>
+        <w:t xml:space="preserve"> </w:t>
+      </w:r>
+      <w:r>
+        <w:t>Rispetto ai sistemi concorrenti, ogni cliente potrà aggiungere diversi dispositivi</w:t>
+      </w:r>
+      <w:r>
+        <w:t xml:space="preserve">, assegnando </w:t>
+      </w:r>
+      <w:r>
+        <w:t>un ID che corrisponderà ad una stanza specifica da monitorare.</w:t>
       </w:r>
     </w:p>
     <w:p>
@@ -4167,10 +4222,10 @@
         <w:t xml:space="preserve">Come </w:t>
       </w:r>
       <w:r>
-        <w:t>u</w:t>
-      </w:r>
-      <w:r>
-        <w:t xml:space="preserve">tente voglio visualizzare la temperatura percepita </w:t>
+        <w:t xml:space="preserve">cliente </w:t>
+      </w:r>
+      <w:r>
+        <w:t xml:space="preserve">voglio visualizzare la temperatura percepita </w:t>
       </w:r>
       <w:r>
         <w:t xml:space="preserve">su schermo ed al momento, </w:t>
@@ -4226,12 +4281,21 @@
         <w:rPr>
           <w:lang w:eastAsia="it-IT"/>
         </w:rPr>
-        <w:t>Come utente voglio visualizzare l’umidità percepita</w:t>
+        <w:t xml:space="preserve">Come </w:t>
+      </w:r>
+      <w:r>
+        <w:t xml:space="preserve">cliente </w:t>
       </w:r>
       <w:r>
         <w:rPr>
           <w:lang w:eastAsia="it-IT"/>
         </w:rPr>
+        <w:t>voglio visualizzare l’umidità percepita</w:t>
+      </w:r>
+      <w:r>
+        <w:rPr>
+          <w:lang w:eastAsia="it-IT"/>
+        </w:rPr>
         <w:t xml:space="preserve"> su schermo</w:t>
       </w:r>
       <w:r>
@@ -4321,12 +4385,21 @@
         <w:rPr>
           <w:lang w:eastAsia="it-IT"/>
         </w:rPr>
-        <w:t>Come utente voglio modificare l’ID de</w:t>
+        <w:t xml:space="preserve">Come </w:t>
+      </w:r>
+      <w:r>
+        <w:t xml:space="preserve">cliente </w:t>
       </w:r>
       <w:r>
         <w:rPr>
           <w:lang w:eastAsia="it-IT"/>
         </w:rPr>
+        <w:t>voglio modificare l’ID de</w:t>
+      </w:r>
+      <w:r>
+        <w:rPr>
+          <w:lang w:eastAsia="it-IT"/>
+        </w:rPr>
         <w:t xml:space="preserve">lla </w:t>
       </w:r>
       <w:r>
@@ -4380,12 +4453,21 @@
         <w:rPr>
           <w:lang w:eastAsia="it-IT"/>
         </w:rPr>
-        <w:t>Come utente voglio modificare la connettività WiFi</w:t>
+        <w:t xml:space="preserve">Come </w:t>
+      </w:r>
+      <w:r>
+        <w:t xml:space="preserve">cliente </w:t>
       </w:r>
       <w:r>
         <w:rPr>
           <w:lang w:eastAsia="it-IT"/>
         </w:rPr>
+        <w:t>voglio modificare la connettività WiFi</w:t>
+      </w:r>
+      <w:r>
+        <w:rPr>
+          <w:lang w:eastAsia="it-IT"/>
+        </w:rPr>
         <w:t>.</w:t>
       </w:r>
     </w:p>
@@ -4419,7 +4501,19 @@
         <w:rPr>
           <w:lang w:eastAsia="it-IT"/>
         </w:rPr>
-        <w:t>Come utente voglio registrarmi al ser</w:t>
+        <w:t xml:space="preserve">Come </w:t>
+      </w:r>
+      <w:r>
+        <w:t>visitatore</w:t>
+      </w:r>
+      <w:r>
+        <w:t xml:space="preserve"> </w:t>
+      </w:r>
+      <w:r>
+        <w:rPr>
+          <w:lang w:eastAsia="it-IT"/>
+        </w:rPr>
+        <w:t>voglio registrarmi al ser</w:t>
       </w:r>
       <w:r>
         <w:rPr>
@@ -4465,12 +4559,24 @@
         <w:rPr>
           <w:lang w:eastAsia="it-IT"/>
         </w:rPr>
-        <w:t xml:space="preserve">Come utente voglio </w:t>
+        <w:t xml:space="preserve">Come </w:t>
+      </w:r>
+      <w:r>
+        <w:t>visitatore</w:t>
+      </w:r>
+      <w:r>
+        <w:t xml:space="preserve"> </w:t>
       </w:r>
       <w:r>
         <w:rPr>
           <w:lang w:eastAsia="it-IT"/>
         </w:rPr>
+        <w:t xml:space="preserve">voglio </w:t>
+      </w:r>
+      <w:r>
+        <w:rPr>
+          <w:lang w:eastAsia="it-IT"/>
+        </w:rPr>
         <w:t>accedere</w:t>
       </w:r>
       <w:r>
@@ -4504,37 +4610,76 @@
         <w:rPr>
           <w:lang w:eastAsia="it-IT"/>
         </w:rPr>
-        <w:t xml:space="preserve">Come utente voglio </w:t>
+        <w:t xml:space="preserve">Come </w:t>
+      </w:r>
+      <w:r>
+        <w:t xml:space="preserve">cliente </w:t>
       </w:r>
       <w:r>
         <w:rPr>
           <w:lang w:eastAsia="it-IT"/>
         </w:rPr>
-        <w:t>disconnettermi</w:t>
-      </w:r>
-      <w:r>
+        <w:t>voglio disconnettermi dal servizio.</w:t>
+      </w:r>
+    </w:p>
+    <w:p>
+      <w:pPr>
+        <w:pStyle w:val="Titolo3"/>
         <w:rPr>
           <w:lang w:eastAsia="it-IT"/>
         </w:rPr>
+      </w:pPr>
+      <w:r>
+        <w:rPr>
+          <w:lang w:eastAsia="it-IT"/>
+        </w:rPr>
+        <w:t xml:space="preserve">IF-8 </w:t>
+      </w:r>
+      <w:r>
+        <w:rPr>
+          <w:lang w:eastAsia="it-IT"/>
+        </w:rPr>
+        <w:t xml:space="preserve">Visualizzazione </w:t>
+      </w:r>
+      <w:r>
+        <w:rPr>
+          <w:lang w:eastAsia="it-IT"/>
+        </w:rPr>
+        <w:t>delle statistiche di una stanza</w:t>
+      </w:r>
+      <w:r>
+        <w:rPr>
+          <w:lang w:eastAsia="it-IT"/>
+        </w:rPr>
         <w:t xml:space="preserve"> </w:t>
       </w:r>
       <w:r>
         <w:rPr>
           <w:lang w:eastAsia="it-IT"/>
         </w:rPr>
-        <w:t>d</w:t>
-      </w:r>
-      <w:r>
+        <w:t>dall’applicazione Android</w:t>
+      </w:r>
+    </w:p>
+    <w:p>
+      <w:pPr>
         <w:rPr>
           <w:lang w:eastAsia="it-IT"/>
         </w:rPr>
-        <w:t>al servizio</w:t>
-      </w:r>
+      </w:pPr>
       <w:r>
         <w:rPr>
           <w:lang w:eastAsia="it-IT"/>
         </w:rPr>
-        <w:t>.</w:t>
+        <w:t xml:space="preserve">Come </w:t>
+      </w:r>
+      <w:r>
+        <w:t xml:space="preserve">cliente </w:t>
+      </w:r>
+      <w:r>
+        <w:rPr>
+          <w:lang w:eastAsia="it-IT"/>
+        </w:rPr>
+        <w:t>voglio visualizzare le statistiche di una stanza, così che possa migliorarla.</w:t>
       </w:r>
     </w:p>
     <w:p>
@@ -4548,30 +4693,60 @@
         <w:rPr>
           <w:lang w:eastAsia="it-IT"/>
         </w:rPr>
-        <w:t xml:space="preserve">IF-8 </w:t>
-      </w:r>
-      <w:r>
+        <w:t>IF-9 Aggiungere un dispositivo dall’applicazione Android</w:t>
+      </w:r>
+    </w:p>
+    <w:p>
+      <w:pPr>
         <w:rPr>
           <w:lang w:eastAsia="it-IT"/>
         </w:rPr>
-        <w:t xml:space="preserve">Visualizzazione </w:t>
-      </w:r>
+      </w:pPr>
       <w:r>
         <w:rPr>
           <w:lang w:eastAsia="it-IT"/>
         </w:rPr>
-        <w:t>delle statistiche di una stanza</w:t>
+        <w:t xml:space="preserve">Come </w:t>
+      </w:r>
+      <w:r>
+        <w:t xml:space="preserve">cliente </w:t>
       </w:r>
       <w:r>
         <w:rPr>
           <w:lang w:eastAsia="it-IT"/>
         </w:rPr>
-        <w:t xml:space="preserve"> </w:t>
-      </w:r>
-      <w:r>
+        <w:t>voglio poter aggiungere un nuovo dispositivo, così che possa concludere la sua installazione.</w:t>
+      </w:r>
+    </w:p>
+    <w:p>
+      <w:pPr>
+        <w:pStyle w:val="Titolo3"/>
         <w:rPr>
           <w:lang w:eastAsia="it-IT"/>
         </w:rPr>
+      </w:pPr>
+      <w:r>
+        <w:rPr>
+          <w:lang w:eastAsia="it-IT"/>
+        </w:rPr>
+        <w:t>IF-</w:t>
+      </w:r>
+      <w:r>
+        <w:rPr>
+          <w:lang w:eastAsia="it-IT"/>
+        </w:rPr>
+        <w:t>10</w:t>
+      </w:r>
+      <w:r>
+        <w:rPr>
+          <w:lang w:eastAsia="it-IT"/>
+        </w:rPr>
+        <w:t xml:space="preserve"> Aggiungere una stanza </w:t>
+      </w:r>
+      <w:r>
+        <w:rPr>
+          <w:lang w:eastAsia="it-IT"/>
+        </w:rPr>
         <w:t>dall’applicazione Android</w:t>
       </w:r>
     </w:p>
@@ -4585,13 +4760,22 @@
         <w:rPr>
           <w:lang w:eastAsia="it-IT"/>
         </w:rPr>
-        <w:t>Come utente voglio visualizzare le statistiche di una stanza</w:t>
+        <w:t xml:space="preserve">Come </w:t>
+      </w:r>
+      <w:r>
+        <w:t xml:space="preserve">cliente </w:t>
       </w:r>
       <w:r>
         <w:rPr>
           <w:lang w:eastAsia="it-IT"/>
         </w:rPr>
-        <w:t>, così che possa migliorarla.</w:t>
+        <w:t xml:space="preserve">voglio poter aggiungere una stanza, così che possa visualizzare </w:t>
+      </w:r>
+      <w:r>
+        <w:rPr>
+          <w:lang w:eastAsia="it-IT"/>
+        </w:rPr>
+        <w:t>le relative statistiche.</w:t>
       </w:r>
     </w:p>
     <w:p>
@@ -4605,161 +4789,71 @@
         <w:rPr>
           <w:lang w:eastAsia="it-IT"/>
         </w:rPr>
-        <w:t>IF-</w:t>
-      </w:r>
-      <w:r>
+        <w:t>IF-11 Rinominare una stanza dall’applicazione Android</w:t>
+      </w:r>
+    </w:p>
+    <w:p>
+      <w:pPr>
         <w:rPr>
           <w:lang w:eastAsia="it-IT"/>
         </w:rPr>
-        <w:t>9</w:t>
-      </w:r>
+      </w:pPr>
       <w:r>
         <w:rPr>
           <w:lang w:eastAsia="it-IT"/>
         </w:rPr>
-        <w:t xml:space="preserve"> Aggiungere un dispositivo dall’applicazione Android</w:t>
-      </w:r>
-    </w:p>
-    <w:p>
-      <w:pPr>
+        <w:t xml:space="preserve">Come </w:t>
+      </w:r>
+      <w:r>
+        <w:t xml:space="preserve">cliente </w:t>
+      </w:r>
+      <w:r>
         <w:rPr>
           <w:lang w:eastAsia="it-IT"/>
         </w:rPr>
-      </w:pPr>
+        <w:t xml:space="preserve">voglio poter rinominare una stanza, così che possa </w:t>
+      </w:r>
       <w:r>
         <w:rPr>
           <w:lang w:eastAsia="it-IT"/>
         </w:rPr>
-        <w:t xml:space="preserve">Come utente voglio </w:t>
-      </w:r>
-      <w:r>
+        <w:t>diversificare con criterio le stanze.</w:t>
+      </w:r>
+    </w:p>
+    <w:p>
+      <w:pPr>
+        <w:pStyle w:val="Titolo3"/>
         <w:rPr>
           <w:lang w:eastAsia="it-IT"/>
         </w:rPr>
-        <w:t>poter aggiungere un nuovo dispositivo</w:t>
-      </w:r>
+      </w:pPr>
       <w:r>
         <w:rPr>
           <w:lang w:eastAsia="it-IT"/>
         </w:rPr>
-        <w:t xml:space="preserve">, così che possa </w:t>
-      </w:r>
-      <w:r>
+        <w:t>IF-12 Rimuovere una stanza dall’applicazione Android</w:t>
+      </w:r>
+    </w:p>
+    <w:p>
+      <w:pPr>
         <w:rPr>
           <w:lang w:eastAsia="it-IT"/>
         </w:rPr>
-        <w:t>concludere la sua installazione.</w:t>
-      </w:r>
-    </w:p>
-    <w:p>
-      <w:pPr>
-        <w:pStyle w:val="Titolo3"/>
+      </w:pPr>
+      <w:r>
         <w:rPr>
           <w:lang w:eastAsia="it-IT"/>
         </w:rPr>
-      </w:pPr>
+        <w:t xml:space="preserve">Come </w:t>
+      </w:r>
+      <w:r>
+        <w:t xml:space="preserve">cliente </w:t>
+      </w:r>
       <w:r>
         <w:rPr>
           <w:lang w:eastAsia="it-IT"/>
         </w:rPr>
-        <w:t>IF-</w:t>
-      </w:r>
-      <w:r>
-        <w:rPr>
-          <w:lang w:eastAsia="it-IT"/>
-        </w:rPr>
-        <w:t>10</w:t>
-      </w:r>
-      <w:r>
-        <w:rPr>
-          <w:lang w:eastAsia="it-IT"/>
-        </w:rPr>
-        <w:t xml:space="preserve"> Aggiungere una stanza </w:t>
-      </w:r>
-      <w:r>
-        <w:rPr>
-          <w:lang w:eastAsia="it-IT"/>
-        </w:rPr>
-        <w:t>dall’applicazione Android</w:t>
-      </w:r>
-    </w:p>
-    <w:p>
-      <w:pPr>
-        <w:rPr>
-          <w:lang w:eastAsia="it-IT"/>
-        </w:rPr>
-      </w:pPr>
-      <w:r>
-        <w:rPr>
-          <w:lang w:eastAsia="it-IT"/>
-        </w:rPr>
-        <w:t xml:space="preserve">Come utente voglio poter aggiungere una stanza, così che possa visualizzare </w:t>
-      </w:r>
-      <w:r>
-        <w:rPr>
-          <w:lang w:eastAsia="it-IT"/>
-        </w:rPr>
-        <w:t>le relative statistiche.</w:t>
-      </w:r>
-    </w:p>
-    <w:p>
-      <w:pPr>
-        <w:pStyle w:val="Titolo3"/>
-        <w:rPr>
-          <w:lang w:eastAsia="it-IT"/>
-        </w:rPr>
-      </w:pPr>
-      <w:r>
-        <w:rPr>
-          <w:lang w:eastAsia="it-IT"/>
-        </w:rPr>
-        <w:t>IF-11 Rinominare una stanza dall’applicazione Android</w:t>
-      </w:r>
-    </w:p>
-    <w:p>
-      <w:pPr>
-        <w:rPr>
-          <w:lang w:eastAsia="it-IT"/>
-        </w:rPr>
-      </w:pPr>
-      <w:r>
-        <w:rPr>
-          <w:lang w:eastAsia="it-IT"/>
-        </w:rPr>
-        <w:t xml:space="preserve">Come utente voglio poter rinominare una stanza, così che possa </w:t>
-      </w:r>
-      <w:r>
-        <w:rPr>
-          <w:lang w:eastAsia="it-IT"/>
-        </w:rPr>
-        <w:t>diversificare con criterio le stanze.</w:t>
-      </w:r>
-    </w:p>
-    <w:p>
-      <w:pPr>
-        <w:pStyle w:val="Titolo3"/>
-        <w:rPr>
-          <w:lang w:eastAsia="it-IT"/>
-        </w:rPr>
-      </w:pPr>
-      <w:r>
-        <w:rPr>
-          <w:lang w:eastAsia="it-IT"/>
-        </w:rPr>
-        <w:t>IF-12 Rimuovere una stanza dall’applicazione Android</w:t>
-      </w:r>
-    </w:p>
-    <w:p>
-      <w:pPr>
-        <w:rPr>
-          <w:lang w:eastAsia="it-IT"/>
-        </w:rPr>
-      </w:pPr>
-      <w:r>
-        <w:rPr>
-          <w:lang w:eastAsia="it-IT"/>
-        </w:rPr>
-        <w:t>Come utente voglio poter rimuovere una stanza, così che possa limitare la visualizzazione delle statistiche solo a stanze necessarie.</w:t>
+        <w:t>voglio poter rimuovere una stanza, così che possa limitare la visualizzazione delle statistiche solo a stanze necessarie.</w:t>
       </w:r>
     </w:p>
     <w:p>
@@ -4793,7 +4887,16 @@
         <w:rPr>
           <w:lang w:eastAsia="it-IT"/>
         </w:rPr>
-        <w:t>Come utente voglio poter selezionare una data, così che possa visualizzare le statistiche di quest’ultima.</w:t>
+        <w:t xml:space="preserve">Come </w:t>
+      </w:r>
+      <w:r>
+        <w:t xml:space="preserve">cliente </w:t>
+      </w:r>
+      <w:r>
+        <w:rPr>
+          <w:lang w:eastAsia="it-IT"/>
+        </w:rPr>
+        <w:t>voglio poter selezionare una data, così che possa visualizzare le statistiche di quest’ultima.</w:t>
       </w:r>
     </w:p>
     <w:p>
@@ -4901,13 +5004,38 @@
       <w:pPr>
         <w:pStyle w:val="Titolo3"/>
       </w:pPr>
+      <w:r>
+        <w:t>II-4 ID dell’utente</w:t>
+      </w:r>
+    </w:p>
+    <w:p>
+      <w:r>
+        <w:t>L’ID dell’utente sarà un numero maggiore di 0</w:t>
+      </w:r>
+      <w:r>
+        <w:t>. Sarà necessario per identificare il cliente sia per la scrittura su database dedicato</w:t>
+      </w:r>
+      <w:r>
+        <w:t xml:space="preserve"> </w:t>
+      </w:r>
+      <w:r>
+        <w:t xml:space="preserve">da parte del dispositivo, sia per la lettura </w:t>
+      </w:r>
+      <w:r>
+        <w:t>mediante software esterni.</w:t>
+      </w:r>
+    </w:p>
+    <w:p>
+      <w:pPr>
+        <w:pStyle w:val="Titolo3"/>
+      </w:pPr>
       <w:bookmarkStart w:id="44" w:name="_Toc65587240"/>
       <w:bookmarkEnd w:id="40"/>
       <w:r>
         <w:t>II-</w:t>
       </w:r>
       <w:r>
-        <w:t>4</w:t>
+        <w:t>5</w:t>
       </w:r>
       <w:r>
         <w:t xml:space="preserve"> </w:t>
@@ -5052,6 +5180,28 @@
       </w:r>
       <w:r>
         <w:t xml:space="preserve"> </w:t>
+      </w:r>
+      <w:r>
+        <w:t xml:space="preserve">Nello specifico, ogni database avrà il nome </w:t>
+      </w:r>
+      <w:proofErr w:type="spellStart"/>
+      <w:r>
+        <w:rPr>
+          <w:i/>
+          <w:iCs/>
+        </w:rPr>
+        <w:t>airanalyzer</w:t>
+      </w:r>
+      <w:proofErr w:type="spellEnd"/>
+      <w:r>
+        <w:rPr>
+          <w:i/>
+          <w:iCs/>
+        </w:rPr>
+        <w:t>_</w:t>
+      </w:r>
+      <w:r>
+        <w:t xml:space="preserve"> seguito dall’ID utente.</w:t>
       </w:r>
     </w:p>
     <w:p>
@@ -6317,13 +6467,22 @@
     </w:p>
     <w:p>
       <w:pPr>
+        <w:pStyle w:val="Titolo4"/>
+        <w:spacing w:before="0"/>
+      </w:pPr>
+      <w:r>
+        <w:t>Dispositivo</w:t>
+      </w:r>
+    </w:p>
+    <w:p>
+      <w:pPr>
         <w:pStyle w:val="Immagine"/>
       </w:pPr>
       <w:r>
         <w:drawing>
-          <wp:inline distT="0" distB="0" distL="0" distR="0" wp14:anchorId="11E672D5" wp14:editId="0ECD6EAA">
-            <wp:extent cx="2781300" cy="2292613"/>
-            <wp:effectExtent l="0" t="0" r="0" b="0"/>
+          <wp:inline distT="0" distB="0" distL="0" distR="0" wp14:anchorId="11E672D5" wp14:editId="0F3924F3">
+            <wp:extent cx="3449936" cy="2468880"/>
+            <wp:effectExtent l="0" t="0" r="0" b="7620"/>
             <wp:docPr id="1" name="Immagine 1"/>
             <wp:cNvGraphicFramePr>
               <a:graphicFrameLocks xmlns:a="http://schemas.openxmlformats.org/drawingml/2006/main" noChangeAspect="1"/>
@@ -6346,7 +6505,7 @@
                   <pic:spPr bwMode="auto">
                     <a:xfrm>
                       <a:off x="0" y="0"/>
-                      <a:ext cx="2802855" cy="2310381"/>
+                      <a:ext cx="3468439" cy="2482122"/>
                     </a:xfrm>
                     <a:prstGeom prst="rect">
                       <a:avLst/>
@@ -6365,6 +6524,73 @@
     </w:p>
     <w:p>
       <w:pPr>
+        <w:pStyle w:val="Titolo4"/>
+        <w:spacing w:after="240"/>
+      </w:pPr>
+      <w:r>
+        <w:t>Applicazione Android</w:t>
+      </w:r>
+    </w:p>
+    <w:p>
+      <w:pPr>
+        <w:jc w:val="center"/>
+      </w:pPr>
+      <w:r>
+        <w:rPr>
+          <w:noProof/>
+        </w:rPr>
+        <w:drawing>
+          <wp:inline distT="0" distB="0" distL="0" distR="0" wp14:anchorId="7016D564" wp14:editId="2F564590">
+            <wp:extent cx="5105400" cy="2926101"/>
+            <wp:effectExtent l="0" t="0" r="0" b="7620"/>
+            <wp:docPr id="2" name="Immagine 2"/>
+            <wp:cNvGraphicFramePr>
+              <a:graphicFrameLocks xmlns:a="http://schemas.openxmlformats.org/drawingml/2006/main" noChangeAspect="1"/>
+            </wp:cNvGraphicFramePr>
+            <a:graphic xmlns:a="http://schemas.openxmlformats.org/drawingml/2006/main">
+              <a:graphicData uri="http://schemas.openxmlformats.org/drawingml/2006/picture">
+                <pic:pic xmlns:pic="http://schemas.openxmlformats.org/drawingml/2006/picture">
+                  <pic:nvPicPr>
+                    <pic:cNvPr id="0" name="Picture 1"/>
+                    <pic:cNvPicPr>
+                      <a:picLocks noChangeAspect="1" noChangeArrowheads="1"/>
+                    </pic:cNvPicPr>
+                  </pic:nvPicPr>
+                  <pic:blipFill>
+                    <a:blip r:embed="rId15">
+                      <a:extLst>
+                        <a:ext uri="{28A0092B-C50C-407E-A947-70E740481C1C}">
+                          <a14:useLocalDpi xmlns:a14="http://schemas.microsoft.com/office/drawing/2010/main" val="0"/>
+                        </a:ext>
+                      </a:extLst>
+                    </a:blip>
+                    <a:srcRect/>
+                    <a:stretch>
+                      <a:fillRect/>
+                    </a:stretch>
+                  </pic:blipFill>
+                  <pic:spPr bwMode="auto">
+                    <a:xfrm>
+                      <a:off x="0" y="0"/>
+                      <a:ext cx="5110790" cy="2929190"/>
+                    </a:xfrm>
+                    <a:prstGeom prst="rect">
+                      <a:avLst/>
+                    </a:prstGeom>
+                    <a:noFill/>
+                    <a:ln>
+                      <a:noFill/>
+                    </a:ln>
+                  </pic:spPr>
+                </pic:pic>
+              </a:graphicData>
+            </a:graphic>
+          </wp:inline>
+        </w:drawing>
+      </w:r>
+    </w:p>
+    <w:p>
+      <w:pPr>
         <w:pStyle w:val="Titolo2"/>
         <w:rPr>
           <w:lang w:val="en-US"/>
@@ -6377,6 +6603,7 @@
         <w:rPr>
           <w:lang w:val="en-US"/>
         </w:rPr>
+        <w:lastRenderedPageBreak/>
         <w:t>Detailed Product Design</w:t>
       </w:r>
       <w:bookmarkEnd w:id="58"/>
@@ -6420,9 +6647,9 @@
       </w:pPr>
       <w:r>
         <w:drawing>
-          <wp:inline distT="0" distB="0" distL="0" distR="0" wp14:anchorId="30A1D812" wp14:editId="04FAF430">
-            <wp:extent cx="5769814" cy="1706880"/>
-            <wp:effectExtent l="0" t="0" r="2540" b="7620"/>
+          <wp:inline distT="0" distB="0" distL="0" distR="0" wp14:anchorId="30A1D812" wp14:editId="68F197CA">
+            <wp:extent cx="5776094" cy="1708738"/>
+            <wp:effectExtent l="0" t="0" r="0" b="6350"/>
             <wp:docPr id="3" name="Immagine 3"/>
             <wp:cNvGraphicFramePr>
               <a:graphicFrameLocks xmlns:a="http://schemas.openxmlformats.org/drawingml/2006/main" noChangeAspect="1"/>
@@ -6437,7 +6664,7 @@
                     </pic:cNvPicPr>
                   </pic:nvPicPr>
                   <pic:blipFill>
-                    <a:blip r:embed="rId15"/>
+                    <a:blip r:embed="rId16"/>
                     <a:stretch>
                       <a:fillRect/>
                     </a:stretch>
@@ -6445,7 +6672,7 @@
                   <pic:spPr bwMode="auto">
                     <a:xfrm>
                       <a:off x="0" y="0"/>
-                      <a:ext cx="5776095" cy="1708738"/>
+                      <a:ext cx="5776094" cy="1708738"/>
                     </a:xfrm>
                     <a:prstGeom prst="rect">
                       <a:avLst/>
@@ -6767,11 +6994,7 @@
               <w:jc w:val="left"/>
             </w:pPr>
             <w:r>
-              <w:t xml:space="preserve">Questa classe permette di memorizzare, all’interno di un database relazionale MySQL, i </w:t>
-            </w:r>
-            <w:r>
-              <w:lastRenderedPageBreak/>
-              <w:t>valori letti insieme alla data ed il codice della stanza.</w:t>
+              <w:t>Questa classe permette di memorizzare, all’interno di un database relazionale MySQL, i valori letti insieme alla data ed il codice della stanza.</w:t>
             </w:r>
           </w:p>
         </w:tc>
@@ -7273,13 +7496,1183 @@
     </w:tbl>
     <w:p>
       <w:pPr>
+        <w:pStyle w:val="Titolo3"/>
+      </w:pPr>
+      <w:bookmarkStart w:id="66" w:name="_Toc65587261"/>
+      <w:r>
+        <w:lastRenderedPageBreak/>
+        <w:t>Applicazione Android</w:t>
+      </w:r>
+    </w:p>
+    <w:p>
+      <w:pPr>
+        <w:pStyle w:val="Titolo4"/>
+        <w:spacing w:before="0"/>
+      </w:pPr>
+      <w:r>
+        <w:t>Diagramma delle Classi</w:t>
+      </w:r>
+    </w:p>
+    <w:p>
+      <w:pPr>
+        <w:spacing w:before="240"/>
+      </w:pPr>
+      <w:r>
+        <w:rPr>
+          <w:noProof/>
+        </w:rPr>
+        <w:drawing>
+          <wp:inline distT="0" distB="0" distL="0" distR="0" wp14:anchorId="7A25E0F3" wp14:editId="1543F369">
+            <wp:extent cx="5728851" cy="3802380"/>
+            <wp:effectExtent l="0" t="0" r="5715" b="7620"/>
+            <wp:docPr id="6" name="Immagine 6"/>
+            <wp:cNvGraphicFramePr>
+              <a:graphicFrameLocks xmlns:a="http://schemas.openxmlformats.org/drawingml/2006/main" noChangeAspect="1"/>
+            </wp:cNvGraphicFramePr>
+            <a:graphic xmlns:a="http://schemas.openxmlformats.org/drawingml/2006/main">
+              <a:graphicData uri="http://schemas.openxmlformats.org/drawingml/2006/picture">
+                <pic:pic xmlns:pic="http://schemas.openxmlformats.org/drawingml/2006/picture">
+                  <pic:nvPicPr>
+                    <pic:cNvPr id="6" name="Immagine 6"/>
+                    <pic:cNvPicPr>
+                      <a:picLocks noChangeAspect="1" noChangeArrowheads="1"/>
+                    </pic:cNvPicPr>
+                  </pic:nvPicPr>
+                  <pic:blipFill>
+                    <a:blip r:embed="rId17"/>
+                    <a:stretch>
+                      <a:fillRect/>
+                    </a:stretch>
+                  </pic:blipFill>
+                  <pic:spPr bwMode="auto">
+                    <a:xfrm>
+                      <a:off x="0" y="0"/>
+                      <a:ext cx="5728851" cy="3802380"/>
+                    </a:xfrm>
+                    <a:prstGeom prst="rect">
+                      <a:avLst/>
+                    </a:prstGeom>
+                    <a:noFill/>
+                    <a:ln>
+                      <a:noFill/>
+                    </a:ln>
+                  </pic:spPr>
+                </pic:pic>
+              </a:graphicData>
+            </a:graphic>
+          </wp:inline>
+        </w:drawing>
+      </w:r>
+    </w:p>
+    <w:p>
+      <w:pPr>
+        <w:pStyle w:val="Titolo4"/>
+      </w:pPr>
+      <w:r>
+        <w:t>Specifiche delle Classi</w:t>
+      </w:r>
+    </w:p>
+    <w:tbl>
+      <w:tblPr>
+        <w:tblStyle w:val="Grigliatabella"/>
+        <w:tblW w:w="0" w:type="auto"/>
+        <w:tblLook w:val="04A0" w:firstRow="1" w:lastRow="0" w:firstColumn="1" w:lastColumn="0" w:noHBand="0" w:noVBand="1"/>
+      </w:tblPr>
+      <w:tblGrid>
+        <w:gridCol w:w="2473"/>
+        <w:gridCol w:w="3336"/>
+        <w:gridCol w:w="3207"/>
+      </w:tblGrid>
+      <w:tr>
+        <w:tc>
+          <w:tcPr>
+            <w:tcW w:w="2473" w:type="dxa"/>
+          </w:tcPr>
+          <w:p>
+            <w:pPr>
+              <w:rPr>
+                <w:b/>
+                <w:bCs/>
+              </w:rPr>
+            </w:pPr>
+            <w:r>
+              <w:rPr>
+                <w:b/>
+                <w:bCs/>
+              </w:rPr>
+              <w:t>Ruolo</w:t>
+            </w:r>
+          </w:p>
+        </w:tc>
+        <w:tc>
+          <w:tcPr>
+            <w:tcW w:w="3336" w:type="dxa"/>
+          </w:tcPr>
+          <w:p>
+            <w:pPr>
+              <w:rPr>
+                <w:b/>
+                <w:bCs/>
+              </w:rPr>
+            </w:pPr>
+            <w:r>
+              <w:rPr>
+                <w:b/>
+                <w:bCs/>
+              </w:rPr>
+              <w:t>Classe</w:t>
+            </w:r>
+          </w:p>
+        </w:tc>
+        <w:tc>
+          <w:tcPr>
+            <w:tcW w:w="3207" w:type="dxa"/>
+          </w:tcPr>
+          <w:p>
+            <w:r>
+              <w:rPr>
+                <w:b/>
+                <w:bCs/>
+              </w:rPr>
+              <w:t>Comportamento</w:t>
+            </w:r>
+          </w:p>
+        </w:tc>
+      </w:tr>
+      <w:tr>
+        <w:tc>
+          <w:tcPr>
+            <w:tcW w:w="2473" w:type="dxa"/>
+            <w:vMerge w:val="restart"/>
+            <w:vAlign w:val="center"/>
+          </w:tcPr>
+          <w:p>
+            <w:pPr>
+              <w:rPr>
+                <w:vanish/>
+                <w:u w:val="single"/>
+              </w:rPr>
+            </w:pPr>
+            <w:r>
+              <w:t>View</w:t>
+            </w:r>
+          </w:p>
+        </w:tc>
+        <w:tc>
+          <w:tcPr>
+            <w:tcW w:w="3336" w:type="dxa"/>
+            <w:vAlign w:val="center"/>
+          </w:tcPr>
+          <w:p>
+            <w:proofErr w:type="spellStart"/>
+            <w:r>
+              <w:t>LoginActivity</w:t>
+            </w:r>
+            <w:proofErr w:type="spellEnd"/>
+          </w:p>
+        </w:tc>
+        <w:tc>
+          <w:tcPr>
+            <w:tcW w:w="3207" w:type="dxa"/>
+          </w:tcPr>
+          <w:p>
+            <w:pPr>
+              <w:jc w:val="left"/>
+            </w:pPr>
+            <w:r>
+              <w:t>Questa classe rappresenta il task di login.</w:t>
+            </w:r>
+          </w:p>
+        </w:tc>
+      </w:tr>
+      <w:tr>
+        <w:tc>
+          <w:tcPr>
+            <w:tcW w:w="2473" w:type="dxa"/>
+            <w:vMerge/>
+            <w:vAlign w:val="center"/>
+          </w:tcPr>
+          <w:p/>
+        </w:tc>
+        <w:tc>
+          <w:tcPr>
+            <w:tcW w:w="3336" w:type="dxa"/>
+            <w:vAlign w:val="center"/>
+          </w:tcPr>
+          <w:p>
+            <w:proofErr w:type="spellStart"/>
+            <w:r>
+              <w:t>MainActivity</w:t>
+            </w:r>
+            <w:proofErr w:type="spellEnd"/>
+          </w:p>
+        </w:tc>
+        <w:tc>
+          <w:tcPr>
+            <w:tcW w:w="3207" w:type="dxa"/>
+          </w:tcPr>
+          <w:p>
+            <w:pPr>
+              <w:jc w:val="left"/>
+            </w:pPr>
+            <w:r>
+              <w:t>Questa classe rappresenta il task della pagina principale, dove il cliente visualizza le statistiche delle stanze.</w:t>
+            </w:r>
+          </w:p>
+        </w:tc>
+      </w:tr>
+      <w:tr>
+        <w:tc>
+          <w:tcPr>
+            <w:tcW w:w="2473" w:type="dxa"/>
+            <w:vMerge/>
+            <w:vAlign w:val="center"/>
+          </w:tcPr>
+          <w:p/>
+        </w:tc>
+        <w:tc>
+          <w:tcPr>
+            <w:tcW w:w="3336" w:type="dxa"/>
+            <w:vAlign w:val="center"/>
+          </w:tcPr>
+          <w:p>
+            <w:proofErr w:type="spellStart"/>
+            <w:r>
+              <w:t>SignupActivity</w:t>
+            </w:r>
+            <w:proofErr w:type="spellEnd"/>
+          </w:p>
+        </w:tc>
+        <w:tc>
+          <w:tcPr>
+            <w:tcW w:w="3207" w:type="dxa"/>
+          </w:tcPr>
+          <w:p>
+            <w:pPr>
+              <w:jc w:val="left"/>
+            </w:pPr>
+            <w:r>
+              <w:t>Questa classe rappresenta il task della registrazione.</w:t>
+            </w:r>
+          </w:p>
+        </w:tc>
+      </w:tr>
+      <w:tr>
+        <w:tc>
+          <w:tcPr>
+            <w:tcW w:w="2473" w:type="dxa"/>
+            <w:vMerge/>
+            <w:vAlign w:val="center"/>
+          </w:tcPr>
+          <w:p/>
+        </w:tc>
+        <w:tc>
+          <w:tcPr>
+            <w:tcW w:w="3336" w:type="dxa"/>
+            <w:vAlign w:val="center"/>
+          </w:tcPr>
+          <w:p>
+            <w:proofErr w:type="spellStart"/>
+            <w:r>
+              <w:t>SplashActivity</w:t>
+            </w:r>
+            <w:proofErr w:type="spellEnd"/>
+          </w:p>
+        </w:tc>
+        <w:tc>
+          <w:tcPr>
+            <w:tcW w:w="3207" w:type="dxa"/>
+          </w:tcPr>
+          <w:p>
+            <w:pPr>
+              <w:jc w:val="left"/>
+            </w:pPr>
+            <w:r>
+              <w:t xml:space="preserve">Questa classe rappresenta una schermata dove verrà lanciata la richiesta di login, o il reindirizzamento al </w:t>
+            </w:r>
+            <w:proofErr w:type="spellStart"/>
+            <w:r>
+              <w:t>LoginActivity</w:t>
+            </w:r>
+            <w:proofErr w:type="spellEnd"/>
+            <w:r>
+              <w:t>.</w:t>
+            </w:r>
+          </w:p>
+        </w:tc>
+      </w:tr>
+      <w:tr>
+        <w:tc>
+          <w:tcPr>
+            <w:tcW w:w="2473" w:type="dxa"/>
+            <w:vMerge/>
+            <w:vAlign w:val="center"/>
+          </w:tcPr>
+          <w:p/>
+        </w:tc>
+        <w:tc>
+          <w:tcPr>
+            <w:tcW w:w="3336" w:type="dxa"/>
+            <w:vAlign w:val="center"/>
+          </w:tcPr>
+          <w:p>
+            <w:proofErr w:type="spellStart"/>
+            <w:r>
+              <w:t>RemoveRoomDialog</w:t>
+            </w:r>
+            <w:proofErr w:type="spellEnd"/>
+          </w:p>
+        </w:tc>
+        <w:tc>
+          <w:tcPr>
+            <w:tcW w:w="3207" w:type="dxa"/>
+          </w:tcPr>
+          <w:p>
+            <w:pPr>
+              <w:jc w:val="left"/>
+            </w:pPr>
+            <w:r>
+              <w:t xml:space="preserve">Questa classe rappresenta il </w:t>
+            </w:r>
+            <w:proofErr w:type="spellStart"/>
+            <w:r>
+              <w:t>dialog</w:t>
+            </w:r>
+            <w:proofErr w:type="spellEnd"/>
+            <w:r>
+              <w:t xml:space="preserve"> personalizzato per la richiesta di rimozione di una stanza.</w:t>
+            </w:r>
+          </w:p>
+        </w:tc>
+      </w:tr>
+      <w:tr>
+        <w:tc>
+          <w:tcPr>
+            <w:tcW w:w="2473" w:type="dxa"/>
+            <w:vMerge/>
+            <w:vAlign w:val="center"/>
+          </w:tcPr>
+          <w:p/>
+        </w:tc>
+        <w:tc>
+          <w:tcPr>
+            <w:tcW w:w="3336" w:type="dxa"/>
+            <w:vAlign w:val="center"/>
+          </w:tcPr>
+          <w:p>
+            <w:proofErr w:type="spellStart"/>
+            <w:r>
+              <w:t>RenameRoomDialog</w:t>
+            </w:r>
+            <w:proofErr w:type="spellEnd"/>
+          </w:p>
+        </w:tc>
+        <w:tc>
+          <w:tcPr>
+            <w:tcW w:w="3207" w:type="dxa"/>
+          </w:tcPr>
+          <w:p>
+            <w:pPr>
+              <w:jc w:val="left"/>
+            </w:pPr>
+            <w:r>
+              <w:t xml:space="preserve">Questa classe rappresenta il </w:t>
+            </w:r>
+            <w:proofErr w:type="spellStart"/>
+            <w:r>
+              <w:t>dialog</w:t>
+            </w:r>
+            <w:proofErr w:type="spellEnd"/>
+            <w:r>
+              <w:t xml:space="preserve"> personalizzato per la richiesta di rinominare di una stanza.</w:t>
+            </w:r>
+          </w:p>
+        </w:tc>
+      </w:tr>
+      <w:tr>
+        <w:tc>
+          <w:tcPr>
+            <w:tcW w:w="2473" w:type="dxa"/>
+            <w:vMerge/>
+            <w:vAlign w:val="center"/>
+          </w:tcPr>
+          <w:p/>
+        </w:tc>
+        <w:tc>
+          <w:tcPr>
+            <w:tcW w:w="3336" w:type="dxa"/>
+            <w:vAlign w:val="center"/>
+          </w:tcPr>
+          <w:p>
+            <w:proofErr w:type="spellStart"/>
+            <w:r>
+              <w:t>SignupDialog</w:t>
+            </w:r>
+            <w:proofErr w:type="spellEnd"/>
+          </w:p>
+        </w:tc>
+        <w:tc>
+          <w:tcPr>
+            <w:tcW w:w="3207" w:type="dxa"/>
+          </w:tcPr>
+          <w:p>
+            <w:pPr>
+              <w:jc w:val="left"/>
+            </w:pPr>
+            <w:r>
+              <w:t xml:space="preserve">Questa classe rappresenta il </w:t>
+            </w:r>
+            <w:proofErr w:type="spellStart"/>
+            <w:r>
+              <w:t>dialog</w:t>
+            </w:r>
+            <w:proofErr w:type="spellEnd"/>
+            <w:r>
+              <w:t xml:space="preserve"> personalizzato per la registrazione, nello specifico per informare il visitatore che essa è avvenuta con successo.</w:t>
+            </w:r>
+          </w:p>
+        </w:tc>
+      </w:tr>
+      <w:tr>
+        <w:tc>
+          <w:tcPr>
+            <w:tcW w:w="2473" w:type="dxa"/>
+            <w:vMerge/>
+            <w:vAlign w:val="center"/>
+          </w:tcPr>
+          <w:p/>
+        </w:tc>
+        <w:tc>
+          <w:tcPr>
+            <w:tcW w:w="3336" w:type="dxa"/>
+            <w:vAlign w:val="center"/>
+          </w:tcPr>
+          <w:p>
+            <w:proofErr w:type="spellStart"/>
+            <w:r>
+              <w:t>AddFragment</w:t>
+            </w:r>
+            <w:proofErr w:type="spellEnd"/>
+          </w:p>
+        </w:tc>
+        <w:tc>
+          <w:tcPr>
+            <w:tcW w:w="3207" w:type="dxa"/>
+          </w:tcPr>
+          <w:p>
+            <w:pPr>
+              <w:jc w:val="left"/>
+            </w:pPr>
+            <w:r>
+              <w:t xml:space="preserve">Questa classe rappresenta la schermata per l’aggiunta di una stanza o di un nuovo dispositivo. Sarà contenuta nel </w:t>
+            </w:r>
+            <w:proofErr w:type="spellStart"/>
+            <w:r>
+              <w:t>MainActivity</w:t>
+            </w:r>
+            <w:proofErr w:type="spellEnd"/>
+            <w:r>
+              <w:t>.</w:t>
+            </w:r>
+          </w:p>
+        </w:tc>
+      </w:tr>
+      <w:tr>
+        <w:tc>
+          <w:tcPr>
+            <w:tcW w:w="2473" w:type="dxa"/>
+            <w:vMerge/>
+            <w:vAlign w:val="center"/>
+          </w:tcPr>
+          <w:p/>
+        </w:tc>
+        <w:tc>
+          <w:tcPr>
+            <w:tcW w:w="3336" w:type="dxa"/>
+            <w:vAlign w:val="center"/>
+          </w:tcPr>
+          <w:p>
+            <w:proofErr w:type="spellStart"/>
+            <w:r>
+              <w:t>RoomFragment</w:t>
+            </w:r>
+            <w:proofErr w:type="spellEnd"/>
+          </w:p>
+        </w:tc>
+        <w:tc>
+          <w:tcPr>
+            <w:tcW w:w="3207" w:type="dxa"/>
+          </w:tcPr>
+          <w:p>
+            <w:pPr>
+              <w:jc w:val="left"/>
+            </w:pPr>
+            <w:r>
+              <w:t xml:space="preserve">Questa classe rappresenta la schermata delle statistiche di una stanza specifica. Sarà contenuta nel </w:t>
+            </w:r>
+            <w:proofErr w:type="spellStart"/>
+            <w:r>
+              <w:t>MainActivity</w:t>
+            </w:r>
+            <w:proofErr w:type="spellEnd"/>
+            <w:r>
+              <w:t>.</w:t>
+            </w:r>
+          </w:p>
+        </w:tc>
+      </w:tr>
+      <w:tr>
+        <w:tc>
+          <w:tcPr>
+            <w:tcW w:w="2473" w:type="dxa"/>
+            <w:vMerge/>
+            <w:vAlign w:val="center"/>
+          </w:tcPr>
+          <w:p/>
+        </w:tc>
+        <w:tc>
+          <w:tcPr>
+            <w:tcW w:w="3336" w:type="dxa"/>
+            <w:vAlign w:val="center"/>
+          </w:tcPr>
+          <w:p>
+            <w:proofErr w:type="spellStart"/>
+            <w:r>
+              <w:t>TextWatherField</w:t>
+            </w:r>
+            <w:proofErr w:type="spellEnd"/>
+          </w:p>
+        </w:tc>
+        <w:tc>
+          <w:tcPr>
+            <w:tcW w:w="3207" w:type="dxa"/>
+          </w:tcPr>
+          <w:p>
+            <w:pPr>
+              <w:jc w:val="left"/>
+            </w:pPr>
+            <w:r>
+              <w:t xml:space="preserve">Questa classe rappresenta un </w:t>
+            </w:r>
+            <w:proofErr w:type="spellStart"/>
+            <w:r>
+              <w:t>TextWatcher</w:t>
+            </w:r>
+            <w:proofErr w:type="spellEnd"/>
+            <w:r>
+              <w:t xml:space="preserve"> personalizzato per i campi di input nel </w:t>
+            </w:r>
+            <w:proofErr w:type="spellStart"/>
+            <w:r>
+              <w:t>LoginActivity</w:t>
+            </w:r>
+            <w:proofErr w:type="spellEnd"/>
+            <w:r>
+              <w:t xml:space="preserve"> e </w:t>
+            </w:r>
+            <w:proofErr w:type="spellStart"/>
+            <w:r>
+              <w:t>SignupActivity</w:t>
+            </w:r>
+            <w:proofErr w:type="spellEnd"/>
+            <w:r>
+              <w:t>.</w:t>
+            </w:r>
+          </w:p>
+        </w:tc>
+      </w:tr>
+      <w:tr>
+        <w:tc>
+          <w:tcPr>
+            <w:tcW w:w="2473" w:type="dxa"/>
+            <w:vMerge/>
+            <w:vAlign w:val="center"/>
+          </w:tcPr>
+          <w:p/>
+        </w:tc>
+        <w:tc>
+          <w:tcPr>
+            <w:tcW w:w="3336" w:type="dxa"/>
+            <w:vAlign w:val="center"/>
+          </w:tcPr>
+          <w:p>
+            <w:r>
+              <w:t>Toast</w:t>
+            </w:r>
+          </w:p>
+        </w:tc>
+        <w:tc>
+          <w:tcPr>
+            <w:tcW w:w="3207" w:type="dxa"/>
+          </w:tcPr>
+          <w:p>
+            <w:pPr>
+              <w:jc w:val="left"/>
+            </w:pPr>
+            <w:r>
+              <w:t>Questa classe rappresenta un Toast personalizzato.</w:t>
+            </w:r>
+          </w:p>
+        </w:tc>
+      </w:tr>
+      <w:tr>
+        <w:tc>
+          <w:tcPr>
+            <w:tcW w:w="2473" w:type="dxa"/>
+            <w:vMerge/>
+            <w:vAlign w:val="center"/>
+          </w:tcPr>
+          <w:p/>
+        </w:tc>
+        <w:tc>
+          <w:tcPr>
+            <w:tcW w:w="3336" w:type="dxa"/>
+            <w:vAlign w:val="center"/>
+          </w:tcPr>
+          <w:p>
+            <w:proofErr w:type="spellStart"/>
+            <w:r>
+              <w:t>ViewPagerRoom</w:t>
+            </w:r>
+            <w:proofErr w:type="spellEnd"/>
+          </w:p>
+        </w:tc>
+        <w:tc>
+          <w:tcPr>
+            <w:tcW w:w="3207" w:type="dxa"/>
+          </w:tcPr>
+          <w:p>
+            <w:pPr>
+              <w:jc w:val="left"/>
+            </w:pPr>
+            <w:r>
+              <w:t xml:space="preserve">Questa classe rappresenta un </w:t>
+            </w:r>
+            <w:proofErr w:type="spellStart"/>
+            <w:r>
+              <w:t>ViewPager</w:t>
+            </w:r>
+            <w:proofErr w:type="spellEnd"/>
+            <w:r>
+              <w:t xml:space="preserve"> personalizzato per la </w:t>
+            </w:r>
+            <w:proofErr w:type="spellStart"/>
+            <w:r>
+              <w:t>MainActivity</w:t>
+            </w:r>
+            <w:proofErr w:type="spellEnd"/>
+            <w:r>
+              <w:t>.</w:t>
+            </w:r>
+          </w:p>
+        </w:tc>
+      </w:tr>
+      <w:tr>
+        <w:tc>
+          <w:tcPr>
+            <w:tcW w:w="2473" w:type="dxa"/>
+            <w:vMerge w:val="restart"/>
+            <w:vAlign w:val="center"/>
+          </w:tcPr>
+          <w:p>
+            <w:r>
+              <w:t>Model</w:t>
+            </w:r>
+          </w:p>
+        </w:tc>
+        <w:tc>
+          <w:tcPr>
+            <w:tcW w:w="3336" w:type="dxa"/>
+            <w:vAlign w:val="center"/>
+          </w:tcPr>
+          <w:p>
+            <w:r>
+              <w:t>Login</w:t>
+            </w:r>
+          </w:p>
+        </w:tc>
+        <w:tc>
+          <w:tcPr>
+            <w:tcW w:w="3207" w:type="dxa"/>
+          </w:tcPr>
+          <w:p>
+            <w:pPr>
+              <w:jc w:val="left"/>
+            </w:pPr>
+            <w:r>
+              <w:t xml:space="preserve">Questa classe fornisce il modello necessario per il login per la classe </w:t>
+            </w:r>
+            <w:proofErr w:type="spellStart"/>
+            <w:r>
+              <w:t>DatabaseService</w:t>
+            </w:r>
+            <w:proofErr w:type="spellEnd"/>
+            <w:r>
+              <w:t>.</w:t>
+            </w:r>
+          </w:p>
+        </w:tc>
+      </w:tr>
+      <w:tr>
+        <w:tc>
+          <w:tcPr>
+            <w:tcW w:w="2473" w:type="dxa"/>
+            <w:vMerge/>
+          </w:tcPr>
+          <w:p/>
+        </w:tc>
+        <w:tc>
+          <w:tcPr>
+            <w:tcW w:w="3336" w:type="dxa"/>
+            <w:vAlign w:val="center"/>
+          </w:tcPr>
+          <w:p>
+            <w:proofErr w:type="spellStart"/>
+            <w:r>
+              <w:t>MeasereAverage</w:t>
+            </w:r>
+            <w:proofErr w:type="spellEnd"/>
+          </w:p>
+        </w:tc>
+        <w:tc>
+          <w:tcPr>
+            <w:tcW w:w="3207" w:type="dxa"/>
+          </w:tcPr>
+          <w:p>
+            <w:pPr>
+              <w:jc w:val="left"/>
+            </w:pPr>
+            <w:r>
+              <w:t xml:space="preserve">Questa classe fornisce il modello necessario per la media delle misure reperite mediante il </w:t>
+            </w:r>
+            <w:proofErr w:type="spellStart"/>
+            <w:r>
+              <w:t>DatabaseService</w:t>
+            </w:r>
+            <w:proofErr w:type="spellEnd"/>
+            <w:r>
+              <w:t>.</w:t>
+            </w:r>
+          </w:p>
+        </w:tc>
+      </w:tr>
+      <w:tr>
+        <w:tc>
+          <w:tcPr>
+            <w:tcW w:w="2473" w:type="dxa"/>
+            <w:vMerge/>
+          </w:tcPr>
+          <w:p/>
+        </w:tc>
+        <w:tc>
+          <w:tcPr>
+            <w:tcW w:w="3336" w:type="dxa"/>
+            <w:vAlign w:val="center"/>
+          </w:tcPr>
+          <w:p>
+            <w:proofErr w:type="spellStart"/>
+            <w:r>
+              <w:t>MeasureFull</w:t>
+            </w:r>
+            <w:proofErr w:type="spellEnd"/>
+          </w:p>
+        </w:tc>
+        <w:tc>
+          <w:tcPr>
+            <w:tcW w:w="3207" w:type="dxa"/>
+          </w:tcPr>
+          <w:p>
+            <w:pPr>
+              <w:jc w:val="left"/>
+            </w:pPr>
+            <w:r>
+              <w:t xml:space="preserve">Questa classe fornisce il modello necessario per le misure reperite mediante il </w:t>
+            </w:r>
+            <w:proofErr w:type="spellStart"/>
+            <w:r>
+              <w:t>DatabaseService</w:t>
+            </w:r>
+            <w:proofErr w:type="spellEnd"/>
+            <w:r>
+              <w:t>.</w:t>
+            </w:r>
+          </w:p>
+        </w:tc>
+      </w:tr>
+      <w:tr>
+        <w:tc>
+          <w:tcPr>
+            <w:tcW w:w="2473" w:type="dxa"/>
+            <w:vMerge/>
+          </w:tcPr>
+          <w:p/>
+        </w:tc>
+        <w:tc>
+          <w:tcPr>
+            <w:tcW w:w="3336" w:type="dxa"/>
+            <w:vAlign w:val="center"/>
+          </w:tcPr>
+          <w:p>
+            <w:r>
+              <w:t>Room</w:t>
+            </w:r>
+          </w:p>
+        </w:tc>
+        <w:tc>
+          <w:tcPr>
+            <w:tcW w:w="3207" w:type="dxa"/>
+          </w:tcPr>
+          <w:p>
+            <w:pPr>
+              <w:jc w:val="left"/>
+            </w:pPr>
+            <w:r>
+              <w:t xml:space="preserve">Questa classe fornisce il modello necessario per la stanza reperita mediante il </w:t>
+            </w:r>
+            <w:proofErr w:type="spellStart"/>
+            <w:r>
+              <w:t>DatabaseService</w:t>
+            </w:r>
+            <w:proofErr w:type="spellEnd"/>
+            <w:r>
+              <w:t>.</w:t>
+            </w:r>
+          </w:p>
+        </w:tc>
+      </w:tr>
+      <w:tr>
+        <w:tc>
+          <w:tcPr>
+            <w:tcW w:w="2473" w:type="dxa"/>
+            <w:vMerge/>
+          </w:tcPr>
+          <w:p/>
+        </w:tc>
+        <w:tc>
+          <w:tcPr>
+            <w:tcW w:w="3336" w:type="dxa"/>
+            <w:vAlign w:val="center"/>
+          </w:tcPr>
+          <w:p>
+            <w:proofErr w:type="spellStart"/>
+            <w:r>
+              <w:t>Signup</w:t>
+            </w:r>
+            <w:proofErr w:type="spellEnd"/>
+          </w:p>
+        </w:tc>
+        <w:tc>
+          <w:tcPr>
+            <w:tcW w:w="3207" w:type="dxa"/>
+          </w:tcPr>
+          <w:p>
+            <w:pPr>
+              <w:jc w:val="left"/>
+            </w:pPr>
+            <w:r>
+              <w:t xml:space="preserve">Questa classe fornisce il modello necessario per la registrazione per la classe </w:t>
+            </w:r>
+            <w:proofErr w:type="spellStart"/>
+            <w:r>
+              <w:t>DatabaseService</w:t>
+            </w:r>
+            <w:proofErr w:type="spellEnd"/>
+            <w:r>
+              <w:t>.</w:t>
+            </w:r>
+          </w:p>
+        </w:tc>
+      </w:tr>
+      <w:tr>
+        <w:tc>
+          <w:tcPr>
+            <w:tcW w:w="2473" w:type="dxa"/>
+            <w:vMerge/>
+          </w:tcPr>
+          <w:p/>
+        </w:tc>
+        <w:tc>
+          <w:tcPr>
+            <w:tcW w:w="3336" w:type="dxa"/>
+            <w:vAlign w:val="center"/>
+          </w:tcPr>
+          <w:p>
+            <w:r>
+              <w:t>User</w:t>
+            </w:r>
+          </w:p>
+        </w:tc>
+        <w:tc>
+          <w:tcPr>
+            <w:tcW w:w="3207" w:type="dxa"/>
+          </w:tcPr>
+          <w:p>
+            <w:pPr>
+              <w:jc w:val="left"/>
+            </w:pPr>
+            <w:r>
+              <w:t xml:space="preserve">Questa classe fornisce il modello necessario per l’utente reperito mediante la classe </w:t>
+            </w:r>
+            <w:proofErr w:type="spellStart"/>
+            <w:r>
+              <w:t>DatabaseService</w:t>
+            </w:r>
+            <w:proofErr w:type="spellEnd"/>
+            <w:r>
+              <w:t>.</w:t>
+            </w:r>
+          </w:p>
+        </w:tc>
+      </w:tr>
+      <w:tr>
+        <w:tc>
+          <w:tcPr>
+            <w:tcW w:w="2473" w:type="dxa"/>
+            <w:vMerge w:val="restart"/>
+            <w:vAlign w:val="center"/>
+          </w:tcPr>
+          <w:p>
+            <w:r>
+              <w:t>Controller</w:t>
+            </w:r>
+          </w:p>
+        </w:tc>
+        <w:tc>
+          <w:tcPr>
+            <w:tcW w:w="3336" w:type="dxa"/>
+            <w:vAlign w:val="center"/>
+          </w:tcPr>
+          <w:p>
+            <w:r>
+              <w:t>API</w:t>
+            </w:r>
+          </w:p>
+        </w:tc>
+        <w:tc>
+          <w:tcPr>
+            <w:tcW w:w="3207" w:type="dxa"/>
+          </w:tcPr>
+          <w:p>
+            <w:pPr>
+              <w:jc w:val="left"/>
+            </w:pPr>
+            <w:r>
+              <w:t xml:space="preserve">Questa interfaccia fornisce le API necessarie al funzionamento dell’applicazione. Nello specifico, per la classe </w:t>
+            </w:r>
+            <w:proofErr w:type="spellStart"/>
+            <w:r>
+              <w:t>DatabaseService</w:t>
+            </w:r>
+            <w:proofErr w:type="spellEnd"/>
+            <w:r>
+              <w:t>.</w:t>
+            </w:r>
+          </w:p>
+        </w:tc>
+      </w:tr>
+      <w:tr>
+        <w:tc>
+          <w:tcPr>
+            <w:tcW w:w="2473" w:type="dxa"/>
+            <w:vMerge/>
+          </w:tcPr>
+          <w:p/>
+        </w:tc>
+        <w:tc>
+          <w:tcPr>
+            <w:tcW w:w="3336" w:type="dxa"/>
+            <w:vAlign w:val="center"/>
+          </w:tcPr>
+          <w:p>
+            <w:proofErr w:type="spellStart"/>
+            <w:r>
+              <w:t>CheckField</w:t>
+            </w:r>
+            <w:proofErr w:type="spellEnd"/>
+          </w:p>
+        </w:tc>
+        <w:tc>
+          <w:tcPr>
+            <w:tcW w:w="3207" w:type="dxa"/>
+          </w:tcPr>
+          <w:p>
+            <w:pPr>
+              <w:jc w:val="left"/>
+            </w:pPr>
+            <w:r>
+              <w:t xml:space="preserve">Questa classe permette il controllo dell’username, </w:t>
+            </w:r>
+            <w:r>
+              <w:lastRenderedPageBreak/>
+              <w:t xml:space="preserve">password ed </w:t>
+            </w:r>
+            <w:proofErr w:type="gramStart"/>
+            <w:r>
+              <w:t>email</w:t>
+            </w:r>
+            <w:proofErr w:type="gramEnd"/>
+            <w:r>
+              <w:t xml:space="preserve"> durante il login e la registrazione.</w:t>
+            </w:r>
+          </w:p>
+        </w:tc>
+      </w:tr>
+      <w:tr>
+        <w:tc>
+          <w:tcPr>
+            <w:tcW w:w="2473" w:type="dxa"/>
+            <w:vMerge/>
+          </w:tcPr>
+          <w:p/>
+        </w:tc>
+        <w:tc>
+          <w:tcPr>
+            <w:tcW w:w="3336" w:type="dxa"/>
+            <w:vAlign w:val="center"/>
+          </w:tcPr>
+          <w:p>
+            <w:proofErr w:type="spellStart"/>
+            <w:r>
+              <w:t>ClientSocket</w:t>
+            </w:r>
+            <w:proofErr w:type="spellEnd"/>
+          </w:p>
+        </w:tc>
+        <w:tc>
+          <w:tcPr>
+            <w:tcW w:w="3207" w:type="dxa"/>
+          </w:tcPr>
+          <w:p>
+            <w:pPr>
+              <w:jc w:val="left"/>
+            </w:pPr>
+            <w:r>
+              <w:t xml:space="preserve">Questa classe permette la comunicazione, mediante </w:t>
+            </w:r>
+            <w:proofErr w:type="spellStart"/>
+            <w:r>
+              <w:t>Socket</w:t>
+            </w:r>
+            <w:proofErr w:type="spellEnd"/>
+            <w:r>
+              <w:t>, con il nuovo dispositivo durante la registrazione di quest’ultimo.</w:t>
+            </w:r>
+          </w:p>
+        </w:tc>
+      </w:tr>
+      <w:tr>
+        <w:tc>
+          <w:tcPr>
+            <w:tcW w:w="2473" w:type="dxa"/>
+            <w:vMerge/>
+          </w:tcPr>
+          <w:p/>
+        </w:tc>
+        <w:tc>
+          <w:tcPr>
+            <w:tcW w:w="3336" w:type="dxa"/>
+            <w:vAlign w:val="center"/>
+          </w:tcPr>
+          <w:p>
+            <w:proofErr w:type="spellStart"/>
+            <w:r>
+              <w:t>DatabaseService</w:t>
+            </w:r>
+            <w:proofErr w:type="spellEnd"/>
+          </w:p>
+        </w:tc>
+        <w:tc>
+          <w:tcPr>
+            <w:tcW w:w="3207" w:type="dxa"/>
+          </w:tcPr>
+          <w:p>
+            <w:pPr>
+              <w:jc w:val="left"/>
+            </w:pPr>
+            <w:r>
+              <w:t>Questa classe permette la comunicazione con il database mediante API dichiarate nella interfaccia dedicata.</w:t>
+            </w:r>
+          </w:p>
+        </w:tc>
+      </w:tr>
+      <w:tr>
+        <w:tc>
+          <w:tcPr>
+            <w:tcW w:w="2473" w:type="dxa"/>
+            <w:vMerge/>
+          </w:tcPr>
+          <w:p/>
+        </w:tc>
+        <w:tc>
+          <w:tcPr>
+            <w:tcW w:w="3336" w:type="dxa"/>
+            <w:vAlign w:val="center"/>
+          </w:tcPr>
+          <w:p>
+            <w:proofErr w:type="spellStart"/>
+            <w:r>
+              <w:t>IntentConst</w:t>
+            </w:r>
+            <w:proofErr w:type="spellEnd"/>
+          </w:p>
+        </w:tc>
+        <w:tc>
+          <w:tcPr>
+            <w:tcW w:w="3207" w:type="dxa"/>
+          </w:tcPr>
+          <w:p>
+            <w:pPr>
+              <w:jc w:val="left"/>
+            </w:pPr>
+            <w:r>
+              <w:t>Questa interfaccia contiene delle stringhe necessarie al passaggio di dati mediante Intent.</w:t>
+            </w:r>
+          </w:p>
+        </w:tc>
+      </w:tr>
+      <w:tr>
+        <w:tc>
+          <w:tcPr>
+            <w:tcW w:w="2473" w:type="dxa"/>
+            <w:vMerge/>
+          </w:tcPr>
+          <w:p/>
+        </w:tc>
+        <w:tc>
+          <w:tcPr>
+            <w:tcW w:w="3336" w:type="dxa"/>
+            <w:vAlign w:val="center"/>
+          </w:tcPr>
+          <w:p>
+            <w:r>
+              <w:t>Setting</w:t>
+            </w:r>
+          </w:p>
+        </w:tc>
+        <w:tc>
+          <w:tcPr>
+            <w:tcW w:w="3207" w:type="dxa"/>
+          </w:tcPr>
+          <w:p>
+            <w:pPr>
+              <w:jc w:val="left"/>
+            </w:pPr>
+            <w:r>
+              <w:t>Questa classe permette di salvare e reperire informazioni legate al login ed alle preferenze dell’applicazione.</w:t>
+            </w:r>
+          </w:p>
+        </w:tc>
+      </w:tr>
+    </w:tbl>
+    <w:p/>
+    <w:p>
+      <w:pPr>
         <w:pStyle w:val="Titolo2"/>
         <w:numPr>
           <w:ilvl w:val="1"/>
           <w:numId w:val="15"/>
         </w:numPr>
       </w:pPr>
-      <w:bookmarkStart w:id="66" w:name="_Toc65587261"/>
       <w:r>
         <w:t>Data</w:t>
       </w:r>
@@ -7329,9 +8722,9 @@
       </w:pPr>
       <w:r>
         <w:drawing>
-          <wp:inline distT="0" distB="0" distL="0" distR="0" wp14:anchorId="384022D8" wp14:editId="39C3A6A9">
-            <wp:extent cx="3954780" cy="869905"/>
-            <wp:effectExtent l="0" t="0" r="0" b="6985"/>
+          <wp:inline distT="0" distB="0" distL="0" distR="0" wp14:anchorId="384022D8" wp14:editId="10057928">
+            <wp:extent cx="4052003" cy="884749"/>
+            <wp:effectExtent l="0" t="0" r="5715" b="0"/>
             <wp:docPr id="4" name="Immagine 4"/>
             <wp:cNvGraphicFramePr>
               <a:graphicFrameLocks xmlns:a="http://schemas.openxmlformats.org/drawingml/2006/main" noChangeAspect="1"/>
@@ -7346,7 +8739,7 @@
                     </pic:cNvPicPr>
                   </pic:nvPicPr>
                   <pic:blipFill>
-                    <a:blip r:embed="rId16"/>
+                    <a:blip r:embed="rId18"/>
                     <a:stretch>
                       <a:fillRect/>
                     </a:stretch>
@@ -7354,7 +8747,7 @@
                   <pic:spPr bwMode="auto">
                     <a:xfrm>
                       <a:off x="0" y="0"/>
-                      <a:ext cx="4052003" cy="891291"/>
+                      <a:ext cx="4052003" cy="884749"/>
                     </a:xfrm>
                     <a:prstGeom prst="rect">
                       <a:avLst/>
@@ -7374,9 +8767,68 @@
     <w:p>
       <w:pPr>
         <w:pStyle w:val="Titolo4"/>
+        <w:spacing w:after="240"/>
       </w:pPr>
       <w:r>
         <w:t>Lumen</w:t>
+      </w:r>
+    </w:p>
+    <w:p>
+      <w:pPr>
+        <w:jc w:val="center"/>
+      </w:pPr>
+      <w:r>
+        <w:rPr>
+          <w:noProof/>
+        </w:rPr>
+        <w:drawing>
+          <wp:inline distT="0" distB="0" distL="0" distR="0" wp14:anchorId="6F5B470B" wp14:editId="5BF16FB1">
+            <wp:extent cx="5731510" cy="2022475"/>
+            <wp:effectExtent l="0" t="0" r="0" b="4445"/>
+            <wp:docPr id="7" name="Immagine 7"/>
+            <wp:cNvGraphicFramePr>
+              <a:graphicFrameLocks xmlns:a="http://schemas.openxmlformats.org/drawingml/2006/main" noChangeAspect="1"/>
+            </wp:cNvGraphicFramePr>
+            <a:graphic xmlns:a="http://schemas.openxmlformats.org/drawingml/2006/main">
+              <a:graphicData uri="http://schemas.openxmlformats.org/drawingml/2006/picture">
+                <pic:pic xmlns:pic="http://schemas.openxmlformats.org/drawingml/2006/picture">
+                  <pic:nvPicPr>
+                    <pic:cNvPr id="0" name="Picture 1"/>
+                    <pic:cNvPicPr>
+                      <a:picLocks noChangeAspect="1" noChangeArrowheads="1"/>
+                    </pic:cNvPicPr>
+                  </pic:nvPicPr>
+                  <pic:blipFill>
+                    <a:blip r:embed="rId19">
+                      <a:extLst>
+                        <a:ext uri="{28A0092B-C50C-407E-A947-70E740481C1C}">
+                          <a14:useLocalDpi xmlns:a14="http://schemas.microsoft.com/office/drawing/2010/main" val="0"/>
+                        </a:ext>
+                      </a:extLst>
+                    </a:blip>
+                    <a:srcRect/>
+                    <a:stretch>
+                      <a:fillRect/>
+                    </a:stretch>
+                  </pic:blipFill>
+                  <pic:spPr bwMode="auto">
+                    <a:xfrm>
+                      <a:off x="0" y="0"/>
+                      <a:ext cx="5731510" cy="2022475"/>
+                    </a:xfrm>
+                    <a:prstGeom prst="rect">
+                      <a:avLst/>
+                    </a:prstGeom>
+                    <a:noFill/>
+                    <a:ln>
+                      <a:noFill/>
+                    </a:ln>
+                  </pic:spPr>
+                </pic:pic>
+              </a:graphicData>
+            </a:graphic>
+          </wp:inline>
+        </w:drawing>
       </w:r>
     </w:p>
     <w:p>
@@ -7447,10 +8899,37 @@
           <w:b/>
           <w:bCs/>
         </w:rPr>
-        <w:t>Utente</w:t>
-      </w:r>
-      <w:r>
-        <w:t xml:space="preserve"> – colui che usufruisce delle informazioni elaborate dal sistema, come la temperatura e l’umidità percepita nell’aria sia al momento che in precedenza.</w:t>
+        <w:t>Visitatore</w:t>
+      </w:r>
+      <w:r>
+        <w:t xml:space="preserve"> – colui che non</w:t>
+      </w:r>
+      <w:r>
+        <w:t xml:space="preserve"> è registrato al servizio, e dovrà farlo per usufruire delle funzionalità.</w:t>
+      </w:r>
+    </w:p>
+    <w:p>
+      <w:r>
+        <w:rPr>
+          <w:b/>
+          <w:bCs/>
+        </w:rPr>
+        <w:t>Cliente</w:t>
+      </w:r>
+      <w:r>
+        <w:t xml:space="preserve"> – colui che</w:t>
+      </w:r>
+      <w:r>
+        <w:t xml:space="preserve"> è registrato al servizio</w:t>
+      </w:r>
+      <w:r>
+        <w:t xml:space="preserve"> </w:t>
+      </w:r>
+      <w:r>
+        <w:t xml:space="preserve"> e può usufruire</w:t>
+      </w:r>
+      <w:r>
+        <w:t xml:space="preserve"> delle informazioni elaborate dal sistema, come la temperatura e l’umidità percepita nell’aria sia al momento che in precedenza.</w:t>
       </w:r>
     </w:p>
     <w:p>
@@ -7511,9 +8990,9 @@
       </w:r>
     </w:p>
     <w:sectPr>
-      <w:headerReference w:type="even" r:id="rId17"/>
-      <w:headerReference w:type="default" r:id="rId18"/>
-      <w:footerReference w:type="even" r:id="rId19"/>
+      <w:headerReference w:type="even" r:id="rId20"/>
+      <w:headerReference w:type="default" r:id="rId21"/>
+      <w:footerReference w:type="even" r:id="rId22"/>
       <w:pgSz w:w="11906" w:h="16838"/>
       <w:pgMar w:top="1797" w:right="1440" w:bottom="1797" w:left="1440" w:header="624" w:footer="1134" w:gutter="0"/>
       <w:cols w:space="708"/>

--- a/Documentazione/Documentazione.docx
+++ b/Documentazione/Documentazione.docx
@@ -119,7 +119,7 @@
           <w:sz w:val="24"/>
           <w:szCs w:val="24"/>
         </w:rPr>
-        <w:t>6</w:t>
+        <w:t>9</w:t>
       </w:r>
       <w:r>
         <w:rPr>
@@ -545,7 +545,7 @@
           <w:smallCaps w:val="0"/>
           <w:noProof/>
           <w:sz w:val="22"/>
-          <w:lang w:val="en-US" w:eastAsia="it-IT"/>
+          <w:lang w:eastAsia="it-IT"/>
         </w:rPr>
       </w:pPr>
       <w:r>
@@ -559,7 +559,6 @@
         <w:rPr>
           <w:rFonts w:asciiTheme="majorHAnsi" w:hAnsiTheme="majorHAnsi" w:cstheme="majorHAnsi"/>
           <w:smallCaps w:val="0"/>
-          <w:lang w:val="en-US"/>
         </w:rPr>
         <w:instrText xml:space="preserve"> TOC \o "1-1" \t "Titolo 2;2;Titolo 3;3" </w:instrText>
       </w:r>
@@ -573,7 +572,6 @@
       <w:r>
         <w:rPr>
           <w:noProof/>
-          <w:lang w:val="en-US"/>
         </w:rPr>
         <w:t>1.</w:t>
       </w:r>
@@ -584,21 +582,19 @@
           <w:smallCaps w:val="0"/>
           <w:noProof/>
           <w:sz w:val="22"/>
-          <w:lang w:val="en-US" w:eastAsia="it-IT"/>
+          <w:lang w:eastAsia="it-IT"/>
         </w:rPr>
         <w:tab/>
       </w:r>
       <w:r>
         <w:rPr>
           <w:noProof/>
-          <w:lang w:val="en-US"/>
         </w:rPr>
         <w:t>Product Backlog</w:t>
       </w:r>
       <w:r>
         <w:rPr>
           <w:noProof/>
-          <w:lang w:val="en-US"/>
         </w:rPr>
         <w:tab/>
       </w:r>
@@ -611,9 +607,8 @@
       <w:r>
         <w:rPr>
           <w:noProof/>
-          <w:lang w:val="en-US"/>
-        </w:rPr>
-        <w:instrText xml:space="preserve"> PAGEREF _Toc65587224 \h </w:instrText>
+        </w:rPr>
+        <w:instrText xml:space="preserve"> PAGEREF _Toc66223274 \h </w:instrText>
       </w:r>
       <w:r>
         <w:rPr>
@@ -629,7 +624,6 @@
       <w:r>
         <w:rPr>
           <w:noProof/>
-          <w:lang w:val="en-US"/>
         </w:rPr>
         <w:t>4</w:t>
       </w:r>
@@ -692,7 +686,7 @@
         <w:rPr>
           <w:noProof/>
         </w:rPr>
-        <w:instrText xml:space="preserve"> PAGEREF _Toc65587225 \h </w:instrText>
+        <w:instrText xml:space="preserve"> PAGEREF _Toc66223275 \h </w:instrText>
       </w:r>
       <w:r>
         <w:rPr>
@@ -770,7 +764,7 @@
         <w:rPr>
           <w:noProof/>
         </w:rPr>
-        <w:instrText xml:space="preserve"> PAGEREF _Toc65587226 \h </w:instrText>
+        <w:instrText xml:space="preserve"> PAGEREF _Toc66223276 \h </w:instrText>
       </w:r>
       <w:r>
         <w:rPr>
@@ -807,12 +801,13 @@
           <w:smallCaps w:val="0"/>
           <w:noProof/>
           <w:sz w:val="22"/>
-          <w:lang w:eastAsia="it-IT"/>
-        </w:rPr>
-      </w:pPr>
-      <w:r>
-        <w:rPr>
-          <w:noProof/>
+          <w:lang w:val="en-US" w:eastAsia="it-IT"/>
+        </w:rPr>
+      </w:pPr>
+      <w:r>
+        <w:rPr>
+          <w:noProof/>
+          <w:lang w:val="en-US"/>
         </w:rPr>
         <w:t>1.3</w:t>
       </w:r>
@@ -822,19 +817,21 @@
           <w:smallCaps w:val="0"/>
           <w:noProof/>
           <w:sz w:val="22"/>
-          <w:lang w:eastAsia="it-IT"/>
+          <w:lang w:val="en-US" w:eastAsia="it-IT"/>
         </w:rPr>
         <w:tab/>
       </w:r>
       <w:r>
         <w:rPr>
           <w:noProof/>
+          <w:lang w:val="en-US"/>
         </w:rPr>
         <w:t>Stakeholder</w:t>
       </w:r>
       <w:r>
         <w:rPr>
           <w:noProof/>
+          <w:lang w:val="en-US"/>
         </w:rPr>
         <w:tab/>
       </w:r>
@@ -847,8 +844,9 @@
       <w:r>
         <w:rPr>
           <w:noProof/>
-        </w:rPr>
-        <w:instrText xml:space="preserve"> PAGEREF _Toc65587227 \h </w:instrText>
+          <w:lang w:val="en-US"/>
+        </w:rPr>
+        <w:instrText xml:space="preserve"> PAGEREF _Toc66223277 \h </w:instrText>
       </w:r>
       <w:r>
         <w:rPr>
@@ -864,6 +862,7 @@
       <w:r>
         <w:rPr>
           <w:noProof/>
+          <w:lang w:val="en-US"/>
         </w:rPr>
         <w:t>4</w:t>
       </w:r>
@@ -930,7 +929,7 @@
           <w:noProof/>
           <w:lang w:val="en-US"/>
         </w:rPr>
-        <w:instrText xml:space="preserve"> PAGEREF _Toc65587228 \h </w:instrText>
+        <w:instrText xml:space="preserve"> PAGEREF _Toc66223278 \h </w:instrText>
       </w:r>
       <w:r>
         <w:rPr>
@@ -1013,7 +1012,7 @@
           <w:noProof/>
           <w:lang w:val="en-US"/>
         </w:rPr>
-        <w:instrText xml:space="preserve"> PAGEREF _Toc65587229 \h </w:instrText>
+        <w:instrText xml:space="preserve"> PAGEREF _Toc66223279 \h </w:instrText>
       </w:r>
       <w:r>
         <w:rPr>
@@ -1051,13 +1050,12 @@
           <w:i w:val="0"/>
           <w:noProof/>
           <w:sz w:val="22"/>
-          <w:lang w:val="en-US" w:eastAsia="it-IT"/>
-        </w:rPr>
-      </w:pPr>
-      <w:r>
-        <w:rPr>
-          <w:noProof/>
-          <w:lang w:val="en-US"/>
+          <w:lang w:eastAsia="it-IT"/>
+        </w:rPr>
+      </w:pPr>
+      <w:r>
+        <w:rPr>
+          <w:noProof/>
         </w:rPr>
         <w:t>1.3.3</w:t>
       </w:r>
@@ -1067,21 +1065,19 @@
           <w:i w:val="0"/>
           <w:noProof/>
           <w:sz w:val="22"/>
-          <w:lang w:val="en-US" w:eastAsia="it-IT"/>
+          <w:lang w:eastAsia="it-IT"/>
         </w:rPr>
         <w:tab/>
       </w:r>
       <w:r>
         <w:rPr>
           <w:noProof/>
-          <w:lang w:val="en-US"/>
         </w:rPr>
         <w:t>Developer</w:t>
       </w:r>
       <w:r>
         <w:rPr>
           <w:noProof/>
-          <w:lang w:val="en-US"/>
         </w:rPr>
         <w:tab/>
       </w:r>
@@ -1094,9 +1090,8 @@
       <w:r>
         <w:rPr>
           <w:noProof/>
-          <w:lang w:val="en-US"/>
-        </w:rPr>
-        <w:instrText xml:space="preserve"> PAGEREF _Toc65587230 \h </w:instrText>
+        </w:rPr>
+        <w:instrText xml:space="preserve"> PAGEREF _Toc66223280 \h </w:instrText>
       </w:r>
       <w:r>
         <w:rPr>
@@ -1112,7 +1107,6 @@
       <w:r>
         <w:rPr>
           <w:noProof/>
-          <w:lang w:val="en-US"/>
         </w:rPr>
         <w:t>4</w:t>
       </w:r>
@@ -1175,7 +1169,7 @@
         <w:rPr>
           <w:noProof/>
         </w:rPr>
-        <w:instrText xml:space="preserve"> PAGEREF _Toc65587231 \h </w:instrText>
+        <w:instrText xml:space="preserve"> PAGEREF _Toc66223281 \h </w:instrText>
       </w:r>
       <w:r>
         <w:rPr>
@@ -1253,7 +1247,7 @@
         <w:rPr>
           <w:noProof/>
         </w:rPr>
-        <w:instrText xml:space="preserve"> PAGEREF _Toc65587232 \h </w:instrText>
+        <w:instrText xml:space="preserve"> PAGEREF _Toc66223282 \h </w:instrText>
       </w:r>
       <w:r>
         <w:rPr>
@@ -1339,7 +1333,7 @@
         <w:rPr>
           <w:noProof/>
         </w:rPr>
-        <w:instrText xml:space="preserve"> PAGEREF _Toc65587233 \h </w:instrText>
+        <w:instrText xml:space="preserve"> PAGEREF _Toc66223283 \h </w:instrText>
       </w:r>
       <w:r>
         <w:rPr>
@@ -1419,7 +1413,7 @@
         <w:rPr>
           <w:noProof/>
         </w:rPr>
-        <w:instrText xml:space="preserve"> PAGEREF _Toc65587234 \h </w:instrText>
+        <w:instrText xml:space="preserve"> PAGEREF _Toc66223284 \h </w:instrText>
       </w:r>
       <w:r>
         <w:rPr>
@@ -1499,7 +1493,7 @@
         <w:rPr>
           <w:noProof/>
         </w:rPr>
-        <w:instrText xml:space="preserve"> PAGEREF _Toc65587235 \h </w:instrText>
+        <w:instrText xml:space="preserve"> PAGEREF _Toc66223285 \h </w:instrText>
       </w:r>
       <w:r>
         <w:rPr>
@@ -1517,6 +1511,726 @@
           <w:noProof/>
         </w:rPr>
         <w:t>4</w:t>
+      </w:r>
+      <w:r>
+        <w:rPr>
+          <w:noProof/>
+        </w:rPr>
+        <w:fldChar w:fldCharType="end"/>
+      </w:r>
+    </w:p>
+    <w:p>
+      <w:pPr>
+        <w:pStyle w:val="Sommario3"/>
+        <w:tabs>
+          <w:tab w:val="left" w:pos="1680"/>
+        </w:tabs>
+        <w:rPr>
+          <w:rFonts w:asciiTheme="minorHAnsi" w:eastAsiaTheme="minorEastAsia" w:hAnsiTheme="minorHAnsi" w:cstheme="minorBidi"/>
+          <w:i w:val="0"/>
+          <w:noProof/>
+          <w:sz w:val="22"/>
+          <w:lang w:eastAsia="it-IT"/>
+        </w:rPr>
+      </w:pPr>
+      <w:r>
+        <w:rPr>
+          <w:noProof/>
+          <w:lang w:eastAsia="it-IT"/>
+        </w:rPr>
+        <w:t>1.4.5</w:t>
+      </w:r>
+      <w:r>
+        <w:rPr>
+          <w:rFonts w:asciiTheme="minorHAnsi" w:eastAsiaTheme="minorEastAsia" w:hAnsiTheme="minorHAnsi" w:cstheme="minorBidi"/>
+          <w:i w:val="0"/>
+          <w:noProof/>
+          <w:sz w:val="22"/>
+          <w:lang w:eastAsia="it-IT"/>
+        </w:rPr>
+        <w:tab/>
+      </w:r>
+      <w:r>
+        <w:rPr>
+          <w:noProof/>
+          <w:lang w:eastAsia="it-IT"/>
+        </w:rPr>
+        <w:t>IF-5 Registrami al servizio dall’applicazione Android</w:t>
+      </w:r>
+      <w:r>
+        <w:rPr>
+          <w:noProof/>
+        </w:rPr>
+        <w:tab/>
+      </w:r>
+      <w:r>
+        <w:rPr>
+          <w:noProof/>
+        </w:rPr>
+        <w:fldChar w:fldCharType="begin"/>
+      </w:r>
+      <w:r>
+        <w:rPr>
+          <w:noProof/>
+        </w:rPr>
+        <w:instrText xml:space="preserve"> PAGEREF _Toc66223286 \h </w:instrText>
+      </w:r>
+      <w:r>
+        <w:rPr>
+          <w:noProof/>
+        </w:rPr>
+      </w:r>
+      <w:r>
+        <w:rPr>
+          <w:noProof/>
+        </w:rPr>
+        <w:fldChar w:fldCharType="separate"/>
+      </w:r>
+      <w:r>
+        <w:rPr>
+          <w:noProof/>
+        </w:rPr>
+        <w:t>4</w:t>
+      </w:r>
+      <w:r>
+        <w:rPr>
+          <w:noProof/>
+        </w:rPr>
+        <w:fldChar w:fldCharType="end"/>
+      </w:r>
+    </w:p>
+    <w:p>
+      <w:pPr>
+        <w:pStyle w:val="Sommario3"/>
+        <w:tabs>
+          <w:tab w:val="left" w:pos="1680"/>
+        </w:tabs>
+        <w:rPr>
+          <w:rFonts w:asciiTheme="minorHAnsi" w:eastAsiaTheme="minorEastAsia" w:hAnsiTheme="minorHAnsi" w:cstheme="minorBidi"/>
+          <w:i w:val="0"/>
+          <w:noProof/>
+          <w:sz w:val="22"/>
+          <w:lang w:eastAsia="it-IT"/>
+        </w:rPr>
+      </w:pPr>
+      <w:r>
+        <w:rPr>
+          <w:noProof/>
+          <w:lang w:eastAsia="it-IT"/>
+        </w:rPr>
+        <w:t>1.4.6</w:t>
+      </w:r>
+      <w:r>
+        <w:rPr>
+          <w:rFonts w:asciiTheme="minorHAnsi" w:eastAsiaTheme="minorEastAsia" w:hAnsiTheme="minorHAnsi" w:cstheme="minorBidi"/>
+          <w:i w:val="0"/>
+          <w:noProof/>
+          <w:sz w:val="22"/>
+          <w:lang w:eastAsia="it-IT"/>
+        </w:rPr>
+        <w:tab/>
+      </w:r>
+      <w:r>
+        <w:rPr>
+          <w:noProof/>
+          <w:lang w:eastAsia="it-IT"/>
+        </w:rPr>
+        <w:t>IF-6 Accedere al servizio dall’applicazione Android</w:t>
+      </w:r>
+      <w:r>
+        <w:rPr>
+          <w:noProof/>
+        </w:rPr>
+        <w:tab/>
+      </w:r>
+      <w:r>
+        <w:rPr>
+          <w:noProof/>
+        </w:rPr>
+        <w:fldChar w:fldCharType="begin"/>
+      </w:r>
+      <w:r>
+        <w:rPr>
+          <w:noProof/>
+        </w:rPr>
+        <w:instrText xml:space="preserve"> PAGEREF _Toc66223287 \h </w:instrText>
+      </w:r>
+      <w:r>
+        <w:rPr>
+          <w:noProof/>
+        </w:rPr>
+      </w:r>
+      <w:r>
+        <w:rPr>
+          <w:noProof/>
+        </w:rPr>
+        <w:fldChar w:fldCharType="separate"/>
+      </w:r>
+      <w:r>
+        <w:rPr>
+          <w:noProof/>
+        </w:rPr>
+        <w:t>5</w:t>
+      </w:r>
+      <w:r>
+        <w:rPr>
+          <w:noProof/>
+        </w:rPr>
+        <w:fldChar w:fldCharType="end"/>
+      </w:r>
+    </w:p>
+    <w:p>
+      <w:pPr>
+        <w:pStyle w:val="Sommario3"/>
+        <w:tabs>
+          <w:tab w:val="left" w:pos="1680"/>
+        </w:tabs>
+        <w:rPr>
+          <w:rFonts w:asciiTheme="minorHAnsi" w:eastAsiaTheme="minorEastAsia" w:hAnsiTheme="minorHAnsi" w:cstheme="minorBidi"/>
+          <w:i w:val="0"/>
+          <w:noProof/>
+          <w:sz w:val="22"/>
+          <w:lang w:eastAsia="it-IT"/>
+        </w:rPr>
+      </w:pPr>
+      <w:r>
+        <w:rPr>
+          <w:noProof/>
+          <w:lang w:eastAsia="it-IT"/>
+        </w:rPr>
+        <w:t>1.4.7</w:t>
+      </w:r>
+      <w:r>
+        <w:rPr>
+          <w:rFonts w:asciiTheme="minorHAnsi" w:eastAsiaTheme="minorEastAsia" w:hAnsiTheme="minorHAnsi" w:cstheme="minorBidi"/>
+          <w:i w:val="0"/>
+          <w:noProof/>
+          <w:sz w:val="22"/>
+          <w:lang w:eastAsia="it-IT"/>
+        </w:rPr>
+        <w:tab/>
+      </w:r>
+      <w:r>
+        <w:rPr>
+          <w:noProof/>
+          <w:lang w:eastAsia="it-IT"/>
+        </w:rPr>
+        <w:t>IF-7 Disconnettermi dal servizio dall’applicazione Android</w:t>
+      </w:r>
+      <w:r>
+        <w:rPr>
+          <w:noProof/>
+        </w:rPr>
+        <w:tab/>
+      </w:r>
+      <w:r>
+        <w:rPr>
+          <w:noProof/>
+        </w:rPr>
+        <w:fldChar w:fldCharType="begin"/>
+      </w:r>
+      <w:r>
+        <w:rPr>
+          <w:noProof/>
+        </w:rPr>
+        <w:instrText xml:space="preserve"> PAGEREF _Toc66223288 \h </w:instrText>
+      </w:r>
+      <w:r>
+        <w:rPr>
+          <w:noProof/>
+        </w:rPr>
+      </w:r>
+      <w:r>
+        <w:rPr>
+          <w:noProof/>
+        </w:rPr>
+        <w:fldChar w:fldCharType="separate"/>
+      </w:r>
+      <w:r>
+        <w:rPr>
+          <w:noProof/>
+        </w:rPr>
+        <w:t>5</w:t>
+      </w:r>
+      <w:r>
+        <w:rPr>
+          <w:noProof/>
+        </w:rPr>
+        <w:fldChar w:fldCharType="end"/>
+      </w:r>
+    </w:p>
+    <w:p>
+      <w:pPr>
+        <w:pStyle w:val="Sommario3"/>
+        <w:tabs>
+          <w:tab w:val="left" w:pos="1680"/>
+        </w:tabs>
+        <w:rPr>
+          <w:rFonts w:asciiTheme="minorHAnsi" w:eastAsiaTheme="minorEastAsia" w:hAnsiTheme="minorHAnsi" w:cstheme="minorBidi"/>
+          <w:i w:val="0"/>
+          <w:noProof/>
+          <w:sz w:val="22"/>
+          <w:lang w:eastAsia="it-IT"/>
+        </w:rPr>
+      </w:pPr>
+      <w:r>
+        <w:rPr>
+          <w:noProof/>
+          <w:lang w:eastAsia="it-IT"/>
+        </w:rPr>
+        <w:t>1.4.8</w:t>
+      </w:r>
+      <w:r>
+        <w:rPr>
+          <w:rFonts w:asciiTheme="minorHAnsi" w:eastAsiaTheme="minorEastAsia" w:hAnsiTheme="minorHAnsi" w:cstheme="minorBidi"/>
+          <w:i w:val="0"/>
+          <w:noProof/>
+          <w:sz w:val="22"/>
+          <w:lang w:eastAsia="it-IT"/>
+        </w:rPr>
+        <w:tab/>
+      </w:r>
+      <w:r>
+        <w:rPr>
+          <w:noProof/>
+          <w:lang w:eastAsia="it-IT"/>
+        </w:rPr>
+        <w:t>IF-8 Visualizzazione delle statistiche di una stanza dall’applicazione Android</w:t>
+      </w:r>
+      <w:r>
+        <w:rPr>
+          <w:noProof/>
+        </w:rPr>
+        <w:tab/>
+      </w:r>
+      <w:r>
+        <w:rPr>
+          <w:noProof/>
+        </w:rPr>
+        <w:fldChar w:fldCharType="begin"/>
+      </w:r>
+      <w:r>
+        <w:rPr>
+          <w:noProof/>
+        </w:rPr>
+        <w:instrText xml:space="preserve"> PAGEREF _Toc66223289 \h </w:instrText>
+      </w:r>
+      <w:r>
+        <w:rPr>
+          <w:noProof/>
+        </w:rPr>
+      </w:r>
+      <w:r>
+        <w:rPr>
+          <w:noProof/>
+        </w:rPr>
+        <w:fldChar w:fldCharType="separate"/>
+      </w:r>
+      <w:r>
+        <w:rPr>
+          <w:noProof/>
+        </w:rPr>
+        <w:t>5</w:t>
+      </w:r>
+      <w:r>
+        <w:rPr>
+          <w:noProof/>
+        </w:rPr>
+        <w:fldChar w:fldCharType="end"/>
+      </w:r>
+    </w:p>
+    <w:p>
+      <w:pPr>
+        <w:pStyle w:val="Sommario3"/>
+        <w:tabs>
+          <w:tab w:val="left" w:pos="1680"/>
+        </w:tabs>
+        <w:rPr>
+          <w:rFonts w:asciiTheme="minorHAnsi" w:eastAsiaTheme="minorEastAsia" w:hAnsiTheme="minorHAnsi" w:cstheme="minorBidi"/>
+          <w:i w:val="0"/>
+          <w:noProof/>
+          <w:sz w:val="22"/>
+          <w:lang w:eastAsia="it-IT"/>
+        </w:rPr>
+      </w:pPr>
+      <w:r>
+        <w:rPr>
+          <w:noProof/>
+          <w:lang w:eastAsia="it-IT"/>
+        </w:rPr>
+        <w:t>1.4.9</w:t>
+      </w:r>
+      <w:r>
+        <w:rPr>
+          <w:rFonts w:asciiTheme="minorHAnsi" w:eastAsiaTheme="minorEastAsia" w:hAnsiTheme="minorHAnsi" w:cstheme="minorBidi"/>
+          <w:i w:val="0"/>
+          <w:noProof/>
+          <w:sz w:val="22"/>
+          <w:lang w:eastAsia="it-IT"/>
+        </w:rPr>
+        <w:tab/>
+      </w:r>
+      <w:r>
+        <w:rPr>
+          <w:noProof/>
+          <w:lang w:eastAsia="it-IT"/>
+        </w:rPr>
+        <w:t>IF-9 Aggiungere un dispositivo dall’applicazione Android</w:t>
+      </w:r>
+      <w:r>
+        <w:rPr>
+          <w:noProof/>
+        </w:rPr>
+        <w:tab/>
+      </w:r>
+      <w:r>
+        <w:rPr>
+          <w:noProof/>
+        </w:rPr>
+        <w:fldChar w:fldCharType="begin"/>
+      </w:r>
+      <w:r>
+        <w:rPr>
+          <w:noProof/>
+        </w:rPr>
+        <w:instrText xml:space="preserve"> PAGEREF _Toc66223290 \h </w:instrText>
+      </w:r>
+      <w:r>
+        <w:rPr>
+          <w:noProof/>
+        </w:rPr>
+      </w:r>
+      <w:r>
+        <w:rPr>
+          <w:noProof/>
+        </w:rPr>
+        <w:fldChar w:fldCharType="separate"/>
+      </w:r>
+      <w:r>
+        <w:rPr>
+          <w:noProof/>
+        </w:rPr>
+        <w:t>5</w:t>
+      </w:r>
+      <w:r>
+        <w:rPr>
+          <w:noProof/>
+        </w:rPr>
+        <w:fldChar w:fldCharType="end"/>
+      </w:r>
+    </w:p>
+    <w:p>
+      <w:pPr>
+        <w:pStyle w:val="Sommario3"/>
+        <w:tabs>
+          <w:tab w:val="left" w:pos="1680"/>
+        </w:tabs>
+        <w:rPr>
+          <w:rFonts w:asciiTheme="minorHAnsi" w:eastAsiaTheme="minorEastAsia" w:hAnsiTheme="minorHAnsi" w:cstheme="minorBidi"/>
+          <w:i w:val="0"/>
+          <w:noProof/>
+          <w:sz w:val="22"/>
+          <w:lang w:eastAsia="it-IT"/>
+        </w:rPr>
+      </w:pPr>
+      <w:r>
+        <w:rPr>
+          <w:noProof/>
+          <w:lang w:eastAsia="it-IT"/>
+        </w:rPr>
+        <w:t>1.4.10</w:t>
+      </w:r>
+      <w:r>
+        <w:rPr>
+          <w:rFonts w:asciiTheme="minorHAnsi" w:eastAsiaTheme="minorEastAsia" w:hAnsiTheme="minorHAnsi" w:cstheme="minorBidi"/>
+          <w:i w:val="0"/>
+          <w:noProof/>
+          <w:sz w:val="22"/>
+          <w:lang w:eastAsia="it-IT"/>
+        </w:rPr>
+        <w:tab/>
+      </w:r>
+      <w:r>
+        <w:rPr>
+          <w:noProof/>
+          <w:lang w:eastAsia="it-IT"/>
+        </w:rPr>
+        <w:t>IF-10 Aggiungere una stanza dall’applicazione Android</w:t>
+      </w:r>
+      <w:r>
+        <w:rPr>
+          <w:noProof/>
+        </w:rPr>
+        <w:tab/>
+      </w:r>
+      <w:r>
+        <w:rPr>
+          <w:noProof/>
+        </w:rPr>
+        <w:fldChar w:fldCharType="begin"/>
+      </w:r>
+      <w:r>
+        <w:rPr>
+          <w:noProof/>
+        </w:rPr>
+        <w:instrText xml:space="preserve"> PAGEREF _Toc66223291 \h </w:instrText>
+      </w:r>
+      <w:r>
+        <w:rPr>
+          <w:noProof/>
+        </w:rPr>
+      </w:r>
+      <w:r>
+        <w:rPr>
+          <w:noProof/>
+        </w:rPr>
+        <w:fldChar w:fldCharType="separate"/>
+      </w:r>
+      <w:r>
+        <w:rPr>
+          <w:noProof/>
+        </w:rPr>
+        <w:t>5</w:t>
+      </w:r>
+      <w:r>
+        <w:rPr>
+          <w:noProof/>
+        </w:rPr>
+        <w:fldChar w:fldCharType="end"/>
+      </w:r>
+    </w:p>
+    <w:p>
+      <w:pPr>
+        <w:pStyle w:val="Sommario3"/>
+        <w:tabs>
+          <w:tab w:val="left" w:pos="1680"/>
+        </w:tabs>
+        <w:rPr>
+          <w:rFonts w:asciiTheme="minorHAnsi" w:eastAsiaTheme="minorEastAsia" w:hAnsiTheme="minorHAnsi" w:cstheme="minorBidi"/>
+          <w:i w:val="0"/>
+          <w:noProof/>
+          <w:sz w:val="22"/>
+          <w:lang w:eastAsia="it-IT"/>
+        </w:rPr>
+      </w:pPr>
+      <w:r>
+        <w:rPr>
+          <w:noProof/>
+          <w:lang w:eastAsia="it-IT"/>
+        </w:rPr>
+        <w:t>1.4.11</w:t>
+      </w:r>
+      <w:r>
+        <w:rPr>
+          <w:rFonts w:asciiTheme="minorHAnsi" w:eastAsiaTheme="minorEastAsia" w:hAnsiTheme="minorHAnsi" w:cstheme="minorBidi"/>
+          <w:i w:val="0"/>
+          <w:noProof/>
+          <w:sz w:val="22"/>
+          <w:lang w:eastAsia="it-IT"/>
+        </w:rPr>
+        <w:tab/>
+      </w:r>
+      <w:r>
+        <w:rPr>
+          <w:noProof/>
+          <w:lang w:eastAsia="it-IT"/>
+        </w:rPr>
+        <w:t>IF-11 Rinominare una stanza dall’applicazione Android</w:t>
+      </w:r>
+      <w:r>
+        <w:rPr>
+          <w:noProof/>
+        </w:rPr>
+        <w:tab/>
+      </w:r>
+      <w:r>
+        <w:rPr>
+          <w:noProof/>
+        </w:rPr>
+        <w:fldChar w:fldCharType="begin"/>
+      </w:r>
+      <w:r>
+        <w:rPr>
+          <w:noProof/>
+        </w:rPr>
+        <w:instrText xml:space="preserve"> PAGEREF _Toc66223292 \h </w:instrText>
+      </w:r>
+      <w:r>
+        <w:rPr>
+          <w:noProof/>
+        </w:rPr>
+      </w:r>
+      <w:r>
+        <w:rPr>
+          <w:noProof/>
+        </w:rPr>
+        <w:fldChar w:fldCharType="separate"/>
+      </w:r>
+      <w:r>
+        <w:rPr>
+          <w:noProof/>
+        </w:rPr>
+        <w:t>5</w:t>
+      </w:r>
+      <w:r>
+        <w:rPr>
+          <w:noProof/>
+        </w:rPr>
+        <w:fldChar w:fldCharType="end"/>
+      </w:r>
+    </w:p>
+    <w:p>
+      <w:pPr>
+        <w:pStyle w:val="Sommario3"/>
+        <w:tabs>
+          <w:tab w:val="left" w:pos="1680"/>
+        </w:tabs>
+        <w:rPr>
+          <w:rFonts w:asciiTheme="minorHAnsi" w:eastAsiaTheme="minorEastAsia" w:hAnsiTheme="minorHAnsi" w:cstheme="minorBidi"/>
+          <w:i w:val="0"/>
+          <w:noProof/>
+          <w:sz w:val="22"/>
+          <w:lang w:eastAsia="it-IT"/>
+        </w:rPr>
+      </w:pPr>
+      <w:r>
+        <w:rPr>
+          <w:noProof/>
+          <w:lang w:eastAsia="it-IT"/>
+        </w:rPr>
+        <w:t>1.4.12</w:t>
+      </w:r>
+      <w:r>
+        <w:rPr>
+          <w:rFonts w:asciiTheme="minorHAnsi" w:eastAsiaTheme="minorEastAsia" w:hAnsiTheme="minorHAnsi" w:cstheme="minorBidi"/>
+          <w:i w:val="0"/>
+          <w:noProof/>
+          <w:sz w:val="22"/>
+          <w:lang w:eastAsia="it-IT"/>
+        </w:rPr>
+        <w:tab/>
+      </w:r>
+      <w:r>
+        <w:rPr>
+          <w:noProof/>
+          <w:lang w:eastAsia="it-IT"/>
+        </w:rPr>
+        <w:t>IF-12 Rimuovere una stanza dall’applicazione Android</w:t>
+      </w:r>
+      <w:r>
+        <w:rPr>
+          <w:noProof/>
+        </w:rPr>
+        <w:tab/>
+      </w:r>
+      <w:r>
+        <w:rPr>
+          <w:noProof/>
+        </w:rPr>
+        <w:fldChar w:fldCharType="begin"/>
+      </w:r>
+      <w:r>
+        <w:rPr>
+          <w:noProof/>
+        </w:rPr>
+        <w:instrText xml:space="preserve"> PAGEREF _Toc66223293 \h </w:instrText>
+      </w:r>
+      <w:r>
+        <w:rPr>
+          <w:noProof/>
+        </w:rPr>
+      </w:r>
+      <w:r>
+        <w:rPr>
+          <w:noProof/>
+        </w:rPr>
+        <w:fldChar w:fldCharType="separate"/>
+      </w:r>
+      <w:r>
+        <w:rPr>
+          <w:noProof/>
+        </w:rPr>
+        <w:t>5</w:t>
+      </w:r>
+      <w:r>
+        <w:rPr>
+          <w:noProof/>
+        </w:rPr>
+        <w:fldChar w:fldCharType="end"/>
+      </w:r>
+    </w:p>
+    <w:p>
+      <w:pPr>
+        <w:pStyle w:val="Sommario3"/>
+        <w:tabs>
+          <w:tab w:val="left" w:pos="1680"/>
+        </w:tabs>
+        <w:rPr>
+          <w:rFonts w:asciiTheme="minorHAnsi" w:eastAsiaTheme="minorEastAsia" w:hAnsiTheme="minorHAnsi" w:cstheme="minorBidi"/>
+          <w:i w:val="0"/>
+          <w:noProof/>
+          <w:sz w:val="22"/>
+          <w:lang w:eastAsia="it-IT"/>
+        </w:rPr>
+      </w:pPr>
+      <w:r>
+        <w:rPr>
+          <w:noProof/>
+          <w:lang w:eastAsia="it-IT"/>
+        </w:rPr>
+        <w:t>1.4.13</w:t>
+      </w:r>
+      <w:r>
+        <w:rPr>
+          <w:rFonts w:asciiTheme="minorHAnsi" w:eastAsiaTheme="minorEastAsia" w:hAnsiTheme="minorHAnsi" w:cstheme="minorBidi"/>
+          <w:i w:val="0"/>
+          <w:noProof/>
+          <w:sz w:val="22"/>
+          <w:lang w:eastAsia="it-IT"/>
+        </w:rPr>
+        <w:tab/>
+      </w:r>
+      <w:r>
+        <w:rPr>
+          <w:noProof/>
+          <w:lang w:eastAsia="it-IT"/>
+        </w:rPr>
+        <w:t>IF-13 Selezionare una data dall’applicazione Android</w:t>
+      </w:r>
+      <w:r>
+        <w:rPr>
+          <w:noProof/>
+        </w:rPr>
+        <w:tab/>
+      </w:r>
+      <w:r>
+        <w:rPr>
+          <w:noProof/>
+        </w:rPr>
+        <w:fldChar w:fldCharType="begin"/>
+      </w:r>
+      <w:r>
+        <w:rPr>
+          <w:noProof/>
+        </w:rPr>
+        <w:instrText xml:space="preserve"> PAGEREF _Toc66223294 \h </w:instrText>
+      </w:r>
+      <w:r>
+        <w:rPr>
+          <w:noProof/>
+        </w:rPr>
+      </w:r>
+      <w:r>
+        <w:rPr>
+          <w:noProof/>
+        </w:rPr>
+        <w:fldChar w:fldCharType="separate"/>
+      </w:r>
+      <w:r>
+        <w:rPr>
+          <w:noProof/>
+        </w:rPr>
+        <w:t>5</w:t>
       </w:r>
       <w:r>
         <w:rPr>
@@ -1577,7 +2291,7 @@
         <w:rPr>
           <w:noProof/>
         </w:rPr>
-        <w:instrText xml:space="preserve"> PAGEREF _Toc65587236 \h </w:instrText>
+        <w:instrText xml:space="preserve"> PAGEREF _Toc66223295 \h </w:instrText>
       </w:r>
       <w:r>
         <w:rPr>
@@ -1594,7 +2308,7 @@
         <w:rPr>
           <w:noProof/>
         </w:rPr>
-        <w:t>4</w:t>
+        <w:t>5</w:t>
       </w:r>
       <w:r>
         <w:rPr>
@@ -1655,7 +2369,7 @@
         <w:rPr>
           <w:noProof/>
         </w:rPr>
-        <w:instrText xml:space="preserve"> PAGEREF _Toc65587237 \h </w:instrText>
+        <w:instrText xml:space="preserve"> PAGEREF _Toc66223296 \h </w:instrText>
       </w:r>
       <w:r>
         <w:rPr>
@@ -1672,7 +2386,7 @@
         <w:rPr>
           <w:noProof/>
         </w:rPr>
-        <w:t>4</w:t>
+        <w:t>5</w:t>
       </w:r>
       <w:r>
         <w:rPr>
@@ -1733,7 +2447,7 @@
         <w:rPr>
           <w:noProof/>
         </w:rPr>
-        <w:instrText xml:space="preserve"> PAGEREF _Toc65587238 \h </w:instrText>
+        <w:instrText xml:space="preserve"> PAGEREF _Toc66223297 \h </w:instrText>
       </w:r>
       <w:r>
         <w:rPr>
@@ -1811,7 +2525,7 @@
         <w:rPr>
           <w:noProof/>
         </w:rPr>
-        <w:instrText xml:space="preserve"> PAGEREF _Toc65587239 \h </w:instrText>
+        <w:instrText xml:space="preserve"> PAGEREF _Toc66223298 \h </w:instrText>
       </w:r>
       <w:r>
         <w:rPr>
@@ -1871,7 +2585,7 @@
         <w:rPr>
           <w:noProof/>
         </w:rPr>
-        <w:t>II-4 Timezone</w:t>
+        <w:t>II-4 ID dell’utente</w:t>
       </w:r>
       <w:r>
         <w:rPr>
@@ -1889,7 +2603,85 @@
         <w:rPr>
           <w:noProof/>
         </w:rPr>
-        <w:instrText xml:space="preserve"> PAGEREF _Toc65587240 \h </w:instrText>
+        <w:instrText xml:space="preserve"> PAGEREF _Toc66223299 \h </w:instrText>
+      </w:r>
+      <w:r>
+        <w:rPr>
+          <w:noProof/>
+        </w:rPr>
+      </w:r>
+      <w:r>
+        <w:rPr>
+          <w:noProof/>
+        </w:rPr>
+        <w:fldChar w:fldCharType="separate"/>
+      </w:r>
+      <w:r>
+        <w:rPr>
+          <w:noProof/>
+        </w:rPr>
+        <w:t>5</w:t>
+      </w:r>
+      <w:r>
+        <w:rPr>
+          <w:noProof/>
+        </w:rPr>
+        <w:fldChar w:fldCharType="end"/>
+      </w:r>
+    </w:p>
+    <w:p>
+      <w:pPr>
+        <w:pStyle w:val="Sommario3"/>
+        <w:tabs>
+          <w:tab w:val="left" w:pos="1680"/>
+        </w:tabs>
+        <w:rPr>
+          <w:rFonts w:asciiTheme="minorHAnsi" w:eastAsiaTheme="minorEastAsia" w:hAnsiTheme="minorHAnsi" w:cstheme="minorBidi"/>
+          <w:i w:val="0"/>
+          <w:noProof/>
+          <w:sz w:val="22"/>
+          <w:lang w:eastAsia="it-IT"/>
+        </w:rPr>
+      </w:pPr>
+      <w:r>
+        <w:rPr>
+          <w:noProof/>
+        </w:rPr>
+        <w:t>1.5.5</w:t>
+      </w:r>
+      <w:r>
+        <w:rPr>
+          <w:rFonts w:asciiTheme="minorHAnsi" w:eastAsiaTheme="minorEastAsia" w:hAnsiTheme="minorHAnsi" w:cstheme="minorBidi"/>
+          <w:i w:val="0"/>
+          <w:noProof/>
+          <w:sz w:val="22"/>
+          <w:lang w:eastAsia="it-IT"/>
+        </w:rPr>
+        <w:tab/>
+      </w:r>
+      <w:r>
+        <w:rPr>
+          <w:noProof/>
+        </w:rPr>
+        <w:t>II-5 Timezone</w:t>
+      </w:r>
+      <w:r>
+        <w:rPr>
+          <w:noProof/>
+        </w:rPr>
+        <w:tab/>
+      </w:r>
+      <w:r>
+        <w:rPr>
+          <w:noProof/>
+        </w:rPr>
+        <w:fldChar w:fldCharType="begin"/>
+      </w:r>
+      <w:r>
+        <w:rPr>
+          <w:noProof/>
+        </w:rPr>
+        <w:instrText xml:space="preserve"> PAGEREF _Toc66223300 \h </w:instrText>
       </w:r>
       <w:r>
         <w:rPr>
@@ -1949,7 +2741,7 @@
         <w:rPr>
           <w:noProof/>
         </w:rPr>
-        <w:t>Item di interfaccia grafica</w:t>
+        <w:t>Altri Item</w:t>
       </w:r>
       <w:r>
         <w:rPr>
@@ -1967,7 +2759,7 @@
         <w:rPr>
           <w:noProof/>
         </w:rPr>
-        <w:instrText xml:space="preserve"> PAGEREF _Toc65587241 \h </w:instrText>
+        <w:instrText xml:space="preserve"> PAGEREF _Toc66223301 \h </w:instrText>
       </w:r>
       <w:r>
         <w:rPr>
@@ -1984,7 +2776,7 @@
         <w:rPr>
           <w:noProof/>
         </w:rPr>
-        <w:t>5</w:t>
+        <w:t>6</w:t>
       </w:r>
       <w:r>
         <w:rPr>
@@ -2027,7 +2819,7 @@
         <w:rPr>
           <w:noProof/>
         </w:rPr>
-        <w:t>IU-1 Schermata principale del dispositivo</w:t>
+        <w:t>AI-1 Connettività</w:t>
       </w:r>
       <w:r>
         <w:rPr>
@@ -2045,7 +2837,7 @@
         <w:rPr>
           <w:noProof/>
         </w:rPr>
-        <w:instrText xml:space="preserve"> PAGEREF _Toc65587242 \h </w:instrText>
+        <w:instrText xml:space="preserve"> PAGEREF _Toc66223302 \h </w:instrText>
       </w:r>
       <w:r>
         <w:rPr>
@@ -2062,7 +2854,7 @@
         <w:rPr>
           <w:noProof/>
         </w:rPr>
-        <w:t>5</w:t>
+        <w:t>6</w:t>
       </w:r>
       <w:r>
         <w:rPr>
@@ -2105,7 +2897,7 @@
         <w:rPr>
           <w:noProof/>
         </w:rPr>
-        <w:t>IU-2 Schermata di avvio del dispositivo</w:t>
+        <w:t>AI-2 Database</w:t>
       </w:r>
       <w:r>
         <w:rPr>
@@ -2123,7 +2915,7 @@
         <w:rPr>
           <w:noProof/>
         </w:rPr>
-        <w:instrText xml:space="preserve"> PAGEREF _Toc65587243 \h </w:instrText>
+        <w:instrText xml:space="preserve"> PAGEREF _Toc66223303 \h </w:instrText>
       </w:r>
       <w:r>
         <w:rPr>
@@ -2140,7 +2932,7 @@
         <w:rPr>
           <w:noProof/>
         </w:rPr>
-        <w:t>5</w:t>
+        <w:t>6</w:t>
       </w:r>
       <w:r>
         <w:rPr>
@@ -2183,7 +2975,7 @@
         <w:rPr>
           <w:noProof/>
         </w:rPr>
-        <w:t>IU-3 Schermata di notifica del dispositivo</w:t>
+        <w:t>AI-3 Sensore</w:t>
       </w:r>
       <w:r>
         <w:rPr>
@@ -2201,7 +2993,7 @@
         <w:rPr>
           <w:noProof/>
         </w:rPr>
-        <w:instrText xml:space="preserve"> PAGEREF _Toc65587244 \h </w:instrText>
+        <w:instrText xml:space="preserve"> PAGEREF _Toc66223304 \h </w:instrText>
       </w:r>
       <w:r>
         <w:rPr>
@@ -2218,7 +3010,7 @@
         <w:rPr>
           <w:noProof/>
         </w:rPr>
-        <w:t>5</w:t>
+        <w:t>6</w:t>
       </w:r>
       <w:r>
         <w:rPr>
@@ -2261,7 +3053,7 @@
         <w:rPr>
           <w:noProof/>
         </w:rPr>
-        <w:t>IU-4 Schermata installazione ID stanza del dispositivo</w:t>
+        <w:t>AI-4 EEPROM</w:t>
       </w:r>
       <w:r>
         <w:rPr>
@@ -2279,7 +3071,7 @@
         <w:rPr>
           <w:noProof/>
         </w:rPr>
-        <w:instrText xml:space="preserve"> PAGEREF _Toc65587245 \h </w:instrText>
+        <w:instrText xml:space="preserve"> PAGEREF _Toc66223305 \h </w:instrText>
       </w:r>
       <w:r>
         <w:rPr>
@@ -2296,7 +3088,7 @@
         <w:rPr>
           <w:noProof/>
         </w:rPr>
-        <w:t>5</w:t>
+        <w:t>6</w:t>
       </w:r>
       <w:r>
         <w:rPr>
@@ -2316,12 +3108,13 @@
           <w:i w:val="0"/>
           <w:noProof/>
           <w:sz w:val="22"/>
-          <w:lang w:eastAsia="it-IT"/>
-        </w:rPr>
-      </w:pPr>
-      <w:r>
-        <w:rPr>
-          <w:noProof/>
+          <w:lang w:val="en-US" w:eastAsia="it-IT"/>
+        </w:rPr>
+      </w:pPr>
+      <w:r>
+        <w:rPr>
+          <w:noProof/>
+          <w:lang w:val="en-US"/>
         </w:rPr>
         <w:t>1.6.5</w:t>
       </w:r>
@@ -2331,19 +3124,21 @@
           <w:i w:val="0"/>
           <w:noProof/>
           <w:sz w:val="22"/>
-          <w:lang w:eastAsia="it-IT"/>
+          <w:lang w:val="en-US" w:eastAsia="it-IT"/>
         </w:rPr>
         <w:tab/>
       </w:r>
       <w:r>
         <w:rPr>
           <w:noProof/>
-        </w:rPr>
-        <w:t>IU-5 Schermata installazione WiFi del dispositivo</w:t>
-      </w:r>
-      <w:r>
-        <w:rPr>
-          <w:noProof/>
+          <w:lang w:val="en-US"/>
+        </w:rPr>
+        <w:t>AI-5 Installazione</w:t>
+      </w:r>
+      <w:r>
+        <w:rPr>
+          <w:noProof/>
+          <w:lang w:val="en-US"/>
         </w:rPr>
         <w:tab/>
       </w:r>
@@ -2356,8 +3151,9 @@
       <w:r>
         <w:rPr>
           <w:noProof/>
-        </w:rPr>
-        <w:instrText xml:space="preserve"> PAGEREF _Toc65587246 \h </w:instrText>
+          <w:lang w:val="en-US"/>
+        </w:rPr>
+        <w:instrText xml:space="preserve"> PAGEREF _Toc66223306 \h </w:instrText>
       </w:r>
       <w:r>
         <w:rPr>
@@ -2373,8 +3169,254 @@
       <w:r>
         <w:rPr>
           <w:noProof/>
-        </w:rPr>
-        <w:t>5</w:t>
+          <w:lang w:val="en-US"/>
+        </w:rPr>
+        <w:t>6</w:t>
+      </w:r>
+      <w:r>
+        <w:rPr>
+          <w:noProof/>
+        </w:rPr>
+        <w:fldChar w:fldCharType="end"/>
+      </w:r>
+    </w:p>
+    <w:p>
+      <w:pPr>
+        <w:pStyle w:val="Sommario1"/>
+        <w:rPr>
+          <w:rFonts w:asciiTheme="minorHAnsi" w:eastAsiaTheme="minorEastAsia" w:hAnsiTheme="minorHAnsi" w:cstheme="minorBidi"/>
+          <w:b w:val="0"/>
+          <w:smallCaps w:val="0"/>
+          <w:noProof/>
+          <w:sz w:val="22"/>
+          <w:lang w:val="en-US" w:eastAsia="it-IT"/>
+        </w:rPr>
+      </w:pPr>
+      <w:r>
+        <w:rPr>
+          <w:rFonts w:ascii="Verdana" w:hAnsi="Verdana"/>
+          <w:noProof/>
+          <w:lang w:val="en-US"/>
+        </w:rPr>
+        <w:t>2.</w:t>
+      </w:r>
+      <w:r>
+        <w:rPr>
+          <w:rFonts w:asciiTheme="minorHAnsi" w:eastAsiaTheme="minorEastAsia" w:hAnsiTheme="minorHAnsi" w:cstheme="minorBidi"/>
+          <w:b w:val="0"/>
+          <w:smallCaps w:val="0"/>
+          <w:noProof/>
+          <w:sz w:val="22"/>
+          <w:lang w:val="en-US" w:eastAsia="it-IT"/>
+        </w:rPr>
+        <w:tab/>
+      </w:r>
+      <w:r>
+        <w:rPr>
+          <w:rFonts w:ascii="Verdana" w:hAnsi="Verdana"/>
+          <w:noProof/>
+          <w:lang w:val="en-US"/>
+        </w:rPr>
+        <w:t>Sprint Report</w:t>
+      </w:r>
+      <w:r>
+        <w:rPr>
+          <w:noProof/>
+          <w:lang w:val="en-US"/>
+        </w:rPr>
+        <w:tab/>
+      </w:r>
+      <w:r>
+        <w:rPr>
+          <w:noProof/>
+        </w:rPr>
+        <w:fldChar w:fldCharType="begin"/>
+      </w:r>
+      <w:r>
+        <w:rPr>
+          <w:noProof/>
+          <w:lang w:val="en-US"/>
+        </w:rPr>
+        <w:instrText xml:space="preserve"> PAGEREF _Toc66223307 \h </w:instrText>
+      </w:r>
+      <w:r>
+        <w:rPr>
+          <w:noProof/>
+        </w:rPr>
+      </w:r>
+      <w:r>
+        <w:rPr>
+          <w:noProof/>
+        </w:rPr>
+        <w:fldChar w:fldCharType="separate"/>
+      </w:r>
+      <w:r>
+        <w:rPr>
+          <w:noProof/>
+          <w:lang w:val="en-US"/>
+        </w:rPr>
+        <w:t>7</w:t>
+      </w:r>
+      <w:r>
+        <w:rPr>
+          <w:noProof/>
+        </w:rPr>
+        <w:fldChar w:fldCharType="end"/>
+      </w:r>
+    </w:p>
+    <w:p>
+      <w:pPr>
+        <w:pStyle w:val="Sommario2"/>
+        <w:tabs>
+          <w:tab w:val="left" w:pos="851"/>
+        </w:tabs>
+        <w:rPr>
+          <w:rFonts w:asciiTheme="minorHAnsi" w:eastAsiaTheme="minorEastAsia" w:hAnsiTheme="minorHAnsi" w:cstheme="minorBidi"/>
+          <w:smallCaps w:val="0"/>
+          <w:noProof/>
+          <w:sz w:val="22"/>
+          <w:lang w:val="en-US" w:eastAsia="it-IT"/>
+        </w:rPr>
+      </w:pPr>
+      <w:r>
+        <w:rPr>
+          <w:noProof/>
+          <w:lang w:val="en-US"/>
+        </w:rPr>
+        <w:t>2.1</w:t>
+      </w:r>
+      <w:r>
+        <w:rPr>
+          <w:rFonts w:asciiTheme="minorHAnsi" w:eastAsiaTheme="minorEastAsia" w:hAnsiTheme="minorHAnsi" w:cstheme="minorBidi"/>
+          <w:smallCaps w:val="0"/>
+          <w:noProof/>
+          <w:sz w:val="22"/>
+          <w:lang w:val="en-US" w:eastAsia="it-IT"/>
+        </w:rPr>
+        <w:tab/>
+      </w:r>
+      <w:r>
+        <w:rPr>
+          <w:noProof/>
+          <w:lang w:val="en-US"/>
+        </w:rPr>
+        <w:t>Sprint Backlog</w:t>
+      </w:r>
+      <w:r>
+        <w:rPr>
+          <w:noProof/>
+          <w:lang w:val="en-US"/>
+        </w:rPr>
+        <w:tab/>
+      </w:r>
+      <w:r>
+        <w:rPr>
+          <w:noProof/>
+        </w:rPr>
+        <w:fldChar w:fldCharType="begin"/>
+      </w:r>
+      <w:r>
+        <w:rPr>
+          <w:noProof/>
+          <w:lang w:val="en-US"/>
+        </w:rPr>
+        <w:instrText xml:space="preserve"> PAGEREF _Toc66223308 \h </w:instrText>
+      </w:r>
+      <w:r>
+        <w:rPr>
+          <w:noProof/>
+        </w:rPr>
+      </w:r>
+      <w:r>
+        <w:rPr>
+          <w:noProof/>
+        </w:rPr>
+        <w:fldChar w:fldCharType="separate"/>
+      </w:r>
+      <w:r>
+        <w:rPr>
+          <w:noProof/>
+          <w:lang w:val="en-US"/>
+        </w:rPr>
+        <w:t>7</w:t>
+      </w:r>
+      <w:r>
+        <w:rPr>
+          <w:noProof/>
+        </w:rPr>
+        <w:fldChar w:fldCharType="end"/>
+      </w:r>
+    </w:p>
+    <w:p>
+      <w:pPr>
+        <w:pStyle w:val="Sommario2"/>
+        <w:tabs>
+          <w:tab w:val="left" w:pos="851"/>
+        </w:tabs>
+        <w:rPr>
+          <w:rFonts w:asciiTheme="minorHAnsi" w:eastAsiaTheme="minorEastAsia" w:hAnsiTheme="minorHAnsi" w:cstheme="minorBidi"/>
+          <w:smallCaps w:val="0"/>
+          <w:noProof/>
+          <w:sz w:val="22"/>
+          <w:lang w:eastAsia="it-IT"/>
+        </w:rPr>
+      </w:pPr>
+      <w:r>
+        <w:rPr>
+          <w:noProof/>
+        </w:rPr>
+        <w:t>2.2</w:t>
+      </w:r>
+      <w:r>
+        <w:rPr>
+          <w:rFonts w:asciiTheme="minorHAnsi" w:eastAsiaTheme="minorEastAsia" w:hAnsiTheme="minorHAnsi" w:cstheme="minorBidi"/>
+          <w:smallCaps w:val="0"/>
+          <w:noProof/>
+          <w:sz w:val="22"/>
+          <w:lang w:eastAsia="it-IT"/>
+        </w:rPr>
+        <w:tab/>
+      </w:r>
+      <w:r>
+        <w:rPr>
+          <w:noProof/>
+        </w:rPr>
+        <w:t>Product Requirement Specification</w:t>
+      </w:r>
+      <w:r>
+        <w:rPr>
+          <w:noProof/>
+        </w:rPr>
+        <w:tab/>
+      </w:r>
+      <w:r>
+        <w:rPr>
+          <w:noProof/>
+        </w:rPr>
+        <w:fldChar w:fldCharType="begin"/>
+      </w:r>
+      <w:r>
+        <w:rPr>
+          <w:noProof/>
+        </w:rPr>
+        <w:instrText xml:space="preserve"> PAGEREF _Toc66223309 \h </w:instrText>
+      </w:r>
+      <w:r>
+        <w:rPr>
+          <w:noProof/>
+        </w:rPr>
+      </w:r>
+      <w:r>
+        <w:rPr>
+          <w:noProof/>
+        </w:rPr>
+        <w:fldChar w:fldCharType="separate"/>
+      </w:r>
+      <w:r>
+        <w:rPr>
+          <w:noProof/>
+        </w:rPr>
+        <w:t>8</w:t>
       </w:r>
       <w:r>
         <w:rPr>
@@ -2401,7 +3443,7 @@
         <w:rPr>
           <w:noProof/>
         </w:rPr>
-        <w:t>1.6.6</w:t>
+        <w:t>2.2.1</w:t>
       </w:r>
       <w:r>
         <w:rPr>
@@ -2417,7 +3459,7 @@
         <w:rPr>
           <w:noProof/>
         </w:rPr>
-        <w:t>IU-6 Schermata installazione Timezone del dispositivo</w:t>
+        <w:t>Diagramma dei Casi d’uso</w:t>
       </w:r>
       <w:r>
         <w:rPr>
@@ -2435,7 +3477,7 @@
         <w:rPr>
           <w:noProof/>
         </w:rPr>
-        <w:instrText xml:space="preserve"> PAGEREF _Toc65587247 \h </w:instrText>
+        <w:instrText xml:space="preserve"> PAGEREF _Toc66223310 \h </w:instrText>
       </w:r>
       <w:r>
         <w:rPr>
@@ -2452,7 +3494,258 @@
         <w:rPr>
           <w:noProof/>
         </w:rPr>
-        <w:t>6</w:t>
+        <w:t>8</w:t>
+      </w:r>
+      <w:r>
+        <w:rPr>
+          <w:noProof/>
+        </w:rPr>
+        <w:fldChar w:fldCharType="end"/>
+      </w:r>
+    </w:p>
+    <w:p>
+      <w:pPr>
+        <w:pStyle w:val="Sommario2"/>
+        <w:tabs>
+          <w:tab w:val="left" w:pos="851"/>
+        </w:tabs>
+        <w:rPr>
+          <w:rFonts w:asciiTheme="minorHAnsi" w:eastAsiaTheme="minorEastAsia" w:hAnsiTheme="minorHAnsi" w:cstheme="minorBidi"/>
+          <w:smallCaps w:val="0"/>
+          <w:noProof/>
+          <w:sz w:val="22"/>
+          <w:lang w:val="en-US" w:eastAsia="it-IT"/>
+        </w:rPr>
+      </w:pPr>
+      <w:r>
+        <w:rPr>
+          <w:noProof/>
+          <w:lang w:val="en-US"/>
+        </w:rPr>
+        <w:t>2.3</w:t>
+      </w:r>
+      <w:r>
+        <w:rPr>
+          <w:rFonts w:asciiTheme="minorHAnsi" w:eastAsiaTheme="minorEastAsia" w:hAnsiTheme="minorHAnsi" w:cstheme="minorBidi"/>
+          <w:smallCaps w:val="0"/>
+          <w:noProof/>
+          <w:sz w:val="22"/>
+          <w:lang w:val="en-US" w:eastAsia="it-IT"/>
+        </w:rPr>
+        <w:tab/>
+      </w:r>
+      <w:r>
+        <w:rPr>
+          <w:noProof/>
+          <w:lang w:val="en-US"/>
+        </w:rPr>
+        <w:t>System Architecture</w:t>
+      </w:r>
+      <w:r>
+        <w:rPr>
+          <w:noProof/>
+          <w:lang w:val="en-US"/>
+        </w:rPr>
+        <w:tab/>
+      </w:r>
+      <w:r>
+        <w:rPr>
+          <w:noProof/>
+        </w:rPr>
+        <w:fldChar w:fldCharType="begin"/>
+      </w:r>
+      <w:r>
+        <w:rPr>
+          <w:noProof/>
+          <w:lang w:val="en-US"/>
+        </w:rPr>
+        <w:instrText xml:space="preserve"> PAGEREF _Toc66223311 \h </w:instrText>
+      </w:r>
+      <w:r>
+        <w:rPr>
+          <w:noProof/>
+        </w:rPr>
+      </w:r>
+      <w:r>
+        <w:rPr>
+          <w:noProof/>
+        </w:rPr>
+        <w:fldChar w:fldCharType="separate"/>
+      </w:r>
+      <w:r>
+        <w:rPr>
+          <w:noProof/>
+          <w:lang w:val="en-US"/>
+        </w:rPr>
+        <w:t>9</w:t>
+      </w:r>
+      <w:r>
+        <w:rPr>
+          <w:noProof/>
+        </w:rPr>
+        <w:fldChar w:fldCharType="end"/>
+      </w:r>
+    </w:p>
+    <w:p>
+      <w:pPr>
+        <w:pStyle w:val="Sommario2"/>
+        <w:tabs>
+          <w:tab w:val="left" w:pos="851"/>
+        </w:tabs>
+        <w:rPr>
+          <w:rFonts w:asciiTheme="minorHAnsi" w:eastAsiaTheme="minorEastAsia" w:hAnsiTheme="minorHAnsi" w:cstheme="minorBidi"/>
+          <w:smallCaps w:val="0"/>
+          <w:noProof/>
+          <w:sz w:val="22"/>
+          <w:lang w:val="en-US" w:eastAsia="it-IT"/>
+        </w:rPr>
+      </w:pPr>
+      <w:r>
+        <w:rPr>
+          <w:noProof/>
+          <w:lang w:val="en-US"/>
+        </w:rPr>
+        <w:t>2.4</w:t>
+      </w:r>
+      <w:r>
+        <w:rPr>
+          <w:rFonts w:asciiTheme="minorHAnsi" w:eastAsiaTheme="minorEastAsia" w:hAnsiTheme="minorHAnsi" w:cstheme="minorBidi"/>
+          <w:smallCaps w:val="0"/>
+          <w:noProof/>
+          <w:sz w:val="22"/>
+          <w:lang w:val="en-US" w:eastAsia="it-IT"/>
+        </w:rPr>
+        <w:tab/>
+      </w:r>
+      <w:r>
+        <w:rPr>
+          <w:noProof/>
+          <w:lang w:val="en-US"/>
+        </w:rPr>
+        <w:t>Diagramma</w:t>
+      </w:r>
+      <w:r>
+        <w:rPr>
+          <w:noProof/>
+          <w:lang w:val="en-US"/>
+        </w:rPr>
+        <w:t xml:space="preserve"> di Deployment</w:t>
+      </w:r>
+      <w:r>
+        <w:rPr>
+          <w:noProof/>
+          <w:lang w:val="en-US"/>
+        </w:rPr>
+        <w:tab/>
+      </w:r>
+      <w:r>
+        <w:rPr>
+          <w:noProof/>
+        </w:rPr>
+        <w:fldChar w:fldCharType="begin"/>
+      </w:r>
+      <w:r>
+        <w:rPr>
+          <w:noProof/>
+          <w:lang w:val="en-US"/>
+        </w:rPr>
+        <w:instrText xml:space="preserve"> PAGEREF _Toc66223312 \h </w:instrText>
+      </w:r>
+      <w:r>
+        <w:rPr>
+          <w:noProof/>
+        </w:rPr>
+      </w:r>
+      <w:r>
+        <w:rPr>
+          <w:noProof/>
+        </w:rPr>
+        <w:fldChar w:fldCharType="separate"/>
+      </w:r>
+      <w:r>
+        <w:rPr>
+          <w:noProof/>
+          <w:lang w:val="en-US"/>
+        </w:rPr>
+        <w:t>9</w:t>
+      </w:r>
+      <w:r>
+        <w:rPr>
+          <w:noProof/>
+        </w:rPr>
+        <w:fldChar w:fldCharType="end"/>
+      </w:r>
+    </w:p>
+    <w:p>
+      <w:pPr>
+        <w:pStyle w:val="Sommario2"/>
+        <w:tabs>
+          <w:tab w:val="left" w:pos="851"/>
+        </w:tabs>
+        <w:rPr>
+          <w:rFonts w:asciiTheme="minorHAnsi" w:eastAsiaTheme="minorEastAsia" w:hAnsiTheme="minorHAnsi" w:cstheme="minorBidi"/>
+          <w:smallCaps w:val="0"/>
+          <w:noProof/>
+          <w:sz w:val="22"/>
+          <w:lang w:eastAsia="it-IT"/>
+        </w:rPr>
+      </w:pPr>
+      <w:r>
+        <w:rPr>
+          <w:noProof/>
+        </w:rPr>
+        <w:t>2.5</w:t>
+      </w:r>
+      <w:r>
+        <w:rPr>
+          <w:rFonts w:asciiTheme="minorHAnsi" w:eastAsiaTheme="minorEastAsia" w:hAnsiTheme="minorHAnsi" w:cstheme="minorBidi"/>
+          <w:smallCaps w:val="0"/>
+          <w:noProof/>
+          <w:sz w:val="22"/>
+          <w:lang w:eastAsia="it-IT"/>
+        </w:rPr>
+        <w:tab/>
+      </w:r>
+      <w:r>
+        <w:rPr>
+          <w:noProof/>
+        </w:rPr>
+        <w:t>Detailed Product Design</w:t>
+      </w:r>
+      <w:r>
+        <w:rPr>
+          <w:noProof/>
+        </w:rPr>
+        <w:tab/>
+      </w:r>
+      <w:r>
+        <w:rPr>
+          <w:noProof/>
+        </w:rPr>
+        <w:fldChar w:fldCharType="begin"/>
+      </w:r>
+      <w:r>
+        <w:rPr>
+          <w:noProof/>
+        </w:rPr>
+        <w:instrText xml:space="preserve"> PAGEREF _Toc66223313 \h </w:instrText>
+      </w:r>
+      <w:r>
+        <w:rPr>
+          <w:noProof/>
+        </w:rPr>
+      </w:r>
+      <w:r>
+        <w:rPr>
+          <w:noProof/>
+        </w:rPr>
+        <w:fldChar w:fldCharType="separate"/>
+      </w:r>
+      <w:r>
+        <w:rPr>
+          <w:noProof/>
+        </w:rPr>
+        <w:t>9</w:t>
       </w:r>
       <w:r>
         <w:rPr>
@@ -2479,7 +3772,8 @@
         <w:rPr>
           <w:noProof/>
         </w:rPr>
-        <w:t>1.6.7</w:t>
+        <w:lastRenderedPageBreak/>
+        <w:t>2.5.1</w:t>
       </w:r>
       <w:r>
         <w:rPr>
@@ -2495,7 +3789,7 @@
         <w:rPr>
           <w:noProof/>
         </w:rPr>
-        <w:t>IU-7 Schermata aggiornamento alla versione 2 del dispositivo</w:t>
+        <w:t>Dispositivo</w:t>
       </w:r>
       <w:r>
         <w:rPr>
@@ -2513,7 +3807,7 @@
         <w:rPr>
           <w:noProof/>
         </w:rPr>
-        <w:instrText xml:space="preserve"> PAGEREF _Toc65587248 \h </w:instrText>
+        <w:instrText xml:space="preserve"> PAGEREF _Toc66223314 \h </w:instrText>
       </w:r>
       <w:r>
         <w:rPr>
@@ -2530,7 +3824,85 @@
         <w:rPr>
           <w:noProof/>
         </w:rPr>
-        <w:t>6</w:t>
+        <w:t>9</w:t>
+      </w:r>
+      <w:r>
+        <w:rPr>
+          <w:noProof/>
+        </w:rPr>
+        <w:fldChar w:fldCharType="end"/>
+      </w:r>
+    </w:p>
+    <w:p>
+      <w:pPr>
+        <w:pStyle w:val="Sommario3"/>
+        <w:tabs>
+          <w:tab w:val="left" w:pos="1680"/>
+        </w:tabs>
+        <w:rPr>
+          <w:rFonts w:asciiTheme="minorHAnsi" w:eastAsiaTheme="minorEastAsia" w:hAnsiTheme="minorHAnsi" w:cstheme="minorBidi"/>
+          <w:i w:val="0"/>
+          <w:noProof/>
+          <w:sz w:val="22"/>
+          <w:lang w:eastAsia="it-IT"/>
+        </w:rPr>
+      </w:pPr>
+      <w:r>
+        <w:rPr>
+          <w:noProof/>
+        </w:rPr>
+        <w:t>2.5.2</w:t>
+      </w:r>
+      <w:r>
+        <w:rPr>
+          <w:rFonts w:asciiTheme="minorHAnsi" w:eastAsiaTheme="minorEastAsia" w:hAnsiTheme="minorHAnsi" w:cstheme="minorBidi"/>
+          <w:i w:val="0"/>
+          <w:noProof/>
+          <w:sz w:val="22"/>
+          <w:lang w:eastAsia="it-IT"/>
+        </w:rPr>
+        <w:tab/>
+      </w:r>
+      <w:r>
+        <w:rPr>
+          <w:noProof/>
+        </w:rPr>
+        <w:t>Applicazione Android</w:t>
+      </w:r>
+      <w:r>
+        <w:rPr>
+          <w:noProof/>
+        </w:rPr>
+        <w:tab/>
+      </w:r>
+      <w:r>
+        <w:rPr>
+          <w:noProof/>
+        </w:rPr>
+        <w:fldChar w:fldCharType="begin"/>
+      </w:r>
+      <w:r>
+        <w:rPr>
+          <w:noProof/>
+        </w:rPr>
+        <w:instrText xml:space="preserve"> PAGEREF _Toc66223315 \h </w:instrText>
+      </w:r>
+      <w:r>
+        <w:rPr>
+          <w:noProof/>
+        </w:rPr>
+      </w:r>
+      <w:r>
+        <w:rPr>
+          <w:noProof/>
+        </w:rPr>
+        <w:fldChar w:fldCharType="separate"/>
+      </w:r>
+      <w:r>
+        <w:rPr>
+          <w:noProof/>
+        </w:rPr>
+        <w:t>11</w:t>
       </w:r>
       <w:r>
         <w:rPr>
@@ -2557,7 +3929,7 @@
         <w:rPr>
           <w:noProof/>
         </w:rPr>
-        <w:t>1.7</w:t>
+        <w:t>2.6</w:t>
       </w:r>
       <w:r>
         <w:rPr>
@@ -2573,7 +3945,7 @@
         <w:rPr>
           <w:noProof/>
         </w:rPr>
-        <w:t>Altri Item</w:t>
+        <w:t>Data modeling and design</w:t>
       </w:r>
       <w:r>
         <w:rPr>
@@ -2591,7 +3963,7 @@
         <w:rPr>
           <w:noProof/>
         </w:rPr>
-        <w:instrText xml:space="preserve"> PAGEREF _Toc65587249 \h </w:instrText>
+        <w:instrText xml:space="preserve"> PAGEREF _Toc66223316 \h </w:instrText>
       </w:r>
       <w:r>
         <w:rPr>
@@ -2608,7 +3980,7 @@
         <w:rPr>
           <w:noProof/>
         </w:rPr>
-        <w:t>6</w:t>
+        <w:t>13</w:t>
       </w:r>
       <w:r>
         <w:rPr>
@@ -2635,7 +4007,7 @@
         <w:rPr>
           <w:noProof/>
         </w:rPr>
-        <w:t>1.7.1</w:t>
+        <w:t>2.6.1</w:t>
       </w:r>
       <w:r>
         <w:rPr>
@@ -2651,7 +4023,7 @@
         <w:rPr>
           <w:noProof/>
         </w:rPr>
-        <w:t>AI-1 Connettività</w:t>
+        <w:t>Modello logico del Database</w:t>
       </w:r>
       <w:r>
         <w:rPr>
@@ -2669,7 +4041,7 @@
         <w:rPr>
           <w:noProof/>
         </w:rPr>
-        <w:instrText xml:space="preserve"> PAGEREF _Toc65587250 \h </w:instrText>
+        <w:instrText xml:space="preserve"> PAGEREF _Toc66223317 \h </w:instrText>
       </w:r>
       <w:r>
         <w:rPr>
@@ -2686,7 +4058,7 @@
         <w:rPr>
           <w:noProof/>
         </w:rPr>
-        <w:t>6</w:t>
+        <w:t>13</w:t>
       </w:r>
       <w:r>
         <w:rPr>
@@ -2713,7 +4085,7 @@
         <w:rPr>
           <w:noProof/>
         </w:rPr>
-        <w:t>1.7.2</w:t>
+        <w:t>2.6.2</w:t>
       </w:r>
       <w:r>
         <w:rPr>
@@ -2729,7 +4101,7 @@
         <w:rPr>
           <w:noProof/>
         </w:rPr>
-        <w:t>AI-2 Database</w:t>
+        <w:t>Struttura fisica del Database</w:t>
       </w:r>
       <w:r>
         <w:rPr>
@@ -2747,7 +4119,7 @@
         <w:rPr>
           <w:noProof/>
         </w:rPr>
-        <w:instrText xml:space="preserve"> PAGEREF _Toc65587251 \h </w:instrText>
+        <w:instrText xml:space="preserve"> PAGEREF _Toc66223318 \h </w:instrText>
       </w:r>
       <w:r>
         <w:rPr>
@@ -2764,241 +4136,7 @@
         <w:rPr>
           <w:noProof/>
         </w:rPr>
-        <w:t>6</w:t>
-      </w:r>
-      <w:r>
-        <w:rPr>
-          <w:noProof/>
-        </w:rPr>
-        <w:fldChar w:fldCharType="end"/>
-      </w:r>
-    </w:p>
-    <w:p>
-      <w:pPr>
-        <w:pStyle w:val="Sommario3"/>
-        <w:tabs>
-          <w:tab w:val="left" w:pos="1680"/>
-        </w:tabs>
-        <w:rPr>
-          <w:rFonts w:asciiTheme="minorHAnsi" w:eastAsiaTheme="minorEastAsia" w:hAnsiTheme="minorHAnsi" w:cstheme="minorBidi"/>
-          <w:i w:val="0"/>
-          <w:noProof/>
-          <w:sz w:val="22"/>
-          <w:lang w:eastAsia="it-IT"/>
-        </w:rPr>
-      </w:pPr>
-      <w:r>
-        <w:rPr>
-          <w:noProof/>
-        </w:rPr>
-        <w:t>1.7.3</w:t>
-      </w:r>
-      <w:r>
-        <w:rPr>
-          <w:rFonts w:asciiTheme="minorHAnsi" w:eastAsiaTheme="minorEastAsia" w:hAnsiTheme="minorHAnsi" w:cstheme="minorBidi"/>
-          <w:i w:val="0"/>
-          <w:noProof/>
-          <w:sz w:val="22"/>
-          <w:lang w:eastAsia="it-IT"/>
-        </w:rPr>
-        <w:tab/>
-      </w:r>
-      <w:r>
-        <w:rPr>
-          <w:noProof/>
-        </w:rPr>
-        <w:t>AI-3 Sensore</w:t>
-      </w:r>
-      <w:r>
-        <w:rPr>
-          <w:noProof/>
-        </w:rPr>
-        <w:tab/>
-      </w:r>
-      <w:r>
-        <w:rPr>
-          <w:noProof/>
-        </w:rPr>
-        <w:fldChar w:fldCharType="begin"/>
-      </w:r>
-      <w:r>
-        <w:rPr>
-          <w:noProof/>
-        </w:rPr>
-        <w:instrText xml:space="preserve"> PAGEREF _Toc65587252 \h </w:instrText>
-      </w:r>
-      <w:r>
-        <w:rPr>
-          <w:noProof/>
-        </w:rPr>
-      </w:r>
-      <w:r>
-        <w:rPr>
-          <w:noProof/>
-        </w:rPr>
-        <w:fldChar w:fldCharType="separate"/>
-      </w:r>
-      <w:r>
-        <w:rPr>
-          <w:noProof/>
-        </w:rPr>
-        <w:t>6</w:t>
-      </w:r>
-      <w:r>
-        <w:rPr>
-          <w:noProof/>
-        </w:rPr>
-        <w:fldChar w:fldCharType="end"/>
-      </w:r>
-    </w:p>
-    <w:p>
-      <w:pPr>
-        <w:pStyle w:val="Sommario3"/>
-        <w:tabs>
-          <w:tab w:val="left" w:pos="1680"/>
-        </w:tabs>
-        <w:rPr>
-          <w:rFonts w:asciiTheme="minorHAnsi" w:eastAsiaTheme="minorEastAsia" w:hAnsiTheme="minorHAnsi" w:cstheme="minorBidi"/>
-          <w:i w:val="0"/>
-          <w:noProof/>
-          <w:sz w:val="22"/>
-          <w:lang w:eastAsia="it-IT"/>
-        </w:rPr>
-      </w:pPr>
-      <w:r>
-        <w:rPr>
-          <w:noProof/>
-        </w:rPr>
-        <w:t>1.7.4</w:t>
-      </w:r>
-      <w:r>
-        <w:rPr>
-          <w:rFonts w:asciiTheme="minorHAnsi" w:eastAsiaTheme="minorEastAsia" w:hAnsiTheme="minorHAnsi" w:cstheme="minorBidi"/>
-          <w:i w:val="0"/>
-          <w:noProof/>
-          <w:sz w:val="22"/>
-          <w:lang w:eastAsia="it-IT"/>
-        </w:rPr>
-        <w:tab/>
-      </w:r>
-      <w:r>
-        <w:rPr>
-          <w:noProof/>
-        </w:rPr>
-        <w:t>AI-4 EEPROM</w:t>
-      </w:r>
-      <w:r>
-        <w:rPr>
-          <w:noProof/>
-        </w:rPr>
-        <w:tab/>
-      </w:r>
-      <w:r>
-        <w:rPr>
-          <w:noProof/>
-        </w:rPr>
-        <w:fldChar w:fldCharType="begin"/>
-      </w:r>
-      <w:r>
-        <w:rPr>
-          <w:noProof/>
-        </w:rPr>
-        <w:instrText xml:space="preserve"> PAGEREF _Toc65587253 \h </w:instrText>
-      </w:r>
-      <w:r>
-        <w:rPr>
-          <w:noProof/>
-        </w:rPr>
-      </w:r>
-      <w:r>
-        <w:rPr>
-          <w:noProof/>
-        </w:rPr>
-        <w:fldChar w:fldCharType="separate"/>
-      </w:r>
-      <w:r>
-        <w:rPr>
-          <w:noProof/>
-        </w:rPr>
-        <w:t>6</w:t>
-      </w:r>
-      <w:r>
-        <w:rPr>
-          <w:noProof/>
-        </w:rPr>
-        <w:fldChar w:fldCharType="end"/>
-      </w:r>
-    </w:p>
-    <w:p>
-      <w:pPr>
-        <w:pStyle w:val="Sommario3"/>
-        <w:tabs>
-          <w:tab w:val="left" w:pos="1680"/>
-        </w:tabs>
-        <w:rPr>
-          <w:rFonts w:asciiTheme="minorHAnsi" w:eastAsiaTheme="minorEastAsia" w:hAnsiTheme="minorHAnsi" w:cstheme="minorBidi"/>
-          <w:i w:val="0"/>
-          <w:noProof/>
-          <w:sz w:val="22"/>
-          <w:lang w:eastAsia="it-IT"/>
-        </w:rPr>
-      </w:pPr>
-      <w:r>
-        <w:rPr>
-          <w:noProof/>
-        </w:rPr>
-        <w:t>1.7.5</w:t>
-      </w:r>
-      <w:r>
-        <w:rPr>
-          <w:rFonts w:asciiTheme="minorHAnsi" w:eastAsiaTheme="minorEastAsia" w:hAnsiTheme="minorHAnsi" w:cstheme="minorBidi"/>
-          <w:i w:val="0"/>
-          <w:noProof/>
-          <w:sz w:val="22"/>
-          <w:lang w:eastAsia="it-IT"/>
-        </w:rPr>
-        <w:tab/>
-      </w:r>
-      <w:r>
-        <w:rPr>
-          <w:noProof/>
-        </w:rPr>
-        <w:t>AI-5 Installazione</w:t>
-      </w:r>
-      <w:r>
-        <w:rPr>
-          <w:noProof/>
-        </w:rPr>
-        <w:tab/>
-      </w:r>
-      <w:r>
-        <w:rPr>
-          <w:noProof/>
-        </w:rPr>
-        <w:fldChar w:fldCharType="begin"/>
-      </w:r>
-      <w:r>
-        <w:rPr>
-          <w:noProof/>
-        </w:rPr>
-        <w:instrText xml:space="preserve"> PAGEREF _Toc65587254 \h </w:instrText>
-      </w:r>
-      <w:r>
-        <w:rPr>
-          <w:noProof/>
-        </w:rPr>
-      </w:r>
-      <w:r>
-        <w:rPr>
-          <w:noProof/>
-        </w:rPr>
-        <w:fldChar w:fldCharType="separate"/>
-      </w:r>
-      <w:r>
-        <w:rPr>
-          <w:noProof/>
-        </w:rPr>
-        <w:t>6</w:t>
+        <w:t>13</w:t>
       </w:r>
       <w:r>
         <w:rPr>
@@ -3016,16 +4154,14 @@
           <w:smallCaps w:val="0"/>
           <w:noProof/>
           <w:sz w:val="22"/>
-          <w:lang w:val="en-US" w:eastAsia="it-IT"/>
-        </w:rPr>
-      </w:pPr>
-      <w:r>
-        <w:rPr>
-          <w:rFonts w:ascii="Verdana" w:hAnsi="Verdana"/>
-          <w:noProof/>
-          <w:lang w:val="en-US"/>
-        </w:rPr>
-        <w:t>2.</w:t>
+          <w:lang w:eastAsia="it-IT"/>
+        </w:rPr>
+      </w:pPr>
+      <w:r>
+        <w:rPr>
+          <w:noProof/>
+        </w:rPr>
+        <w:t>3.</w:t>
       </w:r>
       <w:r>
         <w:rPr>
@@ -3034,22 +4170,19 @@
           <w:smallCaps w:val="0"/>
           <w:noProof/>
           <w:sz w:val="22"/>
-          <w:lang w:val="en-US" w:eastAsia="it-IT"/>
+          <w:lang w:eastAsia="it-IT"/>
         </w:rPr>
         <w:tab/>
       </w:r>
       <w:r>
         <w:rPr>
-          <w:rFonts w:ascii="Verdana" w:hAnsi="Verdana"/>
-          <w:noProof/>
-          <w:lang w:val="en-US"/>
-        </w:rPr>
-        <w:t>Sprint Report</w:t>
-      </w:r>
-      <w:r>
-        <w:rPr>
-          <w:noProof/>
-          <w:lang w:val="en-US"/>
+          <w:noProof/>
+        </w:rPr>
+        <w:t>Glossario</w:t>
+      </w:r>
+      <w:r>
+        <w:rPr>
+          <w:noProof/>
         </w:rPr>
         <w:tab/>
       </w:r>
@@ -3062,9 +4195,8 @@
       <w:r>
         <w:rPr>
           <w:noProof/>
-          <w:lang w:val="en-US"/>
-        </w:rPr>
-        <w:instrText xml:space="preserve"> PAGEREF _Toc65587255 \h </w:instrText>
+        </w:rPr>
+        <w:instrText xml:space="preserve"> PAGEREF _Toc66223319 \h </w:instrText>
       </w:r>
       <w:r>
         <w:rPr>
@@ -3080,9 +4212,8 @@
       <w:r>
         <w:rPr>
           <w:noProof/>
-          <w:lang w:val="en-US"/>
-        </w:rPr>
-        <w:t>8</w:t>
+        </w:rPr>
+        <w:t>14</w:t>
       </w:r>
       <w:r>
         <w:rPr>
@@ -3102,15 +4233,14 @@
           <w:smallCaps w:val="0"/>
           <w:noProof/>
           <w:sz w:val="22"/>
-          <w:lang w:val="en-US" w:eastAsia="it-IT"/>
-        </w:rPr>
-      </w:pPr>
-      <w:r>
-        <w:rPr>
-          <w:noProof/>
-          <w:lang w:val="en-US"/>
-        </w:rPr>
-        <w:t>2.1</w:t>
+          <w:lang w:eastAsia="it-IT"/>
+        </w:rPr>
+      </w:pPr>
+      <w:r>
+        <w:rPr>
+          <w:noProof/>
+        </w:rPr>
+        <w:t>3.1</w:t>
       </w:r>
       <w:r>
         <w:rPr>
@@ -3118,21 +4248,19 @@
           <w:smallCaps w:val="0"/>
           <w:noProof/>
           <w:sz w:val="22"/>
-          <w:lang w:val="en-US" w:eastAsia="it-IT"/>
+          <w:lang w:eastAsia="it-IT"/>
         </w:rPr>
         <w:tab/>
       </w:r>
       <w:r>
         <w:rPr>
           <w:noProof/>
-          <w:lang w:val="en-US"/>
-        </w:rPr>
-        <w:t>Sprint Backlog</w:t>
-      </w:r>
-      <w:r>
-        <w:rPr>
-          <w:noProof/>
-          <w:lang w:val="en-US"/>
+        </w:rPr>
+        <w:t>Definizioni</w:t>
+      </w:r>
+      <w:r>
+        <w:rPr>
+          <w:noProof/>
         </w:rPr>
         <w:tab/>
       </w:r>
@@ -3145,9 +4273,8 @@
       <w:r>
         <w:rPr>
           <w:noProof/>
-          <w:lang w:val="en-US"/>
-        </w:rPr>
-        <w:instrText xml:space="preserve"> PAGEREF _Toc65587256 \h </w:instrText>
+        </w:rPr>
+        <w:instrText xml:space="preserve"> PAGEREF _Toc66223320 \h </w:instrText>
       </w:r>
       <w:r>
         <w:rPr>
@@ -3163,716 +4290,8 @@
       <w:r>
         <w:rPr>
           <w:noProof/>
-          <w:lang w:val="en-US"/>
-        </w:rPr>
-        <w:t>8</w:t>
-      </w:r>
-      <w:r>
-        <w:rPr>
-          <w:noProof/>
-        </w:rPr>
-        <w:fldChar w:fldCharType="end"/>
-      </w:r>
-    </w:p>
-    <w:p>
-      <w:pPr>
-        <w:pStyle w:val="Sommario2"/>
-        <w:tabs>
-          <w:tab w:val="left" w:pos="851"/>
-        </w:tabs>
-        <w:rPr>
-          <w:rFonts w:asciiTheme="minorHAnsi" w:eastAsiaTheme="minorEastAsia" w:hAnsiTheme="minorHAnsi" w:cstheme="minorBidi"/>
-          <w:smallCaps w:val="0"/>
-          <w:noProof/>
-          <w:sz w:val="22"/>
-          <w:lang w:val="en-US" w:eastAsia="it-IT"/>
-        </w:rPr>
-      </w:pPr>
-      <w:r>
-        <w:rPr>
-          <w:noProof/>
-          <w:lang w:val="en-US"/>
-        </w:rPr>
-        <w:t>2.2</w:t>
-      </w:r>
-      <w:r>
-        <w:rPr>
-          <w:rFonts w:asciiTheme="minorHAnsi" w:eastAsiaTheme="minorEastAsia" w:hAnsiTheme="minorHAnsi" w:cstheme="minorBidi"/>
-          <w:smallCaps w:val="0"/>
-          <w:noProof/>
-          <w:sz w:val="22"/>
-          <w:lang w:val="en-US" w:eastAsia="it-IT"/>
-        </w:rPr>
-        <w:tab/>
-      </w:r>
-      <w:r>
-        <w:rPr>
-          <w:noProof/>
-          <w:lang w:val="en-US"/>
-        </w:rPr>
-        <w:t>Product Requirement Specification</w:t>
-      </w:r>
-      <w:r>
-        <w:rPr>
-          <w:noProof/>
-          <w:lang w:val="en-US"/>
-        </w:rPr>
-        <w:tab/>
-      </w:r>
-      <w:r>
-        <w:rPr>
-          <w:noProof/>
-        </w:rPr>
-        <w:fldChar w:fldCharType="begin"/>
-      </w:r>
-      <w:r>
-        <w:rPr>
-          <w:noProof/>
-          <w:lang w:val="en-US"/>
-        </w:rPr>
-        <w:instrText xml:space="preserve"> PAGEREF _Toc65587257 \h </w:instrText>
-      </w:r>
-      <w:r>
-        <w:rPr>
-          <w:noProof/>
-        </w:rPr>
-      </w:r>
-      <w:r>
-        <w:rPr>
-          <w:noProof/>
-        </w:rPr>
-        <w:fldChar w:fldCharType="separate"/>
-      </w:r>
-      <w:r>
-        <w:rPr>
-          <w:noProof/>
-          <w:lang w:val="en-US"/>
-        </w:rPr>
-        <w:t>8</w:t>
-      </w:r>
-      <w:r>
-        <w:rPr>
-          <w:noProof/>
-        </w:rPr>
-        <w:fldChar w:fldCharType="end"/>
-      </w:r>
-    </w:p>
-    <w:p>
-      <w:pPr>
-        <w:pStyle w:val="Sommario3"/>
-        <w:tabs>
-          <w:tab w:val="left" w:pos="1680"/>
-        </w:tabs>
-        <w:rPr>
-          <w:rFonts w:asciiTheme="minorHAnsi" w:eastAsiaTheme="minorEastAsia" w:hAnsiTheme="minorHAnsi" w:cstheme="minorBidi"/>
-          <w:i w:val="0"/>
-          <w:noProof/>
-          <w:sz w:val="22"/>
-          <w:lang w:eastAsia="it-IT"/>
-        </w:rPr>
-      </w:pPr>
-      <w:r>
-        <w:rPr>
-          <w:noProof/>
-        </w:rPr>
-        <w:t>2.2.1</w:t>
-      </w:r>
-      <w:r>
-        <w:rPr>
-          <w:rFonts w:asciiTheme="minorHAnsi" w:eastAsiaTheme="minorEastAsia" w:hAnsiTheme="minorHAnsi" w:cstheme="minorBidi"/>
-          <w:i w:val="0"/>
-          <w:noProof/>
-          <w:sz w:val="22"/>
-          <w:lang w:eastAsia="it-IT"/>
-        </w:rPr>
-        <w:tab/>
-      </w:r>
-      <w:r>
-        <w:rPr>
-          <w:noProof/>
-        </w:rPr>
-        <w:t>Diagramma dei Casi d’uso</w:t>
-      </w:r>
-      <w:r>
-        <w:rPr>
-          <w:noProof/>
-        </w:rPr>
-        <w:tab/>
-      </w:r>
-      <w:r>
-        <w:rPr>
-          <w:noProof/>
-        </w:rPr>
-        <w:fldChar w:fldCharType="begin"/>
-      </w:r>
-      <w:r>
-        <w:rPr>
-          <w:noProof/>
-        </w:rPr>
-        <w:instrText xml:space="preserve"> PAGEREF _Toc65587258 \h </w:instrText>
-      </w:r>
-      <w:r>
-        <w:rPr>
-          <w:noProof/>
-        </w:rPr>
-      </w:r>
-      <w:r>
-        <w:rPr>
-          <w:noProof/>
-        </w:rPr>
-        <w:fldChar w:fldCharType="separate"/>
-      </w:r>
-      <w:r>
-        <w:rPr>
-          <w:noProof/>
-        </w:rPr>
-        <w:t>8</w:t>
-      </w:r>
-      <w:r>
-        <w:rPr>
-          <w:noProof/>
-        </w:rPr>
-        <w:fldChar w:fldCharType="end"/>
-      </w:r>
-    </w:p>
-    <w:p>
-      <w:pPr>
-        <w:pStyle w:val="Sommario2"/>
-        <w:tabs>
-          <w:tab w:val="left" w:pos="851"/>
-        </w:tabs>
-        <w:rPr>
-          <w:rFonts w:asciiTheme="minorHAnsi" w:eastAsiaTheme="minorEastAsia" w:hAnsiTheme="minorHAnsi" w:cstheme="minorBidi"/>
-          <w:smallCaps w:val="0"/>
-          <w:noProof/>
-          <w:sz w:val="22"/>
-          <w:lang w:eastAsia="it-IT"/>
-        </w:rPr>
-      </w:pPr>
-      <w:r>
-        <w:rPr>
-          <w:noProof/>
-        </w:rPr>
-        <w:t>2.3</w:t>
-      </w:r>
-      <w:r>
-        <w:rPr>
-          <w:rFonts w:asciiTheme="minorHAnsi" w:eastAsiaTheme="minorEastAsia" w:hAnsiTheme="minorHAnsi" w:cstheme="minorBidi"/>
-          <w:smallCaps w:val="0"/>
-          <w:noProof/>
-          <w:sz w:val="22"/>
-          <w:lang w:eastAsia="it-IT"/>
-        </w:rPr>
-        <w:tab/>
-      </w:r>
-      <w:r>
-        <w:rPr>
-          <w:noProof/>
-        </w:rPr>
-        <w:t>Detailed Product Design</w:t>
-      </w:r>
-      <w:r>
-        <w:rPr>
-          <w:noProof/>
-        </w:rPr>
-        <w:tab/>
-      </w:r>
-      <w:r>
-        <w:rPr>
-          <w:noProof/>
-        </w:rPr>
-        <w:fldChar w:fldCharType="begin"/>
-      </w:r>
-      <w:r>
-        <w:rPr>
-          <w:noProof/>
-        </w:rPr>
-        <w:instrText xml:space="preserve"> PAGEREF _Toc65587259 \h </w:instrText>
-      </w:r>
-      <w:r>
-        <w:rPr>
-          <w:noProof/>
-        </w:rPr>
-      </w:r>
-      <w:r>
-        <w:rPr>
-          <w:noProof/>
-        </w:rPr>
-        <w:fldChar w:fldCharType="separate"/>
-      </w:r>
-      <w:r>
-        <w:rPr>
-          <w:noProof/>
-        </w:rPr>
-        <w:t>9</w:t>
-      </w:r>
-      <w:r>
-        <w:rPr>
-          <w:noProof/>
-        </w:rPr>
-        <w:fldChar w:fldCharType="end"/>
-      </w:r>
-    </w:p>
-    <w:p>
-      <w:pPr>
-        <w:pStyle w:val="Sommario3"/>
-        <w:tabs>
-          <w:tab w:val="left" w:pos="1680"/>
-        </w:tabs>
-        <w:rPr>
-          <w:rFonts w:asciiTheme="minorHAnsi" w:eastAsiaTheme="minorEastAsia" w:hAnsiTheme="minorHAnsi" w:cstheme="minorBidi"/>
-          <w:i w:val="0"/>
-          <w:noProof/>
-          <w:sz w:val="22"/>
-          <w:lang w:eastAsia="it-IT"/>
-        </w:rPr>
-      </w:pPr>
-      <w:r>
-        <w:rPr>
-          <w:noProof/>
-        </w:rPr>
-        <w:t>2.3.1</w:t>
-      </w:r>
-      <w:r>
-        <w:rPr>
-          <w:rFonts w:asciiTheme="minorHAnsi" w:eastAsiaTheme="minorEastAsia" w:hAnsiTheme="minorHAnsi" w:cstheme="minorBidi"/>
-          <w:i w:val="0"/>
-          <w:noProof/>
-          <w:sz w:val="22"/>
-          <w:lang w:eastAsia="it-IT"/>
-        </w:rPr>
-        <w:tab/>
-      </w:r>
-      <w:r>
-        <w:rPr>
-          <w:noProof/>
-        </w:rPr>
-        <w:t>Dispositivo</w:t>
-      </w:r>
-      <w:r>
-        <w:rPr>
-          <w:noProof/>
-        </w:rPr>
-        <w:tab/>
-      </w:r>
-      <w:r>
-        <w:rPr>
-          <w:noProof/>
-        </w:rPr>
-        <w:fldChar w:fldCharType="begin"/>
-      </w:r>
-      <w:r>
-        <w:rPr>
-          <w:noProof/>
-        </w:rPr>
-        <w:instrText xml:space="preserve"> PAGEREF _Toc65587260 \h </w:instrText>
-      </w:r>
-      <w:r>
-        <w:rPr>
-          <w:noProof/>
-        </w:rPr>
-      </w:r>
-      <w:r>
-        <w:rPr>
-          <w:noProof/>
-        </w:rPr>
-        <w:fldChar w:fldCharType="separate"/>
-      </w:r>
-      <w:r>
-        <w:rPr>
-          <w:noProof/>
-        </w:rPr>
-        <w:t>9</w:t>
-      </w:r>
-      <w:r>
-        <w:rPr>
-          <w:noProof/>
-        </w:rPr>
-        <w:fldChar w:fldCharType="end"/>
-      </w:r>
-    </w:p>
-    <w:p>
-      <w:pPr>
-        <w:pStyle w:val="Sommario2"/>
-        <w:tabs>
-          <w:tab w:val="left" w:pos="851"/>
-        </w:tabs>
-        <w:rPr>
-          <w:rFonts w:asciiTheme="minorHAnsi" w:eastAsiaTheme="minorEastAsia" w:hAnsiTheme="minorHAnsi" w:cstheme="minorBidi"/>
-          <w:smallCaps w:val="0"/>
-          <w:noProof/>
-          <w:sz w:val="22"/>
-          <w:lang w:eastAsia="it-IT"/>
-        </w:rPr>
-      </w:pPr>
-      <w:r>
-        <w:rPr>
-          <w:noProof/>
-        </w:rPr>
-        <w:t>2.4</w:t>
-      </w:r>
-      <w:r>
-        <w:rPr>
-          <w:rFonts w:asciiTheme="minorHAnsi" w:eastAsiaTheme="minorEastAsia" w:hAnsiTheme="minorHAnsi" w:cstheme="minorBidi"/>
-          <w:smallCaps w:val="0"/>
-          <w:noProof/>
-          <w:sz w:val="22"/>
-          <w:lang w:eastAsia="it-IT"/>
-        </w:rPr>
-        <w:tab/>
-      </w:r>
-      <w:r>
-        <w:rPr>
-          <w:noProof/>
-        </w:rPr>
-        <w:t>Data modeling and design</w:t>
-      </w:r>
-      <w:r>
-        <w:rPr>
-          <w:noProof/>
-        </w:rPr>
-        <w:tab/>
-      </w:r>
-      <w:r>
-        <w:rPr>
-          <w:noProof/>
-        </w:rPr>
-        <w:fldChar w:fldCharType="begin"/>
-      </w:r>
-      <w:r>
-        <w:rPr>
-          <w:noProof/>
-        </w:rPr>
-        <w:instrText xml:space="preserve"> PAGEREF _Toc65587261 \h </w:instrText>
-      </w:r>
-      <w:r>
-        <w:rPr>
-          <w:noProof/>
-        </w:rPr>
-      </w:r>
-      <w:r>
-        <w:rPr>
-          <w:noProof/>
-        </w:rPr>
-        <w:fldChar w:fldCharType="separate"/>
-      </w:r>
-      <w:r>
-        <w:rPr>
-          <w:noProof/>
-        </w:rPr>
-        <w:t>10</w:t>
-      </w:r>
-      <w:r>
-        <w:rPr>
-          <w:noProof/>
-        </w:rPr>
-        <w:fldChar w:fldCharType="end"/>
-      </w:r>
-    </w:p>
-    <w:p>
-      <w:pPr>
-        <w:pStyle w:val="Sommario3"/>
-        <w:tabs>
-          <w:tab w:val="left" w:pos="1680"/>
-        </w:tabs>
-        <w:rPr>
-          <w:rFonts w:asciiTheme="minorHAnsi" w:eastAsiaTheme="minorEastAsia" w:hAnsiTheme="minorHAnsi" w:cstheme="minorBidi"/>
-          <w:i w:val="0"/>
-          <w:noProof/>
-          <w:sz w:val="22"/>
-          <w:lang w:eastAsia="it-IT"/>
-        </w:rPr>
-      </w:pPr>
-      <w:r>
-        <w:rPr>
-          <w:noProof/>
-        </w:rPr>
-        <w:t>2.4.1</w:t>
-      </w:r>
-      <w:r>
-        <w:rPr>
-          <w:rFonts w:asciiTheme="minorHAnsi" w:eastAsiaTheme="minorEastAsia" w:hAnsiTheme="minorHAnsi" w:cstheme="minorBidi"/>
-          <w:i w:val="0"/>
-          <w:noProof/>
-          <w:sz w:val="22"/>
-          <w:lang w:eastAsia="it-IT"/>
-        </w:rPr>
-        <w:tab/>
-      </w:r>
-      <w:r>
-        <w:rPr>
-          <w:noProof/>
-        </w:rPr>
-        <w:t>Modello logico del Database</w:t>
-      </w:r>
-      <w:r>
-        <w:rPr>
-          <w:noProof/>
-        </w:rPr>
-        <w:tab/>
-      </w:r>
-      <w:r>
-        <w:rPr>
-          <w:noProof/>
-        </w:rPr>
-        <w:fldChar w:fldCharType="begin"/>
-      </w:r>
-      <w:r>
-        <w:rPr>
-          <w:noProof/>
-        </w:rPr>
-        <w:instrText xml:space="preserve"> PAGEREF _Toc65587262 \h </w:instrText>
-      </w:r>
-      <w:r>
-        <w:rPr>
-          <w:noProof/>
-        </w:rPr>
-      </w:r>
-      <w:r>
-        <w:rPr>
-          <w:noProof/>
-        </w:rPr>
-        <w:fldChar w:fldCharType="separate"/>
-      </w:r>
-      <w:r>
-        <w:rPr>
-          <w:noProof/>
-        </w:rPr>
-        <w:t>10</w:t>
-      </w:r>
-      <w:r>
-        <w:rPr>
-          <w:noProof/>
-        </w:rPr>
-        <w:fldChar w:fldCharType="end"/>
-      </w:r>
-    </w:p>
-    <w:p>
-      <w:pPr>
-        <w:pStyle w:val="Sommario3"/>
-        <w:tabs>
-          <w:tab w:val="left" w:pos="1680"/>
-        </w:tabs>
-        <w:rPr>
-          <w:rFonts w:asciiTheme="minorHAnsi" w:eastAsiaTheme="minorEastAsia" w:hAnsiTheme="minorHAnsi" w:cstheme="minorBidi"/>
-          <w:i w:val="0"/>
-          <w:noProof/>
-          <w:sz w:val="22"/>
-          <w:lang w:eastAsia="it-IT"/>
-        </w:rPr>
-      </w:pPr>
-      <w:r>
-        <w:rPr>
-          <w:noProof/>
-        </w:rPr>
-        <w:t>2.4.2</w:t>
-      </w:r>
-      <w:r>
-        <w:rPr>
-          <w:rFonts w:asciiTheme="minorHAnsi" w:eastAsiaTheme="minorEastAsia" w:hAnsiTheme="minorHAnsi" w:cstheme="minorBidi"/>
-          <w:i w:val="0"/>
-          <w:noProof/>
-          <w:sz w:val="22"/>
-          <w:lang w:eastAsia="it-IT"/>
-        </w:rPr>
-        <w:tab/>
-      </w:r>
-      <w:r>
-        <w:rPr>
-          <w:noProof/>
-        </w:rPr>
-        <w:t>Struttura fisica del Database</w:t>
-      </w:r>
-      <w:r>
-        <w:rPr>
-          <w:noProof/>
-        </w:rPr>
-        <w:tab/>
-      </w:r>
-      <w:r>
-        <w:rPr>
-          <w:noProof/>
-        </w:rPr>
-        <w:fldChar w:fldCharType="begin"/>
-      </w:r>
-      <w:r>
-        <w:rPr>
-          <w:noProof/>
-        </w:rPr>
-        <w:instrText xml:space="preserve"> PAGEREF _Toc65587263 \h </w:instrText>
-      </w:r>
-      <w:r>
-        <w:rPr>
-          <w:noProof/>
-        </w:rPr>
-      </w:r>
-      <w:r>
-        <w:rPr>
-          <w:noProof/>
-        </w:rPr>
-        <w:fldChar w:fldCharType="separate"/>
-      </w:r>
-      <w:r>
-        <w:rPr>
-          <w:noProof/>
-        </w:rPr>
-        <w:t>10</w:t>
-      </w:r>
-      <w:r>
-        <w:rPr>
-          <w:noProof/>
-        </w:rPr>
-        <w:fldChar w:fldCharType="end"/>
-      </w:r>
-    </w:p>
-    <w:p>
-      <w:pPr>
-        <w:pStyle w:val="Sommario1"/>
-        <w:rPr>
-          <w:rFonts w:asciiTheme="minorHAnsi" w:eastAsiaTheme="minorEastAsia" w:hAnsiTheme="minorHAnsi" w:cstheme="minorBidi"/>
-          <w:b w:val="0"/>
-          <w:smallCaps w:val="0"/>
-          <w:noProof/>
-          <w:sz w:val="22"/>
-          <w:lang w:eastAsia="it-IT"/>
-        </w:rPr>
-      </w:pPr>
-      <w:r>
-        <w:rPr>
-          <w:noProof/>
-        </w:rPr>
-        <w:lastRenderedPageBreak/>
-        <w:t>3.</w:t>
-      </w:r>
-      <w:r>
-        <w:rPr>
-          <w:rFonts w:asciiTheme="minorHAnsi" w:eastAsiaTheme="minorEastAsia" w:hAnsiTheme="minorHAnsi" w:cstheme="minorBidi"/>
-          <w:b w:val="0"/>
-          <w:smallCaps w:val="0"/>
-          <w:noProof/>
-          <w:sz w:val="22"/>
-          <w:lang w:eastAsia="it-IT"/>
-        </w:rPr>
-        <w:tab/>
-      </w:r>
-      <w:r>
-        <w:rPr>
-          <w:noProof/>
-        </w:rPr>
-        <w:t>Glossario</w:t>
-      </w:r>
-      <w:r>
-        <w:rPr>
-          <w:noProof/>
-        </w:rPr>
-        <w:tab/>
-      </w:r>
-      <w:r>
-        <w:rPr>
-          <w:noProof/>
-        </w:rPr>
-        <w:fldChar w:fldCharType="begin"/>
-      </w:r>
-      <w:r>
-        <w:rPr>
-          <w:noProof/>
-        </w:rPr>
-        <w:instrText xml:space="preserve"> PAGEREF _Toc65587264 \h </w:instrText>
-      </w:r>
-      <w:r>
-        <w:rPr>
-          <w:noProof/>
-        </w:rPr>
-      </w:r>
-      <w:r>
-        <w:rPr>
-          <w:noProof/>
-        </w:rPr>
-        <w:fldChar w:fldCharType="separate"/>
-      </w:r>
-      <w:r>
-        <w:rPr>
-          <w:noProof/>
-        </w:rPr>
-        <w:t>11</w:t>
-      </w:r>
-      <w:r>
-        <w:rPr>
-          <w:noProof/>
-        </w:rPr>
-        <w:fldChar w:fldCharType="end"/>
-      </w:r>
-    </w:p>
-    <w:p>
-      <w:pPr>
-        <w:pStyle w:val="Sommario2"/>
-        <w:tabs>
-          <w:tab w:val="left" w:pos="851"/>
-        </w:tabs>
-        <w:rPr>
-          <w:rFonts w:asciiTheme="minorHAnsi" w:eastAsiaTheme="minorEastAsia" w:hAnsiTheme="minorHAnsi" w:cstheme="minorBidi"/>
-          <w:smallCaps w:val="0"/>
-          <w:noProof/>
-          <w:sz w:val="22"/>
-          <w:lang w:eastAsia="it-IT"/>
-        </w:rPr>
-      </w:pPr>
-      <w:r>
-        <w:rPr>
-          <w:noProof/>
-        </w:rPr>
-        <w:t>3.1</w:t>
-      </w:r>
-      <w:r>
-        <w:rPr>
-          <w:rFonts w:asciiTheme="minorHAnsi" w:eastAsiaTheme="minorEastAsia" w:hAnsiTheme="minorHAnsi" w:cstheme="minorBidi"/>
-          <w:smallCaps w:val="0"/>
-          <w:noProof/>
-          <w:sz w:val="22"/>
-          <w:lang w:eastAsia="it-IT"/>
-        </w:rPr>
-        <w:tab/>
-      </w:r>
-      <w:r>
-        <w:rPr>
-          <w:noProof/>
-        </w:rPr>
-        <w:t>Definizioni</w:t>
-      </w:r>
-      <w:r>
-        <w:rPr>
-          <w:noProof/>
-        </w:rPr>
-        <w:tab/>
-      </w:r>
-      <w:r>
-        <w:rPr>
-          <w:noProof/>
-        </w:rPr>
-        <w:fldChar w:fldCharType="begin"/>
-      </w:r>
-      <w:r>
-        <w:rPr>
-          <w:noProof/>
-        </w:rPr>
-        <w:instrText xml:space="preserve"> PAGEREF _Toc65587265 \h </w:instrText>
-      </w:r>
-      <w:r>
-        <w:rPr>
-          <w:noProof/>
-        </w:rPr>
-      </w:r>
-      <w:r>
-        <w:rPr>
-          <w:noProof/>
-        </w:rPr>
-        <w:fldChar w:fldCharType="separate"/>
-      </w:r>
-      <w:r>
-        <w:rPr>
-          <w:noProof/>
-        </w:rPr>
-        <w:t>11</w:t>
+        </w:rPr>
+        <w:t>14</w:t>
       </w:r>
       <w:r>
         <w:rPr>
@@ -3902,7 +4321,7 @@
       <w:bookmarkStart w:id="12" w:name="_Toc357915316"/>
       <w:bookmarkStart w:id="13" w:name="_Toc357917012"/>
       <w:bookmarkStart w:id="14" w:name="_Toc357917143"/>
-      <w:bookmarkStart w:id="15" w:name="_Toc65587224"/>
+      <w:bookmarkStart w:id="15" w:name="_Toc66223274"/>
       <w:bookmarkEnd w:id="0"/>
       <w:bookmarkEnd w:id="1"/>
       <w:bookmarkEnd w:id="2"/>
@@ -3929,7 +4348,7 @@
       <w:bookmarkStart w:id="16" w:name="_Toc357915317"/>
       <w:bookmarkStart w:id="17" w:name="_Toc357917013"/>
       <w:bookmarkStart w:id="18" w:name="_Toc357917144"/>
-      <w:bookmarkStart w:id="19" w:name="_Toc65587225"/>
+      <w:bookmarkStart w:id="19" w:name="_Toc66223275"/>
       <w:r>
         <w:t>Introduzione</w:t>
       </w:r>
@@ -4001,7 +4420,7 @@
       <w:pPr>
         <w:pStyle w:val="Titolo2"/>
       </w:pPr>
-      <w:bookmarkStart w:id="20" w:name="_Toc65587226"/>
+      <w:bookmarkStart w:id="20" w:name="_Toc66223276"/>
       <w:r>
         <w:t>Contesto</w:t>
       </w:r>
@@ -4091,7 +4510,7 @@
       <w:pPr>
         <w:pStyle w:val="Titolo2"/>
       </w:pPr>
-      <w:bookmarkStart w:id="21" w:name="_Toc65587227"/>
+      <w:bookmarkStart w:id="21" w:name="_Toc66223277"/>
       <w:r>
         <w:t>Stakeholder</w:t>
       </w:r>
@@ -4102,7 +4521,7 @@
         <w:pStyle w:val="Titolo3"/>
         <w:spacing w:before="0"/>
       </w:pPr>
-      <w:bookmarkStart w:id="22" w:name="_Toc65587228"/>
+      <w:bookmarkStart w:id="22" w:name="_Toc66223278"/>
       <w:proofErr w:type="spellStart"/>
       <w:r>
         <w:t>Scrum</w:t>
@@ -4128,7 +4547,7 @@
       <w:pPr>
         <w:pStyle w:val="Titolo3"/>
       </w:pPr>
-      <w:bookmarkStart w:id="23" w:name="_Toc65587229"/>
+      <w:bookmarkStart w:id="23" w:name="_Toc66223279"/>
       <w:r>
         <w:t xml:space="preserve">Product </w:t>
       </w:r>
@@ -4151,7 +4570,7 @@
       <w:pPr>
         <w:pStyle w:val="Titolo3"/>
       </w:pPr>
-      <w:bookmarkStart w:id="24" w:name="_Toc65587230"/>
+      <w:bookmarkStart w:id="24" w:name="_Toc66223280"/>
       <w:r>
         <w:t>Developer</w:t>
       </w:r>
@@ -4174,7 +4593,7 @@
       <w:bookmarkStart w:id="27" w:name="_Toc357915318"/>
       <w:bookmarkStart w:id="28" w:name="_Toc357917014"/>
       <w:bookmarkStart w:id="29" w:name="_Toc357917145"/>
-      <w:bookmarkStart w:id="30" w:name="_Toc65587231"/>
+      <w:bookmarkStart w:id="30" w:name="_Toc66223281"/>
       <w:r>
         <w:t xml:space="preserve">Item </w:t>
       </w:r>
@@ -4196,7 +4615,7 @@
         <w:pStyle w:val="Titolo3"/>
         <w:spacing w:before="0"/>
       </w:pPr>
-      <w:bookmarkStart w:id="31" w:name="_Toc65587232"/>
+      <w:bookmarkStart w:id="31" w:name="_Toc66223282"/>
       <w:r>
         <w:t>IF-1</w:t>
       </w:r>
@@ -4250,7 +4669,7 @@
           <w:lang w:eastAsia="it-IT"/>
         </w:rPr>
       </w:pPr>
-      <w:bookmarkStart w:id="32" w:name="_Toc65587233"/>
+      <w:bookmarkStart w:id="32" w:name="_Toc66223283"/>
       <w:r>
         <w:rPr>
           <w:lang w:eastAsia="it-IT"/>
@@ -4336,7 +4755,7 @@
           <w:lang w:eastAsia="it-IT"/>
         </w:rPr>
       </w:pPr>
-      <w:bookmarkStart w:id="33" w:name="_Toc65587234"/>
+      <w:bookmarkStart w:id="33" w:name="_Toc66223284"/>
       <w:r>
         <w:rPr>
           <w:lang w:eastAsia="it-IT"/>
@@ -4428,7 +4847,7 @@
           <w:lang w:eastAsia="it-IT"/>
         </w:rPr>
       </w:pPr>
-      <w:bookmarkStart w:id="34" w:name="_Toc65587235"/>
+      <w:bookmarkStart w:id="34" w:name="_Toc66223285"/>
       <w:r>
         <w:rPr>
           <w:lang w:eastAsia="it-IT"/>
@@ -4478,6 +4897,7 @@
           <w:lang w:eastAsia="it-IT"/>
         </w:rPr>
       </w:pPr>
+      <w:bookmarkStart w:id="35" w:name="_Toc66223286"/>
       <w:r>
         <w:rPr>
           <w:lang w:eastAsia="it-IT"/>
@@ -4490,6 +4910,7 @@
         </w:rPr>
         <w:t>Registrami al servizio dall’applicazione Android</w:t>
       </w:r>
+      <w:bookmarkEnd w:id="35"/>
     </w:p>
     <w:p>
       <w:pPr>
@@ -4541,6 +4962,7 @@
           <w:lang w:eastAsia="it-IT"/>
         </w:rPr>
       </w:pPr>
+      <w:bookmarkStart w:id="36" w:name="_Toc66223287"/>
       <w:r>
         <w:rPr>
           <w:lang w:eastAsia="it-IT"/>
@@ -4548,6 +4970,7 @@
         <w:lastRenderedPageBreak/>
         <w:t>IF-6 Accedere al servizio dall’applicazione Android</w:t>
       </w:r>
+      <w:bookmarkEnd w:id="36"/>
     </w:p>
     <w:p>
       <w:pPr>
@@ -4593,12 +5016,14 @@
           <w:lang w:eastAsia="it-IT"/>
         </w:rPr>
       </w:pPr>
+      <w:bookmarkStart w:id="37" w:name="_Toc66223288"/>
       <w:r>
         <w:rPr>
           <w:lang w:eastAsia="it-IT"/>
         </w:rPr>
         <w:t>IF-7 Disconnettermi dal servizio dall’applicazione Android</w:t>
       </w:r>
+      <w:bookmarkEnd w:id="37"/>
     </w:p>
     <w:p>
       <w:pPr>
@@ -4629,6 +5054,7 @@
           <w:lang w:eastAsia="it-IT"/>
         </w:rPr>
       </w:pPr>
+      <w:bookmarkStart w:id="38" w:name="_Toc66223289"/>
       <w:r>
         <w:rPr>
           <w:lang w:eastAsia="it-IT"/>
@@ -4659,6 +5085,7 @@
         </w:rPr>
         <w:t>dall’applicazione Android</w:t>
       </w:r>
+      <w:bookmarkEnd w:id="38"/>
     </w:p>
     <w:p>
       <w:pPr>
@@ -4689,12 +5116,14 @@
           <w:lang w:eastAsia="it-IT"/>
         </w:rPr>
       </w:pPr>
+      <w:bookmarkStart w:id="39" w:name="_Toc66223290"/>
       <w:r>
         <w:rPr>
           <w:lang w:eastAsia="it-IT"/>
         </w:rPr>
         <w:t>IF-9 Aggiungere un dispositivo dall’applicazione Android</w:t>
       </w:r>
+      <w:bookmarkEnd w:id="39"/>
     </w:p>
     <w:p>
       <w:pPr>
@@ -4725,6 +5154,7 @@
           <w:lang w:eastAsia="it-IT"/>
         </w:rPr>
       </w:pPr>
+      <w:bookmarkStart w:id="40" w:name="_Toc66223291"/>
       <w:r>
         <w:rPr>
           <w:lang w:eastAsia="it-IT"/>
@@ -4749,6 +5179,7 @@
         </w:rPr>
         <w:t>dall’applicazione Android</w:t>
       </w:r>
+      <w:bookmarkEnd w:id="40"/>
     </w:p>
     <w:p>
       <w:pPr>
@@ -4785,12 +5216,14 @@
           <w:lang w:eastAsia="it-IT"/>
         </w:rPr>
       </w:pPr>
+      <w:bookmarkStart w:id="41" w:name="_Toc66223292"/>
       <w:r>
         <w:rPr>
           <w:lang w:eastAsia="it-IT"/>
         </w:rPr>
         <w:t>IF-11 Rinominare una stanza dall’applicazione Android</w:t>
       </w:r>
+      <w:bookmarkEnd w:id="41"/>
     </w:p>
     <w:p>
       <w:pPr>
@@ -4827,12 +5260,14 @@
           <w:lang w:eastAsia="it-IT"/>
         </w:rPr>
       </w:pPr>
+      <w:bookmarkStart w:id="42" w:name="_Toc66223293"/>
       <w:r>
         <w:rPr>
           <w:lang w:eastAsia="it-IT"/>
         </w:rPr>
         <w:t>IF-12 Rimuovere una stanza dall’applicazione Android</w:t>
       </w:r>
+      <w:bookmarkEnd w:id="42"/>
     </w:p>
     <w:p>
       <w:pPr>
@@ -4864,6 +5299,7 @@
           <w:lang w:eastAsia="it-IT"/>
         </w:rPr>
       </w:pPr>
+      <w:bookmarkStart w:id="43" w:name="_Toc66223294"/>
       <w:r>
         <w:rPr>
           <w:lang w:eastAsia="it-IT"/>
@@ -4876,6 +5312,7 @@
         </w:rPr>
         <w:t>una data dall’applicazione Android</w:t>
       </w:r>
+      <w:bookmarkEnd w:id="43"/>
     </w:p>
     <w:p>
       <w:pPr>
@@ -4903,34 +5340,34 @@
       <w:pPr>
         <w:pStyle w:val="Titolo2"/>
       </w:pPr>
-      <w:bookmarkStart w:id="35" w:name="_Toc241403675"/>
-      <w:bookmarkStart w:id="36" w:name="_Toc357915322"/>
-      <w:bookmarkStart w:id="37" w:name="_Toc357917018"/>
-      <w:bookmarkStart w:id="38" w:name="_Toc357917149"/>
-      <w:bookmarkStart w:id="39" w:name="_Toc65587236"/>
+      <w:bookmarkStart w:id="44" w:name="_Toc241403675"/>
+      <w:bookmarkStart w:id="45" w:name="_Toc357915322"/>
+      <w:bookmarkStart w:id="46" w:name="_Toc357917018"/>
+      <w:bookmarkStart w:id="47" w:name="_Toc357917149"/>
+      <w:bookmarkStart w:id="48" w:name="_Toc66223295"/>
       <w:r>
         <w:t>Item</w:t>
       </w:r>
       <w:r>
         <w:t xml:space="preserve"> informativi</w:t>
       </w:r>
-      <w:bookmarkStart w:id="40" w:name="_Toc241302311"/>
-      <w:bookmarkEnd w:id="35"/>
-      <w:bookmarkEnd w:id="36"/>
-      <w:bookmarkEnd w:id="37"/>
-      <w:bookmarkEnd w:id="38"/>
-      <w:bookmarkEnd w:id="39"/>
+      <w:bookmarkStart w:id="49" w:name="_Toc241302311"/>
+      <w:bookmarkEnd w:id="44"/>
+      <w:bookmarkEnd w:id="45"/>
+      <w:bookmarkEnd w:id="46"/>
+      <w:bookmarkEnd w:id="47"/>
+      <w:bookmarkEnd w:id="48"/>
     </w:p>
     <w:p>
       <w:pPr>
         <w:pStyle w:val="Titolo3"/>
         <w:spacing w:before="0"/>
       </w:pPr>
-      <w:bookmarkStart w:id="41" w:name="_Toc65587237"/>
+      <w:bookmarkStart w:id="50" w:name="_Toc66223296"/>
       <w:r>
         <w:t>II-1 Temperatura</w:t>
       </w:r>
-      <w:bookmarkEnd w:id="41"/>
+      <w:bookmarkEnd w:id="50"/>
     </w:p>
     <w:p>
       <w:r>
@@ -4950,11 +5387,11 @@
       <w:pPr>
         <w:pStyle w:val="Titolo3"/>
       </w:pPr>
-      <w:bookmarkStart w:id="42" w:name="_Toc65587238"/>
+      <w:bookmarkStart w:id="51" w:name="_Toc66223297"/>
       <w:r>
         <w:t>II-2 Umidità</w:t>
       </w:r>
-      <w:bookmarkEnd w:id="42"/>
+      <w:bookmarkEnd w:id="51"/>
     </w:p>
     <w:p>
       <w:r>
@@ -4968,14 +5405,14 @@
       <w:pPr>
         <w:pStyle w:val="Titolo3"/>
       </w:pPr>
-      <w:bookmarkStart w:id="43" w:name="_Toc65587239"/>
+      <w:bookmarkStart w:id="52" w:name="_Toc66223298"/>
       <w:r>
         <w:t xml:space="preserve">II-3 ID </w:t>
       </w:r>
       <w:r>
         <w:t>della stanza</w:t>
       </w:r>
-      <w:bookmarkEnd w:id="43"/>
+      <w:bookmarkEnd w:id="52"/>
     </w:p>
     <w:p>
       <w:r>
@@ -5004,9 +5441,11 @@
       <w:pPr>
         <w:pStyle w:val="Titolo3"/>
       </w:pPr>
+      <w:bookmarkStart w:id="53" w:name="_Toc66223299"/>
       <w:r>
         <w:t>II-4 ID dell’utente</w:t>
       </w:r>
+      <w:bookmarkEnd w:id="53"/>
     </w:p>
     <w:p>
       <w:r>
@@ -5029,8 +5468,8 @@
       <w:pPr>
         <w:pStyle w:val="Titolo3"/>
       </w:pPr>
-      <w:bookmarkStart w:id="44" w:name="_Toc65587240"/>
-      <w:bookmarkEnd w:id="40"/>
+      <w:bookmarkStart w:id="54" w:name="_Toc66223300"/>
+      <w:bookmarkEnd w:id="49"/>
       <w:r>
         <w:t>II-</w:t>
       </w:r>
@@ -5044,7 +5483,7 @@
       <w:r>
         <w:t>Timezone</w:t>
       </w:r>
-      <w:bookmarkEnd w:id="44"/>
+      <w:bookmarkEnd w:id="54"/>
       <w:proofErr w:type="spellEnd"/>
     </w:p>
     <w:p>
@@ -5067,26 +5506,26 @@
       <w:pPr>
         <w:pStyle w:val="Titolo2"/>
       </w:pPr>
-      <w:bookmarkStart w:id="45" w:name="_Toc65587249"/>
+      <w:bookmarkStart w:id="55" w:name="_Toc66223301"/>
       <w:r>
         <w:lastRenderedPageBreak/>
         <w:t>Altri Item</w:t>
       </w:r>
-      <w:bookmarkEnd w:id="45"/>
+      <w:bookmarkEnd w:id="55"/>
     </w:p>
     <w:p>
       <w:pPr>
         <w:pStyle w:val="Titolo3"/>
         <w:spacing w:before="0"/>
       </w:pPr>
-      <w:bookmarkStart w:id="46" w:name="_Toc65587250"/>
+      <w:bookmarkStart w:id="56" w:name="_Toc66223302"/>
       <w:r>
         <w:t>AI-1</w:t>
       </w:r>
       <w:r>
         <w:t xml:space="preserve"> Connettività</w:t>
       </w:r>
-      <w:bookmarkEnd w:id="46"/>
+      <w:bookmarkEnd w:id="56"/>
     </w:p>
     <w:p>
       <w:pPr>
@@ -5114,7 +5553,7 @@
         <w:pStyle w:val="Titolo3"/>
         <w:spacing w:before="0"/>
       </w:pPr>
-      <w:bookmarkStart w:id="47" w:name="_Toc65587251"/>
+      <w:bookmarkStart w:id="57" w:name="_Toc66223303"/>
       <w:r>
         <w:t>AI</w:t>
       </w:r>
@@ -5130,7 +5569,7 @@
       <w:r>
         <w:t>Database</w:t>
       </w:r>
-      <w:bookmarkEnd w:id="47"/>
+      <w:bookmarkEnd w:id="57"/>
     </w:p>
     <w:p>
       <w:r>
@@ -5208,7 +5647,7 @@
       <w:pPr>
         <w:pStyle w:val="Titolo3"/>
       </w:pPr>
-      <w:bookmarkStart w:id="48" w:name="_Toc65587252"/>
+      <w:bookmarkStart w:id="58" w:name="_Toc66223304"/>
       <w:r>
         <w:t>AI-</w:t>
       </w:r>
@@ -5218,7 +5657,7 @@
       <w:r>
         <w:t xml:space="preserve"> Sensore</w:t>
       </w:r>
-      <w:bookmarkEnd w:id="48"/>
+      <w:bookmarkEnd w:id="58"/>
     </w:p>
     <w:p>
       <w:r>
@@ -5265,7 +5704,7 @@
       <w:pPr>
         <w:pStyle w:val="Titolo3"/>
       </w:pPr>
-      <w:bookmarkStart w:id="49" w:name="_Toc65587253"/>
+      <w:bookmarkStart w:id="59" w:name="_Toc66223305"/>
       <w:r>
         <w:t>AI-</w:t>
       </w:r>
@@ -5275,7 +5714,7 @@
       <w:r>
         <w:t xml:space="preserve"> EEPROM</w:t>
       </w:r>
-      <w:bookmarkEnd w:id="49"/>
+      <w:bookmarkEnd w:id="59"/>
     </w:p>
     <w:p>
       <w:r>
@@ -5367,7 +5806,7 @@
       <w:pPr>
         <w:pStyle w:val="Titolo3"/>
       </w:pPr>
-      <w:bookmarkStart w:id="50" w:name="_Toc65587254"/>
+      <w:bookmarkStart w:id="60" w:name="_Toc66223306"/>
       <w:r>
         <w:t>AI-</w:t>
       </w:r>
@@ -5377,7 +5816,7 @@
       <w:r>
         <w:t xml:space="preserve"> Installazione</w:t>
       </w:r>
-      <w:bookmarkEnd w:id="50"/>
+      <w:bookmarkEnd w:id="60"/>
     </w:p>
     <w:p>
       <w:r>
@@ -5479,7 +5918,7 @@
           <w:rFonts w:ascii="Verdana" w:hAnsi="Verdana"/>
         </w:rPr>
       </w:pPr>
-      <w:bookmarkStart w:id="51" w:name="_Toc65587255"/>
+      <w:bookmarkStart w:id="61" w:name="_Toc66223307"/>
       <w:r>
         <w:rPr>
           <w:rFonts w:ascii="Verdana" w:hAnsi="Verdana"/>
@@ -5493,7 +5932,7 @@
         </w:rPr>
         <w:t>Report</w:t>
       </w:r>
-      <w:bookmarkEnd w:id="51"/>
+      <w:bookmarkEnd w:id="61"/>
     </w:p>
     <w:p>
       <w:pPr>
@@ -5503,14 +5942,14 @@
           <w:numId w:val="15"/>
         </w:numPr>
       </w:pPr>
-      <w:bookmarkStart w:id="52" w:name="_Toc65587256"/>
-      <w:bookmarkStart w:id="53" w:name="_Toc382382140"/>
-      <w:bookmarkStart w:id="54" w:name="_Toc357915671"/>
-      <w:bookmarkStart w:id="55" w:name="_Toc8064815"/>
+      <w:bookmarkStart w:id="62" w:name="_Toc382382140"/>
+      <w:bookmarkStart w:id="63" w:name="_Toc357915671"/>
+      <w:bookmarkStart w:id="64" w:name="_Toc8064815"/>
+      <w:bookmarkStart w:id="65" w:name="_Toc66223308"/>
       <w:r>
         <w:t>Sprint Backlog</w:t>
       </w:r>
-      <w:bookmarkEnd w:id="52"/>
+      <w:bookmarkEnd w:id="65"/>
     </w:p>
     <w:p>
       <w:r>
@@ -6422,7 +6861,7 @@
       <w:pPr>
         <w:pStyle w:val="Titolo2"/>
       </w:pPr>
-      <w:bookmarkStart w:id="56" w:name="_Toc65587257"/>
+      <w:bookmarkStart w:id="66" w:name="_Toc66223309"/>
       <w:r>
         <w:lastRenderedPageBreak/>
         <w:t>Product</w:t>
@@ -6442,7 +6881,7 @@
       <w:r>
         <w:t>Specification</w:t>
       </w:r>
-      <w:bookmarkEnd w:id="56"/>
+      <w:bookmarkEnd w:id="66"/>
       <w:proofErr w:type="spellEnd"/>
       <w:r>
         <w:t xml:space="preserve"> </w:t>
@@ -6453,17 +6892,17 @@
         <w:pStyle w:val="Titolo3"/>
         <w:spacing w:before="0"/>
       </w:pPr>
-      <w:bookmarkStart w:id="57" w:name="_Toc65587258"/>
+      <w:bookmarkStart w:id="67" w:name="_Toc66223310"/>
       <w:r>
         <w:t xml:space="preserve">Diagramma dei </w:t>
       </w:r>
       <w:r>
         <w:t>Casi d’uso</w:t>
       </w:r>
-      <w:bookmarkEnd w:id="53"/>
-      <w:bookmarkEnd w:id="54"/>
-      <w:bookmarkEnd w:id="55"/>
-      <w:bookmarkEnd w:id="57"/>
+      <w:bookmarkEnd w:id="62"/>
+      <w:bookmarkEnd w:id="63"/>
+      <w:bookmarkEnd w:id="64"/>
+      <w:bookmarkEnd w:id="67"/>
     </w:p>
     <w:p>
       <w:pPr>
@@ -6596,17 +7035,114 @@
           <w:lang w:val="en-US"/>
         </w:rPr>
       </w:pPr>
-      <w:bookmarkStart w:id="58" w:name="_Toc65587259"/>
-      <w:bookmarkStart w:id="59" w:name="_Toc357915678"/>
-      <w:bookmarkStart w:id="60" w:name="_Toc8064821"/>
+      <w:bookmarkStart w:id="68" w:name="_Toc357915678"/>
+      <w:bookmarkStart w:id="69" w:name="_Toc8064821"/>
+      <w:bookmarkStart w:id="70" w:name="_Toc66223311"/>
       <w:r>
         <w:rPr>
           <w:lang w:val="en-US"/>
         </w:rPr>
         <w:lastRenderedPageBreak/>
+        <w:t>System Architecture</w:t>
+      </w:r>
+      <w:bookmarkEnd w:id="70"/>
+    </w:p>
+    <w:p>
+      <w:pPr>
+        <w:pStyle w:val="Titolo2"/>
+        <w:spacing w:before="0"/>
+        <w:rPr>
+          <w:lang w:val="en-US"/>
+        </w:rPr>
+      </w:pPr>
+      <w:bookmarkStart w:id="71" w:name="_Toc66223312"/>
+      <w:r>
+        <w:t>Diagramma</w:t>
+      </w:r>
+      <w:r>
+        <w:rPr>
+          <w:lang w:val="en-US"/>
+        </w:rPr>
+        <w:t xml:space="preserve"> di Deployment</w:t>
+      </w:r>
+      <w:bookmarkEnd w:id="71"/>
+    </w:p>
+    <w:p>
+      <w:pPr>
+        <w:rPr>
+          <w:lang w:val="en-US"/>
+        </w:rPr>
+      </w:pPr>
+      <w:r>
+        <w:rPr>
+          <w:noProof/>
+          <w:lang w:val="en-US"/>
+        </w:rPr>
+        <w:drawing>
+          <wp:inline distT="0" distB="0" distL="0" distR="0" wp14:anchorId="071A97BF" wp14:editId="38133CC8">
+            <wp:extent cx="5722620" cy="3970020"/>
+            <wp:effectExtent l="0" t="0" r="0" b="0"/>
+            <wp:docPr id="8" name="Immagine 8"/>
+            <wp:cNvGraphicFramePr>
+              <a:graphicFrameLocks xmlns:a="http://schemas.openxmlformats.org/drawingml/2006/main" noChangeAspect="1"/>
+            </wp:cNvGraphicFramePr>
+            <a:graphic xmlns:a="http://schemas.openxmlformats.org/drawingml/2006/main">
+              <a:graphicData uri="http://schemas.openxmlformats.org/drawingml/2006/picture">
+                <pic:pic xmlns:pic="http://schemas.openxmlformats.org/drawingml/2006/picture">
+                  <pic:nvPicPr>
+                    <pic:cNvPr id="0" name="Picture 1"/>
+                    <pic:cNvPicPr>
+                      <a:picLocks noChangeAspect="1" noChangeArrowheads="1"/>
+                    </pic:cNvPicPr>
+                  </pic:nvPicPr>
+                  <pic:blipFill>
+                    <a:blip r:embed="rId16">
+                      <a:extLst>
+                        <a:ext uri="{28A0092B-C50C-407E-A947-70E740481C1C}">
+                          <a14:useLocalDpi xmlns:a14="http://schemas.microsoft.com/office/drawing/2010/main" val="0"/>
+                        </a:ext>
+                      </a:extLst>
+                    </a:blip>
+                    <a:srcRect/>
+                    <a:stretch>
+                      <a:fillRect/>
+                    </a:stretch>
+                  </pic:blipFill>
+                  <pic:spPr bwMode="auto">
+                    <a:xfrm>
+                      <a:off x="0" y="0"/>
+                      <a:ext cx="5722620" cy="3970020"/>
+                    </a:xfrm>
+                    <a:prstGeom prst="rect">
+                      <a:avLst/>
+                    </a:prstGeom>
+                    <a:noFill/>
+                    <a:ln>
+                      <a:noFill/>
+                    </a:ln>
+                  </pic:spPr>
+                </pic:pic>
+              </a:graphicData>
+            </a:graphic>
+          </wp:inline>
+        </w:drawing>
+      </w:r>
+    </w:p>
+    <w:p>
+      <w:pPr>
+        <w:pStyle w:val="Titolo2"/>
+        <w:rPr>
+          <w:lang w:val="en-US"/>
+        </w:rPr>
+      </w:pPr>
+      <w:bookmarkStart w:id="72" w:name="_Toc66223313"/>
+      <w:r>
+        <w:rPr>
+          <w:lang w:val="en-US"/>
+        </w:rPr>
         <w:t>Detailed Product Design</w:t>
       </w:r>
-      <w:bookmarkEnd w:id="58"/>
+      <w:bookmarkEnd w:id="72"/>
     </w:p>
     <w:p>
       <w:pPr>
@@ -6616,24 +7152,19 @@
           <w:lang w:val="en-US"/>
         </w:rPr>
       </w:pPr>
-      <w:bookmarkStart w:id="61" w:name="_Toc65587260"/>
-      <w:proofErr w:type="spellStart"/>
-      <w:r>
-        <w:rPr>
-          <w:lang w:val="en-US"/>
-        </w:rPr>
+      <w:bookmarkStart w:id="73" w:name="_Toc66223314"/>
+      <w:r>
         <w:t>Dispositivo</w:t>
       </w:r>
-      <w:bookmarkEnd w:id="61"/>
-      <w:proofErr w:type="spellEnd"/>
+      <w:bookmarkEnd w:id="73"/>
     </w:p>
     <w:p>
       <w:pPr>
         <w:pStyle w:val="Titolo4"/>
         <w:spacing w:before="0"/>
       </w:pPr>
-      <w:bookmarkStart w:id="62" w:name="_Toc357915682"/>
-      <w:bookmarkStart w:id="63" w:name="_Toc8064825"/>
+      <w:bookmarkStart w:id="74" w:name="_Toc357915682"/>
+      <w:bookmarkStart w:id="75" w:name="_Toc8064825"/>
       <w:r>
         <w:t>Diagramma</w:t>
       </w:r>
@@ -6664,7 +7195,7 @@
                     </pic:cNvPicPr>
                   </pic:nvPicPr>
                   <pic:blipFill>
-                    <a:blip r:embed="rId16"/>
+                    <a:blip r:embed="rId17"/>
                     <a:stretch>
                       <a:fillRect/>
                     </a:stretch>
@@ -6693,16 +7224,16 @@
       <w:pPr>
         <w:pStyle w:val="Titolo4"/>
       </w:pPr>
-      <w:bookmarkStart w:id="64" w:name="_Toc8064822"/>
-      <w:bookmarkStart w:id="65" w:name="_Toc357915679"/>
+      <w:bookmarkStart w:id="76" w:name="_Toc8064822"/>
+      <w:bookmarkStart w:id="77" w:name="_Toc357915679"/>
       <w:r>
         <w:t>Specifiche</w:t>
       </w:r>
       <w:r>
         <w:t xml:space="preserve"> delle Classi</w:t>
       </w:r>
-      <w:bookmarkEnd w:id="64"/>
-      <w:bookmarkEnd w:id="65"/>
+      <w:bookmarkEnd w:id="76"/>
+      <w:bookmarkEnd w:id="77"/>
     </w:p>
     <w:tbl>
       <w:tblPr>
@@ -6874,6 +7405,7 @@
           <w:p>
             <w:proofErr w:type="spellStart"/>
             <w:r>
+              <w:lastRenderedPageBreak/>
               <w:t>Subject</w:t>
             </w:r>
             <w:proofErr w:type="spellEnd"/>
@@ -7498,11 +8030,12 @@
       <w:pPr>
         <w:pStyle w:val="Titolo3"/>
       </w:pPr>
-      <w:bookmarkStart w:id="66" w:name="_Toc65587261"/>
+      <w:bookmarkStart w:id="78" w:name="_Toc66223315"/>
       <w:r>
         <w:lastRenderedPageBreak/>
         <w:t>Applicazione Android</w:t>
       </w:r>
+      <w:bookmarkEnd w:id="78"/>
     </w:p>
     <w:p>
       <w:pPr>
@@ -7539,7 +8072,7 @@
                     </pic:cNvPicPr>
                   </pic:nvPicPr>
                   <pic:blipFill>
-                    <a:blip r:embed="rId17"/>
+                    <a:blip r:embed="rId18"/>
                     <a:stretch>
                       <a:fillRect/>
                     </a:stretch>
@@ -8673,6 +9206,7 @@
           <w:numId w:val="15"/>
         </w:numPr>
       </w:pPr>
+      <w:bookmarkStart w:id="79" w:name="_Toc66223316"/>
       <w:r>
         <w:t>Data</w:t>
       </w:r>
@@ -8687,25 +9221,25 @@
       <w:r>
         <w:t xml:space="preserve"> and design</w:t>
       </w:r>
-      <w:bookmarkEnd w:id="66"/>
+      <w:bookmarkEnd w:id="79"/>
     </w:p>
     <w:p>
       <w:pPr>
         <w:pStyle w:val="Titolo3"/>
         <w:spacing w:before="0"/>
       </w:pPr>
-      <w:bookmarkStart w:id="67" w:name="_Toc8064828"/>
-      <w:bookmarkStart w:id="68" w:name="_Toc357915685"/>
-      <w:bookmarkStart w:id="69" w:name="_Toc65587262"/>
+      <w:bookmarkStart w:id="80" w:name="_Toc8064828"/>
+      <w:bookmarkStart w:id="81" w:name="_Toc357915685"/>
+      <w:bookmarkStart w:id="82" w:name="_Toc66223317"/>
       <w:r>
         <w:t>Modello</w:t>
       </w:r>
       <w:r>
         <w:t xml:space="preserve"> logico del Database</w:t>
       </w:r>
-      <w:bookmarkEnd w:id="67"/>
-      <w:bookmarkEnd w:id="68"/>
-      <w:bookmarkEnd w:id="69"/>
+      <w:bookmarkEnd w:id="80"/>
+      <w:bookmarkEnd w:id="81"/>
+      <w:bookmarkEnd w:id="82"/>
     </w:p>
     <w:p>
       <w:pPr>
@@ -8739,7 +9273,7 @@
                     </pic:cNvPicPr>
                   </pic:nvPicPr>
                   <pic:blipFill>
-                    <a:blip r:embed="rId18"/>
+                    <a:blip r:embed="rId19"/>
                     <a:stretch>
                       <a:fillRect/>
                     </a:stretch>
@@ -8799,7 +9333,7 @@
                     </pic:cNvPicPr>
                   </pic:nvPicPr>
                   <pic:blipFill>
-                    <a:blip r:embed="rId19">
+                    <a:blip r:embed="rId20">
                       <a:extLst>
                         <a:ext uri="{28A0092B-C50C-407E-A947-70E740481C1C}">
                           <a14:useLocalDpi xmlns:a14="http://schemas.microsoft.com/office/drawing/2010/main" val="0"/>
@@ -8839,14 +9373,14 @@
           <w:numId w:val="15"/>
         </w:numPr>
       </w:pPr>
-      <w:bookmarkStart w:id="70" w:name="_Toc65587263"/>
+      <w:bookmarkStart w:id="83" w:name="_Toc66223318"/>
       <w:r>
         <w:t>Struttura</w:t>
       </w:r>
       <w:r>
         <w:t xml:space="preserve"> fisica del Database</w:t>
       </w:r>
-      <w:bookmarkEnd w:id="70"/>
+      <w:bookmarkEnd w:id="83"/>
     </w:p>
     <w:p>
       <w:r>
@@ -8872,26 +9406,26 @@
       <w:pPr>
         <w:pStyle w:val="Titolo1"/>
       </w:pPr>
-      <w:bookmarkStart w:id="71" w:name="_Toc65587264"/>
-      <w:bookmarkEnd w:id="62"/>
-      <w:bookmarkEnd w:id="63"/>
+      <w:bookmarkStart w:id="84" w:name="_Toc66223319"/>
+      <w:bookmarkEnd w:id="74"/>
+      <w:bookmarkEnd w:id="75"/>
       <w:r>
         <w:lastRenderedPageBreak/>
         <w:t>Glossario</w:t>
       </w:r>
-      <w:bookmarkEnd w:id="71"/>
+      <w:bookmarkEnd w:id="84"/>
     </w:p>
     <w:p>
       <w:pPr>
         <w:pStyle w:val="Titolo2"/>
       </w:pPr>
-      <w:bookmarkStart w:id="72" w:name="_Toc65587265"/>
+      <w:bookmarkStart w:id="85" w:name="_Toc66223320"/>
       <w:r>
         <w:t>Definizioni</w:t>
       </w:r>
-      <w:bookmarkEnd w:id="59"/>
-      <w:bookmarkEnd w:id="60"/>
-      <w:bookmarkEnd w:id="72"/>
+      <w:bookmarkEnd w:id="68"/>
+      <w:bookmarkEnd w:id="69"/>
+      <w:bookmarkEnd w:id="85"/>
     </w:p>
     <w:p>
       <w:r>
@@ -8990,9 +9524,9 @@
       </w:r>
     </w:p>
     <w:sectPr>
-      <w:headerReference w:type="even" r:id="rId20"/>
-      <w:headerReference w:type="default" r:id="rId21"/>
-      <w:footerReference w:type="even" r:id="rId22"/>
+      <w:headerReference w:type="even" r:id="rId21"/>
+      <w:headerReference w:type="default" r:id="rId22"/>
+      <w:footerReference w:type="even" r:id="rId23"/>
       <w:pgSz w:w="11906" w:h="16838"/>
       <w:pgMar w:top="1797" w:right="1440" w:bottom="1797" w:left="1440" w:header="624" w:footer="1134" w:gutter="0"/>
       <w:cols w:space="708"/>
@@ -17886,12 +18420,6 @@
 </file>
 
 <file path=customXml/item1.xml><?xml version="1.0" encoding="utf-8"?>
-<p:properties xmlns:p="http://schemas.microsoft.com/office/2006/metadata/properties" xmlns:xsi="http://www.w3.org/2001/XMLSchema-instance" xmlns:pc="http://schemas.microsoft.com/office/infopath/2007/PartnerControls">
-  <documentManagement/>
-</p:properties>
-</file>
-
-<file path=customXml/item2.xml><?xml version="1.0" encoding="utf-8"?>
 <ct:contentTypeSchema xmlns:ct="http://schemas.microsoft.com/office/2006/metadata/contentType" xmlns:ma="http://schemas.microsoft.com/office/2006/metadata/properties/metaAttributes" ct:_="" ma:_="" ma:contentTypeName="Documento" ma:contentTypeID="0x010100A657801EADC6CB488D38381BCD8FCEE6" ma:contentTypeVersion="7" ma:contentTypeDescription="Creare un nuovo documento." ma:contentTypeScope="" ma:versionID="6d5d2f4b66e5903cf0b6eec6250454e3">
   <xsd:schema xmlns:xsd="http://www.w3.org/2001/XMLSchema" xmlns:xs="http://www.w3.org/2001/XMLSchema" xmlns:p="http://schemas.microsoft.com/office/2006/metadata/properties" xmlns:ns2="1729e28b-a5b4-4a20-b22d-d90231804ce1" targetNamespace="http://schemas.microsoft.com/office/2006/metadata/properties" ma:root="true" ma:fieldsID="17cbbac09c75c3679723f2b8b950c174" ns2:_="">
     <xsd:import namespace="1729e28b-a5b4-4a20-b22d-d90231804ce1"/>
@@ -18055,7 +18583,17 @@
 </ct:contentTypeSchema>
 </file>
 
+<file path=customXml/item2.xml><?xml version="1.0" encoding="utf-8"?>
+<p:properties xmlns:p="http://schemas.microsoft.com/office/2006/metadata/properties" xmlns:xsi="http://www.w3.org/2001/XMLSchema-instance" xmlns:pc="http://schemas.microsoft.com/office/infopath/2007/PartnerControls">
+  <documentManagement/>
+</p:properties>
+</file>
+
 <file path=customXml/item3.xml><?xml version="1.0" encoding="utf-8"?>
+<b:Sources xmlns:b="http://schemas.openxmlformats.org/officeDocument/2006/bibliography" xmlns="http://schemas.openxmlformats.org/officeDocument/2006/bibliography" SelectedStyle="\APASixthEditionOfficeOnline.xsl" StyleName="APA" Version="6"/>
+</file>
+
+<file path=customXml/item4.xml><?xml version="1.0" encoding="utf-8"?>
 <?mso-contentType ?>
 <FormTemplates xmlns="http://schemas.microsoft.com/sharepoint/v3/contenttype/forms">
   <Display>DocumentLibraryForm</Display>
@@ -18064,20 +18602,7 @@
 </FormTemplates>
 </file>
 
-<file path=customXml/item4.xml><?xml version="1.0" encoding="utf-8"?>
-<b:Sources xmlns:b="http://schemas.openxmlformats.org/officeDocument/2006/bibliography" xmlns="http://schemas.openxmlformats.org/officeDocument/2006/bibliography" SelectedStyle="\APASixthEditionOfficeOnline.xsl" StyleName="APA" Version="6"/>
-</file>
-
 <file path=customXml/itemProps1.xml><?xml version="1.0" encoding="utf-8"?>
-<ds:datastoreItem xmlns:ds="http://schemas.openxmlformats.org/officeDocument/2006/customXml" ds:itemID="{F4273A20-0B25-4707-861E-2518E3D0762E}">
-  <ds:schemaRefs>
-    <ds:schemaRef ds:uri="http://schemas.microsoft.com/office/2006/metadata/properties"/>
-    <ds:schemaRef ds:uri="http://schemas.microsoft.com/office/infopath/2007/PartnerControls"/>
-  </ds:schemaRefs>
-</ds:datastoreItem>
-</file>
-
-<file path=customXml/itemProps2.xml><?xml version="1.0" encoding="utf-8"?>
 <ds:datastoreItem xmlns:ds="http://schemas.openxmlformats.org/officeDocument/2006/customXml" ds:itemID="{74C2F28B-5B15-4823-81B5-5F60F4EBB5FD}">
   <ds:schemaRefs>
     <ds:schemaRef ds:uri="http://schemas.microsoft.com/office/2006/metadata/contentType"/>
@@ -18095,18 +18620,27 @@
 </ds:datastoreItem>
 </file>
 
+<file path=customXml/itemProps2.xml><?xml version="1.0" encoding="utf-8"?>
+<ds:datastoreItem xmlns:ds="http://schemas.openxmlformats.org/officeDocument/2006/customXml" ds:itemID="{F4273A20-0B25-4707-861E-2518E3D0762E}">
+  <ds:schemaRefs>
+    <ds:schemaRef ds:uri="http://schemas.microsoft.com/office/2006/metadata/properties"/>
+    <ds:schemaRef ds:uri="http://schemas.microsoft.com/office/infopath/2007/PartnerControls"/>
+  </ds:schemaRefs>
+</ds:datastoreItem>
+</file>
+
 <file path=customXml/itemProps3.xml><?xml version="1.0" encoding="utf-8"?>
+<ds:datastoreItem xmlns:ds="http://schemas.openxmlformats.org/officeDocument/2006/customXml" ds:itemID="{CD81B59C-DCFE-44B0-9A99-C22F5D03A5DD}">
+  <ds:schemaRefs>
+    <ds:schemaRef ds:uri="http://schemas.openxmlformats.org/officeDocument/2006/bibliography"/>
+  </ds:schemaRefs>
+</ds:datastoreItem>
+</file>
+
+<file path=customXml/itemProps4.xml><?xml version="1.0" encoding="utf-8"?>
 <ds:datastoreItem xmlns:ds="http://schemas.openxmlformats.org/officeDocument/2006/customXml" ds:itemID="{0B46E22F-AC86-4B88-A6C6-50FFD240D84F}">
   <ds:schemaRefs>
     <ds:schemaRef ds:uri="http://schemas.microsoft.com/sharepoint/v3/contenttype/forms"/>
   </ds:schemaRefs>
 </ds:datastoreItem>
-</file>
-
-<file path=customXml/itemProps4.xml><?xml version="1.0" encoding="utf-8"?>
-<ds:datastoreItem xmlns:ds="http://schemas.openxmlformats.org/officeDocument/2006/customXml" ds:itemID="{CD81B59C-DCFE-44B0-9A99-C22F5D03A5DD}">
-  <ds:schemaRefs>
-    <ds:schemaRef ds:uri="http://schemas.openxmlformats.org/officeDocument/2006/bibliography"/>
-  </ds:schemaRefs>
-</ds:datastoreItem>
 </file>
--- a/Documentazione/Documentazione.docx
+++ b/Documentazione/Documentazione.docx
@@ -545,7 +545,7 @@
           <w:smallCaps w:val="0"/>
           <w:noProof/>
           <w:sz w:val="22"/>
-          <w:lang w:eastAsia="it-IT"/>
+          <w:lang w:val="en-US" w:eastAsia="it-IT"/>
         </w:rPr>
       </w:pPr>
       <w:r>
@@ -559,6 +559,7 @@
         <w:rPr>
           <w:rFonts w:asciiTheme="majorHAnsi" w:hAnsiTheme="majorHAnsi" w:cstheme="majorHAnsi"/>
           <w:smallCaps w:val="0"/>
+          <w:lang w:val="en-US"/>
         </w:rPr>
         <w:instrText xml:space="preserve"> TOC \o "1-1" \t "Titolo 2;2;Titolo 3;3" </w:instrText>
       </w:r>
@@ -572,6 +573,7 @@
       <w:r>
         <w:rPr>
           <w:noProof/>
+          <w:lang w:val="en-US"/>
         </w:rPr>
         <w:t>1.</w:t>
       </w:r>
@@ -582,19 +584,21 @@
           <w:smallCaps w:val="0"/>
           <w:noProof/>
           <w:sz w:val="22"/>
-          <w:lang w:eastAsia="it-IT"/>
+          <w:lang w:val="en-US" w:eastAsia="it-IT"/>
         </w:rPr>
         <w:tab/>
       </w:r>
       <w:r>
         <w:rPr>
           <w:noProof/>
+          <w:lang w:val="en-US"/>
         </w:rPr>
         <w:t>Product Backlog</w:t>
       </w:r>
       <w:r>
         <w:rPr>
           <w:noProof/>
+          <w:lang w:val="en-US"/>
         </w:rPr>
         <w:tab/>
       </w:r>
@@ -607,6 +611,7 @@
       <w:r>
         <w:rPr>
           <w:noProof/>
+          <w:lang w:val="en-US"/>
         </w:rPr>
         <w:instrText xml:space="preserve"> PAGEREF _Toc66223274 \h </w:instrText>
       </w:r>
@@ -624,6 +629,7 @@
       <w:r>
         <w:rPr>
           <w:noProof/>
+          <w:lang w:val="en-US"/>
         </w:rPr>
         <w:t>4</w:t>
       </w:r>
@@ -801,13 +807,12 @@
           <w:smallCaps w:val="0"/>
           <w:noProof/>
           <w:sz w:val="22"/>
-          <w:lang w:val="en-US" w:eastAsia="it-IT"/>
-        </w:rPr>
-      </w:pPr>
-      <w:r>
-        <w:rPr>
-          <w:noProof/>
-          <w:lang w:val="en-US"/>
+          <w:lang w:eastAsia="it-IT"/>
+        </w:rPr>
+      </w:pPr>
+      <w:r>
+        <w:rPr>
+          <w:noProof/>
         </w:rPr>
         <w:t>1.3</w:t>
       </w:r>
@@ -817,21 +822,19 @@
           <w:smallCaps w:val="0"/>
           <w:noProof/>
           <w:sz w:val="22"/>
-          <w:lang w:val="en-US" w:eastAsia="it-IT"/>
+          <w:lang w:eastAsia="it-IT"/>
         </w:rPr>
         <w:tab/>
       </w:r>
       <w:r>
         <w:rPr>
           <w:noProof/>
-          <w:lang w:val="en-US"/>
         </w:rPr>
         <w:t>Stakeholder</w:t>
       </w:r>
       <w:r>
         <w:rPr>
           <w:noProof/>
-          <w:lang w:val="en-US"/>
         </w:rPr>
         <w:tab/>
       </w:r>
@@ -844,7 +847,6 @@
       <w:r>
         <w:rPr>
           <w:noProof/>
-          <w:lang w:val="en-US"/>
         </w:rPr>
         <w:instrText xml:space="preserve"> PAGEREF _Toc66223277 \h </w:instrText>
       </w:r>
@@ -862,7 +864,6 @@
       <w:r>
         <w:rPr>
           <w:noProof/>
-          <w:lang w:val="en-US"/>
         </w:rPr>
         <w:t>4</w:t>
       </w:r>
@@ -1050,12 +1051,13 @@
           <w:i w:val="0"/>
           <w:noProof/>
           <w:sz w:val="22"/>
-          <w:lang w:eastAsia="it-IT"/>
-        </w:rPr>
-      </w:pPr>
-      <w:r>
-        <w:rPr>
-          <w:noProof/>
+          <w:lang w:val="en-US" w:eastAsia="it-IT"/>
+        </w:rPr>
+      </w:pPr>
+      <w:r>
+        <w:rPr>
+          <w:noProof/>
+          <w:lang w:val="en-US"/>
         </w:rPr>
         <w:t>1.3.3</w:t>
       </w:r>
@@ -1065,19 +1067,21 @@
           <w:i w:val="0"/>
           <w:noProof/>
           <w:sz w:val="22"/>
-          <w:lang w:eastAsia="it-IT"/>
+          <w:lang w:val="en-US" w:eastAsia="it-IT"/>
         </w:rPr>
         <w:tab/>
       </w:r>
       <w:r>
         <w:rPr>
           <w:noProof/>
+          <w:lang w:val="en-US"/>
         </w:rPr>
         <w:t>Developer</w:t>
       </w:r>
       <w:r>
         <w:rPr>
           <w:noProof/>
+          <w:lang w:val="en-US"/>
         </w:rPr>
         <w:tab/>
       </w:r>
@@ -1090,6 +1094,7 @@
       <w:r>
         <w:rPr>
           <w:noProof/>
+          <w:lang w:val="en-US"/>
         </w:rPr>
         <w:instrText xml:space="preserve"> PAGEREF _Toc66223280 \h </w:instrText>
       </w:r>
@@ -1107,6 +1112,7 @@
       <w:r>
         <w:rPr>
           <w:noProof/>
+          <w:lang w:val="en-US"/>
         </w:rPr>
         <w:t>4</w:t>
       </w:r>
@@ -5942,14 +5948,14 @@
           <w:numId w:val="15"/>
         </w:numPr>
       </w:pPr>
-      <w:bookmarkStart w:id="62" w:name="_Toc382382140"/>
-      <w:bookmarkStart w:id="63" w:name="_Toc357915671"/>
-      <w:bookmarkStart w:id="64" w:name="_Toc8064815"/>
-      <w:bookmarkStart w:id="65" w:name="_Toc66223308"/>
+      <w:bookmarkStart w:id="62" w:name="_Toc66223308"/>
+      <w:bookmarkStart w:id="63" w:name="_Toc382382140"/>
+      <w:bookmarkStart w:id="64" w:name="_Toc357915671"/>
+      <w:bookmarkStart w:id="65" w:name="_Toc8064815"/>
       <w:r>
         <w:t>Sprint Backlog</w:t>
       </w:r>
-      <w:bookmarkEnd w:id="65"/>
+      <w:bookmarkEnd w:id="62"/>
     </w:p>
     <w:p>
       <w:r>
@@ -6899,9 +6905,9 @@
       <w:r>
         <w:t>Casi d’uso</w:t>
       </w:r>
-      <w:bookmarkEnd w:id="62"/>
       <w:bookmarkEnd w:id="63"/>
       <w:bookmarkEnd w:id="64"/>
+      <w:bookmarkEnd w:id="65"/>
       <w:bookmarkEnd w:id="67"/>
     </w:p>
     <w:p>
@@ -7035,9 +7041,9 @@
           <w:lang w:val="en-US"/>
         </w:rPr>
       </w:pPr>
-      <w:bookmarkStart w:id="68" w:name="_Toc357915678"/>
-      <w:bookmarkStart w:id="69" w:name="_Toc8064821"/>
-      <w:bookmarkStart w:id="70" w:name="_Toc66223311"/>
+      <w:bookmarkStart w:id="68" w:name="_Toc66223311"/>
+      <w:bookmarkStart w:id="69" w:name="_Toc357915678"/>
+      <w:bookmarkStart w:id="70" w:name="_Toc8064821"/>
       <w:r>
         <w:rPr>
           <w:lang w:val="en-US"/>
@@ -7045,11 +7051,11 @@
         <w:lastRenderedPageBreak/>
         <w:t>System Architecture</w:t>
       </w:r>
-      <w:bookmarkEnd w:id="70"/>
-    </w:p>
-    <w:p>
-      <w:pPr>
-        <w:pStyle w:val="Titolo2"/>
+      <w:bookmarkEnd w:id="68"/>
+    </w:p>
+    <w:p>
+      <w:pPr>
+        <w:pStyle w:val="Titolo3"/>
         <w:spacing w:before="0"/>
         <w:rPr>
           <w:lang w:val="en-US"/>
@@ -9423,8 +9429,8 @@
       <w:r>
         <w:t>Definizioni</w:t>
       </w:r>
-      <w:bookmarkEnd w:id="68"/>
       <w:bookmarkEnd w:id="69"/>
+      <w:bookmarkEnd w:id="70"/>
       <w:bookmarkEnd w:id="85"/>
     </w:p>
     <w:p>
@@ -18420,6 +18426,16 @@
 </file>
 
 <file path=customXml/item1.xml><?xml version="1.0" encoding="utf-8"?>
+<b:Sources xmlns:b="http://schemas.openxmlformats.org/officeDocument/2006/bibliography" xmlns="http://schemas.openxmlformats.org/officeDocument/2006/bibliography" SelectedStyle="\APASixthEditionOfficeOnline.xsl" StyleName="APA" Version="6"/>
+</file>
+
+<file path=customXml/item2.xml><?xml version="1.0" encoding="utf-8"?>
+<p:properties xmlns:p="http://schemas.microsoft.com/office/2006/metadata/properties" xmlns:xsi="http://www.w3.org/2001/XMLSchema-instance" xmlns:pc="http://schemas.microsoft.com/office/infopath/2007/PartnerControls">
+  <documentManagement/>
+</p:properties>
+</file>
+
+<file path=customXml/item3.xml><?xml version="1.0" encoding="utf-8"?>
 <ct:contentTypeSchema xmlns:ct="http://schemas.microsoft.com/office/2006/metadata/contentType" xmlns:ma="http://schemas.microsoft.com/office/2006/metadata/properties/metaAttributes" ct:_="" ma:_="" ma:contentTypeName="Documento" ma:contentTypeID="0x010100A657801EADC6CB488D38381BCD8FCEE6" ma:contentTypeVersion="7" ma:contentTypeDescription="Creare un nuovo documento." ma:contentTypeScope="" ma:versionID="6d5d2f4b66e5903cf0b6eec6250454e3">
   <xsd:schema xmlns:xsd="http://www.w3.org/2001/XMLSchema" xmlns:xs="http://www.w3.org/2001/XMLSchema" xmlns:p="http://schemas.microsoft.com/office/2006/metadata/properties" xmlns:ns2="1729e28b-a5b4-4a20-b22d-d90231804ce1" targetNamespace="http://schemas.microsoft.com/office/2006/metadata/properties" ma:root="true" ma:fieldsID="17cbbac09c75c3679723f2b8b950c174" ns2:_="">
     <xsd:import namespace="1729e28b-a5b4-4a20-b22d-d90231804ce1"/>
@@ -18583,16 +18599,6 @@
 </ct:contentTypeSchema>
 </file>
 
-<file path=customXml/item2.xml><?xml version="1.0" encoding="utf-8"?>
-<p:properties xmlns:p="http://schemas.microsoft.com/office/2006/metadata/properties" xmlns:xsi="http://www.w3.org/2001/XMLSchema-instance" xmlns:pc="http://schemas.microsoft.com/office/infopath/2007/PartnerControls">
-  <documentManagement/>
-</p:properties>
-</file>
-
-<file path=customXml/item3.xml><?xml version="1.0" encoding="utf-8"?>
-<b:Sources xmlns:b="http://schemas.openxmlformats.org/officeDocument/2006/bibliography" xmlns="http://schemas.openxmlformats.org/officeDocument/2006/bibliography" SelectedStyle="\APASixthEditionOfficeOnline.xsl" StyleName="APA" Version="6"/>
-</file>
-
 <file path=customXml/item4.xml><?xml version="1.0" encoding="utf-8"?>
 <?mso-contentType ?>
 <FormTemplates xmlns="http://schemas.microsoft.com/sharepoint/v3/contenttype/forms">
@@ -18603,6 +18609,23 @@
 </file>
 
 <file path=customXml/itemProps1.xml><?xml version="1.0" encoding="utf-8"?>
+<ds:datastoreItem xmlns:ds="http://schemas.openxmlformats.org/officeDocument/2006/customXml" ds:itemID="{CD81B59C-DCFE-44B0-9A99-C22F5D03A5DD}">
+  <ds:schemaRefs>
+    <ds:schemaRef ds:uri="http://schemas.openxmlformats.org/officeDocument/2006/bibliography"/>
+  </ds:schemaRefs>
+</ds:datastoreItem>
+</file>
+
+<file path=customXml/itemProps2.xml><?xml version="1.0" encoding="utf-8"?>
+<ds:datastoreItem xmlns:ds="http://schemas.openxmlformats.org/officeDocument/2006/customXml" ds:itemID="{F4273A20-0B25-4707-861E-2518E3D0762E}">
+  <ds:schemaRefs>
+    <ds:schemaRef ds:uri="http://schemas.microsoft.com/office/2006/metadata/properties"/>
+    <ds:schemaRef ds:uri="http://schemas.microsoft.com/office/infopath/2007/PartnerControls"/>
+  </ds:schemaRefs>
+</ds:datastoreItem>
+</file>
+
+<file path=customXml/itemProps3.xml><?xml version="1.0" encoding="utf-8"?>
 <ds:datastoreItem xmlns:ds="http://schemas.openxmlformats.org/officeDocument/2006/customXml" ds:itemID="{74C2F28B-5B15-4823-81B5-5F60F4EBB5FD}">
   <ds:schemaRefs>
     <ds:schemaRef ds:uri="http://schemas.microsoft.com/office/2006/metadata/contentType"/>
@@ -18620,23 +18643,6 @@
 </ds:datastoreItem>
 </file>
 
-<file path=customXml/itemProps2.xml><?xml version="1.0" encoding="utf-8"?>
-<ds:datastoreItem xmlns:ds="http://schemas.openxmlformats.org/officeDocument/2006/customXml" ds:itemID="{F4273A20-0B25-4707-861E-2518E3D0762E}">
-  <ds:schemaRefs>
-    <ds:schemaRef ds:uri="http://schemas.microsoft.com/office/2006/metadata/properties"/>
-    <ds:schemaRef ds:uri="http://schemas.microsoft.com/office/infopath/2007/PartnerControls"/>
-  </ds:schemaRefs>
-</ds:datastoreItem>
-</file>
-
-<file path=customXml/itemProps3.xml><?xml version="1.0" encoding="utf-8"?>
-<ds:datastoreItem xmlns:ds="http://schemas.openxmlformats.org/officeDocument/2006/customXml" ds:itemID="{CD81B59C-DCFE-44B0-9A99-C22F5D03A5DD}">
-  <ds:schemaRefs>
-    <ds:schemaRef ds:uri="http://schemas.openxmlformats.org/officeDocument/2006/bibliography"/>
-  </ds:schemaRefs>
-</ds:datastoreItem>
-</file>
-
 <file path=customXml/itemProps4.xml><?xml version="1.0" encoding="utf-8"?>
 <ds:datastoreItem xmlns:ds="http://schemas.openxmlformats.org/officeDocument/2006/customXml" ds:itemID="{0B46E22F-AC86-4B88-A6C6-50FFD240D84F}">
   <ds:schemaRefs>
